--- a/小伊智家.docx
+++ b/小伊智家.docx
@@ -1925,12 +1925,6 @@
             <w:insideH w:val="single" w:color="auto" w:sz="4" w:space="0"/>
             <w:insideV w:val="single" w:color="auto" w:sz="4" w:space="0"/>
           </w:tblBorders>
-          <w:tblCellMar>
-            <w:top w:w="0" w:type="dxa"/>
-            <w:left w:w="108" w:type="dxa"/>
-            <w:bottom w:w="0" w:type="dxa"/>
-            <w:right w:w="108" w:type="dxa"/>
-          </w:tblCellMar>
         </w:tblPrEx>
         <w:tc>
           <w:tcPr>
@@ -2237,7 +2231,7 @@
                 <w:vertAlign w:val="baseline"/>
                 <w:lang w:val="en-US" w:eastAsia="zh-CN"/>
               </w:rPr>
-              <w:t>MP-135传感器</w:t>
+              <w:t>MP-503传感器</w:t>
             </w:r>
           </w:p>
           <w:p>
@@ -3815,9 +3809,9 @@
           </mc:Choice>
           <mc:Fallback>
             <w:pict>
-              <v:group id="_x0000_s1026" o:spid="_x0000_s1026" o:spt="203" style="height:331.7pt;width:416.15pt;" coordsize="5285105,4212590" editas="canvas" o:gfxdata="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">
+              <v:group id="_x0000_s1026" o:spid="_x0000_s1026" o:spt="203" style="height:331.7pt;width:416.15pt;" coordsize="5285105,4212590" editas="canvas" o:gfxdata="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">
                 <o:lock v:ext="edit" aspectratio="f"/>
-                <v:shape id="_x0000_s1026" o:spid="_x0000_s1026" style="position:absolute;left:0;top:0;height:4212590;width:5285105;" filled="f" stroked="f" coordsize="21600,21600" o:gfxdata="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">
+                <v:shape id="_x0000_s1026" o:spid="_x0000_s1026" style="position:absolute;left:0;top:0;height:4212590;width:5285105;" filled="f" stroked="f" coordsize="21600,21600" o:gfxdata="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">
                   <v:fill on="f" focussize="0,0"/>
                   <v:stroke on="f"/>
                   <v:imagedata o:title=""/>
@@ -4319,12 +4313,13 @@
           <w:szCs w:val="24"/>
           <w:lang w:val="en-US" w:eastAsia="zh-CN"/>
         </w:rPr>
-        <w:t>中心发送上线确认报文，报文内容包括：设备号、设备类型、“ACK”，启停开关、采集间隔</w:t>
+        <w:t>中心发送上线确认报文，报文内容包括：设备号、设备类型、“ACK”，启停开关、采集间隔，完成两次握手。</w:t>
       </w:r>
     </w:p>
     <w:p>
       <w:pPr>
         <w:numPr>
+          <w:ilvl w:val="0"/>
           <w:numId w:val="0"/>
         </w:numPr>
         <w:tabs>
@@ -4471,6 +4466,7 @@
     <w:p>
       <w:pPr>
         <w:numPr>
+          <w:ilvl w:val="0"/>
           <w:numId w:val="0"/>
         </w:numPr>
         <w:spacing w:line="360" w:lineRule="auto"/>
@@ -4503,10 +4499,10 @@
               <wp:anchor distT="0" distB="0" distL="114300" distR="114300" simplePos="0" relativeHeight="251799552" behindDoc="0" locked="0" layoutInCell="1" allowOverlap="1">
                 <wp:simplePos x="0" y="0"/>
                 <wp:positionH relativeFrom="column">
-                  <wp:posOffset>4222750</wp:posOffset>
+                  <wp:posOffset>4177030</wp:posOffset>
                 </wp:positionH>
                 <wp:positionV relativeFrom="paragraph">
-                  <wp:posOffset>2387600</wp:posOffset>
+                  <wp:posOffset>1189355</wp:posOffset>
                 </wp:positionV>
                 <wp:extent cx="1534160" cy="709930"/>
                 <wp:effectExtent l="0" t="0" r="0" b="0"/>
@@ -4549,6 +4545,21 @@
                           <w:p>
                             <w:pPr>
                               <w:rPr>
+                                <w:rFonts w:hint="eastAsia"/>
+                                <w:lang w:val="en-US" w:eastAsia="zh-CN"/>
+                              </w:rPr>
+                            </w:pPr>
+                            <w:r>
+                              <w:rPr>
+                                <w:rFonts w:hint="eastAsia"/>
+                                <w:lang w:val="en-US" w:eastAsia="zh-CN"/>
+                              </w:rPr>
+                              <w:t>数据入库</w:t>
+                            </w:r>
+                          </w:p>
+                          <w:p>
+                            <w:pPr>
+                              <w:rPr>
                                 <w:rFonts w:hint="default"/>
                                 <w:lang w:val="en-US" w:eastAsia="zh-CN"/>
                               </w:rPr>
@@ -4558,7 +4569,7 @@
                                 <w:rFonts w:hint="eastAsia"/>
                                 <w:lang w:val="en-US" w:eastAsia="zh-CN"/>
                               </w:rPr>
-                              <w:t>数据入库、更新活动时间、</w:t>
+                              <w:t>更新活动时间</w:t>
                             </w:r>
                           </w:p>
                         </w:txbxContent>
@@ -4574,13 +4585,28 @@
           </mc:Choice>
           <mc:Fallback>
             <w:pict>
-              <v:shape id="_x0000_s1026" o:spid="_x0000_s1026" o:spt="202" type="#_x0000_t202" style="position:absolute;left:0pt;margin-left:332.5pt;margin-top:188pt;height:55.9pt;width:120.8pt;z-index:251799552;mso-width-relative:page;mso-height-relative:page;" filled="f" stroked="f" coordsize="21600,21600" o:gfxdata="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">
+              <v:shape id="_x0000_s1026" o:spid="_x0000_s1026" o:spt="202" type="#_x0000_t202" style="position:absolute;left:0pt;margin-left:328.9pt;margin-top:93.65pt;height:55.9pt;width:120.8pt;z-index:251799552;mso-width-relative:page;mso-height-relative:page;" filled="f" stroked="f" coordsize="21600,21600" o:gfxdata="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">
                 <v:fill on="f" focussize="0,0"/>
                 <v:stroke on="f" weight="1pt" miterlimit="8" joinstyle="miter"/>
                 <v:imagedata o:title=""/>
                 <o:lock v:ext="edit" aspectratio="f"/>
                 <v:textbox>
                   <w:txbxContent>
+                    <w:p>
+                      <w:pPr>
+                        <w:rPr>
+                          <w:rFonts w:hint="eastAsia"/>
+                          <w:lang w:val="en-US" w:eastAsia="zh-CN"/>
+                        </w:rPr>
+                      </w:pPr>
+                      <w:r>
+                        <w:rPr>
+                          <w:rFonts w:hint="eastAsia"/>
+                          <w:lang w:val="en-US" w:eastAsia="zh-CN"/>
+                        </w:rPr>
+                        <w:t>数据入库</w:t>
+                      </w:r>
+                    </w:p>
                     <w:p>
                       <w:pPr>
                         <w:rPr>
@@ -4593,7 +4619,7 @@
                           <w:rFonts w:hint="eastAsia"/>
                           <w:lang w:val="en-US" w:eastAsia="zh-CN"/>
                         </w:rPr>
-                        <w:t>数据入库、更新活动时间、</w:t>
+                        <w:t>更新活动时间</w:t>
                       </w:r>
                     </w:p>
                   </w:txbxContent>
@@ -4613,10 +4639,10 @@
               <wp:anchor distT="0" distB="0" distL="114300" distR="114300" simplePos="0" relativeHeight="251765760" behindDoc="0" locked="0" layoutInCell="1" allowOverlap="1">
                 <wp:simplePos x="0" y="0"/>
                 <wp:positionH relativeFrom="column">
-                  <wp:posOffset>1997710</wp:posOffset>
+                  <wp:posOffset>1918970</wp:posOffset>
                 </wp:positionH>
                 <wp:positionV relativeFrom="paragraph">
-                  <wp:posOffset>2132965</wp:posOffset>
+                  <wp:posOffset>1226820</wp:posOffset>
                 </wp:positionV>
                 <wp:extent cx="1720215" cy="274955"/>
                 <wp:effectExtent l="0" t="0" r="0" b="0"/>
@@ -4668,7 +4694,7 @@
                                 <w:rFonts w:hint="eastAsia"/>
                                 <w:lang w:val="en-US" w:eastAsia="zh-CN"/>
                               </w:rPr>
-                              <w:t>3.上报数据+心跳报文</w:t>
+                              <w:t>上报心跳/数据 ACTIVE</w:t>
                             </w:r>
                           </w:p>
                         </w:txbxContent>
@@ -4684,7 +4710,7 @@
           </mc:Choice>
           <mc:Fallback>
             <w:pict>
-              <v:shape id="_x0000_s1026" o:spid="_x0000_s1026" o:spt="202" type="#_x0000_t202" style="position:absolute;left:0pt;margin-left:157.3pt;margin-top:167.95pt;height:21.65pt;width:135.45pt;z-index:251765760;mso-width-relative:page;mso-height-relative:page;" filled="f" stroked="f" coordsize="21600,21600" o:gfxdata="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">
+              <v:shape id="_x0000_s1026" o:spid="_x0000_s1026" o:spt="202" type="#_x0000_t202" style="position:absolute;left:0pt;margin-left:151.1pt;margin-top:96.6pt;height:21.65pt;width:135.45pt;z-index:251765760;mso-width-relative:page;mso-height-relative:page;" filled="f" stroked="f" coordsize="21600,21600" o:gfxdata="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">
                 <v:fill on="f" focussize="0,0"/>
                 <v:stroke on="f" weight="1pt" miterlimit="8" joinstyle="miter"/>
                 <v:imagedata o:title=""/>
@@ -4703,11 +4729,748 @@
                           <w:rFonts w:hint="eastAsia"/>
                           <w:lang w:val="en-US" w:eastAsia="zh-CN"/>
                         </w:rPr>
-                        <w:t>3.上报数据+心跳报文</w:t>
+                        <w:t>上报心跳/数据 ACTIVE</w:t>
                       </w:r>
                     </w:p>
                   </w:txbxContent>
                 </v:textbox>
+              </v:shape>
+            </w:pict>
+          </mc:Fallback>
+        </mc:AlternateContent>
+      </w:r>
+      <w:r>
+        <w:rPr>
+          <w:sz w:val="24"/>
+        </w:rPr>
+        <mc:AlternateContent>
+          <mc:Choice Requires="wps">
+            <w:drawing>
+              <wp:anchor distT="0" distB="0" distL="114300" distR="114300" simplePos="0" relativeHeight="251743232" behindDoc="0" locked="0" layoutInCell="1" allowOverlap="1">
+                <wp:simplePos x="0" y="0"/>
+                <wp:positionH relativeFrom="column">
+                  <wp:posOffset>1136015</wp:posOffset>
+                </wp:positionH>
+                <wp:positionV relativeFrom="paragraph">
+                  <wp:posOffset>1510665</wp:posOffset>
+                </wp:positionV>
+                <wp:extent cx="2901315" cy="7620"/>
+                <wp:effectExtent l="0" t="52070" r="6985" b="54610"/>
+                <wp:wrapNone/>
+                <wp:docPr id="46" name="直接箭头连接符 46"/>
+                <wp:cNvGraphicFramePr/>
+                <a:graphic xmlns:a="http://schemas.openxmlformats.org/drawingml/2006/main">
+                  <a:graphicData uri="http://schemas.microsoft.com/office/word/2010/wordprocessingShape">
+                    <wps:wsp>
+                      <wps:cNvCnPr/>
+                      <wps:spPr>
+                        <a:xfrm flipV="1">
+                          <a:off x="0" y="0"/>
+                          <a:ext cx="2901315" cy="7620"/>
+                        </a:xfrm>
+                        <a:prstGeom prst="straightConnector1">
+                          <a:avLst/>
+                        </a:prstGeom>
+                        <a:ln w="15875">
+                          <a:solidFill>
+                            <a:schemeClr val="accent6">
+                              <a:lumMod val="60000"/>
+                              <a:lumOff val="40000"/>
+                            </a:schemeClr>
+                          </a:solidFill>
+                          <a:tailEnd type="arrow" w="med" len="med"/>
+                        </a:ln>
+                      </wps:spPr>
+                      <wps:style>
+                        <a:lnRef idx="1">
+                          <a:schemeClr val="accent4"/>
+                        </a:lnRef>
+                        <a:fillRef idx="0">
+                          <a:schemeClr val="accent4"/>
+                        </a:fillRef>
+                        <a:effectRef idx="0">
+                          <a:schemeClr val="accent4"/>
+                        </a:effectRef>
+                        <a:fontRef idx="minor">
+                          <a:schemeClr val="tx1"/>
+                        </a:fontRef>
+                      </wps:style>
+                      <wps:bodyPr/>
+                    </wps:wsp>
+                  </a:graphicData>
+                </a:graphic>
+              </wp:anchor>
+            </w:drawing>
+          </mc:Choice>
+          <mc:Fallback>
+            <w:pict>
+              <v:shape id="_x0000_s1026" o:spid="_x0000_s1026" o:spt="32" type="#_x0000_t32" style="position:absolute;left:0pt;flip:y;margin-left:89.45pt;margin-top:118.95pt;height:0.6pt;width:228.45pt;z-index:251743232;mso-width-relative:page;mso-height-relative:page;" filled="f" stroked="t" coordsize="21600,21600" o:gfxdata="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">
+                <v:fill on="f" focussize="0,0"/>
+                <v:stroke weight="1.25pt" color="#A9D18E [1945]" miterlimit="8" joinstyle="miter" endarrow="open"/>
+                <v:imagedata o:title=""/>
+                <o:lock v:ext="edit" aspectratio="f"/>
+              </v:shape>
+            </w:pict>
+          </mc:Fallback>
+        </mc:AlternateContent>
+      </w:r>
+      <w:r>
+        <w:rPr>
+          <w:sz w:val="24"/>
+        </w:rPr>
+        <mc:AlternateContent>
+          <mc:Choice Requires="wps">
+            <w:drawing>
+              <wp:anchor distT="0" distB="0" distL="114300" distR="114300" simplePos="0" relativeHeight="252061696" behindDoc="0" locked="0" layoutInCell="1" allowOverlap="1">
+                <wp:simplePos x="0" y="0"/>
+                <wp:positionH relativeFrom="column">
+                  <wp:posOffset>-229235</wp:posOffset>
+                </wp:positionH>
+                <wp:positionV relativeFrom="paragraph">
+                  <wp:posOffset>2186940</wp:posOffset>
+                </wp:positionV>
+                <wp:extent cx="1350010" cy="709930"/>
+                <wp:effectExtent l="0" t="0" r="0" b="0"/>
+                <wp:wrapNone/>
+                <wp:docPr id="5" name="文本框 5"/>
+                <wp:cNvGraphicFramePr/>
+                <a:graphic xmlns:a="http://schemas.openxmlformats.org/drawingml/2006/main">
+                  <a:graphicData uri="http://schemas.microsoft.com/office/word/2010/wordprocessingShape">
+                    <wps:wsp>
+                      <wps:cNvSpPr txBox="1"/>
+                      <wps:spPr>
+                        <a:xfrm>
+                          <a:off x="0" y="0"/>
+                          <a:ext cx="1350010" cy="709930"/>
+                        </a:xfrm>
+                        <a:prstGeom prst="rect">
+                          <a:avLst/>
+                        </a:prstGeom>
+                        <a:noFill/>
+                        <a:ln>
+                          <a:noFill/>
+                        </a:ln>
+                      </wps:spPr>
+                      <wps:style>
+                        <a:lnRef idx="2">
+                          <a:schemeClr val="accent6"/>
+                        </a:lnRef>
+                        <a:fillRef idx="1">
+                          <a:schemeClr val="lt1"/>
+                        </a:fillRef>
+                        <a:effectRef idx="0">
+                          <a:schemeClr val="accent6"/>
+                        </a:effectRef>
+                        <a:fontRef idx="minor">
+                          <a:schemeClr val="dk1"/>
+                        </a:fontRef>
+                      </wps:style>
+                      <wps:txbx>
+                        <w:txbxContent>
+                          <w:p>
+                            <w:pPr>
+                              <w:rPr>
+                                <w:rFonts w:hint="eastAsia"/>
+                                <w:lang w:val="en-US" w:eastAsia="zh-CN"/>
+                              </w:rPr>
+                            </w:pPr>
+                            <w:r>
+                              <w:rPr>
+                                <w:rFonts w:hint="eastAsia"/>
+                                <w:lang w:val="en-US" w:eastAsia="zh-CN"/>
+                              </w:rPr>
+                              <w:t>修改参数：</w:t>
+                            </w:r>
+                          </w:p>
+                          <w:p>
+                            <w:pPr>
+                              <w:rPr>
+                                <w:rFonts w:hint="default"/>
+                                <w:lang w:val="en-US" w:eastAsia="zh-CN"/>
+                              </w:rPr>
+                            </w:pPr>
+                            <w:r>
+                              <w:rPr>
+                                <w:rFonts w:hint="eastAsia"/>
+                                <w:lang w:val="en-US" w:eastAsia="zh-CN"/>
+                              </w:rPr>
+                              <w:t>启停开关状态、采集间隔</w:t>
+                            </w:r>
+                          </w:p>
+                        </w:txbxContent>
+                      </wps:txbx>
+                      <wps:bodyPr rot="0" spcFirstLastPara="0" vertOverflow="overflow" horzOverflow="overflow" vert="horz" wrap="square" lIns="91440" tIns="45720" rIns="91440" bIns="45720" numCol="1" spcCol="0" rtlCol="0" fromWordArt="0" anchor="t" anchorCtr="0" forceAA="0" compatLnSpc="1">
+                        <a:noAutofit/>
+                      </wps:bodyPr>
+                    </wps:wsp>
+                  </a:graphicData>
+                </a:graphic>
+              </wp:anchor>
+            </w:drawing>
+          </mc:Choice>
+          <mc:Fallback>
+            <w:pict>
+              <v:shape id="_x0000_s1026" o:spid="_x0000_s1026" o:spt="202" type="#_x0000_t202" style="position:absolute;left:0pt;margin-left:-18.05pt;margin-top:172.2pt;height:55.9pt;width:106.3pt;z-index:252061696;mso-width-relative:page;mso-height-relative:page;" filled="f" stroked="f" coordsize="21600,21600" o:gfxdata="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">
+                <v:fill on="f" focussize="0,0"/>
+                <v:stroke on="f" weight="1pt" miterlimit="8" joinstyle="miter"/>
+                <v:imagedata o:title=""/>
+                <o:lock v:ext="edit" aspectratio="f"/>
+                <v:textbox>
+                  <w:txbxContent>
+                    <w:p>
+                      <w:pPr>
+                        <w:rPr>
+                          <w:rFonts w:hint="eastAsia"/>
+                          <w:lang w:val="en-US" w:eastAsia="zh-CN"/>
+                        </w:rPr>
+                      </w:pPr>
+                      <w:r>
+                        <w:rPr>
+                          <w:rFonts w:hint="eastAsia"/>
+                          <w:lang w:val="en-US" w:eastAsia="zh-CN"/>
+                        </w:rPr>
+                        <w:t>修改参数：</w:t>
+                      </w:r>
+                    </w:p>
+                    <w:p>
+                      <w:pPr>
+                        <w:rPr>
+                          <w:rFonts w:hint="default"/>
+                          <w:lang w:val="en-US" w:eastAsia="zh-CN"/>
+                        </w:rPr>
+                      </w:pPr>
+                      <w:r>
+                        <w:rPr>
+                          <w:rFonts w:hint="eastAsia"/>
+                          <w:lang w:val="en-US" w:eastAsia="zh-CN"/>
+                        </w:rPr>
+                        <w:t>启停开关状态、采集间隔</w:t>
+                      </w:r>
+                    </w:p>
+                  </w:txbxContent>
+                </v:textbox>
+              </v:shape>
+            </w:pict>
+          </mc:Fallback>
+        </mc:AlternateContent>
+      </w:r>
+      <w:r>
+        <w:rPr>
+          <w:sz w:val="24"/>
+        </w:rPr>
+        <mc:AlternateContent>
+          <mc:Choice Requires="wps">
+            <w:drawing>
+              <wp:anchor distT="0" distB="0" distL="114300" distR="114300" simplePos="0" relativeHeight="251994112" behindDoc="0" locked="0" layoutInCell="1" allowOverlap="1">
+                <wp:simplePos x="0" y="0"/>
+                <wp:positionH relativeFrom="column">
+                  <wp:posOffset>1985010</wp:posOffset>
+                </wp:positionH>
+                <wp:positionV relativeFrom="paragraph">
+                  <wp:posOffset>2199005</wp:posOffset>
+                </wp:positionV>
+                <wp:extent cx="1720215" cy="274955"/>
+                <wp:effectExtent l="0" t="0" r="0" b="0"/>
+                <wp:wrapNone/>
+                <wp:docPr id="3" name="文本框 3"/>
+                <wp:cNvGraphicFramePr/>
+                <a:graphic xmlns:a="http://schemas.openxmlformats.org/drawingml/2006/main">
+                  <a:graphicData uri="http://schemas.microsoft.com/office/word/2010/wordprocessingShape">
+                    <wps:wsp>
+                      <wps:cNvSpPr txBox="1"/>
+                      <wps:spPr>
+                        <a:xfrm>
+                          <a:off x="0" y="0"/>
+                          <a:ext cx="1720215" cy="274955"/>
+                        </a:xfrm>
+                        <a:prstGeom prst="rect">
+                          <a:avLst/>
+                        </a:prstGeom>
+                        <a:noFill/>
+                        <a:ln>
+                          <a:noFill/>
+                        </a:ln>
+                      </wps:spPr>
+                      <wps:style>
+                        <a:lnRef idx="2">
+                          <a:schemeClr val="accent6"/>
+                        </a:lnRef>
+                        <a:fillRef idx="1">
+                          <a:schemeClr val="lt1"/>
+                        </a:fillRef>
+                        <a:effectRef idx="0">
+                          <a:schemeClr val="accent6"/>
+                        </a:effectRef>
+                        <a:fontRef idx="minor">
+                          <a:schemeClr val="dk1"/>
+                        </a:fontRef>
+                      </wps:style>
+                      <wps:txbx>
+                        <w:txbxContent>
+                          <w:p>
+                            <w:pPr>
+                              <w:rPr>
+                                <w:rFonts w:hint="default" w:eastAsiaTheme="minorEastAsia"/>
+                                <w:lang w:val="en-US" w:eastAsia="zh-CN"/>
+                              </w:rPr>
+                            </w:pPr>
+                            <w:r>
+                              <w:rPr>
+                                <w:rFonts w:hint="eastAsia"/>
+                                <w:lang w:val="en-US" w:eastAsia="zh-CN"/>
+                              </w:rPr>
+                              <w:t>下发指令 SETUP</w:t>
+                            </w:r>
+                          </w:p>
+                        </w:txbxContent>
+                      </wps:txbx>
+                      <wps:bodyPr rot="0" spcFirstLastPara="0" vertOverflow="overflow" horzOverflow="overflow" vert="horz" wrap="square" lIns="91440" tIns="45720" rIns="91440" bIns="45720" numCol="1" spcCol="0" rtlCol="0" fromWordArt="0" anchor="t" anchorCtr="0" forceAA="0" compatLnSpc="1">
+                        <a:noAutofit/>
+                      </wps:bodyPr>
+                    </wps:wsp>
+                  </a:graphicData>
+                </a:graphic>
+              </wp:anchor>
+            </w:drawing>
+          </mc:Choice>
+          <mc:Fallback>
+            <w:pict>
+              <v:shape id="_x0000_s1026" o:spid="_x0000_s1026" o:spt="202" type="#_x0000_t202" style="position:absolute;left:0pt;margin-left:156.3pt;margin-top:173.15pt;height:21.65pt;width:135.45pt;z-index:251994112;mso-width-relative:page;mso-height-relative:page;" filled="f" stroked="f" coordsize="21600,21600" o:gfxdata="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">
+                <v:fill on="f" focussize="0,0"/>
+                <v:stroke on="f" weight="1pt" miterlimit="8" joinstyle="miter"/>
+                <v:imagedata o:title=""/>
+                <o:lock v:ext="edit" aspectratio="f"/>
+                <v:textbox>
+                  <w:txbxContent>
+                    <w:p>
+                      <w:pPr>
+                        <w:rPr>
+                          <w:rFonts w:hint="default" w:eastAsiaTheme="minorEastAsia"/>
+                          <w:lang w:val="en-US" w:eastAsia="zh-CN"/>
+                        </w:rPr>
+                      </w:pPr>
+                      <w:r>
+                        <w:rPr>
+                          <w:rFonts w:hint="eastAsia"/>
+                          <w:lang w:val="en-US" w:eastAsia="zh-CN"/>
+                        </w:rPr>
+                        <w:t>下发指令 SETUP</w:t>
+                      </w:r>
+                    </w:p>
+                  </w:txbxContent>
+                </v:textbox>
+              </v:shape>
+            </w:pict>
+          </mc:Fallback>
+        </mc:AlternateContent>
+      </w:r>
+      <w:r>
+        <w:rPr>
+          <w:sz w:val="24"/>
+        </w:rPr>
+        <mc:AlternateContent>
+          <mc:Choice Requires="wps">
+            <w:drawing>
+              <wp:anchor distT="0" distB="0" distL="114300" distR="114300" simplePos="0" relativeHeight="251885568" behindDoc="0" locked="0" layoutInCell="1" allowOverlap="1">
+                <wp:simplePos x="0" y="0"/>
+                <wp:positionH relativeFrom="column">
+                  <wp:posOffset>1145540</wp:posOffset>
+                </wp:positionH>
+                <wp:positionV relativeFrom="paragraph">
+                  <wp:posOffset>2477135</wp:posOffset>
+                </wp:positionV>
+                <wp:extent cx="2903855" cy="0"/>
+                <wp:effectExtent l="0" t="52070" r="4445" b="62230"/>
+                <wp:wrapNone/>
+                <wp:docPr id="1" name="直接箭头连接符 1"/>
+                <wp:cNvGraphicFramePr/>
+                <a:graphic xmlns:a="http://schemas.openxmlformats.org/drawingml/2006/main">
+                  <a:graphicData uri="http://schemas.microsoft.com/office/word/2010/wordprocessingShape">
+                    <wps:wsp>
+                      <wps:cNvCnPr/>
+                      <wps:spPr>
+                        <a:xfrm flipH="1">
+                          <a:off x="0" y="0"/>
+                          <a:ext cx="2903855" cy="0"/>
+                        </a:xfrm>
+                        <a:prstGeom prst="straightConnector1">
+                          <a:avLst/>
+                        </a:prstGeom>
+                        <a:ln w="15875">
+                          <a:solidFill>
+                            <a:schemeClr val="accent2">
+                              <a:lumMod val="60000"/>
+                              <a:lumOff val="40000"/>
+                            </a:schemeClr>
+                          </a:solidFill>
+                          <a:prstDash val="dash"/>
+                          <a:tailEnd type="arrow" w="med" len="med"/>
+                        </a:ln>
+                      </wps:spPr>
+                      <wps:style>
+                        <a:lnRef idx="1">
+                          <a:schemeClr val="accent4"/>
+                        </a:lnRef>
+                        <a:fillRef idx="0">
+                          <a:schemeClr val="accent4"/>
+                        </a:fillRef>
+                        <a:effectRef idx="0">
+                          <a:schemeClr val="accent4"/>
+                        </a:effectRef>
+                        <a:fontRef idx="minor">
+                          <a:schemeClr val="tx1"/>
+                        </a:fontRef>
+                      </wps:style>
+                      <wps:bodyPr/>
+                    </wps:wsp>
+                  </a:graphicData>
+                </a:graphic>
+              </wp:anchor>
+            </w:drawing>
+          </mc:Choice>
+          <mc:Fallback>
+            <w:pict>
+              <v:shape id="_x0000_s1026" o:spid="_x0000_s1026" o:spt="32" type="#_x0000_t32" style="position:absolute;left:0pt;flip:x;margin-left:90.2pt;margin-top:195.05pt;height:0pt;width:228.65pt;z-index:251885568;mso-width-relative:page;mso-height-relative:page;" filled="f" stroked="t" coordsize="21600,21600" o:gfxdata="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">
+                <v:fill on="f" focussize="0,0"/>
+                <v:stroke weight="1.25pt" color="#F4B183 [1941]" miterlimit="8" joinstyle="miter" dashstyle="dash" endarrow="open"/>
+                <v:imagedata o:title=""/>
+                <o:lock v:ext="edit" aspectratio="f"/>
+              </v:shape>
+            </w:pict>
+          </mc:Fallback>
+        </mc:AlternateContent>
+      </w:r>
+      <w:r>
+        <w:rPr>
+          <w:sz w:val="24"/>
+        </w:rPr>
+        <mc:AlternateContent>
+          <mc:Choice Requires="wps">
+            <w:drawing>
+              <wp:anchor distT="0" distB="0" distL="114300" distR="114300" simplePos="0" relativeHeight="251724800" behindDoc="0" locked="0" layoutInCell="1" allowOverlap="1">
+                <wp:simplePos x="0" y="0"/>
+                <wp:positionH relativeFrom="column">
+                  <wp:posOffset>-242570</wp:posOffset>
+                </wp:positionH>
+                <wp:positionV relativeFrom="paragraph">
+                  <wp:posOffset>764540</wp:posOffset>
+                </wp:positionV>
+                <wp:extent cx="1350010" cy="1047115"/>
+                <wp:effectExtent l="0" t="0" r="0" b="0"/>
+                <wp:wrapNone/>
+                <wp:docPr id="42" name="文本框 42"/>
+                <wp:cNvGraphicFramePr/>
+                <a:graphic xmlns:a="http://schemas.openxmlformats.org/drawingml/2006/main">
+                  <a:graphicData uri="http://schemas.microsoft.com/office/word/2010/wordprocessingShape">
+                    <wps:wsp>
+                      <wps:cNvSpPr txBox="1"/>
+                      <wps:spPr>
+                        <a:xfrm>
+                          <a:off x="0" y="0"/>
+                          <a:ext cx="1350010" cy="1047115"/>
+                        </a:xfrm>
+                        <a:prstGeom prst="rect">
+                          <a:avLst/>
+                        </a:prstGeom>
+                        <a:noFill/>
+                        <a:ln>
+                          <a:noFill/>
+                        </a:ln>
+                      </wps:spPr>
+                      <wps:style>
+                        <a:lnRef idx="2">
+                          <a:schemeClr val="accent6"/>
+                        </a:lnRef>
+                        <a:fillRef idx="1">
+                          <a:schemeClr val="lt1"/>
+                        </a:fillRef>
+                        <a:effectRef idx="0">
+                          <a:schemeClr val="accent6"/>
+                        </a:effectRef>
+                        <a:fontRef idx="minor">
+                          <a:schemeClr val="dk1"/>
+                        </a:fontRef>
+                      </wps:style>
+                      <wps:txbx>
+                        <w:txbxContent>
+                          <w:p>
+                            <w:pPr>
+                              <w:rPr>
+                                <w:rFonts w:hint="eastAsia"/>
+                                <w:lang w:val="en-US" w:eastAsia="zh-CN"/>
+                              </w:rPr>
+                            </w:pPr>
+                            <w:r>
+                              <w:rPr>
+                                <w:rFonts w:hint="eastAsia"/>
+                                <w:lang w:val="en-US" w:eastAsia="zh-CN"/>
+                              </w:rPr>
+                              <w:t>完成两次握手</w:t>
+                            </w:r>
+                          </w:p>
+                          <w:p>
+                            <w:pPr>
+                              <w:rPr>
+                                <w:rFonts w:hint="default"/>
+                                <w:lang w:val="en-US" w:eastAsia="zh-CN"/>
+                              </w:rPr>
+                            </w:pPr>
+                            <w:r>
+                              <w:rPr>
+                                <w:rFonts w:hint="eastAsia"/>
+                                <w:lang w:val="en-US" w:eastAsia="zh-CN"/>
+                              </w:rPr>
+                              <w:t>按照中心下发的开关状态、采集间隔上报心跳/数据</w:t>
+                            </w:r>
+                          </w:p>
+                        </w:txbxContent>
+                      </wps:txbx>
+                      <wps:bodyPr rot="0" spcFirstLastPara="0" vertOverflow="overflow" horzOverflow="overflow" vert="horz" wrap="square" lIns="91440" tIns="45720" rIns="91440" bIns="45720" numCol="1" spcCol="0" rtlCol="0" fromWordArt="0" anchor="t" anchorCtr="0" forceAA="0" compatLnSpc="1">
+                        <a:noAutofit/>
+                      </wps:bodyPr>
+                    </wps:wsp>
+                  </a:graphicData>
+                </a:graphic>
+              </wp:anchor>
+            </w:drawing>
+          </mc:Choice>
+          <mc:Fallback>
+            <w:pict>
+              <v:shape id="_x0000_s1026" o:spid="_x0000_s1026" o:spt="202" type="#_x0000_t202" style="position:absolute;left:0pt;margin-left:-19.1pt;margin-top:60.2pt;height:82.45pt;width:106.3pt;z-index:251724800;mso-width-relative:page;mso-height-relative:page;" filled="f" stroked="f" coordsize="21600,21600" o:gfxdata="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">
+                <v:fill on="f" focussize="0,0"/>
+                <v:stroke on="f" weight="1pt" miterlimit="8" joinstyle="miter"/>
+                <v:imagedata o:title=""/>
+                <o:lock v:ext="edit" aspectratio="f"/>
+                <v:textbox>
+                  <w:txbxContent>
+                    <w:p>
+                      <w:pPr>
+                        <w:rPr>
+                          <w:rFonts w:hint="eastAsia"/>
+                          <w:lang w:val="en-US" w:eastAsia="zh-CN"/>
+                        </w:rPr>
+                      </w:pPr>
+                      <w:r>
+                        <w:rPr>
+                          <w:rFonts w:hint="eastAsia"/>
+                          <w:lang w:val="en-US" w:eastAsia="zh-CN"/>
+                        </w:rPr>
+                        <w:t>完成两次握手</w:t>
+                      </w:r>
+                    </w:p>
+                    <w:p>
+                      <w:pPr>
+                        <w:rPr>
+                          <w:rFonts w:hint="default"/>
+                          <w:lang w:val="en-US" w:eastAsia="zh-CN"/>
+                        </w:rPr>
+                      </w:pPr>
+                      <w:r>
+                        <w:rPr>
+                          <w:rFonts w:hint="eastAsia"/>
+                          <w:lang w:val="en-US" w:eastAsia="zh-CN"/>
+                        </w:rPr>
+                        <w:t>按照中心下发的开关状态、采集间隔上报心跳/数据</w:t>
+                      </w:r>
+                    </w:p>
+                  </w:txbxContent>
+                </v:textbox>
+              </v:shape>
+            </w:pict>
+          </mc:Fallback>
+        </mc:AlternateContent>
+      </w:r>
+      <w:r>
+        <w:rPr>
+          <w:sz w:val="24"/>
+        </w:rPr>
+        <mc:AlternateContent>
+          <mc:Choice Requires="wps">
+            <w:drawing>
+              <wp:anchor distT="0" distB="0" distL="114300" distR="114300" simplePos="0" relativeHeight="251691008" behindDoc="0" locked="0" layoutInCell="1" allowOverlap="1">
+                <wp:simplePos x="0" y="0"/>
+                <wp:positionH relativeFrom="column">
+                  <wp:posOffset>4133215</wp:posOffset>
+                </wp:positionH>
+                <wp:positionV relativeFrom="paragraph">
+                  <wp:posOffset>214630</wp:posOffset>
+                </wp:positionV>
+                <wp:extent cx="1752600" cy="585470"/>
+                <wp:effectExtent l="0" t="0" r="0" b="0"/>
+                <wp:wrapNone/>
+                <wp:docPr id="41" name="文本框 41"/>
+                <wp:cNvGraphicFramePr/>
+                <a:graphic xmlns:a="http://schemas.openxmlformats.org/drawingml/2006/main">
+                  <a:graphicData uri="http://schemas.microsoft.com/office/word/2010/wordprocessingShape">
+                    <wps:wsp>
+                      <wps:cNvSpPr txBox="1"/>
+                      <wps:spPr>
+                        <a:xfrm>
+                          <a:off x="0" y="0"/>
+                          <a:ext cx="1752600" cy="585470"/>
+                        </a:xfrm>
+                        <a:prstGeom prst="rect">
+                          <a:avLst/>
+                        </a:prstGeom>
+                        <a:noFill/>
+                        <a:ln>
+                          <a:noFill/>
+                        </a:ln>
+                      </wps:spPr>
+                      <wps:style>
+                        <a:lnRef idx="2">
+                          <a:schemeClr val="accent6"/>
+                        </a:lnRef>
+                        <a:fillRef idx="1">
+                          <a:schemeClr val="lt1"/>
+                        </a:fillRef>
+                        <a:effectRef idx="0">
+                          <a:schemeClr val="accent6"/>
+                        </a:effectRef>
+                        <a:fontRef idx="minor">
+                          <a:schemeClr val="dk1"/>
+                        </a:fontRef>
+                      </wps:style>
+                      <wps:txbx>
+                        <w:txbxContent>
+                          <w:p>
+                            <w:pPr>
+                              <w:rPr>
+                                <w:rFonts w:hint="eastAsia"/>
+                                <w:lang w:val="en-US" w:eastAsia="zh-CN"/>
+                              </w:rPr>
+                            </w:pPr>
+                            <w:r>
+                              <w:rPr>
+                                <w:rFonts w:hint="eastAsia"/>
+                                <w:lang w:val="en-US" w:eastAsia="zh-CN"/>
+                              </w:rPr>
+                              <w:t>首次上线，数据库中注册</w:t>
+                            </w:r>
+                          </w:p>
+                          <w:p>
+                            <w:pPr>
+                              <w:rPr>
+                                <w:rFonts w:hint="default"/>
+                                <w:lang w:val="en-US" w:eastAsia="zh-CN"/>
+                              </w:rPr>
+                            </w:pPr>
+                          </w:p>
+                        </w:txbxContent>
+                      </wps:txbx>
+                      <wps:bodyPr rot="0" spcFirstLastPara="0" vertOverflow="overflow" horzOverflow="overflow" vert="horz" wrap="square" lIns="91440" tIns="45720" rIns="91440" bIns="45720" numCol="1" spcCol="0" rtlCol="0" fromWordArt="0" anchor="t" anchorCtr="0" forceAA="0" compatLnSpc="1">
+                        <a:noAutofit/>
+                      </wps:bodyPr>
+                    </wps:wsp>
+                  </a:graphicData>
+                </a:graphic>
+              </wp:anchor>
+            </w:drawing>
+          </mc:Choice>
+          <mc:Fallback>
+            <w:pict>
+              <v:shape id="_x0000_s1026" o:spid="_x0000_s1026" o:spt="202" type="#_x0000_t202" style="position:absolute;left:0pt;margin-left:325.45pt;margin-top:16.9pt;height:46.1pt;width:138pt;z-index:251691008;mso-width-relative:page;mso-height-relative:page;" filled="f" stroked="f" coordsize="21600,21600" o:gfxdata="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">
+                <v:fill on="f" focussize="0,0"/>
+                <v:stroke on="f" weight="1pt" miterlimit="8" joinstyle="miter"/>
+                <v:imagedata o:title=""/>
+                <o:lock v:ext="edit" aspectratio="f"/>
+                <v:textbox>
+                  <w:txbxContent>
+                    <w:p>
+                      <w:pPr>
+                        <w:rPr>
+                          <w:rFonts w:hint="eastAsia"/>
+                          <w:lang w:val="en-US" w:eastAsia="zh-CN"/>
+                        </w:rPr>
+                      </w:pPr>
+                      <w:r>
+                        <w:rPr>
+                          <w:rFonts w:hint="eastAsia"/>
+                          <w:lang w:val="en-US" w:eastAsia="zh-CN"/>
+                        </w:rPr>
+                        <w:t>首次上线，数据库中注册</w:t>
+                      </w:r>
+                    </w:p>
+                    <w:p>
+                      <w:pPr>
+                        <w:rPr>
+                          <w:rFonts w:hint="default"/>
+                          <w:lang w:val="en-US" w:eastAsia="zh-CN"/>
+                        </w:rPr>
+                      </w:pPr>
+                    </w:p>
+                  </w:txbxContent>
+                </v:textbox>
+              </v:shape>
+            </w:pict>
+          </mc:Fallback>
+        </mc:AlternateContent>
+      </w:r>
+      <w:r>
+        <w:rPr>
+          <w:sz w:val="24"/>
+        </w:rPr>
+        <mc:AlternateContent>
+          <mc:Choice Requires="wps">
+            <w:drawing>
+              <wp:anchor distT="0" distB="0" distL="114300" distR="114300" simplePos="0" relativeHeight="251666432" behindDoc="0" locked="0" layoutInCell="1" allowOverlap="1">
+                <wp:simplePos x="0" y="0"/>
+                <wp:positionH relativeFrom="column">
+                  <wp:posOffset>1123950</wp:posOffset>
+                </wp:positionH>
+                <wp:positionV relativeFrom="paragraph">
+                  <wp:posOffset>493395</wp:posOffset>
+                </wp:positionV>
+                <wp:extent cx="2889250" cy="532130"/>
+                <wp:effectExtent l="0" t="4445" r="6350" b="34925"/>
+                <wp:wrapNone/>
+                <wp:docPr id="37" name="直接箭头连接符 37"/>
+                <wp:cNvGraphicFramePr/>
+                <a:graphic xmlns:a="http://schemas.openxmlformats.org/drawingml/2006/main">
+                  <a:graphicData uri="http://schemas.microsoft.com/office/word/2010/wordprocessingShape">
+                    <wps:wsp>
+                      <wps:cNvCnPr/>
+                      <wps:spPr>
+                        <a:xfrm flipH="1">
+                          <a:off x="2274570" y="1778000"/>
+                          <a:ext cx="2889250" cy="532130"/>
+                        </a:xfrm>
+                        <a:prstGeom prst="straightConnector1">
+                          <a:avLst/>
+                        </a:prstGeom>
+                        <a:ln>
+                          <a:prstDash val="dash"/>
+                          <a:tailEnd type="arrow" w="med" len="med"/>
+                        </a:ln>
+                      </wps:spPr>
+                      <wps:style>
+                        <a:lnRef idx="1">
+                          <a:schemeClr val="accent2"/>
+                        </a:lnRef>
+                        <a:fillRef idx="0">
+                          <a:schemeClr val="accent2"/>
+                        </a:fillRef>
+                        <a:effectRef idx="0">
+                          <a:schemeClr val="accent2"/>
+                        </a:effectRef>
+                        <a:fontRef idx="minor">
+                          <a:schemeClr val="tx1"/>
+                        </a:fontRef>
+                      </wps:style>
+                      <wps:bodyPr/>
+                    </wps:wsp>
+                  </a:graphicData>
+                </a:graphic>
+              </wp:anchor>
+            </w:drawing>
+          </mc:Choice>
+          <mc:Fallback>
+            <w:pict>
+              <v:shape id="_x0000_s1026" o:spid="_x0000_s1026" o:spt="32" type="#_x0000_t32" style="position:absolute;left:0pt;flip:x;margin-left:88.5pt;margin-top:38.85pt;height:41.9pt;width:227.5pt;z-index:251666432;mso-width-relative:page;mso-height-relative:page;" filled="f" stroked="t" coordsize="21600,21600" o:gfxdata="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">
+                <v:fill on="f" focussize="0,0"/>
+                <v:stroke weight="0.5pt" color="#ED7D31 [3205]" miterlimit="8" joinstyle="miter" dashstyle="dash" endarrow="open"/>
+                <v:imagedata o:title=""/>
+                <o:lock v:ext="edit" aspectratio="f"/>
               </v:shape>
             </w:pict>
           </mc:Fallback>
@@ -4778,7 +5541,7 @@
                                 <w:rFonts w:hint="eastAsia"/>
                                 <w:lang w:val="en-US" w:eastAsia="zh-CN"/>
                               </w:rPr>
-                              <w:t>2.下发指令</w:t>
+                              <w:t>上线确认ACK</w:t>
                             </w:r>
                           </w:p>
                         </w:txbxContent>
@@ -4813,695 +5576,7 @@
                           <w:rFonts w:hint="eastAsia"/>
                           <w:lang w:val="en-US" w:eastAsia="zh-CN"/>
                         </w:rPr>
-                        <w:t>2.下发指令</w:t>
-                      </w:r>
-                    </w:p>
-                  </w:txbxContent>
-                </v:textbox>
-              </v:shape>
-            </w:pict>
-          </mc:Fallback>
-        </mc:AlternateContent>
-      </w:r>
-      <w:r>
-        <w:rPr>
-          <w:sz w:val="24"/>
-        </w:rPr>
-        <mc:AlternateContent>
-          <mc:Choice Requires="wps">
-            <w:drawing>
-              <wp:anchor distT="0" distB="0" distL="114300" distR="114300" simplePos="0" relativeHeight="251666432" behindDoc="0" locked="0" layoutInCell="1" allowOverlap="1">
-                <wp:simplePos x="0" y="0"/>
-                <wp:positionH relativeFrom="column">
-                  <wp:posOffset>1116965</wp:posOffset>
-                </wp:positionH>
-                <wp:positionV relativeFrom="paragraph">
-                  <wp:posOffset>1025525</wp:posOffset>
-                </wp:positionV>
-                <wp:extent cx="2908935" cy="0"/>
-                <wp:effectExtent l="0" t="48895" r="12065" b="52705"/>
-                <wp:wrapNone/>
-                <wp:docPr id="37" name="直接箭头连接符 37"/>
-                <wp:cNvGraphicFramePr/>
-                <a:graphic xmlns:a="http://schemas.openxmlformats.org/drawingml/2006/main">
-                  <a:graphicData uri="http://schemas.microsoft.com/office/word/2010/wordprocessingShape">
-                    <wps:wsp>
-                      <wps:cNvCnPr/>
-                      <wps:spPr>
-                        <a:xfrm flipH="1">
-                          <a:off x="2274570" y="1778000"/>
-                          <a:ext cx="2908935" cy="0"/>
-                        </a:xfrm>
-                        <a:prstGeom prst="straightConnector1">
-                          <a:avLst/>
-                        </a:prstGeom>
-                        <a:ln>
-                          <a:tailEnd type="arrow" w="med" len="med"/>
-                        </a:ln>
-                      </wps:spPr>
-                      <wps:style>
-                        <a:lnRef idx="1">
-                          <a:schemeClr val="accent2"/>
-                        </a:lnRef>
-                        <a:fillRef idx="0">
-                          <a:schemeClr val="accent2"/>
-                        </a:fillRef>
-                        <a:effectRef idx="0">
-                          <a:schemeClr val="accent2"/>
-                        </a:effectRef>
-                        <a:fontRef idx="minor">
-                          <a:schemeClr val="tx1"/>
-                        </a:fontRef>
-                      </wps:style>
-                      <wps:bodyPr/>
-                    </wps:wsp>
-                  </a:graphicData>
-                </a:graphic>
-              </wp:anchor>
-            </w:drawing>
-          </mc:Choice>
-          <mc:Fallback>
-            <w:pict>
-              <v:shape id="_x0000_s1026" o:spid="_x0000_s1026" o:spt="32" type="#_x0000_t32" style="position:absolute;left:0pt;flip:x;margin-left:87.95pt;margin-top:80.75pt;height:0pt;width:229.05pt;z-index:251666432;mso-width-relative:page;mso-height-relative:page;" filled="f" stroked="t" coordsize="21600,21600" o:gfxdata="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">
-                <v:fill on="f" focussize="0,0"/>
-                <v:stroke weight="0.5pt" color="#ED7D31 [3205]" miterlimit="8" joinstyle="miter" endarrow="open"/>
-                <v:imagedata o:title=""/>
-                <o:lock v:ext="edit" aspectratio="f"/>
-              </v:shape>
-            </w:pict>
-          </mc:Fallback>
-        </mc:AlternateContent>
-      </w:r>
-      <w:r>
-        <w:rPr>
-          <w:sz w:val="24"/>
-        </w:rPr>
-        <mc:AlternateContent>
-          <mc:Choice Requires="wps">
-            <w:drawing>
-              <wp:anchor distT="0" distB="0" distL="114300" distR="114300" simplePos="0" relativeHeight="251743232" behindDoc="0" locked="0" layoutInCell="1" allowOverlap="1">
-                <wp:simplePos x="0" y="0"/>
-                <wp:positionH relativeFrom="column">
-                  <wp:posOffset>1136015</wp:posOffset>
-                </wp:positionH>
-                <wp:positionV relativeFrom="paragraph">
-                  <wp:posOffset>2463165</wp:posOffset>
-                </wp:positionV>
-                <wp:extent cx="2901315" cy="7620"/>
-                <wp:effectExtent l="0" t="48895" r="6985" b="45085"/>
-                <wp:wrapNone/>
-                <wp:docPr id="46" name="直接箭头连接符 46"/>
-                <wp:cNvGraphicFramePr/>
-                <a:graphic xmlns:a="http://schemas.openxmlformats.org/drawingml/2006/main">
-                  <a:graphicData uri="http://schemas.microsoft.com/office/word/2010/wordprocessingShape">
-                    <wps:wsp>
-                      <wps:cNvCnPr/>
-                      <wps:spPr>
-                        <a:xfrm flipV="1">
-                          <a:off x="0" y="0"/>
-                          <a:ext cx="2901315" cy="7620"/>
-                        </a:xfrm>
-                        <a:prstGeom prst="straightConnector1">
-                          <a:avLst/>
-                        </a:prstGeom>
-                        <a:ln>
-                          <a:tailEnd type="arrow" w="med" len="med"/>
-                        </a:ln>
-                      </wps:spPr>
-                      <wps:style>
-                        <a:lnRef idx="1">
-                          <a:schemeClr val="accent4"/>
-                        </a:lnRef>
-                        <a:fillRef idx="0">
-                          <a:schemeClr val="accent4"/>
-                        </a:fillRef>
-                        <a:effectRef idx="0">
-                          <a:schemeClr val="accent4"/>
-                        </a:effectRef>
-                        <a:fontRef idx="minor">
-                          <a:schemeClr val="tx1"/>
-                        </a:fontRef>
-                      </wps:style>
-                      <wps:bodyPr/>
-                    </wps:wsp>
-                  </a:graphicData>
-                </a:graphic>
-              </wp:anchor>
-            </w:drawing>
-          </mc:Choice>
-          <mc:Fallback>
-            <w:pict>
-              <v:shape id="_x0000_s1026" o:spid="_x0000_s1026" o:spt="32" type="#_x0000_t32" style="position:absolute;left:0pt;flip:y;margin-left:89.45pt;margin-top:193.95pt;height:0.6pt;width:228.45pt;z-index:251743232;mso-width-relative:page;mso-height-relative:page;" filled="f" stroked="t" coordsize="21600,21600" o:gfxdata="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">
-                <v:fill on="f" focussize="0,0"/>
-                <v:stroke weight="0.5pt" color="#FFC000 [3207]" miterlimit="8" joinstyle="miter" endarrow="open"/>
-                <v:imagedata o:title=""/>
-                <o:lock v:ext="edit" aspectratio="f"/>
-              </v:shape>
-            </w:pict>
-          </mc:Fallback>
-        </mc:AlternateContent>
-      </w:r>
-      <w:r>
-        <w:rPr>
-          <w:sz w:val="24"/>
-        </w:rPr>
-        <mc:AlternateContent>
-          <mc:Choice Requires="wps">
-            <w:drawing>
-              <wp:anchor distT="0" distB="0" distL="114300" distR="114300" simplePos="0" relativeHeight="251667456" behindDoc="0" locked="0" layoutInCell="1" allowOverlap="1">
-                <wp:simplePos x="0" y="0"/>
-                <wp:positionH relativeFrom="column">
-                  <wp:posOffset>777240</wp:posOffset>
-                </wp:positionH>
-                <wp:positionV relativeFrom="paragraph">
-                  <wp:posOffset>1040765</wp:posOffset>
-                </wp:positionV>
-                <wp:extent cx="686435" cy="701675"/>
-                <wp:effectExtent l="6350" t="6350" r="18415" b="15875"/>
-                <wp:wrapNone/>
-                <wp:docPr id="38" name="椭圆 38"/>
-                <wp:cNvGraphicFramePr/>
-                <a:graphic xmlns:a="http://schemas.openxmlformats.org/drawingml/2006/main">
-                  <a:graphicData uri="http://schemas.microsoft.com/office/word/2010/wordprocessingShape">
-                    <wps:wsp>
-                      <wps:cNvSpPr/>
-                      <wps:spPr>
-                        <a:xfrm>
-                          <a:off x="2097405" y="2065655"/>
-                          <a:ext cx="686435" cy="701675"/>
-                        </a:xfrm>
-                        <a:prstGeom prst="ellipse">
-                          <a:avLst/>
-                        </a:prstGeom>
-                        <a:solidFill>
-                          <a:schemeClr val="bg2"/>
-                        </a:solidFill>
-                        <a:ln w="12700" cmpd="sng">
-                          <a:solidFill>
-                            <a:schemeClr val="accent1">
-                              <a:shade val="50000"/>
-                            </a:schemeClr>
-                          </a:solidFill>
-                          <a:prstDash val="dash"/>
-                        </a:ln>
-                      </wps:spPr>
-                      <wps:style>
-                        <a:lnRef idx="2">
-                          <a:schemeClr val="accent3">
-                            <a:shade val="50000"/>
-                          </a:schemeClr>
-                        </a:lnRef>
-                        <a:fillRef idx="1">
-                          <a:schemeClr val="accent3"/>
-                        </a:fillRef>
-                        <a:effectRef idx="0">
-                          <a:schemeClr val="accent3"/>
-                        </a:effectRef>
-                        <a:fontRef idx="minor">
-                          <a:schemeClr val="lt1"/>
-                        </a:fontRef>
-                      </wps:style>
-                      <wps:txbx>
-                        <w:txbxContent>
-                          <w:p>
-                            <w:pPr>
-                              <w:jc w:val="center"/>
-                              <w:rPr>
-                                <w:rFonts w:hint="default" w:eastAsiaTheme="minorEastAsia"/>
-                                <w:color w:val="auto"/>
-                                <w:lang w:val="en-US" w:eastAsia="zh-CN"/>
-                                <w14:glow w14:rad="0">
-                                  <w14:srgbClr w14:val="000000"/>
-                                </w14:glow>
-                                <w14:shadow w14:blurRad="38100" w14:dist="19050" w14:dir="2700000" w14:sx="100000" w14:sy="100000" w14:kx="0" w14:ky="0" w14:algn="tl">
-                                  <w14:schemeClr w14:val="dk1">
-                                    <w14:alpha w14:val="60000"/>
-                                  </w14:schemeClr>
-                                </w14:shadow>
-                                <w14:reflection w14:blurRad="0" w14:stA="0" w14:stPos="0" w14:endA="0" w14:endPos="0" w14:dist="0" w14:dir="0" w14:fadeDir="0" w14:sx="0" w14:sy="0" w14:kx="0" w14:ky="0" w14:algn="none"/>
-                                <w14:props3d w14:extrusionH="0" w14:contourW="0" w14:prstMaterial="clear"/>
-                              </w:rPr>
-                            </w:pPr>
-                            <w:r>
-                              <w:rPr>
-                                <w:rFonts w:hint="eastAsia"/>
-                                <w:color w:val="auto"/>
-                                <w:lang w:val="en-US" w:eastAsia="zh-CN"/>
-                                <w14:glow w14:rad="0">
-                                  <w14:srgbClr w14:val="000000"/>
-                                </w14:glow>
-                                <w14:shadow w14:blurRad="38100" w14:dist="19050" w14:dir="2700000" w14:sx="100000" w14:sy="100000" w14:kx="0" w14:ky="0" w14:algn="tl">
-                                  <w14:schemeClr w14:val="dk1">
-                                    <w14:alpha w14:val="60000"/>
-                                  </w14:schemeClr>
-                                </w14:shadow>
-                                <w14:reflection w14:blurRad="0" w14:stA="0" w14:stPos="0" w14:endA="0" w14:endPos="0" w14:dist="0" w14:dir="0" w14:fadeDir="0" w14:sx="0" w14:sy="0" w14:kx="0" w14:ky="0" w14:algn="none"/>
-                                <w14:props3d w14:extrusionH="0" w14:contourW="0" w14:prstMaterial="clear"/>
-                              </w:rPr>
-                              <w:t>启停开关</w:t>
-                            </w:r>
-                          </w:p>
-                        </w:txbxContent>
-                      </wps:txbx>
-                      <wps:bodyPr rot="0" spcFirstLastPara="0" vertOverflow="overflow" horzOverflow="overflow" vert="horz" wrap="square" lIns="91440" tIns="45720" rIns="91440" bIns="45720" numCol="1" spcCol="0" rtlCol="0" fromWordArt="0" anchor="ctr" anchorCtr="0" forceAA="0" compatLnSpc="1">
-                        <a:noAutofit/>
-                      </wps:bodyPr>
-                    </wps:wsp>
-                  </a:graphicData>
-                </a:graphic>
-              </wp:anchor>
-            </w:drawing>
-          </mc:Choice>
-          <mc:Fallback>
-            <w:pict>
-              <v:shape id="_x0000_s1026" o:spid="_x0000_s1026" o:spt="3" type="#_x0000_t3" style="position:absolute;left:0pt;margin-left:61.2pt;margin-top:81.95pt;height:55.25pt;width:54.05pt;z-index:251667456;v-text-anchor:middle;mso-width-relative:page;mso-height-relative:page;" fillcolor="#E7E6E6 [3214]" filled="t" stroked="t" coordsize="21600,21600" o:gfxdata="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">
-                <v:fill on="t" focussize="0,0"/>
-                <v:stroke weight="1pt" color="#41719C [3204]" miterlimit="8" joinstyle="miter" dashstyle="dash"/>
-                <v:imagedata o:title=""/>
-                <o:lock v:ext="edit" aspectratio="f"/>
-                <v:textbox>
-                  <w:txbxContent>
-                    <w:p>
-                      <w:pPr>
-                        <w:jc w:val="center"/>
-                        <w:rPr>
-                          <w:rFonts w:hint="default" w:eastAsiaTheme="minorEastAsia"/>
-                          <w:color w:val="auto"/>
-                          <w:lang w:val="en-US" w:eastAsia="zh-CN"/>
-                          <w14:glow w14:rad="0">
-                            <w14:srgbClr w14:val="000000"/>
-                          </w14:glow>
-                          <w14:shadow w14:blurRad="38100" w14:dist="19050" w14:dir="2700000" w14:sx="100000" w14:sy="100000" w14:kx="0" w14:ky="0" w14:algn="tl">
-                            <w14:schemeClr w14:val="dk1">
-                              <w14:alpha w14:val="60000"/>
-                            </w14:schemeClr>
-                          </w14:shadow>
-                          <w14:reflection w14:blurRad="0" w14:stA="0" w14:stPos="0" w14:endA="0" w14:endPos="0" w14:dist="0" w14:dir="0" w14:fadeDir="0" w14:sx="0" w14:sy="0" w14:kx="0" w14:ky="0" w14:algn="none"/>
-                          <w14:props3d w14:extrusionH="0" w14:contourW="0" w14:prstMaterial="clear"/>
-                        </w:rPr>
-                      </w:pPr>
-                      <w:r>
-                        <w:rPr>
-                          <w:rFonts w:hint="eastAsia"/>
-                          <w:color w:val="auto"/>
-                          <w:lang w:val="en-US" w:eastAsia="zh-CN"/>
-                          <w14:glow w14:rad="0">
-                            <w14:srgbClr w14:val="000000"/>
-                          </w14:glow>
-                          <w14:shadow w14:blurRad="38100" w14:dist="19050" w14:dir="2700000" w14:sx="100000" w14:sy="100000" w14:kx="0" w14:ky="0" w14:algn="tl">
-                            <w14:schemeClr w14:val="dk1">
-                              <w14:alpha w14:val="60000"/>
-                            </w14:schemeClr>
-                          </w14:shadow>
-                          <w14:reflection w14:blurRad="0" w14:stA="0" w14:stPos="0" w14:endA="0" w14:endPos="0" w14:dist="0" w14:dir="0" w14:fadeDir="0" w14:sx="0" w14:sy="0" w14:kx="0" w14:ky="0" w14:algn="none"/>
-                          <w14:props3d w14:extrusionH="0" w14:contourW="0" w14:prstMaterial="clear"/>
-                        </w:rPr>
-                        <w:t>启停开关</w:t>
-                      </w:r>
-                    </w:p>
-                  </w:txbxContent>
-                </v:textbox>
-              </v:shape>
-            </w:pict>
-          </mc:Fallback>
-        </mc:AlternateContent>
-      </w:r>
-      <w:r>
-        <w:rPr>
-          <w:sz w:val="24"/>
-        </w:rPr>
-        <mc:AlternateContent>
-          <mc:Choice Requires="wps">
-            <w:drawing>
-              <wp:anchor distT="0" distB="0" distL="114300" distR="114300" simplePos="0" relativeHeight="251735040" behindDoc="0" locked="0" layoutInCell="1" allowOverlap="1">
-                <wp:simplePos x="0" y="0"/>
-                <wp:positionH relativeFrom="column">
-                  <wp:posOffset>781685</wp:posOffset>
-                </wp:positionH>
-                <wp:positionV relativeFrom="paragraph">
-                  <wp:posOffset>1753870</wp:posOffset>
-                </wp:positionV>
-                <wp:extent cx="686435" cy="701675"/>
-                <wp:effectExtent l="6350" t="6350" r="18415" b="15875"/>
-                <wp:wrapNone/>
-                <wp:docPr id="44" name="椭圆 44"/>
-                <wp:cNvGraphicFramePr/>
-                <a:graphic xmlns:a="http://schemas.openxmlformats.org/drawingml/2006/main">
-                  <a:graphicData uri="http://schemas.microsoft.com/office/word/2010/wordprocessingShape">
-                    <wps:wsp>
-                      <wps:cNvSpPr/>
-                      <wps:spPr>
-                        <a:xfrm>
-                          <a:off x="0" y="0"/>
-                          <a:ext cx="686435" cy="701675"/>
-                        </a:xfrm>
-                        <a:prstGeom prst="ellipse">
-                          <a:avLst/>
-                        </a:prstGeom>
-                        <a:solidFill>
-                          <a:schemeClr val="bg2"/>
-                        </a:solidFill>
-                        <a:ln w="12700" cmpd="sng">
-                          <a:solidFill>
-                            <a:schemeClr val="accent1">
-                              <a:shade val="50000"/>
-                            </a:schemeClr>
-                          </a:solidFill>
-                          <a:prstDash val="dash"/>
-                        </a:ln>
-                      </wps:spPr>
-                      <wps:style>
-                        <a:lnRef idx="2">
-                          <a:schemeClr val="accent3">
-                            <a:shade val="50000"/>
-                          </a:schemeClr>
-                        </a:lnRef>
-                        <a:fillRef idx="1">
-                          <a:schemeClr val="accent3"/>
-                        </a:fillRef>
-                        <a:effectRef idx="0">
-                          <a:schemeClr val="accent3"/>
-                        </a:effectRef>
-                        <a:fontRef idx="minor">
-                          <a:schemeClr val="lt1"/>
-                        </a:fontRef>
-                      </wps:style>
-                      <wps:txbx>
-                        <w:txbxContent>
-                          <w:p>
-                            <w:pPr>
-                              <w:jc w:val="center"/>
-                              <w:rPr>
-                                <w:rFonts w:hint="default" w:eastAsiaTheme="minorEastAsia"/>
-                                <w:color w:val="auto"/>
-                                <w:lang w:val="en-US" w:eastAsia="zh-CN"/>
-                                <w14:glow w14:rad="0">
-                                  <w14:srgbClr w14:val="000000"/>
-                                </w14:glow>
-                                <w14:shadow w14:blurRad="38100" w14:dist="19050" w14:dir="2700000" w14:sx="100000" w14:sy="100000" w14:kx="0" w14:ky="0" w14:algn="tl">
-                                  <w14:schemeClr w14:val="dk1">
-                                    <w14:alpha w14:val="60000"/>
-                                  </w14:schemeClr>
-                                </w14:shadow>
-                                <w14:reflection w14:blurRad="0" w14:stA="0" w14:stPos="0" w14:endA="0" w14:endPos="0" w14:dist="0" w14:dir="0" w14:fadeDir="0" w14:sx="0" w14:sy="0" w14:kx="0" w14:ky="0" w14:algn="none"/>
-                                <w14:props3d w14:extrusionH="0" w14:contourW="0" w14:prstMaterial="clear"/>
-                              </w:rPr>
-                            </w:pPr>
-                            <w:r>
-                              <w:rPr>
-                                <w:rFonts w:hint="eastAsia"/>
-                                <w:color w:val="auto"/>
-                                <w:lang w:val="en-US" w:eastAsia="zh-CN"/>
-                                <w14:glow w14:rad="0">
-                                  <w14:srgbClr w14:val="000000"/>
-                                </w14:glow>
-                                <w14:shadow w14:blurRad="38100" w14:dist="19050" w14:dir="2700000" w14:sx="100000" w14:sy="100000" w14:kx="0" w14:ky="0" w14:algn="tl">
-                                  <w14:schemeClr w14:val="dk1">
-                                    <w14:alpha w14:val="60000"/>
-                                  </w14:schemeClr>
-                                </w14:shadow>
-                                <w14:reflection w14:blurRad="0" w14:stA="0" w14:stPos="0" w14:endA="0" w14:endPos="0" w14:dist="0" w14:dir="0" w14:fadeDir="0" w14:sx="0" w14:sy="0" w14:kx="0" w14:ky="0" w14:algn="none"/>
-                                <w14:props3d w14:extrusionH="0" w14:contourW="0" w14:prstMaterial="clear"/>
-                              </w:rPr>
-                              <w:t>采集间隔</w:t>
-                            </w:r>
-                          </w:p>
-                        </w:txbxContent>
-                      </wps:txbx>
-                      <wps:bodyPr rot="0" spcFirstLastPara="0" vertOverflow="overflow" horzOverflow="overflow" vert="horz" wrap="square" lIns="91440" tIns="45720" rIns="91440" bIns="45720" numCol="1" spcCol="0" rtlCol="0" fromWordArt="0" anchor="ctr" anchorCtr="0" forceAA="0" compatLnSpc="1">
-                        <a:noAutofit/>
-                      </wps:bodyPr>
-                    </wps:wsp>
-                  </a:graphicData>
-                </a:graphic>
-              </wp:anchor>
-            </w:drawing>
-          </mc:Choice>
-          <mc:Fallback>
-            <w:pict>
-              <v:shape id="_x0000_s1026" o:spid="_x0000_s1026" o:spt="3" type="#_x0000_t3" style="position:absolute;left:0pt;margin-left:61.55pt;margin-top:138.1pt;height:55.25pt;width:54.05pt;z-index:251735040;v-text-anchor:middle;mso-width-relative:page;mso-height-relative:page;" fillcolor="#E7E6E6 [3214]" filled="t" stroked="t" coordsize="21600,21600" o:gfxdata="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">
-                <v:fill on="t" focussize="0,0"/>
-                <v:stroke weight="1pt" color="#41719C [3204]" miterlimit="8" joinstyle="miter" dashstyle="dash"/>
-                <v:imagedata o:title=""/>
-                <o:lock v:ext="edit" aspectratio="f"/>
-                <v:textbox>
-                  <w:txbxContent>
-                    <w:p>
-                      <w:pPr>
-                        <w:jc w:val="center"/>
-                        <w:rPr>
-                          <w:rFonts w:hint="default" w:eastAsiaTheme="minorEastAsia"/>
-                          <w:color w:val="auto"/>
-                          <w:lang w:val="en-US" w:eastAsia="zh-CN"/>
-                          <w14:glow w14:rad="0">
-                            <w14:srgbClr w14:val="000000"/>
-                          </w14:glow>
-                          <w14:shadow w14:blurRad="38100" w14:dist="19050" w14:dir="2700000" w14:sx="100000" w14:sy="100000" w14:kx="0" w14:ky="0" w14:algn="tl">
-                            <w14:schemeClr w14:val="dk1">
-                              <w14:alpha w14:val="60000"/>
-                            </w14:schemeClr>
-                          </w14:shadow>
-                          <w14:reflection w14:blurRad="0" w14:stA="0" w14:stPos="0" w14:endA="0" w14:endPos="0" w14:dist="0" w14:dir="0" w14:fadeDir="0" w14:sx="0" w14:sy="0" w14:kx="0" w14:ky="0" w14:algn="none"/>
-                          <w14:props3d w14:extrusionH="0" w14:contourW="0" w14:prstMaterial="clear"/>
-                        </w:rPr>
-                      </w:pPr>
-                      <w:r>
-                        <w:rPr>
-                          <w:rFonts w:hint="eastAsia"/>
-                          <w:color w:val="auto"/>
-                          <w:lang w:val="en-US" w:eastAsia="zh-CN"/>
-                          <w14:glow w14:rad="0">
-                            <w14:srgbClr w14:val="000000"/>
-                          </w14:glow>
-                          <w14:shadow w14:blurRad="38100" w14:dist="19050" w14:dir="2700000" w14:sx="100000" w14:sy="100000" w14:kx="0" w14:ky="0" w14:algn="tl">
-                            <w14:schemeClr w14:val="dk1">
-                              <w14:alpha w14:val="60000"/>
-                            </w14:schemeClr>
-                          </w14:shadow>
-                          <w14:reflection w14:blurRad="0" w14:stA="0" w14:stPos="0" w14:endA="0" w14:endPos="0" w14:dist="0" w14:dir="0" w14:fadeDir="0" w14:sx="0" w14:sy="0" w14:kx="0" w14:ky="0" w14:algn="none"/>
-                          <w14:props3d w14:extrusionH="0" w14:contourW="0" w14:prstMaterial="clear"/>
-                        </w:rPr>
-                        <w:t>采集间隔</w:t>
-                      </w:r>
-                    </w:p>
-                  </w:txbxContent>
-                </v:textbox>
-              </v:shape>
-            </w:pict>
-          </mc:Fallback>
-        </mc:AlternateContent>
-      </w:r>
-      <w:r>
-        <w:rPr>
-          <w:sz w:val="24"/>
-        </w:rPr>
-        <mc:AlternateContent>
-          <mc:Choice Requires="wps">
-            <w:drawing>
-              <wp:anchor distT="0" distB="0" distL="114300" distR="114300" simplePos="0" relativeHeight="251724800" behindDoc="0" locked="0" layoutInCell="1" allowOverlap="1">
-                <wp:simplePos x="0" y="0"/>
-                <wp:positionH relativeFrom="column">
-                  <wp:posOffset>-328930</wp:posOffset>
-                </wp:positionH>
-                <wp:positionV relativeFrom="paragraph">
-                  <wp:posOffset>434340</wp:posOffset>
-                </wp:positionV>
-                <wp:extent cx="1350010" cy="709930"/>
-                <wp:effectExtent l="0" t="0" r="0" b="0"/>
-                <wp:wrapNone/>
-                <wp:docPr id="42" name="文本框 42"/>
-                <wp:cNvGraphicFramePr/>
-                <a:graphic xmlns:a="http://schemas.openxmlformats.org/drawingml/2006/main">
-                  <a:graphicData uri="http://schemas.microsoft.com/office/word/2010/wordprocessingShape">
-                    <wps:wsp>
-                      <wps:cNvSpPr txBox="1"/>
-                      <wps:spPr>
-                        <a:xfrm>
-                          <a:off x="0" y="0"/>
-                          <a:ext cx="1350010" cy="709930"/>
-                        </a:xfrm>
-                        <a:prstGeom prst="rect">
-                          <a:avLst/>
-                        </a:prstGeom>
-                        <a:noFill/>
-                        <a:ln>
-                          <a:noFill/>
-                        </a:ln>
-                      </wps:spPr>
-                      <wps:style>
-                        <a:lnRef idx="2">
-                          <a:schemeClr val="accent6"/>
-                        </a:lnRef>
-                        <a:fillRef idx="1">
-                          <a:schemeClr val="lt1"/>
-                        </a:fillRef>
-                        <a:effectRef idx="0">
-                          <a:schemeClr val="accent6"/>
-                        </a:effectRef>
-                        <a:fontRef idx="minor">
-                          <a:schemeClr val="dk1"/>
-                        </a:fontRef>
-                      </wps:style>
-                      <wps:txbx>
-                        <w:txbxContent>
-                          <w:p>
-                            <w:pPr>
-                              <w:rPr>
-                                <w:rFonts w:hint="default"/>
-                                <w:lang w:val="en-US" w:eastAsia="zh-CN"/>
-                              </w:rPr>
-                            </w:pPr>
-                            <w:r>
-                              <w:rPr>
-                                <w:rFonts w:hint="eastAsia"/>
-                                <w:lang w:val="en-US" w:eastAsia="zh-CN"/>
-                              </w:rPr>
-                              <w:t>设备号、启停开关、采集间隔</w:t>
-                            </w:r>
-                          </w:p>
-                        </w:txbxContent>
-                      </wps:txbx>
-                      <wps:bodyPr rot="0" spcFirstLastPara="0" vertOverflow="overflow" horzOverflow="overflow" vert="horz" wrap="square" lIns="91440" tIns="45720" rIns="91440" bIns="45720" numCol="1" spcCol="0" rtlCol="0" fromWordArt="0" anchor="t" anchorCtr="0" forceAA="0" compatLnSpc="1">
-                        <a:noAutofit/>
-                      </wps:bodyPr>
-                    </wps:wsp>
-                  </a:graphicData>
-                </a:graphic>
-              </wp:anchor>
-            </w:drawing>
-          </mc:Choice>
-          <mc:Fallback>
-            <w:pict>
-              <v:shape id="_x0000_s1026" o:spid="_x0000_s1026" o:spt="202" type="#_x0000_t202" style="position:absolute;left:0pt;margin-left:-25.9pt;margin-top:34.2pt;height:55.9pt;width:106.3pt;z-index:251724800;mso-width-relative:page;mso-height-relative:page;" filled="f" stroked="f" coordsize="21600,21600" o:gfxdata="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">
-                <v:fill on="f" focussize="0,0"/>
-                <v:stroke on="f" weight="1pt" miterlimit="8" joinstyle="miter"/>
-                <v:imagedata o:title=""/>
-                <o:lock v:ext="edit" aspectratio="f"/>
-                <v:textbox>
-                  <w:txbxContent>
-                    <w:p>
-                      <w:pPr>
-                        <w:rPr>
-                          <w:rFonts w:hint="default"/>
-                          <w:lang w:val="en-US" w:eastAsia="zh-CN"/>
-                        </w:rPr>
-                      </w:pPr>
-                      <w:r>
-                        <w:rPr>
-                          <w:rFonts w:hint="eastAsia"/>
-                          <w:lang w:val="en-US" w:eastAsia="zh-CN"/>
-                        </w:rPr>
-                        <w:t>设备号、启停开关、采集间隔</w:t>
-                      </w:r>
-                    </w:p>
-                  </w:txbxContent>
-                </v:textbox>
-              </v:shape>
-            </w:pict>
-          </mc:Fallback>
-        </mc:AlternateContent>
-      </w:r>
-      <w:r>
-        <w:rPr>
-          <w:sz w:val="24"/>
-        </w:rPr>
-        <mc:AlternateContent>
-          <mc:Choice Requires="wps">
-            <w:drawing>
-              <wp:anchor distT="0" distB="0" distL="114300" distR="114300" simplePos="0" relativeHeight="251691008" behindDoc="0" locked="0" layoutInCell="1" allowOverlap="1">
-                <wp:simplePos x="0" y="0"/>
-                <wp:positionH relativeFrom="column">
-                  <wp:posOffset>4133215</wp:posOffset>
-                </wp:positionH>
-                <wp:positionV relativeFrom="paragraph">
-                  <wp:posOffset>90170</wp:posOffset>
-                </wp:positionV>
-                <wp:extent cx="1534160" cy="709930"/>
-                <wp:effectExtent l="0" t="0" r="0" b="0"/>
-                <wp:wrapNone/>
-                <wp:docPr id="41" name="文本框 41"/>
-                <wp:cNvGraphicFramePr/>
-                <a:graphic xmlns:a="http://schemas.openxmlformats.org/drawingml/2006/main">
-                  <a:graphicData uri="http://schemas.microsoft.com/office/word/2010/wordprocessingShape">
-                    <wps:wsp>
-                      <wps:cNvSpPr txBox="1"/>
-                      <wps:spPr>
-                        <a:xfrm>
-                          <a:off x="0" y="0"/>
-                          <a:ext cx="1534160" cy="709930"/>
-                        </a:xfrm>
-                        <a:prstGeom prst="rect">
-                          <a:avLst/>
-                        </a:prstGeom>
-                        <a:noFill/>
-                        <a:ln>
-                          <a:noFill/>
-                        </a:ln>
-                      </wps:spPr>
-                      <wps:style>
-                        <a:lnRef idx="2">
-                          <a:schemeClr val="accent6"/>
-                        </a:lnRef>
-                        <a:fillRef idx="1">
-                          <a:schemeClr val="lt1"/>
-                        </a:fillRef>
-                        <a:effectRef idx="0">
-                          <a:schemeClr val="accent6"/>
-                        </a:effectRef>
-                        <a:fontRef idx="minor">
-                          <a:schemeClr val="dk1"/>
-                        </a:fontRef>
-                      </wps:style>
-                      <wps:txbx>
-                        <w:txbxContent>
-                          <w:p>
-                            <w:pPr>
-                              <w:rPr>
-                                <w:rFonts w:hint="default"/>
-                                <w:lang w:val="en-US" w:eastAsia="zh-CN"/>
-                              </w:rPr>
-                            </w:pPr>
-                            <w:r>
-                              <w:rPr>
-                                <w:rFonts w:hint="eastAsia"/>
-                                <w:lang w:val="en-US" w:eastAsia="zh-CN"/>
-                              </w:rPr>
-                              <w:t>设备号、终端IP、设备类型、最近活动时间、启停开关、采集间隔</w:t>
-                            </w:r>
-                          </w:p>
-                        </w:txbxContent>
-                      </wps:txbx>
-                      <wps:bodyPr rot="0" spcFirstLastPara="0" vertOverflow="overflow" horzOverflow="overflow" vert="horz" wrap="square" lIns="91440" tIns="45720" rIns="91440" bIns="45720" numCol="1" spcCol="0" rtlCol="0" fromWordArt="0" anchor="t" anchorCtr="0" forceAA="0" compatLnSpc="1">
-                        <a:noAutofit/>
-                      </wps:bodyPr>
-                    </wps:wsp>
-                  </a:graphicData>
-                </a:graphic>
-              </wp:anchor>
-            </w:drawing>
-          </mc:Choice>
-          <mc:Fallback>
-            <w:pict>
-              <v:shape id="_x0000_s1026" o:spid="_x0000_s1026" o:spt="202" type="#_x0000_t202" style="position:absolute;left:0pt;margin-left:325.45pt;margin-top:7.1pt;height:55.9pt;width:120.8pt;z-index:251691008;mso-width-relative:page;mso-height-relative:page;" filled="f" stroked="f" coordsize="21600,21600" o:gfxdata="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">
-                <v:fill on="f" focussize="0,0"/>
-                <v:stroke on="f" weight="1pt" miterlimit="8" joinstyle="miter"/>
-                <v:imagedata o:title=""/>
-                <o:lock v:ext="edit" aspectratio="f"/>
-                <v:textbox>
-                  <w:txbxContent>
-                    <w:p>
-                      <w:pPr>
-                        <w:rPr>
-                          <w:rFonts w:hint="default"/>
-                          <w:lang w:val="en-US" w:eastAsia="zh-CN"/>
-                        </w:rPr>
-                      </w:pPr>
-                      <w:r>
-                        <w:rPr>
-                          <w:rFonts w:hint="eastAsia"/>
-                          <w:lang w:val="en-US" w:eastAsia="zh-CN"/>
-                        </w:rPr>
-                        <w:t>设备号、终端IP、设备类型、最近活动时间、启停开关、采集间隔</w:t>
+                        <w:t>上线确认ACK</w:t>
                       </w:r>
                     </w:p>
                   </w:txbxContent>
@@ -5576,7 +5651,7 @@
                                 <w:rFonts w:hint="eastAsia"/>
                                 <w:lang w:val="en-US" w:eastAsia="zh-CN"/>
                               </w:rPr>
-                              <w:t>1.发送心跳报文</w:t>
+                              <w:t>上线SYN</w:t>
                             </w:r>
                           </w:p>
                         </w:txbxContent>
@@ -5611,7 +5686,7 @@
                           <w:rFonts w:hint="eastAsia"/>
                           <w:lang w:val="en-US" w:eastAsia="zh-CN"/>
                         </w:rPr>
-                        <w:t>1.发送心跳报文</w:t>
+                        <w:t>上线SYN</w:t>
                       </w:r>
                     </w:p>
                   </w:txbxContent>
@@ -5718,6 +5793,11 @@
                           <a:prstGeom prst="line">
                             <a:avLst/>
                           </a:prstGeom>
+                          <a:ln w="28575">
+                            <a:solidFill>
+                              <a:schemeClr val="accent1"/>
+                            </a:solidFill>
+                          </a:ln>
                         </wps:spPr>
                         <wps:style>
                           <a:lnRef idx="1">
@@ -5746,6 +5826,7 @@
                           <a:prstGeom prst="line">
                             <a:avLst/>
                           </a:prstGeom>
+                          <a:ln w="31750"/>
                         </wps:spPr>
                         <wps:style>
                           <a:lnRef idx="1">
@@ -5771,23 +5852,23 @@
           </mc:Choice>
           <mc:Fallback>
             <w:pict>
-              <v:group id="_x0000_s1026" o:spid="_x0000_s1026" o:spt="203" style="height:241.9pt;width:415.3pt;" coordsize="5274310,3072130" editas="canvas" o:gfxdata="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">
+              <v:group id="_x0000_s1026" o:spid="_x0000_s1026" o:spt="203" style="height:241.9pt;width:415.3pt;" coordsize="5274310,3072130" editas="canvas" o:gfxdata="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">
                 <o:lock v:ext="edit" aspectratio="f"/>
-                <v:shape id="_x0000_s1026" o:spid="_x0000_s1026" style="position:absolute;left:0;top:0;height:3072130;width:5274310;" filled="f" stroked="f" coordsize="21600,21600" o:gfxdata="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">
+                <v:shape id="_x0000_s1026" o:spid="_x0000_s1026" style="position:absolute;left:0;top:0;height:3072130;width:5274310;" filled="f" stroked="f" coordsize="21600,21600" o:gfxdata="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">
                   <v:fill on="f" focussize="0,0"/>
                   <v:stroke on="f"/>
                   <v:imagedata o:title=""/>
                   <o:lock v:ext="edit" aspectratio="f"/>
                 </v:shape>
-                <v:line id="_x0000_s1026" o:spid="_x0000_s1026" o:spt="20" style="position:absolute;left:1131570;top:81915;height:2990215;width:7620;" filled="f" stroked="t" coordsize="21600,21600" o:gfxdata="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">
+                <v:line id="_x0000_s1026" o:spid="_x0000_s1026" o:spt="20" style="position:absolute;left:1131570;top:81915;height:2990215;width:7620;" filled="f" stroked="t" coordsize="21600,21600" o:gfxdata="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">
                   <v:fill on="f" focussize="0,0"/>
-                  <v:stroke weight="0.5pt" color="#5B9BD5 [3204]" miterlimit="8" joinstyle="miter"/>
+                  <v:stroke weight="2.25pt" color="#5B9BD5 [3204]" miterlimit="8" joinstyle="miter"/>
                   <v:imagedata o:title=""/>
                   <o:lock v:ext="edit" aspectratio="f"/>
                 </v:line>
-                <v:line id="_x0000_s1026" o:spid="_x0000_s1026" o:spt="20" style="position:absolute;left:4040505;top:81915;height:2990215;width:7620;" filled="f" stroked="t" coordsize="21600,21600" o:gfxdata="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">
+                <v:line id="_x0000_s1026" o:spid="_x0000_s1026" o:spt="20" style="position:absolute;left:4040505;top:81915;height:2990215;width:7620;" filled="f" stroked="t" coordsize="21600,21600" o:gfxdata="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">
                   <v:fill on="f" focussize="0,0"/>
-                  <v:stroke weight="0.5pt" color="#5B9BD5 [3204]" miterlimit="8" joinstyle="miter"/>
+                  <v:stroke weight="2.5pt" color="#5B9BD5 [3204]" miterlimit="8" joinstyle="miter"/>
                   <v:imagedata o:title=""/>
                   <o:lock v:ext="edit" aspectratio="f"/>
                 </v:line>
@@ -5833,7 +5914,9 @@
         </w:tblBorders>
         <w:tblLayout w:type="fixed"/>
         <w:tblCellMar>
+          <w:top w:w="0" w:type="dxa"/>
           <w:left w:w="108" w:type="dxa"/>
+          <w:bottom w:w="0" w:type="dxa"/>
           <w:right w:w="108" w:type="dxa"/>
         </w:tblCellMar>
       </w:tblPr>
@@ -5961,7 +6044,9 @@
             <w:insideV w:val="single" w:color="auto" w:sz="4" w:space="0"/>
           </w:tblBorders>
           <w:tblCellMar>
+            <w:top w:w="0" w:type="dxa"/>
             <w:left w:w="108" w:type="dxa"/>
+            <w:bottom w:w="0" w:type="dxa"/>
             <w:right w:w="108" w:type="dxa"/>
           </w:tblCellMar>
         </w:tblPrEx>
@@ -6031,9 +6116,12 @@
               <w:spacing w:line="360" w:lineRule="auto"/>
               <w:jc w:val="both"/>
               <w:rPr>
-                <w:sz w:val="18"/>
-                <w:szCs w:val="18"/>
-                <w:vertAlign w:val="baseline"/>
+                <w:rFonts w:hint="eastAsia"/>
+                <w:b w:val="0"/>
+                <w:bCs w:val="0"/>
+                <w:sz w:val="18"/>
+                <w:szCs w:val="18"/>
+                <w:lang w:val="en-US" w:eastAsia="zh-CN"/>
               </w:rPr>
             </w:pPr>
             <w:r>
@@ -6111,7 +6199,7 @@
                 <w:szCs w:val="18"/>
                 <w:lang w:val="en-US" w:eastAsia="zh-CN"/>
               </w:rPr>
-              <w:t>,status:</w:t>
+              <w:t>,do:</w:t>
             </w:r>
             <w:r>
               <w:rPr>
@@ -6288,6 +6376,44 @@
                 <w:lang w:val="en-US" w:eastAsia="zh-CN"/>
               </w:rPr>
               <w:t>}</w:t>
+            </w:r>
+          </w:p>
+          <w:p>
+            <w:pPr>
+              <w:spacing w:line="360" w:lineRule="auto"/>
+              <w:jc w:val="both"/>
+              <w:rPr>
+                <w:rFonts w:hint="default"/>
+                <w:b w:val="0"/>
+                <w:bCs w:val="0"/>
+                <w:sz w:val="18"/>
+                <w:szCs w:val="18"/>
+                <w:lang w:val="en-US" w:eastAsia="zh-CN"/>
+              </w:rPr>
+            </w:pPr>
+            <w:r>
+              <w:rPr>
+                <w:rFonts w:hint="default"/>
+                <w:b/>
+                <w:bCs/>
+                <w:color w:val="0000FF"/>
+                <w:sz w:val="18"/>
+                <w:szCs w:val="18"/>
+                <w:lang w:val="en-US" w:eastAsia="zh-CN"/>
+              </w:rPr>
+              <w:t>66776c7a-c8f4-4143-bfac-b9813fdec4ef</w:t>
+            </w:r>
+            <w:r>
+              <w:rPr>
+                <w:rFonts w:hint="eastAsia"/>
+                <w:b/>
+                <w:bCs/>
+                <w:color w:val="0000FF"/>
+                <w:sz w:val="18"/>
+                <w:szCs w:val="18"/>
+                <w:lang w:val="en-US" w:eastAsia="zh-CN"/>
+              </w:rPr>
+              <w:t>;192.168.100.115;SYN;0100;0;300</w:t>
             </w:r>
           </w:p>
         </w:tc>
@@ -6303,7 +6429,9 @@
             <w:insideV w:val="single" w:color="auto" w:sz="4" w:space="0"/>
           </w:tblBorders>
           <w:tblCellMar>
+            <w:top w:w="0" w:type="dxa"/>
             <w:left w:w="108" w:type="dxa"/>
+            <w:bottom w:w="0" w:type="dxa"/>
             <w:right w:w="108" w:type="dxa"/>
           </w:tblCellMar>
         </w:tblPrEx>
@@ -6459,7 +6587,7 @@
                 <w:szCs w:val="18"/>
                 <w:lang w:val="en-US" w:eastAsia="zh-CN"/>
               </w:rPr>
-              <w:t>,status:</w:t>
+              <w:t>,do:</w:t>
             </w:r>
             <w:r>
               <w:rPr>
@@ -6651,7 +6779,9 @@
             <w:insideV w:val="single" w:color="auto" w:sz="4" w:space="0"/>
           </w:tblBorders>
           <w:tblCellMar>
+            <w:top w:w="0" w:type="dxa"/>
             <w:left w:w="108" w:type="dxa"/>
+            <w:bottom w:w="0" w:type="dxa"/>
             <w:right w:w="108" w:type="dxa"/>
           </w:tblCellMar>
         </w:tblPrEx>
@@ -6850,7 +6980,7 @@
                 <w:szCs w:val="18"/>
                 <w:lang w:val="en-US" w:eastAsia="zh-CN"/>
               </w:rPr>
-              <w:t>,status:</w:t>
+              <w:t>,do:</w:t>
             </w:r>
             <w:r>
               <w:rPr>
@@ -6872,7 +7002,7 @@
                 <w:szCs w:val="18"/>
                 <w:lang w:val="en-US" w:eastAsia="zh-CN"/>
               </w:rPr>
-              <w:t>ONLINE</w:t>
+              <w:t>ACTIVE</w:t>
             </w:r>
             <w:r>
               <w:rPr>
@@ -6995,6 +7125,70 @@
                 <w:lang w:val="en-US" w:eastAsia="zh-CN"/>
               </w:rPr>
               <w:t>}</w:t>
+            </w:r>
+            <w:bookmarkStart w:id="2" w:name="_GoBack"/>
+            <w:bookmarkEnd w:id="2"/>
+          </w:p>
+          <w:p>
+            <w:pPr>
+              <w:spacing w:line="360" w:lineRule="auto"/>
+              <w:jc w:val="both"/>
+              <w:rPr>
+                <w:rFonts w:hint="default"/>
+                <w:b w:val="0"/>
+                <w:bCs w:val="0"/>
+                <w:sz w:val="18"/>
+                <w:szCs w:val="18"/>
+                <w:lang w:val="en-US" w:eastAsia="zh-CN"/>
+              </w:rPr>
+            </w:pPr>
+            <w:r>
+              <w:rPr>
+                <w:rFonts w:hint="default"/>
+                <w:b w:val="0"/>
+                <w:bCs w:val="0"/>
+                <w:color w:val="0000FF"/>
+                <w:sz w:val="18"/>
+                <w:szCs w:val="18"/>
+                <w:lang w:val="en-US" w:eastAsia="zh-CN"/>
+              </w:rPr>
+              <w:t>66776c7a-c8f4-4143-bfac-b9813fdec4ef</w:t>
+            </w:r>
+            <w:r>
+              <w:rPr>
+                <w:rFonts w:hint="eastAsia"/>
+                <w:b w:val="0"/>
+                <w:bCs w:val="0"/>
+                <w:color w:val="0000FF"/>
+                <w:sz w:val="18"/>
+                <w:szCs w:val="18"/>
+                <w:lang w:val="en-US" w:eastAsia="zh-CN"/>
+              </w:rPr>
+              <w:t>;192.168.100.115;</w:t>
+            </w:r>
+            <w:r>
+              <w:rPr>
+                <w:rFonts w:hint="eastAsia"/>
+                <w:b w:val="0"/>
+                <w:bCs w:val="0"/>
+                <w:color w:val="0000FF"/>
+                <w:sz w:val="18"/>
+                <w:szCs w:val="18"/>
+                <w:lang w:val="en-US" w:eastAsia="zh-CN"/>
+              </w:rPr>
+              <w:t>ACTIVE;0100;0;300;</w:t>
+            </w:r>
+            <w:r>
+              <w:rPr>
+                <w:rFonts w:hint="eastAsia"/>
+                <w:b w:val="0"/>
+                <w:bCs w:val="0"/>
+                <w:color w:val="0000FF"/>
+                <w:sz w:val="18"/>
+                <w:szCs w:val="18"/>
+                <w:lang w:val="en-US" w:eastAsia="zh-CN"/>
+              </w:rPr>
+              <w:t>[23.5,67.1,66.4];[0,0]</w:t>
             </w:r>
           </w:p>
         </w:tc>
@@ -7010,7 +7204,9 @@
             <w:insideV w:val="single" w:color="auto" w:sz="4" w:space="0"/>
           </w:tblBorders>
           <w:tblCellMar>
+            <w:top w:w="0" w:type="dxa"/>
             <w:left w:w="108" w:type="dxa"/>
+            <w:bottom w:w="0" w:type="dxa"/>
             <w:right w:w="108" w:type="dxa"/>
           </w:tblCellMar>
         </w:tblPrEx>
@@ -7210,7 +7406,7 @@
                 <w:szCs w:val="18"/>
                 <w:lang w:val="en-US" w:eastAsia="zh-CN"/>
               </w:rPr>
-              <w:t>,status:</w:t>
+              <w:t>,do:</w:t>
             </w:r>
             <w:r>
               <w:rPr>
@@ -7345,8 +7541,6 @@
               </w:rPr>
               <w:t>}</w:t>
             </w:r>
-            <w:bookmarkStart w:id="2" w:name="_GoBack"/>
-            <w:bookmarkEnd w:id="2"/>
           </w:p>
         </w:tc>
       </w:tr>
@@ -7361,7 +7555,9 @@
             <w:insideV w:val="single" w:color="auto" w:sz="4" w:space="0"/>
           </w:tblBorders>
           <w:tblCellMar>
+            <w:top w:w="0" w:type="dxa"/>
             <w:left w:w="108" w:type="dxa"/>
+            <w:bottom w:w="0" w:type="dxa"/>
             <w:right w:w="108" w:type="dxa"/>
           </w:tblCellMar>
         </w:tblPrEx>

--- a/小伊智家.docx
+++ b/小伊智家.docx
@@ -275,18 +275,7 @@
     <w:p>
       <w:pPr>
         <w:spacing w:line="360" w:lineRule="auto"/>
-        <w:jc w:val="center"/>
-        <w:rPr>
-          <w:rFonts w:hint="eastAsia" w:ascii="Arial" w:hAnsi="Arial" w:cs="Arial"/>
-          <w:sz w:val="24"/>
-          <w:lang w:val="en-US" w:eastAsia="zh-CN"/>
-        </w:rPr>
-      </w:pPr>
-    </w:p>
-    <w:p>
-      <w:pPr>
-        <w:spacing w:line="360" w:lineRule="auto"/>
-        <w:jc w:val="center"/>
+        <w:jc w:val="both"/>
         <w:rPr>
           <w:rFonts w:hint="eastAsia" w:ascii="Arial" w:hAnsi="Arial" w:cs="Arial"/>
           <w:sz w:val="24"/>
@@ -297,13 +286,13 @@
     <w:sdt>
       <w:sdtPr>
         <w:rPr>
-          <w:rFonts w:ascii="宋体" w:hAnsi="宋体" w:eastAsia="宋体" w:cstheme="minorBidi"/>
+          <w:rFonts w:hint="eastAsia" w:ascii="方正粗黑宋简体" w:hAnsi="方正粗黑宋简体" w:eastAsia="方正粗黑宋简体" w:cs="方正粗黑宋简体"/>
           <w:kern w:val="2"/>
-          <w:sz w:val="32"/>
-          <w:szCs w:val="32"/>
+          <w:sz w:val="48"/>
+          <w:szCs w:val="48"/>
           <w:lang w:val="en-US" w:eastAsia="zh-CN" w:bidi="ar-SA"/>
         </w:rPr>
-        <w:id w:val="147463361"/>
+        <w:id w:val="147454052"/>
         <w15:color w:val="DBDBDB"/>
         <w:docPartObj>
           <w:docPartGallery w:val="Table of Contents"/>
@@ -312,7 +301,10 @@
       </w:sdtPr>
       <w:sdtEndPr>
         <w:rPr>
-          <w:rFonts w:ascii="宋体" w:hAnsi="宋体" w:eastAsia="宋体" w:cstheme="minorBidi"/>
+          <w:rFonts w:hint="eastAsia" w:ascii="方正粗黑宋简体" w:hAnsi="方正粗黑宋简体" w:eastAsia="方正粗黑宋简体" w:cs="方正粗黑宋简体"/>
+          <w:b/>
+          <w:bCs w:val="0"/>
+          <w:color w:val="auto"/>
           <w:kern w:val="2"/>
           <w:sz w:val="32"/>
           <w:szCs w:val="32"/>
@@ -326,64 +318,90 @@
             <w:ind w:left="0" w:leftChars="0" w:right="0" w:rightChars="0" w:firstLine="0" w:firstLineChars="0"/>
             <w:jc w:val="center"/>
             <w:rPr>
-              <w:rFonts w:ascii="宋体" w:hAnsi="宋体" w:eastAsia="宋体" w:cstheme="minorBidi"/>
-              <w:kern w:val="2"/>
-              <w:sz w:val="32"/>
-              <w:szCs w:val="32"/>
-              <w:lang w:val="en-US" w:eastAsia="zh-CN" w:bidi="ar-SA"/>
-            </w:rPr>
-          </w:pPr>
-        </w:p>
-        <w:p>
-          <w:pPr>
-            <w:spacing w:before="0" w:beforeLines="0" w:after="0" w:afterLines="0" w:line="240" w:lineRule="auto"/>
-            <w:ind w:left="0" w:leftChars="0" w:right="0" w:rightChars="0" w:firstLine="0" w:firstLineChars="0"/>
-            <w:jc w:val="center"/>
-            <w:rPr>
-              <w:sz w:val="32"/>
-              <w:szCs w:val="32"/>
+              <w:rFonts w:hint="eastAsia" w:ascii="方正粗黑宋简体" w:hAnsi="方正粗黑宋简体" w:eastAsia="方正粗黑宋简体" w:cs="方正粗黑宋简体"/>
+              <w:sz w:val="48"/>
+              <w:szCs w:val="48"/>
             </w:rPr>
           </w:pPr>
           <w:r>
             <w:rPr>
-              <w:rFonts w:ascii="宋体" w:hAnsi="宋体" w:eastAsia="宋体"/>
-              <w:sz w:val="32"/>
-              <w:szCs w:val="32"/>
+              <w:rFonts w:hint="eastAsia" w:ascii="方正粗黑宋简体" w:hAnsi="方正粗黑宋简体" w:eastAsia="方正粗黑宋简体" w:cs="方正粗黑宋简体"/>
+              <w:sz w:val="48"/>
+              <w:szCs w:val="48"/>
             </w:rPr>
             <w:t>目录</w:t>
           </w:r>
         </w:p>
         <w:p>
           <w:pPr>
-            <w:pStyle w:val="6"/>
+            <w:pStyle w:val="7"/>
             <w:tabs>
-              <w:tab w:val="right" w:leader="dot" w:pos="9360"/>
+              <w:tab w:val="right" w:leader="dot" w:pos="8306"/>
             </w:tabs>
           </w:pPr>
           <w:r>
+            <w:rPr>
+              <w:rFonts w:hint="eastAsia" w:ascii="方正粗黑宋简体" w:hAnsi="方正粗黑宋简体" w:eastAsia="方正粗黑宋简体" w:cs="方正粗黑宋简体"/>
+              <w:b w:val="0"/>
+              <w:bCs w:val="0"/>
+              <w:color w:val="auto"/>
+              <w:lang w:val="en-US" w:eastAsia="zh-CN"/>
+            </w:rPr>
             <w:fldChar w:fldCharType="begin"/>
           </w:r>
           <w:r>
-            <w:instrText xml:space="preserve">TOC \o "1-1" \h \u </w:instrText>
+            <w:rPr>
+              <w:rFonts w:hint="eastAsia" w:ascii="方正粗黑宋简体" w:hAnsi="方正粗黑宋简体" w:eastAsia="方正粗黑宋简体" w:cs="方正粗黑宋简体"/>
+              <w:b w:val="0"/>
+              <w:bCs w:val="0"/>
+              <w:color w:val="auto"/>
+              <w:lang w:val="en-US" w:eastAsia="zh-CN"/>
+            </w:rPr>
+            <w:instrText xml:space="preserve">TOC \o "1-2" \h \u </w:instrText>
           </w:r>
           <w:r>
-            <w:fldChar w:fldCharType="separate"/>
-          </w:r>
-          <w:r>
-            <w:fldChar w:fldCharType="begin"/>
-          </w:r>
-          <w:r>
-            <w:instrText xml:space="preserve"> HYPERLINK \l _Toc167 </w:instrText>
-          </w:r>
-          <w:r>
+            <w:rPr>
+              <w:rFonts w:hint="eastAsia" w:ascii="方正粗黑宋简体" w:hAnsi="方正粗黑宋简体" w:eastAsia="方正粗黑宋简体" w:cs="方正粗黑宋简体"/>
+              <w:b w:val="0"/>
+              <w:bCs w:val="0"/>
+              <w:color w:val="auto"/>
+              <w:lang w:val="en-US" w:eastAsia="zh-CN"/>
+            </w:rPr>
             <w:fldChar w:fldCharType="separate"/>
           </w:r>
           <w:r>
             <w:rPr>
-              <w:rFonts w:hint="eastAsia"/>
+              <w:rFonts w:hint="eastAsia" w:ascii="方正粗黑宋简体" w:hAnsi="方正粗黑宋简体" w:eastAsia="方正粗黑宋简体" w:cs="方正粗黑宋简体"/>
+              <w:bCs w:val="0"/>
+              <w:color w:val="auto"/>
               <w:lang w:val="en-US" w:eastAsia="zh-CN"/>
             </w:rPr>
-            <w:t>1概述</w:t>
+            <w:fldChar w:fldCharType="begin"/>
+          </w:r>
+          <w:r>
+            <w:rPr>
+              <w:rFonts w:hint="eastAsia" w:ascii="方正粗黑宋简体" w:hAnsi="方正粗黑宋简体" w:eastAsia="方正粗黑宋简体" w:cs="方正粗黑宋简体"/>
+              <w:bCs w:val="0"/>
+              <w:lang w:val="en-US" w:eastAsia="zh-CN"/>
+            </w:rPr>
+            <w:instrText xml:space="preserve"> HYPERLINK \l _Toc14594 </w:instrText>
+          </w:r>
+          <w:r>
+            <w:rPr>
+              <w:rFonts w:hint="eastAsia" w:ascii="方正粗黑宋简体" w:hAnsi="方正粗黑宋简体" w:eastAsia="方正粗黑宋简体" w:cs="方正粗黑宋简体"/>
+              <w:bCs w:val="0"/>
+              <w:lang w:val="en-US" w:eastAsia="zh-CN"/>
+            </w:rPr>
+            <w:fldChar w:fldCharType="separate"/>
+          </w:r>
+          <w:r>
+            <w:rPr>
+              <w:rFonts w:hint="eastAsia" w:ascii="方正粗黑宋简体" w:hAnsi="方正粗黑宋简体" w:eastAsia="方正粗黑宋简体" w:cs="方正粗黑宋简体"/>
+              <w:bCs w:val="0"/>
+              <w:szCs w:val="36"/>
+              <w:lang w:val="en-US" w:eastAsia="zh-CN"/>
+            </w:rPr>
+            <w:t>1. 概述</w:t>
           </w:r>
           <w:r>
             <w:tab/>
@@ -392,7 +410,7 @@
             <w:fldChar w:fldCharType="begin"/>
           </w:r>
           <w:r>
-            <w:instrText xml:space="preserve"> PAGEREF _Toc167 </w:instrText>
+            <w:instrText xml:space="preserve"> PAGEREF _Toc14594 </w:instrText>
           </w:r>
           <w:r>
             <w:fldChar w:fldCharType="separate"/>
@@ -404,31 +422,55 @@
             <w:fldChar w:fldCharType="end"/>
           </w:r>
           <w:r>
+            <w:rPr>
+              <w:rFonts w:hint="eastAsia" w:ascii="方正粗黑宋简体" w:hAnsi="方正粗黑宋简体" w:eastAsia="方正粗黑宋简体" w:cs="方正粗黑宋简体"/>
+              <w:bCs w:val="0"/>
+              <w:color w:val="auto"/>
+              <w:lang w:val="en-US" w:eastAsia="zh-CN"/>
+            </w:rPr>
             <w:fldChar w:fldCharType="end"/>
           </w:r>
         </w:p>
         <w:p>
           <w:pPr>
-            <w:pStyle w:val="6"/>
+            <w:pStyle w:val="7"/>
             <w:tabs>
-              <w:tab w:val="right" w:leader="dot" w:pos="9360"/>
+              <w:tab w:val="right" w:leader="dot" w:pos="8306"/>
             </w:tabs>
           </w:pPr>
           <w:r>
+            <w:rPr>
+              <w:rFonts w:hint="eastAsia" w:ascii="方正粗黑宋简体" w:hAnsi="方正粗黑宋简体" w:eastAsia="方正粗黑宋简体" w:cs="方正粗黑宋简体"/>
+              <w:bCs w:val="0"/>
+              <w:color w:val="auto"/>
+              <w:lang w:val="en-US" w:eastAsia="zh-CN"/>
+            </w:rPr>
             <w:fldChar w:fldCharType="begin"/>
           </w:r>
           <w:r>
-            <w:instrText xml:space="preserve"> HYPERLINK \l _Toc22102 </w:instrText>
+            <w:rPr>
+              <w:rFonts w:hint="eastAsia" w:ascii="方正粗黑宋简体" w:hAnsi="方正粗黑宋简体" w:eastAsia="方正粗黑宋简体" w:cs="方正粗黑宋简体"/>
+              <w:bCs w:val="0"/>
+              <w:lang w:val="en-US" w:eastAsia="zh-CN"/>
+            </w:rPr>
+            <w:instrText xml:space="preserve"> HYPERLINK \l _Toc25202 </w:instrText>
           </w:r>
           <w:r>
+            <w:rPr>
+              <w:rFonts w:hint="eastAsia" w:ascii="方正粗黑宋简体" w:hAnsi="方正粗黑宋简体" w:eastAsia="方正粗黑宋简体" w:cs="方正粗黑宋简体"/>
+              <w:bCs w:val="0"/>
+              <w:lang w:val="en-US" w:eastAsia="zh-CN"/>
+            </w:rPr>
             <w:fldChar w:fldCharType="separate"/>
           </w:r>
           <w:r>
             <w:rPr>
-              <w:rFonts w:hint="eastAsia"/>
+              <w:rFonts w:hint="eastAsia" w:ascii="方正粗黑宋简体" w:hAnsi="方正粗黑宋简体" w:eastAsia="方正粗黑宋简体" w:cs="方正粗黑宋简体"/>
+              <w:bCs w:val="0"/>
+              <w:szCs w:val="36"/>
               <w:lang w:val="en-US" w:eastAsia="zh-CN"/>
             </w:rPr>
-            <w:t>2.功能说明</w:t>
+            <w:t>2. 系统概要</w:t>
           </w:r>
           <w:r>
             <w:tab/>
@@ -437,7 +479,7 @@
             <w:fldChar w:fldCharType="begin"/>
           </w:r>
           <w:r>
-            <w:instrText xml:space="preserve"> PAGEREF _Toc22102 </w:instrText>
+            <w:instrText xml:space="preserve"> PAGEREF _Toc25202 </w:instrText>
           </w:r>
           <w:r>
             <w:fldChar w:fldCharType="separate"/>
@@ -449,31 +491,55 @@
             <w:fldChar w:fldCharType="end"/>
           </w:r>
           <w:r>
+            <w:rPr>
+              <w:rFonts w:hint="eastAsia" w:ascii="方正粗黑宋简体" w:hAnsi="方正粗黑宋简体" w:eastAsia="方正粗黑宋简体" w:cs="方正粗黑宋简体"/>
+              <w:bCs w:val="0"/>
+              <w:color w:val="auto"/>
+              <w:lang w:val="en-US" w:eastAsia="zh-CN"/>
+            </w:rPr>
             <w:fldChar w:fldCharType="end"/>
           </w:r>
         </w:p>
         <w:p>
           <w:pPr>
-            <w:pStyle w:val="6"/>
+            <w:pStyle w:val="8"/>
             <w:tabs>
-              <w:tab w:val="right" w:leader="dot" w:pos="9360"/>
+              <w:tab w:val="right" w:leader="dot" w:pos="8306"/>
             </w:tabs>
           </w:pPr>
           <w:r>
+            <w:rPr>
+              <w:rFonts w:hint="eastAsia" w:ascii="方正粗黑宋简体" w:hAnsi="方正粗黑宋简体" w:eastAsia="方正粗黑宋简体" w:cs="方正粗黑宋简体"/>
+              <w:bCs w:val="0"/>
+              <w:color w:val="auto"/>
+              <w:lang w:val="en-US" w:eastAsia="zh-CN"/>
+            </w:rPr>
             <w:fldChar w:fldCharType="begin"/>
           </w:r>
           <w:r>
-            <w:instrText xml:space="preserve"> HYPERLINK \l _Toc13086 </w:instrText>
+            <w:rPr>
+              <w:rFonts w:hint="eastAsia" w:ascii="方正粗黑宋简体" w:hAnsi="方正粗黑宋简体" w:eastAsia="方正粗黑宋简体" w:cs="方正粗黑宋简体"/>
+              <w:bCs w:val="0"/>
+              <w:lang w:val="en-US" w:eastAsia="zh-CN"/>
+            </w:rPr>
+            <w:instrText xml:space="preserve"> HYPERLINK \l _Toc21343 </w:instrText>
           </w:r>
           <w:r>
+            <w:rPr>
+              <w:rFonts w:hint="eastAsia" w:ascii="方正粗黑宋简体" w:hAnsi="方正粗黑宋简体" w:eastAsia="方正粗黑宋简体" w:cs="方正粗黑宋简体"/>
+              <w:bCs w:val="0"/>
+              <w:lang w:val="en-US" w:eastAsia="zh-CN"/>
+            </w:rPr>
             <w:fldChar w:fldCharType="separate"/>
           </w:r>
           <w:r>
             <w:rPr>
-              <w:rFonts w:hint="eastAsia"/>
+              <w:rFonts w:hint="eastAsia" w:ascii="方正粗黑宋简体" w:hAnsi="方正粗黑宋简体" w:eastAsia="方正粗黑宋简体" w:cs="方正粗黑宋简体"/>
+              <w:bCs/>
+              <w:szCs w:val="32"/>
               <w:lang w:val="en-US" w:eastAsia="zh-CN"/>
             </w:rPr>
-            <w:t>2硬件组成</w:t>
+            <w:t>2.1系统功能</w:t>
           </w:r>
           <w:r>
             <w:tab/>
@@ -482,7 +548,7 @@
             <w:fldChar w:fldCharType="begin"/>
           </w:r>
           <w:r>
-            <w:instrText xml:space="preserve"> PAGEREF _Toc13086 </w:instrText>
+            <w:instrText xml:space="preserve"> PAGEREF _Toc21343 </w:instrText>
           </w:r>
           <w:r>
             <w:fldChar w:fldCharType="separate"/>
@@ -494,31 +560,55 @@
             <w:fldChar w:fldCharType="end"/>
           </w:r>
           <w:r>
+            <w:rPr>
+              <w:rFonts w:hint="eastAsia" w:ascii="方正粗黑宋简体" w:hAnsi="方正粗黑宋简体" w:eastAsia="方正粗黑宋简体" w:cs="方正粗黑宋简体"/>
+              <w:bCs w:val="0"/>
+              <w:color w:val="auto"/>
+              <w:lang w:val="en-US" w:eastAsia="zh-CN"/>
+            </w:rPr>
             <w:fldChar w:fldCharType="end"/>
           </w:r>
         </w:p>
         <w:p>
           <w:pPr>
-            <w:pStyle w:val="6"/>
+            <w:pStyle w:val="8"/>
             <w:tabs>
-              <w:tab w:val="right" w:leader="dot" w:pos="9360"/>
+              <w:tab w:val="right" w:leader="dot" w:pos="8306"/>
             </w:tabs>
           </w:pPr>
           <w:r>
+            <w:rPr>
+              <w:rFonts w:hint="eastAsia" w:ascii="方正粗黑宋简体" w:hAnsi="方正粗黑宋简体" w:eastAsia="方正粗黑宋简体" w:cs="方正粗黑宋简体"/>
+              <w:bCs w:val="0"/>
+              <w:color w:val="auto"/>
+              <w:lang w:val="en-US" w:eastAsia="zh-CN"/>
+            </w:rPr>
             <w:fldChar w:fldCharType="begin"/>
           </w:r>
           <w:r>
-            <w:instrText xml:space="preserve"> HYPERLINK \l _Toc28024 </w:instrText>
+            <w:rPr>
+              <w:rFonts w:hint="eastAsia" w:ascii="方正粗黑宋简体" w:hAnsi="方正粗黑宋简体" w:eastAsia="方正粗黑宋简体" w:cs="方正粗黑宋简体"/>
+              <w:bCs w:val="0"/>
+              <w:lang w:val="en-US" w:eastAsia="zh-CN"/>
+            </w:rPr>
+            <w:instrText xml:space="preserve"> HYPERLINK \l _Toc21199 </w:instrText>
           </w:r>
           <w:r>
+            <w:rPr>
+              <w:rFonts w:hint="eastAsia" w:ascii="方正粗黑宋简体" w:hAnsi="方正粗黑宋简体" w:eastAsia="方正粗黑宋简体" w:cs="方正粗黑宋简体"/>
+              <w:bCs w:val="0"/>
+              <w:lang w:val="en-US" w:eastAsia="zh-CN"/>
+            </w:rPr>
             <w:fldChar w:fldCharType="separate"/>
           </w:r>
           <w:r>
             <w:rPr>
-              <w:rFonts w:hint="eastAsia"/>
+              <w:rFonts w:hint="eastAsia" w:ascii="方正粗黑宋简体" w:hAnsi="方正粗黑宋简体" w:eastAsia="方正粗黑宋简体" w:cs="方正粗黑宋简体"/>
+              <w:bCs/>
+              <w:szCs w:val="32"/>
               <w:lang w:val="en-US" w:eastAsia="zh-CN"/>
             </w:rPr>
-            <w:t>3.分系统设计</w:t>
+            <w:t>2.2硬件选型</w:t>
           </w:r>
           <w:r>
             <w:tab/>
@@ -527,7 +617,7 @@
             <w:fldChar w:fldCharType="begin"/>
           </w:r>
           <w:r>
-            <w:instrText xml:space="preserve"> PAGEREF _Toc28024 </w:instrText>
+            <w:instrText xml:space="preserve"> PAGEREF _Toc21199 </w:instrText>
           </w:r>
           <w:r>
             <w:fldChar w:fldCharType="separate"/>
@@ -539,31 +629,55 @@
             <w:fldChar w:fldCharType="end"/>
           </w:r>
           <w:r>
+            <w:rPr>
+              <w:rFonts w:hint="eastAsia" w:ascii="方正粗黑宋简体" w:hAnsi="方正粗黑宋简体" w:eastAsia="方正粗黑宋简体" w:cs="方正粗黑宋简体"/>
+              <w:bCs w:val="0"/>
+              <w:color w:val="auto"/>
+              <w:lang w:val="en-US" w:eastAsia="zh-CN"/>
+            </w:rPr>
             <w:fldChar w:fldCharType="end"/>
           </w:r>
         </w:p>
         <w:p>
           <w:pPr>
-            <w:pStyle w:val="6"/>
+            <w:pStyle w:val="8"/>
             <w:tabs>
-              <w:tab w:val="right" w:leader="dot" w:pos="9360"/>
+              <w:tab w:val="right" w:leader="dot" w:pos="8306"/>
             </w:tabs>
           </w:pPr>
           <w:r>
+            <w:rPr>
+              <w:rFonts w:hint="eastAsia" w:ascii="方正粗黑宋简体" w:hAnsi="方正粗黑宋简体" w:eastAsia="方正粗黑宋简体" w:cs="方正粗黑宋简体"/>
+              <w:bCs w:val="0"/>
+              <w:color w:val="auto"/>
+              <w:lang w:val="en-US" w:eastAsia="zh-CN"/>
+            </w:rPr>
             <w:fldChar w:fldCharType="begin"/>
           </w:r>
           <w:r>
-            <w:instrText xml:space="preserve"> HYPERLINK \l _Toc19910 </w:instrText>
+            <w:rPr>
+              <w:rFonts w:hint="eastAsia" w:ascii="方正粗黑宋简体" w:hAnsi="方正粗黑宋简体" w:eastAsia="方正粗黑宋简体" w:cs="方正粗黑宋简体"/>
+              <w:bCs w:val="0"/>
+              <w:lang w:val="en-US" w:eastAsia="zh-CN"/>
+            </w:rPr>
+            <w:instrText xml:space="preserve"> HYPERLINK \l _Toc20488 </w:instrText>
           </w:r>
           <w:r>
+            <w:rPr>
+              <w:rFonts w:hint="eastAsia" w:ascii="方正粗黑宋简体" w:hAnsi="方正粗黑宋简体" w:eastAsia="方正粗黑宋简体" w:cs="方正粗黑宋简体"/>
+              <w:bCs w:val="0"/>
+              <w:lang w:val="en-US" w:eastAsia="zh-CN"/>
+            </w:rPr>
             <w:fldChar w:fldCharType="separate"/>
           </w:r>
           <w:r>
             <w:rPr>
-              <w:rFonts w:hint="eastAsia" w:ascii="Arial" w:hAnsi="Arial" w:cs="Arial"/>
+              <w:rFonts w:hint="eastAsia" w:ascii="方正粗黑宋简体" w:hAnsi="方正粗黑宋简体" w:eastAsia="方正粗黑宋简体" w:cs="方正粗黑宋简体"/>
+              <w:bCs/>
+              <w:szCs w:val="32"/>
               <w:lang w:val="en-US" w:eastAsia="zh-CN"/>
             </w:rPr>
-            <w:t>发士大夫</w:t>
+            <w:t>2.3组网方式</w:t>
           </w:r>
           <w:r>
             <w:tab/>
@@ -572,7 +686,7 @@
             <w:fldChar w:fldCharType="begin"/>
           </w:r>
           <w:r>
-            <w:instrText xml:space="preserve"> PAGEREF _Toc19910 </w:instrText>
+            <w:instrText xml:space="preserve"> PAGEREF _Toc20488 </w:instrText>
           </w:r>
           <w:r>
             <w:fldChar w:fldCharType="separate"/>
@@ -584,15 +698,326 @@
             <w:fldChar w:fldCharType="end"/>
           </w:r>
           <w:r>
+            <w:rPr>
+              <w:rFonts w:hint="eastAsia" w:ascii="方正粗黑宋简体" w:hAnsi="方正粗黑宋简体" w:eastAsia="方正粗黑宋简体" w:cs="方正粗黑宋简体"/>
+              <w:bCs w:val="0"/>
+              <w:color w:val="auto"/>
+              <w:lang w:val="en-US" w:eastAsia="zh-CN"/>
+            </w:rPr>
             <w:fldChar w:fldCharType="end"/>
           </w:r>
         </w:p>
         <w:p>
+          <w:pPr>
+            <w:pStyle w:val="7"/>
+            <w:tabs>
+              <w:tab w:val="right" w:leader="dot" w:pos="8306"/>
+            </w:tabs>
+          </w:pPr>
+          <w:r>
+            <w:rPr>
+              <w:rFonts w:hint="eastAsia" w:ascii="方正粗黑宋简体" w:hAnsi="方正粗黑宋简体" w:eastAsia="方正粗黑宋简体" w:cs="方正粗黑宋简体"/>
+              <w:bCs w:val="0"/>
+              <w:color w:val="auto"/>
+              <w:lang w:val="en-US" w:eastAsia="zh-CN"/>
+            </w:rPr>
+            <w:fldChar w:fldCharType="begin"/>
+          </w:r>
+          <w:r>
+            <w:rPr>
+              <w:rFonts w:hint="eastAsia" w:ascii="方正粗黑宋简体" w:hAnsi="方正粗黑宋简体" w:eastAsia="方正粗黑宋简体" w:cs="方正粗黑宋简体"/>
+              <w:bCs w:val="0"/>
+              <w:lang w:val="en-US" w:eastAsia="zh-CN"/>
+            </w:rPr>
+            <w:instrText xml:space="preserve"> HYPERLINK \l _Toc20266 </w:instrText>
+          </w:r>
+          <w:r>
+            <w:rPr>
+              <w:rFonts w:hint="eastAsia" w:ascii="方正粗黑宋简体" w:hAnsi="方正粗黑宋简体" w:eastAsia="方正粗黑宋简体" w:cs="方正粗黑宋简体"/>
+              <w:bCs w:val="0"/>
+              <w:lang w:val="en-US" w:eastAsia="zh-CN"/>
+            </w:rPr>
+            <w:fldChar w:fldCharType="separate"/>
+          </w:r>
+          <w:r>
+            <w:rPr>
+              <w:rFonts w:hint="eastAsia" w:ascii="方正粗黑宋简体" w:hAnsi="方正粗黑宋简体" w:eastAsia="方正粗黑宋简体" w:cs="方正粗黑宋简体"/>
+              <w:bCs w:val="0"/>
+              <w:szCs w:val="36"/>
+              <w:lang w:val="en-US" w:eastAsia="zh-CN"/>
+            </w:rPr>
+            <w:t>3. 分系统设计</w:t>
+          </w:r>
+          <w:r>
+            <w:tab/>
+          </w:r>
+          <w:r>
+            <w:fldChar w:fldCharType="begin"/>
+          </w:r>
+          <w:r>
+            <w:instrText xml:space="preserve"> PAGEREF _Toc20266 </w:instrText>
+          </w:r>
+          <w:r>
+            <w:fldChar w:fldCharType="separate"/>
+          </w:r>
+          <w:r>
+            <w:t>5</w:t>
+          </w:r>
           <w:r>
             <w:fldChar w:fldCharType="end"/>
           </w:r>
+          <w:r>
+            <w:rPr>
+              <w:rFonts w:hint="eastAsia" w:ascii="方正粗黑宋简体" w:hAnsi="方正粗黑宋简体" w:eastAsia="方正粗黑宋简体" w:cs="方正粗黑宋简体"/>
+              <w:bCs w:val="0"/>
+              <w:color w:val="auto"/>
+              <w:lang w:val="en-US" w:eastAsia="zh-CN"/>
+            </w:rPr>
+            <w:fldChar w:fldCharType="end"/>
+          </w:r>
         </w:p>
-        <w:p/>
+        <w:p>
+          <w:pPr>
+            <w:pStyle w:val="8"/>
+            <w:tabs>
+              <w:tab w:val="right" w:leader="dot" w:pos="8306"/>
+            </w:tabs>
+          </w:pPr>
+          <w:r>
+            <w:rPr>
+              <w:rFonts w:hint="eastAsia" w:ascii="方正粗黑宋简体" w:hAnsi="方正粗黑宋简体" w:eastAsia="方正粗黑宋简体" w:cs="方正粗黑宋简体"/>
+              <w:bCs w:val="0"/>
+              <w:color w:val="auto"/>
+              <w:lang w:val="en-US" w:eastAsia="zh-CN"/>
+            </w:rPr>
+            <w:fldChar w:fldCharType="begin"/>
+          </w:r>
+          <w:r>
+            <w:rPr>
+              <w:rFonts w:hint="eastAsia" w:ascii="方正粗黑宋简体" w:hAnsi="方正粗黑宋简体" w:eastAsia="方正粗黑宋简体" w:cs="方正粗黑宋简体"/>
+              <w:bCs w:val="0"/>
+              <w:lang w:val="en-US" w:eastAsia="zh-CN"/>
+            </w:rPr>
+            <w:instrText xml:space="preserve"> HYPERLINK \l _Toc28941 </w:instrText>
+          </w:r>
+          <w:r>
+            <w:rPr>
+              <w:rFonts w:hint="eastAsia" w:ascii="方正粗黑宋简体" w:hAnsi="方正粗黑宋简体" w:eastAsia="方正粗黑宋简体" w:cs="方正粗黑宋简体"/>
+              <w:bCs w:val="0"/>
+              <w:lang w:val="en-US" w:eastAsia="zh-CN"/>
+            </w:rPr>
+            <w:fldChar w:fldCharType="separate"/>
+          </w:r>
+          <w:r>
+            <w:rPr>
+              <w:rFonts w:hint="eastAsia" w:ascii="方正粗黑宋简体" w:hAnsi="方正粗黑宋简体" w:eastAsia="方正粗黑宋简体" w:cs="方正粗黑宋简体"/>
+              <w:bCs/>
+              <w:szCs w:val="32"/>
+              <w:lang w:val="en-US" w:eastAsia="zh-CN"/>
+            </w:rPr>
+            <w:t>3.1处理中心（XiaoYi）</w:t>
+          </w:r>
+          <w:r>
+            <w:tab/>
+          </w:r>
+          <w:r>
+            <w:fldChar w:fldCharType="begin"/>
+          </w:r>
+          <w:r>
+            <w:instrText xml:space="preserve"> PAGEREF _Toc28941 </w:instrText>
+          </w:r>
+          <w:r>
+            <w:fldChar w:fldCharType="separate"/>
+          </w:r>
+          <w:r>
+            <w:t>5</w:t>
+          </w:r>
+          <w:r>
+            <w:fldChar w:fldCharType="end"/>
+          </w:r>
+          <w:r>
+            <w:rPr>
+              <w:rFonts w:hint="eastAsia" w:ascii="方正粗黑宋简体" w:hAnsi="方正粗黑宋简体" w:eastAsia="方正粗黑宋简体" w:cs="方正粗黑宋简体"/>
+              <w:bCs w:val="0"/>
+              <w:color w:val="auto"/>
+              <w:lang w:val="en-US" w:eastAsia="zh-CN"/>
+            </w:rPr>
+            <w:fldChar w:fldCharType="end"/>
+          </w:r>
+        </w:p>
+        <w:p>
+          <w:pPr>
+            <w:pStyle w:val="8"/>
+            <w:tabs>
+              <w:tab w:val="right" w:leader="dot" w:pos="8306"/>
+            </w:tabs>
+          </w:pPr>
+          <w:r>
+            <w:rPr>
+              <w:rFonts w:hint="eastAsia" w:ascii="方正粗黑宋简体" w:hAnsi="方正粗黑宋简体" w:eastAsia="方正粗黑宋简体" w:cs="方正粗黑宋简体"/>
+              <w:bCs w:val="0"/>
+              <w:color w:val="auto"/>
+              <w:lang w:val="en-US" w:eastAsia="zh-CN"/>
+            </w:rPr>
+            <w:fldChar w:fldCharType="begin"/>
+          </w:r>
+          <w:r>
+            <w:rPr>
+              <w:rFonts w:hint="eastAsia" w:ascii="方正粗黑宋简体" w:hAnsi="方正粗黑宋简体" w:eastAsia="方正粗黑宋简体" w:cs="方正粗黑宋简体"/>
+              <w:bCs w:val="0"/>
+              <w:lang w:val="en-US" w:eastAsia="zh-CN"/>
+            </w:rPr>
+            <w:instrText xml:space="preserve"> HYPERLINK \l _Toc25211 </w:instrText>
+          </w:r>
+          <w:r>
+            <w:rPr>
+              <w:rFonts w:hint="eastAsia" w:ascii="方正粗黑宋简体" w:hAnsi="方正粗黑宋简体" w:eastAsia="方正粗黑宋简体" w:cs="方正粗黑宋简体"/>
+              <w:bCs w:val="0"/>
+              <w:lang w:val="en-US" w:eastAsia="zh-CN"/>
+            </w:rPr>
+            <w:fldChar w:fldCharType="separate"/>
+          </w:r>
+          <w:r>
+            <w:rPr>
+              <w:rFonts w:hint="eastAsia" w:ascii="方正粗黑宋简体" w:hAnsi="方正粗黑宋简体" w:eastAsia="方正粗黑宋简体" w:cs="方正粗黑宋简体"/>
+              <w:bCs/>
+              <w:szCs w:val="32"/>
+              <w:lang w:val="en-US" w:eastAsia="zh-CN"/>
+            </w:rPr>
+            <w:t>3.2环境监测模块（Module0100）</w:t>
+          </w:r>
+          <w:r>
+            <w:tab/>
+          </w:r>
+          <w:r>
+            <w:fldChar w:fldCharType="begin"/>
+          </w:r>
+          <w:r>
+            <w:instrText xml:space="preserve"> PAGEREF _Toc25211 </w:instrText>
+          </w:r>
+          <w:r>
+            <w:fldChar w:fldCharType="separate"/>
+          </w:r>
+          <w:r>
+            <w:t>6</w:t>
+          </w:r>
+          <w:r>
+            <w:fldChar w:fldCharType="end"/>
+          </w:r>
+          <w:r>
+            <w:rPr>
+              <w:rFonts w:hint="eastAsia" w:ascii="方正粗黑宋简体" w:hAnsi="方正粗黑宋简体" w:eastAsia="方正粗黑宋简体" w:cs="方正粗黑宋简体"/>
+              <w:bCs w:val="0"/>
+              <w:color w:val="auto"/>
+              <w:lang w:val="en-US" w:eastAsia="zh-CN"/>
+            </w:rPr>
+            <w:fldChar w:fldCharType="end"/>
+          </w:r>
+        </w:p>
+        <w:p>
+          <w:pPr>
+            <w:pStyle w:val="8"/>
+            <w:tabs>
+              <w:tab w:val="right" w:leader="dot" w:pos="8306"/>
+            </w:tabs>
+          </w:pPr>
+          <w:r>
+            <w:rPr>
+              <w:rFonts w:hint="eastAsia" w:ascii="方正粗黑宋简体" w:hAnsi="方正粗黑宋简体" w:eastAsia="方正粗黑宋简体" w:cs="方正粗黑宋简体"/>
+              <w:bCs w:val="0"/>
+              <w:color w:val="auto"/>
+              <w:lang w:val="en-US" w:eastAsia="zh-CN"/>
+            </w:rPr>
+            <w:fldChar w:fldCharType="begin"/>
+          </w:r>
+          <w:r>
+            <w:rPr>
+              <w:rFonts w:hint="eastAsia" w:ascii="方正粗黑宋简体" w:hAnsi="方正粗黑宋简体" w:eastAsia="方正粗黑宋简体" w:cs="方正粗黑宋简体"/>
+              <w:bCs w:val="0"/>
+              <w:lang w:val="en-US" w:eastAsia="zh-CN"/>
+            </w:rPr>
+            <w:instrText xml:space="preserve"> HYPERLINK \l _Toc10782 </w:instrText>
+          </w:r>
+          <w:r>
+            <w:rPr>
+              <w:rFonts w:hint="eastAsia" w:ascii="方正粗黑宋简体" w:hAnsi="方正粗黑宋简体" w:eastAsia="方正粗黑宋简体" w:cs="方正粗黑宋简体"/>
+              <w:bCs w:val="0"/>
+              <w:lang w:val="en-US" w:eastAsia="zh-CN"/>
+            </w:rPr>
+            <w:fldChar w:fldCharType="separate"/>
+          </w:r>
+          <w:r>
+            <w:rPr>
+              <w:rFonts w:hint="eastAsia" w:ascii="方正粗黑宋简体" w:hAnsi="方正粗黑宋简体" w:eastAsia="方正粗黑宋简体" w:cs="方正粗黑宋简体"/>
+              <w:bCs/>
+              <w:szCs w:val="32"/>
+              <w:lang w:val="en-US" w:eastAsia="zh-CN"/>
+            </w:rPr>
+            <w:t>3.3入侵监测模块（Module0200）</w:t>
+          </w:r>
+          <w:r>
+            <w:tab/>
+          </w:r>
+          <w:r>
+            <w:fldChar w:fldCharType="begin"/>
+          </w:r>
+          <w:r>
+            <w:instrText xml:space="preserve"> PAGEREF _Toc10782 </w:instrText>
+          </w:r>
+          <w:r>
+            <w:fldChar w:fldCharType="separate"/>
+          </w:r>
+          <w:r>
+            <w:t>8</w:t>
+          </w:r>
+          <w:r>
+            <w:fldChar w:fldCharType="end"/>
+          </w:r>
+          <w:r>
+            <w:rPr>
+              <w:rFonts w:hint="eastAsia" w:ascii="方正粗黑宋简体" w:hAnsi="方正粗黑宋简体" w:eastAsia="方正粗黑宋简体" w:cs="方正粗黑宋简体"/>
+              <w:bCs w:val="0"/>
+              <w:color w:val="auto"/>
+              <w:lang w:val="en-US" w:eastAsia="zh-CN"/>
+            </w:rPr>
+            <w:fldChar w:fldCharType="end"/>
+          </w:r>
+        </w:p>
+        <w:p>
+          <w:pPr>
+            <w:pStyle w:val="2"/>
+            <w:pageBreakBefore w:val="0"/>
+            <w:widowControl w:val="0"/>
+            <w:kinsoku/>
+            <w:wordWrap/>
+            <w:overflowPunct/>
+            <w:topLinePunct w:val="0"/>
+            <w:autoSpaceDE/>
+            <w:autoSpaceDN/>
+            <w:bidi w:val="0"/>
+            <w:adjustRightInd/>
+            <w:snapToGrid/>
+            <w:spacing w:line="360" w:lineRule="auto"/>
+            <w:textAlignment w:val="auto"/>
+            <w:outlineLvl w:val="9"/>
+            <w:rPr>
+              <w:rFonts w:hint="eastAsia" w:ascii="方正粗黑宋简体" w:hAnsi="方正粗黑宋简体" w:eastAsia="方正粗黑宋简体" w:cs="方正粗黑宋简体"/>
+              <w:b w:val="0"/>
+              <w:bCs w:val="0"/>
+              <w:color w:val="auto"/>
+              <w:lang w:val="en-US" w:eastAsia="zh-CN"/>
+            </w:rPr>
+          </w:pPr>
+          <w:r>
+            <w:rPr>
+              <w:rFonts w:hint="eastAsia" w:ascii="方正粗黑宋简体" w:hAnsi="方正粗黑宋简体" w:eastAsia="方正粗黑宋简体" w:cs="方正粗黑宋简体"/>
+              <w:bCs w:val="0"/>
+              <w:color w:val="auto"/>
+              <w:lang w:val="en-US" w:eastAsia="zh-CN"/>
+            </w:rPr>
+            <w:fldChar w:fldCharType="end"/>
+          </w:r>
+        </w:p>
       </w:sdtContent>
     </w:sdt>
     <w:p>
@@ -611,32 +1036,7 @@
         <w:snapToGrid/>
         <w:spacing w:line="360" w:lineRule="auto"/>
         <w:textAlignment w:val="auto"/>
-        <w:rPr>
-          <w:rFonts w:hint="eastAsia" w:ascii="方正粗黑宋简体" w:hAnsi="方正粗黑宋简体" w:eastAsia="方正粗黑宋简体" w:cs="方正粗黑宋简体"/>
-          <w:b w:val="0"/>
-          <w:bCs w:val="0"/>
-          <w:color w:val="auto"/>
-          <w:lang w:val="en-US" w:eastAsia="zh-CN"/>
-        </w:rPr>
-      </w:pPr>
-      <w:bookmarkStart w:id="0" w:name="_Toc167"/>
-    </w:p>
-    <w:p>
-      <w:pPr>
-        <w:pStyle w:val="2"/>
-        <w:pageBreakBefore w:val="0"/>
-        <w:widowControl w:val="0"/>
-        <w:kinsoku/>
-        <w:wordWrap/>
-        <w:overflowPunct/>
-        <w:topLinePunct w:val="0"/>
-        <w:autoSpaceDE/>
-        <w:autoSpaceDN/>
-        <w:bidi w:val="0"/>
-        <w:adjustRightInd/>
-        <w:snapToGrid/>
-        <w:spacing w:line="360" w:lineRule="auto"/>
-        <w:textAlignment w:val="auto"/>
+        <w:outlineLvl w:val="9"/>
         <w:rPr>
           <w:rFonts w:hint="eastAsia" w:ascii="方正粗黑宋简体" w:hAnsi="方正粗黑宋简体" w:eastAsia="方正粗黑宋简体" w:cs="方正粗黑宋简体"/>
           <w:b w:val="0"/>
@@ -662,6 +1062,7 @@
         <w:snapToGrid/>
         <w:spacing w:line="360" w:lineRule="auto"/>
         <w:textAlignment w:val="auto"/>
+        <w:outlineLvl w:val="9"/>
         <w:rPr>
           <w:rFonts w:hint="eastAsia" w:ascii="方正粗黑宋简体" w:hAnsi="方正粗黑宋简体" w:eastAsia="方正粗黑宋简体" w:cs="方正粗黑宋简体"/>
           <w:b w:val="0"/>
@@ -687,6 +1088,7 @@
         <w:snapToGrid/>
         <w:spacing w:line="360" w:lineRule="auto"/>
         <w:textAlignment w:val="auto"/>
+        <w:outlineLvl w:val="9"/>
         <w:rPr>
           <w:rFonts w:hint="eastAsia" w:ascii="方正粗黑宋简体" w:hAnsi="方正粗黑宋简体" w:eastAsia="方正粗黑宋简体" w:cs="方正粗黑宋简体"/>
           <w:b w:val="0"/>
@@ -712,6 +1114,7 @@
         <w:snapToGrid/>
         <w:spacing w:line="360" w:lineRule="auto"/>
         <w:textAlignment w:val="auto"/>
+        <w:outlineLvl w:val="9"/>
         <w:rPr>
           <w:rFonts w:hint="eastAsia" w:ascii="方正粗黑宋简体" w:hAnsi="方正粗黑宋简体" w:eastAsia="方正粗黑宋简体" w:cs="方正粗黑宋简体"/>
           <w:b w:val="0"/>
@@ -737,11 +1140,20 @@
         <w:snapToGrid/>
         <w:spacing w:line="360" w:lineRule="auto"/>
         <w:textAlignment w:val="auto"/>
+        <w:outlineLvl w:val="9"/>
         <w:rPr>
           <w:rFonts w:hint="eastAsia" w:ascii="方正粗黑宋简体" w:hAnsi="方正粗黑宋简体" w:eastAsia="方正粗黑宋简体" w:cs="方正粗黑宋简体"/>
           <w:b w:val="0"/>
           <w:bCs w:val="0"/>
           <w:color w:val="auto"/>
+          <w:lang w:val="en-US" w:eastAsia="zh-CN"/>
+        </w:rPr>
+      </w:pPr>
+    </w:p>
+    <w:p>
+      <w:pPr>
+        <w:rPr>
+          <w:rFonts w:hint="eastAsia"/>
           <w:lang w:val="en-US" w:eastAsia="zh-CN"/>
         </w:rPr>
       </w:pPr>
@@ -762,6 +1174,7 @@
         <w:snapToGrid/>
         <w:spacing w:line="360" w:lineRule="auto"/>
         <w:textAlignment w:val="auto"/>
+        <w:outlineLvl w:val="9"/>
         <w:rPr>
           <w:rFonts w:hint="eastAsia" w:ascii="方正粗黑宋简体" w:hAnsi="方正粗黑宋简体" w:eastAsia="方正粗黑宋简体" w:cs="方正粗黑宋简体"/>
           <w:b w:val="0"/>
@@ -773,124 +1186,11 @@
     </w:p>
     <w:p>
       <w:pPr>
-        <w:pStyle w:val="2"/>
-        <w:pageBreakBefore w:val="0"/>
-        <w:widowControl w:val="0"/>
-        <w:kinsoku/>
-        <w:wordWrap/>
-        <w:overflowPunct/>
-        <w:topLinePunct w:val="0"/>
-        <w:autoSpaceDE/>
-        <w:autoSpaceDN/>
-        <w:bidi w:val="0"/>
-        <w:adjustRightInd/>
-        <w:snapToGrid/>
-        <w:spacing w:line="360" w:lineRule="auto"/>
-        <w:textAlignment w:val="auto"/>
         <w:rPr>
           <w:rFonts w:hint="eastAsia" w:ascii="方正粗黑宋简体" w:hAnsi="方正粗黑宋简体" w:eastAsia="方正粗黑宋简体" w:cs="方正粗黑宋简体"/>
           <w:b w:val="0"/>
           <w:bCs w:val="0"/>
           <w:color w:val="auto"/>
-          <w:lang w:val="en-US" w:eastAsia="zh-CN"/>
-        </w:rPr>
-      </w:pPr>
-    </w:p>
-    <w:p>
-      <w:pPr>
-        <w:rPr>
-          <w:rFonts w:hint="eastAsia"/>
-          <w:lang w:val="en-US" w:eastAsia="zh-CN"/>
-        </w:rPr>
-      </w:pPr>
-    </w:p>
-    <w:p>
-      <w:pPr>
-        <w:pStyle w:val="2"/>
-        <w:pageBreakBefore w:val="0"/>
-        <w:widowControl w:val="0"/>
-        <w:kinsoku/>
-        <w:wordWrap/>
-        <w:overflowPunct/>
-        <w:topLinePunct w:val="0"/>
-        <w:autoSpaceDE/>
-        <w:autoSpaceDN/>
-        <w:bidi w:val="0"/>
-        <w:adjustRightInd/>
-        <w:snapToGrid/>
-        <w:spacing w:line="360" w:lineRule="auto"/>
-        <w:textAlignment w:val="auto"/>
-        <w:rPr>
-          <w:rFonts w:hint="eastAsia" w:ascii="方正粗黑宋简体" w:hAnsi="方正粗黑宋简体" w:eastAsia="方正粗黑宋简体" w:cs="方正粗黑宋简体"/>
-          <w:b w:val="0"/>
-          <w:bCs w:val="0"/>
-          <w:color w:val="auto"/>
-          <w:lang w:val="en-US" w:eastAsia="zh-CN"/>
-        </w:rPr>
-      </w:pPr>
-    </w:p>
-    <w:p>
-      <w:pPr>
-        <w:rPr>
-          <w:rFonts w:hint="eastAsia" w:ascii="方正粗黑宋简体" w:hAnsi="方正粗黑宋简体" w:eastAsia="方正粗黑宋简体" w:cs="方正粗黑宋简体"/>
-          <w:b w:val="0"/>
-          <w:bCs w:val="0"/>
-          <w:color w:val="auto"/>
-          <w:lang w:val="en-US" w:eastAsia="zh-CN"/>
-        </w:rPr>
-      </w:pPr>
-    </w:p>
-    <w:p>
-      <w:pPr>
-        <w:rPr>
-          <w:rFonts w:hint="eastAsia" w:ascii="方正粗黑宋简体" w:hAnsi="方正粗黑宋简体" w:eastAsia="方正粗黑宋简体" w:cs="方正粗黑宋简体"/>
-          <w:b w:val="0"/>
-          <w:bCs w:val="0"/>
-          <w:color w:val="auto"/>
-          <w:lang w:val="en-US" w:eastAsia="zh-CN"/>
-        </w:rPr>
-      </w:pPr>
-    </w:p>
-    <w:p>
-      <w:pPr>
-        <w:pStyle w:val="2"/>
-        <w:pageBreakBefore w:val="0"/>
-        <w:widowControl w:val="0"/>
-        <w:kinsoku/>
-        <w:wordWrap/>
-        <w:overflowPunct/>
-        <w:topLinePunct w:val="0"/>
-        <w:autoSpaceDE/>
-        <w:autoSpaceDN/>
-        <w:bidi w:val="0"/>
-        <w:adjustRightInd/>
-        <w:snapToGrid/>
-        <w:spacing w:line="360" w:lineRule="auto"/>
-        <w:textAlignment w:val="auto"/>
-        <w:rPr>
-          <w:rFonts w:hint="eastAsia" w:ascii="方正粗黑宋简体" w:hAnsi="方正粗黑宋简体" w:eastAsia="方正粗黑宋简体" w:cs="方正粗黑宋简体"/>
-          <w:b w:val="0"/>
-          <w:bCs w:val="0"/>
-          <w:color w:val="auto"/>
-          <w:lang w:val="en-US" w:eastAsia="zh-CN"/>
-        </w:rPr>
-      </w:pPr>
-      <w:r>
-        <w:rPr>
-          <w:rFonts w:hint="eastAsia" w:ascii="方正粗黑宋简体" w:hAnsi="方正粗黑宋简体" w:eastAsia="方正粗黑宋简体" w:cs="方正粗黑宋简体"/>
-          <w:b w:val="0"/>
-          <w:bCs w:val="0"/>
-          <w:color w:val="auto"/>
-          <w:lang w:val="en-US" w:eastAsia="zh-CN"/>
-        </w:rPr>
-        <w:t>1.概述</w:t>
-      </w:r>
-      <w:bookmarkEnd w:id="0"/>
-    </w:p>
-    <w:p>
-      <w:pPr>
-        <w:rPr>
-          <w:rFonts w:hint="eastAsia"/>
           <w:lang w:val="en-US" w:eastAsia="zh-CN"/>
         </w:rPr>
       </w:pPr>
@@ -920,41 +1220,105 @@
           <w:b w:val="0"/>
           <w:bCs w:val="0"/>
           <w:color w:val="auto"/>
+          <w:sz w:val="36"/>
+          <w:szCs w:val="36"/>
           <w:lang w:val="en-US" w:eastAsia="zh-CN"/>
         </w:rPr>
       </w:pPr>
+      <w:bookmarkStart w:id="0" w:name="_Toc14594"/>
       <w:r>
         <w:rPr>
           <w:rFonts w:hint="eastAsia" w:ascii="方正粗黑宋简体" w:hAnsi="方正粗黑宋简体" w:eastAsia="方正粗黑宋简体" w:cs="方正粗黑宋简体"/>
           <w:b w:val="0"/>
           <w:bCs w:val="0"/>
           <w:color w:val="auto"/>
-          <w:lang w:val="en-US" w:eastAsia="zh-CN"/>
-        </w:rPr>
-        <w:t>系统概要</w:t>
+          <w:sz w:val="36"/>
+          <w:szCs w:val="36"/>
+          <w:lang w:val="en-US" w:eastAsia="zh-CN"/>
+        </w:rPr>
+        <w:t>概述</w:t>
       </w:r>
+      <w:bookmarkEnd w:id="0"/>
     </w:p>
     <w:p>
       <w:pPr>
         <w:rPr>
-          <w:rFonts w:hint="default"/>
-          <w:sz w:val="28"/>
-          <w:szCs w:val="28"/>
+          <w:rFonts w:hint="eastAsia"/>
           <w:lang w:val="en-US" w:eastAsia="zh-CN"/>
         </w:rPr>
       </w:pPr>
-      <w:r>
+    </w:p>
+    <w:p>
+      <w:pPr>
+        <w:pStyle w:val="2"/>
+        <w:pageBreakBefore w:val="0"/>
+        <w:widowControl w:val="0"/>
+        <w:numPr>
+          <w:ilvl w:val="0"/>
+          <w:numId w:val="1"/>
+        </w:numPr>
+        <w:kinsoku/>
+        <w:wordWrap/>
+        <w:overflowPunct/>
+        <w:topLinePunct w:val="0"/>
+        <w:autoSpaceDE/>
+        <w:autoSpaceDN/>
+        <w:bidi w:val="0"/>
+        <w:adjustRightInd/>
+        <w:snapToGrid/>
+        <w:spacing w:line="360" w:lineRule="auto"/>
+        <w:textAlignment w:val="auto"/>
         <w:rPr>
           <w:rFonts w:hint="eastAsia" w:ascii="方正粗黑宋简体" w:hAnsi="方正粗黑宋简体" w:eastAsia="方正粗黑宋简体" w:cs="方正粗黑宋简体"/>
           <w:b w:val="0"/>
           <w:bCs w:val="0"/>
           <w:color w:val="auto"/>
-          <w:sz w:val="28"/>
-          <w:szCs w:val="28"/>
-          <w:lang w:val="en-US" w:eastAsia="zh-CN"/>
-        </w:rPr>
-        <w:t>2.1功能说明</w:t>
+          <w:sz w:val="36"/>
+          <w:szCs w:val="36"/>
+          <w:lang w:val="en-US" w:eastAsia="zh-CN"/>
+        </w:rPr>
+      </w:pPr>
+      <w:bookmarkStart w:id="1" w:name="_Toc25202"/>
+      <w:r>
+        <w:rPr>
+          <w:rFonts w:hint="eastAsia" w:ascii="方正粗黑宋简体" w:hAnsi="方正粗黑宋简体" w:eastAsia="方正粗黑宋简体" w:cs="方正粗黑宋简体"/>
+          <w:b w:val="0"/>
+          <w:bCs w:val="0"/>
+          <w:color w:val="auto"/>
+          <w:sz w:val="36"/>
+          <w:szCs w:val="36"/>
+          <w:lang w:val="en-US" w:eastAsia="zh-CN"/>
+        </w:rPr>
+        <w:t>系统概要</w:t>
       </w:r>
+      <w:bookmarkEnd w:id="1"/>
+    </w:p>
+    <w:p>
+      <w:pPr>
+        <w:pStyle w:val="3"/>
+        <w:bidi w:val="0"/>
+        <w:rPr>
+          <w:rFonts w:hint="eastAsia" w:ascii="方正粗黑宋简体" w:hAnsi="方正粗黑宋简体" w:eastAsia="方正粗黑宋简体" w:cs="方正粗黑宋简体"/>
+          <w:b w:val="0"/>
+          <w:bCs/>
+          <w:sz w:val="32"/>
+          <w:szCs w:val="32"/>
+          <w:lang w:val="en-US" w:eastAsia="zh-CN"/>
+        </w:rPr>
+      </w:pPr>
+      <w:bookmarkStart w:id="2" w:name="_Toc21343"/>
+      <w:r>
+        <w:rPr>
+          <w:rFonts w:hint="eastAsia" w:ascii="方正粗黑宋简体" w:hAnsi="方正粗黑宋简体" w:eastAsia="方正粗黑宋简体" w:cs="方正粗黑宋简体"/>
+          <w:b w:val="0"/>
+          <w:bCs/>
+          <w:sz w:val="32"/>
+          <w:szCs w:val="32"/>
+          <w:lang w:val="en-US" w:eastAsia="zh-CN"/>
+        </w:rPr>
+        <w:t>2.1系统功能</w:t>
+      </w:r>
+      <w:bookmarkEnd w:id="2"/>
     </w:p>
     <w:p>
       <w:pPr>
@@ -992,12 +1356,12 @@
           <w:szCs w:val="24"/>
           <w:lang w:val="en-US" w:eastAsia="zh-CN"/>
         </w:rPr>
-        <w:t>整个系统由一个处理中心（“小伊盒子”）和多个分布式部署的终端模块组成：</w:t>
+        <w:t>整个系统由一个处理中心（“小伊”）和多个分布式部署的终端模块组成：</w:t>
       </w:r>
     </w:p>
     <w:tbl>
       <w:tblPr>
-        <w:tblStyle w:val="8"/>
+        <w:tblStyle w:val="10"/>
         <w:tblW w:w="8545" w:type="dxa"/>
         <w:tblInd w:w="0" w:type="dxa"/>
         <w:tblBorders>
@@ -1161,7 +1525,7 @@
                 <w:vertAlign w:val="baseline"/>
                 <w:lang w:val="en-US" w:eastAsia="zh-CN"/>
               </w:rPr>
-              <w:t>小伊盒子</w:t>
+              <w:t>小伊</w:t>
             </w:r>
           </w:p>
         </w:tc>
@@ -1869,29 +2233,34 @@
     </w:p>
     <w:p>
       <w:pPr>
-        <w:rPr>
-          <w:rFonts w:hint="default"/>
-          <w:sz w:val="28"/>
-          <w:szCs w:val="28"/>
+        <w:pStyle w:val="3"/>
+        <w:bidi w:val="0"/>
+        <w:rPr>
+          <w:rFonts w:hint="default" w:ascii="方正粗黑宋简体" w:hAnsi="方正粗黑宋简体" w:eastAsia="方正粗黑宋简体" w:cs="方正粗黑宋简体"/>
+          <w:b w:val="0"/>
+          <w:bCs/>
+          <w:sz w:val="32"/>
+          <w:szCs w:val="32"/>
           <w:lang w:val="en-US" w:eastAsia="zh-CN"/>
         </w:rPr>
       </w:pPr>
+      <w:bookmarkStart w:id="3" w:name="_Toc21199"/>
       <w:r>
         <w:rPr>
           <w:rFonts w:hint="eastAsia" w:ascii="方正粗黑宋简体" w:hAnsi="方正粗黑宋简体" w:eastAsia="方正粗黑宋简体" w:cs="方正粗黑宋简体"/>
           <w:b w:val="0"/>
-          <w:bCs w:val="0"/>
-          <w:color w:val="auto"/>
-          <w:sz w:val="28"/>
-          <w:szCs w:val="28"/>
+          <w:bCs/>
+          <w:sz w:val="32"/>
+          <w:szCs w:val="32"/>
           <w:lang w:val="en-US" w:eastAsia="zh-CN"/>
         </w:rPr>
         <w:t>2.2硬件选型</w:t>
       </w:r>
+      <w:bookmarkEnd w:id="3"/>
     </w:p>
     <w:tbl>
       <w:tblPr>
-        <w:tblStyle w:val="8"/>
+        <w:tblStyle w:val="10"/>
         <w:tblW w:w="0" w:type="auto"/>
         <w:tblInd w:w="0" w:type="dxa"/>
         <w:tblBorders>
@@ -1911,9 +2280,10 @@
         </w:tblCellMar>
       </w:tblPr>
       <w:tblGrid>
-        <w:gridCol w:w="1872"/>
-        <w:gridCol w:w="4309"/>
-        <w:gridCol w:w="2341"/>
+        <w:gridCol w:w="1468"/>
+        <w:gridCol w:w="3929"/>
+        <w:gridCol w:w="1542"/>
+        <w:gridCol w:w="1581"/>
       </w:tblGrid>
       <w:tr>
         <w:tblPrEx>
@@ -1925,10 +2295,16 @@
             <w:insideH w:val="single" w:color="auto" w:sz="4" w:space="0"/>
             <w:insideV w:val="single" w:color="auto" w:sz="4" w:space="0"/>
           </w:tblBorders>
+          <w:tblCellMar>
+            <w:top w:w="0" w:type="dxa"/>
+            <w:left w:w="108" w:type="dxa"/>
+            <w:bottom w:w="0" w:type="dxa"/>
+            <w:right w:w="108" w:type="dxa"/>
+          </w:tblCellMar>
         </w:tblPrEx>
         <w:tc>
           <w:tcPr>
-            <w:tcW w:w="1872" w:type="dxa"/>
+            <w:tcW w:w="1468" w:type="dxa"/>
             <w:shd w:val="clear" w:color="auto" w:fill="FEF2CC" w:themeFill="accent4" w:themeFillTint="32"/>
           </w:tcPr>
           <w:p>
@@ -1936,7 +2312,9 @@
               <w:spacing w:line="360" w:lineRule="auto"/>
               <w:jc w:val="both"/>
               <w:rPr>
-                <w:rFonts w:hint="default" w:ascii="Arial" w:hAnsi="Arial" w:cs="Arial"/>
+                <w:rFonts w:hint="eastAsia" w:ascii="宋体" w:hAnsi="宋体" w:eastAsia="宋体" w:cs="宋体"/>
+                <w:b/>
+                <w:bCs/>
                 <w:sz w:val="24"/>
                 <w:vertAlign w:val="baseline"/>
                 <w:lang w:val="en-US" w:eastAsia="zh-CN"/>
@@ -1944,7 +2322,9 @@
             </w:pPr>
             <w:r>
               <w:rPr>
-                <w:rFonts w:hint="eastAsia" w:ascii="Arial" w:hAnsi="Arial" w:cs="Arial"/>
+                <w:rFonts w:hint="eastAsia" w:ascii="宋体" w:hAnsi="宋体" w:eastAsia="宋体" w:cs="宋体"/>
+                <w:b/>
+                <w:bCs/>
                 <w:sz w:val="24"/>
                 <w:vertAlign w:val="baseline"/>
                 <w:lang w:val="en-US" w:eastAsia="zh-CN"/>
@@ -1955,7 +2335,7 @@
         </w:tc>
         <w:tc>
           <w:tcPr>
-            <w:tcW w:w="4309" w:type="dxa"/>
+            <w:tcW w:w="3929" w:type="dxa"/>
             <w:shd w:val="clear" w:color="auto" w:fill="FEF2CC" w:themeFill="accent4" w:themeFillTint="32"/>
             <w:vAlign w:val="top"/>
           </w:tcPr>
@@ -1964,7 +2344,9 @@
               <w:spacing w:line="360" w:lineRule="auto"/>
               <w:jc w:val="both"/>
               <w:rPr>
-                <w:rFonts w:hint="default" w:ascii="Arial" w:hAnsi="Arial" w:cs="Arial"/>
+                <w:rFonts w:hint="eastAsia" w:ascii="宋体" w:hAnsi="宋体" w:eastAsia="宋体" w:cs="宋体"/>
+                <w:b/>
+                <w:bCs/>
                 <w:sz w:val="24"/>
                 <w:vertAlign w:val="baseline"/>
                 <w:lang w:val="en-US" w:eastAsia="zh-CN"/>
@@ -1972,7 +2354,9 @@
             </w:pPr>
             <w:r>
               <w:rPr>
-                <w:rFonts w:hint="eastAsia" w:ascii="Arial" w:hAnsi="Arial" w:cs="Arial"/>
+                <w:rFonts w:hint="eastAsia" w:ascii="宋体" w:hAnsi="宋体" w:eastAsia="宋体" w:cs="宋体"/>
+                <w:b/>
+                <w:bCs/>
                 <w:sz w:val="24"/>
                 <w:vertAlign w:val="baseline"/>
                 <w:lang w:val="en-US" w:eastAsia="zh-CN"/>
@@ -1983,7 +2367,7 @@
         </w:tc>
         <w:tc>
           <w:tcPr>
-            <w:tcW w:w="2341" w:type="dxa"/>
+            <w:tcW w:w="1542" w:type="dxa"/>
             <w:shd w:val="clear" w:color="auto" w:fill="FEF2CC" w:themeFill="accent4" w:themeFillTint="32"/>
           </w:tcPr>
           <w:p>
@@ -1991,7 +2375,9 @@
               <w:spacing w:line="360" w:lineRule="auto"/>
               <w:jc w:val="both"/>
               <w:rPr>
-                <w:rFonts w:hint="default" w:ascii="Arial" w:hAnsi="Arial" w:cs="Arial"/>
+                <w:rFonts w:hint="eastAsia" w:ascii="宋体" w:hAnsi="宋体" w:eastAsia="宋体" w:cs="宋体"/>
+                <w:b/>
+                <w:bCs/>
                 <w:sz w:val="24"/>
                 <w:vertAlign w:val="baseline"/>
                 <w:lang w:val="en-US" w:eastAsia="zh-CN"/>
@@ -1999,12 +2385,45 @@
             </w:pPr>
             <w:r>
               <w:rPr>
-                <w:rFonts w:hint="eastAsia" w:ascii="Arial" w:hAnsi="Arial" w:cs="Arial"/>
+                <w:rFonts w:hint="eastAsia" w:ascii="宋体" w:hAnsi="宋体" w:eastAsia="宋体" w:cs="宋体"/>
+                <w:b/>
+                <w:bCs/>
                 <w:sz w:val="24"/>
                 <w:vertAlign w:val="baseline"/>
                 <w:lang w:val="en-US" w:eastAsia="zh-CN"/>
               </w:rPr>
               <w:t>通信方式</w:t>
+            </w:r>
+          </w:p>
+        </w:tc>
+        <w:tc>
+          <w:tcPr>
+            <w:tcW w:w="1581" w:type="dxa"/>
+            <w:shd w:val="clear" w:color="auto" w:fill="FEF2CC" w:themeFill="accent4" w:themeFillTint="32"/>
+          </w:tcPr>
+          <w:p>
+            <w:pPr>
+              <w:spacing w:line="360" w:lineRule="auto"/>
+              <w:jc w:val="both"/>
+              <w:rPr>
+                <w:rFonts w:hint="eastAsia" w:ascii="宋体" w:hAnsi="宋体" w:eastAsia="宋体" w:cs="宋体"/>
+                <w:b/>
+                <w:bCs/>
+                <w:sz w:val="24"/>
+                <w:vertAlign w:val="baseline"/>
+                <w:lang w:val="en-US" w:eastAsia="zh-CN"/>
+              </w:rPr>
+            </w:pPr>
+            <w:r>
+              <w:rPr>
+                <w:rFonts w:hint="eastAsia" w:ascii="宋体" w:hAnsi="宋体" w:eastAsia="宋体" w:cs="宋体"/>
+                <w:b/>
+                <w:bCs/>
+                <w:sz w:val="24"/>
+                <w:vertAlign w:val="baseline"/>
+                <w:lang w:val="en-US" w:eastAsia="zh-CN"/>
+              </w:rPr>
+              <w:t>供电方式</w:t>
             </w:r>
           </w:p>
         </w:tc>
@@ -2028,7 +2447,7 @@
         </w:tblPrEx>
         <w:tc>
           <w:tcPr>
-            <w:tcW w:w="1872" w:type="dxa"/>
+            <w:tcW w:w="1468" w:type="dxa"/>
           </w:tcPr>
           <w:p>
             <w:pPr>
@@ -2040,16 +2459,18 @@
               <w:ind w:leftChars="0"/>
               <w:jc w:val="both"/>
               <w:rPr>
-                <w:rFonts w:hint="default" w:ascii="Arial" w:hAnsi="Arial" w:cs="Arial"/>
-                <w:sz w:val="24"/>
+                <w:rFonts w:hint="eastAsia" w:ascii="宋体" w:hAnsi="宋体" w:eastAsia="宋体" w:cs="宋体"/>
+                <w:sz w:val="21"/>
+                <w:szCs w:val="21"/>
                 <w:vertAlign w:val="baseline"/>
                 <w:lang w:val="en-US" w:eastAsia="zh-CN"/>
               </w:rPr>
             </w:pPr>
             <w:r>
               <w:rPr>
-                <w:rFonts w:hint="eastAsia" w:ascii="Arial" w:hAnsi="Arial" w:cs="Arial"/>
-                <w:sz w:val="24"/>
+                <w:rFonts w:hint="eastAsia" w:ascii="宋体" w:hAnsi="宋体" w:eastAsia="宋体" w:cs="宋体"/>
+                <w:sz w:val="21"/>
+                <w:szCs w:val="21"/>
                 <w:vertAlign w:val="baseline"/>
                 <w:lang w:val="en-US" w:eastAsia="zh-CN"/>
               </w:rPr>
@@ -2059,7 +2480,7 @@
         </w:tc>
         <w:tc>
           <w:tcPr>
-            <w:tcW w:w="4309" w:type="dxa"/>
+            <w:tcW w:w="3929" w:type="dxa"/>
             <w:vAlign w:val="top"/>
           </w:tcPr>
           <w:p>
@@ -2067,16 +2488,18 @@
               <w:spacing w:line="360" w:lineRule="auto"/>
               <w:jc w:val="both"/>
               <w:rPr>
-                <w:rFonts w:hint="eastAsia" w:ascii="Arial" w:hAnsi="Arial" w:cs="Arial"/>
-                <w:sz w:val="24"/>
+                <w:rFonts w:hint="eastAsia" w:ascii="宋体" w:hAnsi="宋体" w:eastAsia="宋体" w:cs="宋体"/>
+                <w:sz w:val="21"/>
+                <w:szCs w:val="21"/>
                 <w:vertAlign w:val="baseline"/>
                 <w:lang w:val="en-US" w:eastAsia="zh-CN"/>
               </w:rPr>
             </w:pPr>
             <w:r>
               <w:rPr>
-                <w:rFonts w:hint="eastAsia" w:ascii="Arial" w:hAnsi="Arial" w:cs="Arial"/>
-                <w:sz w:val="24"/>
+                <w:rFonts w:hint="eastAsia" w:ascii="宋体" w:hAnsi="宋体" w:eastAsia="宋体" w:cs="宋体"/>
+                <w:sz w:val="21"/>
+                <w:szCs w:val="21"/>
                 <w:vertAlign w:val="baseline"/>
                 <w:lang w:val="en-US" w:eastAsia="zh-CN"/>
               </w:rPr>
@@ -2088,8 +2511,9 @@
               <w:spacing w:line="360" w:lineRule="auto"/>
               <w:jc w:val="both"/>
               <w:rPr>
-                <w:rFonts w:hint="eastAsia" w:ascii="Arial" w:hAnsi="Arial" w:cs="Arial"/>
-                <w:sz w:val="24"/>
+                <w:rFonts w:hint="eastAsia" w:ascii="宋体" w:hAnsi="宋体" w:eastAsia="宋体" w:cs="宋体"/>
+                <w:sz w:val="21"/>
+                <w:szCs w:val="21"/>
                 <w:vertAlign w:val="baseline"/>
                 <w:lang w:val="en-US" w:eastAsia="zh-CN"/>
               </w:rPr>
@@ -2098,27 +2522,57 @@
         </w:tc>
         <w:tc>
           <w:tcPr>
-            <w:tcW w:w="2341" w:type="dxa"/>
+            <w:tcW w:w="1542" w:type="dxa"/>
           </w:tcPr>
           <w:p>
             <w:pPr>
               <w:spacing w:line="360" w:lineRule="auto"/>
               <w:jc w:val="both"/>
               <w:rPr>
-                <w:rFonts w:hint="default" w:ascii="Arial" w:hAnsi="Arial" w:cs="Arial"/>
-                <w:sz w:val="24"/>
+                <w:rFonts w:hint="eastAsia" w:ascii="宋体" w:hAnsi="宋体" w:eastAsia="宋体" w:cs="宋体"/>
+                <w:sz w:val="21"/>
+                <w:szCs w:val="21"/>
                 <w:vertAlign w:val="baseline"/>
                 <w:lang w:val="en-US" w:eastAsia="zh-CN"/>
               </w:rPr>
             </w:pPr>
             <w:r>
               <w:rPr>
-                <w:rFonts w:hint="eastAsia" w:ascii="Arial" w:hAnsi="Arial" w:cs="Arial"/>
-                <w:sz w:val="24"/>
+                <w:rFonts w:hint="eastAsia" w:ascii="宋体" w:hAnsi="宋体" w:eastAsia="宋体" w:cs="宋体"/>
+                <w:sz w:val="21"/>
+                <w:szCs w:val="21"/>
                 <w:vertAlign w:val="baseline"/>
                 <w:lang w:val="en-US" w:eastAsia="zh-CN"/>
               </w:rPr>
               <w:t>有线RJ45</w:t>
+            </w:r>
+          </w:p>
+        </w:tc>
+        <w:tc>
+          <w:tcPr>
+            <w:tcW w:w="1581" w:type="dxa"/>
+          </w:tcPr>
+          <w:p>
+            <w:pPr>
+              <w:spacing w:line="360" w:lineRule="auto"/>
+              <w:jc w:val="both"/>
+              <w:rPr>
+                <w:rFonts w:hint="eastAsia" w:ascii="宋体" w:hAnsi="宋体" w:eastAsia="宋体" w:cs="宋体"/>
+                <w:sz w:val="21"/>
+                <w:szCs w:val="21"/>
+                <w:vertAlign w:val="baseline"/>
+                <w:lang w:val="en-US" w:eastAsia="zh-CN"/>
+              </w:rPr>
+            </w:pPr>
+            <w:r>
+              <w:rPr>
+                <w:rFonts w:hint="eastAsia" w:ascii="宋体" w:hAnsi="宋体" w:eastAsia="宋体" w:cs="宋体"/>
+                <w:sz w:val="21"/>
+                <w:szCs w:val="21"/>
+                <w:vertAlign w:val="baseline"/>
+                <w:lang w:val="en-US" w:eastAsia="zh-CN"/>
+              </w:rPr>
+              <w:t>市电</w:t>
             </w:r>
           </w:p>
         </w:tc>
@@ -2142,23 +2596,25 @@
         </w:tblPrEx>
         <w:tc>
           <w:tcPr>
-            <w:tcW w:w="1872" w:type="dxa"/>
+            <w:tcW w:w="1468" w:type="dxa"/>
           </w:tcPr>
           <w:p>
             <w:pPr>
               <w:spacing w:line="360" w:lineRule="auto"/>
               <w:jc w:val="both"/>
               <w:rPr>
-                <w:rFonts w:hint="default" w:ascii="Arial" w:hAnsi="Arial" w:cs="Arial"/>
-                <w:sz w:val="24"/>
+                <w:rFonts w:hint="eastAsia" w:ascii="宋体" w:hAnsi="宋体" w:eastAsia="宋体" w:cs="宋体"/>
+                <w:sz w:val="21"/>
+                <w:szCs w:val="21"/>
                 <w:vertAlign w:val="baseline"/>
                 <w:lang w:val="en-US" w:eastAsia="zh-CN"/>
               </w:rPr>
             </w:pPr>
             <w:r>
               <w:rPr>
-                <w:rFonts w:hint="eastAsia" w:ascii="Arial" w:hAnsi="Arial" w:cs="Arial"/>
-                <w:sz w:val="24"/>
+                <w:rFonts w:hint="eastAsia" w:ascii="宋体" w:hAnsi="宋体" w:eastAsia="宋体" w:cs="宋体"/>
+                <w:sz w:val="21"/>
+                <w:szCs w:val="21"/>
                 <w:vertAlign w:val="baseline"/>
                 <w:lang w:val="en-US" w:eastAsia="zh-CN"/>
               </w:rPr>
@@ -2168,7 +2624,7 @@
         </w:tc>
         <w:tc>
           <w:tcPr>
-            <w:tcW w:w="4309" w:type="dxa"/>
+            <w:tcW w:w="3929" w:type="dxa"/>
             <w:vAlign w:val="top"/>
           </w:tcPr>
           <w:p>
@@ -2176,16 +2632,18 @@
               <w:spacing w:line="360" w:lineRule="auto"/>
               <w:jc w:val="both"/>
               <w:rPr>
-                <w:rFonts w:hint="default" w:ascii="Arial" w:hAnsi="Arial" w:cs="Arial"/>
-                <w:sz w:val="24"/>
+                <w:rFonts w:hint="eastAsia" w:ascii="宋体" w:hAnsi="宋体" w:eastAsia="宋体" w:cs="宋体"/>
+                <w:sz w:val="21"/>
+                <w:szCs w:val="21"/>
                 <w:vertAlign w:val="baseline"/>
                 <w:lang w:val="en-US" w:eastAsia="zh-CN"/>
               </w:rPr>
             </w:pPr>
             <w:r>
               <w:rPr>
-                <w:rFonts w:hint="eastAsia" w:ascii="Arial" w:hAnsi="Arial" w:cs="Arial"/>
-                <w:sz w:val="24"/>
+                <w:rFonts w:hint="eastAsia" w:ascii="宋体" w:hAnsi="宋体" w:eastAsia="宋体" w:cs="宋体"/>
+                <w:sz w:val="21"/>
+                <w:szCs w:val="21"/>
                 <w:vertAlign w:val="baseline"/>
                 <w:lang w:val="en-US" w:eastAsia="zh-CN"/>
               </w:rPr>
@@ -2197,16 +2655,18 @@
               <w:spacing w:line="360" w:lineRule="auto"/>
               <w:jc w:val="both"/>
               <w:rPr>
-                <w:rFonts w:hint="default" w:ascii="Arial" w:hAnsi="Arial" w:cs="Arial"/>
-                <w:sz w:val="24"/>
+                <w:rFonts w:hint="eastAsia" w:ascii="宋体" w:hAnsi="宋体" w:eastAsia="宋体" w:cs="宋体"/>
+                <w:sz w:val="21"/>
+                <w:szCs w:val="21"/>
                 <w:vertAlign w:val="baseline"/>
                 <w:lang w:val="en-US" w:eastAsia="zh-CN"/>
               </w:rPr>
             </w:pPr>
             <w:r>
               <w:rPr>
-                <w:rFonts w:hint="eastAsia" w:ascii="Arial" w:hAnsi="Arial" w:cs="Arial"/>
-                <w:sz w:val="24"/>
+                <w:rFonts w:hint="eastAsia" w:ascii="宋体" w:hAnsi="宋体" w:eastAsia="宋体" w:cs="宋体"/>
+                <w:sz w:val="21"/>
+                <w:szCs w:val="21"/>
                 <w:vertAlign w:val="baseline"/>
                 <w:lang w:val="en-US" w:eastAsia="zh-CN"/>
               </w:rPr>
@@ -2218,16 +2678,18 @@
               <w:spacing w:line="360" w:lineRule="auto"/>
               <w:jc w:val="both"/>
               <w:rPr>
-                <w:rFonts w:hint="eastAsia" w:ascii="Arial" w:hAnsi="Arial" w:cs="Arial"/>
-                <w:sz w:val="24"/>
+                <w:rFonts w:hint="eastAsia" w:ascii="宋体" w:hAnsi="宋体" w:eastAsia="宋体" w:cs="宋体"/>
+                <w:sz w:val="21"/>
+                <w:szCs w:val="21"/>
                 <w:vertAlign w:val="baseline"/>
                 <w:lang w:val="en-US" w:eastAsia="zh-CN"/>
               </w:rPr>
             </w:pPr>
             <w:r>
               <w:rPr>
-                <w:rFonts w:hint="eastAsia" w:ascii="Arial" w:hAnsi="Arial" w:cs="Arial"/>
-                <w:sz w:val="24"/>
+                <w:rFonts w:hint="eastAsia" w:ascii="宋体" w:hAnsi="宋体" w:eastAsia="宋体" w:cs="宋体"/>
+                <w:sz w:val="21"/>
+                <w:szCs w:val="21"/>
                 <w:vertAlign w:val="baseline"/>
                 <w:lang w:val="en-US" w:eastAsia="zh-CN"/>
               </w:rPr>
@@ -2239,8 +2701,9 @@
               <w:spacing w:line="360" w:lineRule="auto"/>
               <w:jc w:val="both"/>
               <w:rPr>
-                <w:rFonts w:hint="default" w:ascii="Arial" w:hAnsi="Arial" w:cs="Arial"/>
-                <w:sz w:val="24"/>
+                <w:rFonts w:hint="eastAsia" w:ascii="宋体" w:hAnsi="宋体" w:eastAsia="宋体" w:cs="宋体"/>
+                <w:sz w:val="21"/>
+                <w:szCs w:val="21"/>
                 <w:vertAlign w:val="baseline"/>
                 <w:lang w:val="en-US" w:eastAsia="zh-CN"/>
               </w:rPr>
@@ -2249,27 +2712,57 @@
         </w:tc>
         <w:tc>
           <w:tcPr>
-            <w:tcW w:w="2341" w:type="dxa"/>
+            <w:tcW w:w="1542" w:type="dxa"/>
           </w:tcPr>
           <w:p>
             <w:pPr>
               <w:spacing w:line="360" w:lineRule="auto"/>
               <w:jc w:val="both"/>
               <w:rPr>
-                <w:rFonts w:hint="default" w:ascii="Arial" w:hAnsi="Arial" w:cs="Arial"/>
-                <w:sz w:val="24"/>
+                <w:rFonts w:hint="eastAsia" w:ascii="宋体" w:hAnsi="宋体" w:eastAsia="宋体" w:cs="宋体"/>
+                <w:sz w:val="21"/>
+                <w:szCs w:val="21"/>
                 <w:vertAlign w:val="baseline"/>
                 <w:lang w:val="en-US" w:eastAsia="zh-CN"/>
               </w:rPr>
             </w:pPr>
             <w:r>
               <w:rPr>
-                <w:rFonts w:hint="eastAsia" w:ascii="Arial" w:hAnsi="Arial" w:cs="Arial"/>
-                <w:sz w:val="24"/>
+                <w:rFonts w:hint="eastAsia" w:ascii="宋体" w:hAnsi="宋体" w:eastAsia="宋体" w:cs="宋体"/>
+                <w:sz w:val="21"/>
+                <w:szCs w:val="21"/>
                 <w:vertAlign w:val="baseline"/>
                 <w:lang w:val="en-US" w:eastAsia="zh-CN"/>
               </w:rPr>
               <w:t>WIFI</w:t>
+            </w:r>
+          </w:p>
+        </w:tc>
+        <w:tc>
+          <w:tcPr>
+            <w:tcW w:w="1581" w:type="dxa"/>
+          </w:tcPr>
+          <w:p>
+            <w:pPr>
+              <w:spacing w:line="360" w:lineRule="auto"/>
+              <w:jc w:val="both"/>
+              <w:rPr>
+                <w:rFonts w:hint="eastAsia" w:ascii="宋体" w:hAnsi="宋体" w:eastAsia="宋体" w:cs="宋体"/>
+                <w:sz w:val="21"/>
+                <w:szCs w:val="21"/>
+                <w:vertAlign w:val="baseline"/>
+                <w:lang w:val="en-US" w:eastAsia="zh-CN"/>
+              </w:rPr>
+            </w:pPr>
+            <w:r>
+              <w:rPr>
+                <w:rFonts w:hint="eastAsia" w:ascii="宋体" w:hAnsi="宋体" w:eastAsia="宋体" w:cs="宋体"/>
+                <w:sz w:val="21"/>
+                <w:szCs w:val="21"/>
+                <w:vertAlign w:val="baseline"/>
+                <w:lang w:val="en-US" w:eastAsia="zh-CN"/>
+              </w:rPr>
+              <w:t>电池+降压模块</w:t>
             </w:r>
           </w:p>
         </w:tc>
@@ -2293,23 +2786,25 @@
         </w:tblPrEx>
         <w:tc>
           <w:tcPr>
-            <w:tcW w:w="1872" w:type="dxa"/>
+            <w:tcW w:w="1468" w:type="dxa"/>
           </w:tcPr>
           <w:p>
             <w:pPr>
               <w:spacing w:line="360" w:lineRule="auto"/>
               <w:jc w:val="both"/>
               <w:rPr>
-                <w:rFonts w:hint="default" w:ascii="Arial" w:hAnsi="Arial" w:cs="Arial"/>
-                <w:sz w:val="24"/>
+                <w:rFonts w:hint="eastAsia" w:ascii="宋体" w:hAnsi="宋体" w:eastAsia="宋体" w:cs="宋体"/>
+                <w:sz w:val="21"/>
+                <w:szCs w:val="21"/>
                 <w:vertAlign w:val="baseline"/>
                 <w:lang w:val="en-US" w:eastAsia="zh-CN"/>
               </w:rPr>
             </w:pPr>
             <w:r>
               <w:rPr>
-                <w:rFonts w:hint="eastAsia" w:ascii="Arial" w:hAnsi="Arial" w:cs="Arial"/>
-                <w:sz w:val="24"/>
+                <w:rFonts w:hint="eastAsia" w:ascii="宋体" w:hAnsi="宋体" w:eastAsia="宋体" w:cs="宋体"/>
+                <w:sz w:val="21"/>
+                <w:szCs w:val="21"/>
                 <w:vertAlign w:val="baseline"/>
                 <w:lang w:val="en-US" w:eastAsia="zh-CN"/>
               </w:rPr>
@@ -2319,23 +2814,25 @@
         </w:tc>
         <w:tc>
           <w:tcPr>
-            <w:tcW w:w="4309" w:type="dxa"/>
+            <w:tcW w:w="3929" w:type="dxa"/>
           </w:tcPr>
           <w:p>
             <w:pPr>
               <w:spacing w:line="360" w:lineRule="auto"/>
               <w:jc w:val="both"/>
               <w:rPr>
-                <w:rFonts w:hint="eastAsia" w:ascii="Arial" w:hAnsi="Arial" w:cs="Arial"/>
-                <w:sz w:val="24"/>
+                <w:rFonts w:hint="eastAsia" w:ascii="宋体" w:hAnsi="宋体" w:eastAsia="宋体" w:cs="宋体"/>
+                <w:sz w:val="21"/>
+                <w:szCs w:val="21"/>
                 <w:vertAlign w:val="baseline"/>
                 <w:lang w:val="en-US" w:eastAsia="zh-CN"/>
               </w:rPr>
             </w:pPr>
             <w:r>
               <w:rPr>
-                <w:rFonts w:hint="eastAsia" w:ascii="Arial" w:hAnsi="Arial" w:cs="Arial"/>
-                <w:sz w:val="24"/>
+                <w:rFonts w:hint="eastAsia" w:ascii="宋体" w:hAnsi="宋体" w:eastAsia="宋体" w:cs="宋体"/>
+                <w:sz w:val="21"/>
+                <w:szCs w:val="21"/>
                 <w:vertAlign w:val="baseline"/>
                 <w:lang w:val="en-US" w:eastAsia="zh-CN"/>
               </w:rPr>
@@ -2347,16 +2844,18 @@
               <w:spacing w:line="360" w:lineRule="auto"/>
               <w:jc w:val="both"/>
               <w:rPr>
-                <w:rFonts w:hint="eastAsia" w:ascii="Arial" w:hAnsi="Arial" w:cs="Arial"/>
-                <w:sz w:val="24"/>
+                <w:rFonts w:hint="eastAsia" w:ascii="宋体" w:hAnsi="宋体" w:eastAsia="宋体" w:cs="宋体"/>
+                <w:sz w:val="21"/>
+                <w:szCs w:val="21"/>
                 <w:vertAlign w:val="baseline"/>
                 <w:lang w:val="en-US" w:eastAsia="zh-CN"/>
               </w:rPr>
             </w:pPr>
             <w:r>
               <w:rPr>
-                <w:rFonts w:hint="eastAsia" w:ascii="Arial" w:hAnsi="Arial" w:cs="Arial"/>
-                <w:sz w:val="24"/>
+                <w:rFonts w:hint="eastAsia" w:ascii="宋体" w:hAnsi="宋体" w:eastAsia="宋体" w:cs="宋体"/>
+                <w:sz w:val="21"/>
+                <w:szCs w:val="21"/>
                 <w:vertAlign w:val="baseline"/>
                 <w:lang w:val="en-US" w:eastAsia="zh-CN"/>
               </w:rPr>
@@ -2368,16 +2867,18 @@
               <w:spacing w:line="360" w:lineRule="auto"/>
               <w:jc w:val="both"/>
               <w:rPr>
-                <w:rFonts w:hint="eastAsia" w:ascii="Arial" w:hAnsi="Arial" w:cs="Arial"/>
-                <w:sz w:val="24"/>
+                <w:rFonts w:hint="eastAsia" w:ascii="宋体" w:hAnsi="宋体" w:eastAsia="宋体" w:cs="宋体"/>
+                <w:sz w:val="21"/>
+                <w:szCs w:val="21"/>
                 <w:vertAlign w:val="baseline"/>
                 <w:lang w:val="en-US" w:eastAsia="zh-CN"/>
               </w:rPr>
             </w:pPr>
             <w:r>
               <w:rPr>
-                <w:rFonts w:hint="eastAsia" w:ascii="Arial" w:hAnsi="Arial" w:cs="Arial"/>
-                <w:sz w:val="24"/>
+                <w:rFonts w:hint="eastAsia" w:ascii="宋体" w:hAnsi="宋体" w:eastAsia="宋体" w:cs="宋体"/>
+                <w:sz w:val="21"/>
+                <w:szCs w:val="21"/>
                 <w:vertAlign w:val="baseline"/>
                 <w:lang w:val="en-US" w:eastAsia="zh-CN"/>
               </w:rPr>
@@ -2389,8 +2890,9 @@
               <w:spacing w:line="360" w:lineRule="auto"/>
               <w:jc w:val="both"/>
               <w:rPr>
-                <w:rFonts w:hint="default" w:ascii="Arial" w:hAnsi="Arial" w:cs="Arial"/>
-                <w:sz w:val="24"/>
+                <w:rFonts w:hint="eastAsia" w:ascii="宋体" w:hAnsi="宋体" w:eastAsia="宋体" w:cs="宋体"/>
+                <w:sz w:val="21"/>
+                <w:szCs w:val="21"/>
                 <w:vertAlign w:val="baseline"/>
                 <w:lang w:val="en-US" w:eastAsia="zh-CN"/>
               </w:rPr>
@@ -2399,27 +2901,57 @@
         </w:tc>
         <w:tc>
           <w:tcPr>
-            <w:tcW w:w="2341" w:type="dxa"/>
+            <w:tcW w:w="1542" w:type="dxa"/>
           </w:tcPr>
           <w:p>
             <w:pPr>
               <w:spacing w:line="360" w:lineRule="auto"/>
               <w:jc w:val="both"/>
               <w:rPr>
-                <w:rFonts w:hint="default" w:ascii="Arial" w:hAnsi="Arial" w:cs="Arial"/>
-                <w:sz w:val="24"/>
+                <w:rFonts w:hint="eastAsia" w:ascii="宋体" w:hAnsi="宋体" w:eastAsia="宋体" w:cs="宋体"/>
+                <w:sz w:val="21"/>
+                <w:szCs w:val="21"/>
                 <w:vertAlign w:val="baseline"/>
                 <w:lang w:val="en-US" w:eastAsia="zh-CN"/>
               </w:rPr>
             </w:pPr>
             <w:r>
               <w:rPr>
-                <w:rFonts w:hint="eastAsia" w:ascii="Arial" w:hAnsi="Arial" w:cs="Arial"/>
-                <w:sz w:val="24"/>
+                <w:rFonts w:hint="eastAsia" w:ascii="宋体" w:hAnsi="宋体" w:eastAsia="宋体" w:cs="宋体"/>
+                <w:sz w:val="21"/>
+                <w:szCs w:val="21"/>
                 <w:vertAlign w:val="baseline"/>
                 <w:lang w:val="en-US" w:eastAsia="zh-CN"/>
               </w:rPr>
               <w:t>WIFI</w:t>
+            </w:r>
+          </w:p>
+        </w:tc>
+        <w:tc>
+          <w:tcPr>
+            <w:tcW w:w="1581" w:type="dxa"/>
+          </w:tcPr>
+          <w:p>
+            <w:pPr>
+              <w:spacing w:line="360" w:lineRule="auto"/>
+              <w:jc w:val="both"/>
+              <w:rPr>
+                <w:rFonts w:hint="eastAsia" w:ascii="宋体" w:hAnsi="宋体" w:eastAsia="宋体" w:cs="宋体"/>
+                <w:sz w:val="21"/>
+                <w:szCs w:val="21"/>
+                <w:vertAlign w:val="baseline"/>
+                <w:lang w:val="en-US" w:eastAsia="zh-CN"/>
+              </w:rPr>
+            </w:pPr>
+            <w:r>
+              <w:rPr>
+                <w:rFonts w:hint="eastAsia" w:ascii="宋体" w:hAnsi="宋体" w:eastAsia="宋体" w:cs="宋体"/>
+                <w:sz w:val="21"/>
+                <w:szCs w:val="21"/>
+                <w:vertAlign w:val="baseline"/>
+                <w:lang w:val="en-US" w:eastAsia="zh-CN"/>
+              </w:rPr>
+              <w:t>电池+升压模块</w:t>
             </w:r>
           </w:p>
         </w:tc>
@@ -2443,23 +2975,25 @@
         </w:tblPrEx>
         <w:tc>
           <w:tcPr>
-            <w:tcW w:w="1872" w:type="dxa"/>
+            <w:tcW w:w="1468" w:type="dxa"/>
           </w:tcPr>
           <w:p>
             <w:pPr>
               <w:spacing w:line="360" w:lineRule="auto"/>
               <w:jc w:val="both"/>
               <w:rPr>
-                <w:rFonts w:hint="default" w:ascii="Arial" w:hAnsi="Arial" w:cs="Arial"/>
-                <w:sz w:val="24"/>
+                <w:rFonts w:hint="eastAsia" w:ascii="宋体" w:hAnsi="宋体" w:eastAsia="宋体" w:cs="宋体"/>
+                <w:sz w:val="21"/>
+                <w:szCs w:val="21"/>
                 <w:vertAlign w:val="baseline"/>
                 <w:lang w:val="en-US" w:eastAsia="zh-CN"/>
               </w:rPr>
             </w:pPr>
             <w:r>
               <w:rPr>
-                <w:rFonts w:hint="eastAsia" w:ascii="Arial" w:hAnsi="Arial" w:cs="Arial"/>
-                <w:sz w:val="24"/>
+                <w:rFonts w:hint="eastAsia" w:ascii="宋体" w:hAnsi="宋体" w:eastAsia="宋体" w:cs="宋体"/>
+                <w:sz w:val="21"/>
+                <w:szCs w:val="21"/>
                 <w:vertAlign w:val="baseline"/>
                 <w:lang w:val="en-US" w:eastAsia="zh-CN"/>
               </w:rPr>
@@ -2469,23 +3003,25 @@
         </w:tc>
         <w:tc>
           <w:tcPr>
-            <w:tcW w:w="4309" w:type="dxa"/>
+            <w:tcW w:w="3929" w:type="dxa"/>
           </w:tcPr>
           <w:p>
             <w:pPr>
               <w:spacing w:line="360" w:lineRule="auto"/>
               <w:jc w:val="both"/>
               <w:rPr>
-                <w:rFonts w:hint="eastAsia" w:ascii="Arial" w:hAnsi="Arial" w:cs="Arial"/>
-                <w:sz w:val="24"/>
+                <w:rFonts w:hint="eastAsia" w:ascii="宋体" w:hAnsi="宋体" w:eastAsia="宋体" w:cs="宋体"/>
+                <w:sz w:val="21"/>
+                <w:szCs w:val="21"/>
                 <w:vertAlign w:val="baseline"/>
                 <w:lang w:val="en-US" w:eastAsia="zh-CN"/>
               </w:rPr>
             </w:pPr>
             <w:r>
               <w:rPr>
-                <w:rFonts w:hint="eastAsia" w:ascii="Arial" w:hAnsi="Arial" w:cs="Arial"/>
-                <w:sz w:val="24"/>
+                <w:rFonts w:hint="eastAsia" w:ascii="宋体" w:hAnsi="宋体" w:eastAsia="宋体" w:cs="宋体"/>
+                <w:sz w:val="21"/>
+                <w:szCs w:val="21"/>
                 <w:vertAlign w:val="baseline"/>
                 <w:lang w:val="en-US" w:eastAsia="zh-CN"/>
               </w:rPr>
@@ -2497,16 +3033,18 @@
               <w:spacing w:line="360" w:lineRule="auto"/>
               <w:jc w:val="both"/>
               <w:rPr>
-                <w:rFonts w:hint="default" w:ascii="Arial" w:hAnsi="Arial" w:cs="Arial"/>
-                <w:sz w:val="24"/>
+                <w:rFonts w:hint="eastAsia" w:ascii="宋体" w:hAnsi="宋体" w:eastAsia="宋体" w:cs="宋体"/>
+                <w:sz w:val="21"/>
+                <w:szCs w:val="21"/>
                 <w:vertAlign w:val="baseline"/>
                 <w:lang w:val="en-US" w:eastAsia="zh-CN"/>
               </w:rPr>
             </w:pPr>
             <w:r>
               <w:rPr>
-                <w:rFonts w:hint="eastAsia" w:ascii="Arial" w:hAnsi="Arial" w:cs="Arial"/>
-                <w:sz w:val="24"/>
+                <w:rFonts w:hint="eastAsia" w:ascii="宋体" w:hAnsi="宋体" w:eastAsia="宋体" w:cs="宋体"/>
+                <w:sz w:val="21"/>
+                <w:szCs w:val="21"/>
                 <w:vertAlign w:val="baseline"/>
                 <w:lang w:val="en-US" w:eastAsia="zh-CN"/>
               </w:rPr>
@@ -2518,16 +3056,18 @@
               <w:spacing w:line="360" w:lineRule="auto"/>
               <w:jc w:val="both"/>
               <w:rPr>
-                <w:rFonts w:hint="eastAsia" w:ascii="Arial" w:hAnsi="Arial" w:cs="Arial"/>
-                <w:sz w:val="24"/>
+                <w:rFonts w:hint="eastAsia" w:ascii="宋体" w:hAnsi="宋体" w:eastAsia="宋体" w:cs="宋体"/>
+                <w:sz w:val="21"/>
+                <w:szCs w:val="21"/>
                 <w:vertAlign w:val="baseline"/>
                 <w:lang w:val="en-US" w:eastAsia="zh-CN"/>
               </w:rPr>
             </w:pPr>
             <w:r>
               <w:rPr>
-                <w:rFonts w:hint="eastAsia" w:ascii="Arial" w:hAnsi="Arial" w:cs="Arial"/>
-                <w:sz w:val="24"/>
+                <w:rFonts w:hint="eastAsia" w:ascii="宋体" w:hAnsi="宋体" w:eastAsia="宋体" w:cs="宋体"/>
+                <w:sz w:val="21"/>
+                <w:szCs w:val="21"/>
                 <w:vertAlign w:val="baseline"/>
                 <w:lang w:val="en-US" w:eastAsia="zh-CN"/>
               </w:rPr>
@@ -2539,8 +3079,9 @@
               <w:spacing w:line="360" w:lineRule="auto"/>
               <w:jc w:val="both"/>
               <w:rPr>
-                <w:rFonts w:hint="default" w:ascii="Arial" w:hAnsi="Arial" w:cs="Arial"/>
-                <w:sz w:val="24"/>
+                <w:rFonts w:hint="eastAsia" w:ascii="宋体" w:hAnsi="宋体" w:eastAsia="宋体" w:cs="宋体"/>
+                <w:sz w:val="21"/>
+                <w:szCs w:val="21"/>
                 <w:vertAlign w:val="baseline"/>
                 <w:lang w:val="en-US" w:eastAsia="zh-CN"/>
               </w:rPr>
@@ -2549,28 +3090,175 @@
         </w:tc>
         <w:tc>
           <w:tcPr>
-            <w:tcW w:w="2341" w:type="dxa"/>
+            <w:tcW w:w="1542" w:type="dxa"/>
           </w:tcPr>
           <w:p>
             <w:pPr>
               <w:spacing w:line="360" w:lineRule="auto"/>
               <w:jc w:val="both"/>
               <w:rPr>
-                <w:rFonts w:hint="default" w:ascii="Arial" w:hAnsi="Arial" w:cs="Arial"/>
-                <w:sz w:val="24"/>
+                <w:rFonts w:hint="eastAsia" w:ascii="宋体" w:hAnsi="宋体" w:eastAsia="宋体" w:cs="宋体"/>
+                <w:sz w:val="21"/>
+                <w:szCs w:val="21"/>
                 <w:vertAlign w:val="baseline"/>
                 <w:lang w:val="en-US" w:eastAsia="zh-CN"/>
               </w:rPr>
             </w:pPr>
             <w:r>
               <w:rPr>
-                <w:rFonts w:hint="eastAsia" w:ascii="Arial" w:hAnsi="Arial" w:cs="Arial"/>
-                <w:sz w:val="24"/>
+                <w:rFonts w:hint="eastAsia" w:ascii="宋体" w:hAnsi="宋体" w:eastAsia="宋体" w:cs="宋体"/>
+                <w:sz w:val="21"/>
+                <w:szCs w:val="21"/>
                 <w:vertAlign w:val="baseline"/>
                 <w:lang w:val="en-US" w:eastAsia="zh-CN"/>
               </w:rPr>
               <w:t>有线RJ45或WIFI</w:t>
             </w:r>
+          </w:p>
+        </w:tc>
+        <w:tc>
+          <w:tcPr>
+            <w:tcW w:w="1581" w:type="dxa"/>
+          </w:tcPr>
+          <w:p>
+            <w:pPr>
+              <w:spacing w:line="360" w:lineRule="auto"/>
+              <w:jc w:val="both"/>
+              <w:rPr>
+                <w:rFonts w:hint="eastAsia" w:ascii="宋体" w:hAnsi="宋体" w:eastAsia="宋体" w:cs="宋体"/>
+                <w:sz w:val="21"/>
+                <w:szCs w:val="21"/>
+                <w:vertAlign w:val="baseline"/>
+                <w:lang w:val="en-US" w:eastAsia="zh-CN"/>
+              </w:rPr>
+            </w:pPr>
+          </w:p>
+        </w:tc>
+      </w:tr>
+      <w:tr>
+        <w:tblPrEx>
+          <w:tblBorders>
+            <w:top w:val="single" w:color="auto" w:sz="4" w:space="0"/>
+            <w:left w:val="single" w:color="auto" w:sz="4" w:space="0"/>
+            <w:bottom w:val="single" w:color="auto" w:sz="4" w:space="0"/>
+            <w:right w:val="single" w:color="auto" w:sz="4" w:space="0"/>
+            <w:insideH w:val="single" w:color="auto" w:sz="4" w:space="0"/>
+            <w:insideV w:val="single" w:color="auto" w:sz="4" w:space="0"/>
+          </w:tblBorders>
+        </w:tblPrEx>
+        <w:tc>
+          <w:tcPr>
+            <w:tcW w:w="1468" w:type="dxa"/>
+          </w:tcPr>
+          <w:p>
+            <w:pPr>
+              <w:spacing w:line="360" w:lineRule="auto"/>
+              <w:jc w:val="both"/>
+              <w:rPr>
+                <w:rFonts w:hint="eastAsia" w:ascii="宋体" w:hAnsi="宋体" w:eastAsia="宋体" w:cs="宋体"/>
+                <w:sz w:val="21"/>
+                <w:szCs w:val="21"/>
+                <w:vertAlign w:val="baseline"/>
+                <w:lang w:val="en-US" w:eastAsia="zh-CN"/>
+              </w:rPr>
+            </w:pPr>
+            <w:r>
+              <w:rPr>
+                <w:rFonts w:hint="eastAsia" w:ascii="宋体" w:hAnsi="宋体" w:eastAsia="宋体" w:cs="宋体"/>
+                <w:sz w:val="21"/>
+                <w:szCs w:val="21"/>
+                <w:vertAlign w:val="baseline"/>
+                <w:lang w:val="en-US" w:eastAsia="zh-CN"/>
+              </w:rPr>
+              <w:t>灯光控制模块</w:t>
+            </w:r>
+          </w:p>
+        </w:tc>
+        <w:tc>
+          <w:tcPr>
+            <w:tcW w:w="3929" w:type="dxa"/>
+          </w:tcPr>
+          <w:p>
+            <w:pPr>
+              <w:spacing w:line="360" w:lineRule="auto"/>
+              <w:jc w:val="both"/>
+              <w:rPr>
+                <w:rFonts w:hint="eastAsia" w:ascii="宋体" w:hAnsi="宋体" w:eastAsia="宋体" w:cs="宋体"/>
+                <w:sz w:val="21"/>
+                <w:szCs w:val="21"/>
+                <w:vertAlign w:val="baseline"/>
+                <w:lang w:val="en-US" w:eastAsia="zh-CN"/>
+              </w:rPr>
+            </w:pPr>
+            <w:r>
+              <w:rPr>
+                <w:rFonts w:hint="eastAsia" w:ascii="宋体" w:hAnsi="宋体" w:eastAsia="宋体" w:cs="宋体"/>
+                <w:sz w:val="21"/>
+                <w:szCs w:val="21"/>
+                <w:vertAlign w:val="baseline"/>
+                <w:lang w:val="en-US" w:eastAsia="zh-CN"/>
+              </w:rPr>
+              <w:t>NodeMCU（ESP8266）单片机</w:t>
+            </w:r>
+          </w:p>
+          <w:p>
+            <w:pPr>
+              <w:spacing w:line="360" w:lineRule="auto"/>
+              <w:jc w:val="both"/>
+              <w:rPr>
+                <w:rFonts w:hint="eastAsia" w:ascii="宋体" w:hAnsi="宋体" w:eastAsia="宋体" w:cs="宋体"/>
+                <w:sz w:val="21"/>
+                <w:szCs w:val="21"/>
+                <w:vertAlign w:val="baseline"/>
+                <w:lang w:val="en-US" w:eastAsia="zh-CN"/>
+              </w:rPr>
+            </w:pPr>
+          </w:p>
+        </w:tc>
+        <w:tc>
+          <w:tcPr>
+            <w:tcW w:w="1542" w:type="dxa"/>
+          </w:tcPr>
+          <w:p>
+            <w:pPr>
+              <w:spacing w:line="360" w:lineRule="auto"/>
+              <w:jc w:val="both"/>
+              <w:rPr>
+                <w:rFonts w:hint="eastAsia" w:ascii="宋体" w:hAnsi="宋体" w:eastAsia="宋体" w:cs="宋体"/>
+                <w:sz w:val="21"/>
+                <w:szCs w:val="21"/>
+                <w:vertAlign w:val="baseline"/>
+                <w:lang w:val="en-US" w:eastAsia="zh-CN"/>
+              </w:rPr>
+            </w:pPr>
+            <w:r>
+              <w:rPr>
+                <w:rFonts w:hint="eastAsia" w:ascii="宋体" w:hAnsi="宋体" w:eastAsia="宋体" w:cs="宋体"/>
+                <w:sz w:val="21"/>
+                <w:szCs w:val="21"/>
+                <w:vertAlign w:val="baseline"/>
+                <w:lang w:val="en-US" w:eastAsia="zh-CN"/>
+              </w:rPr>
+              <w:t>WIFI</w:t>
+            </w:r>
+          </w:p>
+        </w:tc>
+        <w:tc>
+          <w:tcPr>
+            <w:tcW w:w="1581" w:type="dxa"/>
+          </w:tcPr>
+          <w:p>
+            <w:pPr>
+              <w:spacing w:line="360" w:lineRule="auto"/>
+              <w:jc w:val="both"/>
+              <w:rPr>
+                <w:rFonts w:hint="eastAsia" w:ascii="宋体" w:hAnsi="宋体" w:eastAsia="宋体" w:cs="宋体"/>
+                <w:sz w:val="21"/>
+                <w:szCs w:val="21"/>
+                <w:vertAlign w:val="baseline"/>
+                <w:lang w:val="en-US" w:eastAsia="zh-CN"/>
+              </w:rPr>
+            </w:pPr>
           </w:p>
         </w:tc>
       </w:tr>
@@ -2593,49 +3281,53 @@
         </w:tblPrEx>
         <w:tc>
           <w:tcPr>
-            <w:tcW w:w="1872" w:type="dxa"/>
+            <w:tcW w:w="1468" w:type="dxa"/>
           </w:tcPr>
           <w:p>
             <w:pPr>
               <w:spacing w:line="360" w:lineRule="auto"/>
               <w:jc w:val="both"/>
               <w:rPr>
-                <w:rFonts w:hint="default" w:ascii="Arial" w:hAnsi="Arial" w:cs="Arial"/>
-                <w:sz w:val="24"/>
+                <w:rFonts w:hint="eastAsia" w:ascii="宋体" w:hAnsi="宋体" w:eastAsia="宋体" w:cs="宋体"/>
+                <w:sz w:val="21"/>
+                <w:szCs w:val="21"/>
                 <w:vertAlign w:val="baseline"/>
                 <w:lang w:val="en-US" w:eastAsia="zh-CN"/>
               </w:rPr>
             </w:pPr>
             <w:r>
               <w:rPr>
-                <w:rFonts w:hint="eastAsia" w:ascii="Arial" w:hAnsi="Arial" w:cs="Arial"/>
-                <w:sz w:val="24"/>
-                <w:vertAlign w:val="baseline"/>
-                <w:lang w:val="en-US" w:eastAsia="zh-CN"/>
-              </w:rPr>
-              <w:t>灯光控制模块</w:t>
+                <w:rFonts w:hint="eastAsia" w:ascii="宋体" w:hAnsi="宋体" w:eastAsia="宋体" w:cs="宋体"/>
+                <w:sz w:val="21"/>
+                <w:szCs w:val="21"/>
+                <w:vertAlign w:val="baseline"/>
+                <w:lang w:val="en-US" w:eastAsia="zh-CN"/>
+              </w:rPr>
+              <w:t>电动窗帘模块</w:t>
             </w:r>
           </w:p>
         </w:tc>
         <w:tc>
           <w:tcPr>
-            <w:tcW w:w="4309" w:type="dxa"/>
+            <w:tcW w:w="3929" w:type="dxa"/>
           </w:tcPr>
           <w:p>
             <w:pPr>
               <w:spacing w:line="360" w:lineRule="auto"/>
               <w:jc w:val="both"/>
               <w:rPr>
-                <w:rFonts w:hint="default" w:ascii="Arial" w:hAnsi="Arial" w:cs="Arial"/>
-                <w:sz w:val="24"/>
+                <w:rFonts w:hint="eastAsia" w:ascii="宋体" w:hAnsi="宋体" w:eastAsia="宋体" w:cs="宋体"/>
+                <w:sz w:val="21"/>
+                <w:szCs w:val="21"/>
                 <w:vertAlign w:val="baseline"/>
                 <w:lang w:val="en-US" w:eastAsia="zh-CN"/>
               </w:rPr>
             </w:pPr>
             <w:r>
               <w:rPr>
-                <w:rFonts w:hint="eastAsia" w:ascii="Arial" w:hAnsi="Arial" w:cs="Arial"/>
-                <w:sz w:val="24"/>
+                <w:rFonts w:hint="eastAsia" w:ascii="宋体" w:hAnsi="宋体" w:eastAsia="宋体" w:cs="宋体"/>
+                <w:sz w:val="21"/>
+                <w:szCs w:val="21"/>
                 <w:vertAlign w:val="baseline"/>
                 <w:lang w:val="en-US" w:eastAsia="zh-CN"/>
               </w:rPr>
@@ -2647,8 +3339,9 @@
               <w:spacing w:line="360" w:lineRule="auto"/>
               <w:jc w:val="both"/>
               <w:rPr>
-                <w:rFonts w:hint="default" w:ascii="Arial" w:hAnsi="Arial" w:cs="Arial"/>
-                <w:sz w:val="24"/>
+                <w:rFonts w:hint="eastAsia" w:ascii="宋体" w:hAnsi="宋体" w:eastAsia="宋体" w:cs="宋体"/>
+                <w:sz w:val="21"/>
+                <w:szCs w:val="21"/>
                 <w:vertAlign w:val="baseline"/>
                 <w:lang w:val="en-US" w:eastAsia="zh-CN"/>
               </w:rPr>
@@ -2657,28 +3350,48 @@
         </w:tc>
         <w:tc>
           <w:tcPr>
-            <w:tcW w:w="2341" w:type="dxa"/>
+            <w:tcW w:w="1542" w:type="dxa"/>
           </w:tcPr>
           <w:p>
             <w:pPr>
               <w:spacing w:line="360" w:lineRule="auto"/>
               <w:jc w:val="both"/>
               <w:rPr>
-                <w:rFonts w:hint="eastAsia" w:ascii="Arial" w:hAnsi="Arial" w:cs="Arial"/>
-                <w:sz w:val="24"/>
+                <w:rFonts w:hint="eastAsia" w:ascii="宋体" w:hAnsi="宋体" w:eastAsia="宋体" w:cs="宋体"/>
+                <w:sz w:val="21"/>
+                <w:szCs w:val="21"/>
                 <w:vertAlign w:val="baseline"/>
                 <w:lang w:val="en-US" w:eastAsia="zh-CN"/>
               </w:rPr>
             </w:pPr>
             <w:r>
               <w:rPr>
-                <w:rFonts w:hint="eastAsia" w:ascii="Arial" w:hAnsi="Arial" w:cs="Arial"/>
-                <w:sz w:val="24"/>
+                <w:rFonts w:hint="eastAsia" w:ascii="宋体" w:hAnsi="宋体" w:eastAsia="宋体" w:cs="宋体"/>
+                <w:sz w:val="21"/>
+                <w:szCs w:val="21"/>
                 <w:vertAlign w:val="baseline"/>
                 <w:lang w:val="en-US" w:eastAsia="zh-CN"/>
               </w:rPr>
               <w:t>WIFI</w:t>
             </w:r>
+          </w:p>
+        </w:tc>
+        <w:tc>
+          <w:tcPr>
+            <w:tcW w:w="1581" w:type="dxa"/>
+          </w:tcPr>
+          <w:p>
+            <w:pPr>
+              <w:spacing w:line="360" w:lineRule="auto"/>
+              <w:jc w:val="both"/>
+              <w:rPr>
+                <w:rFonts w:hint="eastAsia" w:ascii="宋体" w:hAnsi="宋体" w:eastAsia="宋体" w:cs="宋体"/>
+                <w:sz w:val="21"/>
+                <w:szCs w:val="21"/>
+                <w:vertAlign w:val="baseline"/>
+                <w:lang w:val="en-US" w:eastAsia="zh-CN"/>
+              </w:rPr>
+            </w:pPr>
           </w:p>
         </w:tc>
       </w:tr>
@@ -2701,53 +3414,57 @@
         </w:tblPrEx>
         <w:tc>
           <w:tcPr>
-            <w:tcW w:w="1872" w:type="dxa"/>
+            <w:tcW w:w="1468" w:type="dxa"/>
           </w:tcPr>
           <w:p>
             <w:pPr>
               <w:spacing w:line="360" w:lineRule="auto"/>
               <w:jc w:val="both"/>
               <w:rPr>
-                <w:rFonts w:hint="default" w:ascii="Arial" w:hAnsi="Arial" w:cs="Arial"/>
-                <w:sz w:val="24"/>
+                <w:rFonts w:hint="eastAsia" w:ascii="宋体" w:hAnsi="宋体" w:eastAsia="宋体" w:cs="宋体"/>
+                <w:sz w:val="21"/>
+                <w:szCs w:val="21"/>
                 <w:vertAlign w:val="baseline"/>
                 <w:lang w:val="en-US" w:eastAsia="zh-CN"/>
               </w:rPr>
             </w:pPr>
             <w:r>
               <w:rPr>
-                <w:rFonts w:hint="eastAsia" w:ascii="Arial" w:hAnsi="Arial" w:cs="Arial"/>
-                <w:sz w:val="24"/>
-                <w:vertAlign w:val="baseline"/>
-                <w:lang w:val="en-US" w:eastAsia="zh-CN"/>
-              </w:rPr>
-              <w:t>电动窗帘模块</w:t>
+                <w:rFonts w:hint="eastAsia" w:ascii="宋体" w:hAnsi="宋体" w:eastAsia="宋体" w:cs="宋体"/>
+                <w:sz w:val="21"/>
+                <w:szCs w:val="21"/>
+                <w:vertAlign w:val="baseline"/>
+                <w:lang w:val="en-US" w:eastAsia="zh-CN"/>
+              </w:rPr>
+              <w:t>无钥门禁模块</w:t>
             </w:r>
           </w:p>
         </w:tc>
         <w:tc>
           <w:tcPr>
-            <w:tcW w:w="4309" w:type="dxa"/>
+            <w:tcW w:w="3929" w:type="dxa"/>
           </w:tcPr>
           <w:p>
             <w:pPr>
               <w:spacing w:line="360" w:lineRule="auto"/>
               <w:jc w:val="both"/>
               <w:rPr>
-                <w:rFonts w:hint="default" w:ascii="Arial" w:hAnsi="Arial" w:cs="Arial"/>
-                <w:sz w:val="24"/>
+                <w:rFonts w:hint="eastAsia" w:ascii="宋体" w:hAnsi="宋体" w:eastAsia="宋体" w:cs="宋体"/>
+                <w:sz w:val="21"/>
+                <w:szCs w:val="21"/>
                 <w:vertAlign w:val="baseline"/>
                 <w:lang w:val="en-US" w:eastAsia="zh-CN"/>
               </w:rPr>
             </w:pPr>
             <w:r>
               <w:rPr>
-                <w:rFonts w:hint="eastAsia" w:ascii="Arial" w:hAnsi="Arial" w:cs="Arial"/>
-                <w:sz w:val="24"/>
-                <w:vertAlign w:val="baseline"/>
-                <w:lang w:val="en-US" w:eastAsia="zh-CN"/>
-              </w:rPr>
-              <w:t>NodeMCU（ESP8266）单片机</w:t>
+                <w:rFonts w:hint="eastAsia" w:ascii="宋体" w:hAnsi="宋体" w:eastAsia="宋体" w:cs="宋体"/>
+                <w:sz w:val="21"/>
+                <w:szCs w:val="21"/>
+                <w:vertAlign w:val="baseline"/>
+                <w:lang w:val="en-US" w:eastAsia="zh-CN"/>
+              </w:rPr>
+              <w:t>树莓派zeroW</w:t>
             </w:r>
           </w:p>
           <w:p>
@@ -2755,8 +3472,9 @@
               <w:spacing w:line="360" w:lineRule="auto"/>
               <w:jc w:val="both"/>
               <w:rPr>
-                <w:rFonts w:hint="eastAsia" w:ascii="Arial" w:hAnsi="Arial" w:cs="Arial"/>
-                <w:sz w:val="24"/>
+                <w:rFonts w:hint="eastAsia" w:ascii="宋体" w:hAnsi="宋体" w:eastAsia="宋体" w:cs="宋体"/>
+                <w:sz w:val="21"/>
+                <w:szCs w:val="21"/>
                 <w:vertAlign w:val="baseline"/>
                 <w:lang w:val="en-US" w:eastAsia="zh-CN"/>
               </w:rPr>
@@ -2765,136 +3483,48 @@
         </w:tc>
         <w:tc>
           <w:tcPr>
-            <w:tcW w:w="2341" w:type="dxa"/>
+            <w:tcW w:w="1542" w:type="dxa"/>
           </w:tcPr>
           <w:p>
             <w:pPr>
               <w:spacing w:line="360" w:lineRule="auto"/>
               <w:jc w:val="both"/>
               <w:rPr>
-                <w:rFonts w:hint="eastAsia" w:ascii="Arial" w:hAnsi="Arial" w:cs="Arial"/>
-                <w:sz w:val="24"/>
+                <w:rFonts w:hint="eastAsia" w:ascii="宋体" w:hAnsi="宋体" w:eastAsia="宋体" w:cs="宋体"/>
+                <w:sz w:val="21"/>
+                <w:szCs w:val="21"/>
                 <w:vertAlign w:val="baseline"/>
                 <w:lang w:val="en-US" w:eastAsia="zh-CN"/>
               </w:rPr>
             </w:pPr>
             <w:r>
               <w:rPr>
-                <w:rFonts w:hint="eastAsia" w:ascii="Arial" w:hAnsi="Arial" w:cs="Arial"/>
-                <w:sz w:val="24"/>
-                <w:vertAlign w:val="baseline"/>
-                <w:lang w:val="en-US" w:eastAsia="zh-CN"/>
-              </w:rPr>
-              <w:t>WIFI</w:t>
+                <w:rFonts w:hint="eastAsia" w:ascii="宋体" w:hAnsi="宋体" w:eastAsia="宋体" w:cs="宋体"/>
+                <w:sz w:val="21"/>
+                <w:szCs w:val="21"/>
+                <w:vertAlign w:val="baseline"/>
+                <w:lang w:val="en-US" w:eastAsia="zh-CN"/>
+              </w:rPr>
+              <w:t>有线RJ45或WIFI</w:t>
             </w:r>
           </w:p>
         </w:tc>
-      </w:tr>
-      <w:tr>
-        <w:tblPrEx>
-          <w:tblBorders>
-            <w:top w:val="single" w:color="auto" w:sz="4" w:space="0"/>
-            <w:left w:val="single" w:color="auto" w:sz="4" w:space="0"/>
-            <w:bottom w:val="single" w:color="auto" w:sz="4" w:space="0"/>
-            <w:right w:val="single" w:color="auto" w:sz="4" w:space="0"/>
-            <w:insideH w:val="single" w:color="auto" w:sz="4" w:space="0"/>
-            <w:insideV w:val="single" w:color="auto" w:sz="4" w:space="0"/>
-          </w:tblBorders>
-          <w:tblCellMar>
-            <w:top w:w="0" w:type="dxa"/>
-            <w:left w:w="108" w:type="dxa"/>
-            <w:bottom w:w="0" w:type="dxa"/>
-            <w:right w:w="108" w:type="dxa"/>
-          </w:tblCellMar>
-        </w:tblPrEx>
         <w:tc>
           <w:tcPr>
-            <w:tcW w:w="1872" w:type="dxa"/>
+            <w:tcW w:w="1581" w:type="dxa"/>
           </w:tcPr>
           <w:p>
             <w:pPr>
               <w:spacing w:line="360" w:lineRule="auto"/>
               <w:jc w:val="both"/>
               <w:rPr>
-                <w:rFonts w:hint="default" w:ascii="Arial" w:hAnsi="Arial" w:cs="Arial"/>
-                <w:sz w:val="24"/>
+                <w:rFonts w:hint="eastAsia" w:ascii="宋体" w:hAnsi="宋体" w:eastAsia="宋体" w:cs="宋体"/>
+                <w:sz w:val="21"/>
+                <w:szCs w:val="21"/>
                 <w:vertAlign w:val="baseline"/>
                 <w:lang w:val="en-US" w:eastAsia="zh-CN"/>
               </w:rPr>
             </w:pPr>
-            <w:r>
-              <w:rPr>
-                <w:rFonts w:hint="eastAsia" w:ascii="Arial" w:hAnsi="Arial" w:cs="Arial"/>
-                <w:sz w:val="24"/>
-                <w:vertAlign w:val="baseline"/>
-                <w:lang w:val="en-US" w:eastAsia="zh-CN"/>
-              </w:rPr>
-              <w:t>无钥门禁模块</w:t>
-            </w:r>
-          </w:p>
-        </w:tc>
-        <w:tc>
-          <w:tcPr>
-            <w:tcW w:w="4309" w:type="dxa"/>
-          </w:tcPr>
-          <w:p>
-            <w:pPr>
-              <w:spacing w:line="360" w:lineRule="auto"/>
-              <w:jc w:val="both"/>
-              <w:rPr>
-                <w:rFonts w:hint="eastAsia" w:ascii="Arial" w:hAnsi="Arial" w:cs="Arial"/>
-                <w:sz w:val="24"/>
-                <w:vertAlign w:val="baseline"/>
-                <w:lang w:val="en-US" w:eastAsia="zh-CN"/>
-              </w:rPr>
-            </w:pPr>
-            <w:r>
-              <w:rPr>
-                <w:rFonts w:hint="eastAsia" w:ascii="Arial" w:hAnsi="Arial" w:cs="Arial"/>
-                <w:sz w:val="24"/>
-                <w:vertAlign w:val="baseline"/>
-                <w:lang w:val="en-US" w:eastAsia="zh-CN"/>
-              </w:rPr>
-              <w:t>树莓派zeroW</w:t>
-            </w:r>
-          </w:p>
-          <w:p>
-            <w:pPr>
-              <w:spacing w:line="360" w:lineRule="auto"/>
-              <w:jc w:val="both"/>
-              <w:rPr>
-                <w:rFonts w:hint="default" w:ascii="Arial" w:hAnsi="Arial" w:cs="Arial"/>
-                <w:sz w:val="24"/>
-                <w:vertAlign w:val="baseline"/>
-                <w:lang w:val="en-US" w:eastAsia="zh-CN"/>
-              </w:rPr>
-            </w:pPr>
-          </w:p>
-        </w:tc>
-        <w:tc>
-          <w:tcPr>
-            <w:tcW w:w="2341" w:type="dxa"/>
-          </w:tcPr>
-          <w:p>
-            <w:pPr>
-              <w:spacing w:line="360" w:lineRule="auto"/>
-              <w:jc w:val="both"/>
-              <w:rPr>
-                <w:rFonts w:hint="eastAsia" w:ascii="Arial" w:hAnsi="Arial" w:cs="Arial"/>
-                <w:sz w:val="24"/>
-                <w:vertAlign w:val="baseline"/>
-                <w:lang w:val="en-US" w:eastAsia="zh-CN"/>
-              </w:rPr>
-            </w:pPr>
-            <w:r>
-              <w:rPr>
-                <w:rFonts w:hint="eastAsia" w:ascii="Arial" w:hAnsi="Arial" w:cs="Arial"/>
-                <w:sz w:val="24"/>
-                <w:vertAlign w:val="baseline"/>
-                <w:lang w:val="en-US" w:eastAsia="zh-CN"/>
-              </w:rPr>
-              <w:t>有线RJ45或WIFI</w:t>
-            </w:r>
           </w:p>
         </w:tc>
       </w:tr>
@@ -2914,28 +3544,30 @@
     </w:p>
     <w:p>
       <w:pPr>
+        <w:pStyle w:val="3"/>
+        <w:bidi w:val="0"/>
         <w:rPr>
           <w:rFonts w:hint="default" w:ascii="方正粗黑宋简体" w:hAnsi="方正粗黑宋简体" w:eastAsia="方正粗黑宋简体" w:cs="方正粗黑宋简体"/>
           <w:b w:val="0"/>
-          <w:bCs w:val="0"/>
-          <w:color w:val="auto"/>
-          <w:sz w:val="28"/>
-          <w:szCs w:val="28"/>
+          <w:bCs/>
+          <w:sz w:val="32"/>
+          <w:szCs w:val="32"/>
           <w:lang w:val="en-US" w:eastAsia="zh-CN"/>
         </w:rPr>
       </w:pPr>
+      <w:bookmarkStart w:id="4" w:name="_Toc20488"/>
       <w:r>
         <w:rPr>
           <w:rFonts w:hint="eastAsia" w:ascii="方正粗黑宋简体" w:hAnsi="方正粗黑宋简体" w:eastAsia="方正粗黑宋简体" w:cs="方正粗黑宋简体"/>
           <w:b w:val="0"/>
-          <w:bCs w:val="0"/>
-          <w:color w:val="auto"/>
-          <w:sz w:val="28"/>
-          <w:szCs w:val="28"/>
+          <w:bCs/>
+          <w:sz w:val="32"/>
+          <w:szCs w:val="32"/>
           <w:lang w:val="en-US" w:eastAsia="zh-CN"/>
         </w:rPr>
         <w:t>2.3组网方式</w:t>
       </w:r>
+      <w:bookmarkEnd w:id="4"/>
     </w:p>
     <w:p>
       <w:pPr>
@@ -2956,7 +3588,7 @@
           <w:vertAlign w:val="baseline"/>
           <w:lang w:val="en-US" w:eastAsia="zh-CN"/>
         </w:rPr>
-        <w:t>“小伊盒子”与各终端模块之间通过家用WIFI（2.4GHz）组网，构成星型网络结构，各终端模块与“小伊盒子”进行通讯。</w:t>
+        <w:t>“小伊”与各终端模块之间通过家用WIFI（2.4GHz）组网，构成星型网络结构，各终端模块与“小伊”进行通讯。</w:t>
       </w:r>
     </w:p>
     <w:p>
@@ -3809,9 +4441,9 @@
           </mc:Choice>
           <mc:Fallback>
             <w:pict>
-              <v:group id="_x0000_s1026" o:spid="_x0000_s1026" o:spt="203" style="height:331.7pt;width:416.15pt;" coordsize="5285105,4212590" editas="canvas" o:gfxdata="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">
+              <v:group id="_x0000_s1026" o:spid="_x0000_s1026" o:spt="203" style="height:331.7pt;width:416.15pt;" coordsize="5285105,4212590" editas="canvas" o:gfxdata="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">
                 <o:lock v:ext="edit" aspectratio="f"/>
-                <v:shape id="_x0000_s1026" o:spid="_x0000_s1026" style="position:absolute;left:0;top:0;height:4212590;width:5285105;" filled="f" stroked="f" coordsize="21600,21600" o:gfxdata="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">
+                <v:shape id="_x0000_s1026" o:spid="_x0000_s1026" style="position:absolute;left:0;top:0;height:4212590;width:5285105;" filled="f" stroked="f" coordsize="21600,21600" o:gfxdata="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">
                   <v:fill on="f" focussize="0,0"/>
                   <v:stroke on="f"/>
                   <v:imagedata o:title=""/>
@@ -3899,6 +4531,10 @@
         <w:pStyle w:val="2"/>
         <w:pageBreakBefore w:val="0"/>
         <w:widowControl w:val="0"/>
+        <w:numPr>
+          <w:ilvl w:val="0"/>
+          <w:numId w:val="1"/>
+        </w:numPr>
         <w:kinsoku/>
         <w:wordWrap/>
         <w:overflowPunct/>
@@ -3915,74 +4551,83 @@
           <w:b w:val="0"/>
           <w:bCs w:val="0"/>
           <w:color w:val="auto"/>
+          <w:sz w:val="36"/>
+          <w:szCs w:val="36"/>
           <w:lang w:val="en-US" w:eastAsia="zh-CN"/>
         </w:rPr>
       </w:pPr>
-      <w:bookmarkStart w:id="1" w:name="_Toc28024"/>
+      <w:bookmarkStart w:id="5" w:name="_Toc20266"/>
       <w:r>
         <w:rPr>
           <w:rFonts w:hint="eastAsia" w:ascii="方正粗黑宋简体" w:hAnsi="方正粗黑宋简体" w:eastAsia="方正粗黑宋简体" w:cs="方正粗黑宋简体"/>
           <w:b w:val="0"/>
           <w:bCs w:val="0"/>
           <w:color w:val="auto"/>
-          <w:lang w:val="en-US" w:eastAsia="zh-CN"/>
-        </w:rPr>
-        <w:t>3.系统设计</w:t>
+          <w:sz w:val="36"/>
+          <w:szCs w:val="36"/>
+          <w:lang w:val="en-US" w:eastAsia="zh-CN"/>
+        </w:rPr>
+        <w:t>分系统设计</w:t>
       </w:r>
-      <w:bookmarkEnd w:id="1"/>
+      <w:bookmarkEnd w:id="5"/>
     </w:p>
     <w:p>
       <w:pPr>
-        <w:rPr>
-          <w:rFonts w:hint="eastAsia"/>
+        <w:pStyle w:val="3"/>
+        <w:bidi w:val="0"/>
+        <w:rPr>
+          <w:rFonts w:hint="default" w:ascii="方正粗黑宋简体" w:hAnsi="方正粗黑宋简体" w:eastAsia="方正粗黑宋简体" w:cs="方正粗黑宋简体"/>
+          <w:b w:val="0"/>
+          <w:bCs/>
+          <w:sz w:val="32"/>
+          <w:szCs w:val="32"/>
           <w:lang w:val="en-US" w:eastAsia="zh-CN"/>
         </w:rPr>
       </w:pPr>
+      <w:bookmarkStart w:id="6" w:name="_Toc28941"/>
+      <w:r>
+        <w:rPr>
+          <w:rFonts w:hint="eastAsia" w:ascii="方正粗黑宋简体" w:hAnsi="方正粗黑宋简体" w:eastAsia="方正粗黑宋简体" w:cs="方正粗黑宋简体"/>
+          <w:b w:val="0"/>
+          <w:bCs/>
+          <w:sz w:val="32"/>
+          <w:szCs w:val="32"/>
+          <w:lang w:val="en-US" w:eastAsia="zh-CN"/>
+        </w:rPr>
+        <w:t>3.1处理中心（XiaoYi）</w:t>
+      </w:r>
+      <w:bookmarkEnd w:id="6"/>
     </w:p>
     <w:p>
       <w:pPr>
-        <w:jc w:val="both"/>
-        <w:rPr>
-          <w:rFonts w:hint="eastAsia" w:ascii="方正粗黑宋简体" w:hAnsi="方正粗黑宋简体" w:eastAsia="方正粗黑宋简体" w:cs="方正粗黑宋简体"/>
-          <w:sz w:val="28"/>
-          <w:szCs w:val="28"/>
+        <w:rPr>
+          <w:rFonts w:hint="eastAsia"/>
           <w:lang w:val="en-US" w:eastAsia="zh-CN"/>
         </w:rPr>
       </w:pPr>
-      <w:r>
-        <w:rPr>
-          <w:rFonts w:hint="eastAsia" w:ascii="方正粗黑宋简体" w:hAnsi="方正粗黑宋简体" w:eastAsia="方正粗黑宋简体" w:cs="方正粗黑宋简体"/>
-          <w:sz w:val="28"/>
-          <w:szCs w:val="28"/>
-          <w:lang w:val="en-US" w:eastAsia="zh-CN"/>
-        </w:rPr>
-        <w:t>3.1小伊盒子</w:t>
-      </w:r>
     </w:p>
     <w:p>
       <w:pPr>
         <w:numPr>
           <w:ilvl w:val="0"/>
-          <w:numId w:val="0"/>
+          <w:numId w:val="2"/>
         </w:numPr>
-        <w:spacing w:line="360" w:lineRule="auto"/>
-        <w:ind w:firstLine="420" w:firstLineChars="0"/>
-        <w:jc w:val="both"/>
-        <w:rPr>
-          <w:rFonts w:hint="default" w:ascii="Arial" w:hAnsi="Arial" w:cs="Arial"/>
+        <w:ind w:left="420" w:leftChars="0" w:hanging="420" w:firstLineChars="0"/>
+        <w:rPr>
+          <w:rFonts w:hint="default"/>
           <w:sz w:val="24"/>
-          <w:vertAlign w:val="baseline"/>
+          <w:szCs w:val="24"/>
           <w:lang w:val="en-US" w:eastAsia="zh-CN"/>
         </w:rPr>
       </w:pPr>
       <w:r>
         <w:rPr>
-          <w:rFonts w:hint="eastAsia" w:ascii="Arial" w:hAnsi="Arial" w:cs="Arial"/>
+          <w:rFonts w:hint="eastAsia"/>
           <w:sz w:val="24"/>
-          <w:vertAlign w:val="baseline"/>
-          <w:lang w:val="en-US" w:eastAsia="zh-CN"/>
-        </w:rPr>
-        <w:t>3.1.1 MySQL数据库</w:t>
+          <w:szCs w:val="24"/>
+          <w:lang w:val="en-US" w:eastAsia="zh-CN"/>
+        </w:rPr>
+        <w:t>数据库</w:t>
       </w:r>
     </w:p>
     <w:p>
@@ -4015,26 +4660,24 @@
       <w:pPr>
         <w:numPr>
           <w:ilvl w:val="0"/>
-          <w:numId w:val="0"/>
+          <w:numId w:val="2"/>
         </w:numPr>
-        <w:spacing w:line="360" w:lineRule="auto"/>
-        <w:ind w:firstLine="420" w:firstLineChars="0"/>
-        <w:jc w:val="both"/>
-        <w:rPr>
-          <w:rFonts w:hint="eastAsia" w:ascii="Arial" w:hAnsi="Arial" w:cs="Arial"/>
+        <w:ind w:left="420" w:leftChars="0" w:hanging="420" w:firstLineChars="0"/>
+        <w:rPr>
+          <w:rFonts w:hint="eastAsia"/>
           <w:sz w:val="24"/>
-          <w:vertAlign w:val="baseline"/>
+          <w:szCs w:val="24"/>
           <w:lang w:val="en-US" w:eastAsia="zh-CN"/>
         </w:rPr>
       </w:pPr>
       <w:r>
         <w:rPr>
-          <w:rFonts w:hint="eastAsia" w:ascii="Arial" w:hAnsi="Arial" w:cs="Arial"/>
+          <w:rFonts w:hint="eastAsia"/>
           <w:sz w:val="24"/>
-          <w:vertAlign w:val="baseline"/>
-          <w:lang w:val="en-US" w:eastAsia="zh-CN"/>
-        </w:rPr>
-        <w:t>3.1.2 Flask门户</w:t>
+          <w:szCs w:val="24"/>
+          <w:lang w:val="en-US" w:eastAsia="zh-CN"/>
+        </w:rPr>
+        <w:t>Flask门户</w:t>
       </w:r>
     </w:p>
     <w:p>
@@ -4067,26 +4710,24 @@
       <w:pPr>
         <w:numPr>
           <w:ilvl w:val="0"/>
-          <w:numId w:val="0"/>
+          <w:numId w:val="2"/>
         </w:numPr>
-        <w:spacing w:line="360" w:lineRule="auto"/>
-        <w:ind w:firstLine="480"/>
-        <w:jc w:val="both"/>
-        <w:rPr>
-          <w:rFonts w:hint="eastAsia" w:ascii="Arial" w:hAnsi="Arial" w:cs="Arial"/>
+        <w:ind w:left="420" w:leftChars="0" w:hanging="420" w:firstLineChars="0"/>
+        <w:rPr>
+          <w:rFonts w:hint="eastAsia"/>
           <w:sz w:val="24"/>
-          <w:vertAlign w:val="baseline"/>
+          <w:szCs w:val="24"/>
           <w:lang w:val="en-US" w:eastAsia="zh-CN"/>
         </w:rPr>
       </w:pPr>
       <w:r>
         <w:rPr>
-          <w:rFonts w:hint="eastAsia" w:ascii="Arial" w:hAnsi="Arial" w:cs="Arial"/>
+          <w:rFonts w:hint="eastAsia"/>
           <w:sz w:val="24"/>
-          <w:vertAlign w:val="baseline"/>
-          <w:lang w:val="en-US" w:eastAsia="zh-CN"/>
-        </w:rPr>
-        <w:t>3.1.3 花生壳</w:t>
+          <w:szCs w:val="24"/>
+          <w:lang w:val="en-US" w:eastAsia="zh-CN"/>
+        </w:rPr>
+        <w:t>花生壳</w:t>
       </w:r>
     </w:p>
     <w:p>
@@ -4119,26 +4760,24 @@
       <w:pPr>
         <w:numPr>
           <w:ilvl w:val="0"/>
-          <w:numId w:val="0"/>
+          <w:numId w:val="2"/>
         </w:numPr>
-        <w:spacing w:line="360" w:lineRule="auto"/>
-        <w:ind w:firstLine="480"/>
-        <w:jc w:val="both"/>
-        <w:rPr>
-          <w:rFonts w:hint="default" w:ascii="Arial" w:hAnsi="Arial" w:cs="Arial"/>
+        <w:ind w:left="420" w:leftChars="0" w:hanging="420" w:firstLineChars="0"/>
+        <w:rPr>
+          <w:rFonts w:hint="default"/>
           <w:sz w:val="24"/>
-          <w:vertAlign w:val="baseline"/>
+          <w:szCs w:val="24"/>
           <w:lang w:val="en-US" w:eastAsia="zh-CN"/>
         </w:rPr>
       </w:pPr>
       <w:r>
         <w:rPr>
-          <w:rFonts w:hint="eastAsia" w:ascii="Arial" w:hAnsi="Arial" w:cs="Arial"/>
+          <w:rFonts w:hint="eastAsia"/>
           <w:sz w:val="24"/>
-          <w:vertAlign w:val="baseline"/>
-          <w:lang w:val="en-US" w:eastAsia="zh-CN"/>
-        </w:rPr>
-        <w:t>3.1.4 后台任务系统</w:t>
+          <w:szCs w:val="24"/>
+          <w:lang w:val="en-US" w:eastAsia="zh-CN"/>
+        </w:rPr>
+        <w:t>后台任务系统</w:t>
       </w:r>
     </w:p>
     <w:p>
@@ -4151,20 +4790,155 @@
         <w:ind w:firstLine="480"/>
         <w:jc w:val="both"/>
         <w:rPr>
-          <w:rFonts w:hint="default" w:ascii="方正粗黑宋简体" w:hAnsi="方正粗黑宋简体" w:eastAsia="方正粗黑宋简体" w:cs="方正粗黑宋简体"/>
-          <w:sz w:val="28"/>
-          <w:szCs w:val="28"/>
-          <w:lang w:val="en-US" w:eastAsia="zh-CN"/>
-        </w:rPr>
-      </w:pPr>
-      <w:r>
-        <w:rPr>
           <w:rFonts w:hint="eastAsia" w:ascii="Arial" w:hAnsi="Arial" w:cs="Arial"/>
           <w:sz w:val="24"/>
           <w:vertAlign w:val="baseline"/>
           <w:lang w:val="en-US" w:eastAsia="zh-CN"/>
         </w:rPr>
+      </w:pPr>
+      <w:r>
+        <w:rPr>
+          <w:rFonts w:hint="eastAsia" w:ascii="Arial" w:hAnsi="Arial" w:cs="Arial"/>
+          <w:sz w:val="24"/>
+          <w:vertAlign w:val="baseline"/>
+          <w:lang w:val="en-US" w:eastAsia="zh-CN"/>
+        </w:rPr>
         <w:t xml:space="preserve">   开启UDP监听，收集监控数据、下发操作指令</w:t>
+      </w:r>
+    </w:p>
+    <w:p>
+      <w:pPr>
+        <w:rPr>
+          <w:rFonts w:hint="eastAsia"/>
+          <w:lang w:val="en-US" w:eastAsia="zh-CN"/>
+        </w:rPr>
+      </w:pPr>
+    </w:p>
+    <w:p>
+      <w:pPr>
+        <w:pStyle w:val="4"/>
+        <w:bidi w:val="0"/>
+        <w:rPr>
+          <w:rFonts w:hint="eastAsia" w:ascii="方正粗黑宋简体" w:hAnsi="方正粗黑宋简体" w:eastAsia="方正粗黑宋简体" w:cs="方正粗黑宋简体"/>
+          <w:b w:val="0"/>
+          <w:bCs/>
+          <w:sz w:val="28"/>
+          <w:szCs w:val="28"/>
+          <w:lang w:val="en-US" w:eastAsia="zh-CN"/>
+        </w:rPr>
+      </w:pPr>
+      <w:r>
+        <w:rPr>
+          <w:rFonts w:hint="eastAsia" w:ascii="方正粗黑宋简体" w:hAnsi="方正粗黑宋简体" w:eastAsia="方正粗黑宋简体" w:cs="方正粗黑宋简体"/>
+          <w:b w:val="0"/>
+          <w:bCs/>
+          <w:sz w:val="28"/>
+          <w:szCs w:val="28"/>
+          <w:lang w:val="en-US" w:eastAsia="zh-CN"/>
+        </w:rPr>
+        <w:t>3.1.1功能说明</w:t>
+      </w:r>
+    </w:p>
+    <w:p>
+      <w:pPr>
+        <w:numPr>
+          <w:ilvl w:val="0"/>
+          <w:numId w:val="2"/>
+        </w:numPr>
+        <w:ind w:left="420" w:leftChars="0" w:hanging="420" w:firstLineChars="0"/>
+        <w:rPr>
+          <w:rFonts w:hint="default"/>
+          <w:sz w:val="24"/>
+          <w:szCs w:val="24"/>
+          <w:lang w:val="en-US" w:eastAsia="zh-CN"/>
+        </w:rPr>
+      </w:pPr>
+      <w:r>
+        <w:rPr>
+          <w:rFonts w:hint="eastAsia"/>
+          <w:sz w:val="24"/>
+          <w:szCs w:val="24"/>
+          <w:lang w:val="en-US" w:eastAsia="zh-CN"/>
+        </w:rPr>
+        <w:t>设备注册</w:t>
+      </w:r>
+    </w:p>
+    <w:p>
+      <w:pPr>
+        <w:widowControl w:val="0"/>
+        <w:numPr>
+          <w:numId w:val="0"/>
+        </w:numPr>
+        <w:jc w:val="both"/>
+        <w:rPr>
+          <w:rFonts w:hint="eastAsia"/>
+          <w:sz w:val="21"/>
+          <w:szCs w:val="21"/>
+          <w:lang w:val="en-US" w:eastAsia="zh-CN"/>
+        </w:rPr>
+      </w:pPr>
+    </w:p>
+    <w:p>
+      <w:pPr>
+        <w:jc w:val="both"/>
+        <w:rPr>
+          <w:rFonts w:hint="default" w:ascii="方正粗黑宋简体" w:hAnsi="方正粗黑宋简体" w:eastAsia="方正粗黑宋简体" w:cs="方正粗黑宋简体"/>
+          <w:sz w:val="21"/>
+          <w:szCs w:val="21"/>
+          <w:lang w:val="en-US" w:eastAsia="zh-CN"/>
+        </w:rPr>
+      </w:pPr>
+    </w:p>
+    <w:p>
+      <w:pPr>
+        <w:pStyle w:val="3"/>
+        <w:bidi w:val="0"/>
+        <w:rPr>
+          <w:rFonts w:hint="eastAsia" w:ascii="方正粗黑宋简体" w:hAnsi="方正粗黑宋简体" w:eastAsia="方正粗黑宋简体" w:cs="方正粗黑宋简体"/>
+          <w:b w:val="0"/>
+          <w:bCs/>
+          <w:sz w:val="32"/>
+          <w:szCs w:val="32"/>
+          <w:lang w:val="en-US" w:eastAsia="zh-CN"/>
+        </w:rPr>
+      </w:pPr>
+      <w:bookmarkStart w:id="7" w:name="_Toc25211"/>
+      <w:r>
+        <w:rPr>
+          <w:rFonts w:hint="eastAsia" w:ascii="方正粗黑宋简体" w:hAnsi="方正粗黑宋简体" w:eastAsia="方正粗黑宋简体" w:cs="方正粗黑宋简体"/>
+          <w:b w:val="0"/>
+          <w:bCs/>
+          <w:sz w:val="32"/>
+          <w:szCs w:val="32"/>
+          <w:lang w:val="en-US" w:eastAsia="zh-CN"/>
+        </w:rPr>
+        <w:t>3.2环境监测模块（Module0100）</w:t>
+      </w:r>
+      <w:bookmarkEnd w:id="7"/>
+    </w:p>
+    <w:p>
+      <w:pPr>
+        <w:pStyle w:val="4"/>
+        <w:bidi w:val="0"/>
+        <w:rPr>
+          <w:rFonts w:hint="eastAsia" w:ascii="方正粗黑宋简体" w:hAnsi="方正粗黑宋简体" w:eastAsia="方正粗黑宋简体" w:cs="方正粗黑宋简体"/>
+          <w:b w:val="0"/>
+          <w:bCs/>
+          <w:sz w:val="28"/>
+          <w:szCs w:val="28"/>
+          <w:lang w:val="en-US" w:eastAsia="zh-CN"/>
+        </w:rPr>
+      </w:pPr>
+      <w:r>
+        <w:rPr>
+          <w:rFonts w:hint="eastAsia" w:ascii="方正粗黑宋简体" w:hAnsi="方正粗黑宋简体" w:eastAsia="方正粗黑宋简体" w:cs="方正粗黑宋简体"/>
+          <w:b w:val="0"/>
+          <w:bCs/>
+          <w:sz w:val="28"/>
+          <w:szCs w:val="28"/>
+          <w:lang w:val="en-US" w:eastAsia="zh-CN"/>
+        </w:rPr>
+        <w:t>3.2.1功能说明</w:t>
       </w:r>
     </w:p>
     <w:p>
@@ -4177,51 +4951,45 @@
         <w:ind w:firstLine="480"/>
         <w:jc w:val="both"/>
         <w:rPr>
-          <w:rFonts w:hint="default" w:ascii="方正粗黑宋简体" w:hAnsi="方正粗黑宋简体" w:eastAsia="方正粗黑宋简体" w:cs="方正粗黑宋简体"/>
-          <w:sz w:val="28"/>
-          <w:szCs w:val="28"/>
-          <w:lang w:val="en-US" w:eastAsia="zh-CN"/>
-        </w:rPr>
-      </w:pPr>
-    </w:p>
-    <w:p>
-      <w:pPr>
-        <w:jc w:val="both"/>
-        <w:rPr>
-          <w:rFonts w:hint="default" w:ascii="方正粗黑宋简体" w:hAnsi="方正粗黑宋简体" w:eastAsia="方正粗黑宋简体" w:cs="方正粗黑宋简体"/>
-          <w:sz w:val="21"/>
-          <w:szCs w:val="21"/>
+          <w:rFonts w:hint="default" w:ascii="Arial" w:hAnsi="Arial" w:cs="Arial"/>
+          <w:sz w:val="24"/>
+          <w:vertAlign w:val="baseline"/>
           <w:lang w:val="en-US" w:eastAsia="zh-CN"/>
         </w:rPr>
       </w:pPr>
       <w:r>
         <w:rPr>
-          <w:rFonts w:hint="eastAsia" w:ascii="方正粗黑宋简体" w:hAnsi="方正粗黑宋简体" w:eastAsia="方正粗黑宋简体" w:cs="方正粗黑宋简体"/>
-          <w:sz w:val="21"/>
-          <w:szCs w:val="21"/>
-          <w:lang w:val="en-US" w:eastAsia="zh-CN"/>
-        </w:rPr>
-        <w:t xml:space="preserve"> </w:t>
+          <w:rFonts w:hint="eastAsia" w:ascii="Arial" w:hAnsi="Arial" w:cs="Arial"/>
+          <w:sz w:val="24"/>
+          <w:vertAlign w:val="baseline"/>
+          <w:lang w:val="en-US" w:eastAsia="zh-CN"/>
+        </w:rPr>
+        <w:t>实时采集周围环境的温湿度数据，上传到中心端数据库，用户可以通过手机端查看当前的环境信息。模块能根据用户指令进行开关机，调整数据采集间隔。</w:t>
       </w:r>
     </w:p>
     <w:p>
       <w:pPr>
-        <w:jc w:val="both"/>
-        <w:rPr>
-          <w:rFonts w:hint="eastAsia" w:ascii="方正粗黑宋简体" w:hAnsi="方正粗黑宋简体" w:eastAsia="方正粗黑宋简体" w:cs="方正粗黑宋简体"/>
-          <w:sz w:val="24"/>
-          <w:szCs w:val="24"/>
+        <w:pStyle w:val="4"/>
+        <w:bidi w:val="0"/>
+        <w:rPr>
+          <w:rFonts w:hint="default" w:ascii="方正粗黑宋简体" w:hAnsi="方正粗黑宋简体" w:eastAsia="方正粗黑宋简体" w:cs="方正粗黑宋简体"/>
+          <w:b w:val="0"/>
+          <w:bCs/>
+          <w:sz w:val="28"/>
+          <w:szCs w:val="28"/>
           <w:lang w:val="en-US" w:eastAsia="zh-CN"/>
         </w:rPr>
       </w:pPr>
       <w:r>
         <w:rPr>
           <w:rFonts w:hint="eastAsia" w:ascii="方正粗黑宋简体" w:hAnsi="方正粗黑宋简体" w:eastAsia="方正粗黑宋简体" w:cs="方正粗黑宋简体"/>
+          <w:b w:val="0"/>
+          <w:bCs/>
           <w:sz w:val="28"/>
           <w:szCs w:val="28"/>
           <w:lang w:val="en-US" w:eastAsia="zh-CN"/>
         </w:rPr>
-        <w:t>3.2环境监测模块</w:t>
+        <w:t>3.2.2运行逻辑</w:t>
       </w:r>
     </w:p>
     <w:p>
@@ -4252,13 +5020,13 @@
       <w:pPr>
         <w:numPr>
           <w:ilvl w:val="0"/>
-          <w:numId w:val="2"/>
+          <w:numId w:val="3"/>
         </w:numPr>
         <w:tabs>
           <w:tab w:val="left" w:pos="312"/>
         </w:tabs>
         <w:spacing w:line="360" w:lineRule="auto"/>
-        <w:ind w:left="0" w:leftChars="0" w:firstLine="480" w:firstLineChars="200"/>
+        <w:ind w:left="845" w:leftChars="0" w:hanging="425" w:firstLineChars="0"/>
         <w:jc w:val="both"/>
         <w:rPr>
           <w:rFonts w:hint="default"/>
@@ -4291,13 +5059,13 @@
       <w:pPr>
         <w:numPr>
           <w:ilvl w:val="0"/>
-          <w:numId w:val="2"/>
+          <w:numId w:val="3"/>
         </w:numPr>
         <w:tabs>
           <w:tab w:val="left" w:pos="312"/>
         </w:tabs>
         <w:spacing w:line="360" w:lineRule="auto"/>
-        <w:ind w:left="0" w:leftChars="0" w:firstLine="480" w:firstLineChars="200"/>
+        <w:ind w:left="845" w:leftChars="0" w:hanging="425" w:firstLineChars="0"/>
         <w:jc w:val="both"/>
         <w:rPr>
           <w:rFonts w:hint="default"/>
@@ -4320,13 +5088,13 @@
       <w:pPr>
         <w:numPr>
           <w:ilvl w:val="0"/>
-          <w:numId w:val="0"/>
+          <w:numId w:val="3"/>
         </w:numPr>
         <w:tabs>
           <w:tab w:val="left" w:pos="312"/>
         </w:tabs>
         <w:spacing w:line="360" w:lineRule="auto"/>
-        <w:ind w:leftChars="200"/>
+        <w:ind w:left="845" w:leftChars="0" w:hanging="425" w:firstLineChars="0"/>
         <w:jc w:val="both"/>
         <w:rPr>
           <w:rFonts w:hint="default"/>
@@ -4349,13 +5117,13 @@
       <w:pPr>
         <w:numPr>
           <w:ilvl w:val="0"/>
-          <w:numId w:val="2"/>
+          <w:numId w:val="3"/>
         </w:numPr>
         <w:tabs>
           <w:tab w:val="left" w:pos="312"/>
         </w:tabs>
         <w:spacing w:line="360" w:lineRule="auto"/>
-        <w:ind w:left="0" w:leftChars="0" w:firstLine="480" w:firstLineChars="200"/>
+        <w:ind w:left="845" w:leftChars="0" w:hanging="425" w:firstLineChars="0"/>
         <w:jc w:val="both"/>
         <w:rPr>
           <w:rFonts w:hint="eastAsia" w:ascii="Arial" w:hAnsi="Arial" w:cs="Arial"/>
@@ -4380,13 +5148,13 @@
       <w:pPr>
         <w:numPr>
           <w:ilvl w:val="0"/>
-          <w:numId w:val="2"/>
+          <w:numId w:val="3"/>
         </w:numPr>
         <w:tabs>
           <w:tab w:val="left" w:pos="312"/>
         </w:tabs>
         <w:spacing w:line="360" w:lineRule="auto"/>
-        <w:ind w:left="0" w:leftChars="0" w:firstLine="480" w:firstLineChars="200"/>
+        <w:ind w:left="845" w:leftChars="0" w:hanging="425" w:firstLineChars="0"/>
         <w:jc w:val="both"/>
         <w:rPr>
           <w:rFonts w:hint="eastAsia" w:ascii="Arial" w:hAnsi="Arial" w:cs="Arial"/>
@@ -4411,10 +5179,10 @@
       <w:pPr>
         <w:numPr>
           <w:ilvl w:val="0"/>
-          <w:numId w:val="2"/>
+          <w:numId w:val="3"/>
         </w:numPr>
         <w:spacing w:line="360" w:lineRule="auto"/>
-        <w:ind w:left="0" w:leftChars="0" w:firstLine="480" w:firstLineChars="200"/>
+        <w:ind w:left="845" w:leftChars="0" w:hanging="425" w:firstLineChars="0"/>
         <w:jc w:val="both"/>
         <w:rPr>
           <w:rFonts w:hint="default" w:ascii="Arial" w:hAnsi="Arial" w:cs="Arial"/>
@@ -4439,10 +5207,10 @@
       <w:pPr>
         <w:numPr>
           <w:ilvl w:val="0"/>
-          <w:numId w:val="2"/>
+          <w:numId w:val="3"/>
         </w:numPr>
         <w:spacing w:line="360" w:lineRule="auto"/>
-        <w:ind w:left="0" w:leftChars="0" w:firstLine="480" w:firstLineChars="200"/>
+        <w:ind w:left="845" w:leftChars="0" w:hanging="425" w:firstLineChars="0"/>
         <w:jc w:val="both"/>
         <w:rPr>
           <w:rFonts w:hint="default" w:ascii="Arial" w:hAnsi="Arial" w:cs="Arial"/>
@@ -4486,7 +5254,10 @@
         <w:spacing w:line="360" w:lineRule="auto"/>
         <w:jc w:val="both"/>
         <w:rPr>
+          <w:rFonts w:hint="eastAsia" w:ascii="方正粗黑宋简体" w:hAnsi="方正粗黑宋简体" w:eastAsia="方正粗黑宋简体" w:cs="方正粗黑宋简体"/>
           <w:sz w:val="24"/>
+          <w:szCs w:val="24"/>
+          <w:lang w:val="en-US" w:eastAsia="zh-CN"/>
         </w:rPr>
       </w:pPr>
       <w:r>
@@ -5882,26 +6653,4008 @@
     </w:p>
     <w:p>
       <w:pPr>
-        <w:spacing w:line="360" w:lineRule="auto"/>
-        <w:jc w:val="both"/>
-        <w:rPr>
-          <w:rFonts w:hint="default" w:eastAsiaTheme="minorEastAsia"/>
-          <w:sz w:val="24"/>
+        <w:pStyle w:val="4"/>
+        <w:bidi w:val="0"/>
+        <w:rPr>
+          <w:rFonts w:hint="default" w:ascii="方正粗黑宋简体" w:hAnsi="方正粗黑宋简体" w:eastAsia="方正粗黑宋简体" w:cs="方正粗黑宋简体"/>
+          <w:b w:val="0"/>
+          <w:bCs/>
+          <w:sz w:val="28"/>
+          <w:szCs w:val="28"/>
           <w:lang w:val="en-US" w:eastAsia="zh-CN"/>
         </w:rPr>
       </w:pPr>
       <w:r>
         <w:rPr>
-          <w:rFonts w:hint="eastAsia"/>
-          <w:sz w:val="24"/>
-          <w:lang w:val="en-US" w:eastAsia="zh-CN"/>
-        </w:rPr>
-        <w:t>通信报文格式</w:t>
+          <w:rFonts w:hint="eastAsia" w:ascii="方正粗黑宋简体" w:hAnsi="方正粗黑宋简体" w:eastAsia="方正粗黑宋简体" w:cs="方正粗黑宋简体"/>
+          <w:b w:val="0"/>
+          <w:bCs/>
+          <w:sz w:val="28"/>
+          <w:szCs w:val="28"/>
+          <w:lang w:val="en-US" w:eastAsia="zh-CN"/>
+        </w:rPr>
+        <w:t>3.2.3通信报文格式</w:t>
       </w:r>
     </w:p>
     <w:tbl>
       <w:tblPr>
-        <w:tblStyle w:val="8"/>
+        <w:tblStyle w:val="10"/>
+        <w:tblW w:w="0" w:type="auto"/>
+        <w:tblInd w:w="0" w:type="dxa"/>
+        <w:tblBorders>
+          <w:top w:val="single" w:color="auto" w:sz="4" w:space="0"/>
+          <w:left w:val="single" w:color="auto" w:sz="4" w:space="0"/>
+          <w:bottom w:val="single" w:color="auto" w:sz="4" w:space="0"/>
+          <w:right w:val="single" w:color="auto" w:sz="4" w:space="0"/>
+          <w:insideH w:val="single" w:color="auto" w:sz="4" w:space="0"/>
+          <w:insideV w:val="single" w:color="auto" w:sz="4" w:space="0"/>
+        </w:tblBorders>
+        <w:tblLayout w:type="fixed"/>
+        <w:tblCellMar>
+          <w:top w:w="0" w:type="dxa"/>
+          <w:left w:w="108" w:type="dxa"/>
+          <w:bottom w:w="0" w:type="dxa"/>
+          <w:right w:w="108" w:type="dxa"/>
+        </w:tblCellMar>
+      </w:tblPr>
+      <w:tblGrid>
+        <w:gridCol w:w="1304"/>
+        <w:gridCol w:w="1020"/>
+        <w:gridCol w:w="6198"/>
+      </w:tblGrid>
+      <w:tr>
+        <w:tblPrEx>
+          <w:tblBorders>
+            <w:top w:val="single" w:color="auto" w:sz="4" w:space="0"/>
+            <w:left w:val="single" w:color="auto" w:sz="4" w:space="0"/>
+            <w:bottom w:val="single" w:color="auto" w:sz="4" w:space="0"/>
+            <w:right w:val="single" w:color="auto" w:sz="4" w:space="0"/>
+            <w:insideH w:val="single" w:color="auto" w:sz="4" w:space="0"/>
+            <w:insideV w:val="single" w:color="auto" w:sz="4" w:space="0"/>
+          </w:tblBorders>
+          <w:tblCellMar>
+            <w:top w:w="0" w:type="dxa"/>
+            <w:left w:w="108" w:type="dxa"/>
+            <w:bottom w:w="0" w:type="dxa"/>
+            <w:right w:w="108" w:type="dxa"/>
+          </w:tblCellMar>
+        </w:tblPrEx>
+        <w:tc>
+          <w:tcPr>
+            <w:tcW w:w="1304" w:type="dxa"/>
+          </w:tcPr>
+          <w:p>
+            <w:pPr>
+              <w:spacing w:line="360" w:lineRule="auto"/>
+              <w:jc w:val="both"/>
+              <w:rPr>
+                <w:rFonts w:hint="default" w:eastAsiaTheme="minorEastAsia"/>
+                <w:b/>
+                <w:bCs/>
+                <w:sz w:val="18"/>
+                <w:szCs w:val="18"/>
+                <w:vertAlign w:val="baseline"/>
+                <w:lang w:val="en-US" w:eastAsia="zh-CN"/>
+              </w:rPr>
+            </w:pPr>
+            <w:r>
+              <w:rPr>
+                <w:rFonts w:hint="eastAsia"/>
+                <w:b/>
+                <w:bCs/>
+                <w:sz w:val="18"/>
+                <w:szCs w:val="18"/>
+                <w:vertAlign w:val="baseline"/>
+                <w:lang w:val="en-US" w:eastAsia="zh-CN"/>
+              </w:rPr>
+              <w:t>报文类型</w:t>
+            </w:r>
+          </w:p>
+        </w:tc>
+        <w:tc>
+          <w:tcPr>
+            <w:tcW w:w="1020" w:type="dxa"/>
+          </w:tcPr>
+          <w:p>
+            <w:pPr>
+              <w:spacing w:line="360" w:lineRule="auto"/>
+              <w:jc w:val="both"/>
+              <w:rPr>
+                <w:rFonts w:hint="eastAsia" w:eastAsiaTheme="minorEastAsia"/>
+                <w:b/>
+                <w:bCs/>
+                <w:sz w:val="18"/>
+                <w:szCs w:val="18"/>
+                <w:vertAlign w:val="baseline"/>
+                <w:lang w:val="en-US" w:eastAsia="zh-CN"/>
+              </w:rPr>
+            </w:pPr>
+            <w:r>
+              <w:rPr>
+                <w:rFonts w:hint="eastAsia"/>
+                <w:b/>
+                <w:bCs/>
+                <w:sz w:val="18"/>
+                <w:szCs w:val="18"/>
+                <w:vertAlign w:val="baseline"/>
+                <w:lang w:val="en-US" w:eastAsia="zh-CN"/>
+              </w:rPr>
+              <w:t>发起方</w:t>
+            </w:r>
+          </w:p>
+        </w:tc>
+        <w:tc>
+          <w:tcPr>
+            <w:tcW w:w="6198" w:type="dxa"/>
+          </w:tcPr>
+          <w:p>
+            <w:pPr>
+              <w:spacing w:line="360" w:lineRule="auto"/>
+              <w:jc w:val="both"/>
+              <w:rPr>
+                <w:rFonts w:hint="eastAsia" w:eastAsiaTheme="minorEastAsia"/>
+                <w:b/>
+                <w:bCs/>
+                <w:sz w:val="18"/>
+                <w:szCs w:val="18"/>
+                <w:vertAlign w:val="baseline"/>
+                <w:lang w:val="en-US" w:eastAsia="zh-CN"/>
+              </w:rPr>
+            </w:pPr>
+            <w:r>
+              <w:rPr>
+                <w:rFonts w:hint="eastAsia"/>
+                <w:b/>
+                <w:bCs/>
+                <w:sz w:val="18"/>
+                <w:szCs w:val="18"/>
+                <w:vertAlign w:val="baseline"/>
+                <w:lang w:val="en-US" w:eastAsia="zh-CN"/>
+              </w:rPr>
+              <w:t>报文格式</w:t>
+            </w:r>
+          </w:p>
+        </w:tc>
+      </w:tr>
+      <w:tr>
+        <w:tblPrEx>
+          <w:tblBorders>
+            <w:top w:val="single" w:color="auto" w:sz="4" w:space="0"/>
+            <w:left w:val="single" w:color="auto" w:sz="4" w:space="0"/>
+            <w:bottom w:val="single" w:color="auto" w:sz="4" w:space="0"/>
+            <w:right w:val="single" w:color="auto" w:sz="4" w:space="0"/>
+            <w:insideH w:val="single" w:color="auto" w:sz="4" w:space="0"/>
+            <w:insideV w:val="single" w:color="auto" w:sz="4" w:space="0"/>
+          </w:tblBorders>
+          <w:tblCellMar>
+            <w:top w:w="0" w:type="dxa"/>
+            <w:left w:w="108" w:type="dxa"/>
+            <w:bottom w:w="0" w:type="dxa"/>
+            <w:right w:w="108" w:type="dxa"/>
+          </w:tblCellMar>
+        </w:tblPrEx>
+        <w:tc>
+          <w:tcPr>
+            <w:tcW w:w="1304" w:type="dxa"/>
+          </w:tcPr>
+          <w:p>
+            <w:pPr>
+              <w:spacing w:line="360" w:lineRule="auto"/>
+              <w:jc w:val="both"/>
+              <w:rPr>
+                <w:b w:val="0"/>
+                <w:bCs w:val="0"/>
+                <w:sz w:val="18"/>
+                <w:szCs w:val="18"/>
+                <w:vertAlign w:val="baseline"/>
+              </w:rPr>
+            </w:pPr>
+            <w:r>
+              <w:rPr>
+                <w:rFonts w:hint="eastAsia"/>
+                <w:b w:val="0"/>
+                <w:bCs w:val="0"/>
+                <w:sz w:val="18"/>
+                <w:szCs w:val="18"/>
+                <w:lang w:val="en-US" w:eastAsia="zh-CN"/>
+              </w:rPr>
+              <w:t>上线请求报文</w:t>
+            </w:r>
+          </w:p>
+        </w:tc>
+        <w:tc>
+          <w:tcPr>
+            <w:tcW w:w="1020" w:type="dxa"/>
+          </w:tcPr>
+          <w:p>
+            <w:pPr>
+              <w:spacing w:line="360" w:lineRule="auto"/>
+              <w:jc w:val="both"/>
+              <w:rPr>
+                <w:rFonts w:hint="default" w:eastAsiaTheme="minorEastAsia"/>
+                <w:sz w:val="18"/>
+                <w:szCs w:val="18"/>
+                <w:vertAlign w:val="baseline"/>
+                <w:lang w:val="en-US" w:eastAsia="zh-CN"/>
+              </w:rPr>
+            </w:pPr>
+            <w:r>
+              <w:rPr>
+                <w:rFonts w:hint="eastAsia"/>
+                <w:sz w:val="18"/>
+                <w:szCs w:val="18"/>
+                <w:vertAlign w:val="baseline"/>
+                <w:lang w:val="en-US" w:eastAsia="zh-CN"/>
+              </w:rPr>
+              <w:t>终端</w:t>
+            </w:r>
+          </w:p>
+        </w:tc>
+        <w:tc>
+          <w:tcPr>
+            <w:tcW w:w="6198" w:type="dxa"/>
+          </w:tcPr>
+          <w:p>
+            <w:pPr>
+              <w:spacing w:line="360" w:lineRule="auto"/>
+              <w:jc w:val="both"/>
+              <w:rPr>
+                <w:rFonts w:hint="eastAsia"/>
+                <w:b w:val="0"/>
+                <w:bCs w:val="0"/>
+                <w:sz w:val="18"/>
+                <w:szCs w:val="18"/>
+                <w:lang w:val="en-US" w:eastAsia="zh-CN"/>
+              </w:rPr>
+            </w:pPr>
+            <w:r>
+              <w:rPr>
+                <w:rFonts w:hint="eastAsia"/>
+                <w:b w:val="0"/>
+                <w:bCs w:val="0"/>
+                <w:sz w:val="18"/>
+                <w:szCs w:val="18"/>
+                <w:lang w:val="en-US" w:eastAsia="zh-CN"/>
+              </w:rPr>
+              <w:t>{deviceCode:</w:t>
+            </w:r>
+            <w:r>
+              <w:rPr>
+                <w:rFonts w:hint="default"/>
+                <w:b w:val="0"/>
+                <w:bCs w:val="0"/>
+                <w:sz w:val="18"/>
+                <w:szCs w:val="18"/>
+                <w:lang w:val="en-US" w:eastAsia="zh-CN"/>
+              </w:rPr>
+              <w:t>”66776c7a-c8f4-4143-bfac-b9813fdec4ef”</w:t>
+            </w:r>
+            <w:r>
+              <w:rPr>
+                <w:rFonts w:hint="eastAsia"/>
+                <w:b w:val="0"/>
+                <w:bCs w:val="0"/>
+                <w:sz w:val="18"/>
+                <w:szCs w:val="18"/>
+                <w:lang w:val="en-US" w:eastAsia="zh-CN"/>
+              </w:rPr>
+              <w:t>,ip:</w:t>
+            </w:r>
+            <w:r>
+              <w:rPr>
+                <w:rFonts w:hint="default"/>
+                <w:b w:val="0"/>
+                <w:bCs w:val="0"/>
+                <w:sz w:val="18"/>
+                <w:szCs w:val="18"/>
+                <w:lang w:val="en-US" w:eastAsia="zh-CN"/>
+              </w:rPr>
+              <w:t>”</w:t>
+            </w:r>
+            <w:r>
+              <w:rPr>
+                <w:rFonts w:hint="eastAsia"/>
+                <w:b w:val="0"/>
+                <w:bCs w:val="0"/>
+                <w:sz w:val="18"/>
+                <w:szCs w:val="18"/>
+                <w:lang w:val="en-US" w:eastAsia="zh-CN"/>
+              </w:rPr>
+              <w:t>192.168.100.115</w:t>
+            </w:r>
+            <w:r>
+              <w:rPr>
+                <w:rFonts w:hint="default"/>
+                <w:b w:val="0"/>
+                <w:bCs w:val="0"/>
+                <w:sz w:val="18"/>
+                <w:szCs w:val="18"/>
+                <w:lang w:val="en-US" w:eastAsia="zh-CN"/>
+              </w:rPr>
+              <w:t>”</w:t>
+            </w:r>
+            <w:r>
+              <w:rPr>
+                <w:rFonts w:hint="eastAsia"/>
+                <w:b w:val="0"/>
+                <w:bCs w:val="0"/>
+                <w:sz w:val="18"/>
+                <w:szCs w:val="18"/>
+                <w:lang w:val="en-US" w:eastAsia="zh-CN"/>
+              </w:rPr>
+              <w:t>,do:</w:t>
+            </w:r>
+            <w:r>
+              <w:rPr>
+                <w:rFonts w:hint="default"/>
+                <w:b w:val="0"/>
+                <w:bCs w:val="0"/>
+                <w:sz w:val="18"/>
+                <w:szCs w:val="18"/>
+                <w:lang w:val="en-US" w:eastAsia="zh-CN"/>
+              </w:rPr>
+              <w:t>”</w:t>
+            </w:r>
+            <w:r>
+              <w:rPr>
+                <w:rFonts w:hint="eastAsia"/>
+                <w:b w:val="0"/>
+                <w:bCs w:val="0"/>
+                <w:sz w:val="18"/>
+                <w:szCs w:val="18"/>
+                <w:lang w:val="en-US" w:eastAsia="zh-CN"/>
+              </w:rPr>
+              <w:t>SYN</w:t>
+            </w:r>
+            <w:r>
+              <w:rPr>
+                <w:rFonts w:hint="default"/>
+                <w:b w:val="0"/>
+                <w:bCs w:val="0"/>
+                <w:sz w:val="18"/>
+                <w:szCs w:val="18"/>
+                <w:lang w:val="en-US" w:eastAsia="zh-CN"/>
+              </w:rPr>
+              <w:t>”</w:t>
+            </w:r>
+            <w:r>
+              <w:rPr>
+                <w:rFonts w:hint="eastAsia"/>
+                <w:b w:val="0"/>
+                <w:bCs w:val="0"/>
+                <w:sz w:val="18"/>
+                <w:szCs w:val="18"/>
+                <w:lang w:val="en-US" w:eastAsia="zh-CN"/>
+              </w:rPr>
+              <w:t>,deviceType:</w:t>
+            </w:r>
+            <w:r>
+              <w:rPr>
+                <w:rFonts w:hint="default"/>
+                <w:b w:val="0"/>
+                <w:bCs w:val="0"/>
+                <w:sz w:val="18"/>
+                <w:szCs w:val="18"/>
+                <w:lang w:val="en-US" w:eastAsia="zh-CN"/>
+              </w:rPr>
+              <w:t>”</w:t>
+            </w:r>
+            <w:r>
+              <w:rPr>
+                <w:rFonts w:hint="eastAsia"/>
+                <w:b w:val="0"/>
+                <w:bCs w:val="0"/>
+                <w:sz w:val="18"/>
+                <w:szCs w:val="18"/>
+                <w:lang w:val="en-US" w:eastAsia="zh-CN"/>
+              </w:rPr>
+              <w:t>0100</w:t>
+            </w:r>
+            <w:r>
+              <w:rPr>
+                <w:rFonts w:hint="default"/>
+                <w:b w:val="0"/>
+                <w:bCs w:val="0"/>
+                <w:sz w:val="18"/>
+                <w:szCs w:val="18"/>
+                <w:lang w:val="en-US" w:eastAsia="zh-CN"/>
+              </w:rPr>
+              <w:t>”</w:t>
+            </w:r>
+            <w:r>
+              <w:rPr>
+                <w:rFonts w:hint="eastAsia"/>
+                <w:b w:val="0"/>
+                <w:bCs w:val="0"/>
+                <w:sz w:val="18"/>
+                <w:szCs w:val="18"/>
+                <w:lang w:val="en-US" w:eastAsia="zh-CN"/>
+              </w:rPr>
+              <w:t>,onoff:</w:t>
+            </w:r>
+            <w:r>
+              <w:rPr>
+                <w:rFonts w:hint="default"/>
+                <w:b w:val="0"/>
+                <w:bCs w:val="0"/>
+                <w:sz w:val="18"/>
+                <w:szCs w:val="18"/>
+                <w:lang w:val="en-US" w:eastAsia="zh-CN"/>
+              </w:rPr>
+              <w:t>”</w:t>
+            </w:r>
+            <w:r>
+              <w:rPr>
+                <w:rFonts w:hint="eastAsia"/>
+                <w:b w:val="0"/>
+                <w:bCs w:val="0"/>
+                <w:sz w:val="18"/>
+                <w:szCs w:val="18"/>
+                <w:lang w:val="en-US" w:eastAsia="zh-CN"/>
+              </w:rPr>
+              <w:t>0(默认关闭)</w:t>
+            </w:r>
+            <w:r>
+              <w:rPr>
+                <w:rFonts w:hint="default"/>
+                <w:b w:val="0"/>
+                <w:bCs w:val="0"/>
+                <w:sz w:val="18"/>
+                <w:szCs w:val="18"/>
+                <w:lang w:val="en-US" w:eastAsia="zh-CN"/>
+              </w:rPr>
+              <w:t>”</w:t>
+            </w:r>
+            <w:r>
+              <w:rPr>
+                <w:rFonts w:hint="eastAsia"/>
+                <w:b w:val="0"/>
+                <w:bCs w:val="0"/>
+                <w:sz w:val="18"/>
+                <w:szCs w:val="18"/>
+                <w:lang w:val="en-US" w:eastAsia="zh-CN"/>
+              </w:rPr>
+              <w:t>,period:</w:t>
+            </w:r>
+            <w:r>
+              <w:rPr>
+                <w:rFonts w:hint="default"/>
+                <w:b w:val="0"/>
+                <w:bCs w:val="0"/>
+                <w:sz w:val="18"/>
+                <w:szCs w:val="18"/>
+                <w:lang w:val="en-US" w:eastAsia="zh-CN"/>
+              </w:rPr>
+              <w:t>”</w:t>
+            </w:r>
+            <w:r>
+              <w:rPr>
+                <w:rFonts w:hint="eastAsia"/>
+                <w:b w:val="0"/>
+                <w:bCs w:val="0"/>
+                <w:sz w:val="18"/>
+                <w:szCs w:val="18"/>
+                <w:lang w:val="en-US" w:eastAsia="zh-CN"/>
+              </w:rPr>
+              <w:t>300(默认值)</w:t>
+            </w:r>
+            <w:r>
+              <w:rPr>
+                <w:rFonts w:hint="default"/>
+                <w:b w:val="0"/>
+                <w:bCs w:val="0"/>
+                <w:sz w:val="18"/>
+                <w:szCs w:val="18"/>
+                <w:lang w:val="en-US" w:eastAsia="zh-CN"/>
+              </w:rPr>
+              <w:t>”</w:t>
+            </w:r>
+            <w:r>
+              <w:rPr>
+                <w:rFonts w:hint="eastAsia"/>
+                <w:b w:val="0"/>
+                <w:bCs w:val="0"/>
+                <w:sz w:val="18"/>
+                <w:szCs w:val="18"/>
+                <w:lang w:val="en-US" w:eastAsia="zh-CN"/>
+              </w:rPr>
+              <w:t>}</w:t>
+            </w:r>
+          </w:p>
+          <w:p>
+            <w:pPr>
+              <w:spacing w:line="360" w:lineRule="auto"/>
+              <w:jc w:val="both"/>
+              <w:rPr>
+                <w:rFonts w:hint="default"/>
+                <w:b w:val="0"/>
+                <w:bCs w:val="0"/>
+                <w:sz w:val="18"/>
+                <w:szCs w:val="18"/>
+                <w:lang w:val="en-US" w:eastAsia="zh-CN"/>
+              </w:rPr>
+            </w:pPr>
+            <w:r>
+              <w:rPr>
+                <w:rFonts w:hint="default"/>
+                <w:b/>
+                <w:bCs/>
+                <w:color w:val="0000FF"/>
+                <w:sz w:val="18"/>
+                <w:szCs w:val="18"/>
+                <w:lang w:val="en-US" w:eastAsia="zh-CN"/>
+              </w:rPr>
+              <w:t>66776c7a-c8f4-4143-bfac-b9813fdec4ef</w:t>
+            </w:r>
+            <w:r>
+              <w:rPr>
+                <w:rFonts w:hint="eastAsia"/>
+                <w:b/>
+                <w:bCs/>
+                <w:color w:val="0000FF"/>
+                <w:sz w:val="18"/>
+                <w:szCs w:val="18"/>
+                <w:lang w:val="en-US" w:eastAsia="zh-CN"/>
+              </w:rPr>
+              <w:t>;192.168.100.115;SYN;0100;0;300</w:t>
+            </w:r>
+          </w:p>
+        </w:tc>
+      </w:tr>
+      <w:tr>
+        <w:tblPrEx>
+          <w:tblBorders>
+            <w:top w:val="single" w:color="auto" w:sz="4" w:space="0"/>
+            <w:left w:val="single" w:color="auto" w:sz="4" w:space="0"/>
+            <w:bottom w:val="single" w:color="auto" w:sz="4" w:space="0"/>
+            <w:right w:val="single" w:color="auto" w:sz="4" w:space="0"/>
+            <w:insideH w:val="single" w:color="auto" w:sz="4" w:space="0"/>
+            <w:insideV w:val="single" w:color="auto" w:sz="4" w:space="0"/>
+          </w:tblBorders>
+          <w:tblCellMar>
+            <w:top w:w="0" w:type="dxa"/>
+            <w:left w:w="108" w:type="dxa"/>
+            <w:bottom w:w="0" w:type="dxa"/>
+            <w:right w:w="108" w:type="dxa"/>
+          </w:tblCellMar>
+        </w:tblPrEx>
+        <w:tc>
+          <w:tcPr>
+            <w:tcW w:w="1304" w:type="dxa"/>
+          </w:tcPr>
+          <w:p>
+            <w:pPr>
+              <w:spacing w:line="360" w:lineRule="auto"/>
+              <w:jc w:val="both"/>
+              <w:rPr>
+                <w:rFonts w:hint="default"/>
+                <w:b w:val="0"/>
+                <w:bCs w:val="0"/>
+                <w:sz w:val="18"/>
+                <w:szCs w:val="18"/>
+                <w:lang w:val="en-US" w:eastAsia="zh-CN"/>
+              </w:rPr>
+            </w:pPr>
+            <w:r>
+              <w:rPr>
+                <w:rFonts w:hint="eastAsia"/>
+                <w:b w:val="0"/>
+                <w:bCs w:val="0"/>
+                <w:sz w:val="18"/>
+                <w:szCs w:val="18"/>
+                <w:lang w:val="en-US" w:eastAsia="zh-CN"/>
+              </w:rPr>
+              <w:t>上线确认报文</w:t>
+            </w:r>
+          </w:p>
+        </w:tc>
+        <w:tc>
+          <w:tcPr>
+            <w:tcW w:w="1020" w:type="dxa"/>
+          </w:tcPr>
+          <w:p>
+            <w:pPr>
+              <w:spacing w:line="360" w:lineRule="auto"/>
+              <w:jc w:val="both"/>
+              <w:rPr>
+                <w:rFonts w:hint="eastAsia"/>
+                <w:b w:val="0"/>
+                <w:bCs w:val="0"/>
+                <w:sz w:val="18"/>
+                <w:szCs w:val="18"/>
+                <w:lang w:val="en-US" w:eastAsia="zh-CN"/>
+              </w:rPr>
+            </w:pPr>
+            <w:r>
+              <w:rPr>
+                <w:rFonts w:hint="eastAsia"/>
+                <w:b w:val="0"/>
+                <w:bCs w:val="0"/>
+                <w:sz w:val="18"/>
+                <w:szCs w:val="18"/>
+                <w:lang w:val="en-US" w:eastAsia="zh-CN"/>
+              </w:rPr>
+              <w:t>中心</w:t>
+            </w:r>
+          </w:p>
+        </w:tc>
+        <w:tc>
+          <w:tcPr>
+            <w:tcW w:w="6198" w:type="dxa"/>
+          </w:tcPr>
+          <w:p>
+            <w:pPr>
+              <w:spacing w:line="360" w:lineRule="auto"/>
+              <w:jc w:val="both"/>
+              <w:rPr>
+                <w:rFonts w:hint="eastAsia"/>
+                <w:b w:val="0"/>
+                <w:bCs w:val="0"/>
+                <w:sz w:val="18"/>
+                <w:szCs w:val="18"/>
+                <w:lang w:val="en-US" w:eastAsia="zh-CN"/>
+              </w:rPr>
+            </w:pPr>
+            <w:r>
+              <w:rPr>
+                <w:rFonts w:hint="eastAsia"/>
+                <w:b w:val="0"/>
+                <w:bCs w:val="0"/>
+                <w:sz w:val="18"/>
+                <w:szCs w:val="18"/>
+                <w:lang w:val="en-US" w:eastAsia="zh-CN"/>
+              </w:rPr>
+              <w:t>{deviceCode:</w:t>
+            </w:r>
+            <w:r>
+              <w:rPr>
+                <w:rFonts w:hint="default"/>
+                <w:b w:val="0"/>
+                <w:bCs w:val="0"/>
+                <w:sz w:val="18"/>
+                <w:szCs w:val="18"/>
+                <w:lang w:val="en-US" w:eastAsia="zh-CN"/>
+              </w:rPr>
+              <w:t>”66776c7a-c8f4-4143-bfac-b9813fdec4ef”</w:t>
+            </w:r>
+            <w:r>
+              <w:rPr>
+                <w:rFonts w:hint="eastAsia"/>
+                <w:b w:val="0"/>
+                <w:bCs w:val="0"/>
+                <w:sz w:val="18"/>
+                <w:szCs w:val="18"/>
+                <w:lang w:val="en-US" w:eastAsia="zh-CN"/>
+              </w:rPr>
+              <w:t>,ip:</w:t>
+            </w:r>
+            <w:r>
+              <w:rPr>
+                <w:rFonts w:hint="default"/>
+                <w:b w:val="0"/>
+                <w:bCs w:val="0"/>
+                <w:sz w:val="18"/>
+                <w:szCs w:val="18"/>
+                <w:lang w:val="en-US" w:eastAsia="zh-CN"/>
+              </w:rPr>
+              <w:t>”</w:t>
+            </w:r>
+            <w:r>
+              <w:rPr>
+                <w:rFonts w:hint="eastAsia"/>
+                <w:b w:val="0"/>
+                <w:bCs w:val="0"/>
+                <w:sz w:val="18"/>
+                <w:szCs w:val="18"/>
+                <w:lang w:val="en-US" w:eastAsia="zh-CN"/>
+              </w:rPr>
+              <w:t>192.168.100.115</w:t>
+            </w:r>
+            <w:r>
+              <w:rPr>
+                <w:rFonts w:hint="default"/>
+                <w:b w:val="0"/>
+                <w:bCs w:val="0"/>
+                <w:sz w:val="18"/>
+                <w:szCs w:val="18"/>
+                <w:lang w:val="en-US" w:eastAsia="zh-CN"/>
+              </w:rPr>
+              <w:t>”</w:t>
+            </w:r>
+            <w:r>
+              <w:rPr>
+                <w:rFonts w:hint="eastAsia"/>
+                <w:b w:val="0"/>
+                <w:bCs w:val="0"/>
+                <w:sz w:val="18"/>
+                <w:szCs w:val="18"/>
+                <w:lang w:val="en-US" w:eastAsia="zh-CN"/>
+              </w:rPr>
+              <w:t>,do:</w:t>
+            </w:r>
+            <w:r>
+              <w:rPr>
+                <w:rFonts w:hint="default"/>
+                <w:b w:val="0"/>
+                <w:bCs w:val="0"/>
+                <w:sz w:val="18"/>
+                <w:szCs w:val="18"/>
+                <w:lang w:val="en-US" w:eastAsia="zh-CN"/>
+              </w:rPr>
+              <w:t>”</w:t>
+            </w:r>
+            <w:r>
+              <w:rPr>
+                <w:rFonts w:hint="eastAsia"/>
+                <w:b w:val="0"/>
+                <w:bCs w:val="0"/>
+                <w:sz w:val="18"/>
+                <w:szCs w:val="18"/>
+                <w:lang w:val="en-US" w:eastAsia="zh-CN"/>
+              </w:rPr>
+              <w:t>ACK</w:t>
+            </w:r>
+            <w:r>
+              <w:rPr>
+                <w:rFonts w:hint="default"/>
+                <w:b w:val="0"/>
+                <w:bCs w:val="0"/>
+                <w:sz w:val="18"/>
+                <w:szCs w:val="18"/>
+                <w:lang w:val="en-US" w:eastAsia="zh-CN"/>
+              </w:rPr>
+              <w:t>”</w:t>
+            </w:r>
+            <w:r>
+              <w:rPr>
+                <w:rFonts w:hint="eastAsia"/>
+                <w:b w:val="0"/>
+                <w:bCs w:val="0"/>
+                <w:sz w:val="18"/>
+                <w:szCs w:val="18"/>
+                <w:lang w:val="en-US" w:eastAsia="zh-CN"/>
+              </w:rPr>
+              <w:t>,deviceType:</w:t>
+            </w:r>
+            <w:r>
+              <w:rPr>
+                <w:rFonts w:hint="default"/>
+                <w:b w:val="0"/>
+                <w:bCs w:val="0"/>
+                <w:sz w:val="18"/>
+                <w:szCs w:val="18"/>
+                <w:lang w:val="en-US" w:eastAsia="zh-CN"/>
+              </w:rPr>
+              <w:t>”</w:t>
+            </w:r>
+            <w:r>
+              <w:rPr>
+                <w:rFonts w:hint="eastAsia"/>
+                <w:b w:val="0"/>
+                <w:bCs w:val="0"/>
+                <w:sz w:val="18"/>
+                <w:szCs w:val="18"/>
+                <w:lang w:val="en-US" w:eastAsia="zh-CN"/>
+              </w:rPr>
+              <w:t>0100</w:t>
+            </w:r>
+            <w:r>
+              <w:rPr>
+                <w:rFonts w:hint="default"/>
+                <w:b w:val="0"/>
+                <w:bCs w:val="0"/>
+                <w:sz w:val="18"/>
+                <w:szCs w:val="18"/>
+                <w:lang w:val="en-US" w:eastAsia="zh-CN"/>
+              </w:rPr>
+              <w:t>”</w:t>
+            </w:r>
+            <w:r>
+              <w:rPr>
+                <w:rFonts w:hint="eastAsia"/>
+                <w:b w:val="0"/>
+                <w:bCs w:val="0"/>
+                <w:sz w:val="18"/>
+                <w:szCs w:val="18"/>
+                <w:lang w:val="en-US" w:eastAsia="zh-CN"/>
+              </w:rPr>
+              <w:t>,onoff:</w:t>
+            </w:r>
+            <w:r>
+              <w:rPr>
+                <w:rFonts w:hint="default"/>
+                <w:b w:val="0"/>
+                <w:bCs w:val="0"/>
+                <w:sz w:val="18"/>
+                <w:szCs w:val="18"/>
+                <w:lang w:val="en-US" w:eastAsia="zh-CN"/>
+              </w:rPr>
+              <w:t>”</w:t>
+            </w:r>
+            <w:r>
+              <w:rPr>
+                <w:rFonts w:hint="eastAsia"/>
+                <w:b w:val="0"/>
+                <w:bCs w:val="0"/>
+                <w:sz w:val="18"/>
+                <w:szCs w:val="18"/>
+                <w:lang w:val="en-US" w:eastAsia="zh-CN"/>
+              </w:rPr>
+              <w:t>1(数据库值)</w:t>
+            </w:r>
+            <w:r>
+              <w:rPr>
+                <w:rFonts w:hint="default"/>
+                <w:b w:val="0"/>
+                <w:bCs w:val="0"/>
+                <w:sz w:val="18"/>
+                <w:szCs w:val="18"/>
+                <w:lang w:val="en-US" w:eastAsia="zh-CN"/>
+              </w:rPr>
+              <w:t>”</w:t>
+            </w:r>
+            <w:r>
+              <w:rPr>
+                <w:rFonts w:hint="eastAsia"/>
+                <w:b w:val="0"/>
+                <w:bCs w:val="0"/>
+                <w:sz w:val="18"/>
+                <w:szCs w:val="18"/>
+                <w:lang w:val="en-US" w:eastAsia="zh-CN"/>
+              </w:rPr>
+              <w:t>,period:</w:t>
+            </w:r>
+            <w:r>
+              <w:rPr>
+                <w:rFonts w:hint="default"/>
+                <w:b w:val="0"/>
+                <w:bCs w:val="0"/>
+                <w:sz w:val="18"/>
+                <w:szCs w:val="18"/>
+                <w:lang w:val="en-US" w:eastAsia="zh-CN"/>
+              </w:rPr>
+              <w:t>”</w:t>
+            </w:r>
+            <w:r>
+              <w:rPr>
+                <w:rFonts w:hint="eastAsia"/>
+                <w:b w:val="0"/>
+                <w:bCs w:val="0"/>
+                <w:sz w:val="18"/>
+                <w:szCs w:val="18"/>
+                <w:lang w:val="en-US" w:eastAsia="zh-CN"/>
+              </w:rPr>
+              <w:t>120(数据库值)</w:t>
+            </w:r>
+            <w:r>
+              <w:rPr>
+                <w:rFonts w:hint="default"/>
+                <w:b w:val="0"/>
+                <w:bCs w:val="0"/>
+                <w:sz w:val="18"/>
+                <w:szCs w:val="18"/>
+                <w:lang w:val="en-US" w:eastAsia="zh-CN"/>
+              </w:rPr>
+              <w:t>”</w:t>
+            </w:r>
+            <w:r>
+              <w:rPr>
+                <w:rFonts w:hint="eastAsia"/>
+                <w:b w:val="0"/>
+                <w:bCs w:val="0"/>
+                <w:sz w:val="18"/>
+                <w:szCs w:val="18"/>
+                <w:lang w:val="en-US" w:eastAsia="zh-CN"/>
+              </w:rPr>
+              <w:t>}</w:t>
+            </w:r>
+          </w:p>
+        </w:tc>
+      </w:tr>
+      <w:tr>
+        <w:tblPrEx>
+          <w:tblBorders>
+            <w:top w:val="single" w:color="auto" w:sz="4" w:space="0"/>
+            <w:left w:val="single" w:color="auto" w:sz="4" w:space="0"/>
+            <w:bottom w:val="single" w:color="auto" w:sz="4" w:space="0"/>
+            <w:right w:val="single" w:color="auto" w:sz="4" w:space="0"/>
+            <w:insideH w:val="single" w:color="auto" w:sz="4" w:space="0"/>
+            <w:insideV w:val="single" w:color="auto" w:sz="4" w:space="0"/>
+          </w:tblBorders>
+          <w:tblCellMar>
+            <w:top w:w="0" w:type="dxa"/>
+            <w:left w:w="108" w:type="dxa"/>
+            <w:bottom w:w="0" w:type="dxa"/>
+            <w:right w:w="108" w:type="dxa"/>
+          </w:tblCellMar>
+        </w:tblPrEx>
+        <w:tc>
+          <w:tcPr>
+            <w:tcW w:w="1304" w:type="dxa"/>
+          </w:tcPr>
+          <w:p>
+            <w:pPr>
+              <w:spacing w:line="360" w:lineRule="auto"/>
+              <w:jc w:val="both"/>
+              <w:rPr>
+                <w:rFonts w:hint="default"/>
+                <w:b w:val="0"/>
+                <w:bCs w:val="0"/>
+                <w:sz w:val="18"/>
+                <w:szCs w:val="18"/>
+                <w:lang w:val="en-US" w:eastAsia="zh-CN"/>
+              </w:rPr>
+            </w:pPr>
+            <w:r>
+              <w:rPr>
+                <w:rFonts w:hint="eastAsia"/>
+                <w:b w:val="0"/>
+                <w:bCs w:val="0"/>
+                <w:sz w:val="18"/>
+                <w:szCs w:val="18"/>
+                <w:lang w:val="en-US" w:eastAsia="zh-CN"/>
+              </w:rPr>
+              <w:t>活动报文</w:t>
+            </w:r>
+          </w:p>
+        </w:tc>
+        <w:tc>
+          <w:tcPr>
+            <w:tcW w:w="1020" w:type="dxa"/>
+          </w:tcPr>
+          <w:p>
+            <w:pPr>
+              <w:spacing w:line="360" w:lineRule="auto"/>
+              <w:jc w:val="both"/>
+              <w:rPr>
+                <w:rFonts w:hint="eastAsia"/>
+                <w:b w:val="0"/>
+                <w:bCs w:val="0"/>
+                <w:sz w:val="18"/>
+                <w:szCs w:val="18"/>
+                <w:lang w:val="en-US" w:eastAsia="zh-CN"/>
+              </w:rPr>
+            </w:pPr>
+            <w:r>
+              <w:rPr>
+                <w:rFonts w:hint="eastAsia"/>
+                <w:sz w:val="18"/>
+                <w:szCs w:val="18"/>
+                <w:vertAlign w:val="baseline"/>
+                <w:lang w:val="en-US" w:eastAsia="zh-CN"/>
+              </w:rPr>
+              <w:t>终端</w:t>
+            </w:r>
+          </w:p>
+        </w:tc>
+        <w:tc>
+          <w:tcPr>
+            <w:tcW w:w="6198" w:type="dxa"/>
+          </w:tcPr>
+          <w:p>
+            <w:pPr>
+              <w:spacing w:line="360" w:lineRule="auto"/>
+              <w:jc w:val="both"/>
+              <w:rPr>
+                <w:rFonts w:hint="eastAsia"/>
+                <w:b w:val="0"/>
+                <w:bCs w:val="0"/>
+                <w:sz w:val="18"/>
+                <w:szCs w:val="18"/>
+                <w:lang w:val="en-US" w:eastAsia="zh-CN"/>
+              </w:rPr>
+            </w:pPr>
+            <w:r>
+              <w:rPr>
+                <w:rFonts w:hint="eastAsia"/>
+                <w:b w:val="0"/>
+                <w:bCs w:val="0"/>
+                <w:sz w:val="18"/>
+                <w:szCs w:val="18"/>
+                <w:lang w:val="en-US" w:eastAsia="zh-CN"/>
+              </w:rPr>
+              <w:t>{deviceCode:</w:t>
+            </w:r>
+            <w:r>
+              <w:rPr>
+                <w:rFonts w:hint="default"/>
+                <w:b w:val="0"/>
+                <w:bCs w:val="0"/>
+                <w:sz w:val="18"/>
+                <w:szCs w:val="18"/>
+                <w:lang w:val="en-US" w:eastAsia="zh-CN"/>
+              </w:rPr>
+              <w:t>”66776c7a-c8f4-4143-bfac-b9813fdec4ef”</w:t>
+            </w:r>
+            <w:r>
+              <w:rPr>
+                <w:rFonts w:hint="eastAsia"/>
+                <w:b w:val="0"/>
+                <w:bCs w:val="0"/>
+                <w:sz w:val="18"/>
+                <w:szCs w:val="18"/>
+                <w:lang w:val="en-US" w:eastAsia="zh-CN"/>
+              </w:rPr>
+              <w:t>,ip:</w:t>
+            </w:r>
+            <w:r>
+              <w:rPr>
+                <w:rFonts w:hint="default"/>
+                <w:b w:val="0"/>
+                <w:bCs w:val="0"/>
+                <w:sz w:val="18"/>
+                <w:szCs w:val="18"/>
+                <w:lang w:val="en-US" w:eastAsia="zh-CN"/>
+              </w:rPr>
+              <w:t>”</w:t>
+            </w:r>
+            <w:r>
+              <w:rPr>
+                <w:rFonts w:hint="eastAsia"/>
+                <w:b w:val="0"/>
+                <w:bCs w:val="0"/>
+                <w:sz w:val="18"/>
+                <w:szCs w:val="18"/>
+                <w:lang w:val="en-US" w:eastAsia="zh-CN"/>
+              </w:rPr>
+              <w:t>192.168.100.115</w:t>
+            </w:r>
+            <w:r>
+              <w:rPr>
+                <w:rFonts w:hint="default"/>
+                <w:b w:val="0"/>
+                <w:bCs w:val="0"/>
+                <w:sz w:val="18"/>
+                <w:szCs w:val="18"/>
+                <w:lang w:val="en-US" w:eastAsia="zh-CN"/>
+              </w:rPr>
+              <w:t>”</w:t>
+            </w:r>
+            <w:r>
+              <w:rPr>
+                <w:rFonts w:hint="eastAsia"/>
+                <w:b w:val="0"/>
+                <w:bCs w:val="0"/>
+                <w:sz w:val="18"/>
+                <w:szCs w:val="18"/>
+                <w:lang w:val="en-US" w:eastAsia="zh-CN"/>
+              </w:rPr>
+              <w:t>,deviceType:</w:t>
+            </w:r>
+            <w:r>
+              <w:rPr>
+                <w:rFonts w:hint="default"/>
+                <w:b w:val="0"/>
+                <w:bCs w:val="0"/>
+                <w:sz w:val="18"/>
+                <w:szCs w:val="18"/>
+                <w:lang w:val="en-US" w:eastAsia="zh-CN"/>
+              </w:rPr>
+              <w:t>”</w:t>
+            </w:r>
+            <w:r>
+              <w:rPr>
+                <w:rFonts w:hint="eastAsia"/>
+                <w:b w:val="0"/>
+                <w:bCs w:val="0"/>
+                <w:sz w:val="18"/>
+                <w:szCs w:val="18"/>
+                <w:lang w:val="en-US" w:eastAsia="zh-CN"/>
+              </w:rPr>
+              <w:t>0100</w:t>
+            </w:r>
+            <w:r>
+              <w:rPr>
+                <w:rFonts w:hint="default"/>
+                <w:b w:val="0"/>
+                <w:bCs w:val="0"/>
+                <w:sz w:val="18"/>
+                <w:szCs w:val="18"/>
+                <w:lang w:val="en-US" w:eastAsia="zh-CN"/>
+              </w:rPr>
+              <w:t>”</w:t>
+            </w:r>
+            <w:r>
+              <w:rPr>
+                <w:rFonts w:hint="eastAsia"/>
+                <w:b w:val="0"/>
+                <w:bCs w:val="0"/>
+                <w:sz w:val="18"/>
+                <w:szCs w:val="18"/>
+                <w:lang w:val="en-US" w:eastAsia="zh-CN"/>
+              </w:rPr>
+              <w:t>,do:</w:t>
+            </w:r>
+            <w:r>
+              <w:rPr>
+                <w:rFonts w:hint="default"/>
+                <w:b w:val="0"/>
+                <w:bCs w:val="0"/>
+                <w:sz w:val="18"/>
+                <w:szCs w:val="18"/>
+                <w:lang w:val="en-US" w:eastAsia="zh-CN"/>
+              </w:rPr>
+              <w:t>”</w:t>
+            </w:r>
+            <w:r>
+              <w:rPr>
+                <w:rFonts w:hint="eastAsia"/>
+                <w:b w:val="0"/>
+                <w:bCs w:val="0"/>
+                <w:sz w:val="18"/>
+                <w:szCs w:val="18"/>
+                <w:lang w:val="en-US" w:eastAsia="zh-CN"/>
+              </w:rPr>
+              <w:t>ACTIVE</w:t>
+            </w:r>
+            <w:r>
+              <w:rPr>
+                <w:rFonts w:hint="default"/>
+                <w:b w:val="0"/>
+                <w:bCs w:val="0"/>
+                <w:sz w:val="18"/>
+                <w:szCs w:val="18"/>
+                <w:lang w:val="en-US" w:eastAsia="zh-CN"/>
+              </w:rPr>
+              <w:t>”</w:t>
+            </w:r>
+            <w:r>
+              <w:rPr>
+                <w:rFonts w:hint="eastAsia"/>
+                <w:b w:val="0"/>
+                <w:bCs w:val="0"/>
+                <w:sz w:val="18"/>
+                <w:szCs w:val="18"/>
+                <w:lang w:val="en-US" w:eastAsia="zh-CN"/>
+              </w:rPr>
+              <w:t>,onoff:</w:t>
+            </w:r>
+            <w:r>
+              <w:rPr>
+                <w:rFonts w:hint="default"/>
+                <w:b w:val="0"/>
+                <w:bCs w:val="0"/>
+                <w:sz w:val="18"/>
+                <w:szCs w:val="18"/>
+                <w:lang w:val="en-US" w:eastAsia="zh-CN"/>
+              </w:rPr>
+              <w:t>”</w:t>
+            </w:r>
+            <w:r>
+              <w:rPr>
+                <w:rFonts w:hint="eastAsia"/>
+                <w:b w:val="0"/>
+                <w:bCs w:val="0"/>
+                <w:sz w:val="18"/>
+                <w:szCs w:val="18"/>
+                <w:lang w:val="en-US" w:eastAsia="zh-CN"/>
+              </w:rPr>
+              <w:t>1</w:t>
+            </w:r>
+            <w:r>
+              <w:rPr>
+                <w:rFonts w:hint="default"/>
+                <w:b w:val="0"/>
+                <w:bCs w:val="0"/>
+                <w:sz w:val="18"/>
+                <w:szCs w:val="18"/>
+                <w:lang w:val="en-US" w:eastAsia="zh-CN"/>
+              </w:rPr>
+              <w:t>”</w:t>
+            </w:r>
+            <w:r>
+              <w:rPr>
+                <w:rFonts w:hint="eastAsia"/>
+                <w:b w:val="0"/>
+                <w:bCs w:val="0"/>
+                <w:sz w:val="18"/>
+                <w:szCs w:val="18"/>
+                <w:lang w:val="en-US" w:eastAsia="zh-CN"/>
+              </w:rPr>
+              <w:t>,period:</w:t>
+            </w:r>
+            <w:r>
+              <w:rPr>
+                <w:rFonts w:hint="default"/>
+                <w:b w:val="0"/>
+                <w:bCs w:val="0"/>
+                <w:sz w:val="18"/>
+                <w:szCs w:val="18"/>
+                <w:lang w:val="en-US" w:eastAsia="zh-CN"/>
+              </w:rPr>
+              <w:t>”</w:t>
+            </w:r>
+            <w:r>
+              <w:rPr>
+                <w:rFonts w:hint="eastAsia"/>
+                <w:b w:val="0"/>
+                <w:bCs w:val="0"/>
+                <w:sz w:val="18"/>
+                <w:szCs w:val="18"/>
+                <w:lang w:val="en-US" w:eastAsia="zh-CN"/>
+              </w:rPr>
+              <w:t>300</w:t>
+            </w:r>
+            <w:r>
+              <w:rPr>
+                <w:rFonts w:hint="default"/>
+                <w:b w:val="0"/>
+                <w:bCs w:val="0"/>
+                <w:sz w:val="18"/>
+                <w:szCs w:val="18"/>
+                <w:lang w:val="en-US" w:eastAsia="zh-CN"/>
+              </w:rPr>
+              <w:t>”</w:t>
+            </w:r>
+            <w:r>
+              <w:rPr>
+                <w:rFonts w:hint="eastAsia"/>
+                <w:b w:val="0"/>
+                <w:bCs w:val="0"/>
+                <w:color w:val="FF0000"/>
+                <w:sz w:val="18"/>
+                <w:szCs w:val="18"/>
+                <w:lang w:val="en-US" w:eastAsia="zh-CN"/>
+              </w:rPr>
+              <w:t>,dht22:[23.5,67.1,66.4],mp503:[0,0]</w:t>
+            </w:r>
+            <w:r>
+              <w:rPr>
+                <w:rFonts w:hint="eastAsia"/>
+                <w:b w:val="0"/>
+                <w:bCs w:val="0"/>
+                <w:sz w:val="18"/>
+                <w:szCs w:val="18"/>
+                <w:lang w:val="en-US" w:eastAsia="zh-CN"/>
+              </w:rPr>
+              <w:t>}</w:t>
+            </w:r>
+          </w:p>
+          <w:p>
+            <w:pPr>
+              <w:spacing w:line="360" w:lineRule="auto"/>
+              <w:jc w:val="both"/>
+              <w:rPr>
+                <w:rFonts w:hint="default"/>
+                <w:b w:val="0"/>
+                <w:bCs w:val="0"/>
+                <w:sz w:val="18"/>
+                <w:szCs w:val="18"/>
+                <w:lang w:val="en-US" w:eastAsia="zh-CN"/>
+              </w:rPr>
+            </w:pPr>
+            <w:r>
+              <w:rPr>
+                <w:rFonts w:hint="default"/>
+                <w:b w:val="0"/>
+                <w:bCs w:val="0"/>
+                <w:color w:val="0000FF"/>
+                <w:sz w:val="18"/>
+                <w:szCs w:val="18"/>
+                <w:lang w:val="en-US" w:eastAsia="zh-CN"/>
+              </w:rPr>
+              <w:t>66776c7a-c8f4-4143-bfac-b9813fdec4ef</w:t>
+            </w:r>
+            <w:r>
+              <w:rPr>
+                <w:rFonts w:hint="eastAsia"/>
+                <w:b w:val="0"/>
+                <w:bCs w:val="0"/>
+                <w:color w:val="0000FF"/>
+                <w:sz w:val="18"/>
+                <w:szCs w:val="18"/>
+                <w:lang w:val="en-US" w:eastAsia="zh-CN"/>
+              </w:rPr>
+              <w:t>;192.168.100.115;ACTIVE;0100;0;300;(23.5,67.1,66.4);(0,0)</w:t>
+            </w:r>
+          </w:p>
+        </w:tc>
+      </w:tr>
+      <w:tr>
+        <w:tblPrEx>
+          <w:tblBorders>
+            <w:top w:val="single" w:color="auto" w:sz="4" w:space="0"/>
+            <w:left w:val="single" w:color="auto" w:sz="4" w:space="0"/>
+            <w:bottom w:val="single" w:color="auto" w:sz="4" w:space="0"/>
+            <w:right w:val="single" w:color="auto" w:sz="4" w:space="0"/>
+            <w:insideH w:val="single" w:color="auto" w:sz="4" w:space="0"/>
+            <w:insideV w:val="single" w:color="auto" w:sz="4" w:space="0"/>
+          </w:tblBorders>
+          <w:tblCellMar>
+            <w:top w:w="0" w:type="dxa"/>
+            <w:left w:w="108" w:type="dxa"/>
+            <w:bottom w:w="0" w:type="dxa"/>
+            <w:right w:w="108" w:type="dxa"/>
+          </w:tblCellMar>
+        </w:tblPrEx>
+        <w:tc>
+          <w:tcPr>
+            <w:tcW w:w="1304" w:type="dxa"/>
+          </w:tcPr>
+          <w:p>
+            <w:pPr>
+              <w:spacing w:line="360" w:lineRule="auto"/>
+              <w:jc w:val="both"/>
+              <w:rPr>
+                <w:rFonts w:hint="default"/>
+                <w:b w:val="0"/>
+                <w:bCs w:val="0"/>
+                <w:sz w:val="18"/>
+                <w:szCs w:val="18"/>
+                <w:lang w:val="en-US" w:eastAsia="zh-CN"/>
+              </w:rPr>
+            </w:pPr>
+            <w:r>
+              <w:rPr>
+                <w:rFonts w:hint="eastAsia"/>
+                <w:b w:val="0"/>
+                <w:bCs w:val="0"/>
+                <w:sz w:val="18"/>
+                <w:szCs w:val="18"/>
+                <w:lang w:val="en-US" w:eastAsia="zh-CN"/>
+              </w:rPr>
+              <w:t>配置修改报文</w:t>
+            </w:r>
+          </w:p>
+        </w:tc>
+        <w:tc>
+          <w:tcPr>
+            <w:tcW w:w="1020" w:type="dxa"/>
+          </w:tcPr>
+          <w:p>
+            <w:pPr>
+              <w:spacing w:line="360" w:lineRule="auto"/>
+              <w:jc w:val="both"/>
+              <w:rPr>
+                <w:rFonts w:hint="default"/>
+                <w:b w:val="0"/>
+                <w:bCs w:val="0"/>
+                <w:sz w:val="18"/>
+                <w:szCs w:val="18"/>
+                <w:lang w:val="en-US" w:eastAsia="zh-CN"/>
+              </w:rPr>
+            </w:pPr>
+            <w:r>
+              <w:rPr>
+                <w:rFonts w:hint="eastAsia"/>
+                <w:b w:val="0"/>
+                <w:bCs w:val="0"/>
+                <w:sz w:val="18"/>
+                <w:szCs w:val="18"/>
+                <w:lang w:val="en-US" w:eastAsia="zh-CN"/>
+              </w:rPr>
+              <w:t>中心</w:t>
+            </w:r>
+          </w:p>
+        </w:tc>
+        <w:tc>
+          <w:tcPr>
+            <w:tcW w:w="6198" w:type="dxa"/>
+          </w:tcPr>
+          <w:p>
+            <w:pPr>
+              <w:spacing w:line="360" w:lineRule="auto"/>
+              <w:jc w:val="both"/>
+              <w:rPr>
+                <w:rFonts w:hint="eastAsia"/>
+                <w:b w:val="0"/>
+                <w:bCs w:val="0"/>
+                <w:sz w:val="18"/>
+                <w:szCs w:val="18"/>
+                <w:lang w:val="en-US" w:eastAsia="zh-CN"/>
+              </w:rPr>
+            </w:pPr>
+            <w:r>
+              <w:rPr>
+                <w:rFonts w:hint="eastAsia"/>
+                <w:b w:val="0"/>
+                <w:bCs w:val="0"/>
+                <w:sz w:val="18"/>
+                <w:szCs w:val="18"/>
+                <w:lang w:val="en-US" w:eastAsia="zh-CN"/>
+              </w:rPr>
+              <w:t>{deviceCode:</w:t>
+            </w:r>
+            <w:r>
+              <w:rPr>
+                <w:rFonts w:hint="default"/>
+                <w:b w:val="0"/>
+                <w:bCs w:val="0"/>
+                <w:sz w:val="18"/>
+                <w:szCs w:val="18"/>
+                <w:lang w:val="en-US" w:eastAsia="zh-CN"/>
+              </w:rPr>
+              <w:t>”66776c7a-c8f4-4143-bfac-b9813fdec4ef”</w:t>
+            </w:r>
+            <w:r>
+              <w:rPr>
+                <w:rFonts w:hint="eastAsia"/>
+                <w:b w:val="0"/>
+                <w:bCs w:val="0"/>
+                <w:sz w:val="18"/>
+                <w:szCs w:val="18"/>
+                <w:lang w:val="en-US" w:eastAsia="zh-CN"/>
+              </w:rPr>
+              <w:t>,ip:</w:t>
+            </w:r>
+            <w:r>
+              <w:rPr>
+                <w:rFonts w:hint="default"/>
+                <w:b w:val="0"/>
+                <w:bCs w:val="0"/>
+                <w:sz w:val="18"/>
+                <w:szCs w:val="18"/>
+                <w:lang w:val="en-US" w:eastAsia="zh-CN"/>
+              </w:rPr>
+              <w:t>”</w:t>
+            </w:r>
+            <w:r>
+              <w:rPr>
+                <w:rFonts w:hint="eastAsia"/>
+                <w:b w:val="0"/>
+                <w:bCs w:val="0"/>
+                <w:sz w:val="18"/>
+                <w:szCs w:val="18"/>
+                <w:lang w:val="en-US" w:eastAsia="zh-CN"/>
+              </w:rPr>
+              <w:t>192.168.100.115</w:t>
+            </w:r>
+            <w:r>
+              <w:rPr>
+                <w:rFonts w:hint="default"/>
+                <w:b w:val="0"/>
+                <w:bCs w:val="0"/>
+                <w:sz w:val="18"/>
+                <w:szCs w:val="18"/>
+                <w:lang w:val="en-US" w:eastAsia="zh-CN"/>
+              </w:rPr>
+              <w:t>”</w:t>
+            </w:r>
+            <w:r>
+              <w:rPr>
+                <w:rFonts w:hint="eastAsia"/>
+                <w:b w:val="0"/>
+                <w:bCs w:val="0"/>
+                <w:sz w:val="18"/>
+                <w:szCs w:val="18"/>
+                <w:lang w:val="en-US" w:eastAsia="zh-CN"/>
+              </w:rPr>
+              <w:t>,deviceType:</w:t>
+            </w:r>
+            <w:r>
+              <w:rPr>
+                <w:rFonts w:hint="default"/>
+                <w:b w:val="0"/>
+                <w:bCs w:val="0"/>
+                <w:sz w:val="18"/>
+                <w:szCs w:val="18"/>
+                <w:lang w:val="en-US" w:eastAsia="zh-CN"/>
+              </w:rPr>
+              <w:t>”</w:t>
+            </w:r>
+            <w:r>
+              <w:rPr>
+                <w:rFonts w:hint="eastAsia"/>
+                <w:b w:val="0"/>
+                <w:bCs w:val="0"/>
+                <w:sz w:val="18"/>
+                <w:szCs w:val="18"/>
+                <w:lang w:val="en-US" w:eastAsia="zh-CN"/>
+              </w:rPr>
+              <w:t>0100</w:t>
+            </w:r>
+            <w:r>
+              <w:rPr>
+                <w:rFonts w:hint="default"/>
+                <w:b w:val="0"/>
+                <w:bCs w:val="0"/>
+                <w:sz w:val="18"/>
+                <w:szCs w:val="18"/>
+                <w:lang w:val="en-US" w:eastAsia="zh-CN"/>
+              </w:rPr>
+              <w:t>”</w:t>
+            </w:r>
+            <w:r>
+              <w:rPr>
+                <w:rFonts w:hint="eastAsia"/>
+                <w:b w:val="0"/>
+                <w:bCs w:val="0"/>
+                <w:sz w:val="18"/>
+                <w:szCs w:val="18"/>
+                <w:lang w:val="en-US" w:eastAsia="zh-CN"/>
+              </w:rPr>
+              <w:t>,do:</w:t>
+            </w:r>
+            <w:r>
+              <w:rPr>
+                <w:rFonts w:hint="default"/>
+                <w:b w:val="0"/>
+                <w:bCs w:val="0"/>
+                <w:sz w:val="18"/>
+                <w:szCs w:val="18"/>
+                <w:lang w:val="en-US" w:eastAsia="zh-CN"/>
+              </w:rPr>
+              <w:t>”</w:t>
+            </w:r>
+            <w:r>
+              <w:rPr>
+                <w:rFonts w:hint="eastAsia"/>
+                <w:b w:val="0"/>
+                <w:bCs w:val="0"/>
+                <w:sz w:val="18"/>
+                <w:szCs w:val="18"/>
+                <w:u w:val="dotted"/>
+                <w:lang w:val="en-US" w:eastAsia="zh-CN"/>
+              </w:rPr>
+              <w:t>SETUP</w:t>
+            </w:r>
+            <w:r>
+              <w:rPr>
+                <w:rFonts w:hint="default"/>
+                <w:b w:val="0"/>
+                <w:bCs w:val="0"/>
+                <w:sz w:val="18"/>
+                <w:szCs w:val="18"/>
+                <w:lang w:val="en-US" w:eastAsia="zh-CN"/>
+              </w:rPr>
+              <w:t>”</w:t>
+            </w:r>
+            <w:r>
+              <w:rPr>
+                <w:rFonts w:hint="eastAsia"/>
+                <w:b w:val="0"/>
+                <w:bCs w:val="0"/>
+                <w:sz w:val="18"/>
+                <w:szCs w:val="18"/>
+                <w:lang w:val="en-US" w:eastAsia="zh-CN"/>
+              </w:rPr>
+              <w:t>,onoff:</w:t>
+            </w:r>
+            <w:r>
+              <w:rPr>
+                <w:rFonts w:hint="default"/>
+                <w:b w:val="0"/>
+                <w:bCs w:val="0"/>
+                <w:sz w:val="18"/>
+                <w:szCs w:val="18"/>
+                <w:lang w:val="en-US" w:eastAsia="zh-CN"/>
+              </w:rPr>
+              <w:t>”</w:t>
+            </w:r>
+            <w:r>
+              <w:rPr>
+                <w:rFonts w:hint="eastAsia"/>
+                <w:b w:val="0"/>
+                <w:bCs w:val="0"/>
+                <w:sz w:val="18"/>
+                <w:szCs w:val="18"/>
+                <w:lang w:val="en-US" w:eastAsia="zh-CN"/>
+              </w:rPr>
+              <w:t>1</w:t>
+            </w:r>
+            <w:r>
+              <w:rPr>
+                <w:rFonts w:hint="default"/>
+                <w:b w:val="0"/>
+                <w:bCs w:val="0"/>
+                <w:sz w:val="18"/>
+                <w:szCs w:val="18"/>
+                <w:lang w:val="en-US" w:eastAsia="zh-CN"/>
+              </w:rPr>
+              <w:t>”</w:t>
+            </w:r>
+            <w:r>
+              <w:rPr>
+                <w:rFonts w:hint="eastAsia"/>
+                <w:b w:val="0"/>
+                <w:bCs w:val="0"/>
+                <w:sz w:val="18"/>
+                <w:szCs w:val="18"/>
+                <w:lang w:val="en-US" w:eastAsia="zh-CN"/>
+              </w:rPr>
+              <w:t>,period:</w:t>
+            </w:r>
+            <w:r>
+              <w:rPr>
+                <w:rFonts w:hint="default"/>
+                <w:b w:val="0"/>
+                <w:bCs w:val="0"/>
+                <w:sz w:val="18"/>
+                <w:szCs w:val="18"/>
+                <w:lang w:val="en-US" w:eastAsia="zh-CN"/>
+              </w:rPr>
+              <w:t>”</w:t>
+            </w:r>
+            <w:r>
+              <w:rPr>
+                <w:rFonts w:hint="eastAsia"/>
+                <w:b w:val="0"/>
+                <w:bCs w:val="0"/>
+                <w:sz w:val="18"/>
+                <w:szCs w:val="18"/>
+                <w:lang w:val="en-US" w:eastAsia="zh-CN"/>
+              </w:rPr>
+              <w:t>180</w:t>
+            </w:r>
+            <w:r>
+              <w:rPr>
+                <w:rFonts w:hint="default"/>
+                <w:b w:val="0"/>
+                <w:bCs w:val="0"/>
+                <w:sz w:val="18"/>
+                <w:szCs w:val="18"/>
+                <w:lang w:val="en-US" w:eastAsia="zh-CN"/>
+              </w:rPr>
+              <w:t>”</w:t>
+            </w:r>
+            <w:r>
+              <w:rPr>
+                <w:rFonts w:hint="eastAsia"/>
+                <w:b w:val="0"/>
+                <w:bCs w:val="0"/>
+                <w:sz w:val="18"/>
+                <w:szCs w:val="18"/>
+                <w:lang w:val="en-US" w:eastAsia="zh-CN"/>
+              </w:rPr>
+              <w:t>}</w:t>
+            </w:r>
+          </w:p>
+        </w:tc>
+      </w:tr>
+      <w:tr>
+        <w:tblPrEx>
+          <w:tblBorders>
+            <w:top w:val="single" w:color="auto" w:sz="4" w:space="0"/>
+            <w:left w:val="single" w:color="auto" w:sz="4" w:space="0"/>
+            <w:bottom w:val="single" w:color="auto" w:sz="4" w:space="0"/>
+            <w:right w:val="single" w:color="auto" w:sz="4" w:space="0"/>
+            <w:insideH w:val="single" w:color="auto" w:sz="4" w:space="0"/>
+            <w:insideV w:val="single" w:color="auto" w:sz="4" w:space="0"/>
+          </w:tblBorders>
+          <w:tblCellMar>
+            <w:top w:w="0" w:type="dxa"/>
+            <w:left w:w="108" w:type="dxa"/>
+            <w:bottom w:w="0" w:type="dxa"/>
+            <w:right w:w="108" w:type="dxa"/>
+          </w:tblCellMar>
+        </w:tblPrEx>
+        <w:tc>
+          <w:tcPr>
+            <w:tcW w:w="1304" w:type="dxa"/>
+          </w:tcPr>
+          <w:p>
+            <w:pPr>
+              <w:spacing w:line="360" w:lineRule="auto"/>
+              <w:jc w:val="both"/>
+              <w:rPr>
+                <w:rFonts w:hint="eastAsia"/>
+                <w:b w:val="0"/>
+                <w:bCs w:val="0"/>
+                <w:sz w:val="18"/>
+                <w:szCs w:val="18"/>
+                <w:lang w:val="en-US" w:eastAsia="zh-CN"/>
+              </w:rPr>
+            </w:pPr>
+          </w:p>
+        </w:tc>
+        <w:tc>
+          <w:tcPr>
+            <w:tcW w:w="1020" w:type="dxa"/>
+          </w:tcPr>
+          <w:p>
+            <w:pPr>
+              <w:spacing w:line="360" w:lineRule="auto"/>
+              <w:jc w:val="both"/>
+              <w:rPr>
+                <w:rFonts w:hint="eastAsia"/>
+                <w:b w:val="0"/>
+                <w:bCs w:val="0"/>
+                <w:sz w:val="18"/>
+                <w:szCs w:val="18"/>
+                <w:lang w:val="en-US" w:eastAsia="zh-CN"/>
+              </w:rPr>
+            </w:pPr>
+          </w:p>
+        </w:tc>
+        <w:tc>
+          <w:tcPr>
+            <w:tcW w:w="6198" w:type="dxa"/>
+          </w:tcPr>
+          <w:p>
+            <w:pPr>
+              <w:spacing w:line="360" w:lineRule="auto"/>
+              <w:jc w:val="both"/>
+              <w:rPr>
+                <w:rFonts w:hint="eastAsia"/>
+                <w:b w:val="0"/>
+                <w:bCs w:val="0"/>
+                <w:sz w:val="18"/>
+                <w:szCs w:val="18"/>
+                <w:lang w:val="en-US" w:eastAsia="zh-CN"/>
+              </w:rPr>
+            </w:pPr>
+          </w:p>
+        </w:tc>
+      </w:tr>
+    </w:tbl>
+    <w:p>
+      <w:pPr>
+        <w:spacing w:line="360" w:lineRule="auto"/>
+        <w:jc w:val="both"/>
+        <w:rPr>
+          <w:rFonts w:hint="eastAsia" w:ascii="Arial" w:hAnsi="Arial" w:cs="Arial"/>
+          <w:sz w:val="24"/>
+          <w:vertAlign w:val="baseline"/>
+          <w:lang w:val="en-US" w:eastAsia="zh-CN"/>
+        </w:rPr>
+      </w:pPr>
+    </w:p>
+    <w:p>
+      <w:pPr>
+        <w:pStyle w:val="4"/>
+        <w:bidi w:val="0"/>
+        <w:rPr>
+          <w:rFonts w:hint="default" w:ascii="方正粗黑宋简体" w:hAnsi="方正粗黑宋简体" w:eastAsia="方正粗黑宋简体" w:cs="方正粗黑宋简体"/>
+          <w:b w:val="0"/>
+          <w:bCs/>
+          <w:sz w:val="28"/>
+          <w:szCs w:val="28"/>
+          <w:lang w:val="en-US" w:eastAsia="zh-CN"/>
+        </w:rPr>
+      </w:pPr>
+      <w:r>
+        <w:rPr>
+          <w:rFonts w:hint="eastAsia" w:ascii="方正粗黑宋简体" w:hAnsi="方正粗黑宋简体" w:eastAsia="方正粗黑宋简体" w:cs="方正粗黑宋简体"/>
+          <w:b w:val="0"/>
+          <w:bCs/>
+          <w:sz w:val="28"/>
+          <w:szCs w:val="28"/>
+          <w:lang w:val="en-US" w:eastAsia="zh-CN"/>
+        </w:rPr>
+        <w:t>3.2.4模块走线图</w:t>
+      </w:r>
+    </w:p>
+    <w:p>
+      <w:pPr>
+        <w:spacing w:line="360" w:lineRule="auto"/>
+        <w:jc w:val="both"/>
+        <w:rPr>
+          <w:rFonts w:hint="default" w:ascii="Arial" w:hAnsi="Arial" w:cs="Arial"/>
+          <w:sz w:val="24"/>
+          <w:vertAlign w:val="baseline"/>
+          <w:lang w:val="en-US" w:eastAsia="zh-CN"/>
+        </w:rPr>
+      </w:pPr>
+      <w:r>
+        <w:rPr>
+          <w:rFonts w:hint="default" w:ascii="Arial" w:hAnsi="Arial" w:cs="Arial"/>
+          <w:sz w:val="24"/>
+          <w:vertAlign w:val="baseline"/>
+          <w:lang w:val="en-US" w:eastAsia="zh-CN"/>
+        </w:rPr>
+        <w:drawing>
+          <wp:inline distT="0" distB="0" distL="114300" distR="114300">
+            <wp:extent cx="5304790" cy="2638425"/>
+            <wp:effectExtent l="0" t="0" r="3810" b="3175"/>
+            <wp:docPr id="49" name="图片 49" descr="无标题"/>
+            <wp:cNvGraphicFramePr>
+              <a:graphicFrameLocks xmlns:a="http://schemas.openxmlformats.org/drawingml/2006/main" noChangeAspect="1"/>
+            </wp:cNvGraphicFramePr>
+            <a:graphic xmlns:a="http://schemas.openxmlformats.org/drawingml/2006/main">
+              <a:graphicData uri="http://schemas.openxmlformats.org/drawingml/2006/picture">
+                <pic:pic xmlns:pic="http://schemas.openxmlformats.org/drawingml/2006/picture">
+                  <pic:nvPicPr>
+                    <pic:cNvPr id="49" name="图片 49" descr="无标题"/>
+                    <pic:cNvPicPr>
+                      <a:picLocks noChangeAspect="1"/>
+                    </pic:cNvPicPr>
+                  </pic:nvPicPr>
+                  <pic:blipFill>
+                    <a:blip r:embed="rId15"/>
+                    <a:stretch>
+                      <a:fillRect/>
+                    </a:stretch>
+                  </pic:blipFill>
+                  <pic:spPr>
+                    <a:xfrm>
+                      <a:off x="0" y="0"/>
+                      <a:ext cx="5304790" cy="2638425"/>
+                    </a:xfrm>
+                    <a:prstGeom prst="rect">
+                      <a:avLst/>
+                    </a:prstGeom>
+                  </pic:spPr>
+                </pic:pic>
+              </a:graphicData>
+            </a:graphic>
+          </wp:inline>
+        </w:drawing>
+      </w:r>
+    </w:p>
+    <w:p>
+      <w:pPr>
+        <w:pStyle w:val="3"/>
+        <w:bidi w:val="0"/>
+        <w:rPr>
+          <w:rFonts w:hint="default" w:ascii="方正粗黑宋简体" w:hAnsi="方正粗黑宋简体" w:eastAsia="方正粗黑宋简体" w:cs="方正粗黑宋简体"/>
+          <w:b w:val="0"/>
+          <w:bCs/>
+          <w:sz w:val="32"/>
+          <w:szCs w:val="32"/>
+          <w:lang w:val="en-US" w:eastAsia="zh-CN"/>
+        </w:rPr>
+      </w:pPr>
+      <w:bookmarkStart w:id="8" w:name="_Toc10782"/>
+      <w:r>
+        <w:rPr>
+          <w:rFonts w:hint="eastAsia" w:ascii="方正粗黑宋简体" w:hAnsi="方正粗黑宋简体" w:eastAsia="方正粗黑宋简体" w:cs="方正粗黑宋简体"/>
+          <w:b w:val="0"/>
+          <w:bCs/>
+          <w:sz w:val="32"/>
+          <w:szCs w:val="32"/>
+          <w:lang w:val="en-US" w:eastAsia="zh-CN"/>
+        </w:rPr>
+        <w:t>3.3入侵监测模块（Module0200）</w:t>
+      </w:r>
+      <w:bookmarkEnd w:id="8"/>
+    </w:p>
+    <w:p>
+      <w:pPr>
+        <w:pStyle w:val="4"/>
+        <w:bidi w:val="0"/>
+        <w:rPr>
+          <w:rFonts w:hint="eastAsia" w:ascii="方正粗黑宋简体" w:hAnsi="方正粗黑宋简体" w:eastAsia="方正粗黑宋简体" w:cs="方正粗黑宋简体"/>
+          <w:b w:val="0"/>
+          <w:bCs/>
+          <w:sz w:val="28"/>
+          <w:szCs w:val="28"/>
+          <w:lang w:val="en-US" w:eastAsia="zh-CN"/>
+        </w:rPr>
+      </w:pPr>
+      <w:r>
+        <w:rPr>
+          <w:rFonts w:hint="eastAsia" w:ascii="方正粗黑宋简体" w:hAnsi="方正粗黑宋简体" w:eastAsia="方正粗黑宋简体" w:cs="方正粗黑宋简体"/>
+          <w:b w:val="0"/>
+          <w:bCs/>
+          <w:sz w:val="28"/>
+          <w:szCs w:val="28"/>
+          <w:lang w:val="en-US" w:eastAsia="zh-CN"/>
+        </w:rPr>
+        <w:t>3.3.1功能说明</w:t>
+      </w:r>
+    </w:p>
+    <w:p>
+      <w:pPr>
+        <w:numPr>
+          <w:ilvl w:val="0"/>
+          <w:numId w:val="0"/>
+        </w:numPr>
+        <w:spacing w:line="360" w:lineRule="auto"/>
+        <w:ind w:firstLine="480"/>
+        <w:jc w:val="both"/>
+        <w:rPr>
+          <w:rFonts w:hint="eastAsia" w:ascii="Arial" w:hAnsi="Arial" w:cs="Arial"/>
+          <w:sz w:val="24"/>
+          <w:vertAlign w:val="baseline"/>
+          <w:lang w:val="en-US" w:eastAsia="zh-CN"/>
+        </w:rPr>
+      </w:pPr>
+      <w:r>
+        <w:rPr>
+          <w:rFonts w:hint="eastAsia" w:ascii="Arial" w:hAnsi="Arial" w:cs="Arial"/>
+          <w:sz w:val="24"/>
+          <w:vertAlign w:val="baseline"/>
+          <w:lang w:val="en-US" w:eastAsia="zh-CN"/>
+        </w:rPr>
+        <w:t>结合微波雷达和红外传感器监测移动生物体的存在，实现入侵监测和报警功能，当两者都触发时向处理中心发送报警信号，并发送指令开启摄像头进行录制，当其中之一触发时则仅发送警示信号。</w:t>
+      </w:r>
+    </w:p>
+    <w:p>
+      <w:pPr>
+        <w:numPr>
+          <w:ilvl w:val="0"/>
+          <w:numId w:val="0"/>
+        </w:numPr>
+        <w:spacing w:line="360" w:lineRule="auto"/>
+        <w:ind w:firstLine="480"/>
+        <w:jc w:val="both"/>
+        <w:rPr>
+          <w:rFonts w:hint="default" w:ascii="Arial" w:hAnsi="Arial" w:cs="Arial"/>
+          <w:sz w:val="24"/>
+          <w:vertAlign w:val="baseline"/>
+          <w:lang w:val="en-US" w:eastAsia="zh-CN"/>
+        </w:rPr>
+      </w:pPr>
+      <w:r>
+        <w:rPr>
+          <w:rFonts w:hint="eastAsia" w:ascii="Arial" w:hAnsi="Arial" w:cs="Arial"/>
+          <w:sz w:val="24"/>
+          <w:vertAlign w:val="baseline"/>
+          <w:lang w:val="en-US" w:eastAsia="zh-CN"/>
+        </w:rPr>
+        <w:t>模块接收开关机指令。</w:t>
+      </w:r>
+    </w:p>
+    <w:p>
+      <w:pPr>
+        <w:pStyle w:val="4"/>
+        <w:bidi w:val="0"/>
+        <w:rPr>
+          <w:rFonts w:hint="eastAsia"/>
+          <w:lang w:val="en-US" w:eastAsia="zh-CN"/>
+        </w:rPr>
+      </w:pPr>
+      <w:r>
+        <w:rPr>
+          <w:rFonts w:hint="eastAsia" w:ascii="方正粗黑宋简体" w:hAnsi="方正粗黑宋简体" w:eastAsia="方正粗黑宋简体" w:cs="方正粗黑宋简体"/>
+          <w:b w:val="0"/>
+          <w:bCs/>
+          <w:sz w:val="28"/>
+          <w:szCs w:val="28"/>
+          <w:lang w:val="en-US" w:eastAsia="zh-CN"/>
+        </w:rPr>
+        <w:t>3.3.2运行逻辑</w:t>
+      </w:r>
+    </w:p>
+    <w:p>
+      <w:pPr>
+        <w:spacing w:line="360" w:lineRule="auto"/>
+        <w:ind w:firstLine="420" w:firstLineChars="0"/>
+        <w:jc w:val="both"/>
+        <w:rPr>
+          <w:rFonts w:hint="default" w:ascii="Arial" w:hAnsi="Arial" w:cs="Arial"/>
+          <w:sz w:val="24"/>
+          <w:szCs w:val="24"/>
+          <w:vertAlign w:val="baseline"/>
+          <w:lang w:val="en-US" w:eastAsia="zh-CN"/>
+        </w:rPr>
+      </w:pPr>
+      <w:r>
+        <w:rPr>
+          <w:rFonts w:hint="eastAsia" w:ascii="Arial" w:hAnsi="Arial" w:cs="Arial"/>
+          <w:sz w:val="24"/>
+          <w:szCs w:val="24"/>
+          <w:vertAlign w:val="baseline"/>
+          <w:lang w:val="en-US" w:eastAsia="zh-CN"/>
+        </w:rPr>
+        <w:t>当入侵监测模块通电以后，首先连接WIFI，通过UDP与中心(主机名、默认端口) 进行通信：</w:t>
+      </w:r>
+    </w:p>
+    <w:p>
+      <w:pPr>
+        <w:numPr>
+          <w:ilvl w:val="0"/>
+          <w:numId w:val="4"/>
+        </w:numPr>
+        <w:tabs>
+          <w:tab w:val="left" w:pos="312"/>
+        </w:tabs>
+        <w:spacing w:line="360" w:lineRule="auto"/>
+        <w:ind w:left="845" w:leftChars="0" w:hanging="425" w:firstLineChars="0"/>
+        <w:jc w:val="both"/>
+        <w:rPr>
+          <w:rFonts w:hint="default"/>
+          <w:sz w:val="24"/>
+          <w:szCs w:val="24"/>
+          <w:lang w:val="en-US" w:eastAsia="zh-CN"/>
+        </w:rPr>
+      </w:pPr>
+      <w:r>
+        <w:rPr>
+          <w:rFonts w:hint="eastAsia" w:ascii="Arial" w:hAnsi="Arial" w:cs="Arial"/>
+          <w:sz w:val="24"/>
+          <w:szCs w:val="24"/>
+          <w:vertAlign w:val="baseline"/>
+          <w:lang w:val="en-US" w:eastAsia="zh-CN"/>
+        </w:rPr>
+        <w:t>首先发送一条上线报文给中心，上线报文内容包括：</w:t>
+      </w:r>
+      <w:r>
+        <w:rPr>
+          <w:rFonts w:hint="eastAsia"/>
+          <w:sz w:val="24"/>
+          <w:szCs w:val="24"/>
+          <w:lang w:val="en-US" w:eastAsia="zh-CN"/>
+        </w:rPr>
+        <w:t>设备号、设备类型、“SYN”标志、启停开关(关闭)</w:t>
+      </w:r>
+    </w:p>
+    <w:p>
+      <w:pPr>
+        <w:numPr>
+          <w:ilvl w:val="0"/>
+          <w:numId w:val="4"/>
+        </w:numPr>
+        <w:tabs>
+          <w:tab w:val="left" w:pos="312"/>
+        </w:tabs>
+        <w:spacing w:line="360" w:lineRule="auto"/>
+        <w:ind w:left="845" w:leftChars="0" w:hanging="425" w:firstLineChars="0"/>
+        <w:jc w:val="both"/>
+        <w:rPr>
+          <w:rFonts w:hint="default"/>
+          <w:sz w:val="24"/>
+          <w:szCs w:val="24"/>
+          <w:lang w:val="en-US" w:eastAsia="zh-CN"/>
+        </w:rPr>
+      </w:pPr>
+      <w:r>
+        <w:rPr>
+          <w:rFonts w:hint="eastAsia"/>
+          <w:sz w:val="24"/>
+          <w:szCs w:val="24"/>
+          <w:lang w:val="en-US" w:eastAsia="zh-CN"/>
+        </w:rPr>
+        <w:t>中心发送上线确认报文，报文内容包括：设备号、设备类型、“ACK”，启停开关，完成两次握手。</w:t>
+      </w:r>
+    </w:p>
+    <w:p>
+      <w:pPr>
+        <w:numPr>
+          <w:ilvl w:val="0"/>
+          <w:numId w:val="4"/>
+        </w:numPr>
+        <w:tabs>
+          <w:tab w:val="left" w:pos="312"/>
+        </w:tabs>
+        <w:spacing w:line="360" w:lineRule="auto"/>
+        <w:ind w:left="845" w:leftChars="0" w:hanging="425" w:firstLineChars="0"/>
+        <w:jc w:val="both"/>
+        <w:rPr>
+          <w:rFonts w:hint="eastAsia" w:ascii="Arial" w:hAnsi="Arial" w:cs="Arial"/>
+          <w:sz w:val="24"/>
+          <w:szCs w:val="24"/>
+          <w:vertAlign w:val="baseline"/>
+          <w:lang w:val="en-US" w:eastAsia="zh-CN"/>
+        </w:rPr>
+      </w:pPr>
+      <w:r>
+        <w:rPr>
+          <w:rFonts w:hint="eastAsia" w:ascii="Arial" w:hAnsi="Arial" w:cs="Arial"/>
+          <w:sz w:val="24"/>
+          <w:szCs w:val="24"/>
+          <w:vertAlign w:val="baseline"/>
+          <w:lang w:val="en-US" w:eastAsia="zh-CN"/>
+        </w:rPr>
+        <w:t>模块收到ACK报文后，开始运行，定时发送心跳报文(5分钟)</w:t>
+      </w:r>
+    </w:p>
+    <w:p>
+      <w:pPr>
+        <w:numPr>
+          <w:ilvl w:val="0"/>
+          <w:numId w:val="4"/>
+        </w:numPr>
+        <w:tabs>
+          <w:tab w:val="left" w:pos="312"/>
+        </w:tabs>
+        <w:spacing w:line="360" w:lineRule="auto"/>
+        <w:ind w:left="845" w:leftChars="0" w:hanging="425" w:firstLineChars="0"/>
+        <w:jc w:val="both"/>
+        <w:rPr>
+          <w:rFonts w:hint="eastAsia" w:ascii="Arial" w:hAnsi="Arial" w:cs="Arial"/>
+          <w:sz w:val="24"/>
+          <w:szCs w:val="24"/>
+          <w:vertAlign w:val="baseline"/>
+          <w:lang w:val="en-US" w:eastAsia="zh-CN"/>
+        </w:rPr>
+      </w:pPr>
+      <w:r>
+        <w:rPr>
+          <w:rFonts w:hint="eastAsia" w:ascii="Arial" w:hAnsi="Arial" w:cs="Arial"/>
+          <w:sz w:val="24"/>
+          <w:szCs w:val="24"/>
+          <w:vertAlign w:val="baseline"/>
+          <w:lang w:val="en-US" w:eastAsia="zh-CN"/>
+        </w:rPr>
+        <w:t>模块运行时，每500ms轮询一次两个传感器，检查信号</w:t>
+      </w:r>
+    </w:p>
+    <w:p>
+      <w:pPr>
+        <w:numPr>
+          <w:ilvl w:val="0"/>
+          <w:numId w:val="4"/>
+        </w:numPr>
+        <w:tabs>
+          <w:tab w:val="left" w:pos="312"/>
+        </w:tabs>
+        <w:spacing w:line="360" w:lineRule="auto"/>
+        <w:ind w:left="845" w:leftChars="0" w:hanging="425" w:firstLineChars="0"/>
+        <w:jc w:val="both"/>
+        <w:rPr>
+          <w:rFonts w:hint="eastAsia" w:ascii="Arial" w:hAnsi="Arial" w:cs="Arial"/>
+          <w:sz w:val="24"/>
+          <w:szCs w:val="24"/>
+          <w:vertAlign w:val="baseline"/>
+          <w:lang w:val="en-US" w:eastAsia="zh-CN"/>
+        </w:rPr>
+      </w:pPr>
+      <w:r>
+        <w:rPr>
+          <w:rFonts w:hint="eastAsia" w:ascii="Arial" w:hAnsi="Arial" w:cs="Arial"/>
+          <w:sz w:val="24"/>
+          <w:szCs w:val="24"/>
+          <w:vertAlign w:val="baseline"/>
+          <w:lang w:val="en-US" w:eastAsia="zh-CN"/>
+        </w:rPr>
+        <w:t>如果检测到生物体存在，则发送报警</w:t>
+      </w:r>
+    </w:p>
+    <w:p>
+      <w:pPr>
+        <w:numPr>
+          <w:ilvl w:val="0"/>
+          <w:numId w:val="4"/>
+        </w:numPr>
+        <w:spacing w:line="360" w:lineRule="auto"/>
+        <w:ind w:left="845" w:leftChars="0" w:hanging="425" w:firstLineChars="0"/>
+        <w:jc w:val="both"/>
+        <w:rPr>
+          <w:rFonts w:hint="default" w:ascii="Arial" w:hAnsi="Arial" w:cs="Arial"/>
+          <w:sz w:val="24"/>
+          <w:szCs w:val="24"/>
+          <w:vertAlign w:val="baseline"/>
+          <w:lang w:val="en-US" w:eastAsia="zh-CN"/>
+        </w:rPr>
+      </w:pPr>
+      <w:r>
+        <w:rPr>
+          <w:rFonts w:hint="eastAsia" w:ascii="Arial" w:hAnsi="Arial" w:cs="Arial"/>
+          <w:sz w:val="24"/>
+          <w:szCs w:val="24"/>
+          <w:vertAlign w:val="baseline"/>
+          <w:lang w:val="en-US" w:eastAsia="zh-CN"/>
+        </w:rPr>
+        <w:t>接收中心发送的指令（启停开关）</w:t>
+      </w:r>
+    </w:p>
+    <w:p>
+      <w:pPr>
+        <w:numPr>
+          <w:ilvl w:val="0"/>
+          <w:numId w:val="0"/>
+        </w:numPr>
+        <w:spacing w:line="360" w:lineRule="auto"/>
+        <w:ind w:leftChars="200"/>
+        <w:jc w:val="both"/>
+        <w:rPr>
+          <w:rFonts w:hint="default" w:ascii="Arial" w:hAnsi="Arial" w:cs="Arial"/>
+          <w:sz w:val="24"/>
+          <w:szCs w:val="24"/>
+          <w:vertAlign w:val="baseline"/>
+          <w:lang w:val="en-US" w:eastAsia="zh-CN"/>
+        </w:rPr>
+      </w:pPr>
+    </w:p>
+    <w:p>
+      <w:pPr>
+        <w:spacing w:line="360" w:lineRule="auto"/>
+        <w:jc w:val="both"/>
+        <w:rPr>
+          <w:sz w:val="24"/>
+        </w:rPr>
+      </w:pPr>
+      <w:r>
+        <w:rPr>
+          <w:sz w:val="24"/>
+        </w:rPr>
+        <mc:AlternateContent>
+          <mc:Choice Requires="wps">
+            <w:drawing>
+              <wp:anchor distT="0" distB="0" distL="114300" distR="114300" simplePos="0" relativeHeight="254016512" behindDoc="0" locked="0" layoutInCell="1" allowOverlap="1">
+                <wp:simplePos x="0" y="0"/>
+                <wp:positionH relativeFrom="column">
+                  <wp:posOffset>1925955</wp:posOffset>
+                </wp:positionH>
+                <wp:positionV relativeFrom="paragraph">
+                  <wp:posOffset>1816100</wp:posOffset>
+                </wp:positionV>
+                <wp:extent cx="1720215" cy="274955"/>
+                <wp:effectExtent l="0" t="0" r="0" b="0"/>
+                <wp:wrapNone/>
+                <wp:docPr id="52" name="文本框 52"/>
+                <wp:cNvGraphicFramePr/>
+                <a:graphic xmlns:a="http://schemas.openxmlformats.org/drawingml/2006/main">
+                  <a:graphicData uri="http://schemas.microsoft.com/office/word/2010/wordprocessingShape">
+                    <wps:wsp>
+                      <wps:cNvSpPr txBox="1"/>
+                      <wps:spPr>
+                        <a:xfrm>
+                          <a:off x="0" y="0"/>
+                          <a:ext cx="1720215" cy="274955"/>
+                        </a:xfrm>
+                        <a:prstGeom prst="rect">
+                          <a:avLst/>
+                        </a:prstGeom>
+                        <a:noFill/>
+                        <a:ln>
+                          <a:noFill/>
+                        </a:ln>
+                      </wps:spPr>
+                      <wps:style>
+                        <a:lnRef idx="2">
+                          <a:schemeClr val="accent6"/>
+                        </a:lnRef>
+                        <a:fillRef idx="1">
+                          <a:schemeClr val="lt1"/>
+                        </a:fillRef>
+                        <a:effectRef idx="0">
+                          <a:schemeClr val="accent6"/>
+                        </a:effectRef>
+                        <a:fontRef idx="minor">
+                          <a:schemeClr val="dk1"/>
+                        </a:fontRef>
+                      </wps:style>
+                      <wps:txbx>
+                        <w:txbxContent>
+                          <w:p>
+                            <w:pPr>
+                              <w:rPr>
+                                <w:rFonts w:hint="default"/>
+                                <w:u w:val="dotted"/>
+                                <w:lang w:val="en-US" w:eastAsia="zh-CN"/>
+                              </w:rPr>
+                            </w:pPr>
+                            <w:r>
+                              <w:rPr>
+                                <w:rFonts w:hint="eastAsia"/>
+                                <w:u w:val="dotted"/>
+                                <w:lang w:val="en-US" w:eastAsia="zh-CN"/>
+                              </w:rPr>
+                              <w:t>ALARM(实时)</w:t>
+                            </w:r>
+                          </w:p>
+                          <w:p>
+                            <w:pPr>
+                              <w:rPr>
+                                <w:rFonts w:hint="default"/>
+                                <w:u w:val="dotted"/>
+                                <w:lang w:val="en-US" w:eastAsia="zh-CN"/>
+                              </w:rPr>
+                            </w:pPr>
+                          </w:p>
+                        </w:txbxContent>
+                      </wps:txbx>
+                      <wps:bodyPr rot="0" spcFirstLastPara="0" vertOverflow="overflow" horzOverflow="overflow" vert="horz" wrap="square" lIns="91440" tIns="45720" rIns="91440" bIns="45720" numCol="1" spcCol="0" rtlCol="0" fromWordArt="0" anchor="t" anchorCtr="0" forceAA="0" compatLnSpc="1">
+                        <a:noAutofit/>
+                      </wps:bodyPr>
+                    </wps:wsp>
+                  </a:graphicData>
+                </a:graphic>
+              </wp:anchor>
+            </w:drawing>
+          </mc:Choice>
+          <mc:Fallback>
+            <w:pict>
+              <v:shape id="_x0000_s1026" o:spid="_x0000_s1026" o:spt="202" type="#_x0000_t202" style="position:absolute;left:0pt;margin-left:151.65pt;margin-top:143pt;height:21.65pt;width:135.45pt;z-index:254016512;mso-width-relative:page;mso-height-relative:page;" filled="f" stroked="f" coordsize="21600,21600" o:gfxdata="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">
+                <v:fill on="f" focussize="0,0"/>
+                <v:stroke on="f" weight="1pt" miterlimit="8" joinstyle="miter"/>
+                <v:imagedata o:title=""/>
+                <o:lock v:ext="edit" aspectratio="f"/>
+                <v:textbox>
+                  <w:txbxContent>
+                    <w:p>
+                      <w:pPr>
+                        <w:rPr>
+                          <w:rFonts w:hint="default"/>
+                          <w:u w:val="dotted"/>
+                          <w:lang w:val="en-US" w:eastAsia="zh-CN"/>
+                        </w:rPr>
+                      </w:pPr>
+                      <w:r>
+                        <w:rPr>
+                          <w:rFonts w:hint="eastAsia"/>
+                          <w:u w:val="dotted"/>
+                          <w:lang w:val="en-US" w:eastAsia="zh-CN"/>
+                        </w:rPr>
+                        <w:t>ALARM(实时)</w:t>
+                      </w:r>
+                    </w:p>
+                    <w:p>
+                      <w:pPr>
+                        <w:rPr>
+                          <w:rFonts w:hint="default"/>
+                          <w:u w:val="dotted"/>
+                          <w:lang w:val="en-US" w:eastAsia="zh-CN"/>
+                        </w:rPr>
+                      </w:pPr>
+                    </w:p>
+                  </w:txbxContent>
+                </v:textbox>
+              </v:shape>
+            </w:pict>
+          </mc:Fallback>
+        </mc:AlternateContent>
+      </w:r>
+      <w:r>
+        <w:rPr>
+          <w:sz w:val="24"/>
+        </w:rPr>
+        <mc:AlternateContent>
+          <mc:Choice Requires="wps">
+            <w:drawing>
+              <wp:anchor distT="0" distB="0" distL="114300" distR="114300" simplePos="0" relativeHeight="253503488" behindDoc="0" locked="0" layoutInCell="1" allowOverlap="1">
+                <wp:simplePos x="0" y="0"/>
+                <wp:positionH relativeFrom="column">
+                  <wp:posOffset>4203700</wp:posOffset>
+                </wp:positionH>
+                <wp:positionV relativeFrom="paragraph">
+                  <wp:posOffset>1851025</wp:posOffset>
+                </wp:positionV>
+                <wp:extent cx="1534160" cy="603885"/>
+                <wp:effectExtent l="0" t="0" r="0" b="0"/>
+                <wp:wrapNone/>
+                <wp:docPr id="51" name="文本框 51"/>
+                <wp:cNvGraphicFramePr/>
+                <a:graphic xmlns:a="http://schemas.openxmlformats.org/drawingml/2006/main">
+                  <a:graphicData uri="http://schemas.microsoft.com/office/word/2010/wordprocessingShape">
+                    <wps:wsp>
+                      <wps:cNvSpPr txBox="1"/>
+                      <wps:spPr>
+                        <a:xfrm>
+                          <a:off x="0" y="0"/>
+                          <a:ext cx="1534160" cy="603885"/>
+                        </a:xfrm>
+                        <a:prstGeom prst="rect">
+                          <a:avLst/>
+                        </a:prstGeom>
+                        <a:noFill/>
+                        <a:ln>
+                          <a:noFill/>
+                        </a:ln>
+                      </wps:spPr>
+                      <wps:style>
+                        <a:lnRef idx="2">
+                          <a:schemeClr val="accent6"/>
+                        </a:lnRef>
+                        <a:fillRef idx="1">
+                          <a:schemeClr val="lt1"/>
+                        </a:fillRef>
+                        <a:effectRef idx="0">
+                          <a:schemeClr val="accent6"/>
+                        </a:effectRef>
+                        <a:fontRef idx="minor">
+                          <a:schemeClr val="dk1"/>
+                        </a:fontRef>
+                      </wps:style>
+                      <wps:txbx>
+                        <w:txbxContent>
+                          <w:p>
+                            <w:pPr>
+                              <w:rPr>
+                                <w:rFonts w:hint="eastAsia"/>
+                                <w:lang w:val="en-US" w:eastAsia="zh-CN"/>
+                              </w:rPr>
+                            </w:pPr>
+                            <w:r>
+                              <w:rPr>
+                                <w:rFonts w:hint="eastAsia"/>
+                                <w:lang w:val="en-US" w:eastAsia="zh-CN"/>
+                              </w:rPr>
+                              <w:t>事件记录</w:t>
+                            </w:r>
+                          </w:p>
+                          <w:p>
+                            <w:pPr>
+                              <w:rPr>
+                                <w:rFonts w:hint="default"/>
+                                <w:lang w:val="en-US" w:eastAsia="zh-CN"/>
+                              </w:rPr>
+                            </w:pPr>
+                            <w:r>
+                              <w:rPr>
+                                <w:rFonts w:hint="eastAsia"/>
+                                <w:lang w:val="en-US" w:eastAsia="zh-CN"/>
+                              </w:rPr>
+                              <w:t>告警处理</w:t>
+                            </w:r>
+                          </w:p>
+                        </w:txbxContent>
+                      </wps:txbx>
+                      <wps:bodyPr rot="0" spcFirstLastPara="0" vertOverflow="overflow" horzOverflow="overflow" vert="horz" wrap="square" lIns="91440" tIns="45720" rIns="91440" bIns="45720" numCol="1" spcCol="0" rtlCol="0" fromWordArt="0" anchor="t" anchorCtr="0" forceAA="0" compatLnSpc="1">
+                        <a:noAutofit/>
+                      </wps:bodyPr>
+                    </wps:wsp>
+                  </a:graphicData>
+                </a:graphic>
+              </wp:anchor>
+            </w:drawing>
+          </mc:Choice>
+          <mc:Fallback>
+            <w:pict>
+              <v:shape id="_x0000_s1026" o:spid="_x0000_s1026" o:spt="202" type="#_x0000_t202" style="position:absolute;left:0pt;margin-left:331pt;margin-top:145.75pt;height:47.55pt;width:120.8pt;z-index:253503488;mso-width-relative:page;mso-height-relative:page;" filled="f" stroked="f" coordsize="21600,21600" o:gfxdata="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">
+                <v:fill on="f" focussize="0,0"/>
+                <v:stroke on="f" weight="1pt" miterlimit="8" joinstyle="miter"/>
+                <v:imagedata o:title=""/>
+                <o:lock v:ext="edit" aspectratio="f"/>
+                <v:textbox>
+                  <w:txbxContent>
+                    <w:p>
+                      <w:pPr>
+                        <w:rPr>
+                          <w:rFonts w:hint="eastAsia"/>
+                          <w:lang w:val="en-US" w:eastAsia="zh-CN"/>
+                        </w:rPr>
+                      </w:pPr>
+                      <w:r>
+                        <w:rPr>
+                          <w:rFonts w:hint="eastAsia"/>
+                          <w:lang w:val="en-US" w:eastAsia="zh-CN"/>
+                        </w:rPr>
+                        <w:t>事件记录</w:t>
+                      </w:r>
+                    </w:p>
+                    <w:p>
+                      <w:pPr>
+                        <w:rPr>
+                          <w:rFonts w:hint="default"/>
+                          <w:lang w:val="en-US" w:eastAsia="zh-CN"/>
+                        </w:rPr>
+                      </w:pPr>
+                      <w:r>
+                        <w:rPr>
+                          <w:rFonts w:hint="eastAsia"/>
+                          <w:lang w:val="en-US" w:eastAsia="zh-CN"/>
+                        </w:rPr>
+                        <w:t>告警处理</w:t>
+                      </w:r>
+                    </w:p>
+                  </w:txbxContent>
+                </v:textbox>
+              </v:shape>
+            </w:pict>
+          </mc:Fallback>
+        </mc:AlternateContent>
+      </w:r>
+      <w:r>
+        <w:rPr>
+          <w:sz w:val="24"/>
+        </w:rPr>
+        <mc:AlternateContent>
+          <mc:Choice Requires="wps">
+            <w:drawing>
+              <wp:anchor distT="0" distB="0" distL="114300" distR="114300" simplePos="0" relativeHeight="252398592" behindDoc="0" locked="0" layoutInCell="1" allowOverlap="1">
+                <wp:simplePos x="0" y="0"/>
+                <wp:positionH relativeFrom="column">
+                  <wp:posOffset>1958975</wp:posOffset>
+                </wp:positionH>
+                <wp:positionV relativeFrom="paragraph">
+                  <wp:posOffset>2384425</wp:posOffset>
+                </wp:positionV>
+                <wp:extent cx="1720215" cy="274955"/>
+                <wp:effectExtent l="0" t="0" r="0" b="0"/>
+                <wp:wrapNone/>
+                <wp:docPr id="15" name="文本框 15"/>
+                <wp:cNvGraphicFramePr/>
+                <a:graphic xmlns:a="http://schemas.openxmlformats.org/drawingml/2006/main">
+                  <a:graphicData uri="http://schemas.microsoft.com/office/word/2010/wordprocessingShape">
+                    <wps:wsp>
+                      <wps:cNvSpPr txBox="1"/>
+                      <wps:spPr>
+                        <a:xfrm>
+                          <a:off x="0" y="0"/>
+                          <a:ext cx="1720215" cy="274955"/>
+                        </a:xfrm>
+                        <a:prstGeom prst="rect">
+                          <a:avLst/>
+                        </a:prstGeom>
+                        <a:noFill/>
+                        <a:ln>
+                          <a:noFill/>
+                        </a:ln>
+                      </wps:spPr>
+                      <wps:style>
+                        <a:lnRef idx="2">
+                          <a:schemeClr val="accent6"/>
+                        </a:lnRef>
+                        <a:fillRef idx="1">
+                          <a:schemeClr val="lt1"/>
+                        </a:fillRef>
+                        <a:effectRef idx="0">
+                          <a:schemeClr val="accent6"/>
+                        </a:effectRef>
+                        <a:fontRef idx="minor">
+                          <a:schemeClr val="dk1"/>
+                        </a:fontRef>
+                      </wps:style>
+                      <wps:txbx>
+                        <w:txbxContent>
+                          <w:p>
+                            <w:pPr>
+                              <w:rPr>
+                                <w:rFonts w:hint="default" w:eastAsiaTheme="minorEastAsia"/>
+                                <w:lang w:val="en-US" w:eastAsia="zh-CN"/>
+                              </w:rPr>
+                            </w:pPr>
+                            <w:r>
+                              <w:rPr>
+                                <w:rFonts w:hint="eastAsia"/>
+                                <w:lang w:val="en-US" w:eastAsia="zh-CN"/>
+                              </w:rPr>
+                              <w:t>下发指令 SETUP</w:t>
+                            </w:r>
+                          </w:p>
+                        </w:txbxContent>
+                      </wps:txbx>
+                      <wps:bodyPr rot="0" spcFirstLastPara="0" vertOverflow="overflow" horzOverflow="overflow" vert="horz" wrap="square" lIns="91440" tIns="45720" rIns="91440" bIns="45720" numCol="1" spcCol="0" rtlCol="0" fromWordArt="0" anchor="t" anchorCtr="0" forceAA="0" compatLnSpc="1">
+                        <a:noAutofit/>
+                      </wps:bodyPr>
+                    </wps:wsp>
+                  </a:graphicData>
+                </a:graphic>
+              </wp:anchor>
+            </w:drawing>
+          </mc:Choice>
+          <mc:Fallback>
+            <w:pict>
+              <v:shape id="_x0000_s1026" o:spid="_x0000_s1026" o:spt="202" type="#_x0000_t202" style="position:absolute;left:0pt;margin-left:154.25pt;margin-top:187.75pt;height:21.65pt;width:135.45pt;z-index:252398592;mso-width-relative:page;mso-height-relative:page;" filled="f" stroked="f" coordsize="21600,21600" o:gfxdata="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">
+                <v:fill on="f" focussize="0,0"/>
+                <v:stroke on="f" weight="1pt" miterlimit="8" joinstyle="miter"/>
+                <v:imagedata o:title=""/>
+                <o:lock v:ext="edit" aspectratio="f"/>
+                <v:textbox>
+                  <w:txbxContent>
+                    <w:p>
+                      <w:pPr>
+                        <w:rPr>
+                          <w:rFonts w:hint="default" w:eastAsiaTheme="minorEastAsia"/>
+                          <w:lang w:val="en-US" w:eastAsia="zh-CN"/>
+                        </w:rPr>
+                      </w:pPr>
+                      <w:r>
+                        <w:rPr>
+                          <w:rFonts w:hint="eastAsia"/>
+                          <w:lang w:val="en-US" w:eastAsia="zh-CN"/>
+                        </w:rPr>
+                        <w:t>下发指令 SETUP</w:t>
+                      </w:r>
+                    </w:p>
+                  </w:txbxContent>
+                </v:textbox>
+              </v:shape>
+            </w:pict>
+          </mc:Fallback>
+        </mc:AlternateContent>
+      </w:r>
+      <w:r>
+        <w:rPr>
+          <w:sz w:val="24"/>
+        </w:rPr>
+        <mc:AlternateContent>
+          <mc:Choice Requires="wps">
+            <w:drawing>
+              <wp:anchor distT="0" distB="0" distL="114300" distR="114300" simplePos="0" relativeHeight="252290048" behindDoc="0" locked="0" layoutInCell="1" allowOverlap="1">
+                <wp:simplePos x="0" y="0"/>
+                <wp:positionH relativeFrom="column">
+                  <wp:posOffset>1151890</wp:posOffset>
+                </wp:positionH>
+                <wp:positionV relativeFrom="paragraph">
+                  <wp:posOffset>2688590</wp:posOffset>
+                </wp:positionV>
+                <wp:extent cx="2903855" cy="0"/>
+                <wp:effectExtent l="0" t="52070" r="4445" b="62230"/>
+                <wp:wrapNone/>
+                <wp:docPr id="16" name="直接箭头连接符 16"/>
+                <wp:cNvGraphicFramePr/>
+                <a:graphic xmlns:a="http://schemas.openxmlformats.org/drawingml/2006/main">
+                  <a:graphicData uri="http://schemas.microsoft.com/office/word/2010/wordprocessingShape">
+                    <wps:wsp>
+                      <wps:cNvCnPr/>
+                      <wps:spPr>
+                        <a:xfrm flipH="1">
+                          <a:off x="0" y="0"/>
+                          <a:ext cx="2903855" cy="0"/>
+                        </a:xfrm>
+                        <a:prstGeom prst="straightConnector1">
+                          <a:avLst/>
+                        </a:prstGeom>
+                        <a:ln w="15875">
+                          <a:solidFill>
+                            <a:schemeClr val="accent2">
+                              <a:lumMod val="60000"/>
+                              <a:lumOff val="40000"/>
+                            </a:schemeClr>
+                          </a:solidFill>
+                          <a:prstDash val="dash"/>
+                          <a:tailEnd type="arrow" w="med" len="med"/>
+                        </a:ln>
+                      </wps:spPr>
+                      <wps:style>
+                        <a:lnRef idx="1">
+                          <a:schemeClr val="accent4"/>
+                        </a:lnRef>
+                        <a:fillRef idx="0">
+                          <a:schemeClr val="accent4"/>
+                        </a:fillRef>
+                        <a:effectRef idx="0">
+                          <a:schemeClr val="accent4"/>
+                        </a:effectRef>
+                        <a:fontRef idx="minor">
+                          <a:schemeClr val="tx1"/>
+                        </a:fontRef>
+                      </wps:style>
+                      <wps:bodyPr/>
+                    </wps:wsp>
+                  </a:graphicData>
+                </a:graphic>
+              </wp:anchor>
+            </w:drawing>
+          </mc:Choice>
+          <mc:Fallback>
+            <w:pict>
+              <v:shape id="_x0000_s1026" o:spid="_x0000_s1026" o:spt="32" type="#_x0000_t32" style="position:absolute;left:0pt;flip:x;margin-left:90.7pt;margin-top:211.7pt;height:0pt;width:228.65pt;z-index:252290048;mso-width-relative:page;mso-height-relative:page;" filled="f" stroked="t" coordsize="21600,21600" o:gfxdata="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">
+                <v:fill on="f" focussize="0,0"/>
+                <v:stroke weight="1.25pt" color="#F4B183 [1941]" miterlimit="8" joinstyle="miter" dashstyle="dash" endarrow="open"/>
+                <v:imagedata o:title=""/>
+                <o:lock v:ext="edit" aspectratio="f"/>
+              </v:shape>
+            </w:pict>
+          </mc:Fallback>
+        </mc:AlternateContent>
+      </w:r>
+      <w:r>
+        <w:rPr>
+          <w:sz w:val="24"/>
+        </w:rPr>
+        <mc:AlternateContent>
+          <mc:Choice Requires="wps">
+            <w:drawing>
+              <wp:anchor distT="0" distB="0" distL="114300" distR="114300" simplePos="0" relativeHeight="252956672" behindDoc="0" locked="0" layoutInCell="1" allowOverlap="1">
+                <wp:simplePos x="0" y="0"/>
+                <wp:positionH relativeFrom="column">
+                  <wp:posOffset>1149350</wp:posOffset>
+                </wp:positionH>
+                <wp:positionV relativeFrom="paragraph">
+                  <wp:posOffset>2118995</wp:posOffset>
+                </wp:positionV>
+                <wp:extent cx="2901315" cy="7620"/>
+                <wp:effectExtent l="0" t="52070" r="6985" b="54610"/>
+                <wp:wrapNone/>
+                <wp:docPr id="50" name="直接箭头连接符 50"/>
+                <wp:cNvGraphicFramePr/>
+                <a:graphic xmlns:a="http://schemas.openxmlformats.org/drawingml/2006/main">
+                  <a:graphicData uri="http://schemas.microsoft.com/office/word/2010/wordprocessingShape">
+                    <wps:wsp>
+                      <wps:cNvCnPr/>
+                      <wps:spPr>
+                        <a:xfrm flipV="1">
+                          <a:off x="0" y="0"/>
+                          <a:ext cx="2901315" cy="7620"/>
+                        </a:xfrm>
+                        <a:prstGeom prst="straightConnector1">
+                          <a:avLst/>
+                        </a:prstGeom>
+                        <a:ln w="15875">
+                          <a:solidFill>
+                            <a:schemeClr val="accent6">
+                              <a:lumMod val="60000"/>
+                              <a:lumOff val="40000"/>
+                            </a:schemeClr>
+                          </a:solidFill>
+                          <a:tailEnd type="arrow" w="med" len="med"/>
+                        </a:ln>
+                      </wps:spPr>
+                      <wps:style>
+                        <a:lnRef idx="1">
+                          <a:schemeClr val="accent4"/>
+                        </a:lnRef>
+                        <a:fillRef idx="0">
+                          <a:schemeClr val="accent4"/>
+                        </a:fillRef>
+                        <a:effectRef idx="0">
+                          <a:schemeClr val="accent4"/>
+                        </a:effectRef>
+                        <a:fontRef idx="minor">
+                          <a:schemeClr val="tx1"/>
+                        </a:fontRef>
+                      </wps:style>
+                      <wps:bodyPr/>
+                    </wps:wsp>
+                  </a:graphicData>
+                </a:graphic>
+              </wp:anchor>
+            </w:drawing>
+          </mc:Choice>
+          <mc:Fallback>
+            <w:pict>
+              <v:shape id="_x0000_s1026" o:spid="_x0000_s1026" o:spt="32" type="#_x0000_t32" style="position:absolute;left:0pt;flip:y;margin-left:90.5pt;margin-top:166.85pt;height:0.6pt;width:228.45pt;z-index:252956672;mso-width-relative:page;mso-height-relative:page;" filled="f" stroked="t" coordsize="21600,21600" o:gfxdata="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">
+                <v:fill on="f" focussize="0,0"/>
+                <v:stroke weight="1.25pt" color="#A9D18E [1945]" miterlimit="8" joinstyle="miter" endarrow="open"/>
+                <v:imagedata o:title=""/>
+                <o:lock v:ext="edit" aspectratio="f"/>
+              </v:shape>
+            </w:pict>
+          </mc:Fallback>
+        </mc:AlternateContent>
+      </w:r>
+      <w:r>
+        <w:rPr>
+          <w:sz w:val="24"/>
+        </w:rPr>
+        <mc:AlternateContent>
+          <mc:Choice Requires="wps">
+            <w:drawing>
+              <wp:anchor distT="0" distB="0" distL="114300" distR="114300" simplePos="0" relativeHeight="252204032" behindDoc="0" locked="0" layoutInCell="1" allowOverlap="1">
+                <wp:simplePos x="0" y="0"/>
+                <wp:positionH relativeFrom="column">
+                  <wp:posOffset>4177030</wp:posOffset>
+                </wp:positionH>
+                <wp:positionV relativeFrom="paragraph">
+                  <wp:posOffset>1189355</wp:posOffset>
+                </wp:positionV>
+                <wp:extent cx="1534160" cy="603885"/>
+                <wp:effectExtent l="0" t="0" r="0" b="0"/>
+                <wp:wrapNone/>
+                <wp:docPr id="6" name="文本框 6"/>
+                <wp:cNvGraphicFramePr/>
+                <a:graphic xmlns:a="http://schemas.openxmlformats.org/drawingml/2006/main">
+                  <a:graphicData uri="http://schemas.microsoft.com/office/word/2010/wordprocessingShape">
+                    <wps:wsp>
+                      <wps:cNvSpPr txBox="1"/>
+                      <wps:spPr>
+                        <a:xfrm>
+                          <a:off x="0" y="0"/>
+                          <a:ext cx="1534160" cy="603885"/>
+                        </a:xfrm>
+                        <a:prstGeom prst="rect">
+                          <a:avLst/>
+                        </a:prstGeom>
+                        <a:noFill/>
+                        <a:ln>
+                          <a:noFill/>
+                        </a:ln>
+                      </wps:spPr>
+                      <wps:style>
+                        <a:lnRef idx="2">
+                          <a:schemeClr val="accent6"/>
+                        </a:lnRef>
+                        <a:fillRef idx="1">
+                          <a:schemeClr val="lt1"/>
+                        </a:fillRef>
+                        <a:effectRef idx="0">
+                          <a:schemeClr val="accent6"/>
+                        </a:effectRef>
+                        <a:fontRef idx="minor">
+                          <a:schemeClr val="dk1"/>
+                        </a:fontRef>
+                      </wps:style>
+                      <wps:txbx>
+                        <w:txbxContent>
+                          <w:p>
+                            <w:pPr>
+                              <w:rPr>
+                                <w:rFonts w:hint="eastAsia"/>
+                                <w:lang w:val="en-US" w:eastAsia="zh-CN"/>
+                              </w:rPr>
+                            </w:pPr>
+                            <w:r>
+                              <w:rPr>
+                                <w:rFonts w:hint="eastAsia"/>
+                                <w:lang w:val="en-US" w:eastAsia="zh-CN"/>
+                              </w:rPr>
+                              <w:t>数据入库</w:t>
+                            </w:r>
+                          </w:p>
+                          <w:p>
+                            <w:pPr>
+                              <w:rPr>
+                                <w:rFonts w:hint="default"/>
+                                <w:lang w:val="en-US" w:eastAsia="zh-CN"/>
+                              </w:rPr>
+                            </w:pPr>
+                            <w:r>
+                              <w:rPr>
+                                <w:rFonts w:hint="eastAsia"/>
+                                <w:lang w:val="en-US" w:eastAsia="zh-CN"/>
+                              </w:rPr>
+                              <w:t>更新活动时间</w:t>
+                            </w:r>
+                          </w:p>
+                        </w:txbxContent>
+                      </wps:txbx>
+                      <wps:bodyPr rot="0" spcFirstLastPara="0" vertOverflow="overflow" horzOverflow="overflow" vert="horz" wrap="square" lIns="91440" tIns="45720" rIns="91440" bIns="45720" numCol="1" spcCol="0" rtlCol="0" fromWordArt="0" anchor="t" anchorCtr="0" forceAA="0" compatLnSpc="1">
+                        <a:noAutofit/>
+                      </wps:bodyPr>
+                    </wps:wsp>
+                  </a:graphicData>
+                </a:graphic>
+              </wp:anchor>
+            </w:drawing>
+          </mc:Choice>
+          <mc:Fallback>
+            <w:pict>
+              <v:shape id="_x0000_s1026" o:spid="_x0000_s1026" o:spt="202" type="#_x0000_t202" style="position:absolute;left:0pt;margin-left:328.9pt;margin-top:93.65pt;height:47.55pt;width:120.8pt;z-index:252204032;mso-width-relative:page;mso-height-relative:page;" filled="f" stroked="f" coordsize="21600,21600" o:gfxdata="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">
+                <v:fill on="f" focussize="0,0"/>
+                <v:stroke on="f" weight="1pt" miterlimit="8" joinstyle="miter"/>
+                <v:imagedata o:title=""/>
+                <o:lock v:ext="edit" aspectratio="f"/>
+                <v:textbox>
+                  <w:txbxContent>
+                    <w:p>
+                      <w:pPr>
+                        <w:rPr>
+                          <w:rFonts w:hint="eastAsia"/>
+                          <w:lang w:val="en-US" w:eastAsia="zh-CN"/>
+                        </w:rPr>
+                      </w:pPr>
+                      <w:r>
+                        <w:rPr>
+                          <w:rFonts w:hint="eastAsia"/>
+                          <w:lang w:val="en-US" w:eastAsia="zh-CN"/>
+                        </w:rPr>
+                        <w:t>数据入库</w:t>
+                      </w:r>
+                    </w:p>
+                    <w:p>
+                      <w:pPr>
+                        <w:rPr>
+                          <w:rFonts w:hint="default"/>
+                          <w:lang w:val="en-US" w:eastAsia="zh-CN"/>
+                        </w:rPr>
+                      </w:pPr>
+                      <w:r>
+                        <w:rPr>
+                          <w:rFonts w:hint="eastAsia"/>
+                          <w:lang w:val="en-US" w:eastAsia="zh-CN"/>
+                        </w:rPr>
+                        <w:t>更新活动时间</w:t>
+                      </w:r>
+                    </w:p>
+                  </w:txbxContent>
+                </v:textbox>
+              </v:shape>
+            </w:pict>
+          </mc:Fallback>
+        </mc:AlternateContent>
+      </w:r>
+      <w:r>
+        <w:rPr>
+          <w:sz w:val="24"/>
+        </w:rPr>
+        <mc:AlternateContent>
+          <mc:Choice Requires="wps">
+            <w:drawing>
+              <wp:anchor distT="0" distB="0" distL="114300" distR="114300" simplePos="0" relativeHeight="252170240" behindDoc="0" locked="0" layoutInCell="1" allowOverlap="1">
+                <wp:simplePos x="0" y="0"/>
+                <wp:positionH relativeFrom="column">
+                  <wp:posOffset>1918970</wp:posOffset>
+                </wp:positionH>
+                <wp:positionV relativeFrom="paragraph">
+                  <wp:posOffset>1226820</wp:posOffset>
+                </wp:positionV>
+                <wp:extent cx="1720215" cy="274955"/>
+                <wp:effectExtent l="0" t="0" r="0" b="0"/>
+                <wp:wrapNone/>
+                <wp:docPr id="11" name="文本框 11"/>
+                <wp:cNvGraphicFramePr/>
+                <a:graphic xmlns:a="http://schemas.openxmlformats.org/drawingml/2006/main">
+                  <a:graphicData uri="http://schemas.microsoft.com/office/word/2010/wordprocessingShape">
+                    <wps:wsp>
+                      <wps:cNvSpPr txBox="1"/>
+                      <wps:spPr>
+                        <a:xfrm>
+                          <a:off x="0" y="0"/>
+                          <a:ext cx="1720215" cy="274955"/>
+                        </a:xfrm>
+                        <a:prstGeom prst="rect">
+                          <a:avLst/>
+                        </a:prstGeom>
+                        <a:noFill/>
+                        <a:ln>
+                          <a:noFill/>
+                        </a:ln>
+                      </wps:spPr>
+                      <wps:style>
+                        <a:lnRef idx="2">
+                          <a:schemeClr val="accent6"/>
+                        </a:lnRef>
+                        <a:fillRef idx="1">
+                          <a:schemeClr val="lt1"/>
+                        </a:fillRef>
+                        <a:effectRef idx="0">
+                          <a:schemeClr val="accent6"/>
+                        </a:effectRef>
+                        <a:fontRef idx="minor">
+                          <a:schemeClr val="dk1"/>
+                        </a:fontRef>
+                      </wps:style>
+                      <wps:txbx>
+                        <w:txbxContent>
+                          <w:p>
+                            <w:pPr>
+                              <w:rPr>
+                                <w:rFonts w:hint="default"/>
+                                <w:u w:val="dotted"/>
+                                <w:lang w:val="en-US" w:eastAsia="zh-CN"/>
+                              </w:rPr>
+                            </w:pPr>
+                            <w:r>
+                              <w:rPr>
+                                <w:rFonts w:hint="eastAsia"/>
+                                <w:u w:val="dotted"/>
+                                <w:lang w:val="en-US" w:eastAsia="zh-CN"/>
+                              </w:rPr>
+                              <w:t>心跳报文(5分钟)</w:t>
+                            </w:r>
+                          </w:p>
+                          <w:p>
+                            <w:pPr>
+                              <w:rPr>
+                                <w:rFonts w:hint="default"/>
+                                <w:u w:val="dotted"/>
+                                <w:lang w:val="en-US" w:eastAsia="zh-CN"/>
+                              </w:rPr>
+                            </w:pPr>
+                          </w:p>
+                        </w:txbxContent>
+                      </wps:txbx>
+                      <wps:bodyPr rot="0" spcFirstLastPara="0" vertOverflow="overflow" horzOverflow="overflow" vert="horz" wrap="square" lIns="91440" tIns="45720" rIns="91440" bIns="45720" numCol="1" spcCol="0" rtlCol="0" fromWordArt="0" anchor="t" anchorCtr="0" forceAA="0" compatLnSpc="1">
+                        <a:noAutofit/>
+                      </wps:bodyPr>
+                    </wps:wsp>
+                  </a:graphicData>
+                </a:graphic>
+              </wp:anchor>
+            </w:drawing>
+          </mc:Choice>
+          <mc:Fallback>
+            <w:pict>
+              <v:shape id="_x0000_s1026" o:spid="_x0000_s1026" o:spt="202" type="#_x0000_t202" style="position:absolute;left:0pt;margin-left:151.1pt;margin-top:96.6pt;height:21.65pt;width:135.45pt;z-index:252170240;mso-width-relative:page;mso-height-relative:page;" filled="f" stroked="f" coordsize="21600,21600" o:gfxdata="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">
+                <v:fill on="f" focussize="0,0"/>
+                <v:stroke on="f" weight="1pt" miterlimit="8" joinstyle="miter"/>
+                <v:imagedata o:title=""/>
+                <o:lock v:ext="edit" aspectratio="f"/>
+                <v:textbox>
+                  <w:txbxContent>
+                    <w:p>
+                      <w:pPr>
+                        <w:rPr>
+                          <w:rFonts w:hint="default"/>
+                          <w:u w:val="dotted"/>
+                          <w:lang w:val="en-US" w:eastAsia="zh-CN"/>
+                        </w:rPr>
+                      </w:pPr>
+                      <w:r>
+                        <w:rPr>
+                          <w:rFonts w:hint="eastAsia"/>
+                          <w:u w:val="dotted"/>
+                          <w:lang w:val="en-US" w:eastAsia="zh-CN"/>
+                        </w:rPr>
+                        <w:t>心跳报文(5分钟)</w:t>
+                      </w:r>
+                    </w:p>
+                    <w:p>
+                      <w:pPr>
+                        <w:rPr>
+                          <w:rFonts w:hint="default"/>
+                          <w:u w:val="dotted"/>
+                          <w:lang w:val="en-US" w:eastAsia="zh-CN"/>
+                        </w:rPr>
+                      </w:pPr>
+                    </w:p>
+                  </w:txbxContent>
+                </v:textbox>
+              </v:shape>
+            </w:pict>
+          </mc:Fallback>
+        </mc:AlternateContent>
+      </w:r>
+      <w:r>
+        <w:rPr>
+          <w:sz w:val="24"/>
+        </w:rPr>
+        <mc:AlternateContent>
+          <mc:Choice Requires="wps">
+            <w:drawing>
+              <wp:anchor distT="0" distB="0" distL="114300" distR="114300" simplePos="0" relativeHeight="252147712" behindDoc="0" locked="0" layoutInCell="1" allowOverlap="1">
+                <wp:simplePos x="0" y="0"/>
+                <wp:positionH relativeFrom="column">
+                  <wp:posOffset>1136015</wp:posOffset>
+                </wp:positionH>
+                <wp:positionV relativeFrom="paragraph">
+                  <wp:posOffset>1510665</wp:posOffset>
+                </wp:positionV>
+                <wp:extent cx="2901315" cy="7620"/>
+                <wp:effectExtent l="0" t="52070" r="6985" b="54610"/>
+                <wp:wrapNone/>
+                <wp:docPr id="13" name="直接箭头连接符 13"/>
+                <wp:cNvGraphicFramePr/>
+                <a:graphic xmlns:a="http://schemas.openxmlformats.org/drawingml/2006/main">
+                  <a:graphicData uri="http://schemas.microsoft.com/office/word/2010/wordprocessingShape">
+                    <wps:wsp>
+                      <wps:cNvCnPr/>
+                      <wps:spPr>
+                        <a:xfrm flipV="1">
+                          <a:off x="0" y="0"/>
+                          <a:ext cx="2901315" cy="7620"/>
+                        </a:xfrm>
+                        <a:prstGeom prst="straightConnector1">
+                          <a:avLst/>
+                        </a:prstGeom>
+                        <a:ln w="15875">
+                          <a:solidFill>
+                            <a:schemeClr val="accent6">
+                              <a:lumMod val="60000"/>
+                              <a:lumOff val="40000"/>
+                            </a:schemeClr>
+                          </a:solidFill>
+                          <a:tailEnd type="arrow" w="med" len="med"/>
+                        </a:ln>
+                      </wps:spPr>
+                      <wps:style>
+                        <a:lnRef idx="1">
+                          <a:schemeClr val="accent4"/>
+                        </a:lnRef>
+                        <a:fillRef idx="0">
+                          <a:schemeClr val="accent4"/>
+                        </a:fillRef>
+                        <a:effectRef idx="0">
+                          <a:schemeClr val="accent4"/>
+                        </a:effectRef>
+                        <a:fontRef idx="minor">
+                          <a:schemeClr val="tx1"/>
+                        </a:fontRef>
+                      </wps:style>
+                      <wps:bodyPr/>
+                    </wps:wsp>
+                  </a:graphicData>
+                </a:graphic>
+              </wp:anchor>
+            </w:drawing>
+          </mc:Choice>
+          <mc:Fallback>
+            <w:pict>
+              <v:shape id="_x0000_s1026" o:spid="_x0000_s1026" o:spt="32" type="#_x0000_t32" style="position:absolute;left:0pt;flip:y;margin-left:89.45pt;margin-top:118.95pt;height:0.6pt;width:228.45pt;z-index:252147712;mso-width-relative:page;mso-height-relative:page;" filled="f" stroked="t" coordsize="21600,21600" o:gfxdata="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">
+                <v:fill on="f" focussize="0,0"/>
+                <v:stroke weight="1.25pt" color="#A9D18E [1945]" miterlimit="8" joinstyle="miter" endarrow="open"/>
+                <v:imagedata o:title=""/>
+                <o:lock v:ext="edit" aspectratio="f"/>
+              </v:shape>
+            </w:pict>
+          </mc:Fallback>
+        </mc:AlternateContent>
+      </w:r>
+      <w:r>
+        <w:rPr>
+          <w:sz w:val="24"/>
+        </w:rPr>
+        <mc:AlternateContent>
+          <mc:Choice Requires="wps">
+            <w:drawing>
+              <wp:anchor distT="0" distB="0" distL="114300" distR="114300" simplePos="0" relativeHeight="252466176" behindDoc="0" locked="0" layoutInCell="1" allowOverlap="1">
+                <wp:simplePos x="0" y="0"/>
+                <wp:positionH relativeFrom="column">
+                  <wp:posOffset>-229235</wp:posOffset>
+                </wp:positionH>
+                <wp:positionV relativeFrom="paragraph">
+                  <wp:posOffset>2186940</wp:posOffset>
+                </wp:positionV>
+                <wp:extent cx="1350010" cy="709930"/>
+                <wp:effectExtent l="0" t="0" r="0" b="0"/>
+                <wp:wrapNone/>
+                <wp:docPr id="14" name="文本框 14"/>
+                <wp:cNvGraphicFramePr/>
+                <a:graphic xmlns:a="http://schemas.openxmlformats.org/drawingml/2006/main">
+                  <a:graphicData uri="http://schemas.microsoft.com/office/word/2010/wordprocessingShape">
+                    <wps:wsp>
+                      <wps:cNvSpPr txBox="1"/>
+                      <wps:spPr>
+                        <a:xfrm>
+                          <a:off x="0" y="0"/>
+                          <a:ext cx="1350010" cy="709930"/>
+                        </a:xfrm>
+                        <a:prstGeom prst="rect">
+                          <a:avLst/>
+                        </a:prstGeom>
+                        <a:noFill/>
+                        <a:ln>
+                          <a:noFill/>
+                        </a:ln>
+                      </wps:spPr>
+                      <wps:style>
+                        <a:lnRef idx="2">
+                          <a:schemeClr val="accent6"/>
+                        </a:lnRef>
+                        <a:fillRef idx="1">
+                          <a:schemeClr val="lt1"/>
+                        </a:fillRef>
+                        <a:effectRef idx="0">
+                          <a:schemeClr val="accent6"/>
+                        </a:effectRef>
+                        <a:fontRef idx="minor">
+                          <a:schemeClr val="dk1"/>
+                        </a:fontRef>
+                      </wps:style>
+                      <wps:txbx>
+                        <w:txbxContent>
+                          <w:p>
+                            <w:pPr>
+                              <w:rPr>
+                                <w:rFonts w:hint="eastAsia"/>
+                                <w:sz w:val="21"/>
+                                <w:szCs w:val="21"/>
+                                <w:lang w:val="en-US" w:eastAsia="zh-CN"/>
+                              </w:rPr>
+                            </w:pPr>
+                            <w:r>
+                              <w:rPr>
+                                <w:rFonts w:hint="eastAsia"/>
+                                <w:sz w:val="21"/>
+                                <w:szCs w:val="21"/>
+                                <w:lang w:val="en-US" w:eastAsia="zh-CN"/>
+                              </w:rPr>
+                              <w:t>修改参数：</w:t>
+                            </w:r>
+                          </w:p>
+                          <w:p>
+                            <w:pPr>
+                              <w:rPr>
+                                <w:rFonts w:hint="default"/>
+                                <w:sz w:val="21"/>
+                                <w:szCs w:val="21"/>
+                                <w:lang w:val="en-US" w:eastAsia="zh-CN"/>
+                              </w:rPr>
+                            </w:pPr>
+                            <w:r>
+                              <w:rPr>
+                                <w:rFonts w:hint="eastAsia"/>
+                                <w:sz w:val="21"/>
+                                <w:szCs w:val="21"/>
+                                <w:lang w:val="en-US" w:eastAsia="zh-CN"/>
+                              </w:rPr>
+                              <w:t>启停开关状态</w:t>
+                            </w:r>
+                          </w:p>
+                        </w:txbxContent>
+                      </wps:txbx>
+                      <wps:bodyPr rot="0" spcFirstLastPara="0" vertOverflow="overflow" horzOverflow="overflow" vert="horz" wrap="square" lIns="91440" tIns="45720" rIns="91440" bIns="45720" numCol="1" spcCol="0" rtlCol="0" fromWordArt="0" anchor="t" anchorCtr="0" forceAA="0" compatLnSpc="1">
+                        <a:noAutofit/>
+                      </wps:bodyPr>
+                    </wps:wsp>
+                  </a:graphicData>
+                </a:graphic>
+              </wp:anchor>
+            </w:drawing>
+          </mc:Choice>
+          <mc:Fallback>
+            <w:pict>
+              <v:shape id="_x0000_s1026" o:spid="_x0000_s1026" o:spt="202" type="#_x0000_t202" style="position:absolute;left:0pt;margin-left:-18.05pt;margin-top:172.2pt;height:55.9pt;width:106.3pt;z-index:252466176;mso-width-relative:page;mso-height-relative:page;" filled="f" stroked="f" coordsize="21600,21600" o:gfxdata="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">
+                <v:fill on="f" focussize="0,0"/>
+                <v:stroke on="f" weight="1pt" miterlimit="8" joinstyle="miter"/>
+                <v:imagedata o:title=""/>
+                <o:lock v:ext="edit" aspectratio="f"/>
+                <v:textbox>
+                  <w:txbxContent>
+                    <w:p>
+                      <w:pPr>
+                        <w:rPr>
+                          <w:rFonts w:hint="eastAsia"/>
+                          <w:sz w:val="21"/>
+                          <w:szCs w:val="21"/>
+                          <w:lang w:val="en-US" w:eastAsia="zh-CN"/>
+                        </w:rPr>
+                      </w:pPr>
+                      <w:r>
+                        <w:rPr>
+                          <w:rFonts w:hint="eastAsia"/>
+                          <w:sz w:val="21"/>
+                          <w:szCs w:val="21"/>
+                          <w:lang w:val="en-US" w:eastAsia="zh-CN"/>
+                        </w:rPr>
+                        <w:t>修改参数：</w:t>
+                      </w:r>
+                    </w:p>
+                    <w:p>
+                      <w:pPr>
+                        <w:rPr>
+                          <w:rFonts w:hint="default"/>
+                          <w:sz w:val="21"/>
+                          <w:szCs w:val="21"/>
+                          <w:lang w:val="en-US" w:eastAsia="zh-CN"/>
+                        </w:rPr>
+                      </w:pPr>
+                      <w:r>
+                        <w:rPr>
+                          <w:rFonts w:hint="eastAsia"/>
+                          <w:sz w:val="21"/>
+                          <w:szCs w:val="21"/>
+                          <w:lang w:val="en-US" w:eastAsia="zh-CN"/>
+                        </w:rPr>
+                        <w:t>启停开关状态</w:t>
+                      </w:r>
+                    </w:p>
+                  </w:txbxContent>
+                </v:textbox>
+              </v:shape>
+            </w:pict>
+          </mc:Fallback>
+        </mc:AlternateContent>
+      </w:r>
+      <w:r>
+        <w:rPr>
+          <w:sz w:val="24"/>
+        </w:rPr>
+        <mc:AlternateContent>
+          <mc:Choice Requires="wps">
+            <w:drawing>
+              <wp:anchor distT="0" distB="0" distL="114300" distR="114300" simplePos="0" relativeHeight="252129280" behindDoc="0" locked="0" layoutInCell="1" allowOverlap="1">
+                <wp:simplePos x="0" y="0"/>
+                <wp:positionH relativeFrom="column">
+                  <wp:posOffset>-242570</wp:posOffset>
+                </wp:positionH>
+                <wp:positionV relativeFrom="paragraph">
+                  <wp:posOffset>764540</wp:posOffset>
+                </wp:positionV>
+                <wp:extent cx="1350010" cy="1047115"/>
+                <wp:effectExtent l="0" t="0" r="0" b="0"/>
+                <wp:wrapNone/>
+                <wp:docPr id="21" name="文本框 21"/>
+                <wp:cNvGraphicFramePr/>
+                <a:graphic xmlns:a="http://schemas.openxmlformats.org/drawingml/2006/main">
+                  <a:graphicData uri="http://schemas.microsoft.com/office/word/2010/wordprocessingShape">
+                    <wps:wsp>
+                      <wps:cNvSpPr txBox="1"/>
+                      <wps:spPr>
+                        <a:xfrm>
+                          <a:off x="0" y="0"/>
+                          <a:ext cx="1350010" cy="1047115"/>
+                        </a:xfrm>
+                        <a:prstGeom prst="rect">
+                          <a:avLst/>
+                        </a:prstGeom>
+                        <a:noFill/>
+                        <a:ln>
+                          <a:noFill/>
+                        </a:ln>
+                      </wps:spPr>
+                      <wps:style>
+                        <a:lnRef idx="2">
+                          <a:schemeClr val="accent6"/>
+                        </a:lnRef>
+                        <a:fillRef idx="1">
+                          <a:schemeClr val="lt1"/>
+                        </a:fillRef>
+                        <a:effectRef idx="0">
+                          <a:schemeClr val="accent6"/>
+                        </a:effectRef>
+                        <a:fontRef idx="minor">
+                          <a:schemeClr val="dk1"/>
+                        </a:fontRef>
+                      </wps:style>
+                      <wps:txbx>
+                        <w:txbxContent>
+                          <w:p>
+                            <w:pPr>
+                              <w:rPr>
+                                <w:rFonts w:hint="eastAsia"/>
+                                <w:sz w:val="21"/>
+                                <w:szCs w:val="21"/>
+                                <w:lang w:val="en-US" w:eastAsia="zh-CN"/>
+                              </w:rPr>
+                            </w:pPr>
+                            <w:r>
+                              <w:rPr>
+                                <w:rFonts w:hint="eastAsia"/>
+                                <w:sz w:val="21"/>
+                                <w:szCs w:val="21"/>
+                                <w:lang w:val="en-US" w:eastAsia="zh-CN"/>
+                              </w:rPr>
+                              <w:t>完成两次握手</w:t>
+                            </w:r>
+                          </w:p>
+                          <w:p>
+                            <w:pPr>
+                              <w:rPr>
+                                <w:rFonts w:hint="default"/>
+                                <w:sz w:val="21"/>
+                                <w:szCs w:val="21"/>
+                                <w:lang w:val="en-US" w:eastAsia="zh-CN"/>
+                              </w:rPr>
+                            </w:pPr>
+                            <w:r>
+                              <w:rPr>
+                                <w:rFonts w:hint="eastAsia"/>
+                                <w:sz w:val="21"/>
+                                <w:szCs w:val="21"/>
+                                <w:lang w:val="en-US" w:eastAsia="zh-CN"/>
+                              </w:rPr>
+                              <w:t>按照中心下发的开关状态</w:t>
+                            </w:r>
+                          </w:p>
+                        </w:txbxContent>
+                      </wps:txbx>
+                      <wps:bodyPr rot="0" spcFirstLastPara="0" vertOverflow="overflow" horzOverflow="overflow" vert="horz" wrap="square" lIns="91440" tIns="45720" rIns="91440" bIns="45720" numCol="1" spcCol="0" rtlCol="0" fromWordArt="0" anchor="t" anchorCtr="0" forceAA="0" compatLnSpc="1">
+                        <a:noAutofit/>
+                      </wps:bodyPr>
+                    </wps:wsp>
+                  </a:graphicData>
+                </a:graphic>
+              </wp:anchor>
+            </w:drawing>
+          </mc:Choice>
+          <mc:Fallback>
+            <w:pict>
+              <v:shape id="_x0000_s1026" o:spid="_x0000_s1026" o:spt="202" type="#_x0000_t202" style="position:absolute;left:0pt;margin-left:-19.1pt;margin-top:60.2pt;height:82.45pt;width:106.3pt;z-index:252129280;mso-width-relative:page;mso-height-relative:page;" filled="f" stroked="f" coordsize="21600,21600" o:gfxdata="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">
+                <v:fill on="f" focussize="0,0"/>
+                <v:stroke on="f" weight="1pt" miterlimit="8" joinstyle="miter"/>
+                <v:imagedata o:title=""/>
+                <o:lock v:ext="edit" aspectratio="f"/>
+                <v:textbox>
+                  <w:txbxContent>
+                    <w:p>
+                      <w:pPr>
+                        <w:rPr>
+                          <w:rFonts w:hint="eastAsia"/>
+                          <w:sz w:val="21"/>
+                          <w:szCs w:val="21"/>
+                          <w:lang w:val="en-US" w:eastAsia="zh-CN"/>
+                        </w:rPr>
+                      </w:pPr>
+                      <w:r>
+                        <w:rPr>
+                          <w:rFonts w:hint="eastAsia"/>
+                          <w:sz w:val="21"/>
+                          <w:szCs w:val="21"/>
+                          <w:lang w:val="en-US" w:eastAsia="zh-CN"/>
+                        </w:rPr>
+                        <w:t>完成两次握手</w:t>
+                      </w:r>
+                    </w:p>
+                    <w:p>
+                      <w:pPr>
+                        <w:rPr>
+                          <w:rFonts w:hint="default"/>
+                          <w:sz w:val="21"/>
+                          <w:szCs w:val="21"/>
+                          <w:lang w:val="en-US" w:eastAsia="zh-CN"/>
+                        </w:rPr>
+                      </w:pPr>
+                      <w:r>
+                        <w:rPr>
+                          <w:rFonts w:hint="eastAsia"/>
+                          <w:sz w:val="21"/>
+                          <w:szCs w:val="21"/>
+                          <w:lang w:val="en-US" w:eastAsia="zh-CN"/>
+                        </w:rPr>
+                        <w:t>按照中心下发的开关状态</w:t>
+                      </w:r>
+                    </w:p>
+                  </w:txbxContent>
+                </v:textbox>
+              </v:shape>
+            </w:pict>
+          </mc:Fallback>
+        </mc:AlternateContent>
+      </w:r>
+      <w:r>
+        <w:rPr>
+          <w:sz w:val="24"/>
+        </w:rPr>
+        <mc:AlternateContent>
+          <mc:Choice Requires="wps">
+            <w:drawing>
+              <wp:anchor distT="0" distB="0" distL="114300" distR="114300" simplePos="0" relativeHeight="252095488" behindDoc="0" locked="0" layoutInCell="1" allowOverlap="1">
+                <wp:simplePos x="0" y="0"/>
+                <wp:positionH relativeFrom="column">
+                  <wp:posOffset>4133215</wp:posOffset>
+                </wp:positionH>
+                <wp:positionV relativeFrom="paragraph">
+                  <wp:posOffset>214630</wp:posOffset>
+                </wp:positionV>
+                <wp:extent cx="1752600" cy="585470"/>
+                <wp:effectExtent l="0" t="0" r="0" b="0"/>
+                <wp:wrapNone/>
+                <wp:docPr id="22" name="文本框 22"/>
+                <wp:cNvGraphicFramePr/>
+                <a:graphic xmlns:a="http://schemas.openxmlformats.org/drawingml/2006/main">
+                  <a:graphicData uri="http://schemas.microsoft.com/office/word/2010/wordprocessingShape">
+                    <wps:wsp>
+                      <wps:cNvSpPr txBox="1"/>
+                      <wps:spPr>
+                        <a:xfrm>
+                          <a:off x="0" y="0"/>
+                          <a:ext cx="1752600" cy="585470"/>
+                        </a:xfrm>
+                        <a:prstGeom prst="rect">
+                          <a:avLst/>
+                        </a:prstGeom>
+                        <a:noFill/>
+                        <a:ln>
+                          <a:noFill/>
+                        </a:ln>
+                      </wps:spPr>
+                      <wps:style>
+                        <a:lnRef idx="2">
+                          <a:schemeClr val="accent6"/>
+                        </a:lnRef>
+                        <a:fillRef idx="1">
+                          <a:schemeClr val="lt1"/>
+                        </a:fillRef>
+                        <a:effectRef idx="0">
+                          <a:schemeClr val="accent6"/>
+                        </a:effectRef>
+                        <a:fontRef idx="minor">
+                          <a:schemeClr val="dk1"/>
+                        </a:fontRef>
+                      </wps:style>
+                      <wps:txbx>
+                        <w:txbxContent>
+                          <w:p>
+                            <w:pPr>
+                              <w:rPr>
+                                <w:rFonts w:hint="eastAsia"/>
+                                <w:lang w:val="en-US" w:eastAsia="zh-CN"/>
+                              </w:rPr>
+                            </w:pPr>
+                            <w:r>
+                              <w:rPr>
+                                <w:rFonts w:hint="eastAsia"/>
+                                <w:lang w:val="en-US" w:eastAsia="zh-CN"/>
+                              </w:rPr>
+                              <w:t>首次上线，数据库中注册</w:t>
+                            </w:r>
+                          </w:p>
+                          <w:p>
+                            <w:pPr>
+                              <w:rPr>
+                                <w:rFonts w:hint="default"/>
+                                <w:lang w:val="en-US" w:eastAsia="zh-CN"/>
+                              </w:rPr>
+                            </w:pPr>
+                          </w:p>
+                        </w:txbxContent>
+                      </wps:txbx>
+                      <wps:bodyPr rot="0" spcFirstLastPara="0" vertOverflow="overflow" horzOverflow="overflow" vert="horz" wrap="square" lIns="91440" tIns="45720" rIns="91440" bIns="45720" numCol="1" spcCol="0" rtlCol="0" fromWordArt="0" anchor="t" anchorCtr="0" forceAA="0" compatLnSpc="1">
+                        <a:noAutofit/>
+                      </wps:bodyPr>
+                    </wps:wsp>
+                  </a:graphicData>
+                </a:graphic>
+              </wp:anchor>
+            </w:drawing>
+          </mc:Choice>
+          <mc:Fallback>
+            <w:pict>
+              <v:shape id="_x0000_s1026" o:spid="_x0000_s1026" o:spt="202" type="#_x0000_t202" style="position:absolute;left:0pt;margin-left:325.45pt;margin-top:16.9pt;height:46.1pt;width:138pt;z-index:252095488;mso-width-relative:page;mso-height-relative:page;" filled="f" stroked="f" coordsize="21600,21600" o:gfxdata="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">
+                <v:fill on="f" focussize="0,0"/>
+                <v:stroke on="f" weight="1pt" miterlimit="8" joinstyle="miter"/>
+                <v:imagedata o:title=""/>
+                <o:lock v:ext="edit" aspectratio="f"/>
+                <v:textbox>
+                  <w:txbxContent>
+                    <w:p>
+                      <w:pPr>
+                        <w:rPr>
+                          <w:rFonts w:hint="eastAsia"/>
+                          <w:lang w:val="en-US" w:eastAsia="zh-CN"/>
+                        </w:rPr>
+                      </w:pPr>
+                      <w:r>
+                        <w:rPr>
+                          <w:rFonts w:hint="eastAsia"/>
+                          <w:lang w:val="en-US" w:eastAsia="zh-CN"/>
+                        </w:rPr>
+                        <w:t>首次上线，数据库中注册</w:t>
+                      </w:r>
+                    </w:p>
+                    <w:p>
+                      <w:pPr>
+                        <w:rPr>
+                          <w:rFonts w:hint="default"/>
+                          <w:lang w:val="en-US" w:eastAsia="zh-CN"/>
+                        </w:rPr>
+                      </w:pPr>
+                    </w:p>
+                  </w:txbxContent>
+                </v:textbox>
+              </v:shape>
+            </w:pict>
+          </mc:Fallback>
+        </mc:AlternateContent>
+      </w:r>
+      <w:r>
+        <w:rPr>
+          <w:sz w:val="24"/>
+        </w:rPr>
+        <mc:AlternateContent>
+          <mc:Choice Requires="wps">
+            <w:drawing>
+              <wp:anchor distT="0" distB="0" distL="114300" distR="114300" simplePos="0" relativeHeight="252070912" behindDoc="0" locked="0" layoutInCell="1" allowOverlap="1">
+                <wp:simplePos x="0" y="0"/>
+                <wp:positionH relativeFrom="column">
+                  <wp:posOffset>1123950</wp:posOffset>
+                </wp:positionH>
+                <wp:positionV relativeFrom="paragraph">
+                  <wp:posOffset>493395</wp:posOffset>
+                </wp:positionV>
+                <wp:extent cx="2889250" cy="532130"/>
+                <wp:effectExtent l="0" t="4445" r="6350" b="34925"/>
+                <wp:wrapNone/>
+                <wp:docPr id="23" name="直接箭头连接符 23"/>
+                <wp:cNvGraphicFramePr/>
+                <a:graphic xmlns:a="http://schemas.openxmlformats.org/drawingml/2006/main">
+                  <a:graphicData uri="http://schemas.microsoft.com/office/word/2010/wordprocessingShape">
+                    <wps:wsp>
+                      <wps:cNvCnPr/>
+                      <wps:spPr>
+                        <a:xfrm flipH="1">
+                          <a:off x="2274570" y="1778000"/>
+                          <a:ext cx="2889250" cy="532130"/>
+                        </a:xfrm>
+                        <a:prstGeom prst="straightConnector1">
+                          <a:avLst/>
+                        </a:prstGeom>
+                        <a:ln>
+                          <a:prstDash val="dash"/>
+                          <a:tailEnd type="arrow" w="med" len="med"/>
+                        </a:ln>
+                      </wps:spPr>
+                      <wps:style>
+                        <a:lnRef idx="1">
+                          <a:schemeClr val="accent2"/>
+                        </a:lnRef>
+                        <a:fillRef idx="0">
+                          <a:schemeClr val="accent2"/>
+                        </a:fillRef>
+                        <a:effectRef idx="0">
+                          <a:schemeClr val="accent2"/>
+                        </a:effectRef>
+                        <a:fontRef idx="minor">
+                          <a:schemeClr val="tx1"/>
+                        </a:fontRef>
+                      </wps:style>
+                      <wps:bodyPr/>
+                    </wps:wsp>
+                  </a:graphicData>
+                </a:graphic>
+              </wp:anchor>
+            </w:drawing>
+          </mc:Choice>
+          <mc:Fallback>
+            <w:pict>
+              <v:shape id="_x0000_s1026" o:spid="_x0000_s1026" o:spt="32" type="#_x0000_t32" style="position:absolute;left:0pt;flip:x;margin-left:88.5pt;margin-top:38.85pt;height:41.9pt;width:227.5pt;z-index:252070912;mso-width-relative:page;mso-height-relative:page;" filled="f" stroked="t" coordsize="21600,21600" o:gfxdata="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">
+                <v:fill on="f" focussize="0,0"/>
+                <v:stroke weight="0.5pt" color="#ED7D31 [3205]" miterlimit="8" joinstyle="miter" dashstyle="dash" endarrow="open"/>
+                <v:imagedata o:title=""/>
+                <o:lock v:ext="edit" aspectratio="f"/>
+              </v:shape>
+            </w:pict>
+          </mc:Fallback>
+        </mc:AlternateContent>
+      </w:r>
+      <w:r>
+        <w:rPr>
+          <w:sz w:val="24"/>
+        </w:rPr>
+        <mc:AlternateContent>
+          <mc:Choice Requires="wps">
+            <w:drawing>
+              <wp:anchor distT="0" distB="0" distL="114300" distR="114300" simplePos="0" relativeHeight="252084224" behindDoc="0" locked="0" layoutInCell="1" allowOverlap="1">
+                <wp:simplePos x="0" y="0"/>
+                <wp:positionH relativeFrom="column">
+                  <wp:posOffset>1948815</wp:posOffset>
+                </wp:positionH>
+                <wp:positionV relativeFrom="paragraph">
+                  <wp:posOffset>732790</wp:posOffset>
+                </wp:positionV>
+                <wp:extent cx="1122045" cy="274955"/>
+                <wp:effectExtent l="0" t="0" r="0" b="0"/>
+                <wp:wrapNone/>
+                <wp:docPr id="24" name="文本框 24"/>
+                <wp:cNvGraphicFramePr/>
+                <a:graphic xmlns:a="http://schemas.openxmlformats.org/drawingml/2006/main">
+                  <a:graphicData uri="http://schemas.microsoft.com/office/word/2010/wordprocessingShape">
+                    <wps:wsp>
+                      <wps:cNvSpPr txBox="1"/>
+                      <wps:spPr>
+                        <a:xfrm>
+                          <a:off x="0" y="0"/>
+                          <a:ext cx="1122045" cy="274955"/>
+                        </a:xfrm>
+                        <a:prstGeom prst="rect">
+                          <a:avLst/>
+                        </a:prstGeom>
+                        <a:noFill/>
+                        <a:ln>
+                          <a:noFill/>
+                        </a:ln>
+                      </wps:spPr>
+                      <wps:style>
+                        <a:lnRef idx="2">
+                          <a:schemeClr val="accent6"/>
+                        </a:lnRef>
+                        <a:fillRef idx="1">
+                          <a:schemeClr val="lt1"/>
+                        </a:fillRef>
+                        <a:effectRef idx="0">
+                          <a:schemeClr val="accent6"/>
+                        </a:effectRef>
+                        <a:fontRef idx="minor">
+                          <a:schemeClr val="dk1"/>
+                        </a:fontRef>
+                      </wps:style>
+                      <wps:txbx>
+                        <w:txbxContent>
+                          <w:p>
+                            <w:pPr>
+                              <w:rPr>
+                                <w:rFonts w:hint="default" w:eastAsiaTheme="minorEastAsia"/>
+                                <w:lang w:val="en-US" w:eastAsia="zh-CN"/>
+                              </w:rPr>
+                            </w:pPr>
+                            <w:r>
+                              <w:rPr>
+                                <w:rFonts w:hint="eastAsia"/>
+                                <w:lang w:val="en-US" w:eastAsia="zh-CN"/>
+                              </w:rPr>
+                              <w:t>上线确认ACK</w:t>
+                            </w:r>
+                          </w:p>
+                        </w:txbxContent>
+                      </wps:txbx>
+                      <wps:bodyPr rot="0" spcFirstLastPara="0" vertOverflow="overflow" horzOverflow="overflow" vert="horz" wrap="square" lIns="91440" tIns="45720" rIns="91440" bIns="45720" numCol="1" spcCol="0" rtlCol="0" fromWordArt="0" anchor="t" anchorCtr="0" forceAA="0" compatLnSpc="1">
+                        <a:noAutofit/>
+                      </wps:bodyPr>
+                    </wps:wsp>
+                  </a:graphicData>
+                </a:graphic>
+              </wp:anchor>
+            </w:drawing>
+          </mc:Choice>
+          <mc:Fallback>
+            <w:pict>
+              <v:shape id="_x0000_s1026" o:spid="_x0000_s1026" o:spt="202" type="#_x0000_t202" style="position:absolute;left:0pt;margin-left:153.45pt;margin-top:57.7pt;height:21.65pt;width:88.35pt;z-index:252084224;mso-width-relative:page;mso-height-relative:page;" filled="f" stroked="f" coordsize="21600,21600" o:gfxdata="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">
+                <v:fill on="f" focussize="0,0"/>
+                <v:stroke on="f" weight="1pt" miterlimit="8" joinstyle="miter"/>
+                <v:imagedata o:title=""/>
+                <o:lock v:ext="edit" aspectratio="f"/>
+                <v:textbox>
+                  <w:txbxContent>
+                    <w:p>
+                      <w:pPr>
+                        <w:rPr>
+                          <w:rFonts w:hint="default" w:eastAsiaTheme="minorEastAsia"/>
+                          <w:lang w:val="en-US" w:eastAsia="zh-CN"/>
+                        </w:rPr>
+                      </w:pPr>
+                      <w:r>
+                        <w:rPr>
+                          <w:rFonts w:hint="eastAsia"/>
+                          <w:lang w:val="en-US" w:eastAsia="zh-CN"/>
+                        </w:rPr>
+                        <w:t>上线确认ACK</w:t>
+                      </w:r>
+                    </w:p>
+                  </w:txbxContent>
+                </v:textbox>
+              </v:shape>
+            </w:pict>
+          </mc:Fallback>
+        </mc:AlternateContent>
+      </w:r>
+      <w:r>
+        <w:rPr>
+          <w:sz w:val="24"/>
+        </w:rPr>
+        <mc:AlternateContent>
+          <mc:Choice Requires="wps">
+            <w:drawing>
+              <wp:anchor distT="0" distB="0" distL="114300" distR="114300" simplePos="0" relativeHeight="252072960" behindDoc="0" locked="0" layoutInCell="1" allowOverlap="1">
+                <wp:simplePos x="0" y="0"/>
+                <wp:positionH relativeFrom="column">
+                  <wp:posOffset>1936115</wp:posOffset>
+                </wp:positionH>
+                <wp:positionV relativeFrom="paragraph">
+                  <wp:posOffset>144780</wp:posOffset>
+                </wp:positionV>
+                <wp:extent cx="1122045" cy="274955"/>
+                <wp:effectExtent l="0" t="0" r="0" b="0"/>
+                <wp:wrapNone/>
+                <wp:docPr id="36" name="文本框 36"/>
+                <wp:cNvGraphicFramePr/>
+                <a:graphic xmlns:a="http://schemas.openxmlformats.org/drawingml/2006/main">
+                  <a:graphicData uri="http://schemas.microsoft.com/office/word/2010/wordprocessingShape">
+                    <wps:wsp>
+                      <wps:cNvSpPr txBox="1"/>
+                      <wps:spPr>
+                        <a:xfrm>
+                          <a:off x="3079115" y="1124585"/>
+                          <a:ext cx="1122045" cy="274955"/>
+                        </a:xfrm>
+                        <a:prstGeom prst="rect">
+                          <a:avLst/>
+                        </a:prstGeom>
+                        <a:noFill/>
+                        <a:ln>
+                          <a:noFill/>
+                        </a:ln>
+                      </wps:spPr>
+                      <wps:style>
+                        <a:lnRef idx="2">
+                          <a:schemeClr val="accent6"/>
+                        </a:lnRef>
+                        <a:fillRef idx="1">
+                          <a:schemeClr val="lt1"/>
+                        </a:fillRef>
+                        <a:effectRef idx="0">
+                          <a:schemeClr val="accent6"/>
+                        </a:effectRef>
+                        <a:fontRef idx="minor">
+                          <a:schemeClr val="dk1"/>
+                        </a:fontRef>
+                      </wps:style>
+                      <wps:txbx>
+                        <w:txbxContent>
+                          <w:p>
+                            <w:pPr>
+                              <w:rPr>
+                                <w:rFonts w:hint="default" w:eastAsiaTheme="minorEastAsia"/>
+                                <w:lang w:val="en-US" w:eastAsia="zh-CN"/>
+                              </w:rPr>
+                            </w:pPr>
+                            <w:r>
+                              <w:rPr>
+                                <w:rFonts w:hint="eastAsia"/>
+                                <w:lang w:val="en-US" w:eastAsia="zh-CN"/>
+                              </w:rPr>
+                              <w:t>上线SYN</w:t>
+                            </w:r>
+                          </w:p>
+                        </w:txbxContent>
+                      </wps:txbx>
+                      <wps:bodyPr rot="0" spcFirstLastPara="0" vertOverflow="overflow" horzOverflow="overflow" vert="horz" wrap="square" lIns="91440" tIns="45720" rIns="91440" bIns="45720" numCol="1" spcCol="0" rtlCol="0" fromWordArt="0" anchor="t" anchorCtr="0" forceAA="0" compatLnSpc="1">
+                        <a:noAutofit/>
+                      </wps:bodyPr>
+                    </wps:wsp>
+                  </a:graphicData>
+                </a:graphic>
+              </wp:anchor>
+            </w:drawing>
+          </mc:Choice>
+          <mc:Fallback>
+            <w:pict>
+              <v:shape id="_x0000_s1026" o:spid="_x0000_s1026" o:spt="202" type="#_x0000_t202" style="position:absolute;left:0pt;margin-left:152.45pt;margin-top:11.4pt;height:21.65pt;width:88.35pt;z-index:252072960;mso-width-relative:page;mso-height-relative:page;" filled="f" stroked="f" coordsize="21600,21600" o:gfxdata="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">
+                <v:fill on="f" focussize="0,0"/>
+                <v:stroke on="f" weight="1pt" miterlimit="8" joinstyle="miter"/>
+                <v:imagedata o:title=""/>
+                <o:lock v:ext="edit" aspectratio="f"/>
+                <v:textbox>
+                  <w:txbxContent>
+                    <w:p>
+                      <w:pPr>
+                        <w:rPr>
+                          <w:rFonts w:hint="default" w:eastAsiaTheme="minorEastAsia"/>
+                          <w:lang w:val="en-US" w:eastAsia="zh-CN"/>
+                        </w:rPr>
+                      </w:pPr>
+                      <w:r>
+                        <w:rPr>
+                          <w:rFonts w:hint="eastAsia"/>
+                          <w:lang w:val="en-US" w:eastAsia="zh-CN"/>
+                        </w:rPr>
+                        <w:t>上线SYN</w:t>
+                      </w:r>
+                    </w:p>
+                  </w:txbxContent>
+                </v:textbox>
+              </v:shape>
+            </w:pict>
+          </mc:Fallback>
+        </mc:AlternateContent>
+      </w:r>
+      <w:r>
+        <w:rPr>
+          <w:sz w:val="24"/>
+        </w:rPr>
+        <mc:AlternateContent>
+          <mc:Choice Requires="wps">
+            <w:drawing>
+              <wp:anchor distT="0" distB="0" distL="114300" distR="114300" simplePos="0" relativeHeight="252069888" behindDoc="0" locked="0" layoutInCell="1" allowOverlap="1">
+                <wp:simplePos x="0" y="0"/>
+                <wp:positionH relativeFrom="column">
+                  <wp:posOffset>1131570</wp:posOffset>
+                </wp:positionH>
+                <wp:positionV relativeFrom="paragraph">
+                  <wp:posOffset>434975</wp:posOffset>
+                </wp:positionV>
+                <wp:extent cx="2901315" cy="7620"/>
+                <wp:effectExtent l="0" t="48895" r="6985" b="45085"/>
+                <wp:wrapNone/>
+                <wp:docPr id="38" name="直接箭头连接符 38"/>
+                <wp:cNvGraphicFramePr/>
+                <a:graphic xmlns:a="http://schemas.openxmlformats.org/drawingml/2006/main">
+                  <a:graphicData uri="http://schemas.microsoft.com/office/word/2010/wordprocessingShape">
+                    <wps:wsp>
+                      <wps:cNvCnPr/>
+                      <wps:spPr>
+                        <a:xfrm flipV="1">
+                          <a:off x="2274570" y="1261110"/>
+                          <a:ext cx="2901315" cy="7620"/>
+                        </a:xfrm>
+                        <a:prstGeom prst="straightConnector1">
+                          <a:avLst/>
+                        </a:prstGeom>
+                        <a:ln>
+                          <a:tailEnd type="arrow" w="med" len="med"/>
+                        </a:ln>
+                      </wps:spPr>
+                      <wps:style>
+                        <a:lnRef idx="1">
+                          <a:schemeClr val="accent4"/>
+                        </a:lnRef>
+                        <a:fillRef idx="0">
+                          <a:schemeClr val="accent4"/>
+                        </a:fillRef>
+                        <a:effectRef idx="0">
+                          <a:schemeClr val="accent4"/>
+                        </a:effectRef>
+                        <a:fontRef idx="minor">
+                          <a:schemeClr val="tx1"/>
+                        </a:fontRef>
+                      </wps:style>
+                      <wps:bodyPr/>
+                    </wps:wsp>
+                  </a:graphicData>
+                </a:graphic>
+              </wp:anchor>
+            </w:drawing>
+          </mc:Choice>
+          <mc:Fallback>
+            <w:pict>
+              <v:shape id="_x0000_s1026" o:spid="_x0000_s1026" o:spt="32" type="#_x0000_t32" style="position:absolute;left:0pt;flip:y;margin-left:89.1pt;margin-top:34.25pt;height:0.6pt;width:228.45pt;z-index:252069888;mso-width-relative:page;mso-height-relative:page;" filled="f" stroked="t" coordsize="21600,21600" o:gfxdata="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">
+                <v:fill on="f" focussize="0,0"/>
+                <v:stroke weight="0.5pt" color="#FFC000 [3207]" miterlimit="8" joinstyle="miter" endarrow="open"/>
+                <v:imagedata o:title=""/>
+                <o:lock v:ext="edit" aspectratio="f"/>
+              </v:shape>
+            </w:pict>
+          </mc:Fallback>
+        </mc:AlternateContent>
+      </w:r>
+      <w:r>
+        <w:rPr>
+          <w:sz w:val="24"/>
+        </w:rPr>
+        <mc:AlternateContent>
+          <mc:Choice Requires="wpc">
+            <w:drawing>
+              <wp:inline distT="0" distB="0" distL="114300" distR="114300">
+                <wp:extent cx="5274310" cy="3072130"/>
+                <wp:effectExtent l="0" t="0" r="0" b="1270"/>
+                <wp:docPr id="43" name="画布 43"/>
+                <wp:cNvGraphicFramePr/>
+                <a:graphic xmlns:a="http://schemas.openxmlformats.org/drawingml/2006/main">
+                  <a:graphicData uri="http://schemas.microsoft.com/office/word/2010/wordprocessingCanvas">
+                    <wpc:wpc>
+                      <wpc:bg/>
+                      <wpc:whole/>
+                      <wps:wsp>
+                        <wps:cNvPr id="44" name="直接连接符 33"/>
+                        <wps:cNvCnPr/>
+                        <wps:spPr>
+                          <a:xfrm>
+                            <a:off x="1131570" y="81915"/>
+                            <a:ext cx="7620" cy="2990215"/>
+                          </a:xfrm>
+                          <a:prstGeom prst="line">
+                            <a:avLst/>
+                          </a:prstGeom>
+                          <a:ln w="28575">
+                            <a:solidFill>
+                              <a:schemeClr val="accent1"/>
+                            </a:solidFill>
+                          </a:ln>
+                        </wps:spPr>
+                        <wps:style>
+                          <a:lnRef idx="1">
+                            <a:schemeClr val="accent1"/>
+                          </a:lnRef>
+                          <a:fillRef idx="0">
+                            <a:schemeClr val="accent1"/>
+                          </a:fillRef>
+                          <a:effectRef idx="0">
+                            <a:schemeClr val="accent1"/>
+                          </a:effectRef>
+                          <a:fontRef idx="minor">
+                            <a:schemeClr val="tx1"/>
+                          </a:fontRef>
+                        </wps:style>
+                        <wps:bodyPr/>
+                      </wps:wsp>
+                      <wps:wsp>
+                        <wps:cNvPr id="45" name="直接连接符 34"/>
+                        <wps:cNvCnPr/>
+                        <wps:spPr>
+                          <a:xfrm>
+                            <a:off x="4040505" y="81915"/>
+                            <a:ext cx="7620" cy="2990215"/>
+                          </a:xfrm>
+                          <a:prstGeom prst="line">
+                            <a:avLst/>
+                          </a:prstGeom>
+                          <a:ln w="31750"/>
+                        </wps:spPr>
+                        <wps:style>
+                          <a:lnRef idx="1">
+                            <a:schemeClr val="accent1"/>
+                          </a:lnRef>
+                          <a:fillRef idx="0">
+                            <a:schemeClr val="accent1"/>
+                          </a:fillRef>
+                          <a:effectRef idx="0">
+                            <a:schemeClr val="accent1"/>
+                          </a:effectRef>
+                          <a:fontRef idx="minor">
+                            <a:schemeClr val="tx1"/>
+                          </a:fontRef>
+                        </wps:style>
+                        <wps:bodyPr/>
+                      </wps:wsp>
+                    </wpc:wpc>
+                  </a:graphicData>
+                </a:graphic>
+              </wp:inline>
+            </w:drawing>
+          </mc:Choice>
+          <mc:Fallback>
+            <w:pict>
+              <v:group id="_x0000_s1026" o:spid="_x0000_s1026" o:spt="203" style="height:241.9pt;width:415.3pt;" coordsize="5274310,3072130" editas="canvas" o:gfxdata="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">
+                <o:lock v:ext="edit" aspectratio="f"/>
+                <v:shape id="_x0000_s1026" o:spid="_x0000_s1026" style="position:absolute;left:0;top:0;height:3072130;width:5274310;" filled="f" stroked="f" coordsize="21600,21600" o:gfxdata="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">
+                  <v:fill on="f" focussize="0,0"/>
+                  <v:stroke on="f"/>
+                  <v:imagedata o:title=""/>
+                  <o:lock v:ext="edit" aspectratio="f"/>
+                </v:shape>
+                <v:line id="直接连接符 33" o:spid="_x0000_s1026" o:spt="20" style="position:absolute;left:1131570;top:81915;height:2990215;width:7620;" filled="f" stroked="t" coordsize="21600,21600" o:gfxdata="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">
+                  <v:fill on="f" focussize="0,0"/>
+                  <v:stroke weight="2.25pt" color="#5B9BD5 [3204]" miterlimit="8" joinstyle="miter"/>
+                  <v:imagedata o:title=""/>
+                  <o:lock v:ext="edit" aspectratio="f"/>
+                </v:line>
+                <v:line id="直接连接符 34" o:spid="_x0000_s1026" o:spt="20" style="position:absolute;left:4040505;top:81915;height:2990215;width:7620;" filled="f" stroked="t" coordsize="21600,21600" o:gfxdata="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">
+                  <v:fill on="f" focussize="0,0"/>
+                  <v:stroke weight="2.5pt" color="#5B9BD5 [3204]" miterlimit="8" joinstyle="miter"/>
+                  <v:imagedata o:title=""/>
+                  <o:lock v:ext="edit" aspectratio="f"/>
+                </v:line>
+                <w10:wrap type="none"/>
+                <w10:anchorlock/>
+              </v:group>
+            </w:pict>
+          </mc:Fallback>
+        </mc:AlternateContent>
+      </w:r>
+    </w:p>
+    <w:p>
+      <w:pPr>
+        <w:pStyle w:val="4"/>
+        <w:bidi w:val="0"/>
+        <w:rPr>
+          <w:rFonts w:hint="default" w:ascii="方正粗黑宋简体" w:hAnsi="方正粗黑宋简体" w:eastAsia="方正粗黑宋简体" w:cs="方正粗黑宋简体"/>
+          <w:b w:val="0"/>
+          <w:bCs/>
+          <w:sz w:val="28"/>
+          <w:szCs w:val="28"/>
+          <w:lang w:val="en-US" w:eastAsia="zh-CN"/>
+        </w:rPr>
+      </w:pPr>
+      <w:r>
+        <w:rPr>
+          <w:rFonts w:hint="eastAsia" w:ascii="方正粗黑宋简体" w:hAnsi="方正粗黑宋简体" w:eastAsia="方正粗黑宋简体" w:cs="方正粗黑宋简体"/>
+          <w:b w:val="0"/>
+          <w:bCs/>
+          <w:sz w:val="28"/>
+          <w:szCs w:val="28"/>
+          <w:lang w:val="en-US" w:eastAsia="zh-CN"/>
+        </w:rPr>
+        <w:t>3.3.3通信报文格式</w:t>
+      </w:r>
+    </w:p>
+    <w:tbl>
+      <w:tblPr>
+        <w:tblStyle w:val="10"/>
         <w:tblW w:w="0" w:type="auto"/>
         <w:tblInd w:w="0" w:type="dxa"/>
         <w:tblBorders>
@@ -5935,6 +10688,12 @@
             <w:insideH w:val="single" w:color="auto" w:sz="4" w:space="0"/>
             <w:insideV w:val="single" w:color="auto" w:sz="4" w:space="0"/>
           </w:tblBorders>
+          <w:tblCellMar>
+            <w:top w:w="0" w:type="dxa"/>
+            <w:left w:w="108" w:type="dxa"/>
+            <w:bottom w:w="0" w:type="dxa"/>
+            <w:right w:w="108" w:type="dxa"/>
+          </w:tblCellMar>
         </w:tblPrEx>
         <w:tc>
           <w:tcPr>
@@ -6265,7 +11024,7 @@
                 <w:szCs w:val="18"/>
                 <w:lang w:val="en-US" w:eastAsia="zh-CN"/>
               </w:rPr>
-              <w:t>0100</w:t>
+              <w:t>0200</w:t>
             </w:r>
             <w:r>
               <w:rPr>
@@ -6310,50 +11069,6 @@
                 <w:lang w:val="en-US" w:eastAsia="zh-CN"/>
               </w:rPr>
               <w:t>0(默认关闭)</w:t>
-            </w:r>
-            <w:r>
-              <w:rPr>
-                <w:rFonts w:hint="default"/>
-                <w:b w:val="0"/>
-                <w:bCs w:val="0"/>
-                <w:sz w:val="18"/>
-                <w:szCs w:val="18"/>
-                <w:lang w:val="en-US" w:eastAsia="zh-CN"/>
-              </w:rPr>
-              <w:t>”</w:t>
-            </w:r>
-            <w:r>
-              <w:rPr>
-                <w:rFonts w:hint="eastAsia"/>
-                <w:b w:val="0"/>
-                <w:bCs w:val="0"/>
-                <w:sz w:val="18"/>
-                <w:szCs w:val="18"/>
-                <w:lang w:val="en-US" w:eastAsia="zh-CN"/>
-              </w:rPr>
-              <w:t>,period:</w:t>
-            </w:r>
-            <w:r>
-              <w:rPr>
-                <w:rFonts w:hint="default"/>
-                <w:b w:val="0"/>
-                <w:bCs w:val="0"/>
-                <w:sz w:val="18"/>
-                <w:szCs w:val="18"/>
-                <w:lang w:val="en-US" w:eastAsia="zh-CN"/>
-              </w:rPr>
-              <w:t>”</w:t>
-            </w:r>
-            <w:r>
-              <w:rPr>
-                <w:rFonts w:hint="eastAsia"/>
-                <w:b w:val="0"/>
-                <w:bCs w:val="0"/>
-                <w:sz w:val="18"/>
-                <w:szCs w:val="18"/>
-                <w:lang w:val="en-US" w:eastAsia="zh-CN"/>
-              </w:rPr>
-              <w:t>300(默认值)</w:t>
             </w:r>
             <w:r>
               <w:rPr>
@@ -6413,7 +11128,7 @@
                 <w:szCs w:val="18"/>
                 <w:lang w:val="en-US" w:eastAsia="zh-CN"/>
               </w:rPr>
-              <w:t>;192.168.100.115;SYN;0100;0;300</w:t>
+              <w:t>|192.168.100.115|SYN|0200|0</w:t>
             </w:r>
           </w:p>
         </w:tc>
@@ -6653,7 +11368,7 @@
                 <w:szCs w:val="18"/>
                 <w:lang w:val="en-US" w:eastAsia="zh-CN"/>
               </w:rPr>
-              <w:t>0100</w:t>
+              <w:t>0200</w:t>
             </w:r>
             <w:r>
               <w:rPr>
@@ -6698,50 +11413,6 @@
                 <w:lang w:val="en-US" w:eastAsia="zh-CN"/>
               </w:rPr>
               <w:t>1(数据库值)</w:t>
-            </w:r>
-            <w:r>
-              <w:rPr>
-                <w:rFonts w:hint="default"/>
-                <w:b w:val="0"/>
-                <w:bCs w:val="0"/>
-                <w:sz w:val="18"/>
-                <w:szCs w:val="18"/>
-                <w:lang w:val="en-US" w:eastAsia="zh-CN"/>
-              </w:rPr>
-              <w:t>”</w:t>
-            </w:r>
-            <w:r>
-              <w:rPr>
-                <w:rFonts w:hint="eastAsia"/>
-                <w:b w:val="0"/>
-                <w:bCs w:val="0"/>
-                <w:sz w:val="18"/>
-                <w:szCs w:val="18"/>
-                <w:lang w:val="en-US" w:eastAsia="zh-CN"/>
-              </w:rPr>
-              <w:t>,period:</w:t>
-            </w:r>
-            <w:r>
-              <w:rPr>
-                <w:rFonts w:hint="default"/>
-                <w:b w:val="0"/>
-                <w:bCs w:val="0"/>
-                <w:sz w:val="18"/>
-                <w:szCs w:val="18"/>
-                <w:lang w:val="en-US" w:eastAsia="zh-CN"/>
-              </w:rPr>
-              <w:t>”</w:t>
-            </w:r>
-            <w:r>
-              <w:rPr>
-                <w:rFonts w:hint="eastAsia"/>
-                <w:b w:val="0"/>
-                <w:bCs w:val="0"/>
-                <w:sz w:val="18"/>
-                <w:szCs w:val="18"/>
-                <w:lang w:val="en-US" w:eastAsia="zh-CN"/>
-              </w:rPr>
-              <w:t>120(数据库值)</w:t>
             </w:r>
             <w:r>
               <w:rPr>
@@ -6958,7 +11629,7 @@
                 <w:szCs w:val="18"/>
                 <w:lang w:val="en-US" w:eastAsia="zh-CN"/>
               </w:rPr>
-              <w:t>0100</w:t>
+              <w:t>0200</w:t>
             </w:r>
             <w:r>
               <w:rPr>
@@ -7068,7 +11739,7 @@
                 <w:szCs w:val="18"/>
                 <w:lang w:val="en-US" w:eastAsia="zh-CN"/>
               </w:rPr>
-              <w:t>,period:</w:t>
+              <w:t>,ALARM:</w:t>
             </w:r>
             <w:r>
               <w:rPr>
@@ -7090,7 +11761,7 @@
                 <w:szCs w:val="18"/>
                 <w:lang w:val="en-US" w:eastAsia="zh-CN"/>
               </w:rPr>
-              <w:t>300</w:t>
+              <w:t>(1,1)</w:t>
             </w:r>
             <w:r>
               <w:rPr>
@@ -7108,26 +11779,12 @@
                 <w:rFonts w:hint="eastAsia"/>
                 <w:b w:val="0"/>
                 <w:bCs w:val="0"/>
-                <w:color w:val="FF0000"/>
-                <w:sz w:val="18"/>
-                <w:szCs w:val="18"/>
-                <w:lang w:val="en-US" w:eastAsia="zh-CN"/>
-              </w:rPr>
-              <w:t>,dht22:[23.5,67.1,66.4],mp503:[0,0]</w:t>
-            </w:r>
-            <w:r>
-              <w:rPr>
-                <w:rFonts w:hint="eastAsia"/>
-                <w:b w:val="0"/>
-                <w:bCs w:val="0"/>
                 <w:sz w:val="18"/>
                 <w:szCs w:val="18"/>
                 <w:lang w:val="en-US" w:eastAsia="zh-CN"/>
               </w:rPr>
               <w:t>}</w:t>
             </w:r>
-            <w:bookmarkStart w:id="2" w:name="_GoBack"/>
-            <w:bookmarkEnd w:id="2"/>
           </w:p>
           <w:p>
             <w:pPr>
@@ -7145,8 +11802,8 @@
             <w:r>
               <w:rPr>
                 <w:rFonts w:hint="default"/>
-                <w:b w:val="0"/>
-                <w:bCs w:val="0"/>
+                <w:b/>
+                <w:bCs/>
                 <w:color w:val="0000FF"/>
                 <w:sz w:val="18"/>
                 <w:szCs w:val="18"/>
@@ -7157,38 +11814,14 @@
             <w:r>
               <w:rPr>
                 <w:rFonts w:hint="eastAsia"/>
-                <w:b w:val="0"/>
-                <w:bCs w:val="0"/>
+                <w:b/>
+                <w:bCs/>
                 <w:color w:val="0000FF"/>
                 <w:sz w:val="18"/>
                 <w:szCs w:val="18"/>
                 <w:lang w:val="en-US" w:eastAsia="zh-CN"/>
               </w:rPr>
-              <w:t>;192.168.100.115;</w:t>
-            </w:r>
-            <w:r>
-              <w:rPr>
-                <w:rFonts w:hint="eastAsia"/>
-                <w:b w:val="0"/>
-                <w:bCs w:val="0"/>
-                <w:color w:val="0000FF"/>
-                <w:sz w:val="18"/>
-                <w:szCs w:val="18"/>
-                <w:lang w:val="en-US" w:eastAsia="zh-CN"/>
-              </w:rPr>
-              <w:t>ACTIVE;0100;0;300;</w:t>
-            </w:r>
-            <w:r>
-              <w:rPr>
-                <w:rFonts w:hint="eastAsia"/>
-                <w:b w:val="0"/>
-                <w:bCs w:val="0"/>
-                <w:color w:val="0000FF"/>
-                <w:sz w:val="18"/>
-                <w:szCs w:val="18"/>
-                <w:lang w:val="en-US" w:eastAsia="zh-CN"/>
-              </w:rPr>
-              <w:t>[23.5,67.1,66.4];[0,0]</w:t>
+              <w:t>|192.168.100.115|SYN|0200|0|(1,0)</w:t>
             </w:r>
           </w:p>
         </w:tc>
@@ -7495,51 +12128,59 @@
                 <w:szCs w:val="18"/>
                 <w:lang w:val="en-US" w:eastAsia="zh-CN"/>
               </w:rPr>
-              <w:t>,period:</w:t>
-            </w:r>
+              <w:t>}</w:t>
+            </w:r>
+          </w:p>
+          <w:p>
+            <w:pPr>
+              <w:spacing w:line="360" w:lineRule="auto"/>
+              <w:jc w:val="both"/>
+              <w:rPr>
+                <w:rFonts w:hint="eastAsia"/>
+                <w:b w:val="0"/>
+                <w:bCs w:val="0"/>
+                <w:sz w:val="18"/>
+                <w:szCs w:val="18"/>
+                <w:lang w:val="en-US" w:eastAsia="zh-CN"/>
+              </w:rPr>
+            </w:pPr>
             <w:r>
               <w:rPr>
                 <w:rFonts w:hint="default"/>
-                <w:b w:val="0"/>
-                <w:bCs w:val="0"/>
-                <w:sz w:val="18"/>
-                <w:szCs w:val="18"/>
-                <w:lang w:val="en-US" w:eastAsia="zh-CN"/>
-              </w:rPr>
-              <w:t>”</w:t>
-            </w:r>
-            <w:r>
-              <w:rPr>
-                <w:rFonts w:hint="eastAsia"/>
-                <w:b w:val="0"/>
-                <w:bCs w:val="0"/>
-                <w:sz w:val="18"/>
-                <w:szCs w:val="18"/>
-                <w:lang w:val="en-US" w:eastAsia="zh-CN"/>
-              </w:rPr>
-              <w:t>180</w:t>
-            </w:r>
-            <w:r>
-              <w:rPr>
-                <w:rFonts w:hint="default"/>
-                <w:b w:val="0"/>
-                <w:bCs w:val="0"/>
-                <w:sz w:val="18"/>
-                <w:szCs w:val="18"/>
-                <w:lang w:val="en-US" w:eastAsia="zh-CN"/>
-              </w:rPr>
-              <w:t>”</w:t>
-            </w:r>
-            <w:r>
-              <w:rPr>
-                <w:rFonts w:hint="eastAsia"/>
-                <w:b w:val="0"/>
-                <w:bCs w:val="0"/>
-                <w:sz w:val="18"/>
-                <w:szCs w:val="18"/>
-                <w:lang w:val="en-US" w:eastAsia="zh-CN"/>
-              </w:rPr>
-              <w:t>}</w:t>
+                <w:b/>
+                <w:bCs/>
+                <w:color w:val="0000FF"/>
+                <w:sz w:val="18"/>
+                <w:szCs w:val="18"/>
+                <w:lang w:val="en-US" w:eastAsia="zh-CN"/>
+              </w:rPr>
+              <w:t>66776c7a-c8f4-4143-bfac-b9813fdec4ef</w:t>
+            </w:r>
+            <w:r>
+              <w:rPr>
+                <w:rFonts w:hint="eastAsia"/>
+                <w:b/>
+                <w:bCs/>
+                <w:color w:val="0000FF"/>
+                <w:sz w:val="18"/>
+                <w:szCs w:val="18"/>
+                <w:lang w:val="en-US" w:eastAsia="zh-CN"/>
+              </w:rPr>
+              <w:t>|192.168.100.115|SETUP</w:t>
+            </w:r>
+            <w:bookmarkStart w:id="9" w:name="_GoBack"/>
+            <w:bookmarkEnd w:id="9"/>
+            <w:r>
+              <w:rPr>
+                <w:rFonts w:hint="eastAsia"/>
+                <w:b/>
+                <w:bCs/>
+                <w:color w:val="0000FF"/>
+                <w:sz w:val="18"/>
+                <w:szCs w:val="18"/>
+                <w:lang w:val="en-US" w:eastAsia="zh-CN"/>
+              </w:rPr>
+              <w:t>|0200|0</w:t>
             </w:r>
           </w:p>
         </w:tc>
@@ -7646,38 +12287,6 @@
     </w:p>
     <w:p>
       <w:pPr>
-        <w:jc w:val="both"/>
-        <w:rPr>
-          <w:rFonts w:hint="eastAsia" w:ascii="方正粗黑宋简体" w:hAnsi="方正粗黑宋简体" w:eastAsia="方正粗黑宋简体" w:cs="方正粗黑宋简体"/>
-          <w:sz w:val="24"/>
-          <w:szCs w:val="24"/>
-          <w:lang w:val="en-US" w:eastAsia="zh-CN"/>
-        </w:rPr>
-      </w:pPr>
-      <w:r>
-        <w:rPr>
-          <w:rFonts w:hint="eastAsia" w:ascii="方正粗黑宋简体" w:hAnsi="方正粗黑宋简体" w:eastAsia="方正粗黑宋简体" w:cs="方正粗黑宋简体"/>
-          <w:sz w:val="28"/>
-          <w:szCs w:val="28"/>
-          <w:lang w:val="en-US" w:eastAsia="zh-CN"/>
-        </w:rPr>
-        <w:t>3.3安防模块</w:t>
-      </w:r>
-    </w:p>
-    <w:p>
-      <w:pPr>
-        <w:spacing w:line="360" w:lineRule="auto"/>
-        <w:jc w:val="both"/>
-        <w:rPr>
-          <w:rFonts w:hint="eastAsia" w:ascii="Arial" w:hAnsi="Arial" w:cs="Arial"/>
-          <w:sz w:val="24"/>
-          <w:vertAlign w:val="baseline"/>
-          <w:lang w:val="en-US" w:eastAsia="zh-CN"/>
-        </w:rPr>
-      </w:pPr>
-    </w:p>
-    <w:p>
-      <w:pPr>
         <w:spacing w:line="360" w:lineRule="auto"/>
         <w:jc w:val="both"/>
         <w:rPr>
@@ -7722,7 +12331,7 @@
 <w:ftr xmlns:wpc="http://schemas.microsoft.com/office/word/2010/wordprocessingCanvas" xmlns:mc="http://schemas.openxmlformats.org/markup-compatibility/2006" xmlns:o="urn:schemas-microsoft-com:office:office" xmlns:r="http://schemas.openxmlformats.org/officeDocument/2006/relationships" xmlns:m="http://schemas.openxmlformats.org/officeDocument/2006/math" xmlns:v="urn:schemas-microsoft-com:vml" xmlns:wp14="http://schemas.microsoft.com/office/word/2010/wordprocessingDrawing" xmlns:wp="http://schemas.openxmlformats.org/drawingml/2006/wordprocessingDrawing" xmlns:w10="urn:schemas-microsoft-com:office:word" xmlns:w="http://schemas.openxmlformats.org/wordprocessingml/2006/main" xmlns:w14="http://schemas.microsoft.com/office/word/2010/wordml" xmlns:w15="http://schemas.microsoft.com/office/word/2012/wordml" xmlns:wpg="http://schemas.microsoft.com/office/word/2010/wordprocessingGroup" xmlns:wpi="http://schemas.microsoft.com/office/word/2010/wordprocessingInk" xmlns:wne="http://schemas.microsoft.com/office/word/2006/wordml" xmlns:wps="http://schemas.microsoft.com/office/word/2010/wordprocessingShape" xmlns:wpsCustomData="http://www.wps.cn/officeDocument/2013/wpsCustomData" mc:Ignorable="w14 w15 wp14">
   <w:p>
     <w:pPr>
-      <w:pStyle w:val="4"/>
+      <w:pStyle w:val="5"/>
       <w:jc w:val="right"/>
     </w:pPr>
     <w:r>
@@ -7746,7 +12355,7 @@
   </w:p>
   <w:p>
     <w:pPr>
-      <w:pStyle w:val="4"/>
+      <w:pStyle w:val="5"/>
     </w:pPr>
   </w:p>
 </w:ftr>
@@ -7756,7 +12365,7 @@
 <w:hdr xmlns:wpc="http://schemas.microsoft.com/office/word/2010/wordprocessingCanvas" xmlns:mc="http://schemas.openxmlformats.org/markup-compatibility/2006" xmlns:o="urn:schemas-microsoft-com:office:office" xmlns:r="http://schemas.openxmlformats.org/officeDocument/2006/relationships" xmlns:m="http://schemas.openxmlformats.org/officeDocument/2006/math" xmlns:v="urn:schemas-microsoft-com:vml" xmlns:wp14="http://schemas.microsoft.com/office/word/2010/wordprocessingDrawing" xmlns:wp="http://schemas.openxmlformats.org/drawingml/2006/wordprocessingDrawing" xmlns:w10="urn:schemas-microsoft-com:office:word" xmlns:w="http://schemas.openxmlformats.org/wordprocessingml/2006/main" xmlns:w14="http://schemas.microsoft.com/office/word/2010/wordml" xmlns:w15="http://schemas.microsoft.com/office/word/2012/wordml" xmlns:wpg="http://schemas.microsoft.com/office/word/2010/wordprocessingGroup" xmlns:wpi="http://schemas.microsoft.com/office/word/2010/wordprocessingInk" xmlns:wne="http://schemas.microsoft.com/office/word/2006/wordml" xmlns:wps="http://schemas.microsoft.com/office/word/2010/wordprocessingShape" xmlns:wpsCustomData="http://www.wps.cn/officeDocument/2013/wpsCustomData" mc:Ignorable="w14 w15 wp14">
   <w:p>
     <w:pPr>
-      <w:pStyle w:val="5"/>
+      <w:pStyle w:val="6"/>
       <w:pBdr>
         <w:bottom w:val="none" w:color="auto" w:sz="0" w:space="0"/>
       </w:pBdr>
@@ -7777,11 +12386,28 @@
 <file path=word/numbering.xml><?xml version="1.0" encoding="utf-8"?>
 <w:numbering xmlns:wpc="http://schemas.microsoft.com/office/word/2010/wordprocessingCanvas" xmlns:mc="http://schemas.openxmlformats.org/markup-compatibility/2006" xmlns:o="urn:schemas-microsoft-com:office:office" xmlns:r="http://schemas.openxmlformats.org/officeDocument/2006/relationships" xmlns:m="http://schemas.openxmlformats.org/officeDocument/2006/math" xmlns:v="urn:schemas-microsoft-com:vml" xmlns:wp14="http://schemas.microsoft.com/office/word/2010/wordprocessingDrawing" xmlns:wp="http://schemas.openxmlformats.org/drawingml/2006/wordprocessingDrawing" xmlns:w10="urn:schemas-microsoft-com:office:word" xmlns:w="http://schemas.openxmlformats.org/wordprocessingml/2006/main" xmlns:w14="http://schemas.microsoft.com/office/word/2010/wordml" xmlns:wpg="http://schemas.microsoft.com/office/word/2010/wordprocessingGroup" xmlns:wpi="http://schemas.microsoft.com/office/word/2010/wordprocessingInk" xmlns:wne="http://schemas.microsoft.com/office/word/2006/wordml" xmlns:wps="http://schemas.microsoft.com/office/word/2010/wordprocessingShape" mc:Ignorable="w14 wp14">
   <w:abstractNum w:abstractNumId="0">
-    <w:nsid w:val="BFA37379"/>
+    <w:nsid w:val="807911B9"/>
     <w:multiLevelType w:val="singleLevel"/>
-    <w:tmpl w:val="BFA37379"/>
+    <w:tmpl w:val="807911B9"/>
     <w:lvl w:ilvl="0" w:tentative="0">
-      <w:start w:val="2"/>
+      <w:start w:val="1"/>
+      <w:numFmt w:val="bullet"/>
+      <w:lvlText w:val=""/>
+      <w:lvlJc w:val="left"/>
+      <w:pPr>
+        <w:ind w:left="420" w:hanging="420"/>
+      </w:pPr>
+      <w:rPr>
+        <w:rFonts w:hint="default" w:ascii="Wingdings" w:hAnsi="Wingdings"/>
+      </w:rPr>
+    </w:lvl>
+  </w:abstractNum>
+  <w:abstractNum w:abstractNumId="1">
+    <w:nsid w:val="96DEDE15"/>
+    <w:multiLevelType w:val="singleLevel"/>
+    <w:tmpl w:val="96DEDE15"/>
+    <w:lvl w:ilvl="0" w:tentative="0">
+      <w:start w:val="1"/>
       <w:numFmt w:val="decimal"/>
       <w:lvlText w:val="%1."/>
       <w:lvlJc w:val="left"/>
@@ -7792,29 +12418,51 @@
       </w:pPr>
     </w:lvl>
   </w:abstractNum>
-  <w:abstractNum w:abstractNumId="1">
-    <w:nsid w:val="D1E5D433"/>
+  <w:abstractNum w:abstractNumId="2">
+    <w:nsid w:val="DAF23FDA"/>
     <w:multiLevelType w:val="singleLevel"/>
-    <w:tmpl w:val="D1E5D433"/>
+    <w:tmpl w:val="DAF23FDA"/>
     <w:lvl w:ilvl="0" w:tentative="0">
       <w:start w:val="1"/>
-      <w:numFmt w:val="decimalEnclosedCircleChinese"/>
-      <w:suff w:val="nothing"/>
-      <w:lvlText w:val="%1　"/>
+      <w:numFmt w:val="upperLetter"/>
+      <w:lvlText w:val="%1."/>
       <w:lvlJc w:val="left"/>
       <w:pPr>
-        <w:ind w:left="0" w:firstLine="400"/>
+        <w:ind w:left="425" w:hanging="425"/>
       </w:pPr>
       <w:rPr>
-        <w:rFonts w:hint="eastAsia"/>
+        <w:rFonts w:hint="default"/>
+      </w:rPr>
+    </w:lvl>
+  </w:abstractNum>
+  <w:abstractNum w:abstractNumId="3">
+    <w:nsid w:val="110CBF2E"/>
+    <w:multiLevelType w:val="singleLevel"/>
+    <w:tmpl w:val="110CBF2E"/>
+    <w:lvl w:ilvl="0" w:tentative="0">
+      <w:start w:val="1"/>
+      <w:numFmt w:val="upperLetter"/>
+      <w:lvlText w:val="%1."/>
+      <w:lvlJc w:val="left"/>
+      <w:pPr>
+        <w:ind w:left="425" w:hanging="425"/>
+      </w:pPr>
+      <w:rPr>
+        <w:rFonts w:hint="default"/>
       </w:rPr>
     </w:lvl>
   </w:abstractNum>
   <w:num w:numId="1">
+    <w:abstractNumId w:val="1"/>
+  </w:num>
+  <w:num w:numId="2">
     <w:abstractNumId w:val="0"/>
   </w:num>
-  <w:num w:numId="2">
-    <w:abstractNumId w:val="1"/>
+  <w:num w:numId="3">
+    <w:abstractNumId w:val="3"/>
+  </w:num>
+  <w:num w:numId="4">
+    <w:abstractNumId w:val="2"/>
   </w:num>
 </w:numbering>
 </file>
@@ -7832,7 +12480,7 @@
     <w:lsdException w:qFormat="1" w:unhideWhenUsed="0" w:uiPriority="0" w:semiHidden="0" w:name="Normal"/>
     <w:lsdException w:qFormat="1" w:unhideWhenUsed="0" w:uiPriority="9" w:semiHidden="0" w:name="heading 1"/>
     <w:lsdException w:qFormat="1" w:uiPriority="0" w:semiHidden="0" w:name="heading 2"/>
-    <w:lsdException w:qFormat="1" w:uiPriority="0" w:name="heading 3"/>
+    <w:lsdException w:qFormat="1" w:uiPriority="0" w:semiHidden="0" w:name="heading 3"/>
     <w:lsdException w:qFormat="1" w:uiPriority="0" w:name="heading 4"/>
     <w:lsdException w:qFormat="1" w:uiPriority="0" w:name="heading 5"/>
     <w:lsdException w:qFormat="1" w:uiPriority="0" w:name="heading 6"/>
@@ -8132,13 +12780,31 @@
       <w:sz w:val="32"/>
     </w:rPr>
   </w:style>
-  <w:style w:type="character" w:default="1" w:styleId="9">
+  <w:style w:type="paragraph" w:styleId="4">
+    <w:name w:val="heading 3"/>
+    <w:basedOn w:val="1"/>
+    <w:next w:val="1"/>
+    <w:unhideWhenUsed/>
+    <w:qFormat/>
+    <w:uiPriority w:val="0"/>
+    <w:pPr>
+      <w:keepNext/>
+      <w:keepLines/>
+      <w:spacing w:before="260" w:beforeLines="0" w:beforeAutospacing="0" w:after="260" w:afterLines="0" w:afterAutospacing="0" w:line="413" w:lineRule="auto"/>
+      <w:outlineLvl w:val="2"/>
+    </w:pPr>
+    <w:rPr>
+      <w:b/>
+      <w:sz w:val="32"/>
+    </w:rPr>
+  </w:style>
+  <w:style w:type="character" w:default="1" w:styleId="11">
     <w:name w:val="Default Paragraph Font"/>
     <w:semiHidden/>
     <w:qFormat/>
     <w:uiPriority w:val="0"/>
   </w:style>
-  <w:style w:type="table" w:default="1" w:styleId="7">
+  <w:style w:type="table" w:default="1" w:styleId="9">
     <w:name w:val="Normal Table"/>
     <w:semiHidden/>
     <w:qFormat/>
@@ -8152,7 +12818,7 @@
       </w:tblCellMar>
     </w:tblPr>
   </w:style>
-  <w:style w:type="paragraph" w:styleId="4">
+  <w:style w:type="paragraph" w:styleId="5">
     <w:name w:val="footer"/>
     <w:basedOn w:val="1"/>
     <w:unhideWhenUsed/>
@@ -8170,7 +12836,7 @@
       <w:szCs w:val="18"/>
     </w:rPr>
   </w:style>
-  <w:style w:type="paragraph" w:styleId="5">
+  <w:style w:type="paragraph" w:styleId="6">
     <w:name w:val="header"/>
     <w:basedOn w:val="1"/>
     <w:unhideWhenUsed/>
@@ -8192,15 +12858,24 @@
       <w:szCs w:val="18"/>
     </w:rPr>
   </w:style>
-  <w:style w:type="paragraph" w:styleId="6">
+  <w:style w:type="paragraph" w:styleId="7">
     <w:name w:val="toc 1"/>
     <w:basedOn w:val="1"/>
     <w:next w:val="1"/>
     <w:uiPriority w:val="0"/>
   </w:style>
-  <w:style w:type="table" w:styleId="8">
+  <w:style w:type="paragraph" w:styleId="8">
+    <w:name w:val="toc 2"/>
+    <w:basedOn w:val="1"/>
+    <w:next w:val="1"/>
+    <w:uiPriority w:val="0"/>
+    <w:pPr>
+      <w:ind w:left="420" w:leftChars="200"/>
+    </w:pPr>
+  </w:style>
+  <w:style w:type="table" w:styleId="10">
     <w:name w:val="Table Grid"/>
-    <w:basedOn w:val="7"/>
+    <w:basedOn w:val="9"/>
     <w:qFormat/>
     <w:uiPriority w:val="0"/>
     <w:pPr>
@@ -8218,7 +12893,7 @@
       </w:tblBorders>
     </w:tblPr>
   </w:style>
-  <w:style w:type="paragraph" w:customStyle="1" w:styleId="10">
+  <w:style w:type="paragraph" w:customStyle="1" w:styleId="12">
     <w:name w:val="列出段落1"/>
     <w:basedOn w:val="1"/>
     <w:qFormat/>
@@ -8228,7 +12903,7 @@
       <w:contextualSpacing/>
     </w:pPr>
   </w:style>
-  <w:style w:type="paragraph" w:customStyle="1" w:styleId="11">
+  <w:style w:type="paragraph" w:customStyle="1" w:styleId="13">
     <w:name w:val="WPSOffice手动目录 1"/>
     <w:uiPriority w:val="0"/>
     <w:pPr>
@@ -8236,6 +12911,28 @@
     </w:pPr>
     <w:rPr>
       <w:rFonts w:ascii="Times New Roman" w:hAnsi="Times New Roman" w:eastAsia="宋体" w:cs="Times New Roman"/>
+      <w:sz w:val="20"/>
+      <w:szCs w:val="20"/>
+    </w:rPr>
+  </w:style>
+  <w:style w:type="paragraph" w:customStyle="1" w:styleId="14">
+    <w:name w:val="WPSOffice手动目录 2"/>
+    <w:uiPriority w:val="0"/>
+    <w:pPr>
+      <w:ind w:leftChars="200"/>
+    </w:pPr>
+    <w:rPr>
+      <w:sz w:val="20"/>
+      <w:szCs w:val="20"/>
+    </w:rPr>
+  </w:style>
+  <w:style w:type="paragraph" w:customStyle="1" w:styleId="15">
+    <w:name w:val="WPSOffice手动目录 3"/>
+    <w:uiPriority w:val="0"/>
+    <w:pPr>
+      <w:ind w:leftChars="400"/>
+    </w:pPr>
+    <w:rPr>
       <w:sz w:val="20"/>
       <w:szCs w:val="20"/>
     </w:rPr>

--- a/小伊智家.docx
+++ b/小伊智家.docx
@@ -384,7 +384,7 @@
               <w:bCs w:val="0"/>
               <w:lang w:val="en-US" w:eastAsia="zh-CN"/>
             </w:rPr>
-            <w:instrText xml:space="preserve"> HYPERLINK \l _Toc14594 </w:instrText>
+            <w:instrText xml:space="preserve"> HYPERLINK \l _Toc32364 </w:instrText>
           </w:r>
           <w:r>
             <w:rPr>
@@ -410,7 +410,7 @@
             <w:fldChar w:fldCharType="begin"/>
           </w:r>
           <w:r>
-            <w:instrText xml:space="preserve"> PAGEREF _Toc14594 </w:instrText>
+            <w:instrText xml:space="preserve"> PAGEREF _Toc32364 </w:instrText>
           </w:r>
           <w:r>
             <w:fldChar w:fldCharType="separate"/>
@@ -453,7 +453,7 @@
               <w:bCs w:val="0"/>
               <w:lang w:val="en-US" w:eastAsia="zh-CN"/>
             </w:rPr>
-            <w:instrText xml:space="preserve"> HYPERLINK \l _Toc25202 </w:instrText>
+            <w:instrText xml:space="preserve"> HYPERLINK \l _Toc18427 </w:instrText>
           </w:r>
           <w:r>
             <w:rPr>
@@ -479,7 +479,7 @@
             <w:fldChar w:fldCharType="begin"/>
           </w:r>
           <w:r>
-            <w:instrText xml:space="preserve"> PAGEREF _Toc25202 </w:instrText>
+            <w:instrText xml:space="preserve"> PAGEREF _Toc18427 </w:instrText>
           </w:r>
           <w:r>
             <w:fldChar w:fldCharType="separate"/>
@@ -522,7 +522,7 @@
               <w:bCs w:val="0"/>
               <w:lang w:val="en-US" w:eastAsia="zh-CN"/>
             </w:rPr>
-            <w:instrText xml:space="preserve"> HYPERLINK \l _Toc21343 </w:instrText>
+            <w:instrText xml:space="preserve"> HYPERLINK \l _Toc3237 </w:instrText>
           </w:r>
           <w:r>
             <w:rPr>
@@ -548,7 +548,7 @@
             <w:fldChar w:fldCharType="begin"/>
           </w:r>
           <w:r>
-            <w:instrText xml:space="preserve"> PAGEREF _Toc21343 </w:instrText>
+            <w:instrText xml:space="preserve"> PAGEREF _Toc3237 </w:instrText>
           </w:r>
           <w:r>
             <w:fldChar w:fldCharType="separate"/>
@@ -591,7 +591,7 @@
               <w:bCs w:val="0"/>
               <w:lang w:val="en-US" w:eastAsia="zh-CN"/>
             </w:rPr>
-            <w:instrText xml:space="preserve"> HYPERLINK \l _Toc21199 </w:instrText>
+            <w:instrText xml:space="preserve"> HYPERLINK \l _Toc18325 </w:instrText>
           </w:r>
           <w:r>
             <w:rPr>
@@ -617,7 +617,7 @@
             <w:fldChar w:fldCharType="begin"/>
           </w:r>
           <w:r>
-            <w:instrText xml:space="preserve"> PAGEREF _Toc21199 </w:instrText>
+            <w:instrText xml:space="preserve"> PAGEREF _Toc18325 </w:instrText>
           </w:r>
           <w:r>
             <w:fldChar w:fldCharType="separate"/>
@@ -660,7 +660,7 @@
               <w:bCs w:val="0"/>
               <w:lang w:val="en-US" w:eastAsia="zh-CN"/>
             </w:rPr>
-            <w:instrText xml:space="preserve"> HYPERLINK \l _Toc20488 </w:instrText>
+            <w:instrText xml:space="preserve"> HYPERLINK \l _Toc29998 </w:instrText>
           </w:r>
           <w:r>
             <w:rPr>
@@ -686,7 +686,7 @@
             <w:fldChar w:fldCharType="begin"/>
           </w:r>
           <w:r>
-            <w:instrText xml:space="preserve"> PAGEREF _Toc20488 </w:instrText>
+            <w:instrText xml:space="preserve"> PAGEREF _Toc29998 </w:instrText>
           </w:r>
           <w:r>
             <w:fldChar w:fldCharType="separate"/>
@@ -729,7 +729,7 @@
               <w:bCs w:val="0"/>
               <w:lang w:val="en-US" w:eastAsia="zh-CN"/>
             </w:rPr>
-            <w:instrText xml:space="preserve"> HYPERLINK \l _Toc20266 </w:instrText>
+            <w:instrText xml:space="preserve"> HYPERLINK \l _Toc9620 </w:instrText>
           </w:r>
           <w:r>
             <w:rPr>
@@ -755,7 +755,7 @@
             <w:fldChar w:fldCharType="begin"/>
           </w:r>
           <w:r>
-            <w:instrText xml:space="preserve"> PAGEREF _Toc20266 </w:instrText>
+            <w:instrText xml:space="preserve"> PAGEREF _Toc9620 </w:instrText>
           </w:r>
           <w:r>
             <w:fldChar w:fldCharType="separate"/>
@@ -798,7 +798,7 @@
               <w:bCs w:val="0"/>
               <w:lang w:val="en-US" w:eastAsia="zh-CN"/>
             </w:rPr>
-            <w:instrText xml:space="preserve"> HYPERLINK \l _Toc28941 </w:instrText>
+            <w:instrText xml:space="preserve"> HYPERLINK \l _Toc11135 </w:instrText>
           </w:r>
           <w:r>
             <w:rPr>
@@ -824,7 +824,7 @@
             <w:fldChar w:fldCharType="begin"/>
           </w:r>
           <w:r>
-            <w:instrText xml:space="preserve"> PAGEREF _Toc28941 </w:instrText>
+            <w:instrText xml:space="preserve"> PAGEREF _Toc11135 </w:instrText>
           </w:r>
           <w:r>
             <w:fldChar w:fldCharType="separate"/>
@@ -867,7 +867,7 @@
               <w:bCs w:val="0"/>
               <w:lang w:val="en-US" w:eastAsia="zh-CN"/>
             </w:rPr>
-            <w:instrText xml:space="preserve"> HYPERLINK \l _Toc25211 </w:instrText>
+            <w:instrText xml:space="preserve"> HYPERLINK \l _Toc19544 </w:instrText>
           </w:r>
           <w:r>
             <w:rPr>
@@ -884,7 +884,7 @@
               <w:szCs w:val="32"/>
               <w:lang w:val="en-US" w:eastAsia="zh-CN"/>
             </w:rPr>
-            <w:t>3.2环境监测模块（Module0100）</w:t>
+            <w:t>3.2环境监测模块（0100）</w:t>
           </w:r>
           <w:r>
             <w:tab/>
@@ -893,7 +893,7 @@
             <w:fldChar w:fldCharType="begin"/>
           </w:r>
           <w:r>
-            <w:instrText xml:space="preserve"> PAGEREF _Toc25211 </w:instrText>
+            <w:instrText xml:space="preserve"> PAGEREF _Toc19544 </w:instrText>
           </w:r>
           <w:r>
             <w:fldChar w:fldCharType="separate"/>
@@ -936,7 +936,7 @@
               <w:bCs w:val="0"/>
               <w:lang w:val="en-US" w:eastAsia="zh-CN"/>
             </w:rPr>
-            <w:instrText xml:space="preserve"> HYPERLINK \l _Toc10782 </w:instrText>
+            <w:instrText xml:space="preserve"> HYPERLINK \l _Toc10803 </w:instrText>
           </w:r>
           <w:r>
             <w:rPr>
@@ -953,7 +953,7 @@
               <w:szCs w:val="32"/>
               <w:lang w:val="en-US" w:eastAsia="zh-CN"/>
             </w:rPr>
-            <w:t>3.3入侵监测模块（Module0200）</w:t>
+            <w:t>3.3入侵监测模块（0200）</w:t>
           </w:r>
           <w:r>
             <w:tab/>
@@ -962,7 +962,7 @@
             <w:fldChar w:fldCharType="begin"/>
           </w:r>
           <w:r>
-            <w:instrText xml:space="preserve"> PAGEREF _Toc10782 </w:instrText>
+            <w:instrText xml:space="preserve"> PAGEREF _Toc10803 </w:instrText>
           </w:r>
           <w:r>
             <w:fldChar w:fldCharType="separate"/>
@@ -1225,7 +1225,7 @@
           <w:lang w:val="en-US" w:eastAsia="zh-CN"/>
         </w:rPr>
       </w:pPr>
-      <w:bookmarkStart w:id="0" w:name="_Toc14594"/>
+      <w:bookmarkStart w:id="0" w:name="_Toc32364"/>
       <w:r>
         <w:rPr>
           <w:rFonts w:hint="eastAsia" w:ascii="方正粗黑宋简体" w:hAnsi="方正粗黑宋简体" w:eastAsia="方正粗黑宋简体" w:cs="方正粗黑宋简体"/>
@@ -1278,7 +1278,7 @@
           <w:lang w:val="en-US" w:eastAsia="zh-CN"/>
         </w:rPr>
       </w:pPr>
-      <w:bookmarkStart w:id="1" w:name="_Toc25202"/>
+      <w:bookmarkStart w:id="1" w:name="_Toc18427"/>
       <w:r>
         <w:rPr>
           <w:rFonts w:hint="eastAsia" w:ascii="方正粗黑宋简体" w:hAnsi="方正粗黑宋简体" w:eastAsia="方正粗黑宋简体" w:cs="方正粗黑宋简体"/>
@@ -1306,7 +1306,7 @@
           <w:lang w:val="en-US" w:eastAsia="zh-CN"/>
         </w:rPr>
       </w:pPr>
-      <w:bookmarkStart w:id="2" w:name="_Toc21343"/>
+      <w:bookmarkStart w:id="2" w:name="_Toc3237"/>
       <w:r>
         <w:rPr>
           <w:rFonts w:hint="eastAsia" w:ascii="方正粗黑宋简体" w:hAnsi="方正粗黑宋简体" w:eastAsia="方正粗黑宋简体" w:cs="方正粗黑宋简体"/>
@@ -2244,7 +2244,7 @@
           <w:lang w:val="en-US" w:eastAsia="zh-CN"/>
         </w:rPr>
       </w:pPr>
-      <w:bookmarkStart w:id="3" w:name="_Toc21199"/>
+      <w:bookmarkStart w:id="3" w:name="_Toc18325"/>
       <w:r>
         <w:rPr>
           <w:rFonts w:hint="eastAsia" w:ascii="方正粗黑宋简体" w:hAnsi="方正粗黑宋简体" w:eastAsia="方正粗黑宋简体" w:cs="方正粗黑宋简体"/>
@@ -3145,6 +3145,12 @@
             <w:insideH w:val="single" w:color="auto" w:sz="4" w:space="0"/>
             <w:insideV w:val="single" w:color="auto" w:sz="4" w:space="0"/>
           </w:tblBorders>
+          <w:tblCellMar>
+            <w:top w:w="0" w:type="dxa"/>
+            <w:left w:w="108" w:type="dxa"/>
+            <w:bottom w:w="0" w:type="dxa"/>
+            <w:right w:w="108" w:type="dxa"/>
+          </w:tblCellMar>
         </w:tblPrEx>
         <w:tc>
           <w:tcPr>
@@ -3555,7 +3561,7 @@
           <w:lang w:val="en-US" w:eastAsia="zh-CN"/>
         </w:rPr>
       </w:pPr>
-      <w:bookmarkStart w:id="4" w:name="_Toc20488"/>
+      <w:bookmarkStart w:id="4" w:name="_Toc29998"/>
       <w:r>
         <w:rPr>
           <w:rFonts w:hint="eastAsia" w:ascii="方正粗黑宋简体" w:hAnsi="方正粗黑宋简体" w:eastAsia="方正粗黑宋简体" w:cs="方正粗黑宋简体"/>
@@ -4441,9 +4447,9 @@
           </mc:Choice>
           <mc:Fallback>
             <w:pict>
-              <v:group id="_x0000_s1026" o:spid="_x0000_s1026" o:spt="203" style="height:331.7pt;width:416.15pt;" coordsize="5285105,4212590" editas="canvas" o:gfxdata="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">
+              <v:group id="_x0000_s1026" o:spid="_x0000_s1026" o:spt="203" style="height:331.7pt;width:416.15pt;" coordsize="5285105,4212590" editas="canvas" o:gfxdata="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">
                 <o:lock v:ext="edit" aspectratio="f"/>
-                <v:shape id="_x0000_s1026" o:spid="_x0000_s1026" style="position:absolute;left:0;top:0;height:4212590;width:5285105;" filled="f" stroked="f" coordsize="21600,21600" o:gfxdata="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">
+                <v:shape id="_x0000_s1026" o:spid="_x0000_s1026" style="position:absolute;left:0;top:0;height:4212590;width:5285105;" filled="f" stroked="f" coordsize="21600,21600" o:gfxdata="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">
                   <v:fill on="f" focussize="0,0"/>
                   <v:stroke on="f"/>
                   <v:imagedata o:title=""/>
@@ -4556,7 +4562,7 @@
           <w:lang w:val="en-US" w:eastAsia="zh-CN"/>
         </w:rPr>
       </w:pPr>
-      <w:bookmarkStart w:id="5" w:name="_Toc20266"/>
+      <w:bookmarkStart w:id="5" w:name="_Toc9620"/>
       <w:r>
         <w:rPr>
           <w:rFonts w:hint="eastAsia" w:ascii="方正粗黑宋简体" w:hAnsi="方正粗黑宋简体" w:eastAsia="方正粗黑宋简体" w:cs="方正粗黑宋简体"/>
@@ -4584,7 +4590,7 @@
           <w:lang w:val="en-US" w:eastAsia="zh-CN"/>
         </w:rPr>
       </w:pPr>
-      <w:bookmarkStart w:id="6" w:name="_Toc28941"/>
+      <w:bookmarkStart w:id="6" w:name="_Toc11135"/>
       <w:r>
         <w:rPr>
           <w:rFonts w:hint="eastAsia" w:ascii="方正粗黑宋简体" w:hAnsi="方正粗黑宋简体" w:eastAsia="方正粗黑宋简体" w:cs="方正粗黑宋简体"/>
@@ -4867,6 +4873,7 @@
       <w:pPr>
         <w:widowControl w:val="0"/>
         <w:numPr>
+          <w:ilvl w:val="0"/>
           <w:numId w:val="0"/>
         </w:numPr>
         <w:jc w:val="both"/>
@@ -4902,7 +4909,7 @@
           <w:lang w:val="en-US" w:eastAsia="zh-CN"/>
         </w:rPr>
       </w:pPr>
-      <w:bookmarkStart w:id="7" w:name="_Toc25211"/>
+      <w:bookmarkStart w:id="7" w:name="_Toc19544"/>
       <w:r>
         <w:rPr>
           <w:rFonts w:hint="eastAsia" w:ascii="方正粗黑宋简体" w:hAnsi="方正粗黑宋简体" w:eastAsia="方正粗黑宋简体" w:cs="方正粗黑宋简体"/>
@@ -4912,7 +4919,7 @@
           <w:szCs w:val="32"/>
           <w:lang w:val="en-US" w:eastAsia="zh-CN"/>
         </w:rPr>
-        <w:t>3.2环境监测模块（Module0100）</w:t>
+        <w:t>3.2环境监测模块（0100）</w:t>
       </w:r>
       <w:bookmarkEnd w:id="7"/>
     </w:p>
@@ -8411,7 +8418,7 @@
           <w:szCs w:val="28"/>
           <w:lang w:val="en-US" w:eastAsia="zh-CN"/>
         </w:rPr>
-        <w:t>3.2.4模块走线图</w:t>
+        <w:t>3.2.4模块布线图</w:t>
       </w:r>
     </w:p>
     <w:p>
@@ -8434,8 +8441,8 @@
         </w:rPr>
         <w:drawing>
           <wp:inline distT="0" distB="0" distL="114300" distR="114300">
-            <wp:extent cx="5304790" cy="2638425"/>
-            <wp:effectExtent l="0" t="0" r="3810" b="3175"/>
+            <wp:extent cx="5270500" cy="2621280"/>
+            <wp:effectExtent l="0" t="0" r="0" b="7620"/>
             <wp:docPr id="49" name="图片 49" descr="无标题"/>
             <wp:cNvGraphicFramePr>
               <a:graphicFrameLocks xmlns:a="http://schemas.openxmlformats.org/drawingml/2006/main" noChangeAspect="1"/>
@@ -8458,7 +8465,7 @@
                   <pic:spPr>
                     <a:xfrm>
                       <a:off x="0" y="0"/>
-                      <a:ext cx="5304790" cy="2638425"/>
+                      <a:ext cx="5270500" cy="2621280"/>
                     </a:xfrm>
                     <a:prstGeom prst="rect">
                       <a:avLst/>
@@ -8484,7 +8491,7 @@
           <w:lang w:val="en-US" w:eastAsia="zh-CN"/>
         </w:rPr>
       </w:pPr>
-      <w:bookmarkStart w:id="8" w:name="_Toc10782"/>
+      <w:bookmarkStart w:id="8" w:name="_Toc10803"/>
       <w:r>
         <w:rPr>
           <w:rFonts w:hint="eastAsia" w:ascii="方正粗黑宋简体" w:hAnsi="方正粗黑宋简体" w:eastAsia="方正粗黑宋简体" w:cs="方正粗黑宋简体"/>
@@ -8494,7 +8501,7 @@
           <w:szCs w:val="32"/>
           <w:lang w:val="en-US" w:eastAsia="zh-CN"/>
         </w:rPr>
-        <w:t>3.3入侵监测模块（Module0200）</w:t>
+        <w:t>3.3入侵监测模块（0200）</w:t>
       </w:r>
       <w:bookmarkEnd w:id="8"/>
     </w:p>
@@ -8572,7 +8579,7 @@
           <w:vertAlign w:val="baseline"/>
           <w:lang w:val="en-US" w:eastAsia="zh-CN"/>
         </w:rPr>
-        <w:t>模块接收开关机指令。</w:t>
+        <w:t>模块接收开关机指令，微波雷达使能开关（节电）。</w:t>
       </w:r>
     </w:p>
     <w:p>
@@ -8778,7 +8785,7 @@
           <w:vertAlign w:val="baseline"/>
           <w:lang w:val="en-US" w:eastAsia="zh-CN"/>
         </w:rPr>
-        <w:t>如果检测到生物体存在，则发送报警</w:t>
+        <w:t>当两个传感器同时触发时，发送入侵报警</w:t>
       </w:r>
     </w:p>
     <w:p>
@@ -9188,7 +9195,7 @@
           </mc:Choice>
           <mc:Fallback>
             <w:pict>
-              <v:shape id="_x0000_s1026" o:spid="_x0000_s1026" o:spt="202" type="#_x0000_t202" style="position:absolute;left:0pt;margin-left:154.25pt;margin-top:187.75pt;height:21.65pt;width:135.45pt;z-index:252398592;mso-width-relative:page;mso-height-relative:page;" filled="f" stroked="f" coordsize="21600,21600" o:gfxdata="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">
+              <v:shape id="_x0000_s1026" o:spid="_x0000_s1026" o:spt="202" type="#_x0000_t202" style="position:absolute;left:0pt;margin-left:154.25pt;margin-top:187.75pt;height:21.65pt;width:135.45pt;z-index:252398592;mso-width-relative:page;mso-height-relative:page;" filled="f" stroked="f" coordsize="21600,21600" o:gfxdata="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">
                 <v:fill on="f" focussize="0,0"/>
                 <v:stroke on="f" weight="1pt" miterlimit="8" joinstyle="miter"/>
                 <v:imagedata o:title=""/>
@@ -9283,7 +9290,7 @@
           </mc:Choice>
           <mc:Fallback>
             <w:pict>
-              <v:shape id="_x0000_s1026" o:spid="_x0000_s1026" o:spt="32" type="#_x0000_t32" style="position:absolute;left:0pt;flip:x;margin-left:90.7pt;margin-top:211.7pt;height:0pt;width:228.65pt;z-index:252290048;mso-width-relative:page;mso-height-relative:page;" filled="f" stroked="t" coordsize="21600,21600" o:gfxdata="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">
+              <v:shape id="_x0000_s1026" o:spid="_x0000_s1026" o:spt="32" type="#_x0000_t32" style="position:absolute;left:0pt;flip:x;margin-left:90.7pt;margin-top:211.7pt;height:0pt;width:228.65pt;z-index:252290048;mso-width-relative:page;mso-height-relative:page;" filled="f" stroked="t" coordsize="21600,21600" o:gfxdata="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">
                 <v:fill on="f" focussize="0,0"/>
                 <v:stroke weight="1.25pt" color="#F4B183 [1941]" miterlimit="8" joinstyle="miter" dashstyle="dash" endarrow="open"/>
                 <v:imagedata o:title=""/>
@@ -9464,7 +9471,7 @@
           </mc:Choice>
           <mc:Fallback>
             <w:pict>
-              <v:shape id="_x0000_s1026" o:spid="_x0000_s1026" o:spt="202" type="#_x0000_t202" style="position:absolute;left:0pt;margin-left:328.9pt;margin-top:93.65pt;height:47.55pt;width:120.8pt;z-index:252204032;mso-width-relative:page;mso-height-relative:page;" filled="f" stroked="f" coordsize="21600,21600" o:gfxdata="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">
+              <v:shape id="_x0000_s1026" o:spid="_x0000_s1026" o:spt="202" type="#_x0000_t202" style="position:absolute;left:0pt;margin-left:328.9pt;margin-top:93.65pt;height:47.55pt;width:120.8pt;z-index:252204032;mso-width-relative:page;mso-height-relative:page;" filled="f" stroked="f" coordsize="21600,21600" o:gfxdata="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">
                 <v:fill on="f" focussize="0,0"/>
                 <v:stroke on="f" weight="1pt" miterlimit="8" joinstyle="miter"/>
                 <v:imagedata o:title=""/>
@@ -11761,8 +11768,10 @@
                 <w:szCs w:val="18"/>
                 <w:lang w:val="en-US" w:eastAsia="zh-CN"/>
               </w:rPr>
-              <w:t>(1,1)</w:t>
-            </w:r>
+              <w:t>1</w:t>
+            </w:r>
+            <w:bookmarkStart w:id="9" w:name="_GoBack"/>
+            <w:bookmarkEnd w:id="9"/>
             <w:r>
               <w:rPr>
                 <w:rFonts w:hint="default"/>
@@ -11821,7 +11830,7 @@
                 <w:szCs w:val="18"/>
                 <w:lang w:val="en-US" w:eastAsia="zh-CN"/>
               </w:rPr>
-              <w:t>|192.168.100.115|SYN|0200|0|(1,0)</w:t>
+              <w:t>|192.168.100.115|ACTIVE|0200|0|1</w:t>
             </w:r>
           </w:p>
         </w:tc>
@@ -12166,21 +12175,7 @@
                 <w:szCs w:val="18"/>
                 <w:lang w:val="en-US" w:eastAsia="zh-CN"/>
               </w:rPr>
-              <w:t>|192.168.100.115|SETUP</w:t>
-            </w:r>
-            <w:bookmarkStart w:id="9" w:name="_GoBack"/>
-            <w:bookmarkEnd w:id="9"/>
-            <w:r>
-              <w:rPr>
-                <w:rFonts w:hint="eastAsia"/>
-                <w:b/>
-                <w:bCs/>
-                <w:color w:val="0000FF"/>
-                <w:sz w:val="18"/>
-                <w:szCs w:val="18"/>
-                <w:lang w:val="en-US" w:eastAsia="zh-CN"/>
-              </w:rPr>
-              <w:t>|0200|0</w:t>
+              <w:t>|192.168.100.115|SETUP|0200|0</w:t>
             </w:r>
           </w:p>
         </w:tc>
@@ -12905,6 +12900,7 @@
   </w:style>
   <w:style w:type="paragraph" w:customStyle="1" w:styleId="13">
     <w:name w:val="WPSOffice手动目录 1"/>
+    <w:qFormat/>
     <w:uiPriority w:val="0"/>
     <w:pPr>
       <w:ind w:leftChars="0"/>
@@ -12922,6 +12918,7 @@
       <w:ind w:leftChars="200"/>
     </w:pPr>
     <w:rPr>
+      <w:rFonts w:ascii="Times New Roman" w:hAnsi="Times New Roman" w:eastAsia="宋体" w:cs="Times New Roman"/>
       <w:sz w:val="20"/>
       <w:szCs w:val="20"/>
     </w:rPr>
@@ -12933,6 +12930,7 @@
       <w:ind w:leftChars="400"/>
     </w:pPr>
     <w:rPr>
+      <w:rFonts w:ascii="Times New Roman" w:hAnsi="Times New Roman" w:eastAsia="宋体" w:cs="Times New Roman"/>
       <w:sz w:val="20"/>
       <w:szCs w:val="20"/>
     </w:rPr>

--- a/小伊智家.docx
+++ b/小伊智家.docx
@@ -334,7 +334,7 @@
         </w:p>
         <w:p>
           <w:pPr>
-            <w:pStyle w:val="7"/>
+            <w:pStyle w:val="8"/>
             <w:tabs>
               <w:tab w:val="right" w:leader="dot" w:pos="8306"/>
             </w:tabs>
@@ -384,7 +384,7 @@
               <w:bCs w:val="0"/>
               <w:lang w:val="en-US" w:eastAsia="zh-CN"/>
             </w:rPr>
-            <w:instrText xml:space="preserve"> HYPERLINK \l _Toc32364 </w:instrText>
+            <w:instrText xml:space="preserve"> HYPERLINK \l _Toc25850 </w:instrText>
           </w:r>
           <w:r>
             <w:rPr>
@@ -410,76 +410,7 @@
             <w:fldChar w:fldCharType="begin"/>
           </w:r>
           <w:r>
-            <w:instrText xml:space="preserve"> PAGEREF _Toc32364 </w:instrText>
-          </w:r>
-          <w:r>
-            <w:fldChar w:fldCharType="separate"/>
-          </w:r>
-          <w:r>
-            <w:t>3</w:t>
-          </w:r>
-          <w:r>
-            <w:fldChar w:fldCharType="end"/>
-          </w:r>
-          <w:r>
-            <w:rPr>
-              <w:rFonts w:hint="eastAsia" w:ascii="方正粗黑宋简体" w:hAnsi="方正粗黑宋简体" w:eastAsia="方正粗黑宋简体" w:cs="方正粗黑宋简体"/>
-              <w:bCs w:val="0"/>
-              <w:color w:val="auto"/>
-              <w:lang w:val="en-US" w:eastAsia="zh-CN"/>
-            </w:rPr>
-            <w:fldChar w:fldCharType="end"/>
-          </w:r>
-        </w:p>
-        <w:p>
-          <w:pPr>
-            <w:pStyle w:val="7"/>
-            <w:tabs>
-              <w:tab w:val="right" w:leader="dot" w:pos="8306"/>
-            </w:tabs>
-          </w:pPr>
-          <w:r>
-            <w:rPr>
-              <w:rFonts w:hint="eastAsia" w:ascii="方正粗黑宋简体" w:hAnsi="方正粗黑宋简体" w:eastAsia="方正粗黑宋简体" w:cs="方正粗黑宋简体"/>
-              <w:bCs w:val="0"/>
-              <w:color w:val="auto"/>
-              <w:lang w:val="en-US" w:eastAsia="zh-CN"/>
-            </w:rPr>
-            <w:fldChar w:fldCharType="begin"/>
-          </w:r>
-          <w:r>
-            <w:rPr>
-              <w:rFonts w:hint="eastAsia" w:ascii="方正粗黑宋简体" w:hAnsi="方正粗黑宋简体" w:eastAsia="方正粗黑宋简体" w:cs="方正粗黑宋简体"/>
-              <w:bCs w:val="0"/>
-              <w:lang w:val="en-US" w:eastAsia="zh-CN"/>
-            </w:rPr>
-            <w:instrText xml:space="preserve"> HYPERLINK \l _Toc18427 </w:instrText>
-          </w:r>
-          <w:r>
-            <w:rPr>
-              <w:rFonts w:hint="eastAsia" w:ascii="方正粗黑宋简体" w:hAnsi="方正粗黑宋简体" w:eastAsia="方正粗黑宋简体" w:cs="方正粗黑宋简体"/>
-              <w:bCs w:val="0"/>
-              <w:lang w:val="en-US" w:eastAsia="zh-CN"/>
-            </w:rPr>
-            <w:fldChar w:fldCharType="separate"/>
-          </w:r>
-          <w:r>
-            <w:rPr>
-              <w:rFonts w:hint="eastAsia" w:ascii="方正粗黑宋简体" w:hAnsi="方正粗黑宋简体" w:eastAsia="方正粗黑宋简体" w:cs="方正粗黑宋简体"/>
-              <w:bCs w:val="0"/>
-              <w:szCs w:val="36"/>
-              <w:lang w:val="en-US" w:eastAsia="zh-CN"/>
-            </w:rPr>
-            <w:t>2. 系统概要</w:t>
-          </w:r>
-          <w:r>
-            <w:tab/>
-          </w:r>
-          <w:r>
-            <w:fldChar w:fldCharType="begin"/>
-          </w:r>
-          <w:r>
-            <w:instrText xml:space="preserve"> PAGEREF _Toc18427 </w:instrText>
+            <w:instrText xml:space="preserve"> PAGEREF _Toc25850 </w:instrText>
           </w:r>
           <w:r>
             <w:fldChar w:fldCharType="separate"/>
@@ -522,7 +453,7 @@
               <w:bCs w:val="0"/>
               <w:lang w:val="en-US" w:eastAsia="zh-CN"/>
             </w:rPr>
-            <w:instrText xml:space="preserve"> HYPERLINK \l _Toc3237 </w:instrText>
+            <w:instrText xml:space="preserve"> HYPERLINK \l _Toc21551 </w:instrText>
           </w:r>
           <w:r>
             <w:rPr>
@@ -535,11 +466,11 @@
           <w:r>
             <w:rPr>
               <w:rFonts w:hint="eastAsia" w:ascii="方正粗黑宋简体" w:hAnsi="方正粗黑宋简体" w:eastAsia="方正粗黑宋简体" w:cs="方正粗黑宋简体"/>
-              <w:bCs/>
-              <w:szCs w:val="32"/>
+              <w:bCs w:val="0"/>
+              <w:szCs w:val="36"/>
               <w:lang w:val="en-US" w:eastAsia="zh-CN"/>
             </w:rPr>
-            <w:t>2.1系统功能</w:t>
+            <w:t>2. 系统概要</w:t>
           </w:r>
           <w:r>
             <w:tab/>
@@ -548,7 +479,7 @@
             <w:fldChar w:fldCharType="begin"/>
           </w:r>
           <w:r>
-            <w:instrText xml:space="preserve"> PAGEREF _Toc3237 </w:instrText>
+            <w:instrText xml:space="preserve"> PAGEREF _Toc21551 </w:instrText>
           </w:r>
           <w:r>
             <w:fldChar w:fldCharType="separate"/>
@@ -571,7 +502,7 @@
         </w:p>
         <w:p>
           <w:pPr>
-            <w:pStyle w:val="8"/>
+            <w:pStyle w:val="9"/>
             <w:tabs>
               <w:tab w:val="right" w:leader="dot" w:pos="8306"/>
             </w:tabs>
@@ -591,7 +522,76 @@
               <w:bCs w:val="0"/>
               <w:lang w:val="en-US" w:eastAsia="zh-CN"/>
             </w:rPr>
-            <w:instrText xml:space="preserve"> HYPERLINK \l _Toc18325 </w:instrText>
+            <w:instrText xml:space="preserve"> HYPERLINK \l _Toc4274 </w:instrText>
+          </w:r>
+          <w:r>
+            <w:rPr>
+              <w:rFonts w:hint="eastAsia" w:ascii="方正粗黑宋简体" w:hAnsi="方正粗黑宋简体" w:eastAsia="方正粗黑宋简体" w:cs="方正粗黑宋简体"/>
+              <w:bCs w:val="0"/>
+              <w:lang w:val="en-US" w:eastAsia="zh-CN"/>
+            </w:rPr>
+            <w:fldChar w:fldCharType="separate"/>
+          </w:r>
+          <w:r>
+            <w:rPr>
+              <w:rFonts w:hint="eastAsia" w:ascii="方正粗黑宋简体" w:hAnsi="方正粗黑宋简体" w:eastAsia="方正粗黑宋简体" w:cs="方正粗黑宋简体"/>
+              <w:bCs/>
+              <w:szCs w:val="32"/>
+              <w:lang w:val="en-US" w:eastAsia="zh-CN"/>
+            </w:rPr>
+            <w:t>2.1功能模块</w:t>
+          </w:r>
+          <w:r>
+            <w:tab/>
+          </w:r>
+          <w:r>
+            <w:fldChar w:fldCharType="begin"/>
+          </w:r>
+          <w:r>
+            <w:instrText xml:space="preserve"> PAGEREF _Toc4274 </w:instrText>
+          </w:r>
+          <w:r>
+            <w:fldChar w:fldCharType="separate"/>
+          </w:r>
+          <w:r>
+            <w:t>3</w:t>
+          </w:r>
+          <w:r>
+            <w:fldChar w:fldCharType="end"/>
+          </w:r>
+          <w:r>
+            <w:rPr>
+              <w:rFonts w:hint="eastAsia" w:ascii="方正粗黑宋简体" w:hAnsi="方正粗黑宋简体" w:eastAsia="方正粗黑宋简体" w:cs="方正粗黑宋简体"/>
+              <w:bCs w:val="0"/>
+              <w:color w:val="auto"/>
+              <w:lang w:val="en-US" w:eastAsia="zh-CN"/>
+            </w:rPr>
+            <w:fldChar w:fldCharType="end"/>
+          </w:r>
+        </w:p>
+        <w:p>
+          <w:pPr>
+            <w:pStyle w:val="9"/>
+            <w:tabs>
+              <w:tab w:val="right" w:leader="dot" w:pos="8306"/>
+            </w:tabs>
+          </w:pPr>
+          <w:r>
+            <w:rPr>
+              <w:rFonts w:hint="eastAsia" w:ascii="方正粗黑宋简体" w:hAnsi="方正粗黑宋简体" w:eastAsia="方正粗黑宋简体" w:cs="方正粗黑宋简体"/>
+              <w:bCs w:val="0"/>
+              <w:color w:val="auto"/>
+              <w:lang w:val="en-US" w:eastAsia="zh-CN"/>
+            </w:rPr>
+            <w:fldChar w:fldCharType="begin"/>
+          </w:r>
+          <w:r>
+            <w:rPr>
+              <w:rFonts w:hint="eastAsia" w:ascii="方正粗黑宋简体" w:hAnsi="方正粗黑宋简体" w:eastAsia="方正粗黑宋简体" w:cs="方正粗黑宋简体"/>
+              <w:bCs w:val="0"/>
+              <w:lang w:val="en-US" w:eastAsia="zh-CN"/>
+            </w:rPr>
+            <w:instrText xml:space="preserve"> HYPERLINK \l _Toc2228 </w:instrText>
           </w:r>
           <w:r>
             <w:rPr>
@@ -617,7 +617,7 @@
             <w:fldChar w:fldCharType="begin"/>
           </w:r>
           <w:r>
-            <w:instrText xml:space="preserve"> PAGEREF _Toc18325 </w:instrText>
+            <w:instrText xml:space="preserve"> PAGEREF _Toc2228 </w:instrText>
           </w:r>
           <w:r>
             <w:fldChar w:fldCharType="separate"/>
@@ -640,7 +640,7 @@
         </w:p>
         <w:p>
           <w:pPr>
-            <w:pStyle w:val="8"/>
+            <w:pStyle w:val="9"/>
             <w:tabs>
               <w:tab w:val="right" w:leader="dot" w:pos="8306"/>
             </w:tabs>
@@ -660,7 +660,7 @@
               <w:bCs w:val="0"/>
               <w:lang w:val="en-US" w:eastAsia="zh-CN"/>
             </w:rPr>
-            <w:instrText xml:space="preserve"> HYPERLINK \l _Toc29998 </w:instrText>
+            <w:instrText xml:space="preserve"> HYPERLINK \l _Toc29761 </w:instrText>
           </w:r>
           <w:r>
             <w:rPr>
@@ -686,76 +686,7 @@
             <w:fldChar w:fldCharType="begin"/>
           </w:r>
           <w:r>
-            <w:instrText xml:space="preserve"> PAGEREF _Toc29998 </w:instrText>
-          </w:r>
-          <w:r>
-            <w:fldChar w:fldCharType="separate"/>
-          </w:r>
-          <w:r>
-            <w:t>4</w:t>
-          </w:r>
-          <w:r>
-            <w:fldChar w:fldCharType="end"/>
-          </w:r>
-          <w:r>
-            <w:rPr>
-              <w:rFonts w:hint="eastAsia" w:ascii="方正粗黑宋简体" w:hAnsi="方正粗黑宋简体" w:eastAsia="方正粗黑宋简体" w:cs="方正粗黑宋简体"/>
-              <w:bCs w:val="0"/>
-              <w:color w:val="auto"/>
-              <w:lang w:val="en-US" w:eastAsia="zh-CN"/>
-            </w:rPr>
-            <w:fldChar w:fldCharType="end"/>
-          </w:r>
-        </w:p>
-        <w:p>
-          <w:pPr>
-            <w:pStyle w:val="7"/>
-            <w:tabs>
-              <w:tab w:val="right" w:leader="dot" w:pos="8306"/>
-            </w:tabs>
-          </w:pPr>
-          <w:r>
-            <w:rPr>
-              <w:rFonts w:hint="eastAsia" w:ascii="方正粗黑宋简体" w:hAnsi="方正粗黑宋简体" w:eastAsia="方正粗黑宋简体" w:cs="方正粗黑宋简体"/>
-              <w:bCs w:val="0"/>
-              <w:color w:val="auto"/>
-              <w:lang w:val="en-US" w:eastAsia="zh-CN"/>
-            </w:rPr>
-            <w:fldChar w:fldCharType="begin"/>
-          </w:r>
-          <w:r>
-            <w:rPr>
-              <w:rFonts w:hint="eastAsia" w:ascii="方正粗黑宋简体" w:hAnsi="方正粗黑宋简体" w:eastAsia="方正粗黑宋简体" w:cs="方正粗黑宋简体"/>
-              <w:bCs w:val="0"/>
-              <w:lang w:val="en-US" w:eastAsia="zh-CN"/>
-            </w:rPr>
-            <w:instrText xml:space="preserve"> HYPERLINK \l _Toc9620 </w:instrText>
-          </w:r>
-          <w:r>
-            <w:rPr>
-              <w:rFonts w:hint="eastAsia" w:ascii="方正粗黑宋简体" w:hAnsi="方正粗黑宋简体" w:eastAsia="方正粗黑宋简体" w:cs="方正粗黑宋简体"/>
-              <w:bCs w:val="0"/>
-              <w:lang w:val="en-US" w:eastAsia="zh-CN"/>
-            </w:rPr>
-            <w:fldChar w:fldCharType="separate"/>
-          </w:r>
-          <w:r>
-            <w:rPr>
-              <w:rFonts w:hint="eastAsia" w:ascii="方正粗黑宋简体" w:hAnsi="方正粗黑宋简体" w:eastAsia="方正粗黑宋简体" w:cs="方正粗黑宋简体"/>
-              <w:bCs w:val="0"/>
-              <w:szCs w:val="36"/>
-              <w:lang w:val="en-US" w:eastAsia="zh-CN"/>
-            </w:rPr>
-            <w:t>3. 分系统设计</w:t>
-          </w:r>
-          <w:r>
-            <w:tab/>
-          </w:r>
-          <w:r>
-            <w:fldChar w:fldCharType="begin"/>
-          </w:r>
-          <w:r>
-            <w:instrText xml:space="preserve"> PAGEREF _Toc9620 </w:instrText>
+            <w:instrText xml:space="preserve"> PAGEREF _Toc29761 </w:instrText>
           </w:r>
           <w:r>
             <w:fldChar w:fldCharType="separate"/>
@@ -798,7 +729,7 @@
               <w:bCs w:val="0"/>
               <w:lang w:val="en-US" w:eastAsia="zh-CN"/>
             </w:rPr>
-            <w:instrText xml:space="preserve"> HYPERLINK \l _Toc11135 </w:instrText>
+            <w:instrText xml:space="preserve"> HYPERLINK \l _Toc25165 </w:instrText>
           </w:r>
           <w:r>
             <w:rPr>
@@ -811,11 +742,11 @@
           <w:r>
             <w:rPr>
               <w:rFonts w:hint="eastAsia" w:ascii="方正粗黑宋简体" w:hAnsi="方正粗黑宋简体" w:eastAsia="方正粗黑宋简体" w:cs="方正粗黑宋简体"/>
-              <w:bCs/>
-              <w:szCs w:val="32"/>
+              <w:bCs w:val="0"/>
+              <w:szCs w:val="36"/>
               <w:lang w:val="en-US" w:eastAsia="zh-CN"/>
             </w:rPr>
-            <w:t>3.1处理中心（XiaoYi）</w:t>
+            <w:t>3. 系统设计</w:t>
           </w:r>
           <w:r>
             <w:tab/>
@@ -824,7 +755,7 @@
             <w:fldChar w:fldCharType="begin"/>
           </w:r>
           <w:r>
-            <w:instrText xml:space="preserve"> PAGEREF _Toc11135 </w:instrText>
+            <w:instrText xml:space="preserve"> PAGEREF _Toc25165 </w:instrText>
           </w:r>
           <w:r>
             <w:fldChar w:fldCharType="separate"/>
@@ -847,7 +778,7 @@
         </w:p>
         <w:p>
           <w:pPr>
-            <w:pStyle w:val="8"/>
+            <w:pStyle w:val="9"/>
             <w:tabs>
               <w:tab w:val="right" w:leader="dot" w:pos="8306"/>
             </w:tabs>
@@ -867,7 +798,76 @@
               <w:bCs w:val="0"/>
               <w:lang w:val="en-US" w:eastAsia="zh-CN"/>
             </w:rPr>
-            <w:instrText xml:space="preserve"> HYPERLINK \l _Toc19544 </w:instrText>
+            <w:instrText xml:space="preserve"> HYPERLINK \l _Toc17343 </w:instrText>
+          </w:r>
+          <w:r>
+            <w:rPr>
+              <w:rFonts w:hint="eastAsia" w:ascii="方正粗黑宋简体" w:hAnsi="方正粗黑宋简体" w:eastAsia="方正粗黑宋简体" w:cs="方正粗黑宋简体"/>
+              <w:bCs w:val="0"/>
+              <w:lang w:val="en-US" w:eastAsia="zh-CN"/>
+            </w:rPr>
+            <w:fldChar w:fldCharType="separate"/>
+          </w:r>
+          <w:r>
+            <w:rPr>
+              <w:rFonts w:hint="eastAsia" w:ascii="方正粗黑宋简体" w:hAnsi="方正粗黑宋简体" w:eastAsia="方正粗黑宋简体" w:cs="方正粗黑宋简体"/>
+              <w:bCs/>
+              <w:szCs w:val="32"/>
+              <w:lang w:val="en-US" w:eastAsia="zh-CN"/>
+            </w:rPr>
+            <w:t>3.1 XiaoYi中心（0000）</w:t>
+          </w:r>
+          <w:r>
+            <w:tab/>
+          </w:r>
+          <w:r>
+            <w:fldChar w:fldCharType="begin"/>
+          </w:r>
+          <w:r>
+            <w:instrText xml:space="preserve"> PAGEREF _Toc17343 </w:instrText>
+          </w:r>
+          <w:r>
+            <w:fldChar w:fldCharType="separate"/>
+          </w:r>
+          <w:r>
+            <w:t>5</w:t>
+          </w:r>
+          <w:r>
+            <w:fldChar w:fldCharType="end"/>
+          </w:r>
+          <w:r>
+            <w:rPr>
+              <w:rFonts w:hint="eastAsia" w:ascii="方正粗黑宋简体" w:hAnsi="方正粗黑宋简体" w:eastAsia="方正粗黑宋简体" w:cs="方正粗黑宋简体"/>
+              <w:bCs w:val="0"/>
+              <w:color w:val="auto"/>
+              <w:lang w:val="en-US" w:eastAsia="zh-CN"/>
+            </w:rPr>
+            <w:fldChar w:fldCharType="end"/>
+          </w:r>
+        </w:p>
+        <w:p>
+          <w:pPr>
+            <w:pStyle w:val="9"/>
+            <w:tabs>
+              <w:tab w:val="right" w:leader="dot" w:pos="8306"/>
+            </w:tabs>
+          </w:pPr>
+          <w:r>
+            <w:rPr>
+              <w:rFonts w:hint="eastAsia" w:ascii="方正粗黑宋简体" w:hAnsi="方正粗黑宋简体" w:eastAsia="方正粗黑宋简体" w:cs="方正粗黑宋简体"/>
+              <w:bCs w:val="0"/>
+              <w:color w:val="auto"/>
+              <w:lang w:val="en-US" w:eastAsia="zh-CN"/>
+            </w:rPr>
+            <w:fldChar w:fldCharType="begin"/>
+          </w:r>
+          <w:r>
+            <w:rPr>
+              <w:rFonts w:hint="eastAsia" w:ascii="方正粗黑宋简体" w:hAnsi="方正粗黑宋简体" w:eastAsia="方正粗黑宋简体" w:cs="方正粗黑宋简体"/>
+              <w:bCs w:val="0"/>
+              <w:lang w:val="en-US" w:eastAsia="zh-CN"/>
+            </w:rPr>
+            <w:instrText xml:space="preserve"> HYPERLINK \l _Toc9113 </w:instrText>
           </w:r>
           <w:r>
             <w:rPr>
@@ -893,7 +893,7 @@
             <w:fldChar w:fldCharType="begin"/>
           </w:r>
           <w:r>
-            <w:instrText xml:space="preserve"> PAGEREF _Toc19544 </w:instrText>
+            <w:instrText xml:space="preserve"> PAGEREF _Toc9113 </w:instrText>
           </w:r>
           <w:r>
             <w:fldChar w:fldCharType="separate"/>
@@ -916,7 +916,7 @@
         </w:p>
         <w:p>
           <w:pPr>
-            <w:pStyle w:val="8"/>
+            <w:pStyle w:val="9"/>
             <w:tabs>
               <w:tab w:val="right" w:leader="dot" w:pos="8306"/>
             </w:tabs>
@@ -936,7 +936,7 @@
               <w:bCs w:val="0"/>
               <w:lang w:val="en-US" w:eastAsia="zh-CN"/>
             </w:rPr>
-            <w:instrText xml:space="preserve"> HYPERLINK \l _Toc10803 </w:instrText>
+            <w:instrText xml:space="preserve"> HYPERLINK \l _Toc8872 </w:instrText>
           </w:r>
           <w:r>
             <w:rPr>
@@ -962,13 +962,82 @@
             <w:fldChar w:fldCharType="begin"/>
           </w:r>
           <w:r>
-            <w:instrText xml:space="preserve"> PAGEREF _Toc10803 </w:instrText>
+            <w:instrText xml:space="preserve"> PAGEREF _Toc8872 </w:instrText>
           </w:r>
           <w:r>
             <w:fldChar w:fldCharType="separate"/>
           </w:r>
           <w:r>
-            <w:t>8</w:t>
+            <w:t>9</w:t>
+          </w:r>
+          <w:r>
+            <w:fldChar w:fldCharType="end"/>
+          </w:r>
+          <w:r>
+            <w:rPr>
+              <w:rFonts w:hint="eastAsia" w:ascii="方正粗黑宋简体" w:hAnsi="方正粗黑宋简体" w:eastAsia="方正粗黑宋简体" w:cs="方正粗黑宋简体"/>
+              <w:bCs w:val="0"/>
+              <w:color w:val="auto"/>
+              <w:lang w:val="en-US" w:eastAsia="zh-CN"/>
+            </w:rPr>
+            <w:fldChar w:fldCharType="end"/>
+          </w:r>
+        </w:p>
+        <w:p>
+          <w:pPr>
+            <w:pStyle w:val="9"/>
+            <w:tabs>
+              <w:tab w:val="right" w:leader="dot" w:pos="8306"/>
+            </w:tabs>
+          </w:pPr>
+          <w:r>
+            <w:rPr>
+              <w:rFonts w:hint="eastAsia" w:ascii="方正粗黑宋简体" w:hAnsi="方正粗黑宋简体" w:eastAsia="方正粗黑宋简体" w:cs="方正粗黑宋简体"/>
+              <w:bCs w:val="0"/>
+              <w:color w:val="auto"/>
+              <w:lang w:val="en-US" w:eastAsia="zh-CN"/>
+            </w:rPr>
+            <w:fldChar w:fldCharType="begin"/>
+          </w:r>
+          <w:r>
+            <w:rPr>
+              <w:rFonts w:hint="eastAsia" w:ascii="方正粗黑宋简体" w:hAnsi="方正粗黑宋简体" w:eastAsia="方正粗黑宋简体" w:cs="方正粗黑宋简体"/>
+              <w:bCs w:val="0"/>
+              <w:lang w:val="en-US" w:eastAsia="zh-CN"/>
+            </w:rPr>
+            <w:instrText xml:space="preserve"> HYPERLINK \l _Toc2068 </w:instrText>
+          </w:r>
+          <w:r>
+            <w:rPr>
+              <w:rFonts w:hint="eastAsia" w:ascii="方正粗黑宋简体" w:hAnsi="方正粗黑宋简体" w:eastAsia="方正粗黑宋简体" w:cs="方正粗黑宋简体"/>
+              <w:bCs w:val="0"/>
+              <w:lang w:val="en-US" w:eastAsia="zh-CN"/>
+            </w:rPr>
+            <w:fldChar w:fldCharType="separate"/>
+          </w:r>
+          <w:r>
+            <w:rPr>
+              <w:rFonts w:hint="eastAsia" w:ascii="方正粗黑宋简体" w:hAnsi="方正粗黑宋简体" w:eastAsia="方正粗黑宋简体" w:cs="方正粗黑宋简体"/>
+              <w:bCs/>
+              <w:szCs w:val="32"/>
+              <w:lang w:val="en-US" w:eastAsia="zh-CN"/>
+            </w:rPr>
+            <w:t>3.4智能插座（0300）</w:t>
+          </w:r>
+          <w:r>
+            <w:tab/>
+          </w:r>
+          <w:r>
+            <w:fldChar w:fldCharType="begin"/>
+          </w:r>
+          <w:r>
+            <w:instrText xml:space="preserve"> PAGEREF _Toc2068 </w:instrText>
+          </w:r>
+          <w:r>
+            <w:fldChar w:fldCharType="separate"/>
+          </w:r>
+          <w:r>
+            <w:t>11</w:t>
           </w:r>
           <w:r>
             <w:fldChar w:fldCharType="end"/>
@@ -1048,21 +1117,6 @@
     </w:p>
     <w:p>
       <w:pPr>
-        <w:pStyle w:val="2"/>
-        <w:pageBreakBefore w:val="0"/>
-        <w:widowControl w:val="0"/>
-        <w:kinsoku/>
-        <w:wordWrap/>
-        <w:overflowPunct/>
-        <w:topLinePunct w:val="0"/>
-        <w:autoSpaceDE/>
-        <w:autoSpaceDN/>
-        <w:bidi w:val="0"/>
-        <w:adjustRightInd/>
-        <w:snapToGrid/>
-        <w:spacing w:line="360" w:lineRule="auto"/>
-        <w:textAlignment w:val="auto"/>
-        <w:outlineLvl w:val="9"/>
         <w:rPr>
           <w:rFonts w:hint="eastAsia" w:ascii="方正粗黑宋简体" w:hAnsi="方正粗黑宋简体" w:eastAsia="方正粗黑宋简体" w:cs="方正粗黑宋简体"/>
           <w:b w:val="0"/>
@@ -1074,21 +1128,6 @@
     </w:p>
     <w:p>
       <w:pPr>
-        <w:pStyle w:val="2"/>
-        <w:pageBreakBefore w:val="0"/>
-        <w:widowControl w:val="0"/>
-        <w:kinsoku/>
-        <w:wordWrap/>
-        <w:overflowPunct/>
-        <w:topLinePunct w:val="0"/>
-        <w:autoSpaceDE/>
-        <w:autoSpaceDN/>
-        <w:bidi w:val="0"/>
-        <w:adjustRightInd/>
-        <w:snapToGrid/>
-        <w:spacing w:line="360" w:lineRule="auto"/>
-        <w:textAlignment w:val="auto"/>
-        <w:outlineLvl w:val="9"/>
         <w:rPr>
           <w:rFonts w:hint="eastAsia" w:ascii="方正粗黑宋简体" w:hAnsi="方正粗黑宋简体" w:eastAsia="方正粗黑宋简体" w:cs="方正粗黑宋简体"/>
           <w:b w:val="0"/>
@@ -1100,21 +1139,6 @@
     </w:p>
     <w:p>
       <w:pPr>
-        <w:pStyle w:val="2"/>
-        <w:pageBreakBefore w:val="0"/>
-        <w:widowControl w:val="0"/>
-        <w:kinsoku/>
-        <w:wordWrap/>
-        <w:overflowPunct/>
-        <w:topLinePunct w:val="0"/>
-        <w:autoSpaceDE/>
-        <w:autoSpaceDN/>
-        <w:bidi w:val="0"/>
-        <w:adjustRightInd/>
-        <w:snapToGrid/>
-        <w:spacing w:line="360" w:lineRule="auto"/>
-        <w:textAlignment w:val="auto"/>
-        <w:outlineLvl w:val="9"/>
         <w:rPr>
           <w:rFonts w:hint="eastAsia" w:ascii="方正粗黑宋简体" w:hAnsi="方正粗黑宋简体" w:eastAsia="方正粗黑宋简体" w:cs="方正粗黑宋简体"/>
           <w:b w:val="0"/>
@@ -1126,21 +1150,17 @@
     </w:p>
     <w:p>
       <w:pPr>
-        <w:pStyle w:val="2"/>
-        <w:pageBreakBefore w:val="0"/>
-        <w:widowControl w:val="0"/>
-        <w:kinsoku/>
-        <w:wordWrap/>
-        <w:overflowPunct/>
-        <w:topLinePunct w:val="0"/>
-        <w:autoSpaceDE/>
-        <w:autoSpaceDN/>
-        <w:bidi w:val="0"/>
-        <w:adjustRightInd/>
-        <w:snapToGrid/>
-        <w:spacing w:line="360" w:lineRule="auto"/>
-        <w:textAlignment w:val="auto"/>
-        <w:outlineLvl w:val="9"/>
+        <w:rPr>
+          <w:rFonts w:hint="eastAsia" w:ascii="方正粗黑宋简体" w:hAnsi="方正粗黑宋简体" w:eastAsia="方正粗黑宋简体" w:cs="方正粗黑宋简体"/>
+          <w:b w:val="0"/>
+          <w:bCs w:val="0"/>
+          <w:color w:val="auto"/>
+          <w:lang w:val="en-US" w:eastAsia="zh-CN"/>
+        </w:rPr>
+      </w:pPr>
+    </w:p>
+    <w:p>
+      <w:pPr>
         <w:rPr>
           <w:rFonts w:hint="eastAsia" w:ascii="方正粗黑宋简体" w:hAnsi="方正粗黑宋简体" w:eastAsia="方正粗黑宋简体" w:cs="方正粗黑宋简体"/>
           <w:b w:val="0"/>
@@ -1225,7 +1245,7 @@
           <w:lang w:val="en-US" w:eastAsia="zh-CN"/>
         </w:rPr>
       </w:pPr>
-      <w:bookmarkStart w:id="0" w:name="_Toc32364"/>
+      <w:bookmarkStart w:id="0" w:name="_Toc25850"/>
       <w:r>
         <w:rPr>
           <w:rFonts w:hint="eastAsia" w:ascii="方正粗黑宋简体" w:hAnsi="方正粗黑宋简体" w:eastAsia="方正粗黑宋简体" w:cs="方正粗黑宋简体"/>
@@ -1278,7 +1298,7 @@
           <w:lang w:val="en-US" w:eastAsia="zh-CN"/>
         </w:rPr>
       </w:pPr>
-      <w:bookmarkStart w:id="1" w:name="_Toc18427"/>
+      <w:bookmarkStart w:id="1" w:name="_Toc21551"/>
       <w:r>
         <w:rPr>
           <w:rFonts w:hint="eastAsia" w:ascii="方正粗黑宋简体" w:hAnsi="方正粗黑宋简体" w:eastAsia="方正粗黑宋简体" w:cs="方正粗黑宋简体"/>
@@ -1298,6 +1318,17 @@
         <w:pStyle w:val="3"/>
         <w:bidi w:val="0"/>
         <w:rPr>
+          <w:rFonts w:hint="default" w:ascii="方正粗黑宋简体" w:hAnsi="方正粗黑宋简体" w:eastAsia="方正粗黑宋简体" w:cs="方正粗黑宋简体"/>
+          <w:b w:val="0"/>
+          <w:bCs/>
+          <w:sz w:val="32"/>
+          <w:szCs w:val="32"/>
+          <w:lang w:val="en-US" w:eastAsia="zh-CN"/>
+        </w:rPr>
+      </w:pPr>
+      <w:bookmarkStart w:id="2" w:name="_Toc4274"/>
+      <w:r>
+        <w:rPr>
           <w:rFonts w:hint="eastAsia" w:ascii="方正粗黑宋简体" w:hAnsi="方正粗黑宋简体" w:eastAsia="方正粗黑宋简体" w:cs="方正粗黑宋简体"/>
           <w:b w:val="0"/>
           <w:bCs/>
@@ -1305,18 +1336,7 @@
           <w:szCs w:val="32"/>
           <w:lang w:val="en-US" w:eastAsia="zh-CN"/>
         </w:rPr>
-      </w:pPr>
-      <w:bookmarkStart w:id="2" w:name="_Toc3237"/>
-      <w:r>
-        <w:rPr>
-          <w:rFonts w:hint="eastAsia" w:ascii="方正粗黑宋简体" w:hAnsi="方正粗黑宋简体" w:eastAsia="方正粗黑宋简体" w:cs="方正粗黑宋简体"/>
-          <w:b w:val="0"/>
-          <w:bCs/>
-          <w:sz w:val="32"/>
-          <w:szCs w:val="32"/>
-          <w:lang w:val="en-US" w:eastAsia="zh-CN"/>
-        </w:rPr>
-        <w:t>2.1系统功能</w:t>
+        <w:t>2.1功能模块</w:t>
       </w:r>
       <w:bookmarkEnd w:id="2"/>
     </w:p>
@@ -1361,7 +1381,7 @@
     </w:p>
     <w:tbl>
       <w:tblPr>
-        <w:tblStyle w:val="10"/>
+        <w:tblStyle w:val="11"/>
         <w:tblW w:w="8545" w:type="dxa"/>
         <w:tblInd w:w="0" w:type="dxa"/>
         <w:tblBorders>
@@ -1543,18 +1563,18 @@
               <w:ind w:leftChars="0"/>
               <w:jc w:val="both"/>
               <w:rPr>
+                <w:rFonts w:hint="default" w:ascii="Arial" w:hAnsi="Arial" w:cs="Arial"/>
+                <w:sz w:val="24"/>
+                <w:lang w:val="en-US" w:eastAsia="zh-CN"/>
+              </w:rPr>
+            </w:pPr>
+            <w:r>
+              <w:rPr>
                 <w:rFonts w:hint="eastAsia" w:ascii="Arial" w:hAnsi="Arial" w:cs="Arial"/>
                 <w:sz w:val="24"/>
                 <w:lang w:val="en-US" w:eastAsia="zh-CN"/>
               </w:rPr>
-            </w:pPr>
-            <w:r>
-              <w:rPr>
-                <w:rFonts w:hint="eastAsia" w:ascii="Arial" w:hAnsi="Arial" w:cs="Arial"/>
-                <w:sz w:val="24"/>
-                <w:lang w:val="en-US" w:eastAsia="zh-CN"/>
-              </w:rPr>
-              <w:t>中心</w:t>
+              <w:t>控制器</w:t>
             </w:r>
           </w:p>
           <w:p>
@@ -1734,7 +1754,7 @@
                 <w:vertAlign w:val="baseline"/>
                 <w:lang w:val="en-US" w:eastAsia="zh-CN"/>
               </w:rPr>
-              <w:t>安防模块</w:t>
+              <w:t>侵入监测模块</w:t>
             </w:r>
           </w:p>
         </w:tc>
@@ -1930,7 +1950,7 @@
                 <w:vertAlign w:val="baseline"/>
                 <w:lang w:val="en-US" w:eastAsia="zh-CN"/>
               </w:rPr>
-              <w:t>灯光控制模块</w:t>
+              <w:t>智能灯光</w:t>
             </w:r>
           </w:p>
         </w:tc>
@@ -1943,7 +1963,7 @@
               <w:spacing w:line="360" w:lineRule="auto"/>
               <w:jc w:val="both"/>
               <w:rPr>
-                <w:rFonts w:hint="eastAsia" w:ascii="Arial" w:hAnsi="Arial" w:cs="Arial" w:eastAsiaTheme="minorEastAsia"/>
+                <w:rFonts w:hint="default" w:ascii="Arial" w:hAnsi="Arial" w:cs="Arial" w:eastAsiaTheme="minorEastAsia"/>
                 <w:kern w:val="2"/>
                 <w:sz w:val="24"/>
                 <w:szCs w:val="24"/>
@@ -1954,11 +1974,13 @@
             <w:r>
               <w:rPr>
                 <w:rFonts w:hint="eastAsia" w:ascii="Arial" w:hAnsi="Arial" w:cs="Arial"/>
+                <w:kern w:val="2"/>
                 <w:sz w:val="24"/>
-                <w:vertAlign w:val="baseline"/>
-                <w:lang w:val="en-US" w:eastAsia="zh-CN"/>
-              </w:rPr>
-              <w:t>行动</w:t>
+                <w:szCs w:val="24"/>
+                <w:vertAlign w:val="baseline"/>
+                <w:lang w:val="en-US" w:eastAsia="zh-CN" w:bidi="ar-SA"/>
+              </w:rPr>
+              <w:t>执行</w:t>
             </w:r>
           </w:p>
         </w:tc>
@@ -1984,7 +2006,7 @@
                 <w:vertAlign w:val="baseline"/>
                 <w:lang w:val="en-US" w:eastAsia="zh-CN"/>
               </w:rPr>
-              <w:t>根据主人语音或菜单指令控制灯光开关，或者根据光照强度自动控制灯光亮度。(指令由处理中心下发)</w:t>
+              <w:t>根据主人语音或菜单指令控制灯光开关，或者根据光照强度自动调整灯光亮度。(指令由处理中心下发)</w:t>
             </w:r>
           </w:p>
         </w:tc>
@@ -2028,7 +2050,7 @@
                 <w:vertAlign w:val="baseline"/>
                 <w:lang w:val="en-US" w:eastAsia="zh-CN"/>
               </w:rPr>
-              <w:t>电动窗帘模块</w:t>
+              <w:t>智能窗帘</w:t>
             </w:r>
           </w:p>
         </w:tc>
@@ -2052,11 +2074,13 @@
             <w:r>
               <w:rPr>
                 <w:rFonts w:hint="eastAsia" w:ascii="Arial" w:hAnsi="Arial" w:cs="Arial"/>
+                <w:kern w:val="2"/>
                 <w:sz w:val="24"/>
-                <w:vertAlign w:val="baseline"/>
-                <w:lang w:val="en-US" w:eastAsia="zh-CN"/>
-              </w:rPr>
-              <w:t>行动</w:t>
+                <w:szCs w:val="24"/>
+                <w:vertAlign w:val="baseline"/>
+                <w:lang w:val="en-US" w:eastAsia="zh-CN" w:bidi="ar-SA"/>
+              </w:rPr>
+              <w:t>执行</w:t>
             </w:r>
           </w:p>
         </w:tc>
@@ -2069,20 +2093,20 @@
               <w:spacing w:line="360" w:lineRule="auto"/>
               <w:jc w:val="both"/>
               <w:rPr>
+                <w:rFonts w:hint="default" w:ascii="Arial" w:hAnsi="Arial" w:cs="Arial"/>
+                <w:sz w:val="24"/>
+                <w:vertAlign w:val="baseline"/>
+                <w:lang w:val="en-US" w:eastAsia="zh-CN"/>
+              </w:rPr>
+            </w:pPr>
+            <w:r>
+              <w:rPr>
                 <w:rFonts w:hint="eastAsia" w:ascii="Arial" w:hAnsi="Arial" w:cs="Arial"/>
                 <w:sz w:val="24"/>
                 <w:vertAlign w:val="baseline"/>
                 <w:lang w:val="en-US" w:eastAsia="zh-CN"/>
               </w:rPr>
-            </w:pPr>
-            <w:r>
-              <w:rPr>
-                <w:rFonts w:hint="eastAsia" w:ascii="Arial" w:hAnsi="Arial" w:cs="Arial"/>
-                <w:sz w:val="24"/>
-                <w:vertAlign w:val="baseline"/>
-                <w:lang w:val="en-US" w:eastAsia="zh-CN"/>
-              </w:rPr>
-              <w:t>根据主人语音或菜单指令自动开关窗帘。(指令由处理中心下发)</w:t>
+              <w:t>根据主人语音或菜单指令自动开关窗帘。(指令由处理中心下发)，定时开启</w:t>
             </w:r>
           </w:p>
         </w:tc>
@@ -2126,7 +2150,7 @@
                 <w:vertAlign w:val="baseline"/>
                 <w:lang w:val="en-US" w:eastAsia="zh-CN"/>
               </w:rPr>
-              <w:t>无钥门禁模块</w:t>
+              <w:t>智能门禁</w:t>
             </w:r>
           </w:p>
         </w:tc>
@@ -2171,11 +2195,13 @@
             <w:r>
               <w:rPr>
                 <w:rFonts w:hint="eastAsia" w:ascii="Arial" w:hAnsi="Arial" w:cs="Arial"/>
+                <w:kern w:val="2"/>
                 <w:sz w:val="24"/>
-                <w:vertAlign w:val="baseline"/>
-                <w:lang w:val="en-US" w:eastAsia="zh-CN"/>
-              </w:rPr>
-              <w:t>行动</w:t>
+                <w:szCs w:val="24"/>
+                <w:vertAlign w:val="baseline"/>
+                <w:lang w:val="en-US" w:eastAsia="zh-CN" w:bidi="ar-SA"/>
+              </w:rPr>
+              <w:t>执行</w:t>
             </w:r>
           </w:p>
         </w:tc>
@@ -2206,6 +2232,104 @@
           </w:p>
         </w:tc>
       </w:tr>
+      <w:tr>
+        <w:tblPrEx>
+          <w:tblBorders>
+            <w:top w:val="single" w:color="auto" w:sz="4" w:space="0"/>
+            <w:left w:val="single" w:color="auto" w:sz="4" w:space="0"/>
+            <w:bottom w:val="single" w:color="auto" w:sz="4" w:space="0"/>
+            <w:right w:val="single" w:color="auto" w:sz="4" w:space="0"/>
+            <w:insideH w:val="single" w:color="auto" w:sz="4" w:space="0"/>
+            <w:insideV w:val="single" w:color="auto" w:sz="4" w:space="0"/>
+          </w:tblBorders>
+          <w:tblCellMar>
+            <w:top w:w="0" w:type="dxa"/>
+            <w:left w:w="108" w:type="dxa"/>
+            <w:bottom w:w="0" w:type="dxa"/>
+            <w:right w:w="108" w:type="dxa"/>
+          </w:tblCellMar>
+        </w:tblPrEx>
+        <w:tc>
+          <w:tcPr>
+            <w:tcW w:w="1808" w:type="dxa"/>
+          </w:tcPr>
+          <w:p>
+            <w:pPr>
+              <w:spacing w:line="360" w:lineRule="auto"/>
+              <w:jc w:val="both"/>
+              <w:rPr>
+                <w:rFonts w:hint="default" w:ascii="Arial" w:hAnsi="Arial" w:cs="Arial"/>
+                <w:sz w:val="24"/>
+                <w:vertAlign w:val="baseline"/>
+                <w:lang w:val="en-US" w:eastAsia="zh-CN"/>
+              </w:rPr>
+            </w:pPr>
+            <w:r>
+              <w:rPr>
+                <w:rFonts w:hint="eastAsia" w:ascii="Arial" w:hAnsi="Arial" w:cs="Arial"/>
+                <w:sz w:val="24"/>
+                <w:vertAlign w:val="baseline"/>
+                <w:lang w:val="en-US" w:eastAsia="zh-CN"/>
+              </w:rPr>
+              <w:t>智能插座</w:t>
+            </w:r>
+          </w:p>
+        </w:tc>
+        <w:tc>
+          <w:tcPr>
+            <w:tcW w:w="1276" w:type="dxa"/>
+          </w:tcPr>
+          <w:p>
+            <w:pPr>
+              <w:spacing w:line="360" w:lineRule="auto"/>
+              <w:jc w:val="both"/>
+              <w:rPr>
+                <w:rFonts w:hint="eastAsia" w:ascii="Arial" w:hAnsi="Arial" w:cs="Arial"/>
+                <w:sz w:val="24"/>
+                <w:vertAlign w:val="baseline"/>
+                <w:lang w:val="en-US" w:eastAsia="zh-CN"/>
+              </w:rPr>
+            </w:pPr>
+            <w:r>
+              <w:rPr>
+                <w:rFonts w:hint="eastAsia" w:ascii="Arial" w:hAnsi="Arial" w:cs="Arial"/>
+                <w:kern w:val="2"/>
+                <w:sz w:val="24"/>
+                <w:szCs w:val="24"/>
+                <w:vertAlign w:val="baseline"/>
+                <w:lang w:val="en-US" w:eastAsia="zh-CN" w:bidi="ar-SA"/>
+              </w:rPr>
+              <w:t>执行</w:t>
+            </w:r>
+          </w:p>
+        </w:tc>
+        <w:tc>
+          <w:tcPr>
+            <w:tcW w:w="5461" w:type="dxa"/>
+          </w:tcPr>
+          <w:p>
+            <w:pPr>
+              <w:spacing w:line="360" w:lineRule="auto"/>
+              <w:jc w:val="both"/>
+              <w:rPr>
+                <w:rFonts w:hint="default" w:ascii="Arial" w:hAnsi="Arial" w:cs="Arial"/>
+                <w:sz w:val="24"/>
+                <w:vertAlign w:val="baseline"/>
+                <w:lang w:val="en-US" w:eastAsia="zh-CN"/>
+              </w:rPr>
+            </w:pPr>
+            <w:r>
+              <w:rPr>
+                <w:rFonts w:hint="eastAsia" w:ascii="Arial" w:hAnsi="Arial" w:cs="Arial"/>
+                <w:sz w:val="24"/>
+                <w:vertAlign w:val="baseline"/>
+                <w:lang w:val="en-US" w:eastAsia="zh-CN"/>
+              </w:rPr>
+              <w:t>自定义各个插座的功能，比如：灭蚊器、电饭煲、路由器、加湿器，实现远程、定时通断电</w:t>
+            </w:r>
+          </w:p>
+        </w:tc>
+      </w:tr>
     </w:tbl>
     <w:p>
       <w:pPr>
@@ -2244,7 +2368,7 @@
           <w:lang w:val="en-US" w:eastAsia="zh-CN"/>
         </w:rPr>
       </w:pPr>
-      <w:bookmarkStart w:id="3" w:name="_Toc18325"/>
+      <w:bookmarkStart w:id="3" w:name="_Toc2228"/>
       <w:r>
         <w:rPr>
           <w:rFonts w:hint="eastAsia" w:ascii="方正粗黑宋简体" w:hAnsi="方正粗黑宋简体" w:eastAsia="方正粗黑宋简体" w:cs="方正粗黑宋简体"/>
@@ -2260,7 +2384,7 @@
     </w:p>
     <w:tbl>
       <w:tblPr>
-        <w:tblStyle w:val="10"/>
+        <w:tblStyle w:val="11"/>
         <w:tblW w:w="0" w:type="auto"/>
         <w:tblInd w:w="0" w:type="dxa"/>
         <w:tblBorders>
@@ -2280,8 +2404,8 @@
         </w:tblCellMar>
       </w:tblPr>
       <w:tblGrid>
-        <w:gridCol w:w="1468"/>
-        <w:gridCol w:w="3929"/>
+        <w:gridCol w:w="1678"/>
+        <w:gridCol w:w="3719"/>
         <w:gridCol w:w="1542"/>
         <w:gridCol w:w="1581"/>
       </w:tblGrid>
@@ -2304,7 +2428,7 @@
         </w:tblPrEx>
         <w:tc>
           <w:tcPr>
-            <w:tcW w:w="1468" w:type="dxa"/>
+            <w:tcW w:w="1678" w:type="dxa"/>
             <w:shd w:val="clear" w:color="auto" w:fill="FEF2CC" w:themeFill="accent4" w:themeFillTint="32"/>
           </w:tcPr>
           <w:p>
@@ -2335,7 +2459,7 @@
         </w:tc>
         <w:tc>
           <w:tcPr>
-            <w:tcW w:w="3929" w:type="dxa"/>
+            <w:tcW w:w="3719" w:type="dxa"/>
             <w:shd w:val="clear" w:color="auto" w:fill="FEF2CC" w:themeFill="accent4" w:themeFillTint="32"/>
             <w:vAlign w:val="top"/>
           </w:tcPr>
@@ -2447,7 +2571,7 @@
         </w:tblPrEx>
         <w:tc>
           <w:tcPr>
-            <w:tcW w:w="1468" w:type="dxa"/>
+            <w:tcW w:w="1678" w:type="dxa"/>
           </w:tcPr>
           <w:p>
             <w:pPr>
@@ -2480,7 +2604,7 @@
         </w:tc>
         <w:tc>
           <w:tcPr>
-            <w:tcW w:w="3929" w:type="dxa"/>
+            <w:tcW w:w="3719" w:type="dxa"/>
             <w:vAlign w:val="top"/>
           </w:tcPr>
           <w:p>
@@ -2596,7 +2720,7 @@
         </w:tblPrEx>
         <w:tc>
           <w:tcPr>
-            <w:tcW w:w="1468" w:type="dxa"/>
+            <w:tcW w:w="1678" w:type="dxa"/>
           </w:tcPr>
           <w:p>
             <w:pPr>
@@ -2624,7 +2748,7 @@
         </w:tc>
         <w:tc>
           <w:tcPr>
-            <w:tcW w:w="3929" w:type="dxa"/>
+            <w:tcW w:w="3719" w:type="dxa"/>
             <w:vAlign w:val="top"/>
           </w:tcPr>
           <w:p>
@@ -2786,7 +2910,7 @@
         </w:tblPrEx>
         <w:tc>
           <w:tcPr>
-            <w:tcW w:w="1468" w:type="dxa"/>
+            <w:tcW w:w="1678" w:type="dxa"/>
           </w:tcPr>
           <w:p>
             <w:pPr>
@@ -2808,13 +2932,13 @@
                 <w:vertAlign w:val="baseline"/>
                 <w:lang w:val="en-US" w:eastAsia="zh-CN"/>
               </w:rPr>
-              <w:t>安防模块</w:t>
+              <w:t>侵入监测模块</w:t>
             </w:r>
           </w:p>
         </w:tc>
         <w:tc>
           <w:tcPr>
-            <w:tcW w:w="3929" w:type="dxa"/>
+            <w:tcW w:w="3719" w:type="dxa"/>
           </w:tcPr>
           <w:p>
             <w:pPr>
@@ -2867,36 +2991,23 @@
               <w:spacing w:line="360" w:lineRule="auto"/>
               <w:jc w:val="both"/>
               <w:rPr>
+                <w:rFonts w:hint="default" w:ascii="宋体" w:hAnsi="宋体" w:eastAsia="宋体" w:cs="宋体"/>
+                <w:sz w:val="21"/>
+                <w:szCs w:val="21"/>
+                <w:vertAlign w:val="baseline"/>
+                <w:lang w:val="en-US" w:eastAsia="zh-CN"/>
+              </w:rPr>
+            </w:pPr>
+            <w:r>
+              <w:rPr>
                 <w:rFonts w:hint="eastAsia" w:ascii="宋体" w:hAnsi="宋体" w:eastAsia="宋体" w:cs="宋体"/>
                 <w:sz w:val="21"/>
                 <w:szCs w:val="21"/>
                 <w:vertAlign w:val="baseline"/>
                 <w:lang w:val="en-US" w:eastAsia="zh-CN"/>
               </w:rPr>
-            </w:pPr>
-            <w:r>
-              <w:rPr>
-                <w:rFonts w:hint="eastAsia" w:ascii="宋体" w:hAnsi="宋体" w:eastAsia="宋体" w:cs="宋体"/>
-                <w:sz w:val="21"/>
-                <w:szCs w:val="21"/>
-                <w:vertAlign w:val="baseline"/>
-                <w:lang w:val="en-US" w:eastAsia="zh-CN"/>
-              </w:rPr>
-              <w:t>红外。。。</w:t>
-            </w:r>
-          </w:p>
-          <w:p>
-            <w:pPr>
-              <w:spacing w:line="360" w:lineRule="auto"/>
-              <w:jc w:val="both"/>
-              <w:rPr>
-                <w:rFonts w:hint="eastAsia" w:ascii="宋体" w:hAnsi="宋体" w:eastAsia="宋体" w:cs="宋体"/>
-                <w:sz w:val="21"/>
-                <w:szCs w:val="21"/>
-                <w:vertAlign w:val="baseline"/>
-                <w:lang w:val="en-US" w:eastAsia="zh-CN"/>
-              </w:rPr>
-            </w:pPr>
+              <w:t>SR501 红外模块</w:t>
+            </w:r>
           </w:p>
         </w:tc>
         <w:tc>
@@ -2951,7 +3062,7 @@
                 <w:vertAlign w:val="baseline"/>
                 <w:lang w:val="en-US" w:eastAsia="zh-CN"/>
               </w:rPr>
-              <w:t>电池+升压模块</w:t>
+              <w:t>市电</w:t>
             </w:r>
           </w:p>
         </w:tc>
@@ -2975,7 +3086,7 @@
         </w:tblPrEx>
         <w:tc>
           <w:tcPr>
-            <w:tcW w:w="1468" w:type="dxa"/>
+            <w:tcW w:w="1678" w:type="dxa"/>
           </w:tcPr>
           <w:p>
             <w:pPr>
@@ -3003,7 +3114,7 @@
         </w:tc>
         <w:tc>
           <w:tcPr>
-            <w:tcW w:w="3929" w:type="dxa"/>
+            <w:tcW w:w="3719" w:type="dxa"/>
           </w:tcPr>
           <w:p>
             <w:pPr>
@@ -3154,7 +3265,7 @@
         </w:tblPrEx>
         <w:tc>
           <w:tcPr>
-            <w:tcW w:w="1468" w:type="dxa"/>
+            <w:tcW w:w="1678" w:type="dxa"/>
           </w:tcPr>
           <w:p>
             <w:pPr>
@@ -3182,7 +3293,7 @@
         </w:tc>
         <w:tc>
           <w:tcPr>
-            <w:tcW w:w="3929" w:type="dxa"/>
+            <w:tcW w:w="3719" w:type="dxa"/>
           </w:tcPr>
           <w:p>
             <w:pPr>
@@ -3287,7 +3398,7 @@
         </w:tblPrEx>
         <w:tc>
           <w:tcPr>
-            <w:tcW w:w="1468" w:type="dxa"/>
+            <w:tcW w:w="1678" w:type="dxa"/>
           </w:tcPr>
           <w:p>
             <w:pPr>
@@ -3315,7 +3426,7 @@
         </w:tc>
         <w:tc>
           <w:tcPr>
-            <w:tcW w:w="3929" w:type="dxa"/>
+            <w:tcW w:w="3719" w:type="dxa"/>
           </w:tcPr>
           <w:p>
             <w:pPr>
@@ -3420,7 +3531,7 @@
         </w:tblPrEx>
         <w:tc>
           <w:tcPr>
-            <w:tcW w:w="1468" w:type="dxa"/>
+            <w:tcW w:w="1678" w:type="dxa"/>
           </w:tcPr>
           <w:p>
             <w:pPr>
@@ -3448,7 +3559,7 @@
         </w:tc>
         <w:tc>
           <w:tcPr>
-            <w:tcW w:w="3929" w:type="dxa"/>
+            <w:tcW w:w="3719" w:type="dxa"/>
           </w:tcPr>
           <w:p>
             <w:pPr>
@@ -3534,6 +3645,249 @@
           </w:p>
         </w:tc>
       </w:tr>
+      <w:tr>
+        <w:tblPrEx>
+          <w:tblBorders>
+            <w:top w:val="single" w:color="auto" w:sz="4" w:space="0"/>
+            <w:left w:val="single" w:color="auto" w:sz="4" w:space="0"/>
+            <w:bottom w:val="single" w:color="auto" w:sz="4" w:space="0"/>
+            <w:right w:val="single" w:color="auto" w:sz="4" w:space="0"/>
+            <w:insideH w:val="single" w:color="auto" w:sz="4" w:space="0"/>
+            <w:insideV w:val="single" w:color="auto" w:sz="4" w:space="0"/>
+          </w:tblBorders>
+          <w:tblCellMar>
+            <w:top w:w="0" w:type="dxa"/>
+            <w:left w:w="108" w:type="dxa"/>
+            <w:bottom w:w="0" w:type="dxa"/>
+            <w:right w:w="108" w:type="dxa"/>
+          </w:tblCellMar>
+        </w:tblPrEx>
+        <w:tc>
+          <w:tcPr>
+            <w:tcW w:w="1678" w:type="dxa"/>
+          </w:tcPr>
+          <w:p>
+            <w:pPr>
+              <w:spacing w:line="360" w:lineRule="auto"/>
+              <w:jc w:val="both"/>
+              <w:rPr>
+                <w:rFonts w:hint="default" w:ascii="宋体" w:hAnsi="宋体" w:eastAsia="宋体" w:cs="宋体"/>
+                <w:sz w:val="21"/>
+                <w:szCs w:val="21"/>
+                <w:vertAlign w:val="baseline"/>
+                <w:lang w:val="en-US" w:eastAsia="zh-CN"/>
+              </w:rPr>
+            </w:pPr>
+            <w:r>
+              <w:rPr>
+                <w:rFonts w:hint="eastAsia" w:ascii="宋体" w:hAnsi="宋体" w:eastAsia="宋体" w:cs="宋体"/>
+                <w:sz w:val="21"/>
+                <w:szCs w:val="21"/>
+                <w:vertAlign w:val="baseline"/>
+                <w:lang w:val="en-US" w:eastAsia="zh-CN"/>
+              </w:rPr>
+              <w:t>智能插座</w:t>
+            </w:r>
+          </w:p>
+        </w:tc>
+        <w:tc>
+          <w:tcPr>
+            <w:tcW w:w="3719" w:type="dxa"/>
+          </w:tcPr>
+          <w:p>
+            <w:pPr>
+              <w:spacing w:line="360" w:lineRule="auto"/>
+              <w:jc w:val="both"/>
+              <w:rPr>
+                <w:rFonts w:hint="eastAsia" w:ascii="宋体" w:hAnsi="宋体" w:eastAsia="宋体" w:cs="宋体"/>
+                <w:sz w:val="21"/>
+                <w:szCs w:val="21"/>
+                <w:vertAlign w:val="baseline"/>
+                <w:lang w:val="en-US" w:eastAsia="zh-CN"/>
+              </w:rPr>
+            </w:pPr>
+            <w:r>
+              <w:rPr>
+                <w:rFonts w:hint="eastAsia" w:ascii="宋体" w:hAnsi="宋体" w:eastAsia="宋体" w:cs="宋体"/>
+                <w:sz w:val="21"/>
+                <w:szCs w:val="21"/>
+                <w:vertAlign w:val="baseline"/>
+                <w:lang w:val="en-US" w:eastAsia="zh-CN"/>
+              </w:rPr>
+              <w:t>NodeMCU（ESP8266）单片机</w:t>
+            </w:r>
+          </w:p>
+          <w:p>
+            <w:pPr>
+              <w:spacing w:line="360" w:lineRule="auto"/>
+              <w:jc w:val="both"/>
+              <w:rPr>
+                <w:rFonts w:hint="default" w:ascii="宋体" w:hAnsi="宋体" w:eastAsia="宋体" w:cs="宋体"/>
+                <w:sz w:val="21"/>
+                <w:szCs w:val="21"/>
+                <w:vertAlign w:val="baseline"/>
+                <w:lang w:val="en-US" w:eastAsia="zh-CN"/>
+              </w:rPr>
+            </w:pPr>
+            <w:r>
+              <w:rPr>
+                <w:rFonts w:hint="eastAsia" w:ascii="宋体" w:hAnsi="宋体" w:eastAsia="宋体" w:cs="宋体"/>
+                <w:sz w:val="21"/>
+                <w:szCs w:val="21"/>
+                <w:vertAlign w:val="baseline"/>
+                <w:lang w:val="en-US" w:eastAsia="zh-CN"/>
+              </w:rPr>
+              <w:t>继电器</w:t>
+            </w:r>
+          </w:p>
+        </w:tc>
+        <w:tc>
+          <w:tcPr>
+            <w:tcW w:w="1542" w:type="dxa"/>
+          </w:tcPr>
+          <w:p>
+            <w:pPr>
+              <w:spacing w:line="360" w:lineRule="auto"/>
+              <w:jc w:val="both"/>
+              <w:rPr>
+                <w:rFonts w:hint="eastAsia" w:ascii="宋体" w:hAnsi="宋体" w:eastAsia="宋体" w:cs="宋体"/>
+                <w:sz w:val="21"/>
+                <w:szCs w:val="21"/>
+                <w:vertAlign w:val="baseline"/>
+                <w:lang w:val="en-US" w:eastAsia="zh-CN"/>
+              </w:rPr>
+            </w:pPr>
+            <w:r>
+              <w:rPr>
+                <w:rFonts w:hint="eastAsia" w:ascii="宋体" w:hAnsi="宋体" w:eastAsia="宋体" w:cs="宋体"/>
+                <w:sz w:val="21"/>
+                <w:szCs w:val="21"/>
+                <w:vertAlign w:val="baseline"/>
+                <w:lang w:val="en-US" w:eastAsia="zh-CN"/>
+              </w:rPr>
+              <w:t>WIFI</w:t>
+            </w:r>
+          </w:p>
+        </w:tc>
+        <w:tc>
+          <w:tcPr>
+            <w:tcW w:w="1581" w:type="dxa"/>
+          </w:tcPr>
+          <w:p>
+            <w:pPr>
+              <w:spacing w:line="360" w:lineRule="auto"/>
+              <w:jc w:val="both"/>
+              <w:rPr>
+                <w:rFonts w:hint="eastAsia" w:ascii="宋体" w:hAnsi="宋体" w:eastAsia="宋体" w:cs="宋体"/>
+                <w:sz w:val="21"/>
+                <w:szCs w:val="21"/>
+                <w:vertAlign w:val="baseline"/>
+                <w:lang w:val="en-US" w:eastAsia="zh-CN"/>
+              </w:rPr>
+            </w:pPr>
+            <w:r>
+              <w:rPr>
+                <w:rFonts w:hint="eastAsia" w:ascii="宋体" w:hAnsi="宋体" w:eastAsia="宋体" w:cs="宋体"/>
+                <w:sz w:val="21"/>
+                <w:szCs w:val="21"/>
+                <w:vertAlign w:val="baseline"/>
+                <w:lang w:val="en-US" w:eastAsia="zh-CN"/>
+              </w:rPr>
+              <w:t>市电</w:t>
+            </w:r>
+          </w:p>
+        </w:tc>
+      </w:tr>
+      <w:tr>
+        <w:tblPrEx>
+          <w:tblBorders>
+            <w:top w:val="single" w:color="auto" w:sz="4" w:space="0"/>
+            <w:left w:val="single" w:color="auto" w:sz="4" w:space="0"/>
+            <w:bottom w:val="single" w:color="auto" w:sz="4" w:space="0"/>
+            <w:right w:val="single" w:color="auto" w:sz="4" w:space="0"/>
+            <w:insideH w:val="single" w:color="auto" w:sz="4" w:space="0"/>
+            <w:insideV w:val="single" w:color="auto" w:sz="4" w:space="0"/>
+          </w:tblBorders>
+          <w:tblCellMar>
+            <w:top w:w="0" w:type="dxa"/>
+            <w:left w:w="108" w:type="dxa"/>
+            <w:bottom w:w="0" w:type="dxa"/>
+            <w:right w:w="108" w:type="dxa"/>
+          </w:tblCellMar>
+        </w:tblPrEx>
+        <w:tc>
+          <w:tcPr>
+            <w:tcW w:w="1678" w:type="dxa"/>
+          </w:tcPr>
+          <w:p>
+            <w:pPr>
+              <w:spacing w:line="360" w:lineRule="auto"/>
+              <w:jc w:val="both"/>
+              <w:rPr>
+                <w:rFonts w:hint="eastAsia" w:ascii="宋体" w:hAnsi="宋体" w:eastAsia="宋体" w:cs="宋体"/>
+                <w:sz w:val="21"/>
+                <w:szCs w:val="21"/>
+                <w:vertAlign w:val="baseline"/>
+                <w:lang w:val="en-US" w:eastAsia="zh-CN"/>
+              </w:rPr>
+            </w:pPr>
+          </w:p>
+        </w:tc>
+        <w:tc>
+          <w:tcPr>
+            <w:tcW w:w="3719" w:type="dxa"/>
+          </w:tcPr>
+          <w:p>
+            <w:pPr>
+              <w:spacing w:line="360" w:lineRule="auto"/>
+              <w:jc w:val="both"/>
+              <w:rPr>
+                <w:rFonts w:hint="eastAsia" w:ascii="宋体" w:hAnsi="宋体" w:eastAsia="宋体" w:cs="宋体"/>
+                <w:sz w:val="21"/>
+                <w:szCs w:val="21"/>
+                <w:vertAlign w:val="baseline"/>
+                <w:lang w:val="en-US" w:eastAsia="zh-CN"/>
+              </w:rPr>
+            </w:pPr>
+          </w:p>
+        </w:tc>
+        <w:tc>
+          <w:tcPr>
+            <w:tcW w:w="1542" w:type="dxa"/>
+          </w:tcPr>
+          <w:p>
+            <w:pPr>
+              <w:spacing w:line="360" w:lineRule="auto"/>
+              <w:jc w:val="both"/>
+              <w:rPr>
+                <w:rFonts w:hint="eastAsia" w:ascii="宋体" w:hAnsi="宋体" w:eastAsia="宋体" w:cs="宋体"/>
+                <w:sz w:val="21"/>
+                <w:szCs w:val="21"/>
+                <w:vertAlign w:val="baseline"/>
+                <w:lang w:val="en-US" w:eastAsia="zh-CN"/>
+              </w:rPr>
+            </w:pPr>
+          </w:p>
+        </w:tc>
+        <w:tc>
+          <w:tcPr>
+            <w:tcW w:w="1581" w:type="dxa"/>
+          </w:tcPr>
+          <w:p>
+            <w:pPr>
+              <w:spacing w:line="360" w:lineRule="auto"/>
+              <w:jc w:val="both"/>
+              <w:rPr>
+                <w:rFonts w:hint="eastAsia" w:ascii="宋体" w:hAnsi="宋体" w:eastAsia="宋体" w:cs="宋体"/>
+                <w:sz w:val="21"/>
+                <w:szCs w:val="21"/>
+                <w:vertAlign w:val="baseline"/>
+                <w:lang w:val="en-US" w:eastAsia="zh-CN"/>
+              </w:rPr>
+            </w:pPr>
+          </w:p>
+        </w:tc>
+      </w:tr>
     </w:tbl>
     <w:p>
       <w:pPr>
@@ -3561,7 +3915,7 @@
           <w:lang w:val="en-US" w:eastAsia="zh-CN"/>
         </w:rPr>
       </w:pPr>
-      <w:bookmarkStart w:id="4" w:name="_Toc29998"/>
+      <w:bookmarkStart w:id="4" w:name="_Toc29761"/>
       <w:r>
         <w:rPr>
           <w:rFonts w:hint="eastAsia" w:ascii="方正粗黑宋简体" w:hAnsi="方正粗黑宋简体" w:eastAsia="方正粗黑宋简体" w:cs="方正粗黑宋简体"/>
@@ -4447,9 +4801,9 @@
           </mc:Choice>
           <mc:Fallback>
             <w:pict>
-              <v:group id="_x0000_s1026" o:spid="_x0000_s1026" o:spt="203" style="height:331.7pt;width:416.15pt;" coordsize="5285105,4212590" editas="canvas" o:gfxdata="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">
+              <v:group id="_x0000_s1026" o:spid="_x0000_s1026" o:spt="203" style="height:331.7pt;width:416.15pt;" coordsize="5285105,4212590" editas="canvas" o:gfxdata="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">
                 <o:lock v:ext="edit" aspectratio="f"/>
-                <v:shape id="_x0000_s1026" o:spid="_x0000_s1026" style="position:absolute;left:0;top:0;height:4212590;width:5285105;" filled="f" stroked="f" coordsize="21600,21600" o:gfxdata="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">
+                <v:shape id="_x0000_s1026" o:spid="_x0000_s1026" style="position:absolute;left:0;top:0;height:4212590;width:5285105;" filled="f" stroked="f" coordsize="21600,21600" o:gfxdata="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">
                   <v:fill on="f" focussize="0,0"/>
                   <v:stroke on="f"/>
                   <v:imagedata o:title=""/>
@@ -4562,7 +4916,7 @@
           <w:lang w:val="en-US" w:eastAsia="zh-CN"/>
         </w:rPr>
       </w:pPr>
-      <w:bookmarkStart w:id="5" w:name="_Toc9620"/>
+      <w:bookmarkStart w:id="5" w:name="_Toc25165"/>
       <w:r>
         <w:rPr>
           <w:rFonts w:hint="eastAsia" w:ascii="方正粗黑宋简体" w:hAnsi="方正粗黑宋简体" w:eastAsia="方正粗黑宋简体" w:cs="方正粗黑宋简体"/>
@@ -4573,7 +4927,7 @@
           <w:szCs w:val="36"/>
           <w:lang w:val="en-US" w:eastAsia="zh-CN"/>
         </w:rPr>
-        <w:t>分系统设计</w:t>
+        <w:t>系统设计</w:t>
       </w:r>
       <w:bookmarkEnd w:id="5"/>
     </w:p>
@@ -4582,15 +4936,11 @@
         <w:pStyle w:val="3"/>
         <w:bidi w:val="0"/>
         <w:rPr>
-          <w:rFonts w:hint="default" w:ascii="方正粗黑宋简体" w:hAnsi="方正粗黑宋简体" w:eastAsia="方正粗黑宋简体" w:cs="方正粗黑宋简体"/>
-          <w:b w:val="0"/>
-          <w:bCs/>
-          <w:sz w:val="32"/>
-          <w:szCs w:val="32"/>
+          <w:rFonts w:hint="default"/>
           <w:lang w:val="en-US" w:eastAsia="zh-CN"/>
         </w:rPr>
       </w:pPr>
-      <w:bookmarkStart w:id="6" w:name="_Toc11135"/>
+      <w:bookmarkStart w:id="6" w:name="_Toc17343"/>
       <w:r>
         <w:rPr>
           <w:rFonts w:hint="eastAsia" w:ascii="方正粗黑宋简体" w:hAnsi="方正粗黑宋简体" w:eastAsia="方正粗黑宋简体" w:cs="方正粗黑宋简体"/>
@@ -4600,27 +4950,505 @@
           <w:szCs w:val="32"/>
           <w:lang w:val="en-US" w:eastAsia="zh-CN"/>
         </w:rPr>
-        <w:t>3.1处理中心（XiaoYi）</w:t>
+        <w:t>3.1 XiaoYi中心（0000）</w:t>
       </w:r>
       <w:bookmarkEnd w:id="6"/>
     </w:p>
     <w:p>
       <w:pPr>
+        <w:pStyle w:val="4"/>
+        <w:bidi w:val="0"/>
         <w:rPr>
           <w:rFonts w:hint="eastAsia"/>
+          <w:lang w:val="en-US" w:eastAsia="zh-CN"/>
+        </w:rPr>
+      </w:pPr>
+      <w:r>
+        <w:rPr>
+          <w:rFonts w:hint="eastAsia" w:ascii="方正粗黑宋简体" w:hAnsi="方正粗黑宋简体" w:eastAsia="方正粗黑宋简体" w:cs="方正粗黑宋简体"/>
+          <w:b w:val="0"/>
+          <w:bCs/>
+          <w:sz w:val="28"/>
+          <w:szCs w:val="28"/>
+          <w:lang w:val="en-US" w:eastAsia="zh-CN"/>
+        </w:rPr>
+        <w:t>3.1.1功能说明</w:t>
+      </w:r>
+      <w:bookmarkStart w:id="10" w:name="_GoBack"/>
+      <w:bookmarkEnd w:id="10"/>
+    </w:p>
+    <w:p>
+      <w:pPr>
+        <w:pStyle w:val="5"/>
+        <w:pageBreakBefore w:val="0"/>
+        <w:widowControl w:val="0"/>
+        <w:kinsoku/>
+        <w:wordWrap/>
+        <w:overflowPunct/>
+        <w:topLinePunct w:val="0"/>
+        <w:autoSpaceDE/>
+        <w:autoSpaceDN/>
+        <w:bidi w:val="0"/>
+        <w:adjustRightInd/>
+        <w:snapToGrid/>
+        <w:spacing w:line="360" w:lineRule="auto"/>
+        <w:ind w:firstLine="420" w:firstLineChars="0"/>
+        <w:textAlignment w:val="auto"/>
+        <w:rPr>
+          <w:rFonts w:hint="eastAsia"/>
+          <w:sz w:val="24"/>
+          <w:szCs w:val="24"/>
+          <w:lang w:val="en-US" w:eastAsia="zh-CN"/>
+        </w:rPr>
+      </w:pPr>
+      <w:r>
+        <w:rPr>
+          <w:rFonts w:hint="eastAsia"/>
+          <w:sz w:val="24"/>
+          <w:szCs w:val="24"/>
+          <w:lang w:val="en-US" w:eastAsia="zh-CN"/>
+        </w:rPr>
+        <w:t>3.1.1.1基础数据服务</w:t>
+      </w:r>
+    </w:p>
+    <w:p>
+      <w:pPr>
+        <w:keepNext w:val="0"/>
+        <w:keepLines w:val="0"/>
+        <w:pageBreakBefore w:val="0"/>
+        <w:widowControl w:val="0"/>
+        <w:numPr>
+          <w:ilvl w:val="0"/>
+          <w:numId w:val="0"/>
+        </w:numPr>
+        <w:kinsoku/>
+        <w:wordWrap/>
+        <w:overflowPunct/>
+        <w:topLinePunct w:val="0"/>
+        <w:autoSpaceDE/>
+        <w:autoSpaceDN/>
+        <w:bidi w:val="0"/>
+        <w:adjustRightInd/>
+        <w:snapToGrid/>
+        <w:spacing w:line="360" w:lineRule="auto"/>
+        <w:ind w:left="840" w:leftChars="0" w:firstLine="420" w:firstLineChars="0"/>
+        <w:textAlignment w:val="auto"/>
+        <w:rPr>
+          <w:rFonts w:hint="default" w:ascii="宋体" w:hAnsi="宋体" w:eastAsia="宋体" w:cs="宋体"/>
+          <w:b/>
+          <w:bCs/>
+          <w:sz w:val="24"/>
+          <w:szCs w:val="24"/>
+          <w:lang w:val="en-US" w:eastAsia="zh-CN"/>
+        </w:rPr>
+      </w:pPr>
+      <w:r>
+        <w:rPr>
+          <w:rFonts w:hint="eastAsia" w:ascii="宋体" w:hAnsi="宋体" w:eastAsia="宋体" w:cs="宋体"/>
+          <w:sz w:val="24"/>
+          <w:szCs w:val="24"/>
+          <w:lang w:val="en-US" w:eastAsia="zh-CN"/>
+        </w:rPr>
+        <w:t>由UDP服务、文件存储、数据库组成。</w:t>
+      </w:r>
+    </w:p>
+    <w:p>
+      <w:pPr>
+        <w:keepNext w:val="0"/>
+        <w:keepLines w:val="0"/>
+        <w:pageBreakBefore w:val="0"/>
+        <w:widowControl w:val="0"/>
+        <w:numPr>
+          <w:ilvl w:val="1"/>
+          <w:numId w:val="2"/>
+        </w:numPr>
+        <w:kinsoku/>
+        <w:wordWrap/>
+        <w:overflowPunct/>
+        <w:topLinePunct w:val="0"/>
+        <w:autoSpaceDE/>
+        <w:autoSpaceDN/>
+        <w:bidi w:val="0"/>
+        <w:adjustRightInd/>
+        <w:snapToGrid/>
+        <w:spacing w:line="360" w:lineRule="auto"/>
+        <w:ind w:left="1680" w:leftChars="0" w:hanging="420" w:firstLineChars="0"/>
+        <w:textAlignment w:val="auto"/>
+        <w:rPr>
+          <w:rFonts w:hint="default" w:ascii="宋体" w:hAnsi="宋体" w:eastAsia="宋体" w:cs="宋体"/>
+          <w:sz w:val="24"/>
+          <w:szCs w:val="24"/>
+          <w:lang w:val="en-US" w:eastAsia="zh-CN"/>
+        </w:rPr>
+      </w:pPr>
+      <w:r>
+        <w:rPr>
+          <w:rFonts w:hint="eastAsia" w:ascii="宋体" w:hAnsi="宋体" w:eastAsia="宋体" w:cs="宋体"/>
+          <w:sz w:val="24"/>
+          <w:szCs w:val="24"/>
+          <w:lang w:val="en-US" w:eastAsia="zh-CN"/>
+        </w:rPr>
+        <w:t>接收各终端模块的数据包，比如：温度、湿度、侵入告警事件、光照强度，接收后写入数据库中。</w:t>
+      </w:r>
+    </w:p>
+    <w:p>
+      <w:pPr>
+        <w:keepNext w:val="0"/>
+        <w:keepLines w:val="0"/>
+        <w:pageBreakBefore w:val="0"/>
+        <w:widowControl w:val="0"/>
+        <w:numPr>
+          <w:ilvl w:val="1"/>
+          <w:numId w:val="2"/>
+        </w:numPr>
+        <w:kinsoku/>
+        <w:wordWrap/>
+        <w:overflowPunct/>
+        <w:topLinePunct w:val="0"/>
+        <w:autoSpaceDE/>
+        <w:autoSpaceDN/>
+        <w:bidi w:val="0"/>
+        <w:adjustRightInd/>
+        <w:snapToGrid/>
+        <w:spacing w:line="360" w:lineRule="auto"/>
+        <w:ind w:left="1680" w:leftChars="0" w:hanging="420" w:firstLineChars="0"/>
+        <w:textAlignment w:val="auto"/>
+        <w:rPr>
+          <w:rFonts w:hint="default" w:ascii="宋体" w:hAnsi="宋体" w:eastAsia="宋体" w:cs="宋体"/>
+          <w:sz w:val="24"/>
+          <w:szCs w:val="24"/>
+          <w:lang w:val="en-US" w:eastAsia="zh-CN"/>
+        </w:rPr>
+      </w:pPr>
+      <w:r>
+        <w:rPr>
+          <w:rFonts w:hint="eastAsia" w:ascii="宋体" w:hAnsi="宋体" w:eastAsia="宋体" w:cs="宋体"/>
+          <w:sz w:val="24"/>
+          <w:szCs w:val="24"/>
+          <w:lang w:val="en-US" w:eastAsia="zh-CN"/>
+        </w:rPr>
+        <w:t>存储门禁访客面部照片、监控视频文件。</w:t>
+      </w:r>
+    </w:p>
+    <w:p>
+      <w:pPr>
+        <w:keepNext w:val="0"/>
+        <w:keepLines w:val="0"/>
+        <w:pageBreakBefore w:val="0"/>
+        <w:widowControl w:val="0"/>
+        <w:numPr>
+          <w:ilvl w:val="1"/>
+          <w:numId w:val="2"/>
+        </w:numPr>
+        <w:kinsoku/>
+        <w:wordWrap/>
+        <w:overflowPunct/>
+        <w:topLinePunct w:val="0"/>
+        <w:autoSpaceDE/>
+        <w:autoSpaceDN/>
+        <w:bidi w:val="0"/>
+        <w:adjustRightInd/>
+        <w:snapToGrid/>
+        <w:spacing w:line="360" w:lineRule="auto"/>
+        <w:ind w:left="1680" w:leftChars="0" w:hanging="420" w:firstLineChars="0"/>
+        <w:textAlignment w:val="auto"/>
+        <w:rPr>
+          <w:rFonts w:hint="default" w:ascii="宋体" w:hAnsi="宋体" w:eastAsia="宋体" w:cs="宋体"/>
+          <w:sz w:val="24"/>
+          <w:szCs w:val="24"/>
+          <w:lang w:val="en-US" w:eastAsia="zh-CN"/>
+        </w:rPr>
+      </w:pPr>
+      <w:r>
+        <w:rPr>
+          <w:rFonts w:hint="eastAsia" w:ascii="宋体" w:hAnsi="宋体" w:eastAsia="宋体" w:cs="宋体"/>
+          <w:sz w:val="24"/>
+          <w:szCs w:val="24"/>
+          <w:lang w:val="en-US" w:eastAsia="zh-CN"/>
+        </w:rPr>
+        <w:t>发送配置指令：终端模块开关机、数据上报频率设置</w:t>
+      </w:r>
+    </w:p>
+    <w:p>
+      <w:pPr>
+        <w:keepNext w:val="0"/>
+        <w:keepLines w:val="0"/>
+        <w:pageBreakBefore w:val="0"/>
+        <w:widowControl w:val="0"/>
+        <w:numPr>
+          <w:ilvl w:val="1"/>
+          <w:numId w:val="2"/>
+        </w:numPr>
+        <w:kinsoku/>
+        <w:wordWrap/>
+        <w:overflowPunct/>
+        <w:topLinePunct w:val="0"/>
+        <w:autoSpaceDE/>
+        <w:autoSpaceDN/>
+        <w:bidi w:val="0"/>
+        <w:adjustRightInd/>
+        <w:snapToGrid/>
+        <w:spacing w:line="360" w:lineRule="auto"/>
+        <w:ind w:left="1680" w:leftChars="0" w:hanging="420" w:firstLineChars="0"/>
+        <w:textAlignment w:val="auto"/>
+        <w:rPr>
+          <w:rFonts w:hint="default" w:ascii="宋体" w:hAnsi="宋体" w:eastAsia="宋体" w:cs="宋体"/>
+          <w:sz w:val="24"/>
+          <w:szCs w:val="24"/>
+          <w:lang w:val="en-US" w:eastAsia="zh-CN"/>
+        </w:rPr>
+      </w:pPr>
+      <w:r>
+        <w:rPr>
+          <w:rFonts w:hint="eastAsia" w:ascii="宋体" w:hAnsi="宋体" w:eastAsia="宋体" w:cs="宋体"/>
+          <w:sz w:val="24"/>
+          <w:szCs w:val="24"/>
+          <w:lang w:val="en-US" w:eastAsia="zh-CN"/>
+        </w:rPr>
+        <w:t>发送操作指令：打开客厅灯光、智能插座通断电、开启摄像头录制等。</w:t>
+      </w:r>
+    </w:p>
+    <w:p>
+      <w:pPr>
+        <w:pStyle w:val="5"/>
+        <w:pageBreakBefore w:val="0"/>
+        <w:widowControl w:val="0"/>
+        <w:kinsoku/>
+        <w:wordWrap/>
+        <w:overflowPunct/>
+        <w:topLinePunct w:val="0"/>
+        <w:autoSpaceDE/>
+        <w:autoSpaceDN/>
+        <w:bidi w:val="0"/>
+        <w:adjustRightInd/>
+        <w:snapToGrid/>
+        <w:spacing w:line="360" w:lineRule="auto"/>
+        <w:ind w:firstLine="420" w:firstLineChars="0"/>
+        <w:textAlignment w:val="auto"/>
+        <w:rPr>
+          <w:rFonts w:hint="default"/>
+          <w:b/>
+          <w:sz w:val="24"/>
+          <w:szCs w:val="24"/>
+          <w:lang w:val="en-US" w:eastAsia="zh-CN"/>
+        </w:rPr>
+      </w:pPr>
+      <w:r>
+        <w:rPr>
+          <w:rFonts w:hint="eastAsia"/>
+          <w:b/>
+          <w:sz w:val="24"/>
+          <w:szCs w:val="24"/>
+          <w:lang w:val="en-US" w:eastAsia="zh-CN"/>
+        </w:rPr>
+        <w:t>3.1.1.2智能应用服务</w:t>
+      </w:r>
+    </w:p>
+    <w:p>
+      <w:pPr>
+        <w:keepNext w:val="0"/>
+        <w:keepLines w:val="0"/>
+        <w:pageBreakBefore w:val="0"/>
+        <w:widowControl w:val="0"/>
+        <w:numPr>
+          <w:ilvl w:val="0"/>
+          <w:numId w:val="3"/>
+        </w:numPr>
+        <w:kinsoku/>
+        <w:wordWrap/>
+        <w:overflowPunct/>
+        <w:topLinePunct w:val="0"/>
+        <w:autoSpaceDE/>
+        <w:autoSpaceDN/>
+        <w:bidi w:val="0"/>
+        <w:adjustRightInd/>
+        <w:snapToGrid/>
+        <w:spacing w:line="360" w:lineRule="auto"/>
+        <w:ind w:left="1680" w:leftChars="0" w:hanging="420" w:firstLineChars="0"/>
+        <w:textAlignment w:val="auto"/>
+        <w:rPr>
+          <w:rFonts w:hint="eastAsia" w:ascii="宋体" w:hAnsi="宋体" w:eastAsia="宋体" w:cs="宋体"/>
+          <w:sz w:val="24"/>
+          <w:szCs w:val="24"/>
+          <w:lang w:val="en-US" w:eastAsia="zh-CN"/>
+        </w:rPr>
+      </w:pPr>
+      <w:r>
+        <w:rPr>
+          <w:rFonts w:hint="eastAsia" w:ascii="宋体" w:hAnsi="宋体" w:eastAsia="宋体" w:cs="宋体"/>
+          <w:sz w:val="24"/>
+          <w:szCs w:val="24"/>
+          <w:lang w:val="en-US" w:eastAsia="zh-CN"/>
+        </w:rPr>
+        <w:t>设备管理：设备发现、设备远程配置、设备远程操作</w:t>
+      </w:r>
+    </w:p>
+    <w:p>
+      <w:pPr>
+        <w:keepNext w:val="0"/>
+        <w:keepLines w:val="0"/>
+        <w:pageBreakBefore w:val="0"/>
+        <w:widowControl w:val="0"/>
+        <w:numPr>
+          <w:ilvl w:val="0"/>
+          <w:numId w:val="3"/>
+        </w:numPr>
+        <w:kinsoku/>
+        <w:wordWrap/>
+        <w:overflowPunct/>
+        <w:topLinePunct w:val="0"/>
+        <w:autoSpaceDE/>
+        <w:autoSpaceDN/>
+        <w:bidi w:val="0"/>
+        <w:adjustRightInd/>
+        <w:snapToGrid/>
+        <w:spacing w:line="360" w:lineRule="auto"/>
+        <w:ind w:left="1680" w:leftChars="0" w:hanging="420" w:firstLineChars="0"/>
+        <w:textAlignment w:val="auto"/>
+        <w:rPr>
+          <w:rFonts w:hint="eastAsia" w:ascii="宋体" w:hAnsi="宋体" w:eastAsia="宋体" w:cs="宋体"/>
+          <w:sz w:val="24"/>
+          <w:szCs w:val="24"/>
+          <w:lang w:val="en-US" w:eastAsia="zh-CN"/>
+        </w:rPr>
+      </w:pPr>
+      <w:r>
+        <w:rPr>
+          <w:rFonts w:hint="eastAsia" w:ascii="宋体" w:hAnsi="宋体" w:eastAsia="宋体" w:cs="宋体"/>
+          <w:sz w:val="24"/>
+          <w:szCs w:val="24"/>
+          <w:lang w:val="en-US" w:eastAsia="zh-CN"/>
+        </w:rPr>
+        <w:t>任务管理：配置定时任务，操作终端完成定时任务，比如：早晨六点半自动拉开窗帘</w:t>
+      </w:r>
+    </w:p>
+    <w:p>
+      <w:pPr>
+        <w:keepNext w:val="0"/>
+        <w:keepLines w:val="0"/>
+        <w:pageBreakBefore w:val="0"/>
+        <w:widowControl w:val="0"/>
+        <w:numPr>
+          <w:ilvl w:val="0"/>
+          <w:numId w:val="3"/>
+        </w:numPr>
+        <w:kinsoku/>
+        <w:wordWrap/>
+        <w:overflowPunct/>
+        <w:topLinePunct w:val="0"/>
+        <w:autoSpaceDE/>
+        <w:autoSpaceDN/>
+        <w:bidi w:val="0"/>
+        <w:adjustRightInd/>
+        <w:snapToGrid/>
+        <w:spacing w:line="360" w:lineRule="auto"/>
+        <w:ind w:left="1680" w:leftChars="0" w:hanging="420" w:firstLineChars="0"/>
+        <w:textAlignment w:val="auto"/>
+        <w:rPr>
+          <w:rFonts w:hint="eastAsia" w:ascii="宋体" w:hAnsi="宋体" w:eastAsia="宋体" w:cs="宋体"/>
+          <w:sz w:val="24"/>
+          <w:szCs w:val="24"/>
+          <w:lang w:val="en-US" w:eastAsia="zh-CN"/>
+        </w:rPr>
+      </w:pPr>
+      <w:r>
+        <w:rPr>
+          <w:rFonts w:hint="eastAsia" w:ascii="宋体" w:hAnsi="宋体" w:eastAsia="宋体" w:cs="宋体"/>
+          <w:sz w:val="24"/>
+          <w:szCs w:val="24"/>
+          <w:lang w:val="en-US" w:eastAsia="zh-CN"/>
+        </w:rPr>
+        <w:t>策略管理：设置策略，实现多设备之间的配合工作，比如：当湿度&lt;40%,打开加湿器；当检测到侵入事件时立即打开摄像头进行录像、当访客照片通过匹配后自动开门，当白天光亮度低于某个阈值时自动拉开窗帘或打开灯光；</w:t>
+      </w:r>
+    </w:p>
+    <w:p>
+      <w:pPr>
+        <w:keepNext w:val="0"/>
+        <w:keepLines w:val="0"/>
+        <w:pageBreakBefore w:val="0"/>
+        <w:widowControl w:val="0"/>
+        <w:numPr>
+          <w:ilvl w:val="0"/>
+          <w:numId w:val="3"/>
+        </w:numPr>
+        <w:kinsoku/>
+        <w:wordWrap/>
+        <w:overflowPunct/>
+        <w:topLinePunct w:val="0"/>
+        <w:autoSpaceDE/>
+        <w:autoSpaceDN/>
+        <w:bidi w:val="0"/>
+        <w:adjustRightInd/>
+        <w:snapToGrid/>
+        <w:spacing w:line="360" w:lineRule="auto"/>
+        <w:ind w:left="1680" w:leftChars="0" w:hanging="420" w:firstLineChars="0"/>
+        <w:textAlignment w:val="auto"/>
+        <w:rPr>
+          <w:rFonts w:hint="eastAsia" w:ascii="宋体" w:hAnsi="宋体" w:eastAsia="宋体" w:cs="宋体"/>
+          <w:sz w:val="24"/>
+          <w:szCs w:val="24"/>
+          <w:lang w:val="en-US" w:eastAsia="zh-CN"/>
+        </w:rPr>
+      </w:pPr>
+      <w:r>
+        <w:rPr>
+          <w:rFonts w:hint="eastAsia" w:ascii="宋体" w:hAnsi="宋体" w:eastAsia="宋体" w:cs="宋体"/>
+          <w:sz w:val="24"/>
+          <w:szCs w:val="24"/>
+          <w:lang w:val="en-US" w:eastAsia="zh-CN"/>
+        </w:rPr>
+        <w:t>模式管理：在家模式、离家模式、睡眠模式</w:t>
+      </w:r>
+    </w:p>
+    <w:p>
+      <w:pPr>
+        <w:keepNext w:val="0"/>
+        <w:keepLines w:val="0"/>
+        <w:pageBreakBefore w:val="0"/>
+        <w:widowControl w:val="0"/>
+        <w:numPr>
+          <w:numId w:val="0"/>
+        </w:numPr>
+        <w:kinsoku/>
+        <w:wordWrap/>
+        <w:overflowPunct/>
+        <w:topLinePunct w:val="0"/>
+        <w:autoSpaceDE/>
+        <w:autoSpaceDN/>
+        <w:bidi w:val="0"/>
+        <w:adjustRightInd/>
+        <w:snapToGrid/>
+        <w:spacing w:line="360" w:lineRule="auto"/>
+        <w:ind w:left="1260" w:leftChars="0"/>
+        <w:textAlignment w:val="auto"/>
+        <w:rPr>
+          <w:rFonts w:hint="eastAsia" w:ascii="宋体" w:hAnsi="宋体" w:eastAsia="宋体" w:cs="宋体"/>
+          <w:sz w:val="24"/>
+          <w:szCs w:val="24"/>
           <w:lang w:val="en-US" w:eastAsia="zh-CN"/>
         </w:rPr>
       </w:pPr>
     </w:p>
     <w:p>
       <w:pPr>
-        <w:numPr>
-          <w:ilvl w:val="0"/>
-          <w:numId w:val="2"/>
-        </w:numPr>
-        <w:ind w:left="420" w:leftChars="0" w:hanging="420" w:firstLineChars="0"/>
-        <w:rPr>
-          <w:rFonts w:hint="default"/>
+        <w:pStyle w:val="5"/>
+        <w:pageBreakBefore w:val="0"/>
+        <w:widowControl w:val="0"/>
+        <w:kinsoku/>
+        <w:wordWrap/>
+        <w:overflowPunct/>
+        <w:topLinePunct w:val="0"/>
+        <w:autoSpaceDE/>
+        <w:autoSpaceDN/>
+        <w:bidi w:val="0"/>
+        <w:adjustRightInd/>
+        <w:snapToGrid/>
+        <w:spacing w:line="360" w:lineRule="auto"/>
+        <w:ind w:firstLine="420" w:firstLineChars="0"/>
+        <w:textAlignment w:val="auto"/>
+        <w:rPr>
+          <w:rFonts w:hint="eastAsia"/>
+          <w:b/>
           <w:sz w:val="24"/>
           <w:szCs w:val="24"/>
           <w:lang w:val="en-US" w:eastAsia="zh-CN"/>
@@ -4629,161 +5457,1146 @@
       <w:r>
         <w:rPr>
           <w:rFonts w:hint="eastAsia"/>
+          <w:b/>
           <w:sz w:val="24"/>
           <w:szCs w:val="24"/>
           <w:lang w:val="en-US" w:eastAsia="zh-CN"/>
         </w:rPr>
-        <w:t>数据库</w:t>
+        <w:t>3.1.1.3 Web交互门户</w:t>
       </w:r>
     </w:p>
     <w:p>
       <w:pPr>
+        <w:keepNext w:val="0"/>
+        <w:keepLines w:val="0"/>
+        <w:pageBreakBefore w:val="0"/>
+        <w:widowControl w:val="0"/>
         <w:numPr>
           <w:ilvl w:val="0"/>
           <w:numId w:val="0"/>
         </w:numPr>
+        <w:kinsoku/>
+        <w:wordWrap/>
+        <w:overflowPunct/>
+        <w:topLinePunct w:val="0"/>
+        <w:autoSpaceDE/>
+        <w:autoSpaceDN/>
+        <w:bidi w:val="0"/>
+        <w:adjustRightInd/>
+        <w:snapToGrid/>
         <w:spacing w:line="360" w:lineRule="auto"/>
         <w:ind w:left="420" w:leftChars="0" w:firstLine="420" w:firstLineChars="0"/>
-        <w:jc w:val="both"/>
-        <w:rPr>
-          <w:rFonts w:hint="eastAsia" w:ascii="Arial" w:hAnsi="Arial" w:cs="Arial"/>
-          <w:sz w:val="24"/>
-          <w:vertAlign w:val="baseline"/>
+        <w:textAlignment w:val="auto"/>
+        <w:rPr>
+          <w:rFonts w:hint="eastAsia" w:ascii="宋体" w:hAnsi="宋体" w:eastAsia="宋体" w:cs="宋体"/>
+          <w:sz w:val="24"/>
+          <w:szCs w:val="24"/>
           <w:lang w:val="en-US" w:eastAsia="zh-CN"/>
         </w:rPr>
       </w:pPr>
       <w:r>
         <w:rPr>
-          <w:rFonts w:hint="eastAsia" w:ascii="Arial" w:hAnsi="Arial" w:cs="Arial"/>
-          <w:sz w:val="24"/>
-          <w:vertAlign w:val="baseline"/>
-          <w:lang w:val="en-US" w:eastAsia="zh-CN"/>
-        </w:rPr>
-        <w:t>设备信息、传感器数据</w:t>
+          <w:rFonts w:hint="eastAsia" w:ascii="宋体" w:hAnsi="宋体" w:eastAsia="宋体" w:cs="宋体"/>
+          <w:sz w:val="24"/>
+          <w:szCs w:val="24"/>
+          <w:lang w:val="en-US" w:eastAsia="zh-CN"/>
+        </w:rPr>
+        <w:t>使用者可以通过Pad或手机设备使用“小伊智家”系统。</w:t>
       </w:r>
     </w:p>
     <w:p>
       <w:pPr>
-        <w:numPr>
-          <w:ilvl w:val="0"/>
-          <w:numId w:val="2"/>
-        </w:numPr>
-        <w:ind w:left="420" w:leftChars="0" w:hanging="420" w:firstLineChars="0"/>
-        <w:rPr>
-          <w:rFonts w:hint="eastAsia"/>
-          <w:sz w:val="24"/>
-          <w:szCs w:val="24"/>
-          <w:lang w:val="en-US" w:eastAsia="zh-CN"/>
-        </w:rPr>
-      </w:pPr>
-      <w:r>
-        <w:rPr>
-          <w:rFonts w:hint="eastAsia"/>
-          <w:sz w:val="24"/>
-          <w:szCs w:val="24"/>
-          <w:lang w:val="en-US" w:eastAsia="zh-CN"/>
-        </w:rPr>
-        <w:t>Flask门户</w:t>
-      </w:r>
-    </w:p>
-    <w:p>
-      <w:pPr>
+        <w:keepNext w:val="0"/>
+        <w:keepLines w:val="0"/>
+        <w:pageBreakBefore w:val="0"/>
+        <w:widowControl w:val="0"/>
         <w:numPr>
           <w:ilvl w:val="0"/>
           <w:numId w:val="0"/>
         </w:numPr>
+        <w:kinsoku/>
+        <w:wordWrap/>
+        <w:overflowPunct/>
+        <w:topLinePunct w:val="0"/>
+        <w:autoSpaceDE/>
+        <w:autoSpaceDN/>
+        <w:bidi w:val="0"/>
+        <w:adjustRightInd/>
+        <w:snapToGrid/>
         <w:spacing w:line="360" w:lineRule="auto"/>
         <w:ind w:left="420" w:leftChars="0" w:firstLine="420" w:firstLineChars="0"/>
-        <w:jc w:val="both"/>
-        <w:rPr>
-          <w:rFonts w:hint="eastAsia" w:ascii="Arial" w:hAnsi="Arial" w:cs="Arial"/>
-          <w:sz w:val="24"/>
-          <w:vertAlign w:val="baseline"/>
+        <w:textAlignment w:val="auto"/>
+        <w:rPr>
+          <w:rFonts w:hint="eastAsia" w:ascii="宋体" w:hAnsi="宋体" w:eastAsia="宋体" w:cs="宋体"/>
+          <w:sz w:val="24"/>
+          <w:szCs w:val="24"/>
           <w:lang w:val="en-US" w:eastAsia="zh-CN"/>
         </w:rPr>
       </w:pPr>
       <w:r>
         <w:rPr>
-          <w:rFonts w:hint="eastAsia" w:ascii="Arial" w:hAnsi="Arial" w:cs="Arial"/>
-          <w:sz w:val="24"/>
-          <w:vertAlign w:val="baseline"/>
-          <w:lang w:val="en-US" w:eastAsia="zh-CN"/>
-        </w:rPr>
-        <w:t>用户通过手机、电脑查看、控制智能设备</w:t>
+          <w:rFonts w:hint="eastAsia" w:ascii="宋体" w:hAnsi="宋体" w:eastAsia="宋体" w:cs="宋体"/>
+          <w:sz w:val="24"/>
+          <w:szCs w:val="24"/>
+          <w:lang w:val="en-US" w:eastAsia="zh-CN"/>
+        </w:rPr>
+        <w:t>界面demo如下：</w:t>
       </w:r>
     </w:p>
     <w:p>
       <w:pPr>
-        <w:numPr>
-          <w:ilvl w:val="0"/>
-          <w:numId w:val="2"/>
-        </w:numPr>
-        <w:ind w:left="420" w:leftChars="0" w:hanging="420" w:firstLineChars="0"/>
-        <w:rPr>
-          <w:rFonts w:hint="eastAsia"/>
-          <w:sz w:val="24"/>
-          <w:szCs w:val="24"/>
-          <w:lang w:val="en-US" w:eastAsia="zh-CN"/>
-        </w:rPr>
-      </w:pPr>
-      <w:r>
-        <w:rPr>
-          <w:rFonts w:hint="eastAsia"/>
-          <w:sz w:val="24"/>
-          <w:szCs w:val="24"/>
-          <w:lang w:val="en-US" w:eastAsia="zh-CN"/>
-        </w:rPr>
-        <w:t>花生壳</w:t>
-      </w:r>
-    </w:p>
-    <w:p>
-      <w:pPr>
+        <w:keepNext w:val="0"/>
+        <w:keepLines w:val="0"/>
+        <w:pageBreakBefore w:val="0"/>
+        <w:widowControl w:val="0"/>
         <w:numPr>
           <w:ilvl w:val="0"/>
           <w:numId w:val="0"/>
         </w:numPr>
+        <w:kinsoku/>
+        <w:wordWrap/>
+        <w:overflowPunct/>
+        <w:topLinePunct w:val="0"/>
+        <w:autoSpaceDE/>
+        <w:autoSpaceDN/>
+        <w:bidi w:val="0"/>
+        <w:adjustRightInd/>
+        <w:snapToGrid/>
         <w:spacing w:line="360" w:lineRule="auto"/>
         <w:ind w:left="420" w:leftChars="0" w:firstLine="420" w:firstLineChars="0"/>
-        <w:jc w:val="both"/>
-        <w:rPr>
-          <w:rFonts w:hint="eastAsia" w:ascii="Arial" w:hAnsi="Arial" w:cs="Arial"/>
-          <w:sz w:val="24"/>
-          <w:vertAlign w:val="baseline"/>
+        <w:textAlignment w:val="auto"/>
+        <w:rPr>
+          <w:rFonts w:hint="default" w:ascii="宋体" w:hAnsi="宋体" w:eastAsia="宋体" w:cs="宋体"/>
+          <w:sz w:val="24"/>
+          <w:szCs w:val="24"/>
           <w:lang w:val="en-US" w:eastAsia="zh-CN"/>
         </w:rPr>
       </w:pPr>
       <w:r>
         <w:rPr>
-          <w:rFonts w:hint="eastAsia" w:ascii="Arial" w:hAnsi="Arial" w:cs="Arial"/>
-          <w:sz w:val="24"/>
-          <w:vertAlign w:val="baseline"/>
-          <w:lang w:val="en-US" w:eastAsia="zh-CN"/>
-        </w:rPr>
-        <w:t>用于手机虚拟域名访问</w:t>
+          <w:rFonts w:hint="default" w:ascii="宋体" w:hAnsi="宋体" w:eastAsia="宋体" w:cs="宋体"/>
+          <w:sz w:val="24"/>
+          <w:szCs w:val="24"/>
+          <w:lang w:val="en-US" w:eastAsia="zh-CN"/>
+        </w:rPr>
+        <w:fldChar w:fldCharType="begin"/>
+      </w:r>
+      <w:r>
+        <w:rPr>
+          <w:rFonts w:hint="default" w:ascii="宋体" w:hAnsi="宋体" w:eastAsia="宋体" w:cs="宋体"/>
+          <w:sz w:val="24"/>
+          <w:szCs w:val="24"/>
+          <w:lang w:val="en-US" w:eastAsia="zh-CN"/>
+        </w:rPr>
+        <w:instrText xml:space="preserve"> HYPERLINK "https://ibaotu.com/sucai/18433646.html?kwd=%E5%85%A8%E5%A5%97" </w:instrText>
+      </w:r>
+      <w:r>
+        <w:rPr>
+          <w:rFonts w:hint="default" w:ascii="宋体" w:hAnsi="宋体" w:eastAsia="宋体" w:cs="宋体"/>
+          <w:sz w:val="24"/>
+          <w:szCs w:val="24"/>
+          <w:lang w:val="en-US" w:eastAsia="zh-CN"/>
+        </w:rPr>
+        <w:fldChar w:fldCharType="separate"/>
+      </w:r>
+      <w:r>
+        <w:rPr>
+          <w:rStyle w:val="13"/>
+          <w:rFonts w:hint="default" w:ascii="宋体" w:hAnsi="宋体" w:eastAsia="宋体" w:cs="宋体"/>
+          <w:sz w:val="24"/>
+          <w:szCs w:val="24"/>
+          <w:lang w:val="en-US" w:eastAsia="zh-CN"/>
+        </w:rPr>
+        <w:t>https://ibaotu.com/sucai/18433646.html?kwd=%E5%85%A8%E5%A5%97</w:t>
+      </w:r>
+      <w:r>
+        <w:rPr>
+          <w:rFonts w:hint="default" w:ascii="宋体" w:hAnsi="宋体" w:eastAsia="宋体" w:cs="宋体"/>
+          <w:sz w:val="24"/>
+          <w:szCs w:val="24"/>
+          <w:lang w:val="en-US" w:eastAsia="zh-CN"/>
+        </w:rPr>
+        <w:fldChar w:fldCharType="end"/>
       </w:r>
     </w:p>
     <w:p>
       <w:pPr>
+        <w:keepNext w:val="0"/>
+        <w:keepLines w:val="0"/>
+        <w:pageBreakBefore w:val="0"/>
+        <w:widowControl w:val="0"/>
         <w:numPr>
           <w:ilvl w:val="0"/>
-          <w:numId w:val="2"/>
+          <w:numId w:val="0"/>
         </w:numPr>
-        <w:ind w:left="420" w:leftChars="0" w:hanging="420" w:firstLineChars="0"/>
+        <w:kinsoku/>
+        <w:wordWrap/>
+        <w:overflowPunct/>
+        <w:topLinePunct w:val="0"/>
+        <w:autoSpaceDE/>
+        <w:autoSpaceDN/>
+        <w:bidi w:val="0"/>
+        <w:adjustRightInd/>
+        <w:snapToGrid/>
+        <w:spacing w:line="360" w:lineRule="auto"/>
+        <w:ind w:left="420" w:leftChars="0" w:firstLine="420" w:firstLineChars="0"/>
+        <w:textAlignment w:val="auto"/>
+        <w:rPr>
+          <w:rFonts w:hint="default" w:ascii="宋体" w:hAnsi="宋体" w:eastAsia="宋体" w:cs="宋体"/>
+          <w:sz w:val="24"/>
+          <w:szCs w:val="24"/>
+          <w:lang w:val="en-US" w:eastAsia="zh-CN"/>
+        </w:rPr>
+      </w:pPr>
+      <w:r>
+        <w:rPr>
+          <w:rFonts w:hint="default" w:ascii="宋体" w:hAnsi="宋体" w:eastAsia="宋体" w:cs="宋体"/>
+          <w:sz w:val="24"/>
+          <w:szCs w:val="24"/>
+          <w:lang w:val="en-US" w:eastAsia="zh-CN"/>
+        </w:rPr>
+        <w:fldChar w:fldCharType="begin"/>
+      </w:r>
+      <w:r>
+        <w:rPr>
+          <w:rFonts w:hint="default" w:ascii="宋体" w:hAnsi="宋体" w:eastAsia="宋体" w:cs="宋体"/>
+          <w:sz w:val="24"/>
+          <w:szCs w:val="24"/>
+          <w:lang w:val="en-US" w:eastAsia="zh-CN"/>
+        </w:rPr>
+        <w:instrText xml:space="preserve"> HYPERLINK "https://588ku.com/uiweb/32778.html" </w:instrText>
+      </w:r>
+      <w:r>
+        <w:rPr>
+          <w:rFonts w:hint="default" w:ascii="宋体" w:hAnsi="宋体" w:eastAsia="宋体" w:cs="宋体"/>
+          <w:sz w:val="24"/>
+          <w:szCs w:val="24"/>
+          <w:lang w:val="en-US" w:eastAsia="zh-CN"/>
+        </w:rPr>
+        <w:fldChar w:fldCharType="separate"/>
+      </w:r>
+      <w:r>
+        <w:rPr>
+          <w:rStyle w:val="13"/>
+          <w:rFonts w:hint="default" w:ascii="宋体" w:hAnsi="宋体" w:eastAsia="宋体" w:cs="宋体"/>
+          <w:sz w:val="24"/>
+          <w:szCs w:val="24"/>
+          <w:lang w:val="en-US" w:eastAsia="zh-CN"/>
+        </w:rPr>
+        <w:t>https://588ku.com/uiweb/32778.html</w:t>
+      </w:r>
+      <w:r>
+        <w:rPr>
+          <w:rFonts w:hint="default" w:ascii="宋体" w:hAnsi="宋体" w:eastAsia="宋体" w:cs="宋体"/>
+          <w:sz w:val="24"/>
+          <w:szCs w:val="24"/>
+          <w:lang w:val="en-US" w:eastAsia="zh-CN"/>
+        </w:rPr>
+        <w:fldChar w:fldCharType="end"/>
+      </w:r>
+    </w:p>
+    <w:p>
+      <w:pPr>
+        <w:keepNext w:val="0"/>
+        <w:keepLines w:val="0"/>
+        <w:pageBreakBefore w:val="0"/>
+        <w:widowControl w:val="0"/>
+        <w:numPr>
+          <w:ilvl w:val="0"/>
+          <w:numId w:val="0"/>
+        </w:numPr>
+        <w:kinsoku/>
+        <w:wordWrap/>
+        <w:overflowPunct/>
+        <w:topLinePunct w:val="0"/>
+        <w:autoSpaceDE/>
+        <w:autoSpaceDN/>
+        <w:bidi w:val="0"/>
+        <w:adjustRightInd/>
+        <w:snapToGrid/>
+        <w:spacing w:line="360" w:lineRule="auto"/>
+        <w:ind w:left="420" w:leftChars="0" w:firstLine="420" w:firstLineChars="0"/>
+        <w:textAlignment w:val="auto"/>
+        <w:rPr>
+          <w:rFonts w:hint="default" w:ascii="宋体" w:hAnsi="宋体" w:eastAsia="宋体" w:cs="宋体"/>
+          <w:sz w:val="24"/>
+          <w:szCs w:val="24"/>
+          <w:lang w:val="en-US" w:eastAsia="zh-CN"/>
+        </w:rPr>
+      </w:pPr>
+      <w:r>
+        <w:rPr>
+          <w:rFonts w:hint="default" w:ascii="宋体" w:hAnsi="宋体" w:eastAsia="宋体" w:cs="宋体"/>
+          <w:sz w:val="24"/>
+          <w:szCs w:val="24"/>
+          <w:lang w:val="en-US" w:eastAsia="zh-CN"/>
+        </w:rPr>
+        <w:fldChar w:fldCharType="begin"/>
+      </w:r>
+      <w:r>
+        <w:rPr>
+          <w:rFonts w:hint="default" w:ascii="宋体" w:hAnsi="宋体" w:eastAsia="宋体" w:cs="宋体"/>
+          <w:sz w:val="24"/>
+          <w:szCs w:val="24"/>
+          <w:lang w:val="en-US" w:eastAsia="zh-CN"/>
+        </w:rPr>
+        <w:instrText xml:space="preserve"> HYPERLINK "https://588ku.com/uiweb/31755.html" </w:instrText>
+      </w:r>
+      <w:r>
+        <w:rPr>
+          <w:rFonts w:hint="default" w:ascii="宋体" w:hAnsi="宋体" w:eastAsia="宋体" w:cs="宋体"/>
+          <w:sz w:val="24"/>
+          <w:szCs w:val="24"/>
+          <w:lang w:val="en-US" w:eastAsia="zh-CN"/>
+        </w:rPr>
+        <w:fldChar w:fldCharType="separate"/>
+      </w:r>
+      <w:r>
+        <w:rPr>
+          <w:rStyle w:val="13"/>
+          <w:rFonts w:hint="default" w:ascii="宋体" w:hAnsi="宋体" w:eastAsia="宋体" w:cs="宋体"/>
+          <w:sz w:val="24"/>
+          <w:szCs w:val="24"/>
+          <w:lang w:val="en-US" w:eastAsia="zh-CN"/>
+        </w:rPr>
+        <w:t>https://588ku.com/uiweb/31755.html</w:t>
+      </w:r>
+      <w:r>
+        <w:rPr>
+          <w:rFonts w:hint="default" w:ascii="宋体" w:hAnsi="宋体" w:eastAsia="宋体" w:cs="宋体"/>
+          <w:sz w:val="24"/>
+          <w:szCs w:val="24"/>
+          <w:lang w:val="en-US" w:eastAsia="zh-CN"/>
+        </w:rPr>
+        <w:fldChar w:fldCharType="end"/>
+      </w:r>
+    </w:p>
+    <w:p>
+      <w:pPr>
+        <w:keepNext w:val="0"/>
+        <w:keepLines w:val="0"/>
+        <w:pageBreakBefore w:val="0"/>
+        <w:widowControl w:val="0"/>
+        <w:numPr>
+          <w:ilvl w:val="0"/>
+          <w:numId w:val="0"/>
+        </w:numPr>
+        <w:kinsoku/>
+        <w:wordWrap/>
+        <w:overflowPunct/>
+        <w:topLinePunct w:val="0"/>
+        <w:autoSpaceDE/>
+        <w:autoSpaceDN/>
+        <w:bidi w:val="0"/>
+        <w:adjustRightInd/>
+        <w:snapToGrid/>
+        <w:spacing w:line="360" w:lineRule="auto"/>
+        <w:ind w:left="420" w:leftChars="0" w:firstLine="420" w:firstLineChars="0"/>
+        <w:textAlignment w:val="auto"/>
+        <w:rPr>
+          <w:rFonts w:hint="default" w:ascii="宋体" w:hAnsi="宋体" w:eastAsia="宋体" w:cs="宋体"/>
+          <w:sz w:val="24"/>
+          <w:szCs w:val="24"/>
+          <w:lang w:val="en-US" w:eastAsia="zh-CN"/>
+        </w:rPr>
+      </w:pPr>
+      <w:r>
+        <w:rPr>
+          <w:rFonts w:hint="default" w:ascii="宋体" w:hAnsi="宋体" w:eastAsia="宋体" w:cs="宋体"/>
+          <w:sz w:val="24"/>
+          <w:szCs w:val="24"/>
+          <w:lang w:val="en-US" w:eastAsia="zh-CN"/>
+        </w:rPr>
+        <w:fldChar w:fldCharType="begin"/>
+      </w:r>
+      <w:r>
+        <w:rPr>
+          <w:rFonts w:hint="default" w:ascii="宋体" w:hAnsi="宋体" w:eastAsia="宋体" w:cs="宋体"/>
+          <w:sz w:val="24"/>
+          <w:szCs w:val="24"/>
+          <w:lang w:val="en-US" w:eastAsia="zh-CN"/>
+        </w:rPr>
+        <w:instrText xml:space="preserve"> HYPERLINK "https://588ku.com/uiweb/32268.html" </w:instrText>
+      </w:r>
+      <w:r>
+        <w:rPr>
+          <w:rFonts w:hint="default" w:ascii="宋体" w:hAnsi="宋体" w:eastAsia="宋体" w:cs="宋体"/>
+          <w:sz w:val="24"/>
+          <w:szCs w:val="24"/>
+          <w:lang w:val="en-US" w:eastAsia="zh-CN"/>
+        </w:rPr>
+        <w:fldChar w:fldCharType="separate"/>
+      </w:r>
+      <w:r>
+        <w:rPr>
+          <w:rStyle w:val="13"/>
+          <w:rFonts w:hint="default" w:ascii="宋体" w:hAnsi="宋体" w:eastAsia="宋体" w:cs="宋体"/>
+          <w:sz w:val="24"/>
+          <w:szCs w:val="24"/>
+          <w:lang w:val="en-US" w:eastAsia="zh-CN"/>
+        </w:rPr>
+        <w:t>https://588ku.com/uiweb/32268.html</w:t>
+      </w:r>
+      <w:r>
+        <w:rPr>
+          <w:rFonts w:hint="default" w:ascii="宋体" w:hAnsi="宋体" w:eastAsia="宋体" w:cs="宋体"/>
+          <w:sz w:val="24"/>
+          <w:szCs w:val="24"/>
+          <w:lang w:val="en-US" w:eastAsia="zh-CN"/>
+        </w:rPr>
+        <w:fldChar w:fldCharType="end"/>
+      </w:r>
+    </w:p>
+    <w:p>
+      <w:pPr>
+        <w:keepNext w:val="0"/>
+        <w:keepLines w:val="0"/>
+        <w:pageBreakBefore w:val="0"/>
+        <w:widowControl w:val="0"/>
+        <w:numPr>
+          <w:ilvl w:val="0"/>
+          <w:numId w:val="0"/>
+        </w:numPr>
+        <w:kinsoku/>
+        <w:wordWrap/>
+        <w:overflowPunct/>
+        <w:topLinePunct w:val="0"/>
+        <w:autoSpaceDE/>
+        <w:autoSpaceDN/>
+        <w:bidi w:val="0"/>
+        <w:adjustRightInd/>
+        <w:snapToGrid/>
+        <w:spacing w:line="360" w:lineRule="auto"/>
+        <w:ind w:left="420" w:leftChars="0" w:firstLine="420" w:firstLineChars="0"/>
+        <w:textAlignment w:val="auto"/>
+        <w:rPr>
+          <w:rFonts w:hint="default" w:ascii="宋体" w:hAnsi="宋体" w:eastAsia="宋体" w:cs="宋体"/>
+          <w:sz w:val="24"/>
+          <w:szCs w:val="24"/>
+          <w:lang w:val="en-US" w:eastAsia="zh-CN"/>
+        </w:rPr>
+      </w:pPr>
+      <w:r>
+        <w:rPr>
+          <w:rFonts w:hint="default" w:ascii="宋体" w:hAnsi="宋体" w:eastAsia="宋体" w:cs="宋体"/>
+          <w:sz w:val="24"/>
+          <w:szCs w:val="24"/>
+          <w:lang w:val="en-US" w:eastAsia="zh-CN"/>
+        </w:rPr>
+        <w:fldChar w:fldCharType="begin"/>
+      </w:r>
+      <w:r>
+        <w:rPr>
+          <w:rFonts w:hint="default" w:ascii="宋体" w:hAnsi="宋体" w:eastAsia="宋体" w:cs="宋体"/>
+          <w:sz w:val="24"/>
+          <w:szCs w:val="24"/>
+          <w:lang w:val="en-US" w:eastAsia="zh-CN"/>
+        </w:rPr>
+        <w:instrText xml:space="preserve"> HYPERLINK "https://588ku.com/uiweb/32683.html" </w:instrText>
+      </w:r>
+      <w:r>
+        <w:rPr>
+          <w:rFonts w:hint="default" w:ascii="宋体" w:hAnsi="宋体" w:eastAsia="宋体" w:cs="宋体"/>
+          <w:sz w:val="24"/>
+          <w:szCs w:val="24"/>
+          <w:lang w:val="en-US" w:eastAsia="zh-CN"/>
+        </w:rPr>
+        <w:fldChar w:fldCharType="separate"/>
+      </w:r>
+      <w:r>
+        <w:rPr>
+          <w:rStyle w:val="13"/>
+          <w:rFonts w:hint="default" w:ascii="宋体" w:hAnsi="宋体" w:eastAsia="宋体" w:cs="宋体"/>
+          <w:sz w:val="24"/>
+          <w:szCs w:val="24"/>
+          <w:lang w:val="en-US" w:eastAsia="zh-CN"/>
+        </w:rPr>
+        <w:t>https://588ku.com/uiweb/32683.html</w:t>
+      </w:r>
+      <w:r>
+        <w:rPr>
+          <w:rFonts w:hint="default" w:ascii="宋体" w:hAnsi="宋体" w:eastAsia="宋体" w:cs="宋体"/>
+          <w:sz w:val="24"/>
+          <w:szCs w:val="24"/>
+          <w:lang w:val="en-US" w:eastAsia="zh-CN"/>
+        </w:rPr>
+        <w:fldChar w:fldCharType="end"/>
+      </w:r>
+    </w:p>
+    <w:p>
+      <w:pPr>
+        <w:keepNext w:val="0"/>
+        <w:keepLines w:val="0"/>
+        <w:pageBreakBefore w:val="0"/>
+        <w:widowControl w:val="0"/>
+        <w:numPr>
+          <w:ilvl w:val="0"/>
+          <w:numId w:val="0"/>
+        </w:numPr>
+        <w:kinsoku/>
+        <w:wordWrap/>
+        <w:overflowPunct/>
+        <w:topLinePunct w:val="0"/>
+        <w:autoSpaceDE/>
+        <w:autoSpaceDN/>
+        <w:bidi w:val="0"/>
+        <w:adjustRightInd/>
+        <w:snapToGrid/>
+        <w:spacing w:line="360" w:lineRule="auto"/>
+        <w:ind w:left="420" w:leftChars="0" w:firstLine="420" w:firstLineChars="0"/>
+        <w:textAlignment w:val="auto"/>
+        <w:rPr>
+          <w:rFonts w:hint="default" w:ascii="宋体" w:hAnsi="宋体" w:eastAsia="宋体" w:cs="宋体"/>
+          <w:sz w:val="24"/>
+          <w:szCs w:val="24"/>
+          <w:lang w:val="en-US" w:eastAsia="zh-CN"/>
+        </w:rPr>
+      </w:pPr>
+      <w:r>
+        <w:rPr>
+          <w:rFonts w:hint="default" w:ascii="宋体" w:hAnsi="宋体" w:eastAsia="宋体" w:cs="宋体"/>
+          <w:sz w:val="24"/>
+          <w:szCs w:val="24"/>
+          <w:lang w:val="en-US" w:eastAsia="zh-CN"/>
+        </w:rPr>
+        <w:fldChar w:fldCharType="begin"/>
+      </w:r>
+      <w:r>
+        <w:rPr>
+          <w:rFonts w:hint="default" w:ascii="宋体" w:hAnsi="宋体" w:eastAsia="宋体" w:cs="宋体"/>
+          <w:sz w:val="24"/>
+          <w:szCs w:val="24"/>
+          <w:lang w:val="en-US" w:eastAsia="zh-CN"/>
+        </w:rPr>
+        <w:instrText xml:space="preserve"> HYPERLINK "https://588ku.com/uiweb/32243.html" </w:instrText>
+      </w:r>
+      <w:r>
+        <w:rPr>
+          <w:rFonts w:hint="default" w:ascii="宋体" w:hAnsi="宋体" w:eastAsia="宋体" w:cs="宋体"/>
+          <w:sz w:val="24"/>
+          <w:szCs w:val="24"/>
+          <w:lang w:val="en-US" w:eastAsia="zh-CN"/>
+        </w:rPr>
+        <w:fldChar w:fldCharType="separate"/>
+      </w:r>
+      <w:r>
+        <w:rPr>
+          <w:rStyle w:val="13"/>
+          <w:rFonts w:hint="default" w:ascii="宋体" w:hAnsi="宋体" w:eastAsia="宋体" w:cs="宋体"/>
+          <w:sz w:val="24"/>
+          <w:szCs w:val="24"/>
+          <w:lang w:val="en-US" w:eastAsia="zh-CN"/>
+        </w:rPr>
+        <w:t>https://588ku.com/uiweb/32243.html</w:t>
+      </w:r>
+      <w:r>
+        <w:rPr>
+          <w:rFonts w:hint="default" w:ascii="宋体" w:hAnsi="宋体" w:eastAsia="宋体" w:cs="宋体"/>
+          <w:sz w:val="24"/>
+          <w:szCs w:val="24"/>
+          <w:lang w:val="en-US" w:eastAsia="zh-CN"/>
+        </w:rPr>
+        <w:fldChar w:fldCharType="end"/>
+      </w:r>
+    </w:p>
+    <w:p>
+      <w:pPr>
+        <w:keepNext w:val="0"/>
+        <w:keepLines w:val="0"/>
+        <w:pageBreakBefore w:val="0"/>
+        <w:widowControl w:val="0"/>
+        <w:numPr>
+          <w:ilvl w:val="0"/>
+          <w:numId w:val="0"/>
+        </w:numPr>
+        <w:kinsoku/>
+        <w:wordWrap/>
+        <w:overflowPunct/>
+        <w:topLinePunct w:val="0"/>
+        <w:autoSpaceDE/>
+        <w:autoSpaceDN/>
+        <w:bidi w:val="0"/>
+        <w:adjustRightInd/>
+        <w:snapToGrid/>
+        <w:spacing w:line="360" w:lineRule="auto"/>
+        <w:ind w:left="420" w:leftChars="0" w:firstLine="420" w:firstLineChars="0"/>
+        <w:textAlignment w:val="auto"/>
+        <w:rPr>
+          <w:rFonts w:hint="default" w:ascii="宋体" w:hAnsi="宋体" w:eastAsia="宋体" w:cs="宋体"/>
+          <w:sz w:val="24"/>
+          <w:szCs w:val="24"/>
+          <w:lang w:val="en-US" w:eastAsia="zh-CN"/>
+        </w:rPr>
+      </w:pPr>
+      <w:r>
+        <w:rPr>
+          <w:rFonts w:hint="default" w:ascii="宋体" w:hAnsi="宋体" w:eastAsia="宋体" w:cs="宋体"/>
+          <w:sz w:val="24"/>
+          <w:szCs w:val="24"/>
+          <w:lang w:val="en-US" w:eastAsia="zh-CN"/>
+        </w:rPr>
+        <w:fldChar w:fldCharType="begin"/>
+      </w:r>
+      <w:r>
+        <w:rPr>
+          <w:rFonts w:hint="default" w:ascii="宋体" w:hAnsi="宋体" w:eastAsia="宋体" w:cs="宋体"/>
+          <w:sz w:val="24"/>
+          <w:szCs w:val="24"/>
+          <w:lang w:val="en-US" w:eastAsia="zh-CN"/>
+        </w:rPr>
+        <w:instrText xml:space="preserve"> HYPERLINK "https://588ku.com/uiweb/31700.html" </w:instrText>
+      </w:r>
+      <w:r>
+        <w:rPr>
+          <w:rFonts w:hint="default" w:ascii="宋体" w:hAnsi="宋体" w:eastAsia="宋体" w:cs="宋体"/>
+          <w:sz w:val="24"/>
+          <w:szCs w:val="24"/>
+          <w:lang w:val="en-US" w:eastAsia="zh-CN"/>
+        </w:rPr>
+        <w:fldChar w:fldCharType="separate"/>
+      </w:r>
+      <w:r>
+        <w:rPr>
+          <w:rStyle w:val="13"/>
+          <w:rFonts w:hint="default" w:ascii="宋体" w:hAnsi="宋体" w:eastAsia="宋体" w:cs="宋体"/>
+          <w:sz w:val="24"/>
+          <w:szCs w:val="24"/>
+          <w:lang w:val="en-US" w:eastAsia="zh-CN"/>
+        </w:rPr>
+        <w:t>https://588ku.com/uiweb/31700.html</w:t>
+      </w:r>
+      <w:r>
+        <w:rPr>
+          <w:rStyle w:val="13"/>
+          <w:rFonts w:hint="default" w:ascii="宋体" w:hAnsi="宋体" w:eastAsia="宋体" w:cs="宋体"/>
+          <w:sz w:val="24"/>
+          <w:szCs w:val="24"/>
+          <w:lang w:val="en-US" w:eastAsia="zh-CN"/>
+        </w:rPr>
+        <w:br w:type="page"/>
+      </w:r>
+      <w:r>
+        <w:rPr>
+          <w:rFonts w:hint="default" w:ascii="宋体" w:hAnsi="宋体" w:eastAsia="宋体" w:cs="宋体"/>
+          <w:sz w:val="24"/>
+          <w:szCs w:val="24"/>
+          <w:lang w:val="en-US" w:eastAsia="zh-CN"/>
+        </w:rPr>
+        <w:fldChar w:fldCharType="end"/>
+      </w:r>
+    </w:p>
+    <w:p>
+      <w:pPr>
+        <w:keepNext w:val="0"/>
+        <w:keepLines w:val="0"/>
+        <w:pageBreakBefore w:val="0"/>
+        <w:widowControl w:val="0"/>
+        <w:numPr>
+          <w:ilvl w:val="0"/>
+          <w:numId w:val="0"/>
+        </w:numPr>
+        <w:kinsoku/>
+        <w:wordWrap/>
+        <w:overflowPunct/>
+        <w:topLinePunct w:val="0"/>
+        <w:autoSpaceDE/>
+        <w:autoSpaceDN/>
+        <w:bidi w:val="0"/>
+        <w:adjustRightInd/>
+        <w:snapToGrid/>
+        <w:spacing w:line="360" w:lineRule="auto"/>
+        <w:ind w:left="420" w:leftChars="0" w:firstLine="420" w:firstLineChars="0"/>
+        <w:textAlignment w:val="auto"/>
+        <w:rPr>
+          <w:rFonts w:hint="default" w:ascii="宋体" w:hAnsi="宋体" w:eastAsia="宋体" w:cs="宋体"/>
+          <w:sz w:val="24"/>
+          <w:szCs w:val="24"/>
+          <w:lang w:val="en-US" w:eastAsia="zh-CN"/>
+        </w:rPr>
+      </w:pPr>
+      <w:r>
+        <w:rPr>
+          <w:rFonts w:hint="default" w:ascii="宋体" w:hAnsi="宋体" w:eastAsia="宋体" w:cs="宋体"/>
+          <w:sz w:val="24"/>
+          <w:szCs w:val="24"/>
+          <w:lang w:val="en-US" w:eastAsia="zh-CN"/>
+        </w:rPr>
+        <w:fldChar w:fldCharType="begin"/>
+      </w:r>
+      <w:r>
+        <w:rPr>
+          <w:rFonts w:hint="default" w:ascii="宋体" w:hAnsi="宋体" w:eastAsia="宋体" w:cs="宋体"/>
+          <w:sz w:val="24"/>
+          <w:szCs w:val="24"/>
+          <w:lang w:val="en-US" w:eastAsia="zh-CN"/>
+        </w:rPr>
+        <w:instrText xml:space="preserve"> HYPERLINK "https://588ku.com/uiweb/32558.html" </w:instrText>
+      </w:r>
+      <w:r>
+        <w:rPr>
+          <w:rFonts w:hint="default" w:ascii="宋体" w:hAnsi="宋体" w:eastAsia="宋体" w:cs="宋体"/>
+          <w:sz w:val="24"/>
+          <w:szCs w:val="24"/>
+          <w:lang w:val="en-US" w:eastAsia="zh-CN"/>
+        </w:rPr>
+        <w:fldChar w:fldCharType="separate"/>
+      </w:r>
+      <w:r>
+        <w:rPr>
+          <w:rStyle w:val="13"/>
+          <w:rFonts w:hint="default" w:ascii="宋体" w:hAnsi="宋体" w:eastAsia="宋体" w:cs="宋体"/>
+          <w:sz w:val="24"/>
+          <w:szCs w:val="24"/>
+          <w:lang w:val="en-US" w:eastAsia="zh-CN"/>
+        </w:rPr>
+        <w:t>https://588ku.com/uiweb/32558.html</w:t>
+      </w:r>
+      <w:r>
+        <w:rPr>
+          <w:rFonts w:hint="default" w:ascii="宋体" w:hAnsi="宋体" w:eastAsia="宋体" w:cs="宋体"/>
+          <w:sz w:val="24"/>
+          <w:szCs w:val="24"/>
+          <w:lang w:val="en-US" w:eastAsia="zh-CN"/>
+        </w:rPr>
+        <w:fldChar w:fldCharType="end"/>
+      </w:r>
+    </w:p>
+    <w:p>
+      <w:pPr>
+        <w:keepNext w:val="0"/>
+        <w:keepLines w:val="0"/>
+        <w:pageBreakBefore w:val="0"/>
+        <w:widowControl w:val="0"/>
+        <w:numPr>
+          <w:ilvl w:val="0"/>
+          <w:numId w:val="0"/>
+        </w:numPr>
+        <w:kinsoku/>
+        <w:wordWrap/>
+        <w:overflowPunct/>
+        <w:topLinePunct w:val="0"/>
+        <w:autoSpaceDE/>
+        <w:autoSpaceDN/>
+        <w:bidi w:val="0"/>
+        <w:adjustRightInd/>
+        <w:snapToGrid/>
+        <w:spacing w:line="360" w:lineRule="auto"/>
+        <w:ind w:left="420" w:leftChars="0" w:firstLine="420" w:firstLineChars="0"/>
+        <w:textAlignment w:val="auto"/>
+        <w:rPr>
+          <w:rFonts w:hint="default" w:ascii="宋体" w:hAnsi="宋体" w:eastAsia="宋体" w:cs="宋体"/>
+          <w:sz w:val="24"/>
+          <w:szCs w:val="24"/>
+          <w:lang w:val="en-US" w:eastAsia="zh-CN"/>
+        </w:rPr>
+      </w:pPr>
+      <w:r>
+        <w:rPr>
+          <w:rFonts w:hint="default" w:ascii="宋体" w:hAnsi="宋体" w:eastAsia="宋体" w:cs="宋体"/>
+          <w:sz w:val="24"/>
+          <w:szCs w:val="24"/>
+          <w:lang w:val="en-US" w:eastAsia="zh-CN"/>
+        </w:rPr>
+        <w:fldChar w:fldCharType="begin"/>
+      </w:r>
+      <w:r>
+        <w:rPr>
+          <w:rFonts w:hint="default" w:ascii="宋体" w:hAnsi="宋体" w:eastAsia="宋体" w:cs="宋体"/>
+          <w:sz w:val="24"/>
+          <w:szCs w:val="24"/>
+          <w:lang w:val="en-US" w:eastAsia="zh-CN"/>
+        </w:rPr>
+        <w:instrText xml:space="preserve"> HYPERLINK "https://588ku.com/uiweb/11051.html" </w:instrText>
+      </w:r>
+      <w:r>
+        <w:rPr>
+          <w:rFonts w:hint="default" w:ascii="宋体" w:hAnsi="宋体" w:eastAsia="宋体" w:cs="宋体"/>
+          <w:sz w:val="24"/>
+          <w:szCs w:val="24"/>
+          <w:lang w:val="en-US" w:eastAsia="zh-CN"/>
+        </w:rPr>
+        <w:fldChar w:fldCharType="separate"/>
+      </w:r>
+      <w:r>
+        <w:rPr>
+          <w:rStyle w:val="13"/>
+          <w:rFonts w:hint="default" w:ascii="宋体" w:hAnsi="宋体" w:eastAsia="宋体" w:cs="宋体"/>
+          <w:sz w:val="24"/>
+          <w:szCs w:val="24"/>
+          <w:lang w:val="en-US" w:eastAsia="zh-CN"/>
+        </w:rPr>
+        <w:t>https://588ku.com/uiweb/11051.html</w:t>
+      </w:r>
+      <w:r>
+        <w:rPr>
+          <w:rFonts w:hint="default" w:ascii="宋体" w:hAnsi="宋体" w:eastAsia="宋体" w:cs="宋体"/>
+          <w:sz w:val="24"/>
+          <w:szCs w:val="24"/>
+          <w:lang w:val="en-US" w:eastAsia="zh-CN"/>
+        </w:rPr>
+        <w:fldChar w:fldCharType="end"/>
+      </w:r>
+    </w:p>
+    <w:p>
+      <w:pPr>
+        <w:keepNext w:val="0"/>
+        <w:keepLines w:val="0"/>
+        <w:pageBreakBefore w:val="0"/>
+        <w:widowControl w:val="0"/>
+        <w:numPr>
+          <w:ilvl w:val="0"/>
+          <w:numId w:val="0"/>
+        </w:numPr>
+        <w:kinsoku/>
+        <w:wordWrap/>
+        <w:overflowPunct/>
+        <w:topLinePunct w:val="0"/>
+        <w:autoSpaceDE/>
+        <w:autoSpaceDN/>
+        <w:bidi w:val="0"/>
+        <w:adjustRightInd/>
+        <w:snapToGrid/>
+        <w:spacing w:line="360" w:lineRule="auto"/>
+        <w:ind w:left="420" w:leftChars="0" w:firstLine="420" w:firstLineChars="0"/>
+        <w:textAlignment w:val="auto"/>
+        <w:rPr>
+          <w:rFonts w:hint="default" w:ascii="宋体" w:hAnsi="宋体" w:eastAsia="宋体" w:cs="宋体"/>
+          <w:sz w:val="24"/>
+          <w:szCs w:val="24"/>
+          <w:lang w:val="en-US" w:eastAsia="zh-CN"/>
+        </w:rPr>
+      </w:pPr>
+    </w:p>
+    <w:p>
+      <w:pPr>
+        <w:keepNext w:val="0"/>
+        <w:keepLines w:val="0"/>
+        <w:pageBreakBefore w:val="0"/>
+        <w:widowControl w:val="0"/>
+        <w:numPr>
+          <w:ilvl w:val="0"/>
+          <w:numId w:val="0"/>
+        </w:numPr>
+        <w:kinsoku/>
+        <w:wordWrap/>
+        <w:overflowPunct/>
+        <w:topLinePunct w:val="0"/>
+        <w:autoSpaceDE/>
+        <w:autoSpaceDN/>
+        <w:bidi w:val="0"/>
+        <w:adjustRightInd/>
+        <w:snapToGrid/>
+        <w:spacing w:line="360" w:lineRule="auto"/>
+        <w:textAlignment w:val="auto"/>
+        <w:rPr>
+          <w:rFonts w:hint="eastAsia" w:ascii="宋体" w:hAnsi="宋体" w:eastAsia="宋体" w:cs="宋体"/>
+          <w:sz w:val="24"/>
+          <w:szCs w:val="24"/>
+          <w:lang w:val="en-US" w:eastAsia="zh-CN"/>
+        </w:rPr>
+      </w:pPr>
+      <w:r>
+        <w:rPr>
+          <w:rFonts w:hint="eastAsia"/>
+          <w:lang w:val="en-US" w:eastAsia="zh-CN"/>
+        </w:rPr>
+        <w:t xml:space="preserve">       </w:t>
+      </w:r>
+      <w:r>
+        <w:drawing>
+          <wp:inline distT="0" distB="0" distL="114300" distR="114300">
+            <wp:extent cx="4273550" cy="3632200"/>
+            <wp:effectExtent l="0" t="0" r="6350" b="0"/>
+            <wp:docPr id="58" name="图片 4"/>
+            <wp:cNvGraphicFramePr>
+              <a:graphicFrameLocks xmlns:a="http://schemas.openxmlformats.org/drawingml/2006/main" noChangeAspect="1"/>
+            </wp:cNvGraphicFramePr>
+            <a:graphic xmlns:a="http://schemas.openxmlformats.org/drawingml/2006/main">
+              <a:graphicData uri="http://schemas.openxmlformats.org/drawingml/2006/picture">
+                <pic:pic xmlns:pic="http://schemas.openxmlformats.org/drawingml/2006/picture">
+                  <pic:nvPicPr>
+                    <pic:cNvPr id="58" name="图片 4"/>
+                    <pic:cNvPicPr>
+                      <a:picLocks noChangeAspect="1"/>
+                    </pic:cNvPicPr>
+                  </pic:nvPicPr>
+                  <pic:blipFill>
+                    <a:blip r:embed="rId15"/>
+                    <a:stretch>
+                      <a:fillRect/>
+                    </a:stretch>
+                  </pic:blipFill>
+                  <pic:spPr>
+                    <a:xfrm>
+                      <a:off x="0" y="0"/>
+                      <a:ext cx="4273550" cy="3632200"/>
+                    </a:xfrm>
+                    <a:prstGeom prst="rect">
+                      <a:avLst/>
+                    </a:prstGeom>
+                    <a:noFill/>
+                    <a:ln>
+                      <a:noFill/>
+                    </a:ln>
+                  </pic:spPr>
+                </pic:pic>
+              </a:graphicData>
+            </a:graphic>
+          </wp:inline>
+        </w:drawing>
+      </w:r>
+    </w:p>
+    <w:p>
+      <w:pPr>
+        <w:keepNext w:val="0"/>
+        <w:keepLines w:val="0"/>
+        <w:pageBreakBefore w:val="0"/>
+        <w:widowControl w:val="0"/>
+        <w:numPr>
+          <w:ilvl w:val="0"/>
+          <w:numId w:val="0"/>
+        </w:numPr>
+        <w:kinsoku/>
+        <w:wordWrap/>
+        <w:overflowPunct/>
+        <w:topLinePunct w:val="0"/>
+        <w:autoSpaceDE/>
+        <w:autoSpaceDN/>
+        <w:bidi w:val="0"/>
+        <w:adjustRightInd/>
+        <w:snapToGrid/>
+        <w:spacing w:line="360" w:lineRule="auto"/>
+        <w:jc w:val="center"/>
+        <w:textAlignment w:val="auto"/>
         <w:rPr>
           <w:rFonts w:hint="default"/>
+          <w:lang w:val="en-US" w:eastAsia="zh-CN"/>
+        </w:rPr>
+      </w:pPr>
+      <w:r>
+        <w:drawing>
+          <wp:inline distT="0" distB="0" distL="114300" distR="114300">
+            <wp:extent cx="4286250" cy="3644900"/>
+            <wp:effectExtent l="0" t="0" r="6350" b="0"/>
+            <wp:docPr id="56" name="图片 2"/>
+            <wp:cNvGraphicFramePr>
+              <a:graphicFrameLocks xmlns:a="http://schemas.openxmlformats.org/drawingml/2006/main" noChangeAspect="1"/>
+            </wp:cNvGraphicFramePr>
+            <a:graphic xmlns:a="http://schemas.openxmlformats.org/drawingml/2006/main">
+              <a:graphicData uri="http://schemas.openxmlformats.org/drawingml/2006/picture">
+                <pic:pic xmlns:pic="http://schemas.openxmlformats.org/drawingml/2006/picture">
+                  <pic:nvPicPr>
+                    <pic:cNvPr id="56" name="图片 2"/>
+                    <pic:cNvPicPr>
+                      <a:picLocks noChangeAspect="1"/>
+                    </pic:cNvPicPr>
+                  </pic:nvPicPr>
+                  <pic:blipFill>
+                    <a:blip r:embed="rId16"/>
+                    <a:stretch>
+                      <a:fillRect/>
+                    </a:stretch>
+                  </pic:blipFill>
+                  <pic:spPr>
+                    <a:xfrm>
+                      <a:off x="0" y="0"/>
+                      <a:ext cx="4286250" cy="3644900"/>
+                    </a:xfrm>
+                    <a:prstGeom prst="rect">
+                      <a:avLst/>
+                    </a:prstGeom>
+                    <a:noFill/>
+                    <a:ln>
+                      <a:noFill/>
+                    </a:ln>
+                  </pic:spPr>
+                </pic:pic>
+              </a:graphicData>
+            </a:graphic>
+          </wp:inline>
+        </w:drawing>
+      </w:r>
+    </w:p>
+    <w:p>
+      <w:pPr>
+        <w:pStyle w:val="4"/>
+        <w:bidi w:val="0"/>
+        <w:rPr>
+          <w:rFonts w:hint="eastAsia" w:ascii="方正粗黑宋简体" w:hAnsi="方正粗黑宋简体" w:eastAsia="方正粗黑宋简体" w:cs="方正粗黑宋简体"/>
+          <w:b w:val="0"/>
+          <w:bCs/>
+          <w:sz w:val="28"/>
+          <w:szCs w:val="28"/>
+          <w:lang w:val="en-US" w:eastAsia="zh-CN"/>
+        </w:rPr>
+      </w:pPr>
+      <w:r>
+        <w:rPr>
+          <w:rFonts w:hint="eastAsia" w:ascii="方正粗黑宋简体" w:hAnsi="方正粗黑宋简体" w:eastAsia="方正粗黑宋简体" w:cs="方正粗黑宋简体"/>
+          <w:b w:val="0"/>
+          <w:bCs/>
+          <w:sz w:val="28"/>
+          <w:szCs w:val="28"/>
+          <w:lang w:val="en-US" w:eastAsia="zh-CN"/>
+        </w:rPr>
+        <w:t>3.1.2运行逻辑</w:t>
+      </w:r>
+    </w:p>
+    <w:p>
+      <w:pPr>
+        <w:pStyle w:val="5"/>
+        <w:pageBreakBefore w:val="0"/>
+        <w:widowControl w:val="0"/>
+        <w:kinsoku/>
+        <w:wordWrap/>
+        <w:overflowPunct/>
+        <w:topLinePunct w:val="0"/>
+        <w:autoSpaceDE/>
+        <w:autoSpaceDN/>
+        <w:bidi w:val="0"/>
+        <w:adjustRightInd/>
+        <w:snapToGrid/>
+        <w:spacing w:line="360" w:lineRule="auto"/>
+        <w:ind w:firstLine="420" w:firstLineChars="0"/>
+        <w:textAlignment w:val="auto"/>
+        <w:rPr>
+          <w:rFonts w:hint="default" w:ascii="方正粗黑宋简体" w:hAnsi="方正粗黑宋简体" w:eastAsia="方正粗黑宋简体" w:cs="方正粗黑宋简体"/>
+          <w:b w:val="0"/>
+          <w:bCs/>
+          <w:sz w:val="28"/>
+          <w:szCs w:val="28"/>
+          <w:lang w:val="en-US" w:eastAsia="zh-CN"/>
+        </w:rPr>
+      </w:pPr>
+      <w:r>
+        <w:rPr>
+          <w:rFonts w:hint="eastAsia"/>
+          <w:b/>
           <w:sz w:val="24"/>
           <w:szCs w:val="24"/>
           <w:lang w:val="en-US" w:eastAsia="zh-CN"/>
         </w:rPr>
+        <w:t>3.1.2.1设备注册</w:t>
+      </w:r>
+    </w:p>
+    <w:p>
+      <w:pPr>
+        <w:keepNext w:val="0"/>
+        <w:keepLines w:val="0"/>
+        <w:pageBreakBefore w:val="0"/>
+        <w:widowControl w:val="0"/>
+        <w:numPr>
+          <w:ilvl w:val="0"/>
+          <w:numId w:val="0"/>
+        </w:numPr>
+        <w:kinsoku/>
+        <w:wordWrap/>
+        <w:overflowPunct/>
+        <w:topLinePunct w:val="0"/>
+        <w:autoSpaceDE/>
+        <w:autoSpaceDN/>
+        <w:bidi w:val="0"/>
+        <w:adjustRightInd/>
+        <w:snapToGrid/>
+        <w:spacing w:line="360" w:lineRule="auto"/>
+        <w:ind w:left="420" w:leftChars="0" w:firstLine="420" w:firstLineChars="0"/>
+        <w:textAlignment w:val="auto"/>
+        <w:rPr>
+          <w:rFonts w:hint="default" w:ascii="宋体" w:hAnsi="宋体" w:eastAsia="宋体" w:cs="宋体"/>
+          <w:sz w:val="24"/>
+          <w:szCs w:val="24"/>
+          <w:lang w:val="en-US" w:eastAsia="zh-CN"/>
+        </w:rPr>
       </w:pPr>
       <w:r>
         <w:rPr>
-          <w:rFonts w:hint="eastAsia"/>
+          <w:rFonts w:hint="eastAsia" w:ascii="宋体" w:hAnsi="宋体" w:eastAsia="宋体" w:cs="宋体"/>
           <w:sz w:val="24"/>
           <w:szCs w:val="24"/>
           <w:lang w:val="en-US" w:eastAsia="zh-CN"/>
         </w:rPr>
-        <w:t>后台任务系统</w:t>
+        <w:t>系统收到终端SYN数据包，先在数据库中查询该设备是否存在，如果不存在，则添加一条设备信息，新注册的设备默认为关机状态(onoff=0)，需人工打开才能正常工作，否则只会发送心跳包。</w:t>
+      </w:r>
+    </w:p>
+    <w:p>
+      <w:pPr>
+        <w:keepNext w:val="0"/>
+        <w:keepLines w:val="0"/>
+        <w:pageBreakBefore w:val="0"/>
+        <w:widowControl w:val="0"/>
+        <w:numPr>
+          <w:ilvl w:val="0"/>
+          <w:numId w:val="0"/>
+        </w:numPr>
+        <w:kinsoku/>
+        <w:wordWrap/>
+        <w:overflowPunct/>
+        <w:topLinePunct w:val="0"/>
+        <w:autoSpaceDE/>
+        <w:autoSpaceDN/>
+        <w:bidi w:val="0"/>
+        <w:adjustRightInd/>
+        <w:snapToGrid/>
+        <w:spacing w:line="360" w:lineRule="auto"/>
+        <w:textAlignment w:val="auto"/>
+        <w:rPr>
+          <w:rFonts w:hint="default" w:ascii="宋体" w:hAnsi="宋体" w:eastAsia="宋体" w:cs="宋体"/>
+          <w:sz w:val="24"/>
+          <w:szCs w:val="24"/>
+          <w:lang w:val="en-US" w:eastAsia="zh-CN"/>
+        </w:rPr>
+      </w:pPr>
+    </w:p>
+    <w:p>
+      <w:pPr>
+        <w:pStyle w:val="3"/>
+        <w:bidi w:val="0"/>
+        <w:rPr>
+          <w:rFonts w:hint="eastAsia" w:ascii="方正粗黑宋简体" w:hAnsi="方正粗黑宋简体" w:eastAsia="方正粗黑宋简体" w:cs="方正粗黑宋简体"/>
+          <w:b w:val="0"/>
+          <w:bCs/>
+          <w:sz w:val="32"/>
+          <w:szCs w:val="32"/>
+          <w:lang w:val="en-US" w:eastAsia="zh-CN"/>
+        </w:rPr>
+      </w:pPr>
+      <w:bookmarkStart w:id="7" w:name="_Toc9113"/>
+      <w:r>
+        <w:rPr>
+          <w:rFonts w:hint="eastAsia" w:ascii="方正粗黑宋简体" w:hAnsi="方正粗黑宋简体" w:eastAsia="方正粗黑宋简体" w:cs="方正粗黑宋简体"/>
+          <w:b w:val="0"/>
+          <w:bCs/>
+          <w:sz w:val="32"/>
+          <w:szCs w:val="32"/>
+          <w:lang w:val="en-US" w:eastAsia="zh-CN"/>
+        </w:rPr>
+        <w:t>3.2环境监测模块（0100）</w:t>
+      </w:r>
+      <w:bookmarkEnd w:id="7"/>
+    </w:p>
+    <w:p>
+      <w:pPr>
+        <w:pStyle w:val="4"/>
+        <w:bidi w:val="0"/>
+        <w:rPr>
+          <w:rFonts w:hint="eastAsia" w:ascii="方正粗黑宋简体" w:hAnsi="方正粗黑宋简体" w:eastAsia="方正粗黑宋简体" w:cs="方正粗黑宋简体"/>
+          <w:b w:val="0"/>
+          <w:bCs/>
+          <w:sz w:val="28"/>
+          <w:szCs w:val="28"/>
+          <w:lang w:val="en-US" w:eastAsia="zh-CN"/>
+        </w:rPr>
+      </w:pPr>
+      <w:r>
+        <w:rPr>
+          <w:rFonts w:hint="eastAsia" w:ascii="方正粗黑宋简体" w:hAnsi="方正粗黑宋简体" w:eastAsia="方正粗黑宋简体" w:cs="方正粗黑宋简体"/>
+          <w:b w:val="0"/>
+          <w:bCs/>
+          <w:sz w:val="28"/>
+          <w:szCs w:val="28"/>
+          <w:lang w:val="en-US" w:eastAsia="zh-CN"/>
+        </w:rPr>
+        <w:t>3.2.1功能说明</w:t>
       </w:r>
     </w:p>
     <w:p>
@@ -4796,168 +6609,6 @@
         <w:ind w:firstLine="480"/>
         <w:jc w:val="both"/>
         <w:rPr>
-          <w:rFonts w:hint="eastAsia" w:ascii="Arial" w:hAnsi="Arial" w:cs="Arial"/>
-          <w:sz w:val="24"/>
-          <w:vertAlign w:val="baseline"/>
-          <w:lang w:val="en-US" w:eastAsia="zh-CN"/>
-        </w:rPr>
-      </w:pPr>
-      <w:r>
-        <w:rPr>
-          <w:rFonts w:hint="eastAsia" w:ascii="Arial" w:hAnsi="Arial" w:cs="Arial"/>
-          <w:sz w:val="24"/>
-          <w:vertAlign w:val="baseline"/>
-          <w:lang w:val="en-US" w:eastAsia="zh-CN"/>
-        </w:rPr>
-        <w:t xml:space="preserve">   开启UDP监听，收集监控数据、下发操作指令</w:t>
-      </w:r>
-    </w:p>
-    <w:p>
-      <w:pPr>
-        <w:rPr>
-          <w:rFonts w:hint="eastAsia"/>
-          <w:lang w:val="en-US" w:eastAsia="zh-CN"/>
-        </w:rPr>
-      </w:pPr>
-    </w:p>
-    <w:p>
-      <w:pPr>
-        <w:pStyle w:val="4"/>
-        <w:bidi w:val="0"/>
-        <w:rPr>
-          <w:rFonts w:hint="eastAsia" w:ascii="方正粗黑宋简体" w:hAnsi="方正粗黑宋简体" w:eastAsia="方正粗黑宋简体" w:cs="方正粗黑宋简体"/>
-          <w:b w:val="0"/>
-          <w:bCs/>
-          <w:sz w:val="28"/>
-          <w:szCs w:val="28"/>
-          <w:lang w:val="en-US" w:eastAsia="zh-CN"/>
-        </w:rPr>
-      </w:pPr>
-      <w:r>
-        <w:rPr>
-          <w:rFonts w:hint="eastAsia" w:ascii="方正粗黑宋简体" w:hAnsi="方正粗黑宋简体" w:eastAsia="方正粗黑宋简体" w:cs="方正粗黑宋简体"/>
-          <w:b w:val="0"/>
-          <w:bCs/>
-          <w:sz w:val="28"/>
-          <w:szCs w:val="28"/>
-          <w:lang w:val="en-US" w:eastAsia="zh-CN"/>
-        </w:rPr>
-        <w:t>3.1.1功能说明</w:t>
-      </w:r>
-    </w:p>
-    <w:p>
-      <w:pPr>
-        <w:numPr>
-          <w:ilvl w:val="0"/>
-          <w:numId w:val="2"/>
-        </w:numPr>
-        <w:ind w:left="420" w:leftChars="0" w:hanging="420" w:firstLineChars="0"/>
-        <w:rPr>
-          <w:rFonts w:hint="default"/>
-          <w:sz w:val="24"/>
-          <w:szCs w:val="24"/>
-          <w:lang w:val="en-US" w:eastAsia="zh-CN"/>
-        </w:rPr>
-      </w:pPr>
-      <w:r>
-        <w:rPr>
-          <w:rFonts w:hint="eastAsia"/>
-          <w:sz w:val="24"/>
-          <w:szCs w:val="24"/>
-          <w:lang w:val="en-US" w:eastAsia="zh-CN"/>
-        </w:rPr>
-        <w:t>设备注册</w:t>
-      </w:r>
-    </w:p>
-    <w:p>
-      <w:pPr>
-        <w:widowControl w:val="0"/>
-        <w:numPr>
-          <w:ilvl w:val="0"/>
-          <w:numId w:val="0"/>
-        </w:numPr>
-        <w:jc w:val="both"/>
-        <w:rPr>
-          <w:rFonts w:hint="eastAsia"/>
-          <w:sz w:val="21"/>
-          <w:szCs w:val="21"/>
-          <w:lang w:val="en-US" w:eastAsia="zh-CN"/>
-        </w:rPr>
-      </w:pPr>
-    </w:p>
-    <w:p>
-      <w:pPr>
-        <w:jc w:val="both"/>
-        <w:rPr>
-          <w:rFonts w:hint="default" w:ascii="方正粗黑宋简体" w:hAnsi="方正粗黑宋简体" w:eastAsia="方正粗黑宋简体" w:cs="方正粗黑宋简体"/>
-          <w:sz w:val="21"/>
-          <w:szCs w:val="21"/>
-          <w:lang w:val="en-US" w:eastAsia="zh-CN"/>
-        </w:rPr>
-      </w:pPr>
-    </w:p>
-    <w:p>
-      <w:pPr>
-        <w:pStyle w:val="3"/>
-        <w:bidi w:val="0"/>
-        <w:rPr>
-          <w:rFonts w:hint="eastAsia" w:ascii="方正粗黑宋简体" w:hAnsi="方正粗黑宋简体" w:eastAsia="方正粗黑宋简体" w:cs="方正粗黑宋简体"/>
-          <w:b w:val="0"/>
-          <w:bCs/>
-          <w:sz w:val="32"/>
-          <w:szCs w:val="32"/>
-          <w:lang w:val="en-US" w:eastAsia="zh-CN"/>
-        </w:rPr>
-      </w:pPr>
-      <w:bookmarkStart w:id="7" w:name="_Toc19544"/>
-      <w:r>
-        <w:rPr>
-          <w:rFonts w:hint="eastAsia" w:ascii="方正粗黑宋简体" w:hAnsi="方正粗黑宋简体" w:eastAsia="方正粗黑宋简体" w:cs="方正粗黑宋简体"/>
-          <w:b w:val="0"/>
-          <w:bCs/>
-          <w:sz w:val="32"/>
-          <w:szCs w:val="32"/>
-          <w:lang w:val="en-US" w:eastAsia="zh-CN"/>
-        </w:rPr>
-        <w:t>3.2环境监测模块（0100）</w:t>
-      </w:r>
-      <w:bookmarkEnd w:id="7"/>
-    </w:p>
-    <w:p>
-      <w:pPr>
-        <w:pStyle w:val="4"/>
-        <w:bidi w:val="0"/>
-        <w:rPr>
-          <w:rFonts w:hint="eastAsia" w:ascii="方正粗黑宋简体" w:hAnsi="方正粗黑宋简体" w:eastAsia="方正粗黑宋简体" w:cs="方正粗黑宋简体"/>
-          <w:b w:val="0"/>
-          <w:bCs/>
-          <w:sz w:val="28"/>
-          <w:szCs w:val="28"/>
-          <w:lang w:val="en-US" w:eastAsia="zh-CN"/>
-        </w:rPr>
-      </w:pPr>
-      <w:r>
-        <w:rPr>
-          <w:rFonts w:hint="eastAsia" w:ascii="方正粗黑宋简体" w:hAnsi="方正粗黑宋简体" w:eastAsia="方正粗黑宋简体" w:cs="方正粗黑宋简体"/>
-          <w:b w:val="0"/>
-          <w:bCs/>
-          <w:sz w:val="28"/>
-          <w:szCs w:val="28"/>
-          <w:lang w:val="en-US" w:eastAsia="zh-CN"/>
-        </w:rPr>
-        <w:t>3.2.1功能说明</w:t>
-      </w:r>
-    </w:p>
-    <w:p>
-      <w:pPr>
-        <w:numPr>
-          <w:ilvl w:val="0"/>
-          <w:numId w:val="0"/>
-        </w:numPr>
-        <w:spacing w:line="360" w:lineRule="auto"/>
-        <w:ind w:firstLine="480"/>
-        <w:jc w:val="both"/>
-        <w:rPr>
           <w:rFonts w:hint="default" w:ascii="Arial" w:hAnsi="Arial" w:cs="Arial"/>
           <w:sz w:val="24"/>
           <w:vertAlign w:val="baseline"/>
@@ -5027,7 +6678,7 @@
       <w:pPr>
         <w:numPr>
           <w:ilvl w:val="0"/>
-          <w:numId w:val="3"/>
+          <w:numId w:val="4"/>
         </w:numPr>
         <w:tabs>
           <w:tab w:val="left" w:pos="312"/>
@@ -5066,7 +6717,7 @@
       <w:pPr>
         <w:numPr>
           <w:ilvl w:val="0"/>
-          <w:numId w:val="3"/>
+          <w:numId w:val="4"/>
         </w:numPr>
         <w:tabs>
           <w:tab w:val="left" w:pos="312"/>
@@ -5095,7 +6746,7 @@
       <w:pPr>
         <w:numPr>
           <w:ilvl w:val="0"/>
-          <w:numId w:val="3"/>
+          <w:numId w:val="4"/>
         </w:numPr>
         <w:tabs>
           <w:tab w:val="left" w:pos="312"/>
@@ -5124,7 +6775,7 @@
       <w:pPr>
         <w:numPr>
           <w:ilvl w:val="0"/>
-          <w:numId w:val="3"/>
+          <w:numId w:val="4"/>
         </w:numPr>
         <w:tabs>
           <w:tab w:val="left" w:pos="312"/>
@@ -5155,7 +6806,7 @@
       <w:pPr>
         <w:numPr>
           <w:ilvl w:val="0"/>
-          <w:numId w:val="3"/>
+          <w:numId w:val="4"/>
         </w:numPr>
         <w:tabs>
           <w:tab w:val="left" w:pos="312"/>
@@ -5186,7 +6837,7 @@
       <w:pPr>
         <w:numPr>
           <w:ilvl w:val="0"/>
-          <w:numId w:val="3"/>
+          <w:numId w:val="4"/>
         </w:numPr>
         <w:spacing w:line="360" w:lineRule="auto"/>
         <w:ind w:left="845" w:leftChars="0" w:hanging="425" w:firstLineChars="0"/>
@@ -5214,7 +6865,7 @@
       <w:pPr>
         <w:numPr>
           <w:ilvl w:val="0"/>
-          <w:numId w:val="3"/>
+          <w:numId w:val="4"/>
         </w:numPr>
         <w:spacing w:line="360" w:lineRule="auto"/>
         <w:ind w:left="845" w:leftChars="0" w:hanging="425" w:firstLineChars="0"/>
@@ -6685,7 +8336,7 @@
     </w:p>
     <w:tbl>
       <w:tblPr>
-        <w:tblStyle w:val="10"/>
+        <w:tblStyle w:val="11"/>
         <w:tblW w:w="0" w:type="auto"/>
         <w:tblInd w:w="0" w:type="dxa"/>
         <w:tblBorders>
@@ -8457,7 +10108,7 @@
                     </pic:cNvPicPr>
                   </pic:nvPicPr>
                   <pic:blipFill>
-                    <a:blip r:embed="rId15"/>
+                    <a:blip r:embed="rId17"/>
                     <a:stretch>
                       <a:fillRect/>
                     </a:stretch>
@@ -8491,7 +10142,7 @@
           <w:lang w:val="en-US" w:eastAsia="zh-CN"/>
         </w:rPr>
       </w:pPr>
-      <w:bookmarkStart w:id="8" w:name="_Toc10803"/>
+      <w:bookmarkStart w:id="8" w:name="_Toc8872"/>
       <w:r>
         <w:rPr>
           <w:rFonts w:hint="eastAsia" w:ascii="方正粗黑宋简体" w:hAnsi="方正粗黑宋简体" w:eastAsia="方正粗黑宋简体" w:cs="方正粗黑宋简体"/>
@@ -8631,7 +10282,7 @@
       <w:pPr>
         <w:numPr>
           <w:ilvl w:val="0"/>
-          <w:numId w:val="4"/>
+          <w:numId w:val="5"/>
         </w:numPr>
         <w:tabs>
           <w:tab w:val="left" w:pos="312"/>
@@ -8670,7 +10321,7 @@
       <w:pPr>
         <w:numPr>
           <w:ilvl w:val="0"/>
-          <w:numId w:val="4"/>
+          <w:numId w:val="5"/>
         </w:numPr>
         <w:tabs>
           <w:tab w:val="left" w:pos="312"/>
@@ -8699,7 +10350,7 @@
       <w:pPr>
         <w:numPr>
           <w:ilvl w:val="0"/>
-          <w:numId w:val="4"/>
+          <w:numId w:val="5"/>
         </w:numPr>
         <w:tabs>
           <w:tab w:val="left" w:pos="312"/>
@@ -8730,7 +10381,7 @@
       <w:pPr>
         <w:numPr>
           <w:ilvl w:val="0"/>
-          <w:numId w:val="4"/>
+          <w:numId w:val="5"/>
         </w:numPr>
         <w:tabs>
           <w:tab w:val="left" w:pos="312"/>
@@ -8761,7 +10412,7 @@
       <w:pPr>
         <w:numPr>
           <w:ilvl w:val="0"/>
-          <w:numId w:val="4"/>
+          <w:numId w:val="5"/>
         </w:numPr>
         <w:tabs>
           <w:tab w:val="left" w:pos="312"/>
@@ -8792,7 +10443,7 @@
       <w:pPr>
         <w:numPr>
           <w:ilvl w:val="0"/>
-          <w:numId w:val="4"/>
+          <w:numId w:val="5"/>
         </w:numPr>
         <w:spacing w:line="360" w:lineRule="auto"/>
         <w:ind w:left="845" w:leftChars="0" w:hanging="425" w:firstLineChars="0"/>
@@ -10661,7 +12312,7 @@
     </w:p>
     <w:tbl>
       <w:tblPr>
-        <w:tblStyle w:val="10"/>
+        <w:tblStyle w:val="11"/>
         <w:tblW w:w="0" w:type="auto"/>
         <w:tblInd w:w="0" w:type="dxa"/>
         <w:tblBorders>
@@ -11770,8 +13421,6 @@
               </w:rPr>
               <w:t>1</w:t>
             </w:r>
-            <w:bookmarkStart w:id="9" w:name="_GoBack"/>
-            <w:bookmarkEnd w:id="9"/>
             <w:r>
               <w:rPr>
                 <w:rFonts w:hint="default"/>
@@ -12282,15 +13931,175 @@
     </w:p>
     <w:p>
       <w:pPr>
+        <w:pStyle w:val="4"/>
+        <w:bidi w:val="0"/>
+        <w:rPr>
+          <w:rFonts w:hint="eastAsia" w:ascii="Arial" w:hAnsi="Arial" w:cs="Arial"/>
+          <w:sz w:val="24"/>
+          <w:vertAlign w:val="baseline"/>
+          <w:lang w:val="en-US" w:eastAsia="zh-CN"/>
+        </w:rPr>
+      </w:pPr>
+      <w:r>
+        <w:rPr>
+          <w:rFonts w:hint="eastAsia" w:ascii="方正粗黑宋简体" w:hAnsi="方正粗黑宋简体" w:eastAsia="方正粗黑宋简体" w:cs="方正粗黑宋简体"/>
+          <w:b w:val="0"/>
+          <w:bCs/>
+          <w:sz w:val="28"/>
+          <w:szCs w:val="28"/>
+          <w:lang w:val="en-US" w:eastAsia="zh-CN"/>
+        </w:rPr>
+        <w:t>3.3.4模块布线图</w:t>
+      </w:r>
+    </w:p>
+    <w:p>
+      <w:pPr>
+        <w:keepNext w:val="0"/>
+        <w:keepLines w:val="0"/>
+        <w:widowControl/>
+        <w:suppressLineNumbers w:val="0"/>
+        <w:jc w:val="left"/>
+      </w:pPr>
+      <w:r>
+        <w:rPr>
+          <w:rFonts w:ascii="宋体" w:hAnsi="宋体" w:eastAsia="宋体" w:cs="宋体"/>
+          <w:kern w:val="0"/>
+          <w:sz w:val="24"/>
+          <w:szCs w:val="24"/>
+          <w:lang w:val="en-US" w:eastAsia="zh-CN" w:bidi="ar"/>
+        </w:rPr>
+        <w:drawing>
+          <wp:inline distT="0" distB="0" distL="114300" distR="114300">
+            <wp:extent cx="5266055" cy="2620010"/>
+            <wp:effectExtent l="0" t="0" r="4445" b="8890"/>
+            <wp:docPr id="53" name="图片 1" descr="IMG_256"/>
+            <wp:cNvGraphicFramePr>
+              <a:graphicFrameLocks xmlns:a="http://schemas.openxmlformats.org/drawingml/2006/main" noChangeAspect="1"/>
+            </wp:cNvGraphicFramePr>
+            <a:graphic xmlns:a="http://schemas.openxmlformats.org/drawingml/2006/main">
+              <a:graphicData uri="http://schemas.openxmlformats.org/drawingml/2006/picture">
+                <pic:pic xmlns:pic="http://schemas.openxmlformats.org/drawingml/2006/picture">
+                  <pic:nvPicPr>
+                    <pic:cNvPr id="53" name="图片 1" descr="IMG_256"/>
+                    <pic:cNvPicPr>
+                      <a:picLocks noChangeAspect="1"/>
+                    </pic:cNvPicPr>
+                  </pic:nvPicPr>
+                  <pic:blipFill>
+                    <a:blip r:embed="rId18"/>
+                    <a:stretch>
+                      <a:fillRect/>
+                    </a:stretch>
+                  </pic:blipFill>
+                  <pic:spPr>
+                    <a:xfrm>
+                      <a:off x="0" y="0"/>
+                      <a:ext cx="5266055" cy="2620010"/>
+                    </a:xfrm>
+                    <a:prstGeom prst="rect">
+                      <a:avLst/>
+                    </a:prstGeom>
+                    <a:noFill/>
+                    <a:ln w="9525">
+                      <a:noFill/>
+                    </a:ln>
+                  </pic:spPr>
+                </pic:pic>
+              </a:graphicData>
+            </a:graphic>
+          </wp:inline>
+        </w:drawing>
+      </w:r>
+    </w:p>
+    <w:p>
+      <w:pPr>
         <w:spacing w:line="360" w:lineRule="auto"/>
         <w:jc w:val="both"/>
         <w:rPr>
+          <w:rFonts w:hint="default" w:ascii="Arial" w:hAnsi="Arial" w:cs="Arial"/>
+          <w:sz w:val="24"/>
+          <w:vertAlign w:val="baseline"/>
+          <w:lang w:val="en-US" w:eastAsia="zh-CN"/>
+        </w:rPr>
+      </w:pPr>
+    </w:p>
+    <w:p>
+      <w:pPr>
+        <w:pStyle w:val="3"/>
+        <w:bidi w:val="0"/>
+        <w:rPr>
+          <w:rFonts w:hint="default" w:ascii="方正粗黑宋简体" w:hAnsi="方正粗黑宋简体" w:eastAsia="方正粗黑宋简体" w:cs="方正粗黑宋简体"/>
+          <w:b w:val="0"/>
+          <w:bCs/>
+          <w:sz w:val="32"/>
+          <w:szCs w:val="32"/>
+          <w:lang w:val="en-US" w:eastAsia="zh-CN"/>
+        </w:rPr>
+      </w:pPr>
+      <w:bookmarkStart w:id="9" w:name="_Toc2068"/>
+      <w:r>
+        <w:rPr>
+          <w:rFonts w:hint="eastAsia" w:ascii="方正粗黑宋简体" w:hAnsi="方正粗黑宋简体" w:eastAsia="方正粗黑宋简体" w:cs="方正粗黑宋简体"/>
+          <w:b w:val="0"/>
+          <w:bCs/>
+          <w:sz w:val="32"/>
+          <w:szCs w:val="32"/>
+          <w:lang w:val="en-US" w:eastAsia="zh-CN"/>
+        </w:rPr>
+        <w:t>3.4智能插座（0300）</w:t>
+      </w:r>
+      <w:bookmarkEnd w:id="9"/>
+    </w:p>
+    <w:p>
+      <w:pPr>
+        <w:pStyle w:val="4"/>
+        <w:bidi w:val="0"/>
+        <w:rPr>
+          <w:rFonts w:hint="eastAsia" w:ascii="方正粗黑宋简体" w:hAnsi="方正粗黑宋简体" w:eastAsia="方正粗黑宋简体" w:cs="方正粗黑宋简体"/>
+          <w:b w:val="0"/>
+          <w:bCs/>
+          <w:sz w:val="28"/>
+          <w:szCs w:val="28"/>
+          <w:lang w:val="en-US" w:eastAsia="zh-CN"/>
+        </w:rPr>
+      </w:pPr>
+      <w:r>
+        <w:rPr>
+          <w:rFonts w:hint="eastAsia" w:ascii="方正粗黑宋简体" w:hAnsi="方正粗黑宋简体" w:eastAsia="方正粗黑宋简体" w:cs="方正粗黑宋简体"/>
+          <w:b w:val="0"/>
+          <w:bCs/>
+          <w:sz w:val="28"/>
+          <w:szCs w:val="28"/>
+          <w:lang w:val="en-US" w:eastAsia="zh-CN"/>
+        </w:rPr>
+        <w:t>3.3.1功能说明</w:t>
+      </w:r>
+    </w:p>
+    <w:p>
+      <w:pPr>
+        <w:numPr>
+          <w:ilvl w:val="0"/>
+          <w:numId w:val="0"/>
+        </w:numPr>
+        <w:spacing w:line="360" w:lineRule="auto"/>
+        <w:ind w:firstLine="480"/>
+        <w:jc w:val="both"/>
+        <w:rPr>
+          <w:rFonts w:hint="default" w:ascii="Arial" w:hAnsi="Arial" w:cs="Arial"/>
+          <w:sz w:val="24"/>
+          <w:vertAlign w:val="baseline"/>
+          <w:lang w:val="en-US" w:eastAsia="zh-CN"/>
+        </w:rPr>
+      </w:pPr>
+      <w:r>
+        <w:rPr>
           <w:rFonts w:hint="eastAsia" w:ascii="Arial" w:hAnsi="Arial" w:cs="Arial"/>
           <w:sz w:val="24"/>
           <w:vertAlign w:val="baseline"/>
           <w:lang w:val="en-US" w:eastAsia="zh-CN"/>
         </w:rPr>
-      </w:pPr>
+        <w:t>根据中心的指令控制某个插座通电或断电。</w:t>
+      </w:r>
     </w:p>
     <w:p>
       <w:pPr>
@@ -12326,7 +14135,7 @@
 <w:ftr xmlns:wpc="http://schemas.microsoft.com/office/word/2010/wordprocessingCanvas" xmlns:mc="http://schemas.openxmlformats.org/markup-compatibility/2006" xmlns:o="urn:schemas-microsoft-com:office:office" xmlns:r="http://schemas.openxmlformats.org/officeDocument/2006/relationships" xmlns:m="http://schemas.openxmlformats.org/officeDocument/2006/math" xmlns:v="urn:schemas-microsoft-com:vml" xmlns:wp14="http://schemas.microsoft.com/office/word/2010/wordprocessingDrawing" xmlns:wp="http://schemas.openxmlformats.org/drawingml/2006/wordprocessingDrawing" xmlns:w10="urn:schemas-microsoft-com:office:word" xmlns:w="http://schemas.openxmlformats.org/wordprocessingml/2006/main" xmlns:w14="http://schemas.microsoft.com/office/word/2010/wordml" xmlns:w15="http://schemas.microsoft.com/office/word/2012/wordml" xmlns:wpg="http://schemas.microsoft.com/office/word/2010/wordprocessingGroup" xmlns:wpi="http://schemas.microsoft.com/office/word/2010/wordprocessingInk" xmlns:wne="http://schemas.microsoft.com/office/word/2006/wordml" xmlns:wps="http://schemas.microsoft.com/office/word/2010/wordprocessingShape" xmlns:wpsCustomData="http://www.wps.cn/officeDocument/2013/wpsCustomData" mc:Ignorable="w14 w15 wp14">
   <w:p>
     <w:pPr>
-      <w:pStyle w:val="5"/>
+      <w:pStyle w:val="6"/>
       <w:jc w:val="right"/>
     </w:pPr>
     <w:r>
@@ -12350,7 +14159,7 @@
   </w:p>
   <w:p>
     <w:pPr>
-      <w:pStyle w:val="5"/>
+      <w:pStyle w:val="6"/>
     </w:pPr>
   </w:p>
 </w:ftr>
@@ -12360,7 +14169,7 @@
 <w:hdr xmlns:wpc="http://schemas.microsoft.com/office/word/2010/wordprocessingCanvas" xmlns:mc="http://schemas.openxmlformats.org/markup-compatibility/2006" xmlns:o="urn:schemas-microsoft-com:office:office" xmlns:r="http://schemas.openxmlformats.org/officeDocument/2006/relationships" xmlns:m="http://schemas.openxmlformats.org/officeDocument/2006/math" xmlns:v="urn:schemas-microsoft-com:vml" xmlns:wp14="http://schemas.microsoft.com/office/word/2010/wordprocessingDrawing" xmlns:wp="http://schemas.openxmlformats.org/drawingml/2006/wordprocessingDrawing" xmlns:w10="urn:schemas-microsoft-com:office:word" xmlns:w="http://schemas.openxmlformats.org/wordprocessingml/2006/main" xmlns:w14="http://schemas.microsoft.com/office/word/2010/wordml" xmlns:w15="http://schemas.microsoft.com/office/word/2012/wordml" xmlns:wpg="http://schemas.microsoft.com/office/word/2010/wordprocessingGroup" xmlns:wpi="http://schemas.microsoft.com/office/word/2010/wordprocessingInk" xmlns:wne="http://schemas.microsoft.com/office/word/2006/wordml" xmlns:wps="http://schemas.microsoft.com/office/word/2010/wordprocessingShape" xmlns:wpsCustomData="http://www.wps.cn/officeDocument/2013/wpsCustomData" mc:Ignorable="w14 w15 wp14">
   <w:p>
     <w:pPr>
-      <w:pStyle w:val="6"/>
+      <w:pStyle w:val="7"/>
       <w:pBdr>
         <w:bottom w:val="none" w:color="auto" w:sz="0" w:space="0"/>
       </w:pBdr>
@@ -12381,23 +14190,6 @@
 <file path=word/numbering.xml><?xml version="1.0" encoding="utf-8"?>
 <w:numbering xmlns:wpc="http://schemas.microsoft.com/office/word/2010/wordprocessingCanvas" xmlns:mc="http://schemas.openxmlformats.org/markup-compatibility/2006" xmlns:o="urn:schemas-microsoft-com:office:office" xmlns:r="http://schemas.openxmlformats.org/officeDocument/2006/relationships" xmlns:m="http://schemas.openxmlformats.org/officeDocument/2006/math" xmlns:v="urn:schemas-microsoft-com:vml" xmlns:wp14="http://schemas.microsoft.com/office/word/2010/wordprocessingDrawing" xmlns:wp="http://schemas.openxmlformats.org/drawingml/2006/wordprocessingDrawing" xmlns:w10="urn:schemas-microsoft-com:office:word" xmlns:w="http://schemas.openxmlformats.org/wordprocessingml/2006/main" xmlns:w14="http://schemas.microsoft.com/office/word/2010/wordml" xmlns:wpg="http://schemas.microsoft.com/office/word/2010/wordprocessingGroup" xmlns:wpi="http://schemas.microsoft.com/office/word/2010/wordprocessingInk" xmlns:wne="http://schemas.microsoft.com/office/word/2006/wordml" xmlns:wps="http://schemas.microsoft.com/office/word/2010/wordprocessingShape" mc:Ignorable="w14 wp14">
   <w:abstractNum w:abstractNumId="0">
-    <w:nsid w:val="807911B9"/>
-    <w:multiLevelType w:val="singleLevel"/>
-    <w:tmpl w:val="807911B9"/>
-    <w:lvl w:ilvl="0" w:tentative="0">
-      <w:start w:val="1"/>
-      <w:numFmt w:val="bullet"/>
-      <w:lvlText w:val=""/>
-      <w:lvlJc w:val="left"/>
-      <w:pPr>
-        <w:ind w:left="420" w:hanging="420"/>
-      </w:pPr>
-      <w:rPr>
-        <w:rFonts w:hint="default" w:ascii="Wingdings" w:hAnsi="Wingdings"/>
-      </w:rPr>
-    </w:lvl>
-  </w:abstractNum>
-  <w:abstractNum w:abstractNumId="1">
     <w:nsid w:val="96DEDE15"/>
     <w:multiLevelType w:val="singleLevel"/>
     <w:tmpl w:val="96DEDE15"/>
@@ -12411,6 +14203,143 @@
           <w:tab w:val="left" w:pos="312"/>
         </w:tabs>
       </w:pPr>
+    </w:lvl>
+  </w:abstractNum>
+  <w:abstractNum w:abstractNumId="1">
+    <w:nsid w:val="B2E8FD9D"/>
+    <w:multiLevelType w:val="multilevel"/>
+    <w:tmpl w:val="B2E8FD9D"/>
+    <w:lvl w:ilvl="0" w:tentative="0">
+      <w:start w:val="1"/>
+      <w:numFmt w:val="bullet"/>
+      <w:lvlText w:val=""/>
+      <w:lvlJc w:val="left"/>
+      <w:pPr>
+        <w:ind w:left="420" w:hanging="420"/>
+      </w:pPr>
+      <w:rPr>
+        <w:rFonts w:hint="default" w:ascii="Wingdings" w:hAnsi="Wingdings"/>
+      </w:rPr>
+    </w:lvl>
+    <w:lvl w:ilvl="1" w:tentative="0">
+      <w:start w:val="1"/>
+      <w:numFmt w:val="bullet"/>
+      <w:lvlText w:val=""/>
+      <w:lvlJc w:val="left"/>
+      <w:pPr>
+        <w:tabs>
+          <w:tab w:val="left" w:pos="840"/>
+        </w:tabs>
+        <w:ind w:left="840" w:leftChars="0" w:hanging="420" w:firstLineChars="0"/>
+      </w:pPr>
+      <w:rPr>
+        <w:rFonts w:hint="default" w:ascii="Wingdings" w:hAnsi="Wingdings"/>
+      </w:rPr>
+    </w:lvl>
+    <w:lvl w:ilvl="2" w:tentative="0">
+      <w:start w:val="1"/>
+      <w:numFmt w:val="bullet"/>
+      <w:lvlText w:val=""/>
+      <w:lvlJc w:val="left"/>
+      <w:pPr>
+        <w:tabs>
+          <w:tab w:val="left" w:pos="1260"/>
+        </w:tabs>
+        <w:ind w:left="1260" w:leftChars="0" w:hanging="420" w:firstLineChars="0"/>
+      </w:pPr>
+      <w:rPr>
+        <w:rFonts w:hint="default" w:ascii="Wingdings" w:hAnsi="Wingdings"/>
+      </w:rPr>
+    </w:lvl>
+    <w:lvl w:ilvl="3" w:tentative="0">
+      <w:start w:val="1"/>
+      <w:numFmt w:val="bullet"/>
+      <w:lvlText w:val=""/>
+      <w:lvlJc w:val="left"/>
+      <w:pPr>
+        <w:tabs>
+          <w:tab w:val="left" w:pos="1680"/>
+        </w:tabs>
+        <w:ind w:left="1680" w:leftChars="0" w:hanging="420" w:firstLineChars="0"/>
+      </w:pPr>
+      <w:rPr>
+        <w:rFonts w:hint="default" w:ascii="Wingdings" w:hAnsi="Wingdings"/>
+      </w:rPr>
+    </w:lvl>
+    <w:lvl w:ilvl="4" w:tentative="0">
+      <w:start w:val="1"/>
+      <w:numFmt w:val="bullet"/>
+      <w:lvlText w:val=""/>
+      <w:lvlJc w:val="left"/>
+      <w:pPr>
+        <w:tabs>
+          <w:tab w:val="left" w:pos="2100"/>
+        </w:tabs>
+        <w:ind w:left="2100" w:leftChars="0" w:hanging="420" w:firstLineChars="0"/>
+      </w:pPr>
+      <w:rPr>
+        <w:rFonts w:hint="default" w:ascii="Wingdings" w:hAnsi="Wingdings"/>
+      </w:rPr>
+    </w:lvl>
+    <w:lvl w:ilvl="5" w:tentative="0">
+      <w:start w:val="1"/>
+      <w:numFmt w:val="bullet"/>
+      <w:lvlText w:val=""/>
+      <w:lvlJc w:val="left"/>
+      <w:pPr>
+        <w:tabs>
+          <w:tab w:val="left" w:pos="2520"/>
+        </w:tabs>
+        <w:ind w:left="2520" w:leftChars="0" w:hanging="420" w:firstLineChars="0"/>
+      </w:pPr>
+      <w:rPr>
+        <w:rFonts w:hint="default" w:ascii="Wingdings" w:hAnsi="Wingdings"/>
+      </w:rPr>
+    </w:lvl>
+    <w:lvl w:ilvl="6" w:tentative="0">
+      <w:start w:val="1"/>
+      <w:numFmt w:val="bullet"/>
+      <w:lvlText w:val=""/>
+      <w:lvlJc w:val="left"/>
+      <w:pPr>
+        <w:tabs>
+          <w:tab w:val="left" w:pos="2940"/>
+        </w:tabs>
+        <w:ind w:left="2940" w:leftChars="0" w:hanging="420" w:firstLineChars="0"/>
+      </w:pPr>
+      <w:rPr>
+        <w:rFonts w:hint="default" w:ascii="Wingdings" w:hAnsi="Wingdings"/>
+      </w:rPr>
+    </w:lvl>
+    <w:lvl w:ilvl="7" w:tentative="0">
+      <w:start w:val="1"/>
+      <w:numFmt w:val="bullet"/>
+      <w:lvlText w:val=""/>
+      <w:lvlJc w:val="left"/>
+      <w:pPr>
+        <w:tabs>
+          <w:tab w:val="left" w:pos="3360"/>
+        </w:tabs>
+        <w:ind w:left="3360" w:leftChars="0" w:hanging="420" w:firstLineChars="0"/>
+      </w:pPr>
+      <w:rPr>
+        <w:rFonts w:hint="default" w:ascii="Wingdings" w:hAnsi="Wingdings"/>
+      </w:rPr>
+    </w:lvl>
+    <w:lvl w:ilvl="8" w:tentative="0">
+      <w:start w:val="1"/>
+      <w:numFmt w:val="bullet"/>
+      <w:lvlText w:val=""/>
+      <w:lvlJc w:val="left"/>
+      <w:pPr>
+        <w:tabs>
+          <w:tab w:val="left" w:pos="3780"/>
+        </w:tabs>
+        <w:ind w:left="3780" w:leftChars="0" w:hanging="420" w:firstLineChars="0"/>
+      </w:pPr>
+      <w:rPr>
+        <w:rFonts w:hint="default" w:ascii="Wingdings" w:hAnsi="Wingdings"/>
+      </w:rPr>
     </w:lvl>
   </w:abstractNum>
   <w:abstractNum w:abstractNumId="2">
@@ -12431,6 +14360,23 @@
     </w:lvl>
   </w:abstractNum>
   <w:abstractNum w:abstractNumId="3">
+    <w:nsid w:val="E7CB7DDD"/>
+    <w:multiLevelType w:val="singleLevel"/>
+    <w:tmpl w:val="E7CB7DDD"/>
+    <w:lvl w:ilvl="0" w:tentative="0">
+      <w:start w:val="1"/>
+      <w:numFmt w:val="bullet"/>
+      <w:lvlText w:val=""/>
+      <w:lvlJc w:val="left"/>
+      <w:pPr>
+        <w:ind w:left="420" w:hanging="420"/>
+      </w:pPr>
+      <w:rPr>
+        <w:rFonts w:hint="default" w:ascii="Wingdings" w:hAnsi="Wingdings"/>
+      </w:rPr>
+    </w:lvl>
+  </w:abstractNum>
+  <w:abstractNum w:abstractNumId="4">
     <w:nsid w:val="110CBF2E"/>
     <w:multiLevelType w:val="singleLevel"/>
     <w:tmpl w:val="110CBF2E"/>
@@ -12448,15 +14394,18 @@
     </w:lvl>
   </w:abstractNum>
   <w:num w:numId="1">
-    <w:abstractNumId w:val="1"/>
+    <w:abstractNumId w:val="0"/>
   </w:num>
   <w:num w:numId="2">
-    <w:abstractNumId w:val="0"/>
+    <w:abstractNumId w:val="1"/>
   </w:num>
   <w:num w:numId="3">
     <w:abstractNumId w:val="3"/>
   </w:num>
   <w:num w:numId="4">
+    <w:abstractNumId w:val="4"/>
+  </w:num>
+  <w:num w:numId="5">
     <w:abstractNumId w:val="2"/>
   </w:num>
 </w:numbering>
@@ -12476,7 +14425,7 @@
     <w:lsdException w:qFormat="1" w:unhideWhenUsed="0" w:uiPriority="9" w:semiHidden="0" w:name="heading 1"/>
     <w:lsdException w:qFormat="1" w:uiPriority="0" w:semiHidden="0" w:name="heading 2"/>
     <w:lsdException w:qFormat="1" w:uiPriority="0" w:semiHidden="0" w:name="heading 3"/>
-    <w:lsdException w:qFormat="1" w:uiPriority="0" w:name="heading 4"/>
+    <w:lsdException w:qFormat="1" w:uiPriority="0" w:semiHidden="0" w:name="heading 4"/>
     <w:lsdException w:qFormat="1" w:uiPriority="0" w:name="heading 5"/>
     <w:lsdException w:qFormat="1" w:uiPriority="0" w:name="heading 6"/>
     <w:lsdException w:qFormat="1" w:uiPriority="0" w:name="heading 7"/>
@@ -12492,7 +14441,7 @@
     <w:lsdException w:unhideWhenUsed="0" w:uiPriority="0" w:semiHidden="0" w:name="index 8"/>
     <w:lsdException w:unhideWhenUsed="0" w:uiPriority="0" w:semiHidden="0" w:name="index 9"/>
     <w:lsdException w:unhideWhenUsed="0" w:uiPriority="0" w:semiHidden="0" w:name="toc 1"/>
-    <w:lsdException w:unhideWhenUsed="0" w:uiPriority="0" w:semiHidden="0" w:name="toc 2"/>
+    <w:lsdException w:qFormat="1" w:unhideWhenUsed="0" w:uiPriority="0" w:semiHidden="0" w:name="toc 2"/>
     <w:lsdException w:unhideWhenUsed="0" w:uiPriority="0" w:semiHidden="0" w:name="toc 3"/>
     <w:lsdException w:unhideWhenUsed="0" w:uiPriority="0" w:semiHidden="0" w:name="toc 4"/>
     <w:lsdException w:unhideWhenUsed="0" w:uiPriority="0" w:semiHidden="0" w:name="toc 5"/>
@@ -12503,7 +14452,7 @@
     <w:lsdException w:unhideWhenUsed="0" w:uiPriority="0" w:semiHidden="0" w:name="Normal Indent"/>
     <w:lsdException w:unhideWhenUsed="0" w:uiPriority="0" w:semiHidden="0" w:name="footnote text"/>
     <w:lsdException w:unhideWhenUsed="0" w:uiPriority="0" w:semiHidden="0" w:name="annotation text"/>
-    <w:lsdException w:uiPriority="99" w:semiHidden="0" w:name="header"/>
+    <w:lsdException w:qFormat="1" w:uiPriority="99" w:semiHidden="0" w:name="header"/>
     <w:lsdException w:qFormat="1" w:uiPriority="99" w:semiHidden="0" w:name="footer"/>
     <w:lsdException w:unhideWhenUsed="0" w:uiPriority="0" w:semiHidden="0" w:name="index heading"/>
     <w:lsdException w:qFormat="1" w:uiPriority="0" w:name="caption"/>
@@ -12793,13 +14742,32 @@
       <w:sz w:val="32"/>
     </w:rPr>
   </w:style>
-  <w:style w:type="character" w:default="1" w:styleId="11">
+  <w:style w:type="paragraph" w:styleId="5">
+    <w:name w:val="heading 4"/>
+    <w:basedOn w:val="1"/>
+    <w:next w:val="1"/>
+    <w:unhideWhenUsed/>
+    <w:qFormat/>
+    <w:uiPriority w:val="0"/>
+    <w:pPr>
+      <w:keepNext/>
+      <w:keepLines/>
+      <w:spacing w:before="280" w:beforeLines="0" w:beforeAutospacing="0" w:after="290" w:afterLines="0" w:afterAutospacing="0" w:line="372" w:lineRule="auto"/>
+      <w:outlineLvl w:val="3"/>
+    </w:pPr>
+    <w:rPr>
+      <w:rFonts w:ascii="Arial" w:hAnsi="Arial" w:eastAsia="黑体"/>
+      <w:b/>
+      <w:sz w:val="28"/>
+    </w:rPr>
+  </w:style>
+  <w:style w:type="character" w:default="1" w:styleId="12">
     <w:name w:val="Default Paragraph Font"/>
     <w:semiHidden/>
     <w:qFormat/>
     <w:uiPriority w:val="0"/>
   </w:style>
-  <w:style w:type="table" w:default="1" w:styleId="9">
+  <w:style w:type="table" w:default="1" w:styleId="10">
     <w:name w:val="Normal Table"/>
     <w:semiHidden/>
     <w:qFormat/>
@@ -12813,7 +14781,7 @@
       </w:tblCellMar>
     </w:tblPr>
   </w:style>
-  <w:style w:type="paragraph" w:styleId="5">
+  <w:style w:type="paragraph" w:styleId="6">
     <w:name w:val="footer"/>
     <w:basedOn w:val="1"/>
     <w:unhideWhenUsed/>
@@ -12831,10 +14799,11 @@
       <w:szCs w:val="18"/>
     </w:rPr>
   </w:style>
-  <w:style w:type="paragraph" w:styleId="6">
+  <w:style w:type="paragraph" w:styleId="7">
     <w:name w:val="header"/>
     <w:basedOn w:val="1"/>
     <w:unhideWhenUsed/>
+    <w:qFormat/>
     <w:uiPriority w:val="99"/>
     <w:pPr>
       <w:pBdr>
@@ -12853,24 +14822,25 @@
       <w:szCs w:val="18"/>
     </w:rPr>
   </w:style>
-  <w:style w:type="paragraph" w:styleId="7">
+  <w:style w:type="paragraph" w:styleId="8">
     <w:name w:val="toc 1"/>
     <w:basedOn w:val="1"/>
     <w:next w:val="1"/>
     <w:uiPriority w:val="0"/>
   </w:style>
-  <w:style w:type="paragraph" w:styleId="8">
+  <w:style w:type="paragraph" w:styleId="9">
     <w:name w:val="toc 2"/>
     <w:basedOn w:val="1"/>
     <w:next w:val="1"/>
+    <w:qFormat/>
     <w:uiPriority w:val="0"/>
     <w:pPr>
       <w:ind w:left="420" w:leftChars="200"/>
     </w:pPr>
   </w:style>
-  <w:style w:type="table" w:styleId="10">
+  <w:style w:type="table" w:styleId="11">
     <w:name w:val="Table Grid"/>
-    <w:basedOn w:val="9"/>
+    <w:basedOn w:val="10"/>
     <w:qFormat/>
     <w:uiPriority w:val="0"/>
     <w:pPr>
@@ -12888,7 +14858,16 @@
       </w:tblBorders>
     </w:tblPr>
   </w:style>
-  <w:style w:type="paragraph" w:customStyle="1" w:styleId="12">
+  <w:style w:type="character" w:styleId="13">
+    <w:name w:val="Hyperlink"/>
+    <w:basedOn w:val="12"/>
+    <w:uiPriority w:val="0"/>
+    <w:rPr>
+      <w:color w:val="0000FF"/>
+      <w:u w:val="single"/>
+    </w:rPr>
+  </w:style>
+  <w:style w:type="paragraph" w:customStyle="1" w:styleId="14">
     <w:name w:val="列出段落1"/>
     <w:basedOn w:val="1"/>
     <w:qFormat/>
@@ -12898,7 +14877,7 @@
       <w:contextualSpacing/>
     </w:pPr>
   </w:style>
-  <w:style w:type="paragraph" w:customStyle="1" w:styleId="13">
+  <w:style w:type="paragraph" w:customStyle="1" w:styleId="15">
     <w:name w:val="WPSOffice手动目录 1"/>
     <w:qFormat/>
     <w:uiPriority w:val="0"/>
@@ -12911,7 +14890,7 @@
       <w:szCs w:val="20"/>
     </w:rPr>
   </w:style>
-  <w:style w:type="paragraph" w:customStyle="1" w:styleId="14">
+  <w:style w:type="paragraph" w:customStyle="1" w:styleId="16">
     <w:name w:val="WPSOffice手动目录 2"/>
     <w:uiPriority w:val="0"/>
     <w:pPr>
@@ -12923,8 +14902,9 @@
       <w:szCs w:val="20"/>
     </w:rPr>
   </w:style>
-  <w:style w:type="paragraph" w:customStyle="1" w:styleId="15">
+  <w:style w:type="paragraph" w:customStyle="1" w:styleId="17">
     <w:name w:val="WPSOffice手动目录 3"/>
+    <w:qFormat/>
     <w:uiPriority w:val="0"/>
     <w:pPr>
       <w:ind w:leftChars="400"/>

--- a/小伊智家.docx
+++ b/小伊智家.docx
@@ -384,7 +384,7 @@
               <w:bCs w:val="0"/>
               <w:lang w:val="en-US" w:eastAsia="zh-CN"/>
             </w:rPr>
-            <w:instrText xml:space="preserve"> HYPERLINK \l _Toc25850 </w:instrText>
+            <w:instrText xml:space="preserve"> HYPERLINK \l _Toc29010 </w:instrText>
           </w:r>
           <w:r>
             <w:rPr>
@@ -410,7 +410,7 @@
             <w:fldChar w:fldCharType="begin"/>
           </w:r>
           <w:r>
-            <w:instrText xml:space="preserve"> PAGEREF _Toc25850 </w:instrText>
+            <w:instrText xml:space="preserve"> PAGEREF _Toc29010 </w:instrText>
           </w:r>
           <w:r>
             <w:fldChar w:fldCharType="separate"/>
@@ -453,7 +453,7 @@
               <w:bCs w:val="0"/>
               <w:lang w:val="en-US" w:eastAsia="zh-CN"/>
             </w:rPr>
-            <w:instrText xml:space="preserve"> HYPERLINK \l _Toc21551 </w:instrText>
+            <w:instrText xml:space="preserve"> HYPERLINK \l _Toc28913 </w:instrText>
           </w:r>
           <w:r>
             <w:rPr>
@@ -479,7 +479,7 @@
             <w:fldChar w:fldCharType="begin"/>
           </w:r>
           <w:r>
-            <w:instrText xml:space="preserve"> PAGEREF _Toc21551 </w:instrText>
+            <w:instrText xml:space="preserve"> PAGEREF _Toc28913 </w:instrText>
           </w:r>
           <w:r>
             <w:fldChar w:fldCharType="separate"/>
@@ -522,7 +522,7 @@
               <w:bCs w:val="0"/>
               <w:lang w:val="en-US" w:eastAsia="zh-CN"/>
             </w:rPr>
-            <w:instrText xml:space="preserve"> HYPERLINK \l _Toc4274 </w:instrText>
+            <w:instrText xml:space="preserve"> HYPERLINK \l _Toc2093 </w:instrText>
           </w:r>
           <w:r>
             <w:rPr>
@@ -548,7 +548,7 @@
             <w:fldChar w:fldCharType="begin"/>
           </w:r>
           <w:r>
-            <w:instrText xml:space="preserve"> PAGEREF _Toc4274 </w:instrText>
+            <w:instrText xml:space="preserve"> PAGEREF _Toc2093 </w:instrText>
           </w:r>
           <w:r>
             <w:fldChar w:fldCharType="separate"/>
@@ -591,7 +591,7 @@
               <w:bCs w:val="0"/>
               <w:lang w:val="en-US" w:eastAsia="zh-CN"/>
             </w:rPr>
-            <w:instrText xml:space="preserve"> HYPERLINK \l _Toc2228 </w:instrText>
+            <w:instrText xml:space="preserve"> HYPERLINK \l _Toc32670 </w:instrText>
           </w:r>
           <w:r>
             <w:rPr>
@@ -617,7 +617,7 @@
             <w:fldChar w:fldCharType="begin"/>
           </w:r>
           <w:r>
-            <w:instrText xml:space="preserve"> PAGEREF _Toc2228 </w:instrText>
+            <w:instrText xml:space="preserve"> PAGEREF _Toc32670 </w:instrText>
           </w:r>
           <w:r>
             <w:fldChar w:fldCharType="separate"/>
@@ -660,7 +660,7 @@
               <w:bCs w:val="0"/>
               <w:lang w:val="en-US" w:eastAsia="zh-CN"/>
             </w:rPr>
-            <w:instrText xml:space="preserve"> HYPERLINK \l _Toc29761 </w:instrText>
+            <w:instrText xml:space="preserve"> HYPERLINK \l _Toc9100 </w:instrText>
           </w:r>
           <w:r>
             <w:rPr>
@@ -686,7 +686,7 @@
             <w:fldChar w:fldCharType="begin"/>
           </w:r>
           <w:r>
-            <w:instrText xml:space="preserve"> PAGEREF _Toc29761 </w:instrText>
+            <w:instrText xml:space="preserve"> PAGEREF _Toc9100 </w:instrText>
           </w:r>
           <w:r>
             <w:fldChar w:fldCharType="separate"/>
@@ -729,7 +729,7 @@
               <w:bCs w:val="0"/>
               <w:lang w:val="en-US" w:eastAsia="zh-CN"/>
             </w:rPr>
-            <w:instrText xml:space="preserve"> HYPERLINK \l _Toc25165 </w:instrText>
+            <w:instrText xml:space="preserve"> HYPERLINK \l _Toc5100 </w:instrText>
           </w:r>
           <w:r>
             <w:rPr>
@@ -755,7 +755,7 @@
             <w:fldChar w:fldCharType="begin"/>
           </w:r>
           <w:r>
-            <w:instrText xml:space="preserve"> PAGEREF _Toc25165 </w:instrText>
+            <w:instrText xml:space="preserve"> PAGEREF _Toc5100 </w:instrText>
           </w:r>
           <w:r>
             <w:fldChar w:fldCharType="separate"/>
@@ -798,7 +798,7 @@
               <w:bCs w:val="0"/>
               <w:lang w:val="en-US" w:eastAsia="zh-CN"/>
             </w:rPr>
-            <w:instrText xml:space="preserve"> HYPERLINK \l _Toc17343 </w:instrText>
+            <w:instrText xml:space="preserve"> HYPERLINK \l _Toc32126 </w:instrText>
           </w:r>
           <w:r>
             <w:rPr>
@@ -824,7 +824,7 @@
             <w:fldChar w:fldCharType="begin"/>
           </w:r>
           <w:r>
-            <w:instrText xml:space="preserve"> PAGEREF _Toc17343 </w:instrText>
+            <w:instrText xml:space="preserve"> PAGEREF _Toc32126 </w:instrText>
           </w:r>
           <w:r>
             <w:fldChar w:fldCharType="separate"/>
@@ -867,7 +867,7 @@
               <w:bCs w:val="0"/>
               <w:lang w:val="en-US" w:eastAsia="zh-CN"/>
             </w:rPr>
-            <w:instrText xml:space="preserve"> HYPERLINK \l _Toc9113 </w:instrText>
+            <w:instrText xml:space="preserve"> HYPERLINK \l _Toc25378 </w:instrText>
           </w:r>
           <w:r>
             <w:rPr>
@@ -893,13 +893,13 @@
             <w:fldChar w:fldCharType="begin"/>
           </w:r>
           <w:r>
-            <w:instrText xml:space="preserve"> PAGEREF _Toc9113 </w:instrText>
+            <w:instrText xml:space="preserve"> PAGEREF _Toc25378 </w:instrText>
           </w:r>
           <w:r>
             <w:fldChar w:fldCharType="separate"/>
           </w:r>
           <w:r>
-            <w:t>6</w:t>
+            <w:t>8</w:t>
           </w:r>
           <w:r>
             <w:fldChar w:fldCharType="end"/>
@@ -936,7 +936,7 @@
               <w:bCs w:val="0"/>
               <w:lang w:val="en-US" w:eastAsia="zh-CN"/>
             </w:rPr>
-            <w:instrText xml:space="preserve"> HYPERLINK \l _Toc8872 </w:instrText>
+            <w:instrText xml:space="preserve"> HYPERLINK \l _Toc5079 </w:instrText>
           </w:r>
           <w:r>
             <w:rPr>
@@ -962,13 +962,13 @@
             <w:fldChar w:fldCharType="begin"/>
           </w:r>
           <w:r>
-            <w:instrText xml:space="preserve"> PAGEREF _Toc8872 </w:instrText>
+            <w:instrText xml:space="preserve"> PAGEREF _Toc5079 </w:instrText>
           </w:r>
           <w:r>
             <w:fldChar w:fldCharType="separate"/>
           </w:r>
           <w:r>
-            <w:t>9</w:t>
+            <w:t>10</w:t>
           </w:r>
           <w:r>
             <w:fldChar w:fldCharType="end"/>
@@ -1005,7 +1005,7 @@
               <w:bCs w:val="0"/>
               <w:lang w:val="en-US" w:eastAsia="zh-CN"/>
             </w:rPr>
-            <w:instrText xml:space="preserve"> HYPERLINK \l _Toc2068 </w:instrText>
+            <w:instrText xml:space="preserve"> HYPERLINK \l _Toc17095 </w:instrText>
           </w:r>
           <w:r>
             <w:rPr>
@@ -1031,13 +1031,13 @@
             <w:fldChar w:fldCharType="begin"/>
           </w:r>
           <w:r>
-            <w:instrText xml:space="preserve"> PAGEREF _Toc2068 </w:instrText>
+            <w:instrText xml:space="preserve"> PAGEREF _Toc17095 </w:instrText>
           </w:r>
           <w:r>
             <w:fldChar w:fldCharType="separate"/>
           </w:r>
           <w:r>
-            <w:t>11</w:t>
+            <w:t>12</w:t>
           </w:r>
           <w:r>
             <w:fldChar w:fldCharType="end"/>
@@ -1245,7 +1245,7 @@
           <w:lang w:val="en-US" w:eastAsia="zh-CN"/>
         </w:rPr>
       </w:pPr>
-      <w:bookmarkStart w:id="0" w:name="_Toc25850"/>
+      <w:bookmarkStart w:id="0" w:name="_Toc29010"/>
       <w:r>
         <w:rPr>
           <w:rFonts w:hint="eastAsia" w:ascii="方正粗黑宋简体" w:hAnsi="方正粗黑宋简体" w:eastAsia="方正粗黑宋简体" w:cs="方正粗黑宋简体"/>
@@ -1298,7 +1298,7 @@
           <w:lang w:val="en-US" w:eastAsia="zh-CN"/>
         </w:rPr>
       </w:pPr>
-      <w:bookmarkStart w:id="1" w:name="_Toc21551"/>
+      <w:bookmarkStart w:id="1" w:name="_Toc28913"/>
       <w:r>
         <w:rPr>
           <w:rFonts w:hint="eastAsia" w:ascii="方正粗黑宋简体" w:hAnsi="方正粗黑宋简体" w:eastAsia="方正粗黑宋简体" w:cs="方正粗黑宋简体"/>
@@ -1326,7 +1326,7 @@
           <w:lang w:val="en-US" w:eastAsia="zh-CN"/>
         </w:rPr>
       </w:pPr>
-      <w:bookmarkStart w:id="2" w:name="_Toc4274"/>
+      <w:bookmarkStart w:id="2" w:name="_Toc2093"/>
       <w:r>
         <w:rPr>
           <w:rFonts w:hint="eastAsia" w:ascii="方正粗黑宋简体" w:hAnsi="方正粗黑宋简体" w:eastAsia="方正粗黑宋简体" w:cs="方正粗黑宋简体"/>
@@ -2368,7 +2368,7 @@
           <w:lang w:val="en-US" w:eastAsia="zh-CN"/>
         </w:rPr>
       </w:pPr>
-      <w:bookmarkStart w:id="3" w:name="_Toc2228"/>
+      <w:bookmarkStart w:id="3" w:name="_Toc32670"/>
       <w:r>
         <w:rPr>
           <w:rFonts w:hint="eastAsia" w:ascii="方正粗黑宋简体" w:hAnsi="方正粗黑宋简体" w:eastAsia="方正粗黑宋简体" w:cs="方正粗黑宋简体"/>
@@ -2419,12 +2419,6 @@
             <w:insideH w:val="single" w:color="auto" w:sz="4" w:space="0"/>
             <w:insideV w:val="single" w:color="auto" w:sz="4" w:space="0"/>
           </w:tblBorders>
-          <w:tblCellMar>
-            <w:top w:w="0" w:type="dxa"/>
-            <w:left w:w="108" w:type="dxa"/>
-            <w:bottom w:w="0" w:type="dxa"/>
-            <w:right w:w="108" w:type="dxa"/>
-          </w:tblCellMar>
         </w:tblPrEx>
         <w:tc>
           <w:tcPr>
@@ -3808,12 +3802,6 @@
             <w:insideH w:val="single" w:color="auto" w:sz="4" w:space="0"/>
             <w:insideV w:val="single" w:color="auto" w:sz="4" w:space="0"/>
           </w:tblBorders>
-          <w:tblCellMar>
-            <w:top w:w="0" w:type="dxa"/>
-            <w:left w:w="108" w:type="dxa"/>
-            <w:bottom w:w="0" w:type="dxa"/>
-            <w:right w:w="108" w:type="dxa"/>
-          </w:tblCellMar>
         </w:tblPrEx>
         <w:tc>
           <w:tcPr>
@@ -3915,7 +3903,7 @@
           <w:lang w:val="en-US" w:eastAsia="zh-CN"/>
         </w:rPr>
       </w:pPr>
-      <w:bookmarkStart w:id="4" w:name="_Toc29761"/>
+      <w:bookmarkStart w:id="4" w:name="_Toc9100"/>
       <w:r>
         <w:rPr>
           <w:rFonts w:hint="eastAsia" w:ascii="方正粗黑宋简体" w:hAnsi="方正粗黑宋简体" w:eastAsia="方正粗黑宋简体" w:cs="方正粗黑宋简体"/>
@@ -3960,10 +3948,7 @@
         <w:spacing w:line="360" w:lineRule="auto"/>
         <w:jc w:val="left"/>
         <w:rPr>
-          <w:rFonts w:hint="default" w:ascii="Arial" w:hAnsi="Arial" w:cs="Arial"/>
-          <w:sz w:val="24"/>
-          <w:vertAlign w:val="baseline"/>
-          <w:lang w:val="en-US" w:eastAsia="zh-CN"/>
+          <w:sz w:val="24"/>
         </w:rPr>
       </w:pPr>
       <w:r>
@@ -4801,9 +4786,9 @@
           </mc:Choice>
           <mc:Fallback>
             <w:pict>
-              <v:group id="_x0000_s1026" o:spid="_x0000_s1026" o:spt="203" style="height:331.7pt;width:416.15pt;" coordsize="5285105,4212590" editas="canvas" o:gfxdata="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">
+              <v:group id="_x0000_s1026" o:spid="_x0000_s1026" o:spt="203" style="height:331.7pt;width:416.15pt;" coordsize="5285105,4212590" editas="canvas" o:gfxdata="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">
                 <o:lock v:ext="edit" aspectratio="f"/>
-                <v:shape id="_x0000_s1026" o:spid="_x0000_s1026" style="position:absolute;left:0;top:0;height:4212590;width:5285105;" filled="f" stroked="f" coordsize="21600,21600" o:gfxdata="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">
+                <v:shape id="_x0000_s1026" o:spid="_x0000_s1026" style="position:absolute;left:0;top:0;height:4212590;width:5285105;" filled="f" stroked="f" coordsize="21600,21600" o:gfxdata="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">
                   <v:fill on="f" focussize="0,0"/>
                   <v:stroke on="f"/>
                   <v:imagedata o:title=""/>
@@ -4888,6 +4873,21 @@
     </w:p>
     <w:p>
       <w:pPr>
+        <w:keepNext w:val="0"/>
+        <w:keepLines w:val="0"/>
+        <w:widowControl/>
+        <w:suppressLineNumbers w:val="0"/>
+        <w:spacing w:line="360" w:lineRule="auto"/>
+        <w:jc w:val="left"/>
+        <w:rPr>
+          <w:rFonts w:hint="default"/>
+          <w:sz w:val="24"/>
+          <w:lang w:val="en-US" w:eastAsia="zh-CN"/>
+        </w:rPr>
+      </w:pPr>
+    </w:p>
+    <w:p>
+      <w:pPr>
         <w:pStyle w:val="2"/>
         <w:pageBreakBefore w:val="0"/>
         <w:widowControl w:val="0"/>
@@ -4916,7 +4916,7 @@
           <w:lang w:val="en-US" w:eastAsia="zh-CN"/>
         </w:rPr>
       </w:pPr>
-      <w:bookmarkStart w:id="5" w:name="_Toc25165"/>
+      <w:bookmarkStart w:id="5" w:name="_Toc5100"/>
       <w:r>
         <w:rPr>
           <w:rFonts w:hint="eastAsia" w:ascii="方正粗黑宋简体" w:hAnsi="方正粗黑宋简体" w:eastAsia="方正粗黑宋简体" w:cs="方正粗黑宋简体"/>
@@ -4940,7 +4940,7 @@
           <w:lang w:val="en-US" w:eastAsia="zh-CN"/>
         </w:rPr>
       </w:pPr>
-      <w:bookmarkStart w:id="6" w:name="_Toc17343"/>
+      <w:bookmarkStart w:id="6" w:name="_Toc32126"/>
       <w:r>
         <w:rPr>
           <w:rFonts w:hint="eastAsia" w:ascii="方正粗黑宋简体" w:hAnsi="方正粗黑宋简体" w:eastAsia="方正粗黑宋简体" w:cs="方正粗黑宋简体"/>
@@ -4974,8 +4974,6 @@
         </w:rPr>
         <w:t>3.1.1功能说明</w:t>
       </w:r>
-      <w:bookmarkStart w:id="10" w:name="_GoBack"/>
-      <w:bookmarkEnd w:id="10"/>
     </w:p>
     <w:p>
       <w:pPr>
@@ -5210,6 +5208,36 @@
     </w:p>
     <w:p>
       <w:pPr>
+        <w:keepNext w:val="0"/>
+        <w:keepLines w:val="0"/>
+        <w:pageBreakBefore w:val="0"/>
+        <w:widowControl w:val="0"/>
+        <w:numPr>
+          <w:ilvl w:val="0"/>
+          <w:numId w:val="0"/>
+        </w:numPr>
+        <w:kinsoku/>
+        <w:wordWrap/>
+        <w:overflowPunct/>
+        <w:topLinePunct w:val="0"/>
+        <w:autoSpaceDE/>
+        <w:autoSpaceDN/>
+        <w:bidi w:val="0"/>
+        <w:adjustRightInd/>
+        <w:snapToGrid/>
+        <w:spacing w:line="360" w:lineRule="auto"/>
+        <w:ind w:left="1260" w:leftChars="0"/>
+        <w:textAlignment w:val="auto"/>
+        <w:rPr>
+          <w:rFonts w:hint="default" w:ascii="宋体" w:hAnsi="宋体" w:eastAsia="宋体" w:cs="宋体"/>
+          <w:sz w:val="24"/>
+          <w:szCs w:val="24"/>
+          <w:lang w:val="en-US" w:eastAsia="zh-CN"/>
+        </w:rPr>
+      </w:pPr>
+    </w:p>
+    <w:p>
+      <w:pPr>
         <w:pStyle w:val="5"/>
         <w:pageBreakBefore w:val="0"/>
         <w:widowControl w:val="0"/>
@@ -5407,6 +5435,7 @@
         <w:pageBreakBefore w:val="0"/>
         <w:widowControl w:val="0"/>
         <w:numPr>
+          <w:ilvl w:val="0"/>
           <w:numId w:val="0"/>
         </w:numPr>
         <w:kinsoku/>
@@ -5836,82 +5865,6 @@
           <w:lang w:val="en-US" w:eastAsia="zh-CN"/>
         </w:rPr>
         <w:t>https://588ku.com/uiweb/32268.html</w:t>
-      </w:r>
-      <w:r>
-        <w:rPr>
-          <w:rFonts w:hint="default" w:ascii="宋体" w:hAnsi="宋体" w:eastAsia="宋体" w:cs="宋体"/>
-          <w:sz w:val="24"/>
-          <w:szCs w:val="24"/>
-          <w:lang w:val="en-US" w:eastAsia="zh-CN"/>
-        </w:rPr>
-        <w:fldChar w:fldCharType="end"/>
-      </w:r>
-    </w:p>
-    <w:p>
-      <w:pPr>
-        <w:keepNext w:val="0"/>
-        <w:keepLines w:val="0"/>
-        <w:pageBreakBefore w:val="0"/>
-        <w:widowControl w:val="0"/>
-        <w:numPr>
-          <w:ilvl w:val="0"/>
-          <w:numId w:val="0"/>
-        </w:numPr>
-        <w:kinsoku/>
-        <w:wordWrap/>
-        <w:overflowPunct/>
-        <w:topLinePunct w:val="0"/>
-        <w:autoSpaceDE/>
-        <w:autoSpaceDN/>
-        <w:bidi w:val="0"/>
-        <w:adjustRightInd/>
-        <w:snapToGrid/>
-        <w:spacing w:line="360" w:lineRule="auto"/>
-        <w:ind w:left="420" w:leftChars="0" w:firstLine="420" w:firstLineChars="0"/>
-        <w:textAlignment w:val="auto"/>
-        <w:rPr>
-          <w:rFonts w:hint="default" w:ascii="宋体" w:hAnsi="宋体" w:eastAsia="宋体" w:cs="宋体"/>
-          <w:sz w:val="24"/>
-          <w:szCs w:val="24"/>
-          <w:lang w:val="en-US" w:eastAsia="zh-CN"/>
-        </w:rPr>
-      </w:pPr>
-      <w:r>
-        <w:rPr>
-          <w:rFonts w:hint="default" w:ascii="宋体" w:hAnsi="宋体" w:eastAsia="宋体" w:cs="宋体"/>
-          <w:sz w:val="24"/>
-          <w:szCs w:val="24"/>
-          <w:lang w:val="en-US" w:eastAsia="zh-CN"/>
-        </w:rPr>
-        <w:fldChar w:fldCharType="begin"/>
-      </w:r>
-      <w:r>
-        <w:rPr>
-          <w:rFonts w:hint="default" w:ascii="宋体" w:hAnsi="宋体" w:eastAsia="宋体" w:cs="宋体"/>
-          <w:sz w:val="24"/>
-          <w:szCs w:val="24"/>
-          <w:lang w:val="en-US" w:eastAsia="zh-CN"/>
-        </w:rPr>
-        <w:instrText xml:space="preserve"> HYPERLINK "https://588ku.com/uiweb/32683.html" </w:instrText>
-      </w:r>
-      <w:r>
-        <w:rPr>
-          <w:rFonts w:hint="default" w:ascii="宋体" w:hAnsi="宋体" w:eastAsia="宋体" w:cs="宋体"/>
-          <w:sz w:val="24"/>
-          <w:szCs w:val="24"/>
-          <w:lang w:val="en-US" w:eastAsia="zh-CN"/>
-        </w:rPr>
-        <w:fldChar w:fldCharType="separate"/>
-      </w:r>
-      <w:r>
-        <w:rPr>
-          <w:rStyle w:val="13"/>
-          <w:rFonts w:hint="default" w:ascii="宋体" w:hAnsi="宋体" w:eastAsia="宋体" w:cs="宋体"/>
-          <w:sz w:val="24"/>
-          <w:szCs w:val="24"/>
-          <w:lang w:val="en-US" w:eastAsia="zh-CN"/>
-        </w:rPr>
-        <w:t>https://588ku.com/uiweb/32683.html</w:t>
       </w:r>
       <w:r>
         <w:rPr>
@@ -6560,7 +6513,7 @@
           <w:lang w:val="en-US" w:eastAsia="zh-CN"/>
         </w:rPr>
       </w:pPr>
-      <w:bookmarkStart w:id="7" w:name="_Toc9113"/>
+      <w:bookmarkStart w:id="7" w:name="_Toc25378"/>
       <w:r>
         <w:rPr>
           <w:rFonts w:hint="eastAsia" w:ascii="方正粗黑宋简体" w:hAnsi="方正粗黑宋简体" w:eastAsia="方正粗黑宋简体" w:cs="方正粗黑宋简体"/>
@@ -6710,7 +6663,7 @@
           <w:szCs w:val="24"/>
           <w:lang w:val="en-US" w:eastAsia="zh-CN"/>
         </w:rPr>
-        <w:t>设备号、设备类型、“SYN”标志、启停开关(关闭)、采集间隔(5分钟)</w:t>
+        <w:t>设备号、设备类型、“SYN”标志、启停开关(关闭)、采集间隔(默认5分钟，可修改)</w:t>
       </w:r>
     </w:p>
     <w:p>
@@ -10142,7 +10095,7 @@
           <w:lang w:val="en-US" w:eastAsia="zh-CN"/>
         </w:rPr>
       </w:pPr>
-      <w:bookmarkStart w:id="8" w:name="_Toc8872"/>
+      <w:bookmarkStart w:id="8" w:name="_Toc5079"/>
       <w:r>
         <w:rPr>
           <w:rFonts w:hint="eastAsia" w:ascii="方正粗黑宋简体" w:hAnsi="方正粗黑宋简体" w:eastAsia="方正粗黑宋简体" w:cs="方正粗黑宋简体"/>
@@ -10374,7 +10327,7 @@
           <w:vertAlign w:val="baseline"/>
           <w:lang w:val="en-US" w:eastAsia="zh-CN"/>
         </w:rPr>
-        <w:t>模块收到ACK报文后，开始运行，定时发送心跳报文(5分钟)</w:t>
+        <w:t>模块收到ACK报文后，开始运行，定时发送心跳报文(1分钟)</w:t>
       </w:r>
     </w:p>
     <w:p>
@@ -14036,7 +13989,7 @@
           <w:lang w:val="en-US" w:eastAsia="zh-CN"/>
         </w:rPr>
       </w:pPr>
-      <w:bookmarkStart w:id="9" w:name="_Toc2068"/>
+      <w:bookmarkStart w:id="9" w:name="_Toc17095"/>
       <w:r>
         <w:rPr>
           <w:rFonts w:hint="eastAsia" w:ascii="方正粗黑宋简体" w:hAnsi="方正粗黑宋简体" w:eastAsia="方正粗黑宋简体" w:cs="方正粗黑宋简体"/>
@@ -14072,7 +14025,7 @@
           <w:szCs w:val="28"/>
           <w:lang w:val="en-US" w:eastAsia="zh-CN"/>
         </w:rPr>
-        <w:t>3.3.1功能说明</w:t>
+        <w:t>3.4.1功能说明</w:t>
       </w:r>
     </w:p>
     <w:p>
@@ -14085,7 +14038,7 @@
         <w:ind w:firstLine="480"/>
         <w:jc w:val="both"/>
         <w:rPr>
-          <w:rFonts w:hint="default" w:ascii="Arial" w:hAnsi="Arial" w:cs="Arial"/>
+          <w:rFonts w:hint="eastAsia" w:ascii="Arial" w:hAnsi="Arial" w:cs="Arial"/>
           <w:sz w:val="24"/>
           <w:vertAlign w:val="baseline"/>
           <w:lang w:val="en-US" w:eastAsia="zh-CN"/>
@@ -14098,7 +14051,4476 @@
           <w:vertAlign w:val="baseline"/>
           <w:lang w:val="en-US" w:eastAsia="zh-CN"/>
         </w:rPr>
-        <w:t>根据中心的指令控制某个插座通电或断电。</w:t>
+        <w:t>该模块串接在墙壁上电源插座的后端，用户可以在手机上遥控插座的通断电，可设置定时通断电的任务，当电源插座有多个接口时，可独立控制指定接口的通断电(最多控制4路)。</w:t>
+      </w:r>
+    </w:p>
+    <w:p>
+      <w:pPr>
+        <w:numPr>
+          <w:ilvl w:val="0"/>
+          <w:numId w:val="0"/>
+        </w:numPr>
+        <w:spacing w:line="360" w:lineRule="auto"/>
+        <w:ind w:firstLine="480"/>
+        <w:jc w:val="both"/>
+        <w:rPr>
+          <w:rFonts w:hint="default" w:ascii="Arial" w:hAnsi="Arial" w:cs="Arial"/>
+          <w:sz w:val="24"/>
+          <w:vertAlign w:val="baseline"/>
+          <w:lang w:val="en-US" w:eastAsia="zh-CN"/>
+        </w:rPr>
+      </w:pPr>
+      <w:r>
+        <w:rPr>
+          <w:rFonts w:hint="eastAsia" w:ascii="Arial" w:hAnsi="Arial" w:cs="Arial"/>
+          <w:sz w:val="24"/>
+          <w:vertAlign w:val="baseline"/>
+          <w:lang w:val="en-US" w:eastAsia="zh-CN"/>
+        </w:rPr>
+        <w:t>默认所有插座是“常通”状态，当模块故障时，确保不会影响插座使用。</w:t>
+      </w:r>
+    </w:p>
+    <w:p>
+      <w:pPr>
+        <w:pStyle w:val="4"/>
+        <w:bidi w:val="0"/>
+        <w:rPr>
+          <w:rFonts w:hint="eastAsia"/>
+          <w:lang w:val="en-US" w:eastAsia="zh-CN"/>
+        </w:rPr>
+      </w:pPr>
+      <w:r>
+        <w:rPr>
+          <w:rFonts w:hint="eastAsia" w:ascii="方正粗黑宋简体" w:hAnsi="方正粗黑宋简体" w:eastAsia="方正粗黑宋简体" w:cs="方正粗黑宋简体"/>
+          <w:b w:val="0"/>
+          <w:bCs/>
+          <w:sz w:val="28"/>
+          <w:szCs w:val="28"/>
+          <w:lang w:val="en-US" w:eastAsia="zh-CN"/>
+        </w:rPr>
+        <w:t>3.4.2运行逻辑</w:t>
+      </w:r>
+    </w:p>
+    <w:p>
+      <w:pPr>
+        <w:spacing w:line="360" w:lineRule="auto"/>
+        <w:ind w:firstLine="420" w:firstLineChars="0"/>
+        <w:jc w:val="both"/>
+        <w:rPr>
+          <w:rFonts w:hint="default" w:ascii="Arial" w:hAnsi="Arial" w:cs="Arial"/>
+          <w:sz w:val="24"/>
+          <w:szCs w:val="24"/>
+          <w:vertAlign w:val="baseline"/>
+          <w:lang w:val="en-US" w:eastAsia="zh-CN"/>
+        </w:rPr>
+      </w:pPr>
+      <w:r>
+        <w:rPr>
+          <w:rFonts w:hint="eastAsia" w:ascii="Arial" w:hAnsi="Arial" w:cs="Arial"/>
+          <w:sz w:val="24"/>
+          <w:szCs w:val="24"/>
+          <w:vertAlign w:val="baseline"/>
+          <w:lang w:val="en-US" w:eastAsia="zh-CN"/>
+        </w:rPr>
+        <w:t>当入侵监测模块通电以后，首先连接WIFI，通过UDP与中心(主机名、默认端口) 进行通信：</w:t>
+      </w:r>
+    </w:p>
+    <w:p>
+      <w:pPr>
+        <w:numPr>
+          <w:ilvl w:val="0"/>
+          <w:numId w:val="6"/>
+        </w:numPr>
+        <w:tabs>
+          <w:tab w:val="left" w:pos="312"/>
+        </w:tabs>
+        <w:spacing w:line="360" w:lineRule="auto"/>
+        <w:ind w:left="0" w:leftChars="0" w:firstLine="480" w:firstLineChars="200"/>
+        <w:jc w:val="both"/>
+        <w:rPr>
+          <w:rFonts w:hint="default"/>
+          <w:sz w:val="24"/>
+          <w:szCs w:val="24"/>
+          <w:lang w:val="en-US" w:eastAsia="zh-CN"/>
+        </w:rPr>
+      </w:pPr>
+      <w:r>
+        <w:rPr>
+          <w:rFonts w:hint="eastAsia" w:ascii="Arial" w:hAnsi="Arial" w:cs="Arial"/>
+          <w:sz w:val="24"/>
+          <w:szCs w:val="24"/>
+          <w:vertAlign w:val="baseline"/>
+          <w:lang w:val="en-US" w:eastAsia="zh-CN"/>
+        </w:rPr>
+        <w:t>首先发送一条上线报文给中心，上线报文内容包括：</w:t>
+      </w:r>
+      <w:r>
+        <w:rPr>
+          <w:rFonts w:hint="eastAsia"/>
+          <w:sz w:val="24"/>
+          <w:szCs w:val="24"/>
+          <w:lang w:val="en-US" w:eastAsia="zh-CN"/>
+        </w:rPr>
+        <w:t>设备号、设备类型、“SYN”标志、启停开关(关闭)</w:t>
+      </w:r>
+    </w:p>
+    <w:p>
+      <w:pPr>
+        <w:numPr>
+          <w:ilvl w:val="0"/>
+          <w:numId w:val="6"/>
+        </w:numPr>
+        <w:tabs>
+          <w:tab w:val="left" w:pos="312"/>
+        </w:tabs>
+        <w:spacing w:line="360" w:lineRule="auto"/>
+        <w:ind w:left="0" w:leftChars="0" w:firstLine="480" w:firstLineChars="200"/>
+        <w:jc w:val="both"/>
+        <w:rPr>
+          <w:rFonts w:hint="default"/>
+          <w:sz w:val="24"/>
+          <w:szCs w:val="24"/>
+          <w:lang w:val="en-US" w:eastAsia="zh-CN"/>
+        </w:rPr>
+      </w:pPr>
+      <w:r>
+        <w:rPr>
+          <w:rFonts w:hint="eastAsia"/>
+          <w:sz w:val="24"/>
+          <w:szCs w:val="24"/>
+          <w:lang w:val="en-US" w:eastAsia="zh-CN"/>
+        </w:rPr>
+        <w:t>中心发送上线确认报文，报文内容包括：设备号、设备类型、“ACK”，启停开关，完成两次握手。</w:t>
+      </w:r>
+    </w:p>
+    <w:p>
+      <w:pPr>
+        <w:numPr>
+          <w:ilvl w:val="0"/>
+          <w:numId w:val="6"/>
+        </w:numPr>
+        <w:tabs>
+          <w:tab w:val="left" w:pos="312"/>
+        </w:tabs>
+        <w:spacing w:line="360" w:lineRule="auto"/>
+        <w:ind w:left="0" w:leftChars="0" w:firstLine="480" w:firstLineChars="200"/>
+        <w:jc w:val="both"/>
+        <w:rPr>
+          <w:rFonts w:hint="default" w:ascii="Arial" w:hAnsi="Arial" w:cs="Arial"/>
+          <w:sz w:val="24"/>
+          <w:szCs w:val="24"/>
+          <w:vertAlign w:val="baseline"/>
+          <w:lang w:val="en-US" w:eastAsia="zh-CN"/>
+        </w:rPr>
+      </w:pPr>
+      <w:r>
+        <w:rPr>
+          <w:rFonts w:hint="eastAsia" w:ascii="Arial" w:hAnsi="Arial" w:cs="Arial"/>
+          <w:sz w:val="24"/>
+          <w:szCs w:val="24"/>
+          <w:vertAlign w:val="baseline"/>
+          <w:lang w:val="en-US" w:eastAsia="zh-CN"/>
+        </w:rPr>
+        <w:t>模块收到ACK报文后，开始运行，当onoff=1时，定时发送心跳报文(1分钟)，内容包含当前插座状态。 当onoff=0时，模块失能，将所有模块设置为</w:t>
+      </w:r>
+      <w:r>
+        <w:rPr>
+          <w:rFonts w:hint="default" w:ascii="Arial" w:hAnsi="Arial" w:cs="Arial"/>
+          <w:sz w:val="24"/>
+          <w:szCs w:val="24"/>
+          <w:vertAlign w:val="baseline"/>
+          <w:lang w:val="en-US" w:eastAsia="zh-CN"/>
+        </w:rPr>
+        <w:t>”</w:t>
+      </w:r>
+      <w:r>
+        <w:rPr>
+          <w:rFonts w:hint="eastAsia" w:ascii="Arial" w:hAnsi="Arial" w:cs="Arial"/>
+          <w:sz w:val="24"/>
+          <w:szCs w:val="24"/>
+          <w:vertAlign w:val="baseline"/>
+          <w:lang w:val="en-US" w:eastAsia="zh-CN"/>
+        </w:rPr>
+        <w:t>常通</w:t>
+      </w:r>
+      <w:r>
+        <w:rPr>
+          <w:rFonts w:hint="default" w:ascii="Arial" w:hAnsi="Arial" w:cs="Arial"/>
+          <w:sz w:val="24"/>
+          <w:szCs w:val="24"/>
+          <w:vertAlign w:val="baseline"/>
+          <w:lang w:val="en-US" w:eastAsia="zh-CN"/>
+        </w:rPr>
+        <w:t>”</w:t>
+      </w:r>
+      <w:r>
+        <w:rPr>
+          <w:rFonts w:hint="eastAsia" w:ascii="Arial" w:hAnsi="Arial" w:cs="Arial"/>
+          <w:sz w:val="24"/>
+          <w:szCs w:val="24"/>
+          <w:vertAlign w:val="baseline"/>
+          <w:lang w:val="en-US" w:eastAsia="zh-CN"/>
+        </w:rPr>
+        <w:t>，恢复到普通插座状态，并且不在发送插座状态</w:t>
+      </w:r>
+    </w:p>
+    <w:p>
+      <w:pPr>
+        <w:numPr>
+          <w:ilvl w:val="0"/>
+          <w:numId w:val="6"/>
+        </w:numPr>
+        <w:tabs>
+          <w:tab w:val="left" w:pos="312"/>
+        </w:tabs>
+        <w:spacing w:line="360" w:lineRule="auto"/>
+        <w:ind w:left="0" w:leftChars="0" w:firstLine="480" w:firstLineChars="200"/>
+        <w:jc w:val="both"/>
+        <w:rPr>
+          <w:rFonts w:hint="default" w:ascii="Arial" w:hAnsi="Arial" w:cs="Arial"/>
+          <w:sz w:val="24"/>
+          <w:szCs w:val="24"/>
+          <w:vertAlign w:val="baseline"/>
+          <w:lang w:val="en-US" w:eastAsia="zh-CN"/>
+        </w:rPr>
+      </w:pPr>
+      <w:r>
+        <w:rPr>
+          <w:rFonts w:hint="eastAsia" w:ascii="Arial" w:hAnsi="Arial" w:cs="Arial"/>
+          <w:sz w:val="24"/>
+          <w:szCs w:val="24"/>
+          <w:vertAlign w:val="baseline"/>
+          <w:lang w:val="en-US" w:eastAsia="zh-CN"/>
+        </w:rPr>
+        <w:t>中心接收到心跳数据后刷新“最近活动时间”</w:t>
+      </w:r>
+    </w:p>
+    <w:p>
+      <w:pPr>
+        <w:numPr>
+          <w:ilvl w:val="0"/>
+          <w:numId w:val="6"/>
+        </w:numPr>
+        <w:tabs>
+          <w:tab w:val="left" w:pos="312"/>
+        </w:tabs>
+        <w:spacing w:line="360" w:lineRule="auto"/>
+        <w:ind w:left="0" w:leftChars="0" w:firstLine="480" w:firstLineChars="200"/>
+        <w:jc w:val="both"/>
+        <w:rPr>
+          <w:rFonts w:hint="eastAsia" w:ascii="Arial" w:hAnsi="Arial" w:cs="Arial"/>
+          <w:sz w:val="24"/>
+          <w:szCs w:val="24"/>
+          <w:vertAlign w:val="baseline"/>
+          <w:lang w:val="en-US" w:eastAsia="zh-CN"/>
+        </w:rPr>
+      </w:pPr>
+      <w:r>
+        <w:rPr>
+          <w:rFonts w:hint="eastAsia" w:ascii="Arial" w:hAnsi="Arial" w:cs="Arial"/>
+          <w:sz w:val="24"/>
+          <w:szCs w:val="24"/>
+          <w:vertAlign w:val="baseline"/>
+          <w:lang w:val="en-US" w:eastAsia="zh-CN"/>
+        </w:rPr>
+        <w:t>中心下发新的</w:t>
+      </w:r>
+      <w:r>
+        <w:rPr>
+          <w:rFonts w:hint="default" w:ascii="Arial" w:hAnsi="Arial" w:cs="Arial"/>
+          <w:sz w:val="24"/>
+          <w:szCs w:val="24"/>
+          <w:vertAlign w:val="baseline"/>
+          <w:lang w:val="en-US" w:eastAsia="zh-CN"/>
+        </w:rPr>
+        <w:t>”</w:t>
+      </w:r>
+      <w:r>
+        <w:rPr>
+          <w:rFonts w:hint="eastAsia" w:ascii="Arial" w:hAnsi="Arial" w:cs="Arial"/>
+          <w:sz w:val="24"/>
+          <w:szCs w:val="24"/>
+          <w:vertAlign w:val="baseline"/>
+          <w:lang w:val="en-US" w:eastAsia="zh-CN"/>
+        </w:rPr>
+        <w:t>SETUP</w:t>
+      </w:r>
+      <w:r>
+        <w:rPr>
+          <w:rFonts w:hint="default" w:ascii="Arial" w:hAnsi="Arial" w:cs="Arial"/>
+          <w:sz w:val="24"/>
+          <w:szCs w:val="24"/>
+          <w:vertAlign w:val="baseline"/>
+          <w:lang w:val="en-US" w:eastAsia="zh-CN"/>
+        </w:rPr>
+        <w:t>”</w:t>
+      </w:r>
+      <w:r>
+        <w:rPr>
+          <w:rFonts w:hint="eastAsia" w:ascii="Arial" w:hAnsi="Arial" w:cs="Arial"/>
+          <w:sz w:val="24"/>
+          <w:szCs w:val="24"/>
+          <w:vertAlign w:val="baseline"/>
+          <w:lang w:val="en-US" w:eastAsia="zh-CN"/>
+        </w:rPr>
+        <w:t>指令，设置onoff</w:t>
+      </w:r>
+    </w:p>
+    <w:p>
+      <w:pPr>
+        <w:numPr>
+          <w:ilvl w:val="0"/>
+          <w:numId w:val="6"/>
+        </w:numPr>
+        <w:tabs>
+          <w:tab w:val="left" w:pos="312"/>
+        </w:tabs>
+        <w:spacing w:line="360" w:lineRule="auto"/>
+        <w:ind w:left="0" w:leftChars="0" w:firstLine="480" w:firstLineChars="200"/>
+        <w:jc w:val="both"/>
+        <w:rPr>
+          <w:rFonts w:hint="eastAsia" w:ascii="Arial" w:hAnsi="Arial" w:cs="Arial"/>
+          <w:sz w:val="24"/>
+          <w:szCs w:val="24"/>
+          <w:vertAlign w:val="baseline"/>
+          <w:lang w:val="en-US" w:eastAsia="zh-CN"/>
+        </w:rPr>
+      </w:pPr>
+      <w:r>
+        <w:rPr>
+          <w:rFonts w:hint="eastAsia" w:ascii="Arial" w:hAnsi="Arial" w:cs="Arial"/>
+          <w:sz w:val="24"/>
+          <w:szCs w:val="24"/>
+          <w:vertAlign w:val="baseline"/>
+          <w:lang w:val="en-US" w:eastAsia="zh-CN"/>
+        </w:rPr>
+        <w:t>中心下发新的“CMD”指令，开闭继电器</w:t>
+      </w:r>
+    </w:p>
+    <w:p>
+      <w:pPr>
+        <w:spacing w:line="360" w:lineRule="auto"/>
+        <w:jc w:val="both"/>
+        <w:rPr>
+          <w:rFonts w:hint="default" w:ascii="Arial" w:hAnsi="Arial" w:cs="Arial"/>
+          <w:sz w:val="24"/>
+          <w:vertAlign w:val="baseline"/>
+          <w:lang w:val="en-US" w:eastAsia="zh-CN"/>
+        </w:rPr>
+      </w:pPr>
+    </w:p>
+    <w:p>
+      <w:pPr>
+        <w:spacing w:line="360" w:lineRule="auto"/>
+        <w:jc w:val="both"/>
+        <w:rPr>
+          <w:sz w:val="24"/>
+        </w:rPr>
+      </w:pPr>
+      <w:r>
+        <w:rPr>
+          <w:sz w:val="24"/>
+        </w:rPr>
+        <mc:AlternateContent>
+          <mc:Choice Requires="wps">
+            <w:drawing>
+              <wp:anchor distT="0" distB="0" distL="114300" distR="114300" simplePos="0" relativeHeight="255862784" behindDoc="0" locked="0" layoutInCell="1" allowOverlap="1">
+                <wp:simplePos x="0" y="0"/>
+                <wp:positionH relativeFrom="column">
+                  <wp:posOffset>4117975</wp:posOffset>
+                </wp:positionH>
+                <wp:positionV relativeFrom="paragraph">
+                  <wp:posOffset>2531110</wp:posOffset>
+                </wp:positionV>
+                <wp:extent cx="1719580" cy="412750"/>
+                <wp:effectExtent l="0" t="0" r="0" b="0"/>
+                <wp:wrapNone/>
+                <wp:docPr id="60" name="文本框 60"/>
+                <wp:cNvGraphicFramePr/>
+                <a:graphic xmlns:a="http://schemas.openxmlformats.org/drawingml/2006/main">
+                  <a:graphicData uri="http://schemas.microsoft.com/office/word/2010/wordprocessingShape">
+                    <wps:wsp>
+                      <wps:cNvSpPr txBox="1"/>
+                      <wps:spPr>
+                        <a:xfrm>
+                          <a:off x="0" y="0"/>
+                          <a:ext cx="1719580" cy="412750"/>
+                        </a:xfrm>
+                        <a:prstGeom prst="rect">
+                          <a:avLst/>
+                        </a:prstGeom>
+                        <a:noFill/>
+                        <a:ln>
+                          <a:noFill/>
+                        </a:ln>
+                      </wps:spPr>
+                      <wps:style>
+                        <a:lnRef idx="2">
+                          <a:schemeClr val="accent6"/>
+                        </a:lnRef>
+                        <a:fillRef idx="1">
+                          <a:schemeClr val="lt1"/>
+                        </a:fillRef>
+                        <a:effectRef idx="0">
+                          <a:schemeClr val="accent6"/>
+                        </a:effectRef>
+                        <a:fontRef idx="minor">
+                          <a:schemeClr val="dk1"/>
+                        </a:fontRef>
+                      </wps:style>
+                      <wps:txbx>
+                        <w:txbxContent>
+                          <w:p>
+                            <w:pPr>
+                              <w:rPr>
+                                <w:rFonts w:hint="default"/>
+                                <w:lang w:val="en-US" w:eastAsia="zh-CN"/>
+                              </w:rPr>
+                            </w:pPr>
+                            <w:r>
+                              <w:rPr>
+                                <w:rFonts w:hint="eastAsia"/>
+                                <w:lang w:val="en-US" w:eastAsia="zh-CN"/>
+                              </w:rPr>
+                              <w:t>修改某个插座的开关状态</w:t>
+                            </w:r>
+                          </w:p>
+                        </w:txbxContent>
+                      </wps:txbx>
+                      <wps:bodyPr rot="0" spcFirstLastPara="0" vertOverflow="overflow" horzOverflow="overflow" vert="horz" wrap="square" lIns="91440" tIns="45720" rIns="91440" bIns="45720" numCol="1" spcCol="0" rtlCol="0" fromWordArt="0" anchor="t" anchorCtr="0" forceAA="0" compatLnSpc="1">
+                        <a:noAutofit/>
+                      </wps:bodyPr>
+                    </wps:wsp>
+                  </a:graphicData>
+                </a:graphic>
+              </wp:anchor>
+            </w:drawing>
+          </mc:Choice>
+          <mc:Fallback>
+            <w:pict>
+              <v:shape id="_x0000_s1026" o:spid="_x0000_s1026" o:spt="202" type="#_x0000_t202" style="position:absolute;left:0pt;margin-left:324.25pt;margin-top:199.3pt;height:32.5pt;width:135.4pt;z-index:255862784;mso-width-relative:page;mso-height-relative:page;" filled="f" stroked="f" coordsize="21600,21600" o:gfxdata="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">
+                <v:fill on="f" focussize="0,0"/>
+                <v:stroke on="f" weight="1pt" miterlimit="8" joinstyle="miter"/>
+                <v:imagedata o:title=""/>
+                <o:lock v:ext="edit" aspectratio="f"/>
+                <v:textbox>
+                  <w:txbxContent>
+                    <w:p>
+                      <w:pPr>
+                        <w:rPr>
+                          <w:rFonts w:hint="default"/>
+                          <w:lang w:val="en-US" w:eastAsia="zh-CN"/>
+                        </w:rPr>
+                      </w:pPr>
+                      <w:r>
+                        <w:rPr>
+                          <w:rFonts w:hint="eastAsia"/>
+                          <w:lang w:val="en-US" w:eastAsia="zh-CN"/>
+                        </w:rPr>
+                        <w:t>修改某个插座的开关状态</w:t>
+                      </w:r>
+                    </w:p>
+                  </w:txbxContent>
+                </v:textbox>
+              </v:shape>
+            </w:pict>
+          </mc:Fallback>
+        </mc:AlternateContent>
+      </w:r>
+      <w:r>
+        <w:rPr>
+          <w:sz w:val="24"/>
+        </w:rPr>
+        <mc:AlternateContent>
+          <mc:Choice Requires="wps">
+            <w:drawing>
+              <wp:anchor distT="0" distB="0" distL="114300" distR="114300" simplePos="0" relativeHeight="269329408" behindDoc="0" locked="0" layoutInCell="1" allowOverlap="1">
+                <wp:simplePos x="0" y="0"/>
+                <wp:positionH relativeFrom="column">
+                  <wp:posOffset>-203200</wp:posOffset>
+                </wp:positionH>
+                <wp:positionV relativeFrom="paragraph">
+                  <wp:posOffset>2475230</wp:posOffset>
+                </wp:positionV>
+                <wp:extent cx="1289685" cy="534035"/>
+                <wp:effectExtent l="0" t="0" r="0" b="0"/>
+                <wp:wrapNone/>
+                <wp:docPr id="83" name="文本框 83"/>
+                <wp:cNvGraphicFramePr/>
+                <a:graphic xmlns:a="http://schemas.openxmlformats.org/drawingml/2006/main">
+                  <a:graphicData uri="http://schemas.microsoft.com/office/word/2010/wordprocessingShape">
+                    <wps:wsp>
+                      <wps:cNvSpPr txBox="1"/>
+                      <wps:spPr>
+                        <a:xfrm>
+                          <a:off x="0" y="0"/>
+                          <a:ext cx="1289685" cy="534035"/>
+                        </a:xfrm>
+                        <a:prstGeom prst="rect">
+                          <a:avLst/>
+                        </a:prstGeom>
+                        <a:noFill/>
+                        <a:ln>
+                          <a:noFill/>
+                        </a:ln>
+                      </wps:spPr>
+                      <wps:style>
+                        <a:lnRef idx="2">
+                          <a:schemeClr val="accent6"/>
+                        </a:lnRef>
+                        <a:fillRef idx="1">
+                          <a:schemeClr val="lt1"/>
+                        </a:fillRef>
+                        <a:effectRef idx="0">
+                          <a:schemeClr val="accent6"/>
+                        </a:effectRef>
+                        <a:fontRef idx="minor">
+                          <a:schemeClr val="dk1"/>
+                        </a:fontRef>
+                      </wps:style>
+                      <wps:txbx>
+                        <w:txbxContent>
+                          <w:p>
+                            <w:pPr>
+                              <w:rPr>
+                                <w:rFonts w:hint="default"/>
+                                <w:sz w:val="21"/>
+                                <w:szCs w:val="21"/>
+                                <w:lang w:val="en-US" w:eastAsia="zh-CN"/>
+                              </w:rPr>
+                            </w:pPr>
+                            <w:r>
+                              <w:rPr>
+                                <w:rFonts w:hint="eastAsia"/>
+                                <w:sz w:val="21"/>
+                                <w:szCs w:val="21"/>
+                                <w:lang w:val="en-US" w:eastAsia="zh-CN"/>
+                              </w:rPr>
+                              <w:t>开关插座</w:t>
+                            </w:r>
+                          </w:p>
+                        </w:txbxContent>
+                      </wps:txbx>
+                      <wps:bodyPr rot="0" spcFirstLastPara="0" vertOverflow="overflow" horzOverflow="overflow" vert="horz" wrap="square" lIns="91440" tIns="45720" rIns="91440" bIns="45720" numCol="1" spcCol="0" rtlCol="0" fromWordArt="0" anchor="t" anchorCtr="0" forceAA="0" compatLnSpc="1">
+                        <a:noAutofit/>
+                      </wps:bodyPr>
+                    </wps:wsp>
+                  </a:graphicData>
+                </a:graphic>
+              </wp:anchor>
+            </w:drawing>
+          </mc:Choice>
+          <mc:Fallback>
+            <w:pict>
+              <v:shape id="_x0000_s1026" o:spid="_x0000_s1026" o:spt="202" type="#_x0000_t202" style="position:absolute;left:0pt;margin-left:-16pt;margin-top:194.9pt;height:42.05pt;width:101.55pt;z-index:269329408;mso-width-relative:page;mso-height-relative:page;" filled="f" stroked="f" coordsize="21600,21600" o:gfxdata="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">
+                <v:fill on="f" focussize="0,0"/>
+                <v:stroke on="f" weight="1pt" miterlimit="8" joinstyle="miter"/>
+                <v:imagedata o:title=""/>
+                <o:lock v:ext="edit" aspectratio="f"/>
+                <v:textbox>
+                  <w:txbxContent>
+                    <w:p>
+                      <w:pPr>
+                        <w:rPr>
+                          <w:rFonts w:hint="default"/>
+                          <w:sz w:val="21"/>
+                          <w:szCs w:val="21"/>
+                          <w:lang w:val="en-US" w:eastAsia="zh-CN"/>
+                        </w:rPr>
+                      </w:pPr>
+                      <w:r>
+                        <w:rPr>
+                          <w:rFonts w:hint="eastAsia"/>
+                          <w:sz w:val="21"/>
+                          <w:szCs w:val="21"/>
+                          <w:lang w:val="en-US" w:eastAsia="zh-CN"/>
+                        </w:rPr>
+                        <w:t>开关插座</w:t>
+                      </w:r>
+                    </w:p>
+                  </w:txbxContent>
+                </v:textbox>
+              </v:shape>
+            </w:pict>
+          </mc:Fallback>
+        </mc:AlternateContent>
+      </w:r>
+      <w:r>
+        <w:rPr>
+          <w:sz w:val="24"/>
+        </w:rPr>
+        <mc:AlternateContent>
+          <mc:Choice Requires="wps">
+            <w:drawing>
+              <wp:anchor distT="0" distB="0" distL="114300" distR="114300" simplePos="0" relativeHeight="254825472" behindDoc="0" locked="0" layoutInCell="1" allowOverlap="1">
+                <wp:simplePos x="0" y="0"/>
+                <wp:positionH relativeFrom="column">
+                  <wp:posOffset>-254635</wp:posOffset>
+                </wp:positionH>
+                <wp:positionV relativeFrom="paragraph">
+                  <wp:posOffset>1703070</wp:posOffset>
+                </wp:positionV>
+                <wp:extent cx="1350010" cy="709930"/>
+                <wp:effectExtent l="0" t="0" r="0" b="0"/>
+                <wp:wrapNone/>
+                <wp:docPr id="67" name="文本框 67"/>
+                <wp:cNvGraphicFramePr/>
+                <a:graphic xmlns:a="http://schemas.openxmlformats.org/drawingml/2006/main">
+                  <a:graphicData uri="http://schemas.microsoft.com/office/word/2010/wordprocessingShape">
+                    <wps:wsp>
+                      <wps:cNvSpPr txBox="1"/>
+                      <wps:spPr>
+                        <a:xfrm>
+                          <a:off x="0" y="0"/>
+                          <a:ext cx="1350010" cy="709930"/>
+                        </a:xfrm>
+                        <a:prstGeom prst="rect">
+                          <a:avLst/>
+                        </a:prstGeom>
+                        <a:noFill/>
+                        <a:ln>
+                          <a:noFill/>
+                        </a:ln>
+                      </wps:spPr>
+                      <wps:style>
+                        <a:lnRef idx="2">
+                          <a:schemeClr val="accent6"/>
+                        </a:lnRef>
+                        <a:fillRef idx="1">
+                          <a:schemeClr val="lt1"/>
+                        </a:fillRef>
+                        <a:effectRef idx="0">
+                          <a:schemeClr val="accent6"/>
+                        </a:effectRef>
+                        <a:fontRef idx="minor">
+                          <a:schemeClr val="dk1"/>
+                        </a:fontRef>
+                      </wps:style>
+                      <wps:txbx>
+                        <w:txbxContent>
+                          <w:p>
+                            <w:pPr>
+                              <w:rPr>
+                                <w:rFonts w:hint="eastAsia"/>
+                                <w:sz w:val="21"/>
+                                <w:szCs w:val="21"/>
+                                <w:lang w:val="en-US" w:eastAsia="zh-CN"/>
+                              </w:rPr>
+                            </w:pPr>
+                            <w:r>
+                              <w:rPr>
+                                <w:rFonts w:hint="eastAsia"/>
+                                <w:sz w:val="21"/>
+                                <w:szCs w:val="21"/>
+                                <w:lang w:val="en-US" w:eastAsia="zh-CN"/>
+                              </w:rPr>
+                              <w:t>修改参数：</w:t>
+                            </w:r>
+                          </w:p>
+                          <w:p>
+                            <w:pPr>
+                              <w:rPr>
+                                <w:rFonts w:hint="default"/>
+                                <w:sz w:val="21"/>
+                                <w:szCs w:val="21"/>
+                                <w:lang w:val="en-US" w:eastAsia="zh-CN"/>
+                              </w:rPr>
+                            </w:pPr>
+                            <w:r>
+                              <w:rPr>
+                                <w:rFonts w:hint="eastAsia"/>
+                                <w:sz w:val="21"/>
+                                <w:szCs w:val="21"/>
+                                <w:lang w:val="en-US" w:eastAsia="zh-CN"/>
+                              </w:rPr>
+                              <w:t>启停开关状态</w:t>
+                            </w:r>
+                          </w:p>
+                        </w:txbxContent>
+                      </wps:txbx>
+                      <wps:bodyPr rot="0" spcFirstLastPara="0" vertOverflow="overflow" horzOverflow="overflow" vert="horz" wrap="square" lIns="91440" tIns="45720" rIns="91440" bIns="45720" numCol="1" spcCol="0" rtlCol="0" fromWordArt="0" anchor="t" anchorCtr="0" forceAA="0" compatLnSpc="1">
+                        <a:noAutofit/>
+                      </wps:bodyPr>
+                    </wps:wsp>
+                  </a:graphicData>
+                </a:graphic>
+              </wp:anchor>
+            </w:drawing>
+          </mc:Choice>
+          <mc:Fallback>
+            <w:pict>
+              <v:shape id="_x0000_s1026" o:spid="_x0000_s1026" o:spt="202" type="#_x0000_t202" style="position:absolute;left:0pt;margin-left:-20.05pt;margin-top:134.1pt;height:55.9pt;width:106.3pt;z-index:254825472;mso-width-relative:page;mso-height-relative:page;" filled="f" stroked="f" coordsize="21600,21600" o:gfxdata="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">
+                <v:fill on="f" focussize="0,0"/>
+                <v:stroke on="f" weight="1pt" miterlimit="8" joinstyle="miter"/>
+                <v:imagedata o:title=""/>
+                <o:lock v:ext="edit" aspectratio="f"/>
+                <v:textbox>
+                  <w:txbxContent>
+                    <w:p>
+                      <w:pPr>
+                        <w:rPr>
+                          <w:rFonts w:hint="eastAsia"/>
+                          <w:sz w:val="21"/>
+                          <w:szCs w:val="21"/>
+                          <w:lang w:val="en-US" w:eastAsia="zh-CN"/>
+                        </w:rPr>
+                      </w:pPr>
+                      <w:r>
+                        <w:rPr>
+                          <w:rFonts w:hint="eastAsia"/>
+                          <w:sz w:val="21"/>
+                          <w:szCs w:val="21"/>
+                          <w:lang w:val="en-US" w:eastAsia="zh-CN"/>
+                        </w:rPr>
+                        <w:t>修改参数：</w:t>
+                      </w:r>
+                    </w:p>
+                    <w:p>
+                      <w:pPr>
+                        <w:rPr>
+                          <w:rFonts w:hint="default"/>
+                          <w:sz w:val="21"/>
+                          <w:szCs w:val="21"/>
+                          <w:lang w:val="en-US" w:eastAsia="zh-CN"/>
+                        </w:rPr>
+                      </w:pPr>
+                      <w:r>
+                        <w:rPr>
+                          <w:rFonts w:hint="eastAsia"/>
+                          <w:sz w:val="21"/>
+                          <w:szCs w:val="21"/>
+                          <w:lang w:val="en-US" w:eastAsia="zh-CN"/>
+                        </w:rPr>
+                        <w:t>启停开关状态</w:t>
+                      </w:r>
+                    </w:p>
+                  </w:txbxContent>
+                </v:textbox>
+              </v:shape>
+            </w:pict>
+          </mc:Fallback>
+        </mc:AlternateContent>
+      </w:r>
+      <w:r>
+        <w:rPr>
+          <w:sz w:val="24"/>
+        </w:rPr>
+        <mc:AlternateContent>
+          <mc:Choice Requires="wps">
+            <w:drawing>
+              <wp:anchor distT="0" distB="0" distL="114300" distR="114300" simplePos="0" relativeHeight="266161152" behindDoc="0" locked="0" layoutInCell="1" allowOverlap="1">
+                <wp:simplePos x="0" y="0"/>
+                <wp:positionH relativeFrom="column">
+                  <wp:posOffset>4194810</wp:posOffset>
+                </wp:positionH>
+                <wp:positionV relativeFrom="paragraph">
+                  <wp:posOffset>1857375</wp:posOffset>
+                </wp:positionV>
+                <wp:extent cx="1638935" cy="473075"/>
+                <wp:effectExtent l="0" t="0" r="0" b="0"/>
+                <wp:wrapNone/>
+                <wp:docPr id="82" name="文本框 82"/>
+                <wp:cNvGraphicFramePr/>
+                <a:graphic xmlns:a="http://schemas.openxmlformats.org/drawingml/2006/main">
+                  <a:graphicData uri="http://schemas.microsoft.com/office/word/2010/wordprocessingShape">
+                    <wps:wsp>
+                      <wps:cNvSpPr txBox="1"/>
+                      <wps:spPr>
+                        <a:xfrm>
+                          <a:off x="0" y="0"/>
+                          <a:ext cx="1638935" cy="473075"/>
+                        </a:xfrm>
+                        <a:prstGeom prst="rect">
+                          <a:avLst/>
+                        </a:prstGeom>
+                        <a:noFill/>
+                        <a:ln>
+                          <a:noFill/>
+                        </a:ln>
+                      </wps:spPr>
+                      <wps:style>
+                        <a:lnRef idx="2">
+                          <a:schemeClr val="accent6"/>
+                        </a:lnRef>
+                        <a:fillRef idx="1">
+                          <a:schemeClr val="lt1"/>
+                        </a:fillRef>
+                        <a:effectRef idx="0">
+                          <a:schemeClr val="accent6"/>
+                        </a:effectRef>
+                        <a:fontRef idx="minor">
+                          <a:schemeClr val="dk1"/>
+                        </a:fontRef>
+                      </wps:style>
+                      <wps:txbx>
+                        <w:txbxContent>
+                          <w:p>
+                            <w:pPr>
+                              <w:rPr>
+                                <w:rFonts w:hint="default"/>
+                                <w:lang w:val="en-US" w:eastAsia="zh-CN"/>
+                              </w:rPr>
+                            </w:pPr>
+                            <w:r>
+                              <w:rPr>
+                                <w:rFonts w:hint="eastAsia"/>
+                                <w:lang w:val="en-US" w:eastAsia="zh-CN"/>
+                              </w:rPr>
+                              <w:t>修改onoff状态</w:t>
+                            </w:r>
+                          </w:p>
+                        </w:txbxContent>
+                      </wps:txbx>
+                      <wps:bodyPr rot="0" spcFirstLastPara="0" vertOverflow="overflow" horzOverflow="overflow" vert="horz" wrap="square" lIns="91440" tIns="45720" rIns="91440" bIns="45720" numCol="1" spcCol="0" rtlCol="0" fromWordArt="0" anchor="t" anchorCtr="0" forceAA="0" compatLnSpc="1">
+                        <a:noAutofit/>
+                      </wps:bodyPr>
+                    </wps:wsp>
+                  </a:graphicData>
+                </a:graphic>
+              </wp:anchor>
+            </w:drawing>
+          </mc:Choice>
+          <mc:Fallback>
+            <w:pict>
+              <v:shape id="_x0000_s1026" o:spid="_x0000_s1026" o:spt="202" type="#_x0000_t202" style="position:absolute;left:0pt;margin-left:330.3pt;margin-top:146.25pt;height:37.25pt;width:129.05pt;z-index:266161152;mso-width-relative:page;mso-height-relative:page;" filled="f" stroked="f" coordsize="21600,21600" o:gfxdata="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">
+                <v:fill on="f" focussize="0,0"/>
+                <v:stroke on="f" weight="1pt" miterlimit="8" joinstyle="miter"/>
+                <v:imagedata o:title=""/>
+                <o:lock v:ext="edit" aspectratio="f"/>
+                <v:textbox>
+                  <w:txbxContent>
+                    <w:p>
+                      <w:pPr>
+                        <w:rPr>
+                          <w:rFonts w:hint="default"/>
+                          <w:lang w:val="en-US" w:eastAsia="zh-CN"/>
+                        </w:rPr>
+                      </w:pPr>
+                      <w:r>
+                        <w:rPr>
+                          <w:rFonts w:hint="eastAsia"/>
+                          <w:lang w:val="en-US" w:eastAsia="zh-CN"/>
+                        </w:rPr>
+                        <w:t>修改onoff状态</w:t>
+                      </w:r>
+                    </w:p>
+                  </w:txbxContent>
+                </v:textbox>
+              </v:shape>
+            </w:pict>
+          </mc:Fallback>
+        </mc:AlternateContent>
+      </w:r>
+      <w:r>
+        <w:rPr>
+          <w:sz w:val="24"/>
+        </w:rPr>
+        <mc:AlternateContent>
+          <mc:Choice Requires="wps">
+            <w:drawing>
+              <wp:anchor distT="0" distB="0" distL="114300" distR="114300" simplePos="0" relativeHeight="261955584" behindDoc="0" locked="0" layoutInCell="1" allowOverlap="1">
+                <wp:simplePos x="0" y="0"/>
+                <wp:positionH relativeFrom="column">
+                  <wp:posOffset>2011045</wp:posOffset>
+                </wp:positionH>
+                <wp:positionV relativeFrom="paragraph">
+                  <wp:posOffset>1750695</wp:posOffset>
+                </wp:positionV>
+                <wp:extent cx="1720215" cy="274955"/>
+                <wp:effectExtent l="0" t="0" r="0" b="0"/>
+                <wp:wrapNone/>
+                <wp:docPr id="81" name="文本框 81"/>
+                <wp:cNvGraphicFramePr/>
+                <a:graphic xmlns:a="http://schemas.openxmlformats.org/drawingml/2006/main">
+                  <a:graphicData uri="http://schemas.microsoft.com/office/word/2010/wordprocessingShape">
+                    <wps:wsp>
+                      <wps:cNvSpPr txBox="1"/>
+                      <wps:spPr>
+                        <a:xfrm>
+                          <a:off x="0" y="0"/>
+                          <a:ext cx="1720215" cy="274955"/>
+                        </a:xfrm>
+                        <a:prstGeom prst="rect">
+                          <a:avLst/>
+                        </a:prstGeom>
+                        <a:noFill/>
+                        <a:ln>
+                          <a:noFill/>
+                        </a:ln>
+                      </wps:spPr>
+                      <wps:style>
+                        <a:lnRef idx="2">
+                          <a:schemeClr val="accent6"/>
+                        </a:lnRef>
+                        <a:fillRef idx="1">
+                          <a:schemeClr val="lt1"/>
+                        </a:fillRef>
+                        <a:effectRef idx="0">
+                          <a:schemeClr val="accent6"/>
+                        </a:effectRef>
+                        <a:fontRef idx="minor">
+                          <a:schemeClr val="dk1"/>
+                        </a:fontRef>
+                      </wps:style>
+                      <wps:txbx>
+                        <w:txbxContent>
+                          <w:p>
+                            <w:pPr>
+                              <w:rPr>
+                                <w:rFonts w:hint="default" w:eastAsiaTheme="minorEastAsia"/>
+                                <w:lang w:val="en-US" w:eastAsia="zh-CN"/>
+                              </w:rPr>
+                            </w:pPr>
+                            <w:r>
+                              <w:rPr>
+                                <w:rFonts w:hint="eastAsia"/>
+                                <w:lang w:val="en-US" w:eastAsia="zh-CN"/>
+                              </w:rPr>
+                              <w:t>下发配置 SETUP</w:t>
+                            </w:r>
+                          </w:p>
+                        </w:txbxContent>
+                      </wps:txbx>
+                      <wps:bodyPr rot="0" spcFirstLastPara="0" vertOverflow="overflow" horzOverflow="overflow" vert="horz" wrap="square" lIns="91440" tIns="45720" rIns="91440" bIns="45720" numCol="1" spcCol="0" rtlCol="0" fromWordArt="0" anchor="t" anchorCtr="0" forceAA="0" compatLnSpc="1">
+                        <a:noAutofit/>
+                      </wps:bodyPr>
+                    </wps:wsp>
+                  </a:graphicData>
+                </a:graphic>
+              </wp:anchor>
+            </w:drawing>
+          </mc:Choice>
+          <mc:Fallback>
+            <w:pict>
+              <v:shape id="_x0000_s1026" o:spid="_x0000_s1026" o:spt="202" type="#_x0000_t202" style="position:absolute;left:0pt;margin-left:158.35pt;margin-top:137.85pt;height:21.65pt;width:135.45pt;z-index:261955584;mso-width-relative:page;mso-height-relative:page;" filled="f" stroked="f" coordsize="21600,21600" o:gfxdata="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">
+                <v:fill on="f" focussize="0,0"/>
+                <v:stroke on="f" weight="1pt" miterlimit="8" joinstyle="miter"/>
+                <v:imagedata o:title=""/>
+                <o:lock v:ext="edit" aspectratio="f"/>
+                <v:textbox>
+                  <w:txbxContent>
+                    <w:p>
+                      <w:pPr>
+                        <w:rPr>
+                          <w:rFonts w:hint="default" w:eastAsiaTheme="minorEastAsia"/>
+                          <w:lang w:val="en-US" w:eastAsia="zh-CN"/>
+                        </w:rPr>
+                      </w:pPr>
+                      <w:r>
+                        <w:rPr>
+                          <w:rFonts w:hint="eastAsia"/>
+                          <w:lang w:val="en-US" w:eastAsia="zh-CN"/>
+                        </w:rPr>
+                        <w:t>下发配置 SETUP</w:t>
+                      </w:r>
+                    </w:p>
+                  </w:txbxContent>
+                </v:textbox>
+              </v:shape>
+            </w:pict>
+          </mc:Fallback>
+        </mc:AlternateContent>
+      </w:r>
+      <w:r>
+        <w:rPr>
+          <w:sz w:val="24"/>
+        </w:rPr>
+        <mc:AlternateContent>
+          <mc:Choice Requires="wps">
+            <w:drawing>
+              <wp:anchor distT="0" distB="0" distL="114300" distR="114300" simplePos="0" relativeHeight="258854912" behindDoc="0" locked="0" layoutInCell="1" allowOverlap="1">
+                <wp:simplePos x="0" y="0"/>
+                <wp:positionH relativeFrom="column">
+                  <wp:posOffset>1148080</wp:posOffset>
+                </wp:positionH>
+                <wp:positionV relativeFrom="paragraph">
+                  <wp:posOffset>2070100</wp:posOffset>
+                </wp:positionV>
+                <wp:extent cx="2903855" cy="0"/>
+                <wp:effectExtent l="0" t="52070" r="4445" b="62230"/>
+                <wp:wrapNone/>
+                <wp:docPr id="80" name="直接箭头连接符 80"/>
+                <wp:cNvGraphicFramePr/>
+                <a:graphic xmlns:a="http://schemas.openxmlformats.org/drawingml/2006/main">
+                  <a:graphicData uri="http://schemas.microsoft.com/office/word/2010/wordprocessingShape">
+                    <wps:wsp>
+                      <wps:cNvCnPr/>
+                      <wps:spPr>
+                        <a:xfrm flipH="1">
+                          <a:off x="0" y="0"/>
+                          <a:ext cx="2903855" cy="0"/>
+                        </a:xfrm>
+                        <a:prstGeom prst="straightConnector1">
+                          <a:avLst/>
+                        </a:prstGeom>
+                        <a:ln w="15875">
+                          <a:solidFill>
+                            <a:schemeClr val="accent2">
+                              <a:lumMod val="60000"/>
+                              <a:lumOff val="40000"/>
+                            </a:schemeClr>
+                          </a:solidFill>
+                          <a:prstDash val="dash"/>
+                          <a:tailEnd type="arrow" w="med" len="med"/>
+                        </a:ln>
+                      </wps:spPr>
+                      <wps:style>
+                        <a:lnRef idx="1">
+                          <a:schemeClr val="accent4"/>
+                        </a:lnRef>
+                        <a:fillRef idx="0">
+                          <a:schemeClr val="accent4"/>
+                        </a:fillRef>
+                        <a:effectRef idx="0">
+                          <a:schemeClr val="accent4"/>
+                        </a:effectRef>
+                        <a:fontRef idx="minor">
+                          <a:schemeClr val="tx1"/>
+                        </a:fontRef>
+                      </wps:style>
+                      <wps:bodyPr/>
+                    </wps:wsp>
+                  </a:graphicData>
+                </a:graphic>
+              </wp:anchor>
+            </w:drawing>
+          </mc:Choice>
+          <mc:Fallback>
+            <w:pict>
+              <v:shape id="_x0000_s1026" o:spid="_x0000_s1026" o:spt="32" type="#_x0000_t32" style="position:absolute;left:0pt;flip:x;margin-left:90.4pt;margin-top:163pt;height:0pt;width:228.65pt;z-index:258854912;mso-width-relative:page;mso-height-relative:page;" filled="f" stroked="t" coordsize="21600,21600" o:gfxdata="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">
+                <v:fill on="f" focussize="0,0"/>
+                <v:stroke weight="1.25pt" color="#F4B183 [1941]" miterlimit="8" joinstyle="miter" dashstyle="dash" endarrow="open"/>
+                <v:imagedata o:title=""/>
+                <o:lock v:ext="edit" aspectratio="f"/>
+              </v:shape>
+            </w:pict>
+          </mc:Fallback>
+        </mc:AlternateContent>
+      </w:r>
+      <w:r>
+        <w:rPr>
+          <w:sz w:val="24"/>
+        </w:rPr>
+        <mc:AlternateContent>
+          <mc:Choice Requires="wps">
+            <w:drawing>
+              <wp:anchor distT="0" distB="0" distL="114300" distR="114300" simplePos="0" relativeHeight="254649344" behindDoc="0" locked="0" layoutInCell="1" allowOverlap="1">
+                <wp:simplePos x="0" y="0"/>
+                <wp:positionH relativeFrom="column">
+                  <wp:posOffset>1156970</wp:posOffset>
+                </wp:positionH>
+                <wp:positionV relativeFrom="paragraph">
+                  <wp:posOffset>2688590</wp:posOffset>
+                </wp:positionV>
+                <wp:extent cx="2903855" cy="0"/>
+                <wp:effectExtent l="0" t="52070" r="4445" b="62230"/>
+                <wp:wrapNone/>
+                <wp:docPr id="62" name="直接箭头连接符 62"/>
+                <wp:cNvGraphicFramePr/>
+                <a:graphic xmlns:a="http://schemas.openxmlformats.org/drawingml/2006/main">
+                  <a:graphicData uri="http://schemas.microsoft.com/office/word/2010/wordprocessingShape">
+                    <wps:wsp>
+                      <wps:cNvCnPr/>
+                      <wps:spPr>
+                        <a:xfrm flipH="1">
+                          <a:off x="0" y="0"/>
+                          <a:ext cx="2903855" cy="0"/>
+                        </a:xfrm>
+                        <a:prstGeom prst="straightConnector1">
+                          <a:avLst/>
+                        </a:prstGeom>
+                        <a:ln w="15875">
+                          <a:solidFill>
+                            <a:schemeClr val="accent2">
+                              <a:lumMod val="60000"/>
+                              <a:lumOff val="40000"/>
+                            </a:schemeClr>
+                          </a:solidFill>
+                          <a:prstDash val="dash"/>
+                          <a:tailEnd type="arrow" w="med" len="med"/>
+                        </a:ln>
+                      </wps:spPr>
+                      <wps:style>
+                        <a:lnRef idx="1">
+                          <a:schemeClr val="accent4"/>
+                        </a:lnRef>
+                        <a:fillRef idx="0">
+                          <a:schemeClr val="accent4"/>
+                        </a:fillRef>
+                        <a:effectRef idx="0">
+                          <a:schemeClr val="accent4"/>
+                        </a:effectRef>
+                        <a:fontRef idx="minor">
+                          <a:schemeClr val="tx1"/>
+                        </a:fontRef>
+                      </wps:style>
+                      <wps:bodyPr/>
+                    </wps:wsp>
+                  </a:graphicData>
+                </a:graphic>
+              </wp:anchor>
+            </w:drawing>
+          </mc:Choice>
+          <mc:Fallback>
+            <w:pict>
+              <v:shape id="_x0000_s1026" o:spid="_x0000_s1026" o:spt="32" type="#_x0000_t32" style="position:absolute;left:0pt;flip:x;margin-left:91.1pt;margin-top:211.7pt;height:0pt;width:228.65pt;z-index:254649344;mso-width-relative:page;mso-height-relative:page;" filled="f" stroked="t" coordsize="21600,21600" o:gfxdata="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">
+                <v:fill on="f" focussize="0,0"/>
+                <v:stroke weight="1.25pt" color="#F4B183 [1941]" miterlimit="8" joinstyle="miter" dashstyle="dash" endarrow="open"/>
+                <v:imagedata o:title=""/>
+                <o:lock v:ext="edit" aspectratio="f"/>
+              </v:shape>
+            </w:pict>
+          </mc:Fallback>
+        </mc:AlternateContent>
+      </w:r>
+      <w:r>
+        <w:rPr>
+          <w:sz w:val="24"/>
+        </w:rPr>
+        <mc:AlternateContent>
+          <mc:Choice Requires="wps">
+            <w:drawing>
+              <wp:anchor distT="0" distB="0" distL="114300" distR="114300" simplePos="0" relativeHeight="254757888" behindDoc="0" locked="0" layoutInCell="1" allowOverlap="1">
+                <wp:simplePos x="0" y="0"/>
+                <wp:positionH relativeFrom="column">
+                  <wp:posOffset>1958975</wp:posOffset>
+                </wp:positionH>
+                <wp:positionV relativeFrom="paragraph">
+                  <wp:posOffset>2384425</wp:posOffset>
+                </wp:positionV>
+                <wp:extent cx="1720215" cy="274955"/>
+                <wp:effectExtent l="0" t="0" r="0" b="0"/>
+                <wp:wrapNone/>
+                <wp:docPr id="61" name="文本框 61"/>
+                <wp:cNvGraphicFramePr/>
+                <a:graphic xmlns:a="http://schemas.openxmlformats.org/drawingml/2006/main">
+                  <a:graphicData uri="http://schemas.microsoft.com/office/word/2010/wordprocessingShape">
+                    <wps:wsp>
+                      <wps:cNvSpPr txBox="1"/>
+                      <wps:spPr>
+                        <a:xfrm>
+                          <a:off x="0" y="0"/>
+                          <a:ext cx="1720215" cy="274955"/>
+                        </a:xfrm>
+                        <a:prstGeom prst="rect">
+                          <a:avLst/>
+                        </a:prstGeom>
+                        <a:noFill/>
+                        <a:ln>
+                          <a:noFill/>
+                        </a:ln>
+                      </wps:spPr>
+                      <wps:style>
+                        <a:lnRef idx="2">
+                          <a:schemeClr val="accent6"/>
+                        </a:lnRef>
+                        <a:fillRef idx="1">
+                          <a:schemeClr val="lt1"/>
+                        </a:fillRef>
+                        <a:effectRef idx="0">
+                          <a:schemeClr val="accent6"/>
+                        </a:effectRef>
+                        <a:fontRef idx="minor">
+                          <a:schemeClr val="dk1"/>
+                        </a:fontRef>
+                      </wps:style>
+                      <wps:txbx>
+                        <w:txbxContent>
+                          <w:p>
+                            <w:pPr>
+                              <w:rPr>
+                                <w:rFonts w:hint="eastAsia"/>
+                                <w:lang w:val="en-US" w:eastAsia="zh-CN"/>
+                              </w:rPr>
+                            </w:pPr>
+                            <w:r>
+                              <w:rPr>
+                                <w:rFonts w:hint="eastAsia"/>
+                                <w:lang w:val="en-US" w:eastAsia="zh-CN"/>
+                              </w:rPr>
+                              <w:t>下发指令 CMD</w:t>
+                            </w:r>
+                          </w:p>
+                          <w:p>
+                            <w:pPr>
+                              <w:rPr>
+                                <w:rFonts w:hint="default"/>
+                                <w:lang w:val="en-US" w:eastAsia="zh-CN"/>
+                              </w:rPr>
+                            </w:pPr>
+                          </w:p>
+                        </w:txbxContent>
+                      </wps:txbx>
+                      <wps:bodyPr rot="0" spcFirstLastPara="0" vertOverflow="overflow" horzOverflow="overflow" vert="horz" wrap="square" lIns="91440" tIns="45720" rIns="91440" bIns="45720" numCol="1" spcCol="0" rtlCol="0" fromWordArt="0" anchor="t" anchorCtr="0" forceAA="0" compatLnSpc="1">
+                        <a:noAutofit/>
+                      </wps:bodyPr>
+                    </wps:wsp>
+                  </a:graphicData>
+                </a:graphic>
+              </wp:anchor>
+            </w:drawing>
+          </mc:Choice>
+          <mc:Fallback>
+            <w:pict>
+              <v:shape id="_x0000_s1026" o:spid="_x0000_s1026" o:spt="202" type="#_x0000_t202" style="position:absolute;left:0pt;margin-left:154.25pt;margin-top:187.75pt;height:21.65pt;width:135.45pt;z-index:254757888;mso-width-relative:page;mso-height-relative:page;" filled="f" stroked="f" coordsize="21600,21600" o:gfxdata="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">
+                <v:fill on="f" focussize="0,0"/>
+                <v:stroke on="f" weight="1pt" miterlimit="8" joinstyle="miter"/>
+                <v:imagedata o:title=""/>
+                <o:lock v:ext="edit" aspectratio="f"/>
+                <v:textbox>
+                  <w:txbxContent>
+                    <w:p>
+                      <w:pPr>
+                        <w:rPr>
+                          <w:rFonts w:hint="eastAsia"/>
+                          <w:lang w:val="en-US" w:eastAsia="zh-CN"/>
+                        </w:rPr>
+                      </w:pPr>
+                      <w:r>
+                        <w:rPr>
+                          <w:rFonts w:hint="eastAsia"/>
+                          <w:lang w:val="en-US" w:eastAsia="zh-CN"/>
+                        </w:rPr>
+                        <w:t>下发指令 CMD</w:t>
+                      </w:r>
+                    </w:p>
+                    <w:p>
+                      <w:pPr>
+                        <w:rPr>
+                          <w:rFonts w:hint="default"/>
+                          <w:lang w:val="en-US" w:eastAsia="zh-CN"/>
+                        </w:rPr>
+                      </w:pPr>
+                    </w:p>
+                  </w:txbxContent>
+                </v:textbox>
+              </v:shape>
+            </w:pict>
+          </mc:Fallback>
+        </mc:AlternateContent>
+      </w:r>
+      <w:r>
+        <w:rPr>
+          <w:sz w:val="24"/>
+        </w:rPr>
+        <mc:AlternateContent>
+          <mc:Choice Requires="wps">
+            <w:drawing>
+              <wp:anchor distT="0" distB="0" distL="114300" distR="114300" simplePos="0" relativeHeight="254563328" behindDoc="0" locked="0" layoutInCell="1" allowOverlap="1">
+                <wp:simplePos x="0" y="0"/>
+                <wp:positionH relativeFrom="column">
+                  <wp:posOffset>4177030</wp:posOffset>
+                </wp:positionH>
+                <wp:positionV relativeFrom="paragraph">
+                  <wp:posOffset>1189355</wp:posOffset>
+                </wp:positionV>
+                <wp:extent cx="1534160" cy="603885"/>
+                <wp:effectExtent l="0" t="0" r="0" b="0"/>
+                <wp:wrapNone/>
+                <wp:docPr id="64" name="文本框 64"/>
+                <wp:cNvGraphicFramePr/>
+                <a:graphic xmlns:a="http://schemas.openxmlformats.org/drawingml/2006/main">
+                  <a:graphicData uri="http://schemas.microsoft.com/office/word/2010/wordprocessingShape">
+                    <wps:wsp>
+                      <wps:cNvSpPr txBox="1"/>
+                      <wps:spPr>
+                        <a:xfrm>
+                          <a:off x="0" y="0"/>
+                          <a:ext cx="1534160" cy="603885"/>
+                        </a:xfrm>
+                        <a:prstGeom prst="rect">
+                          <a:avLst/>
+                        </a:prstGeom>
+                        <a:noFill/>
+                        <a:ln>
+                          <a:noFill/>
+                        </a:ln>
+                      </wps:spPr>
+                      <wps:style>
+                        <a:lnRef idx="2">
+                          <a:schemeClr val="accent6"/>
+                        </a:lnRef>
+                        <a:fillRef idx="1">
+                          <a:schemeClr val="lt1"/>
+                        </a:fillRef>
+                        <a:effectRef idx="0">
+                          <a:schemeClr val="accent6"/>
+                        </a:effectRef>
+                        <a:fontRef idx="minor">
+                          <a:schemeClr val="dk1"/>
+                        </a:fontRef>
+                      </wps:style>
+                      <wps:txbx>
+                        <w:txbxContent>
+                          <w:p>
+                            <w:pPr>
+                              <w:rPr>
+                                <w:rFonts w:hint="default"/>
+                                <w:lang w:val="en-US" w:eastAsia="zh-CN"/>
+                              </w:rPr>
+                            </w:pPr>
+                            <w:r>
+                              <w:rPr>
+                                <w:rFonts w:hint="eastAsia"/>
+                                <w:lang w:val="en-US" w:eastAsia="zh-CN"/>
+                              </w:rPr>
+                              <w:t>刷新插座实际状态</w:t>
+                            </w:r>
+                          </w:p>
+                          <w:p>
+                            <w:pPr>
+                              <w:rPr>
+                                <w:rFonts w:hint="default"/>
+                                <w:lang w:val="en-US" w:eastAsia="zh-CN"/>
+                              </w:rPr>
+                            </w:pPr>
+                            <w:r>
+                              <w:rPr>
+                                <w:rFonts w:hint="default"/>
+                                <w:lang w:val="en-US" w:eastAsia="zh-CN"/>
+                              </w:rPr>
+                              <w:t>更新活动时间</w:t>
+                            </w:r>
+                          </w:p>
+                        </w:txbxContent>
+                      </wps:txbx>
+                      <wps:bodyPr rot="0" spcFirstLastPara="0" vertOverflow="overflow" horzOverflow="overflow" vert="horz" wrap="square" lIns="91440" tIns="45720" rIns="91440" bIns="45720" numCol="1" spcCol="0" rtlCol="0" fromWordArt="0" anchor="t" anchorCtr="0" forceAA="0" compatLnSpc="1">
+                        <a:noAutofit/>
+                      </wps:bodyPr>
+                    </wps:wsp>
+                  </a:graphicData>
+                </a:graphic>
+              </wp:anchor>
+            </w:drawing>
+          </mc:Choice>
+          <mc:Fallback>
+            <w:pict>
+              <v:shape id="_x0000_s1026" o:spid="_x0000_s1026" o:spt="202" type="#_x0000_t202" style="position:absolute;left:0pt;margin-left:328.9pt;margin-top:93.65pt;height:47.55pt;width:120.8pt;z-index:254563328;mso-width-relative:page;mso-height-relative:page;" filled="f" stroked="f" coordsize="21600,21600" o:gfxdata="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">
+                <v:fill on="f" focussize="0,0"/>
+                <v:stroke on="f" weight="1pt" miterlimit="8" joinstyle="miter"/>
+                <v:imagedata o:title=""/>
+                <o:lock v:ext="edit" aspectratio="f"/>
+                <v:textbox>
+                  <w:txbxContent>
+                    <w:p>
+                      <w:pPr>
+                        <w:rPr>
+                          <w:rFonts w:hint="default"/>
+                          <w:lang w:val="en-US" w:eastAsia="zh-CN"/>
+                        </w:rPr>
+                      </w:pPr>
+                      <w:r>
+                        <w:rPr>
+                          <w:rFonts w:hint="eastAsia"/>
+                          <w:lang w:val="en-US" w:eastAsia="zh-CN"/>
+                        </w:rPr>
+                        <w:t>刷新插座实际状态</w:t>
+                      </w:r>
+                    </w:p>
+                    <w:p>
+                      <w:pPr>
+                        <w:rPr>
+                          <w:rFonts w:hint="default"/>
+                          <w:lang w:val="en-US" w:eastAsia="zh-CN"/>
+                        </w:rPr>
+                      </w:pPr>
+                      <w:r>
+                        <w:rPr>
+                          <w:rFonts w:hint="default"/>
+                          <w:lang w:val="en-US" w:eastAsia="zh-CN"/>
+                        </w:rPr>
+                        <w:t>更新活动时间</w:t>
+                      </w:r>
+                    </w:p>
+                  </w:txbxContent>
+                </v:textbox>
+              </v:shape>
+            </w:pict>
+          </mc:Fallback>
+        </mc:AlternateContent>
+      </w:r>
+      <w:r>
+        <w:rPr>
+          <w:sz w:val="24"/>
+        </w:rPr>
+        <mc:AlternateContent>
+          <mc:Choice Requires="wps">
+            <w:drawing>
+              <wp:anchor distT="0" distB="0" distL="114300" distR="114300" simplePos="0" relativeHeight="254529536" behindDoc="0" locked="0" layoutInCell="1" allowOverlap="1">
+                <wp:simplePos x="0" y="0"/>
+                <wp:positionH relativeFrom="column">
+                  <wp:posOffset>1918970</wp:posOffset>
+                </wp:positionH>
+                <wp:positionV relativeFrom="paragraph">
+                  <wp:posOffset>1226820</wp:posOffset>
+                </wp:positionV>
+                <wp:extent cx="1720215" cy="274955"/>
+                <wp:effectExtent l="0" t="0" r="0" b="0"/>
+                <wp:wrapNone/>
+                <wp:docPr id="65" name="文本框 65"/>
+                <wp:cNvGraphicFramePr/>
+                <a:graphic xmlns:a="http://schemas.openxmlformats.org/drawingml/2006/main">
+                  <a:graphicData uri="http://schemas.microsoft.com/office/word/2010/wordprocessingShape">
+                    <wps:wsp>
+                      <wps:cNvSpPr txBox="1"/>
+                      <wps:spPr>
+                        <a:xfrm>
+                          <a:off x="0" y="0"/>
+                          <a:ext cx="1720215" cy="274955"/>
+                        </a:xfrm>
+                        <a:prstGeom prst="rect">
+                          <a:avLst/>
+                        </a:prstGeom>
+                        <a:noFill/>
+                        <a:ln>
+                          <a:noFill/>
+                        </a:ln>
+                      </wps:spPr>
+                      <wps:style>
+                        <a:lnRef idx="2">
+                          <a:schemeClr val="accent6"/>
+                        </a:lnRef>
+                        <a:fillRef idx="1">
+                          <a:schemeClr val="lt1"/>
+                        </a:fillRef>
+                        <a:effectRef idx="0">
+                          <a:schemeClr val="accent6"/>
+                        </a:effectRef>
+                        <a:fontRef idx="minor">
+                          <a:schemeClr val="dk1"/>
+                        </a:fontRef>
+                      </wps:style>
+                      <wps:txbx>
+                        <w:txbxContent>
+                          <w:p>
+                            <w:pPr>
+                              <w:rPr>
+                                <w:rFonts w:hint="default"/>
+                                <w:u w:val="dotted"/>
+                                <w:lang w:val="en-US" w:eastAsia="zh-CN"/>
+                              </w:rPr>
+                            </w:pPr>
+                            <w:r>
+                              <w:rPr>
+                                <w:rFonts w:hint="eastAsia"/>
+                                <w:u w:val="dotted"/>
+                                <w:lang w:val="en-US" w:eastAsia="zh-CN"/>
+                              </w:rPr>
+                              <w:t>心跳报文(5分钟)</w:t>
+                            </w:r>
+                          </w:p>
+                          <w:p>
+                            <w:pPr>
+                              <w:rPr>
+                                <w:rFonts w:hint="default"/>
+                                <w:u w:val="dotted"/>
+                                <w:lang w:val="en-US" w:eastAsia="zh-CN"/>
+                              </w:rPr>
+                            </w:pPr>
+                          </w:p>
+                        </w:txbxContent>
+                      </wps:txbx>
+                      <wps:bodyPr rot="0" spcFirstLastPara="0" vertOverflow="overflow" horzOverflow="overflow" vert="horz" wrap="square" lIns="91440" tIns="45720" rIns="91440" bIns="45720" numCol="1" spcCol="0" rtlCol="0" fromWordArt="0" anchor="t" anchorCtr="0" forceAA="0" compatLnSpc="1">
+                        <a:noAutofit/>
+                      </wps:bodyPr>
+                    </wps:wsp>
+                  </a:graphicData>
+                </a:graphic>
+              </wp:anchor>
+            </w:drawing>
+          </mc:Choice>
+          <mc:Fallback>
+            <w:pict>
+              <v:shape id="_x0000_s1026" o:spid="_x0000_s1026" o:spt="202" type="#_x0000_t202" style="position:absolute;left:0pt;margin-left:151.1pt;margin-top:96.6pt;height:21.65pt;width:135.45pt;z-index:254529536;mso-width-relative:page;mso-height-relative:page;" filled="f" stroked="f" coordsize="21600,21600" o:gfxdata="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">
+                <v:fill on="f" focussize="0,0"/>
+                <v:stroke on="f" weight="1pt" miterlimit="8" joinstyle="miter"/>
+                <v:imagedata o:title=""/>
+                <o:lock v:ext="edit" aspectratio="f"/>
+                <v:textbox>
+                  <w:txbxContent>
+                    <w:p>
+                      <w:pPr>
+                        <w:rPr>
+                          <w:rFonts w:hint="default"/>
+                          <w:u w:val="dotted"/>
+                          <w:lang w:val="en-US" w:eastAsia="zh-CN"/>
+                        </w:rPr>
+                      </w:pPr>
+                      <w:r>
+                        <w:rPr>
+                          <w:rFonts w:hint="eastAsia"/>
+                          <w:u w:val="dotted"/>
+                          <w:lang w:val="en-US" w:eastAsia="zh-CN"/>
+                        </w:rPr>
+                        <w:t>心跳报文(5分钟)</w:t>
+                      </w:r>
+                    </w:p>
+                    <w:p>
+                      <w:pPr>
+                        <w:rPr>
+                          <w:rFonts w:hint="default"/>
+                          <w:u w:val="dotted"/>
+                          <w:lang w:val="en-US" w:eastAsia="zh-CN"/>
+                        </w:rPr>
+                      </w:pPr>
+                    </w:p>
+                  </w:txbxContent>
+                </v:textbox>
+              </v:shape>
+            </w:pict>
+          </mc:Fallback>
+        </mc:AlternateContent>
+      </w:r>
+      <w:r>
+        <w:rPr>
+          <w:sz w:val="24"/>
+        </w:rPr>
+        <mc:AlternateContent>
+          <mc:Choice Requires="wps">
+            <w:drawing>
+              <wp:anchor distT="0" distB="0" distL="114300" distR="114300" simplePos="0" relativeHeight="254507008" behindDoc="0" locked="0" layoutInCell="1" allowOverlap="1">
+                <wp:simplePos x="0" y="0"/>
+                <wp:positionH relativeFrom="column">
+                  <wp:posOffset>1136015</wp:posOffset>
+                </wp:positionH>
+                <wp:positionV relativeFrom="paragraph">
+                  <wp:posOffset>1510665</wp:posOffset>
+                </wp:positionV>
+                <wp:extent cx="2901315" cy="7620"/>
+                <wp:effectExtent l="0" t="52070" r="6985" b="54610"/>
+                <wp:wrapNone/>
+                <wp:docPr id="66" name="直接箭头连接符 66"/>
+                <wp:cNvGraphicFramePr/>
+                <a:graphic xmlns:a="http://schemas.openxmlformats.org/drawingml/2006/main">
+                  <a:graphicData uri="http://schemas.microsoft.com/office/word/2010/wordprocessingShape">
+                    <wps:wsp>
+                      <wps:cNvCnPr/>
+                      <wps:spPr>
+                        <a:xfrm flipV="1">
+                          <a:off x="0" y="0"/>
+                          <a:ext cx="2901315" cy="7620"/>
+                        </a:xfrm>
+                        <a:prstGeom prst="straightConnector1">
+                          <a:avLst/>
+                        </a:prstGeom>
+                        <a:ln w="15875">
+                          <a:solidFill>
+                            <a:schemeClr val="accent6">
+                              <a:lumMod val="60000"/>
+                              <a:lumOff val="40000"/>
+                            </a:schemeClr>
+                          </a:solidFill>
+                          <a:tailEnd type="arrow" w="med" len="med"/>
+                        </a:ln>
+                      </wps:spPr>
+                      <wps:style>
+                        <a:lnRef idx="1">
+                          <a:schemeClr val="accent4"/>
+                        </a:lnRef>
+                        <a:fillRef idx="0">
+                          <a:schemeClr val="accent4"/>
+                        </a:fillRef>
+                        <a:effectRef idx="0">
+                          <a:schemeClr val="accent4"/>
+                        </a:effectRef>
+                        <a:fontRef idx="minor">
+                          <a:schemeClr val="tx1"/>
+                        </a:fontRef>
+                      </wps:style>
+                      <wps:bodyPr/>
+                    </wps:wsp>
+                  </a:graphicData>
+                </a:graphic>
+              </wp:anchor>
+            </w:drawing>
+          </mc:Choice>
+          <mc:Fallback>
+            <w:pict>
+              <v:shape id="_x0000_s1026" o:spid="_x0000_s1026" o:spt="32" type="#_x0000_t32" style="position:absolute;left:0pt;flip:y;margin-left:89.45pt;margin-top:118.95pt;height:0.6pt;width:228.45pt;z-index:254507008;mso-width-relative:page;mso-height-relative:page;" filled="f" stroked="t" coordsize="21600,21600" o:gfxdata="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">
+                <v:fill on="f" focussize="0,0"/>
+                <v:stroke weight="1.25pt" color="#A9D18E [1945]" miterlimit="8" joinstyle="miter" endarrow="open"/>
+                <v:imagedata o:title=""/>
+                <o:lock v:ext="edit" aspectratio="f"/>
+              </v:shape>
+            </w:pict>
+          </mc:Fallback>
+        </mc:AlternateContent>
+      </w:r>
+      <w:r>
+        <w:rPr>
+          <w:sz w:val="24"/>
+        </w:rPr>
+        <mc:AlternateContent>
+          <mc:Choice Requires="wps">
+            <w:drawing>
+              <wp:anchor distT="0" distB="0" distL="114300" distR="114300" simplePos="0" relativeHeight="254488576" behindDoc="0" locked="0" layoutInCell="1" allowOverlap="1">
+                <wp:simplePos x="0" y="0"/>
+                <wp:positionH relativeFrom="column">
+                  <wp:posOffset>-242570</wp:posOffset>
+                </wp:positionH>
+                <wp:positionV relativeFrom="paragraph">
+                  <wp:posOffset>764540</wp:posOffset>
+                </wp:positionV>
+                <wp:extent cx="1350010" cy="1047115"/>
+                <wp:effectExtent l="0" t="0" r="0" b="0"/>
+                <wp:wrapNone/>
+                <wp:docPr id="68" name="文本框 68"/>
+                <wp:cNvGraphicFramePr/>
+                <a:graphic xmlns:a="http://schemas.openxmlformats.org/drawingml/2006/main">
+                  <a:graphicData uri="http://schemas.microsoft.com/office/word/2010/wordprocessingShape">
+                    <wps:wsp>
+                      <wps:cNvSpPr txBox="1"/>
+                      <wps:spPr>
+                        <a:xfrm>
+                          <a:off x="0" y="0"/>
+                          <a:ext cx="1350010" cy="1047115"/>
+                        </a:xfrm>
+                        <a:prstGeom prst="rect">
+                          <a:avLst/>
+                        </a:prstGeom>
+                        <a:noFill/>
+                        <a:ln>
+                          <a:noFill/>
+                        </a:ln>
+                      </wps:spPr>
+                      <wps:style>
+                        <a:lnRef idx="2">
+                          <a:schemeClr val="accent6"/>
+                        </a:lnRef>
+                        <a:fillRef idx="1">
+                          <a:schemeClr val="lt1"/>
+                        </a:fillRef>
+                        <a:effectRef idx="0">
+                          <a:schemeClr val="accent6"/>
+                        </a:effectRef>
+                        <a:fontRef idx="minor">
+                          <a:schemeClr val="dk1"/>
+                        </a:fontRef>
+                      </wps:style>
+                      <wps:txbx>
+                        <w:txbxContent>
+                          <w:p>
+                            <w:pPr>
+                              <w:rPr>
+                                <w:rFonts w:hint="eastAsia"/>
+                                <w:sz w:val="21"/>
+                                <w:szCs w:val="21"/>
+                                <w:lang w:val="en-US" w:eastAsia="zh-CN"/>
+                              </w:rPr>
+                            </w:pPr>
+                            <w:r>
+                              <w:rPr>
+                                <w:rFonts w:hint="eastAsia"/>
+                                <w:sz w:val="21"/>
+                                <w:szCs w:val="21"/>
+                                <w:lang w:val="en-US" w:eastAsia="zh-CN"/>
+                              </w:rPr>
+                              <w:t>完成两次握手</w:t>
+                            </w:r>
+                          </w:p>
+                          <w:p>
+                            <w:pPr>
+                              <w:rPr>
+                                <w:rFonts w:hint="default"/>
+                                <w:sz w:val="21"/>
+                                <w:szCs w:val="21"/>
+                                <w:lang w:val="en-US" w:eastAsia="zh-CN"/>
+                              </w:rPr>
+                            </w:pPr>
+                            <w:r>
+                              <w:rPr>
+                                <w:rFonts w:hint="eastAsia"/>
+                                <w:sz w:val="21"/>
+                                <w:szCs w:val="21"/>
+                                <w:lang w:val="en-US" w:eastAsia="zh-CN"/>
+                              </w:rPr>
+                              <w:t>按照中心下发的开关状态</w:t>
+                            </w:r>
+                          </w:p>
+                        </w:txbxContent>
+                      </wps:txbx>
+                      <wps:bodyPr rot="0" spcFirstLastPara="0" vertOverflow="overflow" horzOverflow="overflow" vert="horz" wrap="square" lIns="91440" tIns="45720" rIns="91440" bIns="45720" numCol="1" spcCol="0" rtlCol="0" fromWordArt="0" anchor="t" anchorCtr="0" forceAA="0" compatLnSpc="1">
+                        <a:noAutofit/>
+                      </wps:bodyPr>
+                    </wps:wsp>
+                  </a:graphicData>
+                </a:graphic>
+              </wp:anchor>
+            </w:drawing>
+          </mc:Choice>
+          <mc:Fallback>
+            <w:pict>
+              <v:shape id="_x0000_s1026" o:spid="_x0000_s1026" o:spt="202" type="#_x0000_t202" style="position:absolute;left:0pt;margin-left:-19.1pt;margin-top:60.2pt;height:82.45pt;width:106.3pt;z-index:254488576;mso-width-relative:page;mso-height-relative:page;" filled="f" stroked="f" coordsize="21600,21600" o:gfxdata="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">
+                <v:fill on="f" focussize="0,0"/>
+                <v:stroke on="f" weight="1pt" miterlimit="8" joinstyle="miter"/>
+                <v:imagedata o:title=""/>
+                <o:lock v:ext="edit" aspectratio="f"/>
+                <v:textbox>
+                  <w:txbxContent>
+                    <w:p>
+                      <w:pPr>
+                        <w:rPr>
+                          <w:rFonts w:hint="eastAsia"/>
+                          <w:sz w:val="21"/>
+                          <w:szCs w:val="21"/>
+                          <w:lang w:val="en-US" w:eastAsia="zh-CN"/>
+                        </w:rPr>
+                      </w:pPr>
+                      <w:r>
+                        <w:rPr>
+                          <w:rFonts w:hint="eastAsia"/>
+                          <w:sz w:val="21"/>
+                          <w:szCs w:val="21"/>
+                          <w:lang w:val="en-US" w:eastAsia="zh-CN"/>
+                        </w:rPr>
+                        <w:t>完成两次握手</w:t>
+                      </w:r>
+                    </w:p>
+                    <w:p>
+                      <w:pPr>
+                        <w:rPr>
+                          <w:rFonts w:hint="default"/>
+                          <w:sz w:val="21"/>
+                          <w:szCs w:val="21"/>
+                          <w:lang w:val="en-US" w:eastAsia="zh-CN"/>
+                        </w:rPr>
+                      </w:pPr>
+                      <w:r>
+                        <w:rPr>
+                          <w:rFonts w:hint="eastAsia"/>
+                          <w:sz w:val="21"/>
+                          <w:szCs w:val="21"/>
+                          <w:lang w:val="en-US" w:eastAsia="zh-CN"/>
+                        </w:rPr>
+                        <w:t>按照中心下发的开关状态</w:t>
+                      </w:r>
+                    </w:p>
+                  </w:txbxContent>
+                </v:textbox>
+              </v:shape>
+            </w:pict>
+          </mc:Fallback>
+        </mc:AlternateContent>
+      </w:r>
+      <w:r>
+        <w:rPr>
+          <w:sz w:val="24"/>
+        </w:rPr>
+        <mc:AlternateContent>
+          <mc:Choice Requires="wps">
+            <w:drawing>
+              <wp:anchor distT="0" distB="0" distL="114300" distR="114300" simplePos="0" relativeHeight="254454784" behindDoc="0" locked="0" layoutInCell="1" allowOverlap="1">
+                <wp:simplePos x="0" y="0"/>
+                <wp:positionH relativeFrom="column">
+                  <wp:posOffset>4133215</wp:posOffset>
+                </wp:positionH>
+                <wp:positionV relativeFrom="paragraph">
+                  <wp:posOffset>214630</wp:posOffset>
+                </wp:positionV>
+                <wp:extent cx="1752600" cy="585470"/>
+                <wp:effectExtent l="0" t="0" r="0" b="0"/>
+                <wp:wrapNone/>
+                <wp:docPr id="69" name="文本框 69"/>
+                <wp:cNvGraphicFramePr/>
+                <a:graphic xmlns:a="http://schemas.openxmlformats.org/drawingml/2006/main">
+                  <a:graphicData uri="http://schemas.microsoft.com/office/word/2010/wordprocessingShape">
+                    <wps:wsp>
+                      <wps:cNvSpPr txBox="1"/>
+                      <wps:spPr>
+                        <a:xfrm>
+                          <a:off x="0" y="0"/>
+                          <a:ext cx="1752600" cy="585470"/>
+                        </a:xfrm>
+                        <a:prstGeom prst="rect">
+                          <a:avLst/>
+                        </a:prstGeom>
+                        <a:noFill/>
+                        <a:ln>
+                          <a:noFill/>
+                        </a:ln>
+                      </wps:spPr>
+                      <wps:style>
+                        <a:lnRef idx="2">
+                          <a:schemeClr val="accent6"/>
+                        </a:lnRef>
+                        <a:fillRef idx="1">
+                          <a:schemeClr val="lt1"/>
+                        </a:fillRef>
+                        <a:effectRef idx="0">
+                          <a:schemeClr val="accent6"/>
+                        </a:effectRef>
+                        <a:fontRef idx="minor">
+                          <a:schemeClr val="dk1"/>
+                        </a:fontRef>
+                      </wps:style>
+                      <wps:txbx>
+                        <w:txbxContent>
+                          <w:p>
+                            <w:pPr>
+                              <w:rPr>
+                                <w:rFonts w:hint="eastAsia"/>
+                                <w:lang w:val="en-US" w:eastAsia="zh-CN"/>
+                              </w:rPr>
+                            </w:pPr>
+                            <w:r>
+                              <w:rPr>
+                                <w:rFonts w:hint="eastAsia"/>
+                                <w:lang w:val="en-US" w:eastAsia="zh-CN"/>
+                              </w:rPr>
+                              <w:t>首次上线，数据库中注册</w:t>
+                            </w:r>
+                          </w:p>
+                          <w:p>
+                            <w:pPr>
+                              <w:rPr>
+                                <w:rFonts w:hint="default"/>
+                                <w:lang w:val="en-US" w:eastAsia="zh-CN"/>
+                              </w:rPr>
+                            </w:pPr>
+                          </w:p>
+                        </w:txbxContent>
+                      </wps:txbx>
+                      <wps:bodyPr rot="0" spcFirstLastPara="0" vertOverflow="overflow" horzOverflow="overflow" vert="horz" wrap="square" lIns="91440" tIns="45720" rIns="91440" bIns="45720" numCol="1" spcCol="0" rtlCol="0" fromWordArt="0" anchor="t" anchorCtr="0" forceAA="0" compatLnSpc="1">
+                        <a:noAutofit/>
+                      </wps:bodyPr>
+                    </wps:wsp>
+                  </a:graphicData>
+                </a:graphic>
+              </wp:anchor>
+            </w:drawing>
+          </mc:Choice>
+          <mc:Fallback>
+            <w:pict>
+              <v:shape id="_x0000_s1026" o:spid="_x0000_s1026" o:spt="202" type="#_x0000_t202" style="position:absolute;left:0pt;margin-left:325.45pt;margin-top:16.9pt;height:46.1pt;width:138pt;z-index:254454784;mso-width-relative:page;mso-height-relative:page;" filled="f" stroked="f" coordsize="21600,21600" o:gfxdata="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">
+                <v:fill on="f" focussize="0,0"/>
+                <v:stroke on="f" weight="1pt" miterlimit="8" joinstyle="miter"/>
+                <v:imagedata o:title=""/>
+                <o:lock v:ext="edit" aspectratio="f"/>
+                <v:textbox>
+                  <w:txbxContent>
+                    <w:p>
+                      <w:pPr>
+                        <w:rPr>
+                          <w:rFonts w:hint="eastAsia"/>
+                          <w:lang w:val="en-US" w:eastAsia="zh-CN"/>
+                        </w:rPr>
+                      </w:pPr>
+                      <w:r>
+                        <w:rPr>
+                          <w:rFonts w:hint="eastAsia"/>
+                          <w:lang w:val="en-US" w:eastAsia="zh-CN"/>
+                        </w:rPr>
+                        <w:t>首次上线，数据库中注册</w:t>
+                      </w:r>
+                    </w:p>
+                    <w:p>
+                      <w:pPr>
+                        <w:rPr>
+                          <w:rFonts w:hint="default"/>
+                          <w:lang w:val="en-US" w:eastAsia="zh-CN"/>
+                        </w:rPr>
+                      </w:pPr>
+                    </w:p>
+                  </w:txbxContent>
+                </v:textbox>
+              </v:shape>
+            </w:pict>
+          </mc:Fallback>
+        </mc:AlternateContent>
+      </w:r>
+      <w:r>
+        <w:rPr>
+          <w:sz w:val="24"/>
+        </w:rPr>
+        <mc:AlternateContent>
+          <mc:Choice Requires="wps">
+            <w:drawing>
+              <wp:anchor distT="0" distB="0" distL="114300" distR="114300" simplePos="0" relativeHeight="254430208" behindDoc="0" locked="0" layoutInCell="1" allowOverlap="1">
+                <wp:simplePos x="0" y="0"/>
+                <wp:positionH relativeFrom="column">
+                  <wp:posOffset>1123950</wp:posOffset>
+                </wp:positionH>
+                <wp:positionV relativeFrom="paragraph">
+                  <wp:posOffset>493395</wp:posOffset>
+                </wp:positionV>
+                <wp:extent cx="2889250" cy="532130"/>
+                <wp:effectExtent l="0" t="4445" r="6350" b="34925"/>
+                <wp:wrapNone/>
+                <wp:docPr id="70" name="直接箭头连接符 70"/>
+                <wp:cNvGraphicFramePr/>
+                <a:graphic xmlns:a="http://schemas.openxmlformats.org/drawingml/2006/main">
+                  <a:graphicData uri="http://schemas.microsoft.com/office/word/2010/wordprocessingShape">
+                    <wps:wsp>
+                      <wps:cNvCnPr/>
+                      <wps:spPr>
+                        <a:xfrm flipH="1">
+                          <a:off x="2274570" y="1778000"/>
+                          <a:ext cx="2889250" cy="532130"/>
+                        </a:xfrm>
+                        <a:prstGeom prst="straightConnector1">
+                          <a:avLst/>
+                        </a:prstGeom>
+                        <a:ln>
+                          <a:prstDash val="dash"/>
+                          <a:tailEnd type="arrow" w="med" len="med"/>
+                        </a:ln>
+                      </wps:spPr>
+                      <wps:style>
+                        <a:lnRef idx="1">
+                          <a:schemeClr val="accent2"/>
+                        </a:lnRef>
+                        <a:fillRef idx="0">
+                          <a:schemeClr val="accent2"/>
+                        </a:fillRef>
+                        <a:effectRef idx="0">
+                          <a:schemeClr val="accent2"/>
+                        </a:effectRef>
+                        <a:fontRef idx="minor">
+                          <a:schemeClr val="tx1"/>
+                        </a:fontRef>
+                      </wps:style>
+                      <wps:bodyPr/>
+                    </wps:wsp>
+                  </a:graphicData>
+                </a:graphic>
+              </wp:anchor>
+            </w:drawing>
+          </mc:Choice>
+          <mc:Fallback>
+            <w:pict>
+              <v:shape id="_x0000_s1026" o:spid="_x0000_s1026" o:spt="32" type="#_x0000_t32" style="position:absolute;left:0pt;flip:x;margin-left:88.5pt;margin-top:38.85pt;height:41.9pt;width:227.5pt;z-index:254430208;mso-width-relative:page;mso-height-relative:page;" filled="f" stroked="t" coordsize="21600,21600" o:gfxdata="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">
+                <v:fill on="f" focussize="0,0"/>
+                <v:stroke weight="0.5pt" color="#ED7D31 [3205]" miterlimit="8" joinstyle="miter" dashstyle="dash" endarrow="open"/>
+                <v:imagedata o:title=""/>
+                <o:lock v:ext="edit" aspectratio="f"/>
+              </v:shape>
+            </w:pict>
+          </mc:Fallback>
+        </mc:AlternateContent>
+      </w:r>
+      <w:r>
+        <w:rPr>
+          <w:sz w:val="24"/>
+        </w:rPr>
+        <mc:AlternateContent>
+          <mc:Choice Requires="wps">
+            <w:drawing>
+              <wp:anchor distT="0" distB="0" distL="114300" distR="114300" simplePos="0" relativeHeight="254443520" behindDoc="0" locked="0" layoutInCell="1" allowOverlap="1">
+                <wp:simplePos x="0" y="0"/>
+                <wp:positionH relativeFrom="column">
+                  <wp:posOffset>1948815</wp:posOffset>
+                </wp:positionH>
+                <wp:positionV relativeFrom="paragraph">
+                  <wp:posOffset>732790</wp:posOffset>
+                </wp:positionV>
+                <wp:extent cx="1122045" cy="274955"/>
+                <wp:effectExtent l="0" t="0" r="0" b="0"/>
+                <wp:wrapNone/>
+                <wp:docPr id="71" name="文本框 71"/>
+                <wp:cNvGraphicFramePr/>
+                <a:graphic xmlns:a="http://schemas.openxmlformats.org/drawingml/2006/main">
+                  <a:graphicData uri="http://schemas.microsoft.com/office/word/2010/wordprocessingShape">
+                    <wps:wsp>
+                      <wps:cNvSpPr txBox="1"/>
+                      <wps:spPr>
+                        <a:xfrm>
+                          <a:off x="0" y="0"/>
+                          <a:ext cx="1122045" cy="274955"/>
+                        </a:xfrm>
+                        <a:prstGeom prst="rect">
+                          <a:avLst/>
+                        </a:prstGeom>
+                        <a:noFill/>
+                        <a:ln>
+                          <a:noFill/>
+                        </a:ln>
+                      </wps:spPr>
+                      <wps:style>
+                        <a:lnRef idx="2">
+                          <a:schemeClr val="accent6"/>
+                        </a:lnRef>
+                        <a:fillRef idx="1">
+                          <a:schemeClr val="lt1"/>
+                        </a:fillRef>
+                        <a:effectRef idx="0">
+                          <a:schemeClr val="accent6"/>
+                        </a:effectRef>
+                        <a:fontRef idx="minor">
+                          <a:schemeClr val="dk1"/>
+                        </a:fontRef>
+                      </wps:style>
+                      <wps:txbx>
+                        <w:txbxContent>
+                          <w:p>
+                            <w:pPr>
+                              <w:rPr>
+                                <w:rFonts w:hint="default" w:eastAsiaTheme="minorEastAsia"/>
+                                <w:lang w:val="en-US" w:eastAsia="zh-CN"/>
+                              </w:rPr>
+                            </w:pPr>
+                            <w:r>
+                              <w:rPr>
+                                <w:rFonts w:hint="eastAsia"/>
+                                <w:lang w:val="en-US" w:eastAsia="zh-CN"/>
+                              </w:rPr>
+                              <w:t>上线确认ACK</w:t>
+                            </w:r>
+                          </w:p>
+                        </w:txbxContent>
+                      </wps:txbx>
+                      <wps:bodyPr rot="0" spcFirstLastPara="0" vertOverflow="overflow" horzOverflow="overflow" vert="horz" wrap="square" lIns="91440" tIns="45720" rIns="91440" bIns="45720" numCol="1" spcCol="0" rtlCol="0" fromWordArt="0" anchor="t" anchorCtr="0" forceAA="0" compatLnSpc="1">
+                        <a:noAutofit/>
+                      </wps:bodyPr>
+                    </wps:wsp>
+                  </a:graphicData>
+                </a:graphic>
+              </wp:anchor>
+            </w:drawing>
+          </mc:Choice>
+          <mc:Fallback>
+            <w:pict>
+              <v:shape id="_x0000_s1026" o:spid="_x0000_s1026" o:spt="202" type="#_x0000_t202" style="position:absolute;left:0pt;margin-left:153.45pt;margin-top:57.7pt;height:21.65pt;width:88.35pt;z-index:254443520;mso-width-relative:page;mso-height-relative:page;" filled="f" stroked="f" coordsize="21600,21600" o:gfxdata="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">
+                <v:fill on="f" focussize="0,0"/>
+                <v:stroke on="f" weight="1pt" miterlimit="8" joinstyle="miter"/>
+                <v:imagedata o:title=""/>
+                <o:lock v:ext="edit" aspectratio="f"/>
+                <v:textbox>
+                  <w:txbxContent>
+                    <w:p>
+                      <w:pPr>
+                        <w:rPr>
+                          <w:rFonts w:hint="default" w:eastAsiaTheme="minorEastAsia"/>
+                          <w:lang w:val="en-US" w:eastAsia="zh-CN"/>
+                        </w:rPr>
+                      </w:pPr>
+                      <w:r>
+                        <w:rPr>
+                          <w:rFonts w:hint="eastAsia"/>
+                          <w:lang w:val="en-US" w:eastAsia="zh-CN"/>
+                        </w:rPr>
+                        <w:t>上线确认ACK</w:t>
+                      </w:r>
+                    </w:p>
+                  </w:txbxContent>
+                </v:textbox>
+              </v:shape>
+            </w:pict>
+          </mc:Fallback>
+        </mc:AlternateContent>
+      </w:r>
+      <w:r>
+        <w:rPr>
+          <w:sz w:val="24"/>
+        </w:rPr>
+        <mc:AlternateContent>
+          <mc:Choice Requires="wps">
+            <w:drawing>
+              <wp:anchor distT="0" distB="0" distL="114300" distR="114300" simplePos="0" relativeHeight="254432256" behindDoc="0" locked="0" layoutInCell="1" allowOverlap="1">
+                <wp:simplePos x="0" y="0"/>
+                <wp:positionH relativeFrom="column">
+                  <wp:posOffset>1936115</wp:posOffset>
+                </wp:positionH>
+                <wp:positionV relativeFrom="paragraph">
+                  <wp:posOffset>144780</wp:posOffset>
+                </wp:positionV>
+                <wp:extent cx="1122045" cy="274955"/>
+                <wp:effectExtent l="0" t="0" r="0" b="0"/>
+                <wp:wrapNone/>
+                <wp:docPr id="72" name="文本框 72"/>
+                <wp:cNvGraphicFramePr/>
+                <a:graphic xmlns:a="http://schemas.openxmlformats.org/drawingml/2006/main">
+                  <a:graphicData uri="http://schemas.microsoft.com/office/word/2010/wordprocessingShape">
+                    <wps:wsp>
+                      <wps:cNvSpPr txBox="1"/>
+                      <wps:spPr>
+                        <a:xfrm>
+                          <a:off x="3079115" y="1124585"/>
+                          <a:ext cx="1122045" cy="274955"/>
+                        </a:xfrm>
+                        <a:prstGeom prst="rect">
+                          <a:avLst/>
+                        </a:prstGeom>
+                        <a:noFill/>
+                        <a:ln>
+                          <a:noFill/>
+                        </a:ln>
+                      </wps:spPr>
+                      <wps:style>
+                        <a:lnRef idx="2">
+                          <a:schemeClr val="accent6"/>
+                        </a:lnRef>
+                        <a:fillRef idx="1">
+                          <a:schemeClr val="lt1"/>
+                        </a:fillRef>
+                        <a:effectRef idx="0">
+                          <a:schemeClr val="accent6"/>
+                        </a:effectRef>
+                        <a:fontRef idx="minor">
+                          <a:schemeClr val="dk1"/>
+                        </a:fontRef>
+                      </wps:style>
+                      <wps:txbx>
+                        <w:txbxContent>
+                          <w:p>
+                            <w:pPr>
+                              <w:rPr>
+                                <w:rFonts w:hint="default" w:eastAsiaTheme="minorEastAsia"/>
+                                <w:lang w:val="en-US" w:eastAsia="zh-CN"/>
+                              </w:rPr>
+                            </w:pPr>
+                            <w:r>
+                              <w:rPr>
+                                <w:rFonts w:hint="eastAsia"/>
+                                <w:lang w:val="en-US" w:eastAsia="zh-CN"/>
+                              </w:rPr>
+                              <w:t>上线SYN</w:t>
+                            </w:r>
+                          </w:p>
+                        </w:txbxContent>
+                      </wps:txbx>
+                      <wps:bodyPr rot="0" spcFirstLastPara="0" vertOverflow="overflow" horzOverflow="overflow" vert="horz" wrap="square" lIns="91440" tIns="45720" rIns="91440" bIns="45720" numCol="1" spcCol="0" rtlCol="0" fromWordArt="0" anchor="t" anchorCtr="0" forceAA="0" compatLnSpc="1">
+                        <a:noAutofit/>
+                      </wps:bodyPr>
+                    </wps:wsp>
+                  </a:graphicData>
+                </a:graphic>
+              </wp:anchor>
+            </w:drawing>
+          </mc:Choice>
+          <mc:Fallback>
+            <w:pict>
+              <v:shape id="_x0000_s1026" o:spid="_x0000_s1026" o:spt="202" type="#_x0000_t202" style="position:absolute;left:0pt;margin-left:152.45pt;margin-top:11.4pt;height:21.65pt;width:88.35pt;z-index:254432256;mso-width-relative:page;mso-height-relative:page;" filled="f" stroked="f" coordsize="21600,21600" o:gfxdata="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">
+                <v:fill on="f" focussize="0,0"/>
+                <v:stroke on="f" weight="1pt" miterlimit="8" joinstyle="miter"/>
+                <v:imagedata o:title=""/>
+                <o:lock v:ext="edit" aspectratio="f"/>
+                <v:textbox>
+                  <w:txbxContent>
+                    <w:p>
+                      <w:pPr>
+                        <w:rPr>
+                          <w:rFonts w:hint="default" w:eastAsiaTheme="minorEastAsia"/>
+                          <w:lang w:val="en-US" w:eastAsia="zh-CN"/>
+                        </w:rPr>
+                      </w:pPr>
+                      <w:r>
+                        <w:rPr>
+                          <w:rFonts w:hint="eastAsia"/>
+                          <w:lang w:val="en-US" w:eastAsia="zh-CN"/>
+                        </w:rPr>
+                        <w:t>上线SYN</w:t>
+                      </w:r>
+                    </w:p>
+                  </w:txbxContent>
+                </v:textbox>
+              </v:shape>
+            </w:pict>
+          </mc:Fallback>
+        </mc:AlternateContent>
+      </w:r>
+      <w:r>
+        <w:rPr>
+          <w:sz w:val="24"/>
+        </w:rPr>
+        <mc:AlternateContent>
+          <mc:Choice Requires="wps">
+            <w:drawing>
+              <wp:anchor distT="0" distB="0" distL="114300" distR="114300" simplePos="0" relativeHeight="254429184" behindDoc="0" locked="0" layoutInCell="1" allowOverlap="1">
+                <wp:simplePos x="0" y="0"/>
+                <wp:positionH relativeFrom="column">
+                  <wp:posOffset>1131570</wp:posOffset>
+                </wp:positionH>
+                <wp:positionV relativeFrom="paragraph">
+                  <wp:posOffset>434975</wp:posOffset>
+                </wp:positionV>
+                <wp:extent cx="2901315" cy="7620"/>
+                <wp:effectExtent l="0" t="48895" r="6985" b="45085"/>
+                <wp:wrapNone/>
+                <wp:docPr id="73" name="直接箭头连接符 73"/>
+                <wp:cNvGraphicFramePr/>
+                <a:graphic xmlns:a="http://schemas.openxmlformats.org/drawingml/2006/main">
+                  <a:graphicData uri="http://schemas.microsoft.com/office/word/2010/wordprocessingShape">
+                    <wps:wsp>
+                      <wps:cNvCnPr/>
+                      <wps:spPr>
+                        <a:xfrm flipV="1">
+                          <a:off x="2274570" y="1261110"/>
+                          <a:ext cx="2901315" cy="7620"/>
+                        </a:xfrm>
+                        <a:prstGeom prst="straightConnector1">
+                          <a:avLst/>
+                        </a:prstGeom>
+                        <a:ln>
+                          <a:tailEnd type="arrow" w="med" len="med"/>
+                        </a:ln>
+                      </wps:spPr>
+                      <wps:style>
+                        <a:lnRef idx="1">
+                          <a:schemeClr val="accent4"/>
+                        </a:lnRef>
+                        <a:fillRef idx="0">
+                          <a:schemeClr val="accent4"/>
+                        </a:fillRef>
+                        <a:effectRef idx="0">
+                          <a:schemeClr val="accent4"/>
+                        </a:effectRef>
+                        <a:fontRef idx="minor">
+                          <a:schemeClr val="tx1"/>
+                        </a:fontRef>
+                      </wps:style>
+                      <wps:bodyPr/>
+                    </wps:wsp>
+                  </a:graphicData>
+                </a:graphic>
+              </wp:anchor>
+            </w:drawing>
+          </mc:Choice>
+          <mc:Fallback>
+            <w:pict>
+              <v:shape id="_x0000_s1026" o:spid="_x0000_s1026" o:spt="32" type="#_x0000_t32" style="position:absolute;left:0pt;flip:y;margin-left:89.1pt;margin-top:34.25pt;height:0.6pt;width:228.45pt;z-index:254429184;mso-width-relative:page;mso-height-relative:page;" filled="f" stroked="t" coordsize="21600,21600" o:gfxdata="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">
+                <v:fill on="f" focussize="0,0"/>
+                <v:stroke weight="0.5pt" color="#FFC000 [3207]" miterlimit="8" joinstyle="miter" endarrow="open"/>
+                <v:imagedata o:title=""/>
+                <o:lock v:ext="edit" aspectratio="f"/>
+              </v:shape>
+            </w:pict>
+          </mc:Fallback>
+        </mc:AlternateContent>
+      </w:r>
+      <w:r>
+        <w:rPr>
+          <w:sz w:val="24"/>
+        </w:rPr>
+        <mc:AlternateContent>
+          <mc:Choice Requires="wpc">
+            <w:drawing>
+              <wp:inline distT="0" distB="0" distL="114300" distR="114300">
+                <wp:extent cx="5274310" cy="3072130"/>
+                <wp:effectExtent l="0" t="0" r="0" b="1270"/>
+                <wp:docPr id="74" name="画布 74"/>
+                <wp:cNvGraphicFramePr/>
+                <a:graphic xmlns:a="http://schemas.openxmlformats.org/drawingml/2006/main">
+                  <a:graphicData uri="http://schemas.microsoft.com/office/word/2010/wordprocessingCanvas">
+                    <wpc:wpc>
+                      <wpc:bg/>
+                      <wpc:whole/>
+                      <wps:wsp>
+                        <wps:cNvPr id="75" name="直接连接符 33"/>
+                        <wps:cNvCnPr/>
+                        <wps:spPr>
+                          <a:xfrm>
+                            <a:off x="1131570" y="81915"/>
+                            <a:ext cx="7620" cy="2990215"/>
+                          </a:xfrm>
+                          <a:prstGeom prst="line">
+                            <a:avLst/>
+                          </a:prstGeom>
+                          <a:ln w="28575">
+                            <a:solidFill>
+                              <a:schemeClr val="accent1"/>
+                            </a:solidFill>
+                          </a:ln>
+                        </wps:spPr>
+                        <wps:style>
+                          <a:lnRef idx="1">
+                            <a:schemeClr val="accent1"/>
+                          </a:lnRef>
+                          <a:fillRef idx="0">
+                            <a:schemeClr val="accent1"/>
+                          </a:fillRef>
+                          <a:effectRef idx="0">
+                            <a:schemeClr val="accent1"/>
+                          </a:effectRef>
+                          <a:fontRef idx="minor">
+                            <a:schemeClr val="tx1"/>
+                          </a:fontRef>
+                        </wps:style>
+                        <wps:bodyPr/>
+                      </wps:wsp>
+                      <wps:wsp>
+                        <wps:cNvPr id="76" name="直接连接符 34"/>
+                        <wps:cNvCnPr/>
+                        <wps:spPr>
+                          <a:xfrm>
+                            <a:off x="4040505" y="81915"/>
+                            <a:ext cx="7620" cy="2990215"/>
+                          </a:xfrm>
+                          <a:prstGeom prst="line">
+                            <a:avLst/>
+                          </a:prstGeom>
+                          <a:ln w="31750"/>
+                        </wps:spPr>
+                        <wps:style>
+                          <a:lnRef idx="1">
+                            <a:schemeClr val="accent1"/>
+                          </a:lnRef>
+                          <a:fillRef idx="0">
+                            <a:schemeClr val="accent1"/>
+                          </a:fillRef>
+                          <a:effectRef idx="0">
+                            <a:schemeClr val="accent1"/>
+                          </a:effectRef>
+                          <a:fontRef idx="minor">
+                            <a:schemeClr val="tx1"/>
+                          </a:fontRef>
+                        </wps:style>
+                        <wps:bodyPr/>
+                      </wps:wsp>
+                    </wpc:wpc>
+                  </a:graphicData>
+                </a:graphic>
+              </wp:inline>
+            </w:drawing>
+          </mc:Choice>
+          <mc:Fallback>
+            <w:pict>
+              <v:group id="_x0000_s1026" o:spid="_x0000_s1026" o:spt="203" style="height:241.9pt;width:415.3pt;" coordsize="5274310,3072130" editas="canvas" o:gfxdata="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">
+                <o:lock v:ext="edit" aspectratio="f"/>
+                <v:shape id="_x0000_s1026" o:spid="_x0000_s1026" style="position:absolute;left:0;top:0;height:3072130;width:5274310;" filled="f" stroked="f" coordsize="21600,21600" o:gfxdata="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">
+                  <v:fill on="f" focussize="0,0"/>
+                  <v:stroke on="f"/>
+                  <v:imagedata o:title=""/>
+                  <o:lock v:ext="edit" aspectratio="f"/>
+                </v:shape>
+                <v:line id="直接连接符 33" o:spid="_x0000_s1026" o:spt="20" style="position:absolute;left:1131570;top:81915;height:2990215;width:7620;" filled="f" stroked="t" coordsize="21600,21600" o:gfxdata="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">
+                  <v:fill on="f" focussize="0,0"/>
+                  <v:stroke weight="2.25pt" color="#5B9BD5 [3204]" miterlimit="8" joinstyle="miter"/>
+                  <v:imagedata o:title=""/>
+                  <o:lock v:ext="edit" aspectratio="f"/>
+                </v:line>
+                <v:line id="直接连接符 34" o:spid="_x0000_s1026" o:spt="20" style="position:absolute;left:4040505;top:81915;height:2990215;width:7620;" filled="f" stroked="t" coordsize="21600,21600" o:gfxdata="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">
+                  <v:fill on="f" focussize="0,0"/>
+                  <v:stroke weight="2.5pt" color="#5B9BD5 [3204]" miterlimit="8" joinstyle="miter"/>
+                  <v:imagedata o:title=""/>
+                  <o:lock v:ext="edit" aspectratio="f"/>
+                </v:line>
+                <w10:wrap type="none"/>
+                <w10:anchorlock/>
+              </v:group>
+            </w:pict>
+          </mc:Fallback>
+        </mc:AlternateContent>
+      </w:r>
+    </w:p>
+    <w:p>
+      <w:pPr>
+        <w:spacing w:line="360" w:lineRule="auto"/>
+        <w:jc w:val="both"/>
+        <w:rPr>
+          <w:sz w:val="24"/>
+        </w:rPr>
+      </w:pPr>
+    </w:p>
+    <w:p>
+      <w:pPr>
+        <w:pStyle w:val="4"/>
+        <w:bidi w:val="0"/>
+        <w:rPr>
+          <w:rFonts w:hint="default" w:ascii="方正粗黑宋简体" w:hAnsi="方正粗黑宋简体" w:eastAsia="方正粗黑宋简体" w:cs="方正粗黑宋简体"/>
+          <w:b w:val="0"/>
+          <w:bCs/>
+          <w:sz w:val="28"/>
+          <w:szCs w:val="28"/>
+          <w:lang w:val="en-US" w:eastAsia="zh-CN"/>
+        </w:rPr>
+      </w:pPr>
+      <w:r>
+        <w:rPr>
+          <w:rFonts w:hint="eastAsia" w:ascii="方正粗黑宋简体" w:hAnsi="方正粗黑宋简体" w:eastAsia="方正粗黑宋简体" w:cs="方正粗黑宋简体"/>
+          <w:b w:val="0"/>
+          <w:bCs/>
+          <w:sz w:val="28"/>
+          <w:szCs w:val="28"/>
+          <w:lang w:val="en-US" w:eastAsia="zh-CN"/>
+        </w:rPr>
+        <w:t>3.3.3通信报文格式</w:t>
+      </w:r>
+    </w:p>
+    <w:tbl>
+      <w:tblPr>
+        <w:tblStyle w:val="11"/>
+        <w:tblW w:w="0" w:type="auto"/>
+        <w:tblInd w:w="0" w:type="dxa"/>
+        <w:tblBorders>
+          <w:top w:val="single" w:color="auto" w:sz="4" w:space="0"/>
+          <w:left w:val="single" w:color="auto" w:sz="4" w:space="0"/>
+          <w:bottom w:val="single" w:color="auto" w:sz="4" w:space="0"/>
+          <w:right w:val="single" w:color="auto" w:sz="4" w:space="0"/>
+          <w:insideH w:val="single" w:color="auto" w:sz="4" w:space="0"/>
+          <w:insideV w:val="single" w:color="auto" w:sz="4" w:space="0"/>
+        </w:tblBorders>
+        <w:tblLayout w:type="fixed"/>
+        <w:tblCellMar>
+          <w:top w:w="0" w:type="dxa"/>
+          <w:left w:w="108" w:type="dxa"/>
+          <w:bottom w:w="0" w:type="dxa"/>
+          <w:right w:w="108" w:type="dxa"/>
+        </w:tblCellMar>
+      </w:tblPr>
+      <w:tblGrid>
+        <w:gridCol w:w="1178"/>
+        <w:gridCol w:w="1146"/>
+        <w:gridCol w:w="6198"/>
+      </w:tblGrid>
+      <w:tr>
+        <w:tblPrEx>
+          <w:tblBorders>
+            <w:top w:val="single" w:color="auto" w:sz="4" w:space="0"/>
+            <w:left w:val="single" w:color="auto" w:sz="4" w:space="0"/>
+            <w:bottom w:val="single" w:color="auto" w:sz="4" w:space="0"/>
+            <w:right w:val="single" w:color="auto" w:sz="4" w:space="0"/>
+            <w:insideH w:val="single" w:color="auto" w:sz="4" w:space="0"/>
+            <w:insideV w:val="single" w:color="auto" w:sz="4" w:space="0"/>
+          </w:tblBorders>
+          <w:tblCellMar>
+            <w:top w:w="0" w:type="dxa"/>
+            <w:left w:w="108" w:type="dxa"/>
+            <w:bottom w:w="0" w:type="dxa"/>
+            <w:right w:w="108" w:type="dxa"/>
+          </w:tblCellMar>
+        </w:tblPrEx>
+        <w:tc>
+          <w:tcPr>
+            <w:tcW w:w="1178" w:type="dxa"/>
+          </w:tcPr>
+          <w:p>
+            <w:pPr>
+              <w:spacing w:line="360" w:lineRule="auto"/>
+              <w:jc w:val="both"/>
+              <w:rPr>
+                <w:rFonts w:hint="default" w:eastAsiaTheme="minorEastAsia"/>
+                <w:b/>
+                <w:bCs/>
+                <w:sz w:val="18"/>
+                <w:szCs w:val="18"/>
+                <w:vertAlign w:val="baseline"/>
+                <w:lang w:val="en-US" w:eastAsia="zh-CN"/>
+              </w:rPr>
+            </w:pPr>
+            <w:r>
+              <w:rPr>
+                <w:rFonts w:hint="eastAsia"/>
+                <w:b/>
+                <w:bCs/>
+                <w:sz w:val="18"/>
+                <w:szCs w:val="18"/>
+                <w:vertAlign w:val="baseline"/>
+                <w:lang w:val="en-US" w:eastAsia="zh-CN"/>
+              </w:rPr>
+              <w:t>报文类型</w:t>
+            </w:r>
+          </w:p>
+        </w:tc>
+        <w:tc>
+          <w:tcPr>
+            <w:tcW w:w="1146" w:type="dxa"/>
+          </w:tcPr>
+          <w:p>
+            <w:pPr>
+              <w:spacing w:line="360" w:lineRule="auto"/>
+              <w:jc w:val="both"/>
+              <w:rPr>
+                <w:rFonts w:hint="eastAsia" w:eastAsiaTheme="minorEastAsia"/>
+                <w:b/>
+                <w:bCs/>
+                <w:sz w:val="18"/>
+                <w:szCs w:val="18"/>
+                <w:vertAlign w:val="baseline"/>
+                <w:lang w:val="en-US" w:eastAsia="zh-CN"/>
+              </w:rPr>
+            </w:pPr>
+            <w:r>
+              <w:rPr>
+                <w:rFonts w:hint="eastAsia"/>
+                <w:b/>
+                <w:bCs/>
+                <w:sz w:val="18"/>
+                <w:szCs w:val="18"/>
+                <w:vertAlign w:val="baseline"/>
+                <w:lang w:val="en-US" w:eastAsia="zh-CN"/>
+              </w:rPr>
+              <w:t>发起方</w:t>
+            </w:r>
+          </w:p>
+        </w:tc>
+        <w:tc>
+          <w:tcPr>
+            <w:tcW w:w="6198" w:type="dxa"/>
+          </w:tcPr>
+          <w:p>
+            <w:pPr>
+              <w:spacing w:line="360" w:lineRule="auto"/>
+              <w:jc w:val="both"/>
+              <w:rPr>
+                <w:rFonts w:hint="eastAsia" w:eastAsiaTheme="minorEastAsia"/>
+                <w:b/>
+                <w:bCs/>
+                <w:sz w:val="18"/>
+                <w:szCs w:val="18"/>
+                <w:vertAlign w:val="baseline"/>
+                <w:lang w:val="en-US" w:eastAsia="zh-CN"/>
+              </w:rPr>
+            </w:pPr>
+            <w:r>
+              <w:rPr>
+                <w:rFonts w:hint="eastAsia"/>
+                <w:b/>
+                <w:bCs/>
+                <w:sz w:val="18"/>
+                <w:szCs w:val="18"/>
+                <w:vertAlign w:val="baseline"/>
+                <w:lang w:val="en-US" w:eastAsia="zh-CN"/>
+              </w:rPr>
+              <w:t>报文格式</w:t>
+            </w:r>
+          </w:p>
+        </w:tc>
+      </w:tr>
+      <w:tr>
+        <w:tblPrEx>
+          <w:tblBorders>
+            <w:top w:val="single" w:color="auto" w:sz="4" w:space="0"/>
+            <w:left w:val="single" w:color="auto" w:sz="4" w:space="0"/>
+            <w:bottom w:val="single" w:color="auto" w:sz="4" w:space="0"/>
+            <w:right w:val="single" w:color="auto" w:sz="4" w:space="0"/>
+            <w:insideH w:val="single" w:color="auto" w:sz="4" w:space="0"/>
+            <w:insideV w:val="single" w:color="auto" w:sz="4" w:space="0"/>
+          </w:tblBorders>
+          <w:tblCellMar>
+            <w:top w:w="0" w:type="dxa"/>
+            <w:left w:w="108" w:type="dxa"/>
+            <w:bottom w:w="0" w:type="dxa"/>
+            <w:right w:w="108" w:type="dxa"/>
+          </w:tblCellMar>
+        </w:tblPrEx>
+        <w:tc>
+          <w:tcPr>
+            <w:tcW w:w="1178" w:type="dxa"/>
+          </w:tcPr>
+          <w:p>
+            <w:pPr>
+              <w:spacing w:line="360" w:lineRule="auto"/>
+              <w:jc w:val="both"/>
+              <w:rPr>
+                <w:b w:val="0"/>
+                <w:bCs w:val="0"/>
+                <w:sz w:val="18"/>
+                <w:szCs w:val="18"/>
+                <w:vertAlign w:val="baseline"/>
+              </w:rPr>
+            </w:pPr>
+            <w:r>
+              <w:rPr>
+                <w:rFonts w:hint="eastAsia"/>
+                <w:b w:val="0"/>
+                <w:bCs w:val="0"/>
+                <w:sz w:val="18"/>
+                <w:szCs w:val="18"/>
+                <w:lang w:val="en-US" w:eastAsia="zh-CN"/>
+              </w:rPr>
+              <w:t>上线请求报文</w:t>
+            </w:r>
+          </w:p>
+        </w:tc>
+        <w:tc>
+          <w:tcPr>
+            <w:tcW w:w="1146" w:type="dxa"/>
+          </w:tcPr>
+          <w:p>
+            <w:pPr>
+              <w:spacing w:line="360" w:lineRule="auto"/>
+              <w:jc w:val="both"/>
+              <w:rPr>
+                <w:rFonts w:hint="default" w:eastAsiaTheme="minorEastAsia"/>
+                <w:sz w:val="18"/>
+                <w:szCs w:val="18"/>
+                <w:vertAlign w:val="baseline"/>
+                <w:lang w:val="en-US" w:eastAsia="zh-CN"/>
+              </w:rPr>
+            </w:pPr>
+            <w:r>
+              <w:rPr>
+                <w:rFonts w:hint="eastAsia"/>
+                <w:sz w:val="18"/>
+                <w:szCs w:val="18"/>
+                <w:vertAlign w:val="baseline"/>
+                <w:lang w:val="en-US" w:eastAsia="zh-CN"/>
+              </w:rPr>
+              <w:t>终端</w:t>
+            </w:r>
+          </w:p>
+        </w:tc>
+        <w:tc>
+          <w:tcPr>
+            <w:tcW w:w="6198" w:type="dxa"/>
+          </w:tcPr>
+          <w:p>
+            <w:pPr>
+              <w:spacing w:line="360" w:lineRule="auto"/>
+              <w:jc w:val="both"/>
+              <w:rPr>
+                <w:rFonts w:hint="eastAsia"/>
+                <w:b w:val="0"/>
+                <w:bCs w:val="0"/>
+                <w:sz w:val="18"/>
+                <w:szCs w:val="18"/>
+                <w:lang w:val="en-US" w:eastAsia="zh-CN"/>
+              </w:rPr>
+            </w:pPr>
+            <w:r>
+              <w:rPr>
+                <w:rFonts w:hint="eastAsia"/>
+                <w:b w:val="0"/>
+                <w:bCs w:val="0"/>
+                <w:sz w:val="18"/>
+                <w:szCs w:val="18"/>
+                <w:lang w:val="en-US" w:eastAsia="zh-CN"/>
+              </w:rPr>
+              <w:t>{deviceCode:</w:t>
+            </w:r>
+            <w:r>
+              <w:rPr>
+                <w:rFonts w:hint="default"/>
+                <w:b w:val="0"/>
+                <w:bCs w:val="0"/>
+                <w:sz w:val="18"/>
+                <w:szCs w:val="18"/>
+                <w:lang w:val="en-US" w:eastAsia="zh-CN"/>
+              </w:rPr>
+              <w:t>”66776c7a-c8f4-4143-bfac-b9813fdec4ef”</w:t>
+            </w:r>
+            <w:r>
+              <w:rPr>
+                <w:rFonts w:hint="eastAsia"/>
+                <w:b w:val="0"/>
+                <w:bCs w:val="0"/>
+                <w:sz w:val="18"/>
+                <w:szCs w:val="18"/>
+                <w:lang w:val="en-US" w:eastAsia="zh-CN"/>
+              </w:rPr>
+              <w:t>,ip:</w:t>
+            </w:r>
+            <w:r>
+              <w:rPr>
+                <w:rFonts w:hint="default"/>
+                <w:b w:val="0"/>
+                <w:bCs w:val="0"/>
+                <w:sz w:val="18"/>
+                <w:szCs w:val="18"/>
+                <w:lang w:val="en-US" w:eastAsia="zh-CN"/>
+              </w:rPr>
+              <w:t>”</w:t>
+            </w:r>
+            <w:r>
+              <w:rPr>
+                <w:rFonts w:hint="eastAsia"/>
+                <w:b w:val="0"/>
+                <w:bCs w:val="0"/>
+                <w:sz w:val="18"/>
+                <w:szCs w:val="18"/>
+                <w:lang w:val="en-US" w:eastAsia="zh-CN"/>
+              </w:rPr>
+              <w:t>192.168.100.115</w:t>
+            </w:r>
+            <w:r>
+              <w:rPr>
+                <w:rFonts w:hint="default"/>
+                <w:b w:val="0"/>
+                <w:bCs w:val="0"/>
+                <w:sz w:val="18"/>
+                <w:szCs w:val="18"/>
+                <w:lang w:val="en-US" w:eastAsia="zh-CN"/>
+              </w:rPr>
+              <w:t>”</w:t>
+            </w:r>
+            <w:r>
+              <w:rPr>
+                <w:rFonts w:hint="eastAsia"/>
+                <w:b w:val="0"/>
+                <w:bCs w:val="0"/>
+                <w:sz w:val="18"/>
+                <w:szCs w:val="18"/>
+                <w:lang w:val="en-US" w:eastAsia="zh-CN"/>
+              </w:rPr>
+              <w:t>,do:</w:t>
+            </w:r>
+            <w:r>
+              <w:rPr>
+                <w:rFonts w:hint="default"/>
+                <w:b w:val="0"/>
+                <w:bCs w:val="0"/>
+                <w:sz w:val="18"/>
+                <w:szCs w:val="18"/>
+                <w:lang w:val="en-US" w:eastAsia="zh-CN"/>
+              </w:rPr>
+              <w:t>”</w:t>
+            </w:r>
+            <w:r>
+              <w:rPr>
+                <w:rFonts w:hint="eastAsia"/>
+                <w:b w:val="0"/>
+                <w:bCs w:val="0"/>
+                <w:sz w:val="18"/>
+                <w:szCs w:val="18"/>
+                <w:lang w:val="en-US" w:eastAsia="zh-CN"/>
+              </w:rPr>
+              <w:t>SYN</w:t>
+            </w:r>
+            <w:r>
+              <w:rPr>
+                <w:rFonts w:hint="default"/>
+                <w:b w:val="0"/>
+                <w:bCs w:val="0"/>
+                <w:sz w:val="18"/>
+                <w:szCs w:val="18"/>
+                <w:lang w:val="en-US" w:eastAsia="zh-CN"/>
+              </w:rPr>
+              <w:t>”</w:t>
+            </w:r>
+            <w:r>
+              <w:rPr>
+                <w:rFonts w:hint="eastAsia"/>
+                <w:b w:val="0"/>
+                <w:bCs w:val="0"/>
+                <w:sz w:val="18"/>
+                <w:szCs w:val="18"/>
+                <w:lang w:val="en-US" w:eastAsia="zh-CN"/>
+              </w:rPr>
+              <w:t>,deviceType:</w:t>
+            </w:r>
+            <w:r>
+              <w:rPr>
+                <w:rFonts w:hint="default"/>
+                <w:b w:val="0"/>
+                <w:bCs w:val="0"/>
+                <w:sz w:val="18"/>
+                <w:szCs w:val="18"/>
+                <w:lang w:val="en-US" w:eastAsia="zh-CN"/>
+              </w:rPr>
+              <w:t>”</w:t>
+            </w:r>
+            <w:r>
+              <w:rPr>
+                <w:rFonts w:hint="eastAsia"/>
+                <w:b w:val="0"/>
+                <w:bCs w:val="0"/>
+                <w:sz w:val="18"/>
+                <w:szCs w:val="18"/>
+                <w:lang w:val="en-US" w:eastAsia="zh-CN"/>
+              </w:rPr>
+              <w:t>0300</w:t>
+            </w:r>
+            <w:r>
+              <w:rPr>
+                <w:rFonts w:hint="default"/>
+                <w:b w:val="0"/>
+                <w:bCs w:val="0"/>
+                <w:sz w:val="18"/>
+                <w:szCs w:val="18"/>
+                <w:lang w:val="en-US" w:eastAsia="zh-CN"/>
+              </w:rPr>
+              <w:t>”</w:t>
+            </w:r>
+            <w:r>
+              <w:rPr>
+                <w:rFonts w:hint="eastAsia"/>
+                <w:b w:val="0"/>
+                <w:bCs w:val="0"/>
+                <w:sz w:val="18"/>
+                <w:szCs w:val="18"/>
+                <w:lang w:val="en-US" w:eastAsia="zh-CN"/>
+              </w:rPr>
+              <w:t>,onoff:</w:t>
+            </w:r>
+            <w:r>
+              <w:rPr>
+                <w:rFonts w:hint="default"/>
+                <w:b w:val="0"/>
+                <w:bCs w:val="0"/>
+                <w:sz w:val="18"/>
+                <w:szCs w:val="18"/>
+                <w:lang w:val="en-US" w:eastAsia="zh-CN"/>
+              </w:rPr>
+              <w:t>”</w:t>
+            </w:r>
+            <w:r>
+              <w:rPr>
+                <w:rFonts w:hint="eastAsia"/>
+                <w:b w:val="0"/>
+                <w:bCs w:val="0"/>
+                <w:sz w:val="18"/>
+                <w:szCs w:val="18"/>
+                <w:lang w:val="en-US" w:eastAsia="zh-CN"/>
+              </w:rPr>
+              <w:t>0(默认关闭)</w:t>
+            </w:r>
+            <w:r>
+              <w:rPr>
+                <w:rFonts w:hint="default"/>
+                <w:b w:val="0"/>
+                <w:bCs w:val="0"/>
+                <w:sz w:val="18"/>
+                <w:szCs w:val="18"/>
+                <w:lang w:val="en-US" w:eastAsia="zh-CN"/>
+              </w:rPr>
+              <w:t>”</w:t>
+            </w:r>
+            <w:r>
+              <w:rPr>
+                <w:rFonts w:hint="eastAsia"/>
+                <w:b w:val="0"/>
+                <w:bCs w:val="0"/>
+                <w:sz w:val="18"/>
+                <w:szCs w:val="18"/>
+                <w:lang w:val="en-US" w:eastAsia="zh-CN"/>
+              </w:rPr>
+              <w:t>}</w:t>
+            </w:r>
+          </w:p>
+          <w:p>
+            <w:pPr>
+              <w:spacing w:line="360" w:lineRule="auto"/>
+              <w:jc w:val="both"/>
+              <w:rPr>
+                <w:rFonts w:hint="default"/>
+                <w:b w:val="0"/>
+                <w:bCs w:val="0"/>
+                <w:sz w:val="18"/>
+                <w:szCs w:val="18"/>
+                <w:lang w:val="en-US" w:eastAsia="zh-CN"/>
+              </w:rPr>
+            </w:pPr>
+            <w:r>
+              <w:rPr>
+                <w:rFonts w:hint="default"/>
+                <w:b/>
+                <w:bCs/>
+                <w:color w:val="0000FF"/>
+                <w:sz w:val="18"/>
+                <w:szCs w:val="18"/>
+                <w:lang w:val="en-US" w:eastAsia="zh-CN"/>
+              </w:rPr>
+              <w:t>66776c7a-c8f4-4143-bfac-b9813fdec4ef</w:t>
+            </w:r>
+            <w:r>
+              <w:rPr>
+                <w:rFonts w:hint="eastAsia"/>
+                <w:b/>
+                <w:bCs/>
+                <w:color w:val="0000FF"/>
+                <w:sz w:val="18"/>
+                <w:szCs w:val="18"/>
+                <w:lang w:val="en-US" w:eastAsia="zh-CN"/>
+              </w:rPr>
+              <w:t>|192.168.100.115|SYN|0300|0</w:t>
+            </w:r>
+          </w:p>
+        </w:tc>
+      </w:tr>
+      <w:tr>
+        <w:tblPrEx>
+          <w:tblBorders>
+            <w:top w:val="single" w:color="auto" w:sz="4" w:space="0"/>
+            <w:left w:val="single" w:color="auto" w:sz="4" w:space="0"/>
+            <w:bottom w:val="single" w:color="auto" w:sz="4" w:space="0"/>
+            <w:right w:val="single" w:color="auto" w:sz="4" w:space="0"/>
+            <w:insideH w:val="single" w:color="auto" w:sz="4" w:space="0"/>
+            <w:insideV w:val="single" w:color="auto" w:sz="4" w:space="0"/>
+          </w:tblBorders>
+          <w:tblCellMar>
+            <w:top w:w="0" w:type="dxa"/>
+            <w:left w:w="108" w:type="dxa"/>
+            <w:bottom w:w="0" w:type="dxa"/>
+            <w:right w:w="108" w:type="dxa"/>
+          </w:tblCellMar>
+        </w:tblPrEx>
+        <w:tc>
+          <w:tcPr>
+            <w:tcW w:w="1178" w:type="dxa"/>
+          </w:tcPr>
+          <w:p>
+            <w:pPr>
+              <w:spacing w:line="360" w:lineRule="auto"/>
+              <w:jc w:val="both"/>
+              <w:rPr>
+                <w:rFonts w:hint="default"/>
+                <w:b w:val="0"/>
+                <w:bCs w:val="0"/>
+                <w:sz w:val="18"/>
+                <w:szCs w:val="18"/>
+                <w:lang w:val="en-US" w:eastAsia="zh-CN"/>
+              </w:rPr>
+            </w:pPr>
+            <w:r>
+              <w:rPr>
+                <w:rFonts w:hint="eastAsia"/>
+                <w:b w:val="0"/>
+                <w:bCs w:val="0"/>
+                <w:sz w:val="18"/>
+                <w:szCs w:val="18"/>
+                <w:lang w:val="en-US" w:eastAsia="zh-CN"/>
+              </w:rPr>
+              <w:t>上线确认报文</w:t>
+            </w:r>
+          </w:p>
+        </w:tc>
+        <w:tc>
+          <w:tcPr>
+            <w:tcW w:w="1146" w:type="dxa"/>
+          </w:tcPr>
+          <w:p>
+            <w:pPr>
+              <w:spacing w:line="360" w:lineRule="auto"/>
+              <w:jc w:val="both"/>
+              <w:rPr>
+                <w:rFonts w:hint="eastAsia"/>
+                <w:b w:val="0"/>
+                <w:bCs w:val="0"/>
+                <w:sz w:val="18"/>
+                <w:szCs w:val="18"/>
+                <w:lang w:val="en-US" w:eastAsia="zh-CN"/>
+              </w:rPr>
+            </w:pPr>
+            <w:r>
+              <w:rPr>
+                <w:rFonts w:hint="eastAsia"/>
+                <w:b w:val="0"/>
+                <w:bCs w:val="0"/>
+                <w:sz w:val="18"/>
+                <w:szCs w:val="18"/>
+                <w:lang w:val="en-US" w:eastAsia="zh-CN"/>
+              </w:rPr>
+              <w:t>中心</w:t>
+            </w:r>
+          </w:p>
+        </w:tc>
+        <w:tc>
+          <w:tcPr>
+            <w:tcW w:w="6198" w:type="dxa"/>
+          </w:tcPr>
+          <w:p>
+            <w:pPr>
+              <w:spacing w:line="360" w:lineRule="auto"/>
+              <w:jc w:val="both"/>
+              <w:rPr>
+                <w:rFonts w:hint="eastAsia"/>
+                <w:b w:val="0"/>
+                <w:bCs w:val="0"/>
+                <w:sz w:val="18"/>
+                <w:szCs w:val="18"/>
+                <w:lang w:val="en-US" w:eastAsia="zh-CN"/>
+              </w:rPr>
+            </w:pPr>
+            <w:r>
+              <w:rPr>
+                <w:rFonts w:hint="eastAsia"/>
+                <w:b w:val="0"/>
+                <w:bCs w:val="0"/>
+                <w:sz w:val="18"/>
+                <w:szCs w:val="18"/>
+                <w:lang w:val="en-US" w:eastAsia="zh-CN"/>
+              </w:rPr>
+              <w:t>{deviceCode:</w:t>
+            </w:r>
+            <w:r>
+              <w:rPr>
+                <w:rFonts w:hint="default"/>
+                <w:b w:val="0"/>
+                <w:bCs w:val="0"/>
+                <w:sz w:val="18"/>
+                <w:szCs w:val="18"/>
+                <w:lang w:val="en-US" w:eastAsia="zh-CN"/>
+              </w:rPr>
+              <w:t>”66776c7a-c8f4-4143-bfac-b9813fdec4ef”</w:t>
+            </w:r>
+            <w:r>
+              <w:rPr>
+                <w:rFonts w:hint="eastAsia"/>
+                <w:b w:val="0"/>
+                <w:bCs w:val="0"/>
+                <w:sz w:val="18"/>
+                <w:szCs w:val="18"/>
+                <w:lang w:val="en-US" w:eastAsia="zh-CN"/>
+              </w:rPr>
+              <w:t>,ip:</w:t>
+            </w:r>
+            <w:r>
+              <w:rPr>
+                <w:rFonts w:hint="default"/>
+                <w:b w:val="0"/>
+                <w:bCs w:val="0"/>
+                <w:sz w:val="18"/>
+                <w:szCs w:val="18"/>
+                <w:lang w:val="en-US" w:eastAsia="zh-CN"/>
+              </w:rPr>
+              <w:t>”</w:t>
+            </w:r>
+            <w:r>
+              <w:rPr>
+                <w:rFonts w:hint="eastAsia"/>
+                <w:b w:val="0"/>
+                <w:bCs w:val="0"/>
+                <w:sz w:val="18"/>
+                <w:szCs w:val="18"/>
+                <w:lang w:val="en-US" w:eastAsia="zh-CN"/>
+              </w:rPr>
+              <w:t>192.168.100.115</w:t>
+            </w:r>
+            <w:r>
+              <w:rPr>
+                <w:rFonts w:hint="default"/>
+                <w:b w:val="0"/>
+                <w:bCs w:val="0"/>
+                <w:sz w:val="18"/>
+                <w:szCs w:val="18"/>
+                <w:lang w:val="en-US" w:eastAsia="zh-CN"/>
+              </w:rPr>
+              <w:t>”</w:t>
+            </w:r>
+            <w:r>
+              <w:rPr>
+                <w:rFonts w:hint="eastAsia"/>
+                <w:b w:val="0"/>
+                <w:bCs w:val="0"/>
+                <w:sz w:val="18"/>
+                <w:szCs w:val="18"/>
+                <w:lang w:val="en-US" w:eastAsia="zh-CN"/>
+              </w:rPr>
+              <w:t>,do:</w:t>
+            </w:r>
+            <w:r>
+              <w:rPr>
+                <w:rFonts w:hint="default"/>
+                <w:b w:val="0"/>
+                <w:bCs w:val="0"/>
+                <w:sz w:val="18"/>
+                <w:szCs w:val="18"/>
+                <w:lang w:val="en-US" w:eastAsia="zh-CN"/>
+              </w:rPr>
+              <w:t>”</w:t>
+            </w:r>
+            <w:r>
+              <w:rPr>
+                <w:rFonts w:hint="eastAsia"/>
+                <w:b w:val="0"/>
+                <w:bCs w:val="0"/>
+                <w:sz w:val="18"/>
+                <w:szCs w:val="18"/>
+                <w:lang w:val="en-US" w:eastAsia="zh-CN"/>
+              </w:rPr>
+              <w:t>ACK</w:t>
+            </w:r>
+            <w:r>
+              <w:rPr>
+                <w:rFonts w:hint="default"/>
+                <w:b w:val="0"/>
+                <w:bCs w:val="0"/>
+                <w:sz w:val="18"/>
+                <w:szCs w:val="18"/>
+                <w:lang w:val="en-US" w:eastAsia="zh-CN"/>
+              </w:rPr>
+              <w:t>”</w:t>
+            </w:r>
+            <w:r>
+              <w:rPr>
+                <w:rFonts w:hint="eastAsia"/>
+                <w:b w:val="0"/>
+                <w:bCs w:val="0"/>
+                <w:sz w:val="18"/>
+                <w:szCs w:val="18"/>
+                <w:lang w:val="en-US" w:eastAsia="zh-CN"/>
+              </w:rPr>
+              <w:t>,deviceType:</w:t>
+            </w:r>
+            <w:r>
+              <w:rPr>
+                <w:rFonts w:hint="default"/>
+                <w:b w:val="0"/>
+                <w:bCs w:val="0"/>
+                <w:sz w:val="18"/>
+                <w:szCs w:val="18"/>
+                <w:lang w:val="en-US" w:eastAsia="zh-CN"/>
+              </w:rPr>
+              <w:t>”</w:t>
+            </w:r>
+            <w:r>
+              <w:rPr>
+                <w:rFonts w:hint="eastAsia"/>
+                <w:b w:val="0"/>
+                <w:bCs w:val="0"/>
+                <w:sz w:val="18"/>
+                <w:szCs w:val="18"/>
+                <w:lang w:val="en-US" w:eastAsia="zh-CN"/>
+              </w:rPr>
+              <w:t>0300</w:t>
+            </w:r>
+            <w:r>
+              <w:rPr>
+                <w:rFonts w:hint="default"/>
+                <w:b w:val="0"/>
+                <w:bCs w:val="0"/>
+                <w:sz w:val="18"/>
+                <w:szCs w:val="18"/>
+                <w:lang w:val="en-US" w:eastAsia="zh-CN"/>
+              </w:rPr>
+              <w:t>”</w:t>
+            </w:r>
+            <w:r>
+              <w:rPr>
+                <w:rFonts w:hint="eastAsia"/>
+                <w:b w:val="0"/>
+                <w:bCs w:val="0"/>
+                <w:sz w:val="18"/>
+                <w:szCs w:val="18"/>
+                <w:lang w:val="en-US" w:eastAsia="zh-CN"/>
+              </w:rPr>
+              <w:t>,onoff:</w:t>
+            </w:r>
+            <w:r>
+              <w:rPr>
+                <w:rFonts w:hint="default"/>
+                <w:b w:val="0"/>
+                <w:bCs w:val="0"/>
+                <w:sz w:val="18"/>
+                <w:szCs w:val="18"/>
+                <w:lang w:val="en-US" w:eastAsia="zh-CN"/>
+              </w:rPr>
+              <w:t>”</w:t>
+            </w:r>
+            <w:r>
+              <w:rPr>
+                <w:rFonts w:hint="eastAsia"/>
+                <w:b w:val="0"/>
+                <w:bCs w:val="0"/>
+                <w:sz w:val="18"/>
+                <w:szCs w:val="18"/>
+                <w:lang w:val="en-US" w:eastAsia="zh-CN"/>
+              </w:rPr>
+              <w:t>1(数据库值)</w:t>
+            </w:r>
+            <w:r>
+              <w:rPr>
+                <w:rFonts w:hint="default"/>
+                <w:b w:val="0"/>
+                <w:bCs w:val="0"/>
+                <w:sz w:val="18"/>
+                <w:szCs w:val="18"/>
+                <w:lang w:val="en-US" w:eastAsia="zh-CN"/>
+              </w:rPr>
+              <w:t>”</w:t>
+            </w:r>
+            <w:r>
+              <w:rPr>
+                <w:rFonts w:hint="eastAsia"/>
+                <w:b w:val="0"/>
+                <w:bCs w:val="0"/>
+                <w:sz w:val="18"/>
+                <w:szCs w:val="18"/>
+                <w:lang w:val="en-US" w:eastAsia="zh-CN"/>
+              </w:rPr>
+              <w:t>}</w:t>
+            </w:r>
+          </w:p>
+          <w:p>
+            <w:pPr>
+              <w:spacing w:line="360" w:lineRule="auto"/>
+              <w:jc w:val="both"/>
+              <w:rPr>
+                <w:rFonts w:hint="default"/>
+                <w:b/>
+                <w:bCs/>
+                <w:color w:val="0000FF"/>
+                <w:sz w:val="18"/>
+                <w:szCs w:val="18"/>
+                <w:lang w:val="en-US" w:eastAsia="zh-CN"/>
+              </w:rPr>
+            </w:pPr>
+            <w:r>
+              <w:rPr>
+                <w:rFonts w:hint="default"/>
+                <w:b/>
+                <w:bCs/>
+                <w:color w:val="0000FF"/>
+                <w:sz w:val="18"/>
+                <w:szCs w:val="18"/>
+                <w:lang w:val="en-US" w:eastAsia="zh-CN"/>
+              </w:rPr>
+              <w:t>66776c7a-c8f4-4143-bfac-b9813fdec4ef</w:t>
+            </w:r>
+            <w:r>
+              <w:rPr>
+                <w:rFonts w:hint="eastAsia"/>
+                <w:b/>
+                <w:bCs/>
+                <w:color w:val="0000FF"/>
+                <w:sz w:val="18"/>
+                <w:szCs w:val="18"/>
+                <w:lang w:val="en-US" w:eastAsia="zh-CN"/>
+              </w:rPr>
+              <w:t>|192.168.100.115|</w:t>
+            </w:r>
+            <w:r>
+              <w:rPr>
+                <w:rFonts w:hint="eastAsia"/>
+                <w:b w:val="0"/>
+                <w:bCs w:val="0"/>
+                <w:color w:val="0000FF"/>
+                <w:sz w:val="18"/>
+                <w:szCs w:val="18"/>
+                <w:lang w:val="en-US" w:eastAsia="zh-CN"/>
+              </w:rPr>
+              <w:t>ACK</w:t>
+            </w:r>
+            <w:r>
+              <w:rPr>
+                <w:rFonts w:hint="eastAsia"/>
+                <w:b/>
+                <w:bCs/>
+                <w:color w:val="0000FF"/>
+                <w:sz w:val="18"/>
+                <w:szCs w:val="18"/>
+                <w:lang w:val="en-US" w:eastAsia="zh-CN"/>
+              </w:rPr>
+              <w:t>|0300|1</w:t>
+            </w:r>
+          </w:p>
+        </w:tc>
+      </w:tr>
+      <w:tr>
+        <w:tblPrEx>
+          <w:tblBorders>
+            <w:top w:val="single" w:color="auto" w:sz="4" w:space="0"/>
+            <w:left w:val="single" w:color="auto" w:sz="4" w:space="0"/>
+            <w:bottom w:val="single" w:color="auto" w:sz="4" w:space="0"/>
+            <w:right w:val="single" w:color="auto" w:sz="4" w:space="0"/>
+            <w:insideH w:val="single" w:color="auto" w:sz="4" w:space="0"/>
+            <w:insideV w:val="single" w:color="auto" w:sz="4" w:space="0"/>
+          </w:tblBorders>
+          <w:tblCellMar>
+            <w:top w:w="0" w:type="dxa"/>
+            <w:left w:w="108" w:type="dxa"/>
+            <w:bottom w:w="0" w:type="dxa"/>
+            <w:right w:w="108" w:type="dxa"/>
+          </w:tblCellMar>
+        </w:tblPrEx>
+        <w:tc>
+          <w:tcPr>
+            <w:tcW w:w="1178" w:type="dxa"/>
+          </w:tcPr>
+          <w:p>
+            <w:pPr>
+              <w:spacing w:line="360" w:lineRule="auto"/>
+              <w:jc w:val="both"/>
+              <w:rPr>
+                <w:rFonts w:hint="default"/>
+                <w:b w:val="0"/>
+                <w:bCs w:val="0"/>
+                <w:sz w:val="18"/>
+                <w:szCs w:val="18"/>
+                <w:lang w:val="en-US" w:eastAsia="zh-CN"/>
+              </w:rPr>
+            </w:pPr>
+            <w:r>
+              <w:rPr>
+                <w:rFonts w:hint="eastAsia"/>
+                <w:b w:val="0"/>
+                <w:bCs w:val="0"/>
+                <w:sz w:val="18"/>
+                <w:szCs w:val="18"/>
+                <w:lang w:val="en-US" w:eastAsia="zh-CN"/>
+              </w:rPr>
+              <w:t>日常心跳报文</w:t>
+            </w:r>
+          </w:p>
+        </w:tc>
+        <w:tc>
+          <w:tcPr>
+            <w:tcW w:w="1146" w:type="dxa"/>
+          </w:tcPr>
+          <w:p>
+            <w:pPr>
+              <w:spacing w:line="360" w:lineRule="auto"/>
+              <w:jc w:val="both"/>
+              <w:rPr>
+                <w:rFonts w:hint="eastAsia"/>
+                <w:b w:val="0"/>
+                <w:bCs w:val="0"/>
+                <w:sz w:val="18"/>
+                <w:szCs w:val="18"/>
+                <w:lang w:val="en-US" w:eastAsia="zh-CN"/>
+              </w:rPr>
+            </w:pPr>
+            <w:r>
+              <w:rPr>
+                <w:rFonts w:hint="eastAsia"/>
+                <w:sz w:val="18"/>
+                <w:szCs w:val="18"/>
+                <w:vertAlign w:val="baseline"/>
+                <w:lang w:val="en-US" w:eastAsia="zh-CN"/>
+              </w:rPr>
+              <w:t>终端</w:t>
+            </w:r>
+          </w:p>
+        </w:tc>
+        <w:tc>
+          <w:tcPr>
+            <w:tcW w:w="6198" w:type="dxa"/>
+          </w:tcPr>
+          <w:p>
+            <w:pPr>
+              <w:spacing w:line="360" w:lineRule="auto"/>
+              <w:jc w:val="both"/>
+              <w:rPr>
+                <w:rFonts w:hint="eastAsia"/>
+                <w:b w:val="0"/>
+                <w:bCs w:val="0"/>
+                <w:sz w:val="18"/>
+                <w:szCs w:val="18"/>
+                <w:lang w:val="en-US" w:eastAsia="zh-CN"/>
+              </w:rPr>
+            </w:pPr>
+            <w:r>
+              <w:rPr>
+                <w:rFonts w:hint="eastAsia"/>
+                <w:b w:val="0"/>
+                <w:bCs w:val="0"/>
+                <w:sz w:val="18"/>
+                <w:szCs w:val="18"/>
+                <w:lang w:val="en-US" w:eastAsia="zh-CN"/>
+              </w:rPr>
+              <w:t>{deviceCode:</w:t>
+            </w:r>
+            <w:r>
+              <w:rPr>
+                <w:rFonts w:hint="default"/>
+                <w:b w:val="0"/>
+                <w:bCs w:val="0"/>
+                <w:sz w:val="18"/>
+                <w:szCs w:val="18"/>
+                <w:lang w:val="en-US" w:eastAsia="zh-CN"/>
+              </w:rPr>
+              <w:t>”66776c7a-c8f4-4143-bfac-b9813fdec4ef”</w:t>
+            </w:r>
+            <w:r>
+              <w:rPr>
+                <w:rFonts w:hint="eastAsia"/>
+                <w:b w:val="0"/>
+                <w:bCs w:val="0"/>
+                <w:sz w:val="18"/>
+                <w:szCs w:val="18"/>
+                <w:lang w:val="en-US" w:eastAsia="zh-CN"/>
+              </w:rPr>
+              <w:t>,ip:</w:t>
+            </w:r>
+            <w:r>
+              <w:rPr>
+                <w:rFonts w:hint="default"/>
+                <w:b w:val="0"/>
+                <w:bCs w:val="0"/>
+                <w:sz w:val="18"/>
+                <w:szCs w:val="18"/>
+                <w:lang w:val="en-US" w:eastAsia="zh-CN"/>
+              </w:rPr>
+              <w:t>”</w:t>
+            </w:r>
+            <w:r>
+              <w:rPr>
+                <w:rFonts w:hint="eastAsia"/>
+                <w:b w:val="0"/>
+                <w:bCs w:val="0"/>
+                <w:sz w:val="18"/>
+                <w:szCs w:val="18"/>
+                <w:lang w:val="en-US" w:eastAsia="zh-CN"/>
+              </w:rPr>
+              <w:t>192.168.100.115</w:t>
+            </w:r>
+            <w:r>
+              <w:rPr>
+                <w:rFonts w:hint="default"/>
+                <w:b w:val="0"/>
+                <w:bCs w:val="0"/>
+                <w:sz w:val="18"/>
+                <w:szCs w:val="18"/>
+                <w:lang w:val="en-US" w:eastAsia="zh-CN"/>
+              </w:rPr>
+              <w:t>”</w:t>
+            </w:r>
+            <w:r>
+              <w:rPr>
+                <w:rFonts w:hint="eastAsia"/>
+                <w:b w:val="0"/>
+                <w:bCs w:val="0"/>
+                <w:sz w:val="18"/>
+                <w:szCs w:val="18"/>
+                <w:lang w:val="en-US" w:eastAsia="zh-CN"/>
+              </w:rPr>
+              <w:t>,deviceType:</w:t>
+            </w:r>
+            <w:r>
+              <w:rPr>
+                <w:rFonts w:hint="default"/>
+                <w:b w:val="0"/>
+                <w:bCs w:val="0"/>
+                <w:sz w:val="18"/>
+                <w:szCs w:val="18"/>
+                <w:lang w:val="en-US" w:eastAsia="zh-CN"/>
+              </w:rPr>
+              <w:t>”</w:t>
+            </w:r>
+            <w:r>
+              <w:rPr>
+                <w:rFonts w:hint="eastAsia"/>
+                <w:b w:val="0"/>
+                <w:bCs w:val="0"/>
+                <w:sz w:val="18"/>
+                <w:szCs w:val="18"/>
+                <w:lang w:val="en-US" w:eastAsia="zh-CN"/>
+              </w:rPr>
+              <w:t>0300</w:t>
+            </w:r>
+            <w:r>
+              <w:rPr>
+                <w:rFonts w:hint="default"/>
+                <w:b w:val="0"/>
+                <w:bCs w:val="0"/>
+                <w:sz w:val="18"/>
+                <w:szCs w:val="18"/>
+                <w:lang w:val="en-US" w:eastAsia="zh-CN"/>
+              </w:rPr>
+              <w:t>”</w:t>
+            </w:r>
+            <w:r>
+              <w:rPr>
+                <w:rFonts w:hint="eastAsia"/>
+                <w:b w:val="0"/>
+                <w:bCs w:val="0"/>
+                <w:sz w:val="18"/>
+                <w:szCs w:val="18"/>
+                <w:lang w:val="en-US" w:eastAsia="zh-CN"/>
+              </w:rPr>
+              <w:t>,do:</w:t>
+            </w:r>
+            <w:r>
+              <w:rPr>
+                <w:rFonts w:hint="default"/>
+                <w:b w:val="0"/>
+                <w:bCs w:val="0"/>
+                <w:sz w:val="18"/>
+                <w:szCs w:val="18"/>
+                <w:lang w:val="en-US" w:eastAsia="zh-CN"/>
+              </w:rPr>
+              <w:t>”</w:t>
+            </w:r>
+            <w:r>
+              <w:rPr>
+                <w:rFonts w:hint="eastAsia"/>
+                <w:b w:val="0"/>
+                <w:bCs w:val="0"/>
+                <w:sz w:val="18"/>
+                <w:szCs w:val="18"/>
+                <w:lang w:val="en-US" w:eastAsia="zh-CN"/>
+              </w:rPr>
+              <w:t>ACTIVE</w:t>
+            </w:r>
+            <w:r>
+              <w:rPr>
+                <w:rFonts w:hint="default"/>
+                <w:b w:val="0"/>
+                <w:bCs w:val="0"/>
+                <w:sz w:val="18"/>
+                <w:szCs w:val="18"/>
+                <w:lang w:val="en-US" w:eastAsia="zh-CN"/>
+              </w:rPr>
+              <w:t>”</w:t>
+            </w:r>
+            <w:r>
+              <w:rPr>
+                <w:rFonts w:hint="eastAsia"/>
+                <w:b w:val="0"/>
+                <w:bCs w:val="0"/>
+                <w:sz w:val="18"/>
+                <w:szCs w:val="18"/>
+                <w:lang w:val="en-US" w:eastAsia="zh-CN"/>
+              </w:rPr>
+              <w:t>,onoff:</w:t>
+            </w:r>
+            <w:r>
+              <w:rPr>
+                <w:rFonts w:hint="default"/>
+                <w:b w:val="0"/>
+                <w:bCs w:val="0"/>
+                <w:sz w:val="18"/>
+                <w:szCs w:val="18"/>
+                <w:lang w:val="en-US" w:eastAsia="zh-CN"/>
+              </w:rPr>
+              <w:t>”</w:t>
+            </w:r>
+            <w:r>
+              <w:rPr>
+                <w:rFonts w:hint="eastAsia"/>
+                <w:b w:val="0"/>
+                <w:bCs w:val="0"/>
+                <w:sz w:val="18"/>
+                <w:szCs w:val="18"/>
+                <w:lang w:val="en-US" w:eastAsia="zh-CN"/>
+              </w:rPr>
+              <w:t>1</w:t>
+            </w:r>
+            <w:r>
+              <w:rPr>
+                <w:rFonts w:hint="default"/>
+                <w:b w:val="0"/>
+                <w:bCs w:val="0"/>
+                <w:sz w:val="18"/>
+                <w:szCs w:val="18"/>
+                <w:lang w:val="en-US" w:eastAsia="zh-CN"/>
+              </w:rPr>
+              <w:t>”</w:t>
+            </w:r>
+            <w:r>
+              <w:rPr>
+                <w:rFonts w:hint="eastAsia"/>
+                <w:b w:val="0"/>
+                <w:bCs w:val="0"/>
+                <w:sz w:val="18"/>
+                <w:szCs w:val="18"/>
+                <w:lang w:val="en-US" w:eastAsia="zh-CN"/>
+              </w:rPr>
+              <w:t>}</w:t>
+            </w:r>
+          </w:p>
+          <w:p>
+            <w:pPr>
+              <w:spacing w:line="360" w:lineRule="auto"/>
+              <w:jc w:val="both"/>
+              <w:rPr>
+                <w:rFonts w:hint="default"/>
+                <w:b/>
+                <w:bCs/>
+                <w:color w:val="0000FF"/>
+                <w:sz w:val="18"/>
+                <w:szCs w:val="18"/>
+                <w:lang w:val="en-US" w:eastAsia="zh-CN"/>
+              </w:rPr>
+            </w:pPr>
+            <w:r>
+              <w:rPr>
+                <w:rFonts w:hint="default"/>
+                <w:b/>
+                <w:bCs/>
+                <w:color w:val="0000FF"/>
+                <w:sz w:val="18"/>
+                <w:szCs w:val="18"/>
+                <w:lang w:val="en-US" w:eastAsia="zh-CN"/>
+              </w:rPr>
+              <w:t>66776c7a-c8f4-4143-bfac-b9813fdec4ef</w:t>
+            </w:r>
+            <w:r>
+              <w:rPr>
+                <w:rFonts w:hint="eastAsia"/>
+                <w:b/>
+                <w:bCs/>
+                <w:color w:val="0000FF"/>
+                <w:sz w:val="18"/>
+                <w:szCs w:val="18"/>
+                <w:lang w:val="en-US" w:eastAsia="zh-CN"/>
+              </w:rPr>
+              <w:t>|192.168.100.115|ACTIVE|0300|0|poweroff,poweroff,poweroff,poweron</w:t>
+            </w:r>
+          </w:p>
+          <w:p>
+            <w:pPr>
+              <w:spacing w:line="360" w:lineRule="auto"/>
+              <w:jc w:val="both"/>
+              <w:rPr>
+                <w:rFonts w:hint="default"/>
+                <w:b/>
+                <w:bCs/>
+                <w:color w:val="0000FF"/>
+                <w:sz w:val="18"/>
+                <w:szCs w:val="18"/>
+                <w:lang w:val="en-US" w:eastAsia="zh-CN"/>
+              </w:rPr>
+            </w:pPr>
+            <w:r>
+              <w:rPr>
+                <w:rFonts w:hint="default"/>
+                <w:b/>
+                <w:bCs/>
+                <w:color w:val="0000FF"/>
+                <w:sz w:val="18"/>
+                <w:szCs w:val="18"/>
+                <w:lang w:val="en-US" w:eastAsia="zh-CN"/>
+              </w:rPr>
+              <w:t>66776c7a-c8f4-4143-bfac-b9813fdec4ef</w:t>
+            </w:r>
+            <w:r>
+              <w:rPr>
+                <w:rFonts w:hint="eastAsia"/>
+                <w:b/>
+                <w:bCs/>
+                <w:color w:val="0000FF"/>
+                <w:sz w:val="18"/>
+                <w:szCs w:val="18"/>
+                <w:lang w:val="en-US" w:eastAsia="zh-CN"/>
+              </w:rPr>
+              <w:t>|192.168.100.115|ACTIVE|0300|1|poweroff,poweroff,poweroff,poweron</w:t>
+            </w:r>
+          </w:p>
+        </w:tc>
+      </w:tr>
+      <w:tr>
+        <w:tblPrEx>
+          <w:tblBorders>
+            <w:top w:val="single" w:color="auto" w:sz="4" w:space="0"/>
+            <w:left w:val="single" w:color="auto" w:sz="4" w:space="0"/>
+            <w:bottom w:val="single" w:color="auto" w:sz="4" w:space="0"/>
+            <w:right w:val="single" w:color="auto" w:sz="4" w:space="0"/>
+            <w:insideH w:val="single" w:color="auto" w:sz="4" w:space="0"/>
+            <w:insideV w:val="single" w:color="auto" w:sz="4" w:space="0"/>
+          </w:tblBorders>
+          <w:tblCellMar>
+            <w:top w:w="0" w:type="dxa"/>
+            <w:left w:w="108" w:type="dxa"/>
+            <w:bottom w:w="0" w:type="dxa"/>
+            <w:right w:w="108" w:type="dxa"/>
+          </w:tblCellMar>
+        </w:tblPrEx>
+        <w:tc>
+          <w:tcPr>
+            <w:tcW w:w="1178" w:type="dxa"/>
+          </w:tcPr>
+          <w:p>
+            <w:pPr>
+              <w:spacing w:line="360" w:lineRule="auto"/>
+              <w:jc w:val="both"/>
+              <w:rPr>
+                <w:rFonts w:hint="default"/>
+                <w:b w:val="0"/>
+                <w:bCs w:val="0"/>
+                <w:sz w:val="18"/>
+                <w:szCs w:val="18"/>
+                <w:lang w:val="en-US" w:eastAsia="zh-CN"/>
+              </w:rPr>
+            </w:pPr>
+            <w:r>
+              <w:rPr>
+                <w:rFonts w:hint="eastAsia"/>
+                <w:b w:val="0"/>
+                <w:bCs w:val="0"/>
+                <w:sz w:val="18"/>
+                <w:szCs w:val="18"/>
+                <w:lang w:val="en-US" w:eastAsia="zh-CN"/>
+              </w:rPr>
+              <w:t>配置报文</w:t>
+            </w:r>
+          </w:p>
+        </w:tc>
+        <w:tc>
+          <w:tcPr>
+            <w:tcW w:w="1146" w:type="dxa"/>
+          </w:tcPr>
+          <w:p>
+            <w:pPr>
+              <w:spacing w:line="360" w:lineRule="auto"/>
+              <w:jc w:val="both"/>
+              <w:rPr>
+                <w:rFonts w:hint="default"/>
+                <w:b w:val="0"/>
+                <w:bCs w:val="0"/>
+                <w:sz w:val="18"/>
+                <w:szCs w:val="18"/>
+                <w:lang w:val="en-US" w:eastAsia="zh-CN"/>
+              </w:rPr>
+            </w:pPr>
+            <w:r>
+              <w:rPr>
+                <w:rFonts w:hint="eastAsia"/>
+                <w:b w:val="0"/>
+                <w:bCs w:val="0"/>
+                <w:sz w:val="18"/>
+                <w:szCs w:val="18"/>
+                <w:lang w:val="en-US" w:eastAsia="zh-CN"/>
+              </w:rPr>
+              <w:t>中心</w:t>
+            </w:r>
+          </w:p>
+        </w:tc>
+        <w:tc>
+          <w:tcPr>
+            <w:tcW w:w="6198" w:type="dxa"/>
+          </w:tcPr>
+          <w:p>
+            <w:pPr>
+              <w:spacing w:line="360" w:lineRule="auto"/>
+              <w:jc w:val="both"/>
+              <w:rPr>
+                <w:rFonts w:hint="eastAsia"/>
+                <w:b w:val="0"/>
+                <w:bCs w:val="0"/>
+                <w:sz w:val="18"/>
+                <w:szCs w:val="18"/>
+                <w:lang w:val="en-US" w:eastAsia="zh-CN"/>
+              </w:rPr>
+            </w:pPr>
+            <w:r>
+              <w:rPr>
+                <w:rFonts w:hint="eastAsia"/>
+                <w:b w:val="0"/>
+                <w:bCs w:val="0"/>
+                <w:sz w:val="18"/>
+                <w:szCs w:val="18"/>
+                <w:lang w:val="en-US" w:eastAsia="zh-CN"/>
+              </w:rPr>
+              <w:t>{deviceCode:</w:t>
+            </w:r>
+            <w:r>
+              <w:rPr>
+                <w:rFonts w:hint="default"/>
+                <w:b w:val="0"/>
+                <w:bCs w:val="0"/>
+                <w:sz w:val="18"/>
+                <w:szCs w:val="18"/>
+                <w:lang w:val="en-US" w:eastAsia="zh-CN"/>
+              </w:rPr>
+              <w:t>”66776c7a-c8f4-4143-bfac-b9813fdec4ef”</w:t>
+            </w:r>
+            <w:r>
+              <w:rPr>
+                <w:rFonts w:hint="eastAsia"/>
+                <w:b w:val="0"/>
+                <w:bCs w:val="0"/>
+                <w:sz w:val="18"/>
+                <w:szCs w:val="18"/>
+                <w:lang w:val="en-US" w:eastAsia="zh-CN"/>
+              </w:rPr>
+              <w:t>,ip:</w:t>
+            </w:r>
+            <w:r>
+              <w:rPr>
+                <w:rFonts w:hint="default"/>
+                <w:b w:val="0"/>
+                <w:bCs w:val="0"/>
+                <w:sz w:val="18"/>
+                <w:szCs w:val="18"/>
+                <w:lang w:val="en-US" w:eastAsia="zh-CN"/>
+              </w:rPr>
+              <w:t>”</w:t>
+            </w:r>
+            <w:r>
+              <w:rPr>
+                <w:rFonts w:hint="eastAsia"/>
+                <w:b w:val="0"/>
+                <w:bCs w:val="0"/>
+                <w:sz w:val="18"/>
+                <w:szCs w:val="18"/>
+                <w:lang w:val="en-US" w:eastAsia="zh-CN"/>
+              </w:rPr>
+              <w:t>192.168.100.115</w:t>
+            </w:r>
+            <w:r>
+              <w:rPr>
+                <w:rFonts w:hint="default"/>
+                <w:b w:val="0"/>
+                <w:bCs w:val="0"/>
+                <w:sz w:val="18"/>
+                <w:szCs w:val="18"/>
+                <w:lang w:val="en-US" w:eastAsia="zh-CN"/>
+              </w:rPr>
+              <w:t>”</w:t>
+            </w:r>
+            <w:r>
+              <w:rPr>
+                <w:rFonts w:hint="eastAsia"/>
+                <w:b w:val="0"/>
+                <w:bCs w:val="0"/>
+                <w:sz w:val="18"/>
+                <w:szCs w:val="18"/>
+                <w:lang w:val="en-US" w:eastAsia="zh-CN"/>
+              </w:rPr>
+              <w:t>,deviceType:</w:t>
+            </w:r>
+            <w:r>
+              <w:rPr>
+                <w:rFonts w:hint="default"/>
+                <w:b w:val="0"/>
+                <w:bCs w:val="0"/>
+                <w:sz w:val="18"/>
+                <w:szCs w:val="18"/>
+                <w:lang w:val="en-US" w:eastAsia="zh-CN"/>
+              </w:rPr>
+              <w:t>”</w:t>
+            </w:r>
+            <w:r>
+              <w:rPr>
+                <w:rFonts w:hint="eastAsia"/>
+                <w:b w:val="0"/>
+                <w:bCs w:val="0"/>
+                <w:sz w:val="18"/>
+                <w:szCs w:val="18"/>
+                <w:lang w:val="en-US" w:eastAsia="zh-CN"/>
+              </w:rPr>
+              <w:t>0300</w:t>
+            </w:r>
+            <w:r>
+              <w:rPr>
+                <w:rFonts w:hint="default"/>
+                <w:b w:val="0"/>
+                <w:bCs w:val="0"/>
+                <w:sz w:val="18"/>
+                <w:szCs w:val="18"/>
+                <w:lang w:val="en-US" w:eastAsia="zh-CN"/>
+              </w:rPr>
+              <w:t>”</w:t>
+            </w:r>
+            <w:r>
+              <w:rPr>
+                <w:rFonts w:hint="eastAsia"/>
+                <w:b w:val="0"/>
+                <w:bCs w:val="0"/>
+                <w:sz w:val="18"/>
+                <w:szCs w:val="18"/>
+                <w:lang w:val="en-US" w:eastAsia="zh-CN"/>
+              </w:rPr>
+              <w:t>,do:</w:t>
+            </w:r>
+            <w:r>
+              <w:rPr>
+                <w:rFonts w:hint="default"/>
+                <w:b w:val="0"/>
+                <w:bCs w:val="0"/>
+                <w:sz w:val="18"/>
+                <w:szCs w:val="18"/>
+                <w:lang w:val="en-US" w:eastAsia="zh-CN"/>
+              </w:rPr>
+              <w:t>”</w:t>
+            </w:r>
+            <w:r>
+              <w:rPr>
+                <w:rFonts w:hint="eastAsia"/>
+                <w:b w:val="0"/>
+                <w:bCs w:val="0"/>
+                <w:sz w:val="18"/>
+                <w:szCs w:val="18"/>
+                <w:u w:val="dotted"/>
+                <w:lang w:val="en-US" w:eastAsia="zh-CN"/>
+              </w:rPr>
+              <w:t>SETUP</w:t>
+            </w:r>
+            <w:r>
+              <w:rPr>
+                <w:rFonts w:hint="default"/>
+                <w:b w:val="0"/>
+                <w:bCs w:val="0"/>
+                <w:sz w:val="18"/>
+                <w:szCs w:val="18"/>
+                <w:lang w:val="en-US" w:eastAsia="zh-CN"/>
+              </w:rPr>
+              <w:t>”</w:t>
+            </w:r>
+            <w:r>
+              <w:rPr>
+                <w:rFonts w:hint="eastAsia"/>
+                <w:b w:val="0"/>
+                <w:bCs w:val="0"/>
+                <w:sz w:val="18"/>
+                <w:szCs w:val="18"/>
+                <w:lang w:val="en-US" w:eastAsia="zh-CN"/>
+              </w:rPr>
+              <w:t>,onoff:</w:t>
+            </w:r>
+            <w:r>
+              <w:rPr>
+                <w:rFonts w:hint="default"/>
+                <w:b w:val="0"/>
+                <w:bCs w:val="0"/>
+                <w:sz w:val="18"/>
+                <w:szCs w:val="18"/>
+                <w:lang w:val="en-US" w:eastAsia="zh-CN"/>
+              </w:rPr>
+              <w:t>”</w:t>
+            </w:r>
+            <w:r>
+              <w:rPr>
+                <w:rFonts w:hint="eastAsia"/>
+                <w:b w:val="0"/>
+                <w:bCs w:val="0"/>
+                <w:sz w:val="18"/>
+                <w:szCs w:val="18"/>
+                <w:lang w:val="en-US" w:eastAsia="zh-CN"/>
+              </w:rPr>
+              <w:t>1</w:t>
+            </w:r>
+            <w:r>
+              <w:rPr>
+                <w:rFonts w:hint="default"/>
+                <w:b w:val="0"/>
+                <w:bCs w:val="0"/>
+                <w:sz w:val="18"/>
+                <w:szCs w:val="18"/>
+                <w:lang w:val="en-US" w:eastAsia="zh-CN"/>
+              </w:rPr>
+              <w:t>”</w:t>
+            </w:r>
+            <w:r>
+              <w:rPr>
+                <w:rFonts w:hint="eastAsia"/>
+                <w:b w:val="0"/>
+                <w:bCs w:val="0"/>
+                <w:sz w:val="18"/>
+                <w:szCs w:val="18"/>
+                <w:lang w:val="en-US" w:eastAsia="zh-CN"/>
+              </w:rPr>
+              <w:t>}</w:t>
+            </w:r>
+          </w:p>
+          <w:p>
+            <w:pPr>
+              <w:spacing w:line="360" w:lineRule="auto"/>
+              <w:jc w:val="both"/>
+              <w:rPr>
+                <w:rFonts w:hint="default"/>
+                <w:b/>
+                <w:bCs/>
+                <w:color w:val="0000FF"/>
+                <w:sz w:val="18"/>
+                <w:szCs w:val="18"/>
+                <w:lang w:val="en-US" w:eastAsia="zh-CN"/>
+              </w:rPr>
+            </w:pPr>
+            <w:r>
+              <w:rPr>
+                <w:rFonts w:hint="default"/>
+                <w:b/>
+                <w:bCs/>
+                <w:color w:val="0000FF"/>
+                <w:sz w:val="18"/>
+                <w:szCs w:val="18"/>
+                <w:lang w:val="en-US" w:eastAsia="zh-CN"/>
+              </w:rPr>
+              <w:t>66776c7a-c8f4-4143-bfac-b9813fdec4ef</w:t>
+            </w:r>
+            <w:r>
+              <w:rPr>
+                <w:rFonts w:hint="eastAsia"/>
+                <w:b/>
+                <w:bCs/>
+                <w:color w:val="0000FF"/>
+                <w:sz w:val="18"/>
+                <w:szCs w:val="18"/>
+                <w:lang w:val="en-US" w:eastAsia="zh-CN"/>
+              </w:rPr>
+              <w:t>|192.168.100.115|SETUP|0300|0|poweroff,poweroff,poweroff,poweron</w:t>
+            </w:r>
+          </w:p>
+          <w:p>
+            <w:pPr>
+              <w:spacing w:line="360" w:lineRule="auto"/>
+              <w:jc w:val="both"/>
+              <w:rPr>
+                <w:rFonts w:hint="default"/>
+                <w:b/>
+                <w:bCs/>
+                <w:color w:val="0000FF"/>
+                <w:sz w:val="18"/>
+                <w:szCs w:val="18"/>
+                <w:lang w:val="en-US" w:eastAsia="zh-CN"/>
+              </w:rPr>
+            </w:pPr>
+            <w:r>
+              <w:rPr>
+                <w:rFonts w:hint="eastAsia"/>
+                <w:b/>
+                <w:bCs/>
+                <w:color w:val="0000FF"/>
+                <w:sz w:val="18"/>
+                <w:szCs w:val="18"/>
+                <w:lang w:val="en-US" w:eastAsia="zh-CN"/>
+              </w:rPr>
+              <w:t>（关闭时，继电器设为常通状态，插座均可正常使用）</w:t>
+            </w:r>
+          </w:p>
+          <w:p>
+            <w:pPr>
+              <w:spacing w:line="360" w:lineRule="auto"/>
+              <w:jc w:val="both"/>
+              <w:rPr>
+                <w:rFonts w:hint="default"/>
+                <w:b/>
+                <w:bCs/>
+                <w:color w:val="0000FF"/>
+                <w:sz w:val="18"/>
+                <w:szCs w:val="18"/>
+                <w:lang w:val="en-US" w:eastAsia="zh-CN"/>
+              </w:rPr>
+            </w:pPr>
+          </w:p>
+        </w:tc>
+      </w:tr>
+      <w:tr>
+        <w:tblPrEx>
+          <w:tblBorders>
+            <w:top w:val="single" w:color="auto" w:sz="4" w:space="0"/>
+            <w:left w:val="single" w:color="auto" w:sz="4" w:space="0"/>
+            <w:bottom w:val="single" w:color="auto" w:sz="4" w:space="0"/>
+            <w:right w:val="single" w:color="auto" w:sz="4" w:space="0"/>
+            <w:insideH w:val="single" w:color="auto" w:sz="4" w:space="0"/>
+            <w:insideV w:val="single" w:color="auto" w:sz="4" w:space="0"/>
+          </w:tblBorders>
+          <w:tblCellMar>
+            <w:top w:w="0" w:type="dxa"/>
+            <w:left w:w="108" w:type="dxa"/>
+            <w:bottom w:w="0" w:type="dxa"/>
+            <w:right w:w="108" w:type="dxa"/>
+          </w:tblCellMar>
+        </w:tblPrEx>
+        <w:tc>
+          <w:tcPr>
+            <w:tcW w:w="1178" w:type="dxa"/>
+          </w:tcPr>
+          <w:p>
+            <w:pPr>
+              <w:spacing w:line="360" w:lineRule="auto"/>
+              <w:jc w:val="both"/>
+              <w:rPr>
+                <w:rFonts w:hint="default"/>
+                <w:b w:val="0"/>
+                <w:bCs w:val="0"/>
+                <w:sz w:val="18"/>
+                <w:szCs w:val="18"/>
+                <w:lang w:val="en-US" w:eastAsia="zh-CN"/>
+              </w:rPr>
+            </w:pPr>
+            <w:r>
+              <w:rPr>
+                <w:rFonts w:hint="eastAsia"/>
+                <w:b w:val="0"/>
+                <w:bCs w:val="0"/>
+                <w:sz w:val="18"/>
+                <w:szCs w:val="18"/>
+                <w:lang w:val="en-US" w:eastAsia="zh-CN"/>
+              </w:rPr>
+              <w:t>指令报文</w:t>
+            </w:r>
+          </w:p>
+        </w:tc>
+        <w:tc>
+          <w:tcPr>
+            <w:tcW w:w="1146" w:type="dxa"/>
+          </w:tcPr>
+          <w:p>
+            <w:pPr>
+              <w:spacing w:line="360" w:lineRule="auto"/>
+              <w:jc w:val="both"/>
+              <w:rPr>
+                <w:rFonts w:hint="default"/>
+                <w:b w:val="0"/>
+                <w:bCs w:val="0"/>
+                <w:sz w:val="18"/>
+                <w:szCs w:val="18"/>
+                <w:lang w:val="en-US" w:eastAsia="zh-CN"/>
+              </w:rPr>
+            </w:pPr>
+            <w:r>
+              <w:rPr>
+                <w:rFonts w:hint="eastAsia"/>
+                <w:b w:val="0"/>
+                <w:bCs w:val="0"/>
+                <w:sz w:val="18"/>
+                <w:szCs w:val="18"/>
+                <w:lang w:val="en-US" w:eastAsia="zh-CN"/>
+              </w:rPr>
+              <w:t>中心</w:t>
+            </w:r>
+          </w:p>
+        </w:tc>
+        <w:tc>
+          <w:tcPr>
+            <w:tcW w:w="6198" w:type="dxa"/>
+          </w:tcPr>
+          <w:p>
+            <w:pPr>
+              <w:spacing w:line="360" w:lineRule="auto"/>
+              <w:jc w:val="both"/>
+              <w:rPr>
+                <w:rFonts w:hint="eastAsia"/>
+                <w:b w:val="0"/>
+                <w:bCs w:val="0"/>
+                <w:sz w:val="18"/>
+                <w:szCs w:val="18"/>
+                <w:lang w:val="en-US" w:eastAsia="zh-CN"/>
+              </w:rPr>
+            </w:pPr>
+            <w:r>
+              <w:rPr>
+                <w:rFonts w:hint="eastAsia"/>
+                <w:b w:val="0"/>
+                <w:bCs w:val="0"/>
+                <w:sz w:val="18"/>
+                <w:szCs w:val="18"/>
+                <w:lang w:val="en-US" w:eastAsia="zh-CN"/>
+              </w:rPr>
+              <w:t>{deviceCode:</w:t>
+            </w:r>
+            <w:r>
+              <w:rPr>
+                <w:rFonts w:hint="default"/>
+                <w:b w:val="0"/>
+                <w:bCs w:val="0"/>
+                <w:sz w:val="18"/>
+                <w:szCs w:val="18"/>
+                <w:lang w:val="en-US" w:eastAsia="zh-CN"/>
+              </w:rPr>
+              <w:t>”66776c7a-c8f4-4143-bfac-b9813fdec4ef”</w:t>
+            </w:r>
+            <w:r>
+              <w:rPr>
+                <w:rFonts w:hint="eastAsia"/>
+                <w:b w:val="0"/>
+                <w:bCs w:val="0"/>
+                <w:sz w:val="18"/>
+                <w:szCs w:val="18"/>
+                <w:lang w:val="en-US" w:eastAsia="zh-CN"/>
+              </w:rPr>
+              <w:t>,ip:</w:t>
+            </w:r>
+            <w:r>
+              <w:rPr>
+                <w:rFonts w:hint="default"/>
+                <w:b w:val="0"/>
+                <w:bCs w:val="0"/>
+                <w:sz w:val="18"/>
+                <w:szCs w:val="18"/>
+                <w:lang w:val="en-US" w:eastAsia="zh-CN"/>
+              </w:rPr>
+              <w:t>”</w:t>
+            </w:r>
+            <w:r>
+              <w:rPr>
+                <w:rFonts w:hint="eastAsia"/>
+                <w:b w:val="0"/>
+                <w:bCs w:val="0"/>
+                <w:sz w:val="18"/>
+                <w:szCs w:val="18"/>
+                <w:lang w:val="en-US" w:eastAsia="zh-CN"/>
+              </w:rPr>
+              <w:t>192.168.100.115</w:t>
+            </w:r>
+            <w:r>
+              <w:rPr>
+                <w:rFonts w:hint="default"/>
+                <w:b w:val="0"/>
+                <w:bCs w:val="0"/>
+                <w:sz w:val="18"/>
+                <w:szCs w:val="18"/>
+                <w:lang w:val="en-US" w:eastAsia="zh-CN"/>
+              </w:rPr>
+              <w:t>”</w:t>
+            </w:r>
+            <w:r>
+              <w:rPr>
+                <w:rFonts w:hint="eastAsia"/>
+                <w:b w:val="0"/>
+                <w:bCs w:val="0"/>
+                <w:sz w:val="18"/>
+                <w:szCs w:val="18"/>
+                <w:lang w:val="en-US" w:eastAsia="zh-CN"/>
+              </w:rPr>
+              <w:t>,deviceType:</w:t>
+            </w:r>
+            <w:r>
+              <w:rPr>
+                <w:rFonts w:hint="default"/>
+                <w:b w:val="0"/>
+                <w:bCs w:val="0"/>
+                <w:sz w:val="18"/>
+                <w:szCs w:val="18"/>
+                <w:lang w:val="en-US" w:eastAsia="zh-CN"/>
+              </w:rPr>
+              <w:t>”</w:t>
+            </w:r>
+            <w:r>
+              <w:rPr>
+                <w:rFonts w:hint="eastAsia"/>
+                <w:b w:val="0"/>
+                <w:bCs w:val="0"/>
+                <w:sz w:val="18"/>
+                <w:szCs w:val="18"/>
+                <w:lang w:val="en-US" w:eastAsia="zh-CN"/>
+              </w:rPr>
+              <w:t>0300</w:t>
+            </w:r>
+            <w:r>
+              <w:rPr>
+                <w:rFonts w:hint="default"/>
+                <w:b w:val="0"/>
+                <w:bCs w:val="0"/>
+                <w:sz w:val="18"/>
+                <w:szCs w:val="18"/>
+                <w:lang w:val="en-US" w:eastAsia="zh-CN"/>
+              </w:rPr>
+              <w:t>”</w:t>
+            </w:r>
+            <w:r>
+              <w:rPr>
+                <w:rFonts w:hint="eastAsia"/>
+                <w:b w:val="0"/>
+                <w:bCs w:val="0"/>
+                <w:sz w:val="18"/>
+                <w:szCs w:val="18"/>
+                <w:lang w:val="en-US" w:eastAsia="zh-CN"/>
+              </w:rPr>
+              <w:t>,do:</w:t>
+            </w:r>
+            <w:r>
+              <w:rPr>
+                <w:rFonts w:hint="default"/>
+                <w:b w:val="0"/>
+                <w:bCs w:val="0"/>
+                <w:sz w:val="18"/>
+                <w:szCs w:val="18"/>
+                <w:lang w:val="en-US" w:eastAsia="zh-CN"/>
+              </w:rPr>
+              <w:t>”</w:t>
+            </w:r>
+            <w:r>
+              <w:rPr>
+                <w:rFonts w:hint="eastAsia"/>
+                <w:b w:val="0"/>
+                <w:bCs w:val="0"/>
+                <w:sz w:val="18"/>
+                <w:szCs w:val="18"/>
+                <w:u w:val="dotted"/>
+                <w:lang w:val="en-US" w:eastAsia="zh-CN"/>
+              </w:rPr>
+              <w:t>CMD</w:t>
+            </w:r>
+            <w:r>
+              <w:rPr>
+                <w:rFonts w:hint="default"/>
+                <w:b w:val="0"/>
+                <w:bCs w:val="0"/>
+                <w:sz w:val="18"/>
+                <w:szCs w:val="18"/>
+                <w:lang w:val="en-US" w:eastAsia="zh-CN"/>
+              </w:rPr>
+              <w:t>”</w:t>
+            </w:r>
+            <w:r>
+              <w:rPr>
+                <w:rFonts w:hint="eastAsia"/>
+                <w:b w:val="0"/>
+                <w:bCs w:val="0"/>
+                <w:sz w:val="18"/>
+                <w:szCs w:val="18"/>
+                <w:lang w:val="en-US" w:eastAsia="zh-CN"/>
+              </w:rPr>
+              <w:t>,onoff:</w:t>
+            </w:r>
+            <w:r>
+              <w:rPr>
+                <w:rFonts w:hint="default"/>
+                <w:b w:val="0"/>
+                <w:bCs w:val="0"/>
+                <w:sz w:val="18"/>
+                <w:szCs w:val="18"/>
+                <w:lang w:val="en-US" w:eastAsia="zh-CN"/>
+              </w:rPr>
+              <w:t>”</w:t>
+            </w:r>
+            <w:r>
+              <w:rPr>
+                <w:rFonts w:hint="eastAsia"/>
+                <w:b w:val="0"/>
+                <w:bCs w:val="0"/>
+                <w:sz w:val="18"/>
+                <w:szCs w:val="18"/>
+                <w:lang w:val="en-US" w:eastAsia="zh-CN"/>
+              </w:rPr>
+              <w:t>1</w:t>
+            </w:r>
+            <w:r>
+              <w:rPr>
+                <w:rFonts w:hint="default"/>
+                <w:b w:val="0"/>
+                <w:bCs w:val="0"/>
+                <w:sz w:val="18"/>
+                <w:szCs w:val="18"/>
+                <w:lang w:val="en-US" w:eastAsia="zh-CN"/>
+              </w:rPr>
+              <w:t>”</w:t>
+            </w:r>
+            <w:r>
+              <w:rPr>
+                <w:rFonts w:hint="eastAsia"/>
+                <w:b w:val="0"/>
+                <w:bCs w:val="0"/>
+                <w:sz w:val="18"/>
+                <w:szCs w:val="18"/>
+                <w:lang w:val="en-US" w:eastAsia="zh-CN"/>
+              </w:rPr>
+              <w:t>}</w:t>
+            </w:r>
+          </w:p>
+          <w:p>
+            <w:pPr>
+              <w:spacing w:line="360" w:lineRule="auto"/>
+              <w:jc w:val="both"/>
+              <w:rPr>
+                <w:rFonts w:hint="default"/>
+                <w:b/>
+                <w:bCs/>
+                <w:color w:val="0000FF"/>
+                <w:sz w:val="18"/>
+                <w:szCs w:val="18"/>
+                <w:lang w:val="en-US" w:eastAsia="zh-CN"/>
+              </w:rPr>
+            </w:pPr>
+            <w:r>
+              <w:rPr>
+                <w:rFonts w:hint="default"/>
+                <w:b/>
+                <w:bCs/>
+                <w:color w:val="0000FF"/>
+                <w:sz w:val="18"/>
+                <w:szCs w:val="18"/>
+                <w:lang w:val="en-US" w:eastAsia="zh-CN"/>
+              </w:rPr>
+              <w:t>66776c7a-c8f4-4143-bfac-b9813fdec4ef</w:t>
+            </w:r>
+            <w:r>
+              <w:rPr>
+                <w:rFonts w:hint="eastAsia"/>
+                <w:b/>
+                <w:bCs/>
+                <w:color w:val="0000FF"/>
+                <w:sz w:val="18"/>
+                <w:szCs w:val="18"/>
+                <w:lang w:val="en-US" w:eastAsia="zh-CN"/>
+              </w:rPr>
+              <w:t>|192.168.100.115|CMD|0300|1|</w:t>
+            </w:r>
+            <w:bookmarkStart w:id="10" w:name="_GoBack"/>
+            <w:bookmarkEnd w:id="10"/>
+            <w:r>
+              <w:rPr>
+                <w:rFonts w:hint="eastAsia"/>
+                <w:b/>
+                <w:bCs/>
+                <w:color w:val="0000FF"/>
+                <w:sz w:val="18"/>
+                <w:szCs w:val="18"/>
+                <w:lang w:val="en-US" w:eastAsia="zh-CN"/>
+              </w:rPr>
+              <w:t>,,,poweron</w:t>
+            </w:r>
+          </w:p>
+          <w:p>
+            <w:pPr>
+              <w:spacing w:line="360" w:lineRule="auto"/>
+              <w:jc w:val="both"/>
+              <w:rPr>
+                <w:rFonts w:hint="default"/>
+                <w:b w:val="0"/>
+                <w:bCs w:val="0"/>
+                <w:sz w:val="18"/>
+                <w:szCs w:val="18"/>
+                <w:lang w:val="en-US" w:eastAsia="zh-CN"/>
+              </w:rPr>
+            </w:pPr>
+          </w:p>
+        </w:tc>
+      </w:tr>
+    </w:tbl>
+    <w:p>
+      <w:pPr>
+        <w:spacing w:line="360" w:lineRule="auto"/>
+        <w:jc w:val="both"/>
+        <w:rPr>
+          <w:rFonts w:hint="eastAsia" w:ascii="Arial" w:hAnsi="Arial" w:cs="Arial"/>
+          <w:sz w:val="24"/>
+          <w:vertAlign w:val="baseline"/>
+          <w:lang w:val="en-US" w:eastAsia="zh-CN"/>
+        </w:rPr>
+      </w:pPr>
+    </w:p>
+    <w:p>
+      <w:pPr>
+        <w:pStyle w:val="4"/>
+        <w:bidi w:val="0"/>
+        <w:rPr>
+          <w:rFonts w:hint="eastAsia" w:ascii="Arial" w:hAnsi="Arial" w:cs="Arial"/>
+          <w:sz w:val="24"/>
+          <w:vertAlign w:val="baseline"/>
+          <w:lang w:val="en-US" w:eastAsia="zh-CN"/>
+        </w:rPr>
+      </w:pPr>
+      <w:r>
+        <w:rPr>
+          <w:rFonts w:hint="eastAsia" w:ascii="方正粗黑宋简体" w:hAnsi="方正粗黑宋简体" w:eastAsia="方正粗黑宋简体" w:cs="方正粗黑宋简体"/>
+          <w:b w:val="0"/>
+          <w:bCs/>
+          <w:sz w:val="28"/>
+          <w:szCs w:val="28"/>
+          <w:lang w:val="en-US" w:eastAsia="zh-CN"/>
+        </w:rPr>
+        <w:t>3.3.4模块布线图</w:t>
+      </w:r>
+    </w:p>
+    <w:p>
+      <w:pPr>
+        <w:keepNext w:val="0"/>
+        <w:keepLines w:val="0"/>
+        <w:widowControl/>
+        <w:suppressLineNumbers w:val="0"/>
+        <w:jc w:val="left"/>
+        <w:rPr>
+          <w:rFonts w:hint="eastAsia" w:eastAsiaTheme="minorEastAsia"/>
+          <w:lang w:eastAsia="zh-CN"/>
+        </w:rPr>
+      </w:pPr>
+      <w:r>
+        <w:rPr>
+          <w:rFonts w:hint="eastAsia" w:eastAsiaTheme="minorEastAsia"/>
+          <w:lang w:eastAsia="zh-CN"/>
+        </w:rPr>
+        <w:drawing>
+          <wp:inline distT="0" distB="0" distL="114300" distR="114300">
+            <wp:extent cx="5080000" cy="2527300"/>
+            <wp:effectExtent l="0" t="0" r="0" b="0"/>
+            <wp:docPr id="79" name="图片 79" descr="无标题"/>
+            <wp:cNvGraphicFramePr>
+              <a:graphicFrameLocks xmlns:a="http://schemas.openxmlformats.org/drawingml/2006/main" noChangeAspect="1"/>
+            </wp:cNvGraphicFramePr>
+            <a:graphic xmlns:a="http://schemas.openxmlformats.org/drawingml/2006/main">
+              <a:graphicData uri="http://schemas.openxmlformats.org/drawingml/2006/picture">
+                <pic:pic xmlns:pic="http://schemas.openxmlformats.org/drawingml/2006/picture">
+                  <pic:nvPicPr>
+                    <pic:cNvPr id="79" name="图片 79" descr="无标题"/>
+                    <pic:cNvPicPr>
+                      <a:picLocks noChangeAspect="1"/>
+                    </pic:cNvPicPr>
+                  </pic:nvPicPr>
+                  <pic:blipFill>
+                    <a:blip r:embed="rId19"/>
+                    <a:stretch>
+                      <a:fillRect/>
+                    </a:stretch>
+                  </pic:blipFill>
+                  <pic:spPr>
+                    <a:xfrm>
+                      <a:off x="0" y="0"/>
+                      <a:ext cx="5080000" cy="2527300"/>
+                    </a:xfrm>
+                    <a:prstGeom prst="rect">
+                      <a:avLst/>
+                    </a:prstGeom>
+                  </pic:spPr>
+                </pic:pic>
+              </a:graphicData>
+            </a:graphic>
+          </wp:inline>
+        </w:drawing>
       </w:r>
     </w:p>
     <w:p>
@@ -14393,6 +18815,24 @@
       </w:rPr>
     </w:lvl>
   </w:abstractNum>
+  <w:abstractNum w:abstractNumId="5">
+    <w:nsid w:val="61D88B62"/>
+    <w:multiLevelType w:val="singleLevel"/>
+    <w:tmpl w:val="61D88B62"/>
+    <w:lvl w:ilvl="0" w:tentative="0">
+      <w:start w:val="1"/>
+      <w:numFmt w:val="decimalEnclosedCircleChinese"/>
+      <w:suff w:val="nothing"/>
+      <w:lvlText w:val="%1　"/>
+      <w:lvlJc w:val="left"/>
+      <w:pPr>
+        <w:ind w:left="0" w:firstLine="400"/>
+      </w:pPr>
+      <w:rPr>
+        <w:rFonts w:hint="eastAsia"/>
+      </w:rPr>
+    </w:lvl>
+  </w:abstractNum>
   <w:num w:numId="1">
     <w:abstractNumId w:val="0"/>
   </w:num>
@@ -14407,6 +18847,9 @@
   </w:num>
   <w:num w:numId="5">
     <w:abstractNumId w:val="2"/>
+  </w:num>
+  <w:num w:numId="6">
+    <w:abstractNumId w:val="5"/>
   </w:num>
 </w:numbering>
 </file>

--- a/小伊智家.docx
+++ b/小伊智家.docx
@@ -1725,12 +1725,6 @@
             <w:insideH w:val="single" w:color="auto" w:sz="4" w:space="0"/>
             <w:insideV w:val="single" w:color="auto" w:sz="4" w:space="0"/>
           </w:tblBorders>
-          <w:tblCellMar>
-            <w:top w:w="0" w:type="dxa"/>
-            <w:left w:w="108" w:type="dxa"/>
-            <w:bottom w:w="0" w:type="dxa"/>
-            <w:right w:w="108" w:type="dxa"/>
-          </w:tblCellMar>
         </w:tblPrEx>
         <w:tc>
           <w:tcPr>
@@ -3802,6 +3796,12 @@
             <w:insideH w:val="single" w:color="auto" w:sz="4" w:space="0"/>
             <w:insideV w:val="single" w:color="auto" w:sz="4" w:space="0"/>
           </w:tblBorders>
+          <w:tblCellMar>
+            <w:top w:w="0" w:type="dxa"/>
+            <w:left w:w="108" w:type="dxa"/>
+            <w:bottom w:w="0" w:type="dxa"/>
+            <w:right w:w="108" w:type="dxa"/>
+          </w:tblCellMar>
         </w:tblPrEx>
         <w:tc>
           <w:tcPr>
@@ -4786,9 +4786,9 @@
           </mc:Choice>
           <mc:Fallback>
             <w:pict>
-              <v:group id="_x0000_s1026" o:spid="_x0000_s1026" o:spt="203" style="height:331.7pt;width:416.15pt;" coordsize="5285105,4212590" editas="canvas" o:gfxdata="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">
+              <v:group id="_x0000_s1026" o:spid="_x0000_s1026" o:spt="203" style="height:331.7pt;width:416.15pt;" coordsize="5285105,4212590" editas="canvas" o:gfxdata="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">
                 <o:lock v:ext="edit" aspectratio="f"/>
-                <v:shape id="_x0000_s1026" o:spid="_x0000_s1026" style="position:absolute;left:0;top:0;height:4212590;width:5285105;" filled="f" stroked="f" coordsize="21600,21600" o:gfxdata="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">
+                <v:shape id="_x0000_s1026" o:spid="_x0000_s1026" style="position:absolute;left:0;top:0;height:4212590;width:5285105;" filled="f" stroked="f" coordsize="21600,21600" o:gfxdata="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">
                   <v:fill on="f" focussize="0,0"/>
                   <v:stroke on="f"/>
                   <v:imagedata o:title=""/>
@@ -5226,7 +5226,6 @@
         <w:adjustRightInd/>
         <w:snapToGrid/>
         <w:spacing w:line="360" w:lineRule="auto"/>
-        <w:ind w:left="1260" w:leftChars="0"/>
         <w:textAlignment w:val="auto"/>
         <w:rPr>
           <w:rFonts w:hint="default" w:ascii="宋体" w:hAnsi="宋体" w:eastAsia="宋体" w:cs="宋体"/>
@@ -5457,6 +5456,8 @@
           <w:lang w:val="en-US" w:eastAsia="zh-CN"/>
         </w:rPr>
       </w:pPr>
+      <w:bookmarkStart w:id="10" w:name="_GoBack"/>
+      <w:bookmarkEnd w:id="10"/>
     </w:p>
     <w:p>
       <w:pPr>
@@ -14498,7 +14499,7 @@
           </mc:Choice>
           <mc:Fallback>
             <w:pict>
-              <v:shape id="_x0000_s1026" o:spid="_x0000_s1026" o:spt="202" type="#_x0000_t202" style="position:absolute;left:0pt;margin-left:324.25pt;margin-top:199.3pt;height:32.5pt;width:135.4pt;z-index:255862784;mso-width-relative:page;mso-height-relative:page;" filled="f" stroked="f" coordsize="21600,21600" o:gfxdata="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">
+              <v:shape id="_x0000_s1026" o:spid="_x0000_s1026" o:spt="202" type="#_x0000_t202" style="position:absolute;left:0pt;margin-left:324.25pt;margin-top:199.3pt;height:32.5pt;width:135.4pt;z-index:255862784;mso-width-relative:page;mso-height-relative:page;" filled="f" stroked="f" coordsize="21600,21600" o:gfxdata="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">
                 <v:fill on="f" focussize="0,0"/>
                 <v:stroke on="f" weight="1pt" miterlimit="8" joinstyle="miter"/>
                 <v:imagedata o:title=""/>
@@ -14749,7 +14750,7 @@
           </mc:Choice>
           <mc:Fallback>
             <w:pict>
-              <v:shape id="_x0000_s1026" o:spid="_x0000_s1026" o:spt="202" type="#_x0000_t202" style="position:absolute;left:0pt;margin-left:-20.05pt;margin-top:134.1pt;height:55.9pt;width:106.3pt;z-index:254825472;mso-width-relative:page;mso-height-relative:page;" filled="f" stroked="f" coordsize="21600,21600" o:gfxdata="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">
+              <v:shape id="_x0000_s1026" o:spid="_x0000_s1026" o:spt="202" type="#_x0000_t202" style="position:absolute;left:0pt;margin-left:-20.05pt;margin-top:134.1pt;height:55.9pt;width:106.3pt;z-index:254825472;mso-width-relative:page;mso-height-relative:page;" filled="f" stroked="f" coordsize="21600,21600" o:gfxdata="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">
                 <v:fill on="f" focussize="0,0"/>
                 <v:stroke on="f" weight="1pt" miterlimit="8" joinstyle="miter"/>
                 <v:imagedata o:title=""/>
@@ -15163,7 +15164,7 @@
           </mc:Choice>
           <mc:Fallback>
             <w:pict>
-              <v:shape id="_x0000_s1026" o:spid="_x0000_s1026" o:spt="32" type="#_x0000_t32" style="position:absolute;left:0pt;flip:x;margin-left:91.1pt;margin-top:211.7pt;height:0pt;width:228.65pt;z-index:254649344;mso-width-relative:page;mso-height-relative:page;" filled="f" stroked="t" coordsize="21600,21600" o:gfxdata="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">
+              <v:shape id="_x0000_s1026" o:spid="_x0000_s1026" o:spt="32" type="#_x0000_t32" style="position:absolute;left:0pt;flip:x;margin-left:91.1pt;margin-top:211.7pt;height:0pt;width:228.65pt;z-index:254649344;mso-width-relative:page;mso-height-relative:page;" filled="f" stroked="t" coordsize="21600,21600" o:gfxdata="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">
                 <v:fill on="f" focussize="0,0"/>
                 <v:stroke weight="1.25pt" color="#F4B183 [1941]" miterlimit="8" joinstyle="miter" dashstyle="dash" endarrow="open"/>
                 <v:imagedata o:title=""/>
@@ -18398,21 +18399,7 @@
                 <w:szCs w:val="18"/>
                 <w:lang w:val="en-US" w:eastAsia="zh-CN"/>
               </w:rPr>
-              <w:t>|192.168.100.115|CMD|0300|1|</w:t>
-            </w:r>
-            <w:bookmarkStart w:id="10" w:name="_GoBack"/>
-            <w:bookmarkEnd w:id="10"/>
-            <w:r>
-              <w:rPr>
-                <w:rFonts w:hint="eastAsia"/>
-                <w:b/>
-                <w:bCs/>
-                <w:color w:val="0000FF"/>
-                <w:sz w:val="18"/>
-                <w:szCs w:val="18"/>
-                <w:lang w:val="en-US" w:eastAsia="zh-CN"/>
-              </w:rPr>
-              <w:t>,,,poweron</w:t>
+              <w:t>|192.168.100.115|CMD|0300|1|,,,poweron</w:t>
             </w:r>
           </w:p>
           <w:p>
@@ -18883,7 +18870,7 @@
     <w:lsdException w:unhideWhenUsed="0" w:uiPriority="0" w:semiHidden="0" w:name="index 7"/>
     <w:lsdException w:unhideWhenUsed="0" w:uiPriority="0" w:semiHidden="0" w:name="index 8"/>
     <w:lsdException w:unhideWhenUsed="0" w:uiPriority="0" w:semiHidden="0" w:name="index 9"/>
-    <w:lsdException w:unhideWhenUsed="0" w:uiPriority="0" w:semiHidden="0" w:name="toc 1"/>
+    <w:lsdException w:qFormat="1" w:unhideWhenUsed="0" w:uiPriority="0" w:semiHidden="0" w:name="toc 1"/>
     <w:lsdException w:qFormat="1" w:unhideWhenUsed="0" w:uiPriority="0" w:semiHidden="0" w:name="toc 2"/>
     <w:lsdException w:unhideWhenUsed="0" w:uiPriority="0" w:semiHidden="0" w:name="toc 3"/>
     <w:lsdException w:unhideWhenUsed="0" w:uiPriority="0" w:semiHidden="0" w:name="toc 4"/>
@@ -18949,7 +18936,7 @@
     <w:lsdException w:unhideWhenUsed="0" w:uiPriority="0" w:semiHidden="0" w:name="Body Text Indent 2"/>
     <w:lsdException w:unhideWhenUsed="0" w:uiPriority="0" w:semiHidden="0" w:name="Body Text Indent 3"/>
     <w:lsdException w:unhideWhenUsed="0" w:uiPriority="0" w:semiHidden="0" w:name="Block Text"/>
-    <w:lsdException w:unhideWhenUsed="0" w:uiPriority="0" w:semiHidden="0" w:name="Hyperlink"/>
+    <w:lsdException w:qFormat="1" w:unhideWhenUsed="0" w:uiPriority="0" w:semiHidden="0" w:name="Hyperlink"/>
     <w:lsdException w:unhideWhenUsed="0" w:uiPriority="0" w:semiHidden="0" w:name="FollowedHyperlink"/>
     <w:lsdException w:qFormat="1" w:unhideWhenUsed="0" w:uiPriority="0" w:semiHidden="0" w:name="Strong"/>
     <w:lsdException w:qFormat="1" w:unhideWhenUsed="0" w:uiPriority="0" w:semiHidden="0" w:name="Emphasis"/>
@@ -19269,6 +19256,7 @@
     <w:name w:val="toc 1"/>
     <w:basedOn w:val="1"/>
     <w:next w:val="1"/>
+    <w:qFormat/>
     <w:uiPriority w:val="0"/>
   </w:style>
   <w:style w:type="paragraph" w:styleId="9">
@@ -19304,6 +19292,7 @@
   <w:style w:type="character" w:styleId="13">
     <w:name w:val="Hyperlink"/>
     <w:basedOn w:val="12"/>
+    <w:qFormat/>
     <w:uiPriority w:val="0"/>
     <w:rPr>
       <w:color w:val="0000FF"/>
